--- a/研究所資料夾/虎尾科大 書審.docx
+++ b/研究所資料夾/虎尾科大 書審.docx
@@ -47,18 +47,268 @@
         <w:rPr>
           <w:rFonts w:ascii="Arial" w:eastAsia="標楷體" w:hAnsi="Arial"/>
         </w:rPr>
-        <w:t>············································································i</w:t>
-      </w:r>
+        <w:t xml:space="preserve">············································································i </w:t>
+      </w:r>
+    </w:p>
+    <w:p>
+      <w:pPr>
+        <w:spacing w:beforeLines="50" w:before="180" w:afterLines="50" w:after="180"/>
+        <w:rPr>
+          <w:rFonts w:ascii="Arial" w:eastAsia="標楷體" w:hAnsi="Arial"/>
+          <w:b/>
+        </w:rPr>
+      </w:pPr>
+      <w:r>
+        <w:rPr>
+          <w:rFonts w:ascii="Arial" w:eastAsia="標楷體" w:hAnsi="Arial"/>
+          <w:b/>
+        </w:rPr>
+        <w:t>壹、個人簡歷</w:t>
+      </w:r>
+      <w:r>
+        <w:rPr>
+          <w:rFonts w:ascii="Arial" w:eastAsia="標楷體" w:hAnsi="Arial"/>
+          <w:b/>
+        </w:rPr>
+        <w:t xml:space="preserve"> </w:t>
+      </w:r>
+    </w:p>
+    <w:p>
+      <w:pPr>
+        <w:spacing w:beforeLines="50" w:before="180" w:afterLines="50" w:after="180"/>
+        <w:rPr>
+          <w:rFonts w:ascii="Arial" w:eastAsia="標楷體" w:hAnsi="Arial"/>
+        </w:rPr>
+      </w:pPr>
       <w:r>
         <w:rPr>
           <w:rFonts w:ascii="Arial" w:eastAsia="標楷體" w:hAnsi="Arial" w:hint="eastAsia"/>
         </w:rPr>
-        <w:t>i</w:t>
+        <w:t xml:space="preserve">    </w:t>
       </w:r>
       <w:r>
         <w:rPr>
           <w:rFonts w:ascii="Arial" w:eastAsia="標楷體" w:hAnsi="Arial"/>
         </w:rPr>
+        <w:t>基本資料</w:t>
+      </w:r>
+      <w:proofErr w:type="gramStart"/>
+      <w:r>
+        <w:rPr>
+          <w:rFonts w:ascii="Arial" w:eastAsia="標楷體" w:hAnsi="Arial"/>
+        </w:rPr>
+        <w:t>·</w:t>
+      </w:r>
+      <w:proofErr w:type="gramEnd"/>
+      <w:r>
+        <w:rPr>
+          <w:rFonts w:ascii="Arial" w:eastAsia="標楷體" w:hAnsi="Arial"/>
+        </w:rPr>
+        <w:t xml:space="preserve">···················································································1 </w:t>
+      </w:r>
+    </w:p>
+    <w:p>
+      <w:pPr>
+        <w:spacing w:beforeLines="50" w:before="180" w:afterLines="50" w:after="180"/>
+        <w:rPr>
+          <w:rFonts w:ascii="Arial" w:eastAsia="標楷體" w:hAnsi="Arial"/>
+        </w:rPr>
+      </w:pPr>
+      <w:r>
+        <w:rPr>
+          <w:rFonts w:ascii="Arial" w:eastAsia="標楷體" w:hAnsi="Arial" w:hint="eastAsia"/>
+        </w:rPr>
+        <w:t xml:space="preserve">    </w:t>
+      </w:r>
+      <w:r>
+        <w:rPr>
+          <w:rFonts w:ascii="Arial" w:eastAsia="標楷體" w:hAnsi="Arial"/>
+        </w:rPr>
+        <w:t>學歷</w:t>
+      </w:r>
+      <w:proofErr w:type="gramStart"/>
+      <w:r>
+        <w:rPr>
+          <w:rFonts w:ascii="Arial" w:eastAsia="標楷體" w:hAnsi="Arial"/>
+        </w:rPr>
+        <w:t>·</w:t>
+      </w:r>
+      <w:proofErr w:type="gramEnd"/>
+      <w:r>
+        <w:rPr>
+          <w:rFonts w:ascii="Arial" w:eastAsia="標楷體" w:hAnsi="Arial"/>
+        </w:rPr>
+        <w:t xml:space="preserve">·························································································1 </w:t>
+      </w:r>
+    </w:p>
+    <w:p>
+      <w:pPr>
+        <w:spacing w:beforeLines="50" w:before="180" w:afterLines="50" w:after="180"/>
+        <w:rPr>
+          <w:rFonts w:ascii="Arial" w:eastAsia="標楷體" w:hAnsi="Arial"/>
+        </w:rPr>
+      </w:pPr>
+      <w:r>
+        <w:rPr>
+          <w:rFonts w:ascii="Arial" w:eastAsia="標楷體" w:hAnsi="Arial" w:hint="eastAsia"/>
+        </w:rPr>
+        <w:t xml:space="preserve">    </w:t>
+      </w:r>
+      <w:r>
+        <w:rPr>
+          <w:rFonts w:ascii="Arial" w:eastAsia="標楷體" w:hAnsi="Arial"/>
+        </w:rPr>
+        <w:t>社團經驗</w:t>
+      </w:r>
+      <w:proofErr w:type="gramStart"/>
+      <w:r>
+        <w:rPr>
+          <w:rFonts w:ascii="Arial" w:eastAsia="標楷體" w:hAnsi="Arial"/>
+        </w:rPr>
+        <w:t>·</w:t>
+      </w:r>
+      <w:proofErr w:type="gramEnd"/>
+      <w:r>
+        <w:rPr>
+          <w:rFonts w:ascii="Arial" w:eastAsia="標楷體" w:hAnsi="Arial"/>
+        </w:rPr>
+        <w:t xml:space="preserve">···················································································1 </w:t>
+      </w:r>
+    </w:p>
+    <w:p>
+      <w:pPr>
+        <w:spacing w:beforeLines="50" w:before="180" w:afterLines="50" w:after="180"/>
+        <w:rPr>
+          <w:rFonts w:ascii="Arial" w:eastAsia="標楷體" w:hAnsi="Arial"/>
+        </w:rPr>
+      </w:pPr>
+      <w:r>
+        <w:rPr>
+          <w:rFonts w:ascii="Arial" w:eastAsia="標楷體" w:hAnsi="Arial" w:hint="eastAsia"/>
+        </w:rPr>
+        <w:t xml:space="preserve">    </w:t>
+      </w:r>
+      <w:r>
+        <w:rPr>
+          <w:rFonts w:ascii="Arial" w:eastAsia="標楷體" w:hAnsi="Arial"/>
+        </w:rPr>
+        <w:t>在校成績</w:t>
+      </w:r>
+      <w:proofErr w:type="gramStart"/>
+      <w:r>
+        <w:rPr>
+          <w:rFonts w:ascii="Arial" w:eastAsia="標楷體" w:hAnsi="Arial"/>
+        </w:rPr>
+        <w:t>·</w:t>
+      </w:r>
+      <w:proofErr w:type="gramEnd"/>
+      <w:r>
+        <w:rPr>
+          <w:rFonts w:ascii="Arial" w:eastAsia="標楷體" w:hAnsi="Arial"/>
+        </w:rPr>
+        <w:t xml:space="preserve">···················································································1 </w:t>
+      </w:r>
+    </w:p>
+    <w:p>
+      <w:pPr>
+        <w:spacing w:beforeLines="50" w:before="180" w:afterLines="50" w:after="180"/>
+        <w:rPr>
+          <w:rFonts w:ascii="Arial" w:eastAsia="標楷體" w:hAnsi="Arial"/>
+        </w:rPr>
+      </w:pPr>
+      <w:r>
+        <w:rPr>
+          <w:rFonts w:ascii="Arial" w:eastAsia="標楷體" w:hAnsi="Arial" w:hint="eastAsia"/>
+        </w:rPr>
+        <w:t xml:space="preserve">    </w:t>
+      </w:r>
+      <w:r>
+        <w:rPr>
+          <w:rFonts w:ascii="Arial" w:eastAsia="標楷體" w:hAnsi="Arial"/>
+        </w:rPr>
+        <w:t>主要修習課程成績</w:t>
+      </w:r>
+      <w:proofErr w:type="gramStart"/>
+      <w:r>
+        <w:rPr>
+          <w:rFonts w:ascii="Arial" w:eastAsia="標楷體" w:hAnsi="Arial"/>
+        </w:rPr>
+        <w:t>·</w:t>
+      </w:r>
+      <w:proofErr w:type="gramEnd"/>
+      <w:r>
+        <w:rPr>
+          <w:rFonts w:ascii="Arial" w:eastAsia="標楷體" w:hAnsi="Arial"/>
+        </w:rPr>
+        <w:t xml:space="preserve">·······································································2 </w:t>
+      </w:r>
+    </w:p>
+    <w:p>
+      <w:pPr>
+        <w:spacing w:beforeLines="50" w:before="180" w:afterLines="50" w:after="180"/>
+        <w:rPr>
+          <w:rFonts w:ascii="Arial" w:eastAsia="標楷體" w:hAnsi="Arial"/>
+        </w:rPr>
+      </w:pPr>
+      <w:r>
+        <w:rPr>
+          <w:rFonts w:ascii="Arial" w:eastAsia="標楷體" w:hAnsi="Arial" w:hint="eastAsia"/>
+        </w:rPr>
+        <w:t xml:space="preserve">    </w:t>
+      </w:r>
+      <w:r>
+        <w:rPr>
+          <w:rFonts w:ascii="Arial" w:eastAsia="標楷體" w:hAnsi="Arial" w:hint="eastAsia"/>
+        </w:rPr>
+        <w:t>專題</w:t>
+      </w:r>
+      <w:r>
+        <w:rPr>
+          <w:rFonts w:ascii="Arial" w:eastAsia="標楷體" w:hAnsi="Arial" w:hint="eastAsia"/>
+        </w:rPr>
+        <w:t>報告簡介</w:t>
+      </w:r>
+      <w:proofErr w:type="gramStart"/>
+      <w:r>
+        <w:rPr>
+          <w:rFonts w:ascii="Arial" w:eastAsia="標楷體" w:hAnsi="Arial"/>
+        </w:rPr>
+        <w:t>·</w:t>
+      </w:r>
+      <w:proofErr w:type="gramEnd"/>
+      <w:r>
+        <w:rPr>
+          <w:rFonts w:ascii="Arial" w:eastAsia="標楷體" w:hAnsi="Arial"/>
+        </w:rPr>
+        <w:t>·············································································</w:t>
+      </w:r>
+      <w:r>
+        <w:rPr>
+          <w:rFonts w:ascii="Arial" w:eastAsia="標楷體" w:hAnsi="Arial" w:hint="eastAsia"/>
+        </w:rPr>
+        <w:t xml:space="preserve">3 </w:t>
+      </w:r>
+    </w:p>
+    <w:p>
+      <w:pPr>
+        <w:spacing w:beforeLines="50" w:before="180" w:afterLines="50" w:after="180"/>
+        <w:rPr>
+          <w:rFonts w:ascii="Arial" w:eastAsia="標楷體" w:hAnsi="Arial"/>
+          <w:b/>
+        </w:rPr>
+      </w:pPr>
+      <w:r>
+        <w:rPr>
+          <w:rFonts w:ascii="Arial" w:eastAsia="標楷體" w:hAnsi="Arial"/>
+          <w:b/>
+        </w:rPr>
+        <w:t>貳、自傳</w:t>
+      </w:r>
+      <w:r>
+        <w:rPr>
+          <w:rFonts w:ascii="Arial" w:eastAsia="標楷體" w:hAnsi="Arial"/>
+          <w:b/>
+        </w:rPr>
         <w:t xml:space="preserve"> </w:t>
       </w:r>
     </w:p>
@@ -67,20 +317,49 @@
         <w:spacing w:beforeLines="50" w:before="180" w:afterLines="50" w:after="180"/>
         <w:rPr>
           <w:rFonts w:ascii="Arial" w:eastAsia="標楷體" w:hAnsi="Arial"/>
-          <w:b/>
-        </w:rPr>
-      </w:pPr>
+        </w:rPr>
+      </w:pPr>
+      <w:r>
+        <w:rPr>
+          <w:rFonts w:ascii="Arial" w:eastAsia="標楷體" w:hAnsi="Arial" w:hint="eastAsia"/>
+        </w:rPr>
+        <w:t xml:space="preserve">    </w:t>
+      </w:r>
       <w:r>
         <w:rPr>
           <w:rFonts w:ascii="Arial" w:eastAsia="標楷體" w:hAnsi="Arial"/>
-          <w:b/>
-        </w:rPr>
-        <w:t>壹、個人簡歷</w:t>
-      </w:r>
+        </w:rPr>
+        <w:t>一、家庭背景</w:t>
+      </w:r>
+      <w:proofErr w:type="gramStart"/>
       <w:r>
         <w:rPr>
           <w:rFonts w:ascii="Arial" w:eastAsia="標楷體" w:hAnsi="Arial"/>
-          <w:b/>
+        </w:rPr>
+        <w:t>·</w:t>
+      </w:r>
+      <w:proofErr w:type="gramEnd"/>
+      <w:r>
+        <w:rPr>
+          <w:rFonts w:ascii="Arial" w:eastAsia="標楷體" w:hAnsi="Arial"/>
+        </w:rPr>
+        <w:t>··············································</w:t>
+      </w:r>
+      <w:r>
+        <w:rPr>
+          <w:rFonts w:ascii="Arial" w:eastAsia="標楷體" w:hAnsi="Arial"/>
+        </w:rPr>
+        <w:t>·······························</w:t>
+      </w:r>
+      <w:r>
+        <w:rPr>
+          <w:rFonts w:ascii="Arial" w:eastAsia="標楷體" w:hAnsi="Arial" w:hint="eastAsia"/>
+        </w:rPr>
+        <w:t>4</w:t>
+      </w:r>
+      <w:r>
+        <w:rPr>
+          <w:rFonts w:ascii="Arial" w:eastAsia="標楷體" w:hAnsi="Arial"/>
         </w:rPr>
         <w:t xml:space="preserve"> </w:t>
       </w:r>
@@ -102,13 +381,223 @@
         <w:rPr>
           <w:rFonts w:ascii="Arial" w:eastAsia="標楷體" w:hAnsi="Arial"/>
         </w:rPr>
-        <w:t>基本資料</w:t>
+        <w:t>二、求學經歷</w:t>
+      </w:r>
+      <w:r>
+        <w:rPr>
+          <w:rFonts w:ascii="Arial" w:eastAsia="標楷體" w:hAnsi="Arial"/>
+        </w:rPr>
+        <w:t>-</w:t>
+      </w:r>
+      <w:r>
+        <w:rPr>
+          <w:rFonts w:ascii="Arial" w:eastAsia="標楷體" w:hAnsi="Arial"/>
+        </w:rPr>
+        <w:t>國小至高中</w:t>
       </w:r>
       <w:proofErr w:type="gramStart"/>
       <w:r>
         <w:rPr>
           <w:rFonts w:ascii="Arial" w:eastAsia="標楷體" w:hAnsi="Arial"/>
         </w:rPr>
+        <w:t>·</w:t>
+      </w:r>
+      <w:proofErr w:type="gramEnd"/>
+      <w:r>
+        <w:rPr>
+          <w:rFonts w:ascii="Arial" w:eastAsia="標楷體" w:hAnsi="Arial"/>
+        </w:rPr>
+        <w:t>······························</w:t>
+      </w:r>
+      <w:r>
+        <w:rPr>
+          <w:rFonts w:ascii="Arial" w:eastAsia="標楷體" w:hAnsi="Arial"/>
+        </w:rPr>
+        <w:t>·······························</w:t>
+      </w:r>
+      <w:r>
+        <w:rPr>
+          <w:rFonts w:ascii="Arial" w:eastAsia="標楷體" w:hAnsi="Arial" w:hint="eastAsia"/>
+        </w:rPr>
+        <w:t>4</w:t>
+      </w:r>
+      <w:r>
+        <w:rPr>
+          <w:rFonts w:ascii="Arial" w:eastAsia="標楷體" w:hAnsi="Arial"/>
+        </w:rPr>
+        <w:t xml:space="preserve"> </w:t>
+      </w:r>
+    </w:p>
+    <w:p>
+      <w:pPr>
+        <w:spacing w:beforeLines="50" w:before="180" w:afterLines="50" w:after="180"/>
+        <w:rPr>
+          <w:rFonts w:ascii="Arial" w:eastAsia="標楷體" w:hAnsi="Arial"/>
+        </w:rPr>
+      </w:pPr>
+      <w:r>
+        <w:rPr>
+          <w:rFonts w:ascii="Arial" w:eastAsia="標楷體" w:hAnsi="Arial" w:hint="eastAsia"/>
+        </w:rPr>
+        <w:t xml:space="preserve">    </w:t>
+      </w:r>
+      <w:r>
+        <w:rPr>
+          <w:rFonts w:ascii="Arial" w:eastAsia="標楷體" w:hAnsi="Arial"/>
+        </w:rPr>
+        <w:t>三、求學過程</w:t>
+      </w:r>
+      <w:r>
+        <w:rPr>
+          <w:rFonts w:ascii="Arial" w:eastAsia="標楷體" w:hAnsi="Arial"/>
+        </w:rPr>
+        <w:t>-</w:t>
+      </w:r>
+      <w:r>
+        <w:rPr>
+          <w:rFonts w:ascii="Arial" w:eastAsia="標楷體" w:hAnsi="Arial"/>
+        </w:rPr>
+        <w:t>大學</w:t>
+      </w:r>
+      <w:proofErr w:type="gramStart"/>
+      <w:r>
+        <w:rPr>
+          <w:rFonts w:ascii="Arial" w:eastAsia="標楷體" w:hAnsi="Arial"/>
+        </w:rPr>
+        <w:t>·</w:t>
+      </w:r>
+      <w:proofErr w:type="gramEnd"/>
+      <w:r>
+        <w:rPr>
+          <w:rFonts w:ascii="Arial" w:eastAsia="標楷體" w:hAnsi="Arial"/>
+        </w:rPr>
+        <w:t>·······································</w:t>
+      </w:r>
+      <w:r>
+        <w:rPr>
+          <w:rFonts w:ascii="Arial" w:eastAsia="標楷體" w:hAnsi="Arial"/>
+        </w:rPr>
+        <w:t>·······························</w:t>
+      </w:r>
+      <w:r>
+        <w:rPr>
+          <w:rFonts w:ascii="Arial" w:eastAsia="標楷體" w:hAnsi="Arial" w:hint="eastAsia"/>
+        </w:rPr>
+        <w:t>4</w:t>
+      </w:r>
+      <w:r>
+        <w:rPr>
+          <w:rFonts w:ascii="Arial" w:eastAsia="標楷體" w:hAnsi="Arial"/>
+        </w:rPr>
+        <w:t xml:space="preserve"> </w:t>
+      </w:r>
+    </w:p>
+    <w:p>
+      <w:pPr>
+        <w:spacing w:beforeLines="50" w:before="180" w:afterLines="50" w:after="180" w:line="240" w:lineRule="exact"/>
+        <w:rPr>
+          <w:rFonts w:ascii="Arial" w:eastAsia="標楷體" w:hAnsi="Arial"/>
+        </w:rPr>
+      </w:pPr>
+      <w:r>
+        <w:rPr>
+          <w:rFonts w:ascii="Arial" w:eastAsia="標楷體" w:hAnsi="Arial" w:hint="eastAsia"/>
+        </w:rPr>
+        <w:t xml:space="preserve">    </w:t>
+      </w:r>
+      <w:r>
+        <w:rPr>
+          <w:rFonts w:ascii="Arial" w:eastAsia="標楷體" w:hAnsi="Arial"/>
+        </w:rPr>
+        <w:t>四、</w:t>
+      </w:r>
+      <w:r>
+        <w:rPr>
+          <w:rFonts w:ascii="Arial" w:eastAsia="標楷體" w:hAnsi="Arial"/>
+        </w:rPr>
+        <w:t>活動</w:t>
+      </w:r>
+      <w:r>
+        <w:rPr>
+          <w:rFonts w:ascii="Arial" w:eastAsia="標楷體" w:hAnsi="Arial" w:hint="eastAsia"/>
+        </w:rPr>
+        <w:t>與志工</w:t>
+      </w:r>
+      <w:proofErr w:type="gramStart"/>
+      <w:r>
+        <w:rPr>
+          <w:rFonts w:ascii="Arial" w:eastAsia="標楷體" w:hAnsi="Arial"/>
+        </w:rPr>
+        <w:t>·</w:t>
+      </w:r>
+      <w:proofErr w:type="gramEnd"/>
+      <w:r>
+        <w:rPr>
+          <w:rFonts w:ascii="Arial" w:eastAsia="標楷體" w:hAnsi="Arial"/>
+        </w:rPr>
+        <w:t>·························</w:t>
+      </w:r>
+      <w:r>
+        <w:rPr>
+          <w:rFonts w:ascii="Arial" w:eastAsia="標楷體" w:hAnsi="Arial" w:hint="eastAsia"/>
+        </w:rPr>
+        <w:t xml:space="preserve"> </w:t>
+      </w:r>
+      <w:r>
+        <w:rPr>
+          <w:rFonts w:ascii="Arial" w:eastAsia="標楷體" w:hAnsi="Arial"/>
+        </w:rPr>
+        <w:t>················································</w:t>
+      </w:r>
+      <w:r>
+        <w:rPr>
+          <w:rFonts w:ascii="Arial" w:eastAsia="標楷體" w:hAnsi="Arial" w:hint="eastAsia"/>
+        </w:rPr>
+        <w:t>5</w:t>
+      </w:r>
+      <w:r>
+        <w:rPr>
+          <w:rFonts w:ascii="Arial" w:eastAsia="標楷體" w:hAnsi="Arial"/>
+        </w:rPr>
+        <w:t xml:space="preserve"> </w:t>
+      </w:r>
+    </w:p>
+    <w:p>
+      <w:pPr>
+        <w:spacing w:beforeLines="50" w:before="180" w:afterLines="50" w:after="180"/>
+        <w:rPr>
+          <w:rFonts w:ascii="Arial" w:eastAsia="標楷體" w:hAnsi="Arial"/>
+        </w:rPr>
+      </w:pPr>
+      <w:r>
+        <w:rPr>
+          <w:rFonts w:ascii="Arial" w:eastAsia="標楷體" w:hAnsi="Arial" w:hint="eastAsia"/>
+        </w:rPr>
+        <w:t xml:space="preserve">    </w:t>
+      </w:r>
+      <w:r>
+        <w:rPr>
+          <w:rFonts w:ascii="Arial" w:eastAsia="標楷體" w:hAnsi="Arial"/>
+        </w:rPr>
+        <w:t>五、專題</w:t>
+      </w:r>
+      <w:r>
+        <w:rPr>
+          <w:rFonts w:ascii="Arial" w:eastAsia="標楷體" w:hAnsi="Arial" w:hint="eastAsia"/>
+        </w:rPr>
+        <w:t>構思</w:t>
+      </w:r>
+      <w:r>
+        <w:rPr>
+          <w:rFonts w:ascii="Arial" w:eastAsia="標楷體" w:hAnsi="Arial"/>
+        </w:rPr>
+        <w:t>篇</w:t>
+      </w:r>
+      <w:proofErr w:type="gramStart"/>
+      <w:r>
+        <w:rPr>
+          <w:rFonts w:ascii="Arial" w:eastAsia="標楷體" w:hAnsi="Arial"/>
+        </w:rPr>
         <w:t>····················</w:t>
       </w:r>
       <w:proofErr w:type="gramEnd"/>
@@ -116,7 +605,25 @@
         <w:rPr>
           <w:rFonts w:ascii="Arial" w:eastAsia="標楷體" w:hAnsi="Arial"/>
         </w:rPr>
-        <w:t xml:space="preserve">································································1 </w:t>
+        <w:t>························</w:t>
+      </w:r>
+      <w:r>
+        <w:rPr>
+          <w:rFonts w:ascii="Arial" w:eastAsia="標楷體" w:hAnsi="Arial"/>
+        </w:rPr>
+        <w:t>·······························</w:t>
+      </w:r>
+      <w:r>
+        <w:rPr>
+          <w:rFonts w:ascii="Arial" w:eastAsia="標楷體" w:hAnsi="Arial" w:hint="eastAsia"/>
+        </w:rPr>
+        <w:t>6</w:t>
+      </w:r>
+      <w:r>
+        <w:rPr>
+          <w:rFonts w:ascii="Arial" w:eastAsia="標楷體" w:hAnsi="Arial"/>
+        </w:rPr>
+        <w:t xml:space="preserve"> </w:t>
       </w:r>
     </w:p>
     <w:p>
@@ -136,13 +643,496 @@
         <w:rPr>
           <w:rFonts w:ascii="Arial" w:eastAsia="標楷體" w:hAnsi="Arial"/>
         </w:rPr>
-        <w:t>學歷</w:t>
+        <w:t>六、未來與期許</w:t>
       </w:r>
       <w:proofErr w:type="gramStart"/>
       <w:r>
         <w:rPr>
           <w:rFonts w:ascii="Arial" w:eastAsia="標楷體" w:hAnsi="Arial"/>
         </w:rPr>
+        <w:t>·</w:t>
+      </w:r>
+      <w:proofErr w:type="gramEnd"/>
+      <w:r>
+        <w:rPr>
+          <w:rFonts w:ascii="Arial" w:eastAsia="標楷體" w:hAnsi="Arial"/>
+        </w:rPr>
+        <w:t>···········································</w:t>
+      </w:r>
+      <w:r>
+        <w:rPr>
+          <w:rFonts w:ascii="Arial" w:eastAsia="標楷體" w:hAnsi="Arial"/>
+        </w:rPr>
+        <w:t>·······························</w:t>
+      </w:r>
+      <w:r>
+        <w:rPr>
+          <w:rFonts w:ascii="Arial" w:eastAsia="標楷體" w:hAnsi="Arial" w:hint="eastAsia"/>
+        </w:rPr>
+        <w:t>6</w:t>
+      </w:r>
+      <w:r>
+        <w:rPr>
+          <w:rFonts w:ascii="Arial" w:eastAsia="標楷體" w:hAnsi="Arial"/>
+        </w:rPr>
+        <w:t xml:space="preserve"> </w:t>
+      </w:r>
+    </w:p>
+    <w:p>
+      <w:pPr>
+        <w:spacing w:beforeLines="50" w:before="180" w:afterLines="50" w:after="180"/>
+        <w:rPr>
+          <w:rFonts w:ascii="Arial" w:eastAsia="標楷體" w:hAnsi="Arial"/>
+          <w:b/>
+        </w:rPr>
+      </w:pPr>
+      <w:r>
+        <w:rPr>
+          <w:rFonts w:ascii="Arial" w:eastAsia="標楷體" w:hAnsi="Arial"/>
+          <w:b/>
+        </w:rPr>
+        <w:t>參、讀書計畫</w:t>
+      </w:r>
+      <w:r>
+        <w:rPr>
+          <w:rFonts w:ascii="Arial" w:eastAsia="標楷體" w:hAnsi="Arial"/>
+          <w:b/>
+        </w:rPr>
+        <w:t xml:space="preserve"> </w:t>
+      </w:r>
+    </w:p>
+    <w:p>
+      <w:pPr>
+        <w:spacing w:beforeLines="50" w:before="180" w:afterLines="50" w:after="180"/>
+        <w:rPr>
+          <w:rFonts w:ascii="Arial" w:eastAsia="標楷體" w:hAnsi="Arial"/>
+        </w:rPr>
+      </w:pPr>
+      <w:r>
+        <w:rPr>
+          <w:rFonts w:ascii="Arial" w:eastAsia="標楷體" w:hAnsi="Arial" w:hint="eastAsia"/>
+        </w:rPr>
+        <w:t xml:space="preserve">    </w:t>
+      </w:r>
+      <w:r>
+        <w:rPr>
+          <w:rFonts w:ascii="Arial" w:eastAsia="標楷體" w:hAnsi="Arial"/>
+        </w:rPr>
+        <w:t>一、報考動機</w:t>
+      </w:r>
+      <w:proofErr w:type="gramStart"/>
+      <w:r>
+        <w:rPr>
+          <w:rFonts w:ascii="Arial" w:eastAsia="標楷體" w:hAnsi="Arial"/>
+        </w:rPr>
+        <w:t>·</w:t>
+      </w:r>
+      <w:proofErr w:type="gramEnd"/>
+      <w:r>
+        <w:rPr>
+          <w:rFonts w:ascii="Arial" w:eastAsia="標楷體" w:hAnsi="Arial"/>
+        </w:rPr>
+        <w:t>·············································································</w:t>
+      </w:r>
+      <w:r>
+        <w:rPr>
+          <w:rFonts w:ascii="Arial" w:eastAsia="標楷體" w:hAnsi="Arial" w:hint="eastAsia"/>
+        </w:rPr>
+        <w:t>7</w:t>
+      </w:r>
+      <w:r>
+        <w:rPr>
+          <w:rFonts w:ascii="Arial" w:eastAsia="標楷體" w:hAnsi="Arial"/>
+        </w:rPr>
+        <w:t xml:space="preserve"> </w:t>
+      </w:r>
+    </w:p>
+    <w:p>
+      <w:pPr>
+        <w:spacing w:beforeLines="50" w:before="180" w:afterLines="50" w:after="180"/>
+        <w:rPr>
+          <w:rFonts w:ascii="Arial" w:eastAsia="標楷體" w:hAnsi="Arial"/>
+        </w:rPr>
+      </w:pPr>
+      <w:r>
+        <w:rPr>
+          <w:rFonts w:ascii="Arial" w:eastAsia="標楷體" w:hAnsi="Arial" w:hint="eastAsia"/>
+        </w:rPr>
+        <w:t xml:space="preserve">       </w:t>
+      </w:r>
+      <w:r>
+        <w:rPr>
+          <w:rFonts w:ascii="Arial" w:eastAsia="標楷體" w:hAnsi="Arial"/>
+        </w:rPr>
+        <w:t>1.</w:t>
+      </w:r>
+      <w:r>
+        <w:rPr>
+          <w:rFonts w:ascii="Arial" w:eastAsia="標楷體" w:hAnsi="Arial"/>
+        </w:rPr>
+        <w:t>為甚麼報考研究所？</w:t>
+      </w:r>
+      <w:r>
+        <w:rPr>
+          <w:rFonts w:ascii="Arial" w:eastAsia="標楷體" w:hAnsi="Arial"/>
+        </w:rPr>
+        <w:t>·························································</w:t>
+      </w:r>
+      <w:r>
+        <w:rPr>
+          <w:rFonts w:ascii="Arial" w:eastAsia="標楷體" w:hAnsi="Arial"/>
+        </w:rPr>
+        <w:t>·····</w:t>
+      </w:r>
+      <w:r>
+        <w:rPr>
+          <w:rFonts w:ascii="Arial" w:eastAsia="標楷體" w:hAnsi="Arial" w:hint="eastAsia"/>
+        </w:rPr>
+        <w:t>7</w:t>
+      </w:r>
+      <w:r>
+        <w:rPr>
+          <w:rFonts w:ascii="Arial" w:eastAsia="標楷體" w:hAnsi="Arial"/>
+        </w:rPr>
+        <w:t xml:space="preserve"> </w:t>
+      </w:r>
+    </w:p>
+    <w:p>
+      <w:pPr>
+        <w:spacing w:beforeLines="50" w:before="180" w:afterLines="50" w:after="180"/>
+        <w:rPr>
+          <w:rFonts w:ascii="Arial" w:eastAsia="標楷體" w:hAnsi="Arial"/>
+        </w:rPr>
+      </w:pPr>
+      <w:r>
+        <w:rPr>
+          <w:rFonts w:ascii="Arial" w:eastAsia="標楷體" w:hAnsi="Arial" w:hint="eastAsia"/>
+        </w:rPr>
+        <w:t xml:space="preserve">       </w:t>
+      </w:r>
+      <w:r>
+        <w:rPr>
+          <w:rFonts w:ascii="Arial" w:eastAsia="標楷體" w:hAnsi="Arial"/>
+        </w:rPr>
+        <w:t>2.</w:t>
+      </w:r>
+      <w:r>
+        <w:rPr>
+          <w:rFonts w:ascii="Arial" w:eastAsia="標楷體" w:hAnsi="Arial"/>
+        </w:rPr>
+        <w:t>為甚麼報考</w:t>
+      </w:r>
+      <w:r>
+        <w:rPr>
+          <w:rFonts w:ascii="Arial" w:eastAsia="標楷體" w:hAnsi="Arial" w:hint="eastAsia"/>
+        </w:rPr>
+        <w:t>虎尾科大</w:t>
+      </w:r>
+      <w:r>
+        <w:rPr>
+          <w:rFonts w:ascii="Arial" w:eastAsia="標楷體" w:hAnsi="Arial"/>
+        </w:rPr>
+        <w:t>？</w:t>
+      </w:r>
+      <w:r>
+        <w:rPr>
+          <w:rFonts w:ascii="Arial" w:eastAsia="標楷體" w:hAnsi="Arial"/>
+        </w:rPr>
+        <w:t xml:space="preserve"> ··························</w:t>
+      </w:r>
+      <w:r>
+        <w:rPr>
+          <w:rFonts w:ascii="Arial" w:eastAsia="標楷體" w:hAnsi="Arial"/>
+        </w:rPr>
+        <w:t>·······························</w:t>
+      </w:r>
+      <w:r>
+        <w:rPr>
+          <w:rFonts w:ascii="Arial" w:eastAsia="標楷體" w:hAnsi="Arial" w:hint="eastAsia"/>
+        </w:rPr>
+        <w:t>7</w:t>
+      </w:r>
+      <w:r>
+        <w:rPr>
+          <w:rFonts w:ascii="Arial" w:eastAsia="標楷體" w:hAnsi="Arial"/>
+        </w:rPr>
+        <w:t xml:space="preserve"> </w:t>
+      </w:r>
+    </w:p>
+    <w:p>
+      <w:pPr>
+        <w:spacing w:beforeLines="50" w:before="180" w:afterLines="50" w:after="180"/>
+        <w:rPr>
+          <w:rFonts w:ascii="Arial" w:eastAsia="標楷體" w:hAnsi="Arial"/>
+        </w:rPr>
+      </w:pPr>
+      <w:r>
+        <w:rPr>
+          <w:rFonts w:ascii="Arial" w:eastAsia="標楷體" w:hAnsi="Arial" w:hint="eastAsia"/>
+        </w:rPr>
+        <w:t xml:space="preserve">       </w:t>
+      </w:r>
+      <w:r>
+        <w:rPr>
+          <w:rFonts w:ascii="Arial" w:eastAsia="標楷體" w:hAnsi="Arial"/>
+        </w:rPr>
+        <w:t>3.</w:t>
+      </w:r>
+      <w:r>
+        <w:rPr>
+          <w:rFonts w:ascii="Arial" w:eastAsia="標楷體" w:hAnsi="Arial"/>
+        </w:rPr>
+        <w:t>為甚麼報考</w:t>
+      </w:r>
+      <w:r>
+        <w:rPr>
+          <w:rFonts w:ascii="Arial" w:eastAsia="標楷體" w:hAnsi="Arial" w:hint="eastAsia"/>
+        </w:rPr>
+        <w:t>電</w:t>
+      </w:r>
+      <w:r>
+        <w:rPr>
+          <w:rFonts w:ascii="Arial" w:eastAsia="標楷體" w:hAnsi="Arial" w:hint="eastAsia"/>
+        </w:rPr>
+        <w:t>子</w:t>
+      </w:r>
+      <w:r>
+        <w:rPr>
+          <w:rFonts w:ascii="Arial" w:eastAsia="標楷體" w:hAnsi="Arial" w:hint="eastAsia"/>
+        </w:rPr>
+        <w:t>工程</w:t>
+      </w:r>
+      <w:r>
+        <w:rPr>
+          <w:rFonts w:ascii="Arial" w:eastAsia="標楷體" w:hAnsi="Arial"/>
+        </w:rPr>
+        <w:t>研究所？</w:t>
+      </w:r>
+      <w:r>
+        <w:rPr>
+          <w:rFonts w:ascii="Arial" w:eastAsia="標楷體" w:hAnsi="Arial"/>
+        </w:rPr>
+        <w:t xml:space="preserve"> ··········································</w:t>
+      </w:r>
+      <w:r>
+        <w:rPr>
+          <w:rFonts w:ascii="Arial" w:eastAsia="標楷體" w:hAnsi="Arial"/>
+        </w:rPr>
+        <w:t>······</w:t>
+      </w:r>
+      <w:r>
+        <w:rPr>
+          <w:rFonts w:ascii="Arial" w:eastAsia="標楷體" w:hAnsi="Arial" w:hint="eastAsia"/>
+        </w:rPr>
+        <w:t>7</w:t>
+      </w:r>
+    </w:p>
+    <w:p>
+      <w:pPr>
+        <w:spacing w:beforeLines="50" w:before="180" w:afterLines="50" w:after="180"/>
+        <w:rPr>
+          <w:rFonts w:ascii="Arial" w:eastAsia="標楷體" w:hAnsi="Arial"/>
+        </w:rPr>
+      </w:pPr>
+      <w:r>
+        <w:rPr>
+          <w:rFonts w:ascii="Arial" w:eastAsia="標楷體" w:hAnsi="Arial" w:hint="eastAsia"/>
+        </w:rPr>
+        <w:t xml:space="preserve">    </w:t>
+      </w:r>
+      <w:r>
+        <w:rPr>
+          <w:rFonts w:ascii="Arial" w:eastAsia="標楷體" w:hAnsi="Arial"/>
+        </w:rPr>
+        <w:t>二、研究計畫</w:t>
+      </w:r>
+      <w:proofErr w:type="gramStart"/>
+      <w:r>
+        <w:rPr>
+          <w:rFonts w:ascii="Arial" w:eastAsia="標楷體" w:hAnsi="Arial"/>
+        </w:rPr>
+        <w:t>·</w:t>
+      </w:r>
+      <w:proofErr w:type="gramEnd"/>
+      <w:r>
+        <w:rPr>
+          <w:rFonts w:ascii="Arial" w:eastAsia="標楷體" w:hAnsi="Arial"/>
+        </w:rPr>
+        <w:t>··············································</w:t>
+      </w:r>
+      <w:r>
+        <w:rPr>
+          <w:rFonts w:ascii="Arial" w:eastAsia="標楷體" w:hAnsi="Arial"/>
+        </w:rPr>
+        <w:t>·······························</w:t>
+      </w:r>
+      <w:r>
+        <w:rPr>
+          <w:rFonts w:ascii="Arial" w:eastAsia="標楷體" w:hAnsi="Arial" w:hint="eastAsia"/>
+        </w:rPr>
+        <w:t>8</w:t>
+      </w:r>
+    </w:p>
+    <w:p>
+      <w:pPr>
+        <w:spacing w:beforeLines="50" w:before="180" w:afterLines="50" w:after="180"/>
+        <w:rPr>
+          <w:rFonts w:ascii="Arial" w:eastAsia="標楷體" w:hAnsi="Arial"/>
+        </w:rPr>
+      </w:pPr>
+      <w:r>
+        <w:rPr>
+          <w:rFonts w:ascii="Arial" w:eastAsia="標楷體" w:hAnsi="Arial" w:hint="eastAsia"/>
+        </w:rPr>
+        <w:t xml:space="preserve">      </w:t>
+      </w:r>
+      <w:r>
+        <w:rPr>
+          <w:rFonts w:ascii="Arial" w:eastAsia="標楷體" w:hAnsi="Arial"/>
+        </w:rPr>
+        <w:t xml:space="preserve"> 1.</w:t>
+      </w:r>
+      <w:r>
+        <w:rPr>
+          <w:rFonts w:ascii="Arial" w:eastAsia="標楷體" w:hAnsi="Arial"/>
+        </w:rPr>
+        <w:t>近程計畫</w:t>
+      </w:r>
+      <w:r>
+        <w:rPr>
+          <w:rFonts w:ascii="Arial" w:eastAsia="標楷體" w:hAnsi="Arial"/>
+        </w:rPr>
+        <w:t>(</w:t>
+      </w:r>
+      <w:r>
+        <w:rPr>
+          <w:rFonts w:ascii="Arial" w:eastAsia="標楷體" w:hAnsi="Arial"/>
+        </w:rPr>
+        <w:t>大學四年級</w:t>
+      </w:r>
+      <w:r>
+        <w:rPr>
+          <w:rFonts w:ascii="Arial" w:eastAsia="標楷體" w:hAnsi="Arial"/>
+        </w:rPr>
+        <w:t>~</w:t>
+      </w:r>
+      <w:r>
+        <w:rPr>
+          <w:rFonts w:ascii="Arial" w:eastAsia="標楷體" w:hAnsi="Arial"/>
+        </w:rPr>
+        <w:t>就讀研究所前</w:t>
+      </w:r>
+      <w:r>
+        <w:rPr>
+          <w:rFonts w:ascii="Arial" w:eastAsia="標楷體" w:hAnsi="Arial"/>
+        </w:rPr>
+        <w:t>)</w:t>
+      </w:r>
+      <w:proofErr w:type="gramStart"/>
+      <w:r>
+        <w:rPr>
+          <w:rFonts w:ascii="Arial" w:eastAsia="標楷體" w:hAnsi="Arial"/>
+        </w:rPr>
+        <w:t>·</w:t>
+      </w:r>
+      <w:proofErr w:type="gramEnd"/>
+      <w:r>
+        <w:rPr>
+          <w:rFonts w:ascii="Arial" w:eastAsia="標楷體" w:hAnsi="Arial"/>
+        </w:rPr>
+        <w:t>·································</w:t>
+      </w:r>
+      <w:r>
+        <w:rPr>
+          <w:rFonts w:ascii="Arial" w:eastAsia="標楷體" w:hAnsi="Arial"/>
+        </w:rPr>
+        <w:t>······</w:t>
+      </w:r>
+      <w:r>
+        <w:rPr>
+          <w:rFonts w:ascii="Arial" w:eastAsia="標楷體" w:hAnsi="Arial" w:hint="eastAsia"/>
+        </w:rPr>
+        <w:t>8</w:t>
+      </w:r>
+      <w:r>
+        <w:rPr>
+          <w:rFonts w:ascii="Arial" w:eastAsia="標楷體" w:hAnsi="Arial"/>
+        </w:rPr>
+        <w:t xml:space="preserve"> </w:t>
+      </w:r>
+    </w:p>
+    <w:p>
+      <w:pPr>
+        <w:spacing w:beforeLines="50" w:before="180" w:afterLines="50" w:after="180"/>
+        <w:rPr>
+          <w:rFonts w:ascii="Arial" w:eastAsia="標楷體" w:hAnsi="Arial"/>
+        </w:rPr>
+      </w:pPr>
+      <w:r>
+        <w:rPr>
+          <w:rFonts w:ascii="Arial" w:eastAsia="標楷體" w:hAnsi="Arial" w:hint="eastAsia"/>
+        </w:rPr>
+        <w:t xml:space="preserve">       </w:t>
+      </w:r>
+      <w:r>
+        <w:rPr>
+          <w:rFonts w:ascii="Arial" w:eastAsia="標楷體" w:hAnsi="Arial"/>
+        </w:rPr>
+        <w:t>2.</w:t>
+      </w:r>
+      <w:r>
+        <w:rPr>
+          <w:rFonts w:ascii="Arial" w:eastAsia="標楷體" w:hAnsi="Arial"/>
+        </w:rPr>
+        <w:t>中</w:t>
+      </w:r>
+      <w:r>
+        <w:rPr>
+          <w:rFonts w:ascii="Arial" w:eastAsia="標楷體" w:hAnsi="Arial" w:hint="eastAsia"/>
+        </w:rPr>
+        <w:t>、遠</w:t>
+      </w:r>
+      <w:r>
+        <w:rPr>
+          <w:rFonts w:ascii="Arial" w:eastAsia="標楷體" w:hAnsi="Arial"/>
+        </w:rPr>
+        <w:t>程計畫</w:t>
+      </w:r>
+      <w:r>
+        <w:rPr>
+          <w:rFonts w:ascii="Arial" w:eastAsia="標楷體" w:hAnsi="Arial"/>
+        </w:rPr>
+        <w:t>(</w:t>
+      </w:r>
+      <w:r>
+        <w:rPr>
+          <w:rFonts w:ascii="Arial" w:eastAsia="標楷體" w:hAnsi="Arial"/>
+        </w:rPr>
+        <w:t>研究所一</w:t>
+      </w:r>
+      <w:r>
+        <w:rPr>
+          <w:rFonts w:ascii="Arial" w:eastAsia="標楷體" w:hAnsi="Arial" w:hint="eastAsia"/>
+        </w:rPr>
+        <w:t>、二</w:t>
+      </w:r>
+      <w:r>
+        <w:rPr>
+          <w:rFonts w:ascii="Arial" w:eastAsia="標楷體" w:hAnsi="Arial"/>
+        </w:rPr>
+        <w:t>年級</w:t>
+      </w:r>
+      <w:r>
+        <w:rPr>
+          <w:rFonts w:ascii="Arial" w:eastAsia="標楷體" w:hAnsi="Arial"/>
+        </w:rPr>
+        <w:t xml:space="preserve">) </w:t>
+      </w:r>
+      <w:proofErr w:type="gramStart"/>
+      <w:r>
+        <w:rPr>
+          <w:rFonts w:ascii="Arial" w:eastAsia="標楷體" w:hAnsi="Arial"/>
+        </w:rPr>
         <w:t>····················</w:t>
       </w:r>
       <w:proofErr w:type="gramEnd"/>
@@ -150,1261 +1140,30 @@
         <w:rPr>
           <w:rFonts w:ascii="Arial" w:eastAsia="標楷體" w:hAnsi="Arial"/>
         </w:rPr>
-        <w:t xml:space="preserve">······································································1 </w:t>
+        <w:t>··············</w:t>
+      </w:r>
+      <w:r>
+        <w:rPr>
+          <w:rFonts w:ascii="Arial" w:eastAsia="標楷體" w:hAnsi="Arial"/>
+        </w:rPr>
+        <w:t>··········</w:t>
+      </w:r>
+      <w:r>
+        <w:rPr>
+          <w:rFonts w:ascii="Arial" w:eastAsia="標楷體" w:hAnsi="Arial" w:hint="eastAsia"/>
+        </w:rPr>
+        <w:t>9</w:t>
+      </w:r>
+      <w:r>
+        <w:rPr>
+          <w:rFonts w:ascii="Arial" w:eastAsia="標楷體" w:hAnsi="Arial"/>
+        </w:rPr>
+        <w:t xml:space="preserve"> </w:t>
       </w:r>
     </w:p>
     <w:p>
       <w:pPr>
         <w:spacing w:beforeLines="50" w:before="180" w:afterLines="50" w:after="180"/>
-        <w:rPr>
-          <w:rFonts w:ascii="Arial" w:eastAsia="標楷體" w:hAnsi="Arial"/>
-        </w:rPr>
-      </w:pPr>
-      <w:r>
-        <w:rPr>
-          <w:rFonts w:ascii="Arial" w:eastAsia="標楷體" w:hAnsi="Arial" w:hint="eastAsia"/>
-        </w:rPr>
-        <w:t xml:space="preserve">    </w:t>
-      </w:r>
-      <w:r>
-        <w:rPr>
-          <w:rFonts w:ascii="Arial" w:eastAsia="標楷體" w:hAnsi="Arial"/>
-        </w:rPr>
-        <w:t>社團經驗</w:t>
-      </w:r>
-      <w:proofErr w:type="gramStart"/>
-      <w:r>
-        <w:rPr>
-          <w:rFonts w:ascii="Arial" w:eastAsia="標楷體" w:hAnsi="Arial"/>
-        </w:rPr>
-        <w:t>····················</w:t>
-      </w:r>
-      <w:proofErr w:type="gramEnd"/>
-      <w:r>
-        <w:rPr>
-          <w:rFonts w:ascii="Arial" w:eastAsia="標楷體" w:hAnsi="Arial"/>
-        </w:rPr>
-        <w:t xml:space="preserve">································································1 </w:t>
-      </w:r>
-    </w:p>
-    <w:p>
-      <w:pPr>
-        <w:spacing w:beforeLines="50" w:before="180" w:afterLines="50" w:after="180"/>
-        <w:rPr>
-          <w:rFonts w:ascii="Arial" w:eastAsia="標楷體" w:hAnsi="Arial"/>
-        </w:rPr>
-      </w:pPr>
-      <w:r>
-        <w:rPr>
-          <w:rFonts w:ascii="Arial" w:eastAsia="標楷體" w:hAnsi="Arial" w:hint="eastAsia"/>
-        </w:rPr>
-        <w:t xml:space="preserve">    </w:t>
-      </w:r>
-      <w:r>
-        <w:rPr>
-          <w:rFonts w:ascii="Arial" w:eastAsia="標楷體" w:hAnsi="Arial"/>
-        </w:rPr>
-        <w:t>在校成績</w:t>
-      </w:r>
-      <w:proofErr w:type="gramStart"/>
-      <w:r>
-        <w:rPr>
-          <w:rFonts w:ascii="Arial" w:eastAsia="標楷體" w:hAnsi="Arial"/>
-        </w:rPr>
-        <w:t>····················</w:t>
-      </w:r>
-      <w:proofErr w:type="gramEnd"/>
-      <w:r>
-        <w:rPr>
-          <w:rFonts w:ascii="Arial" w:eastAsia="標楷體" w:hAnsi="Arial"/>
-        </w:rPr>
-        <w:t xml:space="preserve">································································1 </w:t>
-      </w:r>
-    </w:p>
-    <w:p>
-      <w:pPr>
-        <w:spacing w:beforeLines="50" w:before="180" w:afterLines="50" w:after="180"/>
-        <w:rPr>
-          <w:rFonts w:ascii="Arial" w:eastAsia="標楷體" w:hAnsi="Arial"/>
-        </w:rPr>
-      </w:pPr>
-      <w:r>
-        <w:rPr>
-          <w:rFonts w:ascii="Arial" w:eastAsia="標楷體" w:hAnsi="Arial" w:hint="eastAsia"/>
-        </w:rPr>
-        <w:t xml:space="preserve">    </w:t>
-      </w:r>
-      <w:r>
-        <w:rPr>
-          <w:rFonts w:ascii="Arial" w:eastAsia="標楷體" w:hAnsi="Arial"/>
-        </w:rPr>
-        <w:t>主要修習課程成績</w:t>
-      </w:r>
-      <w:proofErr w:type="gramStart"/>
-      <w:r>
-        <w:rPr>
-          <w:rFonts w:ascii="Arial" w:eastAsia="標楷體" w:hAnsi="Arial"/>
-        </w:rPr>
-        <w:t>····················</w:t>
-      </w:r>
-      <w:proofErr w:type="gramEnd"/>
-      <w:r>
-        <w:rPr>
-          <w:rFonts w:ascii="Arial" w:eastAsia="標楷體" w:hAnsi="Arial"/>
-        </w:rPr>
-        <w:t xml:space="preserve">····················································2 </w:t>
-      </w:r>
-    </w:p>
-    <w:p>
-      <w:pPr>
-        <w:spacing w:beforeLines="50" w:before="180" w:afterLines="50" w:after="180"/>
-        <w:rPr>
-          <w:rFonts w:ascii="Arial" w:eastAsia="標楷體" w:hAnsi="Arial"/>
-        </w:rPr>
-      </w:pPr>
-      <w:r>
-        <w:rPr>
-          <w:rFonts w:ascii="Arial" w:eastAsia="標楷體" w:hAnsi="Arial" w:hint="eastAsia"/>
-        </w:rPr>
-        <w:t xml:space="preserve">    </w:t>
-      </w:r>
-      <w:r>
-        <w:rPr>
-          <w:rFonts w:ascii="Arial" w:eastAsia="標楷體" w:hAnsi="Arial" w:hint="eastAsia"/>
-        </w:rPr>
-        <w:t>專題</w:t>
-      </w:r>
-      <w:r>
-        <w:rPr>
-          <w:rFonts w:ascii="Arial" w:eastAsia="標楷體" w:hAnsi="Arial" w:hint="eastAsia"/>
-        </w:rPr>
-        <w:t>報告簡介</w:t>
-      </w:r>
-      <w:proofErr w:type="gramStart"/>
-      <w:r>
-        <w:rPr>
-          <w:rFonts w:ascii="Arial" w:eastAsia="標楷體" w:hAnsi="Arial"/>
-        </w:rPr>
-        <w:t>····················</w:t>
-      </w:r>
-      <w:proofErr w:type="gramEnd"/>
-      <w:r>
-        <w:rPr>
-          <w:rFonts w:ascii="Arial" w:eastAsia="標楷體" w:hAnsi="Arial"/>
-        </w:rPr>
-        <w:t>··························································</w:t>
-      </w:r>
-      <w:r>
-        <w:rPr>
-          <w:rFonts w:ascii="Arial" w:eastAsia="標楷體" w:hAnsi="Arial" w:hint="eastAsia"/>
-        </w:rPr>
-        <w:t xml:space="preserve">3 </w:t>
-      </w:r>
-    </w:p>
-    <w:p>
-      <w:pPr>
-        <w:spacing w:beforeLines="50" w:before="180" w:afterLines="50" w:after="180"/>
-        <w:rPr>
-          <w:rFonts w:ascii="Arial" w:eastAsia="標楷體" w:hAnsi="Arial"/>
-          <w:b/>
-        </w:rPr>
-      </w:pPr>
-      <w:r>
-        <w:rPr>
-          <w:rFonts w:ascii="Arial" w:eastAsia="標楷體" w:hAnsi="Arial"/>
-          <w:b/>
-        </w:rPr>
-        <w:t>貳、自傳</w:t>
-      </w:r>
-      <w:r>
-        <w:rPr>
-          <w:rFonts w:ascii="Arial" w:eastAsia="標楷體" w:hAnsi="Arial"/>
-          <w:b/>
-        </w:rPr>
-        <w:t xml:space="preserve"> </w:t>
-      </w:r>
-    </w:p>
-    <w:p>
-      <w:pPr>
-        <w:spacing w:beforeLines="50" w:before="180" w:afterLines="50" w:after="180"/>
-        <w:rPr>
-          <w:rFonts w:ascii="Arial" w:eastAsia="標楷體" w:hAnsi="Arial"/>
-        </w:rPr>
-      </w:pPr>
-      <w:r>
-        <w:rPr>
-          <w:rFonts w:ascii="Arial" w:eastAsia="標楷體" w:hAnsi="Arial" w:hint="eastAsia"/>
-        </w:rPr>
-        <w:t xml:space="preserve">    </w:t>
-      </w:r>
-      <w:r>
-        <w:rPr>
-          <w:rFonts w:ascii="Arial" w:eastAsia="標楷體" w:hAnsi="Arial"/>
-        </w:rPr>
-        <w:t>一、家庭背景</w:t>
-      </w:r>
-      <w:proofErr w:type="gramStart"/>
-      <w:r>
-        <w:rPr>
-          <w:rFonts w:ascii="Arial" w:eastAsia="標楷體" w:hAnsi="Arial"/>
-        </w:rPr>
-        <w:t>····················</w:t>
-      </w:r>
-      <w:proofErr w:type="gramEnd"/>
-      <w:r>
-        <w:rPr>
-          <w:rFonts w:ascii="Arial" w:eastAsia="標楷體" w:hAnsi="Arial"/>
-        </w:rPr>
-        <w:t>···························</w:t>
-      </w:r>
-      <w:r>
-        <w:rPr>
-          <w:rFonts w:ascii="Arial" w:eastAsia="標楷體" w:hAnsi="Arial"/>
-        </w:rPr>
-        <w:t>·······························</w:t>
-      </w:r>
-      <w:r>
-        <w:rPr>
-          <w:rFonts w:ascii="Arial" w:eastAsia="標楷體" w:hAnsi="Arial" w:hint="eastAsia"/>
-        </w:rPr>
-        <w:t>4</w:t>
-      </w:r>
-      <w:r>
-        <w:rPr>
-          <w:rFonts w:ascii="Arial" w:eastAsia="標楷體" w:hAnsi="Arial"/>
-        </w:rPr>
-        <w:t xml:space="preserve"> </w:t>
-      </w:r>
-    </w:p>
-    <w:p>
-      <w:pPr>
-        <w:spacing w:beforeLines="50" w:before="180" w:afterLines="50" w:after="180"/>
-        <w:rPr>
-          <w:rFonts w:ascii="Arial" w:eastAsia="標楷體" w:hAnsi="Arial"/>
-        </w:rPr>
-      </w:pPr>
-      <w:r>
-        <w:rPr>
-          <w:rFonts w:ascii="Arial" w:eastAsia="標楷體" w:hAnsi="Arial" w:hint="eastAsia"/>
-        </w:rPr>
-        <w:t xml:space="preserve">    </w:t>
-      </w:r>
-      <w:r>
-        <w:rPr>
-          <w:rFonts w:ascii="Arial" w:eastAsia="標楷體" w:hAnsi="Arial"/>
-        </w:rPr>
-        <w:t>二、求學經歷</w:t>
-      </w:r>
-      <w:r>
-        <w:rPr>
-          <w:rFonts w:ascii="Arial" w:eastAsia="標楷體" w:hAnsi="Arial"/>
-        </w:rPr>
-        <w:t>-</w:t>
-      </w:r>
-      <w:r>
-        <w:rPr>
-          <w:rFonts w:ascii="Arial" w:eastAsia="標楷體" w:hAnsi="Arial"/>
-        </w:rPr>
-        <w:t>國小至高中</w:t>
-      </w:r>
-      <w:proofErr w:type="gramStart"/>
-      <w:r>
-        <w:rPr>
-          <w:rFonts w:ascii="Arial" w:eastAsia="標楷體" w:hAnsi="Arial"/>
-        </w:rPr>
-        <w:t>····················</w:t>
-      </w:r>
-      <w:proofErr w:type="gramEnd"/>
-      <w:r>
-        <w:rPr>
-          <w:rFonts w:ascii="Arial" w:eastAsia="標楷體" w:hAnsi="Arial"/>
-        </w:rPr>
-        <w:t>···········</w:t>
-      </w:r>
-      <w:r>
-        <w:rPr>
-          <w:rFonts w:ascii="Arial" w:eastAsia="標楷體" w:hAnsi="Arial"/>
-        </w:rPr>
-        <w:t>·······························</w:t>
-      </w:r>
-      <w:r>
-        <w:rPr>
-          <w:rFonts w:ascii="Arial" w:eastAsia="標楷體" w:hAnsi="Arial" w:hint="eastAsia"/>
-        </w:rPr>
-        <w:t>4</w:t>
-      </w:r>
-      <w:r>
-        <w:rPr>
-          <w:rFonts w:ascii="Arial" w:eastAsia="標楷體" w:hAnsi="Arial"/>
-        </w:rPr>
-        <w:t xml:space="preserve"> </w:t>
-      </w:r>
-    </w:p>
-    <w:p>
-      <w:pPr>
-        <w:spacing w:beforeLines="50" w:before="180" w:afterLines="50" w:after="180"/>
-        <w:rPr>
-          <w:rFonts w:ascii="Arial" w:eastAsia="標楷體" w:hAnsi="Arial"/>
-        </w:rPr>
-      </w:pPr>
-      <w:r>
-        <w:rPr>
-          <w:rFonts w:ascii="Arial" w:eastAsia="標楷體" w:hAnsi="Arial" w:hint="eastAsia"/>
-        </w:rPr>
-        <w:t xml:space="preserve">    </w:t>
-      </w:r>
-      <w:r>
-        <w:rPr>
-          <w:rFonts w:ascii="Arial" w:eastAsia="標楷體" w:hAnsi="Arial"/>
-        </w:rPr>
-        <w:t>三、求學過程</w:t>
-      </w:r>
-      <w:r>
-        <w:rPr>
-          <w:rFonts w:ascii="Arial" w:eastAsia="標楷體" w:hAnsi="Arial"/>
-        </w:rPr>
-        <w:t>-</w:t>
-      </w:r>
-      <w:r>
-        <w:rPr>
-          <w:rFonts w:ascii="Arial" w:eastAsia="標楷體" w:hAnsi="Arial"/>
-        </w:rPr>
-        <w:t>大學</w:t>
-      </w:r>
-      <w:proofErr w:type="gramStart"/>
-      <w:r>
-        <w:rPr>
-          <w:rFonts w:ascii="Arial" w:eastAsia="標楷體" w:hAnsi="Arial"/>
-        </w:rPr>
-        <w:t>····················</w:t>
-      </w:r>
-      <w:proofErr w:type="gramEnd"/>
-      <w:r>
-        <w:rPr>
-          <w:rFonts w:ascii="Arial" w:eastAsia="標楷體" w:hAnsi="Arial"/>
-        </w:rPr>
-        <w:t>····················</w:t>
-      </w:r>
-      <w:r>
-        <w:rPr>
-          <w:rFonts w:ascii="Arial" w:eastAsia="標楷體" w:hAnsi="Arial"/>
-        </w:rPr>
-        <w:t>·······························</w:t>
-      </w:r>
-      <w:r>
-        <w:rPr>
-          <w:rFonts w:ascii="Arial" w:eastAsia="標楷體" w:hAnsi="Arial" w:hint="eastAsia"/>
-        </w:rPr>
-        <w:t>4</w:t>
-      </w:r>
-      <w:r>
-        <w:rPr>
-          <w:rFonts w:ascii="Arial" w:eastAsia="標楷體" w:hAnsi="Arial"/>
-        </w:rPr>
-        <w:t xml:space="preserve"> </w:t>
-      </w:r>
-    </w:p>
-    <w:p>
-      <w:pPr>
-        <w:spacing w:beforeLines="50" w:before="180" w:afterLines="50" w:after="180" w:line="240" w:lineRule="exact"/>
-        <w:rPr>
-          <w:rFonts w:ascii="Arial" w:eastAsia="標楷體" w:hAnsi="Arial"/>
-        </w:rPr>
-      </w:pPr>
-      <w:r>
-        <w:rPr>
-          <w:rFonts w:ascii="Arial" w:eastAsia="標楷體" w:hAnsi="Arial" w:hint="eastAsia"/>
-        </w:rPr>
-        <w:t xml:space="preserve">    </w:t>
-      </w:r>
-      <w:r>
-        <w:rPr>
-          <w:rFonts w:ascii="Arial" w:eastAsia="標楷體" w:hAnsi="Arial"/>
-        </w:rPr>
-        <w:t>四、</w:t>
-      </w:r>
-      <w:r>
-        <w:rPr>
-          <w:rFonts w:ascii="Arial" w:eastAsia="標楷體" w:hAnsi="Arial"/>
-        </w:rPr>
-        <w:t>活動</w:t>
-      </w:r>
-      <w:r>
-        <w:rPr>
-          <w:rFonts w:ascii="Arial" w:eastAsia="標楷體" w:hAnsi="Arial" w:hint="eastAsia"/>
-        </w:rPr>
-        <w:t>與志工</w:t>
-      </w:r>
-      <w:proofErr w:type="gramStart"/>
-      <w:r>
-        <w:rPr>
-          <w:rFonts w:ascii="Arial" w:eastAsia="標楷體" w:hAnsi="Arial"/>
-        </w:rPr>
-        <w:t>····················</w:t>
-      </w:r>
-      <w:proofErr w:type="gramEnd"/>
-      <w:r>
-        <w:rPr>
-          <w:rFonts w:ascii="Arial" w:eastAsia="標楷體" w:hAnsi="Arial"/>
-        </w:rPr>
-        <w:t>······</w:t>
-      </w:r>
-      <w:r>
-        <w:rPr>
-          <w:rFonts w:ascii="Arial" w:eastAsia="標楷體" w:hAnsi="Arial" w:hint="eastAsia"/>
-        </w:rPr>
-        <w:t xml:space="preserve"> </w:t>
-      </w:r>
-      <w:r>
-        <w:rPr>
-          <w:rFonts w:ascii="Arial" w:eastAsia="標楷體" w:hAnsi="Arial"/>
-        </w:rPr>
-        <w:t>················································</w:t>
-      </w:r>
-      <w:r>
-        <w:rPr>
-          <w:rFonts w:ascii="Arial" w:eastAsia="標楷體" w:hAnsi="Arial" w:hint="eastAsia"/>
-        </w:rPr>
-        <w:t>5</w:t>
-      </w:r>
-      <w:r>
-        <w:rPr>
-          <w:rFonts w:ascii="Arial" w:eastAsia="標楷體" w:hAnsi="Arial"/>
-        </w:rPr>
-        <w:t xml:space="preserve"> </w:t>
-      </w:r>
-    </w:p>
-    <w:p>
-      <w:pPr>
-        <w:spacing w:beforeLines="50" w:before="180" w:afterLines="50" w:after="180"/>
-        <w:rPr>
-          <w:rFonts w:ascii="Arial" w:eastAsia="標楷體" w:hAnsi="Arial"/>
-        </w:rPr>
-      </w:pPr>
-      <w:r>
-        <w:rPr>
-          <w:rFonts w:ascii="Arial" w:eastAsia="標楷體" w:hAnsi="Arial" w:hint="eastAsia"/>
-        </w:rPr>
-        <w:t xml:space="preserve">    </w:t>
-      </w:r>
-      <w:r>
-        <w:rPr>
-          <w:rFonts w:ascii="Arial" w:eastAsia="標楷體" w:hAnsi="Arial"/>
-        </w:rPr>
-        <w:t>五、專題篇</w:t>
-      </w:r>
-      <w:proofErr w:type="gramStart"/>
-      <w:r>
-        <w:rPr>
-          <w:rFonts w:ascii="Arial" w:eastAsia="標楷體" w:hAnsi="Arial"/>
-        </w:rPr>
-        <w:t>····················</w:t>
-      </w:r>
-      <w:proofErr w:type="gramEnd"/>
-      <w:r>
-        <w:rPr>
-          <w:rFonts w:ascii="Arial" w:eastAsia="標楷體" w:hAnsi="Arial"/>
-        </w:rPr>
-        <w:t>······························</w:t>
-      </w:r>
-      <w:r>
-        <w:rPr>
-          <w:rFonts w:ascii="Arial" w:eastAsia="標楷體" w:hAnsi="Arial"/>
-        </w:rPr>
-        <w:t>·······························</w:t>
-      </w:r>
-      <w:r>
-        <w:rPr>
-          <w:rFonts w:ascii="Arial" w:eastAsia="標楷體" w:hAnsi="Arial" w:hint="eastAsia"/>
-        </w:rPr>
-        <w:t>6</w:t>
-      </w:r>
-      <w:r>
-        <w:rPr>
-          <w:rFonts w:ascii="Arial" w:eastAsia="標楷體" w:hAnsi="Arial"/>
-        </w:rPr>
-        <w:t xml:space="preserve"> </w:t>
-      </w:r>
-    </w:p>
-    <w:p>
-      <w:pPr>
-        <w:spacing w:beforeLines="50" w:before="180" w:afterLines="50" w:after="180"/>
-        <w:rPr>
-          <w:rFonts w:ascii="Arial" w:eastAsia="標楷體" w:hAnsi="Arial"/>
-        </w:rPr>
-      </w:pPr>
-      <w:r>
-        <w:rPr>
-          <w:rFonts w:ascii="Arial" w:eastAsia="標楷體" w:hAnsi="Arial" w:hint="eastAsia"/>
-        </w:rPr>
-        <w:t xml:space="preserve">    </w:t>
-      </w:r>
-      <w:r>
-        <w:rPr>
-          <w:rFonts w:ascii="Arial" w:eastAsia="標楷體" w:hAnsi="Arial"/>
-        </w:rPr>
-        <w:t>六、未來與期許</w:t>
-      </w:r>
-      <w:proofErr w:type="gramStart"/>
-      <w:r>
-        <w:rPr>
-          <w:rFonts w:ascii="Arial" w:eastAsia="標楷體" w:hAnsi="Arial"/>
-        </w:rPr>
-        <w:t>····················</w:t>
-      </w:r>
-      <w:proofErr w:type="gramEnd"/>
-      <w:r>
-        <w:rPr>
-          <w:rFonts w:ascii="Arial" w:eastAsia="標楷體" w:hAnsi="Arial"/>
-        </w:rPr>
-        <w:t>························</w:t>
-      </w:r>
-      <w:r>
-        <w:rPr>
-          <w:rFonts w:ascii="Arial" w:eastAsia="標楷體" w:hAnsi="Arial"/>
-        </w:rPr>
-        <w:t>·······························</w:t>
-      </w:r>
-      <w:r>
-        <w:rPr>
-          <w:rFonts w:ascii="Arial" w:eastAsia="標楷體" w:hAnsi="Arial" w:hint="eastAsia"/>
-        </w:rPr>
-        <w:t>6</w:t>
-      </w:r>
-      <w:r>
-        <w:rPr>
-          <w:rFonts w:ascii="Arial" w:eastAsia="標楷體" w:hAnsi="Arial"/>
-        </w:rPr>
-        <w:t xml:space="preserve"> </w:t>
-      </w:r>
-    </w:p>
-    <w:p>
-      <w:pPr>
-        <w:spacing w:beforeLines="50" w:before="180" w:afterLines="50" w:after="180"/>
-        <w:rPr>
-          <w:rFonts w:ascii="Arial" w:eastAsia="標楷體" w:hAnsi="Arial"/>
-          <w:b/>
-        </w:rPr>
-      </w:pPr>
-      <w:r>
-        <w:rPr>
-          <w:rFonts w:ascii="Arial" w:eastAsia="標楷體" w:hAnsi="Arial"/>
-          <w:b/>
-        </w:rPr>
-        <w:t>參、讀書計畫</w:t>
-      </w:r>
-      <w:r>
-        <w:rPr>
-          <w:rFonts w:ascii="Arial" w:eastAsia="標楷體" w:hAnsi="Arial"/>
-          <w:b/>
-        </w:rPr>
-        <w:t xml:space="preserve"> </w:t>
-      </w:r>
-    </w:p>
-    <w:p>
-      <w:pPr>
-        <w:spacing w:beforeLines="50" w:before="180" w:afterLines="50" w:after="180"/>
-        <w:rPr>
-          <w:rFonts w:ascii="Arial" w:eastAsia="標楷體" w:hAnsi="Arial"/>
-        </w:rPr>
-      </w:pPr>
-      <w:r>
-        <w:rPr>
-          <w:rFonts w:ascii="Arial" w:eastAsia="標楷體" w:hAnsi="Arial" w:hint="eastAsia"/>
-        </w:rPr>
-        <w:t xml:space="preserve">    </w:t>
-      </w:r>
-      <w:r>
-        <w:rPr>
-          <w:rFonts w:ascii="Arial" w:eastAsia="標楷體" w:hAnsi="Arial"/>
-        </w:rPr>
-        <w:t>一、報考動機</w:t>
-      </w:r>
-      <w:proofErr w:type="gramStart"/>
-      <w:r>
-        <w:rPr>
-          <w:rFonts w:ascii="Arial" w:eastAsia="標楷體" w:hAnsi="Arial"/>
-        </w:rPr>
-        <w:t>····················</w:t>
-      </w:r>
-      <w:proofErr w:type="gramEnd"/>
-      <w:r>
-        <w:rPr>
-          <w:rFonts w:ascii="Arial" w:eastAsia="標楷體" w:hAnsi="Arial"/>
-        </w:rPr>
-        <w:t>··························································</w:t>
-      </w:r>
-      <w:r>
-        <w:rPr>
-          <w:rFonts w:ascii="Arial" w:eastAsia="標楷體" w:hAnsi="Arial" w:hint="eastAsia"/>
-        </w:rPr>
-        <w:t>7</w:t>
-      </w:r>
-      <w:r>
-        <w:rPr>
-          <w:rFonts w:ascii="Arial" w:eastAsia="標楷體" w:hAnsi="Arial"/>
-        </w:rPr>
-        <w:t xml:space="preserve"> </w:t>
-      </w:r>
-    </w:p>
-    <w:p>
-      <w:pPr>
-        <w:spacing w:beforeLines="50" w:before="180" w:afterLines="50" w:after="180"/>
-        <w:rPr>
-          <w:rFonts w:ascii="Arial" w:eastAsia="標楷體" w:hAnsi="Arial"/>
-        </w:rPr>
-      </w:pPr>
-      <w:r>
-        <w:rPr>
-          <w:rFonts w:ascii="Arial" w:eastAsia="標楷體" w:hAnsi="Arial" w:hint="eastAsia"/>
-        </w:rPr>
-        <w:t xml:space="preserve">       </w:t>
-      </w:r>
-      <w:r>
-        <w:rPr>
-          <w:rFonts w:ascii="Arial" w:eastAsia="標楷體" w:hAnsi="Arial"/>
-        </w:rPr>
-        <w:t>1.</w:t>
-      </w:r>
-      <w:r>
-        <w:rPr>
-          <w:rFonts w:ascii="Arial" w:eastAsia="標楷體" w:hAnsi="Arial"/>
-        </w:rPr>
-        <w:t>為甚麼報考研究所？</w:t>
-      </w:r>
-      <w:r>
-        <w:rPr>
-          <w:rFonts w:ascii="Arial" w:eastAsia="標楷體" w:hAnsi="Arial"/>
-        </w:rPr>
-        <w:t>·························································</w:t>
-      </w:r>
-      <w:r>
-        <w:rPr>
-          <w:rFonts w:ascii="Arial" w:eastAsia="標楷體" w:hAnsi="Arial"/>
-        </w:rPr>
-        <w:t>·····</w:t>
-      </w:r>
-      <w:r>
-        <w:rPr>
-          <w:rFonts w:ascii="Arial" w:eastAsia="標楷體" w:hAnsi="Arial" w:hint="eastAsia"/>
-        </w:rPr>
-        <w:t>7</w:t>
-      </w:r>
-      <w:r>
-        <w:rPr>
-          <w:rFonts w:ascii="Arial" w:eastAsia="標楷體" w:hAnsi="Arial"/>
-        </w:rPr>
-        <w:t xml:space="preserve"> </w:t>
-      </w:r>
-    </w:p>
-    <w:p>
-      <w:pPr>
-        <w:spacing w:beforeLines="50" w:before="180" w:afterLines="50" w:after="180"/>
-        <w:rPr>
-          <w:rFonts w:ascii="Arial" w:eastAsia="標楷體" w:hAnsi="Arial"/>
-        </w:rPr>
-      </w:pPr>
-      <w:r>
-        <w:rPr>
-          <w:rFonts w:ascii="Arial" w:eastAsia="標楷體" w:hAnsi="Arial" w:hint="eastAsia"/>
-        </w:rPr>
-        <w:t xml:space="preserve">       </w:t>
-      </w:r>
-      <w:r>
-        <w:rPr>
-          <w:rFonts w:ascii="Arial" w:eastAsia="標楷體" w:hAnsi="Arial"/>
-        </w:rPr>
-        <w:t>2.</w:t>
-      </w:r>
-      <w:r>
-        <w:rPr>
-          <w:rFonts w:ascii="Arial" w:eastAsia="標楷體" w:hAnsi="Arial"/>
-        </w:rPr>
-        <w:t>為甚麼報考</w:t>
-      </w:r>
-      <w:r>
-        <w:rPr>
-          <w:rFonts w:ascii="Arial" w:eastAsia="標楷體" w:hAnsi="Arial" w:hint="eastAsia"/>
-        </w:rPr>
-        <w:t>高雄</w:t>
-      </w:r>
-      <w:r>
-        <w:rPr>
-          <w:rFonts w:ascii="Arial" w:eastAsia="標楷體" w:hAnsi="Arial"/>
-        </w:rPr>
-        <w:t>大學？</w:t>
-      </w:r>
-      <w:r>
-        <w:rPr>
-          <w:rFonts w:ascii="Arial" w:eastAsia="標楷體" w:hAnsi="Arial"/>
-        </w:rPr>
-        <w:t xml:space="preserve"> ··························</w:t>
-      </w:r>
-      <w:r>
-        <w:rPr>
-          <w:rFonts w:ascii="Arial" w:eastAsia="標楷體" w:hAnsi="Arial"/>
-        </w:rPr>
-        <w:t>·······························</w:t>
-      </w:r>
-      <w:r>
-        <w:rPr>
-          <w:rFonts w:ascii="Arial" w:eastAsia="標楷體" w:hAnsi="Arial" w:hint="eastAsia"/>
-        </w:rPr>
-        <w:t>7</w:t>
-      </w:r>
-      <w:r>
-        <w:rPr>
-          <w:rFonts w:ascii="Arial" w:eastAsia="標楷體" w:hAnsi="Arial"/>
-        </w:rPr>
-        <w:t xml:space="preserve"> </w:t>
-      </w:r>
-    </w:p>
-    <w:p>
-      <w:pPr>
-        <w:spacing w:beforeLines="50" w:before="180" w:afterLines="50" w:after="180"/>
-        <w:rPr>
-          <w:rFonts w:ascii="Arial" w:eastAsia="標楷體" w:hAnsi="Arial"/>
-        </w:rPr>
-      </w:pPr>
-      <w:r>
-        <w:rPr>
-          <w:rFonts w:ascii="Arial" w:eastAsia="標楷體" w:hAnsi="Arial" w:hint="eastAsia"/>
-        </w:rPr>
-        <w:t xml:space="preserve">       </w:t>
-      </w:r>
-      <w:r>
-        <w:rPr>
-          <w:rFonts w:ascii="Arial" w:eastAsia="標楷體" w:hAnsi="Arial"/>
-        </w:rPr>
-        <w:t>3.</w:t>
-      </w:r>
-      <w:r>
-        <w:rPr>
-          <w:rFonts w:ascii="Arial" w:eastAsia="標楷體" w:hAnsi="Arial"/>
-        </w:rPr>
-        <w:t>為甚麼報考</w:t>
-      </w:r>
-      <w:r>
-        <w:rPr>
-          <w:rFonts w:ascii="Arial" w:eastAsia="標楷體" w:hAnsi="Arial" w:hint="eastAsia"/>
-        </w:rPr>
-        <w:t>電機工程</w:t>
-      </w:r>
-      <w:r>
-        <w:rPr>
-          <w:rFonts w:ascii="Arial" w:eastAsia="標楷體" w:hAnsi="Arial"/>
-        </w:rPr>
-        <w:t>研究所？</w:t>
-      </w:r>
-      <w:r>
-        <w:rPr>
-          <w:rFonts w:ascii="Arial" w:eastAsia="標楷體" w:hAnsi="Arial"/>
-        </w:rPr>
-        <w:t xml:space="preserve"> ··········································</w:t>
-      </w:r>
-      <w:r>
-        <w:rPr>
-          <w:rFonts w:ascii="Arial" w:eastAsia="標楷體" w:hAnsi="Arial"/>
-        </w:rPr>
-        <w:t>······</w:t>
-      </w:r>
-      <w:r>
-        <w:rPr>
-          <w:rFonts w:ascii="Arial" w:eastAsia="標楷體" w:hAnsi="Arial" w:hint="eastAsia"/>
-        </w:rPr>
-        <w:t>7</w:t>
-      </w:r>
-    </w:p>
-    <w:p>
-      <w:pPr>
-        <w:spacing w:beforeLines="50" w:before="180" w:afterLines="50" w:after="180"/>
-        <w:rPr>
-          <w:rFonts w:ascii="Arial" w:eastAsia="標楷體" w:hAnsi="Arial"/>
-        </w:rPr>
-      </w:pPr>
-      <w:r>
-        <w:rPr>
-          <w:rFonts w:ascii="Arial" w:eastAsia="標楷體" w:hAnsi="Arial" w:hint="eastAsia"/>
-        </w:rPr>
-        <w:t xml:space="preserve">    </w:t>
-      </w:r>
-      <w:r>
-        <w:rPr>
-          <w:rFonts w:ascii="Arial" w:eastAsia="標楷體" w:hAnsi="Arial"/>
-        </w:rPr>
-        <w:t>二、研究計畫</w:t>
-      </w:r>
-      <w:proofErr w:type="gramStart"/>
-      <w:r>
-        <w:rPr>
-          <w:rFonts w:ascii="Arial" w:eastAsia="標楷體" w:hAnsi="Arial"/>
-        </w:rPr>
-        <w:t>····················</w:t>
-      </w:r>
-      <w:proofErr w:type="gramEnd"/>
-      <w:r>
-        <w:rPr>
-          <w:rFonts w:ascii="Arial" w:eastAsia="標楷體" w:hAnsi="Arial"/>
-        </w:rPr>
-        <w:t>···························</w:t>
-      </w:r>
-      <w:r>
-        <w:rPr>
-          <w:rFonts w:ascii="Arial" w:eastAsia="標楷體" w:hAnsi="Arial"/>
-        </w:rPr>
-        <w:t>·······························</w:t>
-      </w:r>
-      <w:r>
-        <w:rPr>
-          <w:rFonts w:ascii="Arial" w:eastAsia="標楷體" w:hAnsi="Arial" w:hint="eastAsia"/>
-        </w:rPr>
-        <w:t>8</w:t>
-      </w:r>
-    </w:p>
-    <w:p>
-      <w:pPr>
-        <w:spacing w:beforeLines="50" w:before="180" w:afterLines="50" w:after="180"/>
-        <w:rPr>
-          <w:rFonts w:ascii="Arial" w:eastAsia="標楷體" w:hAnsi="Arial"/>
-        </w:rPr>
-      </w:pPr>
-      <w:r>
-        <w:rPr>
-          <w:rFonts w:ascii="Arial" w:eastAsia="標楷體" w:hAnsi="Arial" w:hint="eastAsia"/>
-        </w:rPr>
-        <w:t xml:space="preserve">      </w:t>
-      </w:r>
-      <w:r>
-        <w:rPr>
-          <w:rFonts w:ascii="Arial" w:eastAsia="標楷體" w:hAnsi="Arial"/>
-        </w:rPr>
-        <w:t xml:space="preserve"> 1.</w:t>
-      </w:r>
-      <w:r>
-        <w:rPr>
-          <w:rFonts w:ascii="Arial" w:eastAsia="標楷體" w:hAnsi="Arial"/>
-        </w:rPr>
-        <w:t>近程計畫</w:t>
-      </w:r>
-      <w:r>
-        <w:rPr>
-          <w:rFonts w:ascii="Arial" w:eastAsia="標楷體" w:hAnsi="Arial"/>
-        </w:rPr>
-        <w:t>(</w:t>
-      </w:r>
-      <w:r>
-        <w:rPr>
-          <w:rFonts w:ascii="Arial" w:eastAsia="標楷體" w:hAnsi="Arial"/>
-        </w:rPr>
-        <w:t>大學四年級</w:t>
-      </w:r>
-      <w:r>
-        <w:rPr>
-          <w:rFonts w:ascii="Arial" w:eastAsia="標楷體" w:hAnsi="Arial"/>
-        </w:rPr>
-        <w:t>~</w:t>
-      </w:r>
-      <w:r>
-        <w:rPr>
-          <w:rFonts w:ascii="Arial" w:eastAsia="標楷體" w:hAnsi="Arial"/>
-        </w:rPr>
-        <w:t>就讀研究所前</w:t>
-      </w:r>
-      <w:r>
-        <w:rPr>
-          <w:rFonts w:ascii="Arial" w:eastAsia="標楷體" w:hAnsi="Arial"/>
-        </w:rPr>
-        <w:t>)</w:t>
-      </w:r>
-      <w:proofErr w:type="gramStart"/>
-      <w:r>
-        <w:rPr>
-          <w:rFonts w:ascii="Arial" w:eastAsia="標楷體" w:hAnsi="Arial"/>
-        </w:rPr>
-        <w:t>····················</w:t>
-      </w:r>
-      <w:proofErr w:type="gramEnd"/>
-      <w:r>
-        <w:rPr>
-          <w:rFonts w:ascii="Arial" w:eastAsia="標楷體" w:hAnsi="Arial"/>
-        </w:rPr>
-        <w:t>··············</w:t>
-      </w:r>
-      <w:r>
-        <w:rPr>
-          <w:rFonts w:ascii="Arial" w:eastAsia="標楷體" w:hAnsi="Arial"/>
-        </w:rPr>
-        <w:t>······</w:t>
-      </w:r>
-      <w:r>
-        <w:rPr>
-          <w:rFonts w:ascii="Arial" w:eastAsia="標楷體" w:hAnsi="Arial" w:hint="eastAsia"/>
-        </w:rPr>
-        <w:t>8</w:t>
-      </w:r>
-      <w:r>
-        <w:rPr>
-          <w:rFonts w:ascii="Arial" w:eastAsia="標楷體" w:hAnsi="Arial"/>
-        </w:rPr>
-        <w:t xml:space="preserve"> </w:t>
-      </w:r>
-    </w:p>
-    <w:p>
-      <w:pPr>
-        <w:spacing w:beforeLines="50" w:before="180" w:afterLines="50" w:after="180"/>
-        <w:rPr>
-          <w:rFonts w:ascii="Arial" w:eastAsia="標楷體" w:hAnsi="Arial"/>
-        </w:rPr>
-      </w:pPr>
-      <w:r>
-        <w:rPr>
-          <w:rFonts w:ascii="Arial" w:eastAsia="標楷體" w:hAnsi="Arial" w:hint="eastAsia"/>
-        </w:rPr>
-        <w:t xml:space="preserve">       </w:t>
-      </w:r>
-      <w:r>
-        <w:rPr>
-          <w:rFonts w:ascii="Arial" w:eastAsia="標楷體" w:hAnsi="Arial"/>
-        </w:rPr>
-        <w:t>2.</w:t>
-      </w:r>
-      <w:r>
-        <w:rPr>
-          <w:rFonts w:ascii="Arial" w:eastAsia="標楷體" w:hAnsi="Arial"/>
-        </w:rPr>
-        <w:t>中程計畫</w:t>
-      </w:r>
-      <w:r>
-        <w:rPr>
-          <w:rFonts w:ascii="Arial" w:eastAsia="標楷體" w:hAnsi="Arial"/>
-        </w:rPr>
-        <w:t>(</w:t>
-      </w:r>
-      <w:r>
-        <w:rPr>
-          <w:rFonts w:ascii="Arial" w:eastAsia="標楷體" w:hAnsi="Arial"/>
-        </w:rPr>
-        <w:t>研究所一年級</w:t>
-      </w:r>
-      <w:r>
-        <w:rPr>
-          <w:rFonts w:ascii="Arial" w:eastAsia="標楷體" w:hAnsi="Arial"/>
-        </w:rPr>
-        <w:t xml:space="preserve">) </w:t>
-      </w:r>
-      <w:proofErr w:type="gramStart"/>
-      <w:r>
-        <w:rPr>
-          <w:rFonts w:ascii="Arial" w:eastAsia="標楷體" w:hAnsi="Arial"/>
-        </w:rPr>
-        <w:t>····················</w:t>
-      </w:r>
-      <w:proofErr w:type="gramEnd"/>
-      <w:r>
-        <w:rPr>
-          <w:rFonts w:ascii="Arial" w:eastAsia="標楷體" w:hAnsi="Arial"/>
-        </w:rPr>
-        <w:t>··························</w:t>
-      </w:r>
-      <w:r>
-        <w:rPr>
-          <w:rFonts w:ascii="Arial" w:eastAsia="標楷體" w:hAnsi="Arial"/>
-        </w:rPr>
-        <w:t>··········</w:t>
-      </w:r>
-      <w:r>
-        <w:rPr>
-          <w:rFonts w:ascii="Arial" w:eastAsia="標楷體" w:hAnsi="Arial" w:hint="eastAsia"/>
-        </w:rPr>
-        <w:t>9</w:t>
-      </w:r>
-      <w:r>
-        <w:rPr>
-          <w:rFonts w:ascii="Arial" w:eastAsia="標楷體" w:hAnsi="Arial"/>
-        </w:rPr>
-        <w:t xml:space="preserve"> </w:t>
-      </w:r>
-    </w:p>
-    <w:p>
-      <w:pPr>
-        <w:spacing w:beforeLines="50" w:before="180" w:afterLines="50" w:after="180"/>
-        <w:rPr>
-          <w:rFonts w:ascii="Arial" w:eastAsia="標楷體" w:hAnsi="Arial"/>
-        </w:rPr>
-      </w:pPr>
-      <w:r>
-        <w:rPr>
-          <w:rFonts w:ascii="Arial" w:eastAsia="標楷體" w:hAnsi="Arial" w:hint="eastAsia"/>
-        </w:rPr>
-        <w:t xml:space="preserve">       </w:t>
-      </w:r>
-      <w:r>
-        <w:rPr>
-          <w:rFonts w:ascii="Arial" w:eastAsia="標楷體" w:hAnsi="Arial"/>
-        </w:rPr>
-        <w:t>3.</w:t>
-      </w:r>
-      <w:r>
-        <w:rPr>
-          <w:rFonts w:ascii="Arial" w:eastAsia="標楷體" w:hAnsi="Arial"/>
-        </w:rPr>
-        <w:t>遠程計畫</w:t>
-      </w:r>
-      <w:r>
-        <w:rPr>
-          <w:rFonts w:ascii="Arial" w:eastAsia="標楷體" w:hAnsi="Arial"/>
-        </w:rPr>
-        <w:t>(</w:t>
-      </w:r>
-      <w:r>
-        <w:rPr>
-          <w:rFonts w:ascii="Arial" w:eastAsia="標楷體" w:hAnsi="Arial"/>
-        </w:rPr>
-        <w:t>研究所二年級</w:t>
-      </w:r>
-      <w:r>
-        <w:rPr>
-          <w:rFonts w:ascii="Arial" w:eastAsia="標楷體" w:hAnsi="Arial"/>
-        </w:rPr>
-        <w:t xml:space="preserve">) </w:t>
-      </w:r>
-      <w:proofErr w:type="gramStart"/>
-      <w:r>
-        <w:rPr>
-          <w:rFonts w:ascii="Arial" w:eastAsia="標楷體" w:hAnsi="Arial"/>
-        </w:rPr>
-        <w:t>····················</w:t>
-      </w:r>
-      <w:proofErr w:type="gramEnd"/>
-      <w:r>
-        <w:rPr>
-          <w:rFonts w:ascii="Arial" w:eastAsia="標楷體" w:hAnsi="Arial"/>
-        </w:rPr>
-        <w:t>····</w:t>
-      </w:r>
-      <w:r>
-        <w:rPr>
-          <w:rFonts w:ascii="Arial" w:eastAsia="標楷體" w:hAnsi="Arial"/>
-        </w:rPr>
-        <w:t>·····························</w:t>
-      </w:r>
-      <w:r>
-        <w:rPr>
-          <w:rFonts w:ascii="Arial" w:eastAsia="標楷體" w:hAnsi="Arial"/>
-        </w:rPr>
-        <w:t>·</w:t>
-      </w:r>
-      <w:r>
-        <w:rPr>
-          <w:rFonts w:ascii="Arial" w:eastAsia="標楷體" w:hAnsi="Arial"/>
-        </w:rPr>
-        <w:t xml:space="preserve">· </w:t>
-      </w:r>
-      <w:r>
-        <w:rPr>
-          <w:rFonts w:ascii="Arial" w:eastAsia="標楷體" w:hAnsi="Arial" w:hint="eastAsia"/>
-        </w:rPr>
-        <w:t>9</w:t>
-      </w:r>
-      <w:r>
-        <w:rPr>
-          <w:rFonts w:ascii="Arial" w:eastAsia="標楷體" w:hAnsi="Arial"/>
-        </w:rPr>
-        <w:t xml:space="preserve"> </w:t>
-      </w:r>
-    </w:p>
-    <w:p>
-      <w:pPr>
-        <w:spacing w:beforeLines="50" w:before="180" w:afterLines="50" w:after="180"/>
-        <w:rPr>
-          <w:rFonts w:ascii="Arial" w:eastAsia="標楷體" w:hAnsi="Arial"/>
-          <w:b/>
-        </w:rPr>
-      </w:pPr>
-      <w:r>
-        <w:rPr>
-          <w:rFonts w:ascii="Arial" w:eastAsia="標楷體" w:hAnsi="Arial"/>
-          <w:b/>
-        </w:rPr>
-        <w:lastRenderedPageBreak/>
-        <w:t>肆、附錄</w:t>
-      </w:r>
-      <w:r>
-        <w:rPr>
-          <w:rFonts w:ascii="Arial" w:eastAsia="標楷體" w:hAnsi="Arial"/>
-          <w:b/>
-        </w:rPr>
-        <w:t xml:space="preserve"> </w:t>
-      </w:r>
-    </w:p>
-    <w:p>
-      <w:pPr>
-        <w:spacing w:beforeLines="50" w:before="180" w:afterLines="50" w:after="180"/>
-        <w:rPr>
-          <w:rFonts w:ascii="Arial" w:eastAsia="標楷體" w:hAnsi="Arial"/>
-        </w:rPr>
-      </w:pPr>
-      <w:r>
-        <w:rPr>
-          <w:rFonts w:ascii="Arial" w:eastAsia="標楷體" w:hAnsi="Arial" w:hint="eastAsia"/>
-        </w:rPr>
-        <w:t xml:space="preserve">    </w:t>
-      </w:r>
-      <w:r>
-        <w:rPr>
-          <w:rFonts w:ascii="Arial" w:eastAsia="標楷體" w:hAnsi="Arial"/>
-        </w:rPr>
-        <w:t>一、</w:t>
-      </w:r>
-      <w:r>
-        <w:rPr>
-          <w:rFonts w:ascii="Arial" w:eastAsia="標楷體" w:hAnsi="Arial" w:hint="eastAsia"/>
-        </w:rPr>
-        <w:t>活動</w:t>
-      </w:r>
-      <w:r>
-        <w:rPr>
-          <w:rFonts w:ascii="Arial" w:eastAsia="標楷體" w:hAnsi="Arial"/>
-        </w:rPr>
-        <w:t>剪影</w:t>
-      </w:r>
-      <w:proofErr w:type="gramStart"/>
-      <w:r>
-        <w:rPr>
-          <w:rFonts w:ascii="Arial" w:eastAsia="標楷體" w:hAnsi="Arial"/>
-        </w:rPr>
-        <w:t>····················</w:t>
-      </w:r>
-      <w:proofErr w:type="gramEnd"/>
-      <w:r>
-        <w:rPr>
-          <w:rFonts w:ascii="Arial" w:eastAsia="標楷體" w:hAnsi="Arial"/>
-        </w:rPr>
-        <w:t>···························</w:t>
-      </w:r>
-      <w:r>
-        <w:rPr>
-          <w:rFonts w:ascii="Arial" w:eastAsia="標楷體" w:hAnsi="Arial"/>
-        </w:rPr>
-        <w:t xml:space="preserve">····························· </w:t>
-      </w:r>
-      <w:r>
-        <w:rPr>
-          <w:rFonts w:ascii="Arial" w:eastAsia="標楷體" w:hAnsi="Arial" w:hint="eastAsia"/>
-        </w:rPr>
-        <w:t>10</w:t>
-      </w:r>
-      <w:r>
-        <w:rPr>
-          <w:rFonts w:ascii="Arial" w:eastAsia="標楷體" w:hAnsi="Arial"/>
-        </w:rPr>
-        <w:t xml:space="preserve"> </w:t>
-      </w:r>
-    </w:p>
-    <w:p>
-      <w:pPr>
-        <w:spacing w:beforeLines="50" w:before="180" w:afterLines="50" w:after="180"/>
-        <w:rPr>
-          <w:rFonts w:ascii="Arial" w:eastAsia="標楷體" w:hAnsi="Arial"/>
-        </w:rPr>
-      </w:pPr>
-      <w:r>
-        <w:rPr>
-          <w:rFonts w:ascii="Arial" w:eastAsia="標楷體" w:hAnsi="Arial" w:hint="eastAsia"/>
-        </w:rPr>
-        <w:t xml:space="preserve">    </w:t>
-      </w:r>
-      <w:r>
-        <w:rPr>
-          <w:rFonts w:ascii="Arial" w:eastAsia="標楷體" w:hAnsi="Arial"/>
-        </w:rPr>
-        <w:t>二、</w:t>
-      </w:r>
-      <w:r>
-        <w:rPr>
-          <w:rFonts w:ascii="Arial" w:eastAsia="標楷體" w:hAnsi="Arial" w:hint="eastAsia"/>
-        </w:rPr>
-        <w:t>證明與證照</w:t>
-      </w:r>
-      <w:proofErr w:type="gramStart"/>
-      <w:r>
-        <w:rPr>
-          <w:rFonts w:ascii="Arial" w:eastAsia="標楷體" w:hAnsi="Arial"/>
-        </w:rPr>
-        <w:t>····················</w:t>
-      </w:r>
-      <w:proofErr w:type="gramEnd"/>
-      <w:r>
-        <w:rPr>
-          <w:rFonts w:ascii="Arial" w:eastAsia="標楷體" w:hAnsi="Arial"/>
-        </w:rPr>
-        <w:t>·····················</w:t>
-      </w:r>
-      <w:r>
-        <w:rPr>
-          <w:rFonts w:ascii="Arial" w:eastAsia="標楷體" w:hAnsi="Arial"/>
-        </w:rPr>
-        <w:t>···············</w:t>
-      </w:r>
-      <w:r>
-        <w:rPr>
-          <w:rFonts w:ascii="Arial" w:eastAsia="標楷體" w:hAnsi="Arial"/>
-        </w:rPr>
-        <w:t>····</w:t>
-      </w:r>
-      <w:r>
-        <w:rPr>
-          <w:rFonts w:ascii="Arial" w:eastAsia="標楷體" w:hAnsi="Arial"/>
-        </w:rPr>
-        <w:t>············· 1</w:t>
-      </w:r>
-      <w:r>
-        <w:rPr>
-          <w:rFonts w:ascii="Arial" w:eastAsia="標楷體" w:hAnsi="Arial" w:hint="eastAsia"/>
-        </w:rPr>
-        <w:t>1</w:t>
-      </w:r>
-      <w:r>
-        <w:rPr>
-          <w:rFonts w:ascii="Arial" w:eastAsia="標楷體" w:hAnsi="Arial"/>
-        </w:rPr>
-        <w:t xml:space="preserve"> </w:t>
-      </w:r>
-    </w:p>
-    <w:p/>
-    <w:p/>
-    <w:p/>
-    <w:p/>
-    <w:p/>
-    <w:p/>
-    <w:p/>
-    <w:p/>
-    <w:p/>
-    <w:p/>
-    <w:p/>
-    <w:p/>
-    <w:p/>
-    <w:p/>
-    <w:p/>
-    <w:p/>
-    <w:p/>
-    <w:p/>
-    <w:p/>
-    <w:p/>
-    <w:p/>
-    <w:p/>
-    <w:p/>
-    <w:p/>
-    <w:p/>
-    <w:p/>
-    <w:p/>
-    <w:p/>
-    <w:p/>
-    <w:p/>
-    <w:p/>
-    <w:p/>
-    <w:p>
-      <w:pPr>
         <w:sectPr>
           <w:footerReference w:type="default" r:id="rId8"/>
           <w:pgSz w:w="11906" w:h="16838"/>
@@ -1414,6 +1173,12 @@
           <w:docGrid w:type="lines" w:linePitch="360"/>
         </w:sectPr>
       </w:pPr>
+      <w:r>
+        <w:rPr>
+          <w:rFonts w:ascii="Arial" w:eastAsia="標楷體" w:hAnsi="Arial" w:hint="eastAsia"/>
+        </w:rPr>
+        <w:t xml:space="preserve">       </w:t>
+      </w:r>
     </w:p>
     <w:p>
       <w:pPr>
@@ -1588,7 +1353,7 @@
                 <w:noProof/>
               </w:rPr>
               <w:drawing>
-                <wp:inline distT="0" distB="0" distL="0" distR="0">
+                <wp:inline distT="0" distB="0" distL="0" distR="0" wp14:anchorId="081CB066" wp14:editId="4FA7F8BE">
                   <wp:extent cx="1353185" cy="2037715"/>
                   <wp:effectExtent l="0" t="0" r="0" b="635"/>
                   <wp:docPr id="4" name="圖片 4"/>
@@ -2031,178 +1796,6 @@
       </w:tr>
       <w:tr>
         <w:trPr>
-          <w:trHeight w:val="248"/>
-          <w:jc w:val="center"/>
-        </w:trPr>
-        <w:tc>
-          <w:tcPr>
-            <w:tcW w:w="1555" w:type="dxa"/>
-            <w:gridSpan w:val="2"/>
-            <w:vMerge w:val="restart"/>
-            <w:vAlign w:val="center"/>
-          </w:tcPr>
-          <w:p>
-            <w:pPr>
-              <w:jc w:val="center"/>
-              <w:rPr>
-                <w:rFonts w:ascii="標楷體" w:eastAsia="標楷體" w:hAnsi="標楷體"/>
-              </w:rPr>
-            </w:pPr>
-            <w:r>
-              <w:rPr>
-                <w:rFonts w:ascii="標楷體" w:eastAsia="標楷體" w:hAnsi="標楷體" w:hint="eastAsia"/>
-              </w:rPr>
-              <w:t>推薦人</w:t>
-            </w:r>
-          </w:p>
-        </w:tc>
-        <w:tc>
-          <w:tcPr>
-            <w:tcW w:w="1701" w:type="dxa"/>
-            <w:gridSpan w:val="2"/>
-          </w:tcPr>
-          <w:p>
-            <w:pPr>
-              <w:jc w:val="center"/>
-              <w:rPr>
-                <w:rFonts w:ascii="標楷體" w:eastAsia="標楷體" w:hAnsi="標楷體"/>
-              </w:rPr>
-            </w:pPr>
-            <w:r>
-              <w:rPr>
-                <w:rFonts w:ascii="標楷體" w:eastAsia="標楷體" w:hAnsi="標楷體" w:hint="eastAsia"/>
-              </w:rPr>
-              <w:t>教授</w:t>
-            </w:r>
-          </w:p>
-        </w:tc>
-        <w:tc>
-          <w:tcPr>
-            <w:tcW w:w="5040" w:type="dxa"/>
-            <w:gridSpan w:val="5"/>
-          </w:tcPr>
-          <w:p>
-            <w:pPr>
-              <w:tabs>
-                <w:tab w:val="center" w:pos="2270"/>
-              </w:tabs>
-              <w:rPr>
-                <w:rFonts w:ascii="標楷體" w:eastAsia="標楷體" w:hAnsi="標楷體"/>
-              </w:rPr>
-            </w:pPr>
-            <w:r>
-              <w:rPr>
-                <w:rFonts w:ascii="標楷體" w:eastAsia="標楷體" w:hAnsi="標楷體"/>
-              </w:rPr>
-              <w:tab/>
-            </w:r>
-            <w:r>
-              <w:rPr>
-                <w:rFonts w:ascii="標楷體" w:eastAsia="標楷體" w:hAnsi="標楷體" w:hint="eastAsia"/>
-              </w:rPr>
-              <w:t>服務單位</w:t>
-            </w:r>
-          </w:p>
-        </w:tc>
-      </w:tr>
-      <w:tr>
-        <w:trPr>
-          <w:trHeight w:val="414"/>
-          <w:jc w:val="center"/>
-        </w:trPr>
-        <w:tc>
-          <w:tcPr>
-            <w:tcW w:w="1555" w:type="dxa"/>
-            <w:gridSpan w:val="2"/>
-            <w:vMerge/>
-          </w:tcPr>
-          <w:p>
-            <w:pPr>
-              <w:rPr>
-                <w:rFonts w:ascii="標楷體" w:eastAsia="標楷體" w:hAnsi="標楷體"/>
-              </w:rPr>
-            </w:pPr>
-          </w:p>
-        </w:tc>
-        <w:tc>
-          <w:tcPr>
-            <w:tcW w:w="1701" w:type="dxa"/>
-            <w:gridSpan w:val="2"/>
-          </w:tcPr>
-          <w:p>
-            <w:pPr>
-              <w:jc w:val="center"/>
-              <w:rPr>
-                <w:rFonts w:ascii="標楷體" w:eastAsia="標楷體" w:hAnsi="標楷體"/>
-              </w:rPr>
-            </w:pPr>
-          </w:p>
-        </w:tc>
-        <w:tc>
-          <w:tcPr>
-            <w:tcW w:w="5040" w:type="dxa"/>
-            <w:gridSpan w:val="5"/>
-          </w:tcPr>
-          <w:p>
-            <w:pPr>
-              <w:jc w:val="center"/>
-              <w:rPr>
-                <w:rFonts w:ascii="標楷體" w:eastAsia="標楷體" w:hAnsi="標楷體"/>
-              </w:rPr>
-            </w:pPr>
-          </w:p>
-        </w:tc>
-      </w:tr>
-      <w:tr>
-        <w:trPr>
-          <w:trHeight w:val="247"/>
-          <w:jc w:val="center"/>
-        </w:trPr>
-        <w:tc>
-          <w:tcPr>
-            <w:tcW w:w="1555" w:type="dxa"/>
-            <w:gridSpan w:val="2"/>
-            <w:vMerge/>
-          </w:tcPr>
-          <w:p>
-            <w:pPr>
-              <w:rPr>
-                <w:rFonts w:ascii="標楷體" w:eastAsia="標楷體" w:hAnsi="標楷體"/>
-              </w:rPr>
-            </w:pPr>
-          </w:p>
-        </w:tc>
-        <w:tc>
-          <w:tcPr>
-            <w:tcW w:w="1701" w:type="dxa"/>
-            <w:gridSpan w:val="2"/>
-          </w:tcPr>
-          <w:p>
-            <w:pPr>
-              <w:jc w:val="center"/>
-              <w:rPr>
-                <w:rFonts w:ascii="標楷體" w:eastAsia="標楷體" w:hAnsi="標楷體"/>
-              </w:rPr>
-            </w:pPr>
-          </w:p>
-        </w:tc>
-        <w:tc>
-          <w:tcPr>
-            <w:tcW w:w="5040" w:type="dxa"/>
-            <w:gridSpan w:val="5"/>
-          </w:tcPr>
-          <w:p>
-            <w:pPr>
-              <w:jc w:val="center"/>
-              <w:rPr>
-                <w:rFonts w:ascii="標楷體" w:eastAsia="標楷體" w:hAnsi="標楷體"/>
-              </w:rPr>
-            </w:pPr>
-          </w:p>
-        </w:tc>
-      </w:tr>
-      <w:tr>
-        <w:trPr>
           <w:jc w:val="center"/>
         </w:trPr>
         <w:tc>
@@ -2456,7 +2049,7 @@
             <w:pPr>
               <w:jc w:val="center"/>
               <w:rPr>
-                <w:rFonts w:ascii="標楷體" w:eastAsia="標楷體" w:hAnsi="標楷體" w:hint="eastAsia"/>
+                <w:rFonts w:ascii="標楷體" w:eastAsia="標楷體" w:hAnsi="標楷體"/>
               </w:rPr>
             </w:pPr>
             <w:r>
@@ -2497,7 +2090,7 @@
               <w:widowControl/>
               <w:jc w:val="center"/>
               <w:rPr>
-                <w:rFonts w:ascii="標楷體" w:eastAsia="標楷體" w:hAnsi="標楷體" w:hint="eastAsia"/>
+                <w:rFonts w:ascii="標楷體" w:eastAsia="標楷體" w:hAnsi="標楷體"/>
                 <w:color w:val="FF0000"/>
               </w:rPr>
             </w:pPr>
@@ -2562,61 +2155,131 @@
           <w:tcPr>
             <w:tcW w:w="8296" w:type="dxa"/>
             <w:gridSpan w:val="9"/>
+            <w:tcBorders>
+              <w:bottom w:val="single" w:sz="4" w:space="0" w:color="auto"/>
+            </w:tcBorders>
             <w:vAlign w:val="center"/>
           </w:tcPr>
           <w:p>
             <w:pPr>
               <w:jc w:val="center"/>
               <w:rPr>
+                <w:rFonts w:ascii="標楷體" w:eastAsia="標楷體" w:hAnsi="標楷體"/>
+              </w:rPr>
+            </w:pPr>
+            <w:r>
+              <w:rPr>
                 <w:rFonts w:ascii="標楷體" w:eastAsia="標楷體" w:hAnsi="標楷體" w:hint="eastAsia"/>
               </w:rPr>
-            </w:pPr>
+              <w:t>雲林</w:t>
+            </w:r>
             <w:r>
               <w:rPr>
                 <w:rFonts w:ascii="標楷體" w:eastAsia="標楷體" w:hAnsi="標楷體" w:hint="eastAsia"/>
               </w:rPr>
-              <w:t>雲林</w:t>
-            </w:r>
+              <w:t>虎尾</w:t>
+            </w:r>
+            <w:proofErr w:type="gramStart"/>
             <w:r>
               <w:rPr>
                 <w:rFonts w:ascii="標楷體" w:eastAsia="標楷體" w:hAnsi="標楷體" w:hint="eastAsia"/>
               </w:rPr>
-              <w:t>虎尾</w:t>
+              <w:t>第一屆</w:t>
+            </w:r>
+            <w:r>
+              <w:rPr>
+                <w:rFonts w:ascii="標楷體" w:eastAsia="標楷體" w:hAnsi="標楷體" w:hint="eastAsia"/>
+              </w:rPr>
+              <w:t>烤雞</w:t>
+            </w:r>
+            <w:proofErr w:type="gramEnd"/>
+            <w:r>
+              <w:rPr>
+                <w:rFonts w:ascii="標楷體" w:eastAsia="標楷體" w:hAnsi="標楷體" w:hint="eastAsia"/>
+              </w:rPr>
+              <w:t>馬拉松</w:t>
+            </w:r>
+            <w:r>
+              <w:rPr>
+                <w:rFonts w:ascii="標楷體" w:eastAsia="標楷體" w:hAnsi="標楷體" w:hint="eastAsia"/>
+              </w:rPr>
+              <w:t xml:space="preserve"> - </w:t>
             </w:r>
             <w:proofErr w:type="gramStart"/>
             <w:r>
               <w:rPr>
                 <w:rFonts w:ascii="標楷體" w:eastAsia="標楷體" w:hAnsi="標楷體" w:hint="eastAsia"/>
               </w:rPr>
-              <w:t>第一屆</w:t>
-            </w:r>
-            <w:r>
+              <w:t>半程組</w:t>
+            </w:r>
+            <w:proofErr w:type="gramEnd"/>
+          </w:p>
+        </w:tc>
+      </w:tr>
+      <w:tr>
+        <w:trPr>
+          <w:jc w:val="center"/>
+        </w:trPr>
+        <w:tc>
+          <w:tcPr>
+            <w:tcW w:w="8296" w:type="dxa"/>
+            <w:gridSpan w:val="9"/>
+            <w:shd w:val="clear" w:color="auto" w:fill="92CDDC" w:themeFill="accent5" w:themeFillTint="99"/>
+            <w:vAlign w:val="center"/>
+          </w:tcPr>
+          <w:p>
+            <w:pPr>
+              <w:jc w:val="center"/>
               <w:rPr>
                 <w:rFonts w:ascii="標楷體" w:eastAsia="標楷體" w:hAnsi="標楷體" w:hint="eastAsia"/>
               </w:rPr>
-              <w:t>烤雞</w:t>
+            </w:pPr>
+            <w:r>
+              <w:rPr>
+                <w:rFonts w:ascii="標楷體" w:eastAsia="標楷體" w:hAnsi="標楷體" w:hint="eastAsia"/>
+              </w:rPr>
+              <w:t>社團經驗</w:t>
+            </w:r>
+          </w:p>
+        </w:tc>
+      </w:tr>
+      <w:tr>
+        <w:trPr>
+          <w:jc w:val="center"/>
+        </w:trPr>
+        <w:tc>
+          <w:tcPr>
+            <w:tcW w:w="8296" w:type="dxa"/>
+            <w:gridSpan w:val="9"/>
+            <w:vAlign w:val="center"/>
+          </w:tcPr>
+          <w:p>
+            <w:pPr>
+              <w:jc w:val="center"/>
+              <w:rPr>
+                <w:rFonts w:ascii="標楷體" w:eastAsia="標楷體" w:hAnsi="標楷體" w:hint="eastAsia"/>
+              </w:rPr>
+            </w:pPr>
+            <w:r>
+              <w:rPr>
+                <w:rFonts w:ascii="標楷體" w:eastAsia="標楷體" w:hAnsi="標楷體" w:hint="eastAsia"/>
+              </w:rPr>
+              <w:t xml:space="preserve">進修推廣部學生會 </w:t>
+            </w:r>
+            <w:proofErr w:type="gramStart"/>
+            <w:r>
+              <w:rPr>
+                <w:rFonts w:ascii="標楷體" w:eastAsia="標楷體" w:hAnsi="標楷體"/>
+              </w:rPr>
+              <w:t>–</w:t>
             </w:r>
             <w:proofErr w:type="gramEnd"/>
             <w:r>
               <w:rPr>
                 <w:rFonts w:ascii="標楷體" w:eastAsia="標楷體" w:hAnsi="標楷體" w:hint="eastAsia"/>
               </w:rPr>
-              <w:t>馬拉松</w:t>
-            </w:r>
-            <w:r>
-              <w:rPr>
-                <w:rFonts w:ascii="標楷體" w:eastAsia="標楷體" w:hAnsi="標楷體" w:hint="eastAsia"/>
-              </w:rPr>
-              <w:t xml:space="preserve"> - </w:t>
-            </w:r>
-            <w:proofErr w:type="gramStart"/>
-            <w:r>
-              <w:rPr>
-                <w:rFonts w:ascii="標楷體" w:eastAsia="標楷體" w:hAnsi="標楷體" w:hint="eastAsia"/>
-              </w:rPr>
-              <w:t>半程組</w:t>
-            </w:r>
-            <w:proofErr w:type="gramEnd"/>
+              <w:t xml:space="preserve"> 學生代表</w:t>
+            </w:r>
           </w:p>
         </w:tc>
       </w:tr>
@@ -3317,6 +2980,7 @@
                 <w:sz w:val="44"/>
                 <w:szCs w:val="44"/>
               </w:rPr>
+              <w:lastRenderedPageBreak/>
               <w:t>主要修習課程成績</w:t>
             </w:r>
           </w:p>
@@ -4038,7 +3702,19 @@
               <w:rPr>
                 <w:rFonts w:ascii="標楷體" w:eastAsia="標楷體" w:hAnsi="標楷體" w:hint="eastAsia"/>
               </w:rPr>
-              <w:t>電學實習(</w:t>
+              <w:t>電</w:t>
+            </w:r>
+            <w:r>
+              <w:rPr>
+                <w:rFonts w:ascii="標楷體" w:eastAsia="標楷體" w:hAnsi="標楷體" w:hint="eastAsia"/>
+              </w:rPr>
+              <w:t>子</w:t>
+            </w:r>
+            <w:r>
+              <w:rPr>
+                <w:rFonts w:ascii="標楷體" w:eastAsia="標楷體" w:hAnsi="標楷體" w:hint="eastAsia"/>
+              </w:rPr>
+              <w:t>學實習(</w:t>
             </w:r>
             <w:proofErr w:type="gramStart"/>
             <w:r>
@@ -4169,7 +3845,19 @@
               <w:rPr>
                 <w:rFonts w:ascii="標楷體" w:eastAsia="標楷體" w:hAnsi="標楷體" w:hint="eastAsia"/>
               </w:rPr>
-              <w:t>電學實習(二)</w:t>
+              <w:t>電</w:t>
+            </w:r>
+            <w:r>
+              <w:rPr>
+                <w:rFonts w:ascii="標楷體" w:eastAsia="標楷體" w:hAnsi="標楷體" w:hint="eastAsia"/>
+              </w:rPr>
+              <w:t>子</w:t>
+            </w:r>
+            <w:r>
+              <w:rPr>
+                <w:rFonts w:ascii="標楷體" w:eastAsia="標楷體" w:hAnsi="標楷體" w:hint="eastAsia"/>
+              </w:rPr>
+              <w:t>學實習(二)</w:t>
             </w:r>
           </w:p>
         </w:tc>
@@ -5189,18 +4877,6 @@
         </w:tc>
       </w:tr>
     </w:tbl>
-    <w:p>
-      <w:pPr>
-        <w:pStyle w:val="a5"/>
-        <w:ind w:leftChars="0"/>
-        <w:jc w:val="center"/>
-        <w:rPr>
-          <w:rFonts w:ascii="標楷體" w:eastAsia="標楷體" w:hAnsi="標楷體"/>
-          <w:sz w:val="32"/>
-          <w:szCs w:val="32"/>
-        </w:rPr>
-      </w:pPr>
-    </w:p>
     <w:p>
       <w:pPr>
         <w:pStyle w:val="a5"/>
@@ -6215,17 +5891,29 @@
         <w:ind w:leftChars="0"/>
         <w:jc w:val="center"/>
         <w:rPr>
-          <w:rFonts w:ascii="標楷體" w:eastAsia="標楷體" w:hAnsi="標楷體"/>
+          <w:rFonts w:ascii="標楷體" w:eastAsia="標楷體" w:hAnsi="標楷體" w:hint="eastAsia"/>
           <w:sz w:val="32"/>
           <w:szCs w:val="32"/>
         </w:rPr>
       </w:pPr>
-      <w:r>
+    </w:p>
+    <w:p>
+      <w:pPr>
+        <w:pStyle w:val="a5"/>
+        <w:ind w:leftChars="0"/>
+        <w:jc w:val="center"/>
         <w:rPr>
           <w:rFonts w:ascii="標楷體" w:eastAsia="標楷體" w:hAnsi="標楷體"/>
           <w:sz w:val="32"/>
           <w:szCs w:val="32"/>
         </w:rPr>
+      </w:pPr>
+      <w:r>
+        <w:rPr>
+          <w:rFonts w:ascii="標楷體" w:eastAsia="標楷體" w:hAnsi="標楷體"/>
+          <w:sz w:val="32"/>
+          <w:szCs w:val="32"/>
+        </w:rPr>
         <w:lastRenderedPageBreak/>
         <w:t xml:space="preserve">貳、自傳 </w:t>
       </w:r>
@@ -7044,7 +6732,14 @@
           <w:rFonts w:ascii="標楷體" w:eastAsia="標楷體" w:hAnsi="標楷體" w:cs="標楷體" w:hint="eastAsia"/>
           <w:szCs w:val="24"/>
         </w:rPr>
-        <w:t>許多同學在盲目的依社會潮流的推動茫然</w:t>
+        <w:t>與其</w:t>
+      </w:r>
+      <w:r>
+        <w:rPr>
+          <w:rFonts w:ascii="標楷體" w:eastAsia="標楷體" w:hAnsi="標楷體" w:cs="標楷體" w:hint="eastAsia"/>
+          <w:szCs w:val="24"/>
+        </w:rPr>
+        <w:t>在盲目的依社會潮流的推動茫然</w:t>
       </w:r>
       <w:proofErr w:type="gramStart"/>
       <w:r>
@@ -7060,14 +6755,14 @@
           <w:rFonts w:ascii="標楷體" w:eastAsia="標楷體" w:hAnsi="標楷體" w:cs="標楷體" w:hint="eastAsia"/>
           <w:szCs w:val="24"/>
         </w:rPr>
-        <w:t>了大學，在</w:t>
+        <w:t>了大學，</w:t>
       </w:r>
       <w:r>
         <w:rPr>
           <w:rFonts w:ascii="標楷體" w:eastAsia="標楷體" w:hAnsi="標楷體" w:cs="標楷體" w:hint="eastAsia"/>
           <w:szCs w:val="24"/>
         </w:rPr>
-        <w:t>未</w:t>
+        <w:t>不如</w:t>
       </w:r>
       <w:r>
         <w:rPr>
@@ -7090,13 +6785,20 @@
           <w:rFonts w:ascii="標楷體" w:eastAsia="標楷體" w:hAnsi="標楷體" w:cs="標楷體" w:hint="eastAsia"/>
           <w:szCs w:val="24"/>
         </w:rPr>
-        <w:t>之時，</w:t>
+        <w:t>再度向前</w:t>
       </w:r>
       <w:r>
         <w:rPr>
           <w:rFonts w:ascii="標楷體" w:eastAsia="標楷體" w:hAnsi="標楷體" w:cs="標楷體" w:hint="eastAsia"/>
           <w:szCs w:val="24"/>
         </w:rPr>
+        <w:t>，</w:t>
+      </w:r>
+      <w:r>
+        <w:rPr>
+          <w:rFonts w:ascii="標楷體" w:eastAsia="標楷體" w:hAnsi="標楷體" w:cs="標楷體" w:hint="eastAsia"/>
+          <w:szCs w:val="24"/>
+        </w:rPr>
         <w:t>我去了台灣最熱鬧的都市-台北，闖蕩了一年，</w:t>
       </w:r>
       <w:r>
@@ -7111,16 +6813,7 @@
           <w:rFonts w:ascii="標楷體" w:eastAsia="標楷體" w:hAnsi="標楷體" w:cs="標楷體" w:hint="eastAsia"/>
           <w:szCs w:val="24"/>
         </w:rPr>
-        <w:t>親身</w:t>
-      </w:r>
-      <w:bookmarkStart w:id="0" w:name="_GoBack"/>
-      <w:bookmarkEnd w:id="0"/>
-      <w:r>
-        <w:rPr>
-          <w:rFonts w:ascii="標楷體" w:eastAsia="標楷體" w:hAnsi="標楷體" w:cs="標楷體" w:hint="eastAsia"/>
-          <w:szCs w:val="24"/>
-        </w:rPr>
-        <w:t>體會這個社會的需求，</w:t>
+        <w:t>親身體會這個社會的需求，</w:t>
       </w:r>
       <w:r>
         <w:rPr>
@@ -7620,14 +7313,12 @@
         </w:rPr>
         <w:t>，</w:t>
       </w:r>
-      <w:proofErr w:type="gramStart"/>
       <w:r>
         <w:rPr>
           <w:rFonts w:ascii="標楷體" w:eastAsia="標楷體" w:hAnsi="標楷體" w:cs="標楷體" w:hint="eastAsia"/>
         </w:rPr>
         <w:t>，</w:t>
       </w:r>
-      <w:proofErr w:type="gramEnd"/>
       <w:r>
         <w:rPr>
           <w:rFonts w:ascii="標楷體" w:eastAsia="標楷體" w:hAnsi="標楷體" w:cs="標楷體" w:hint="eastAsia"/>
@@ -8942,6 +8633,36 @@
         <w:spacing w:after="348" w:line="479" w:lineRule="auto"/>
         <w:ind w:left="355" w:right="504" w:hanging="10"/>
         <w:rPr>
+          <w:rFonts w:ascii="Arial" w:eastAsia="標楷體" w:hAnsi="Arial" w:cs="Times New Roman"/>
+          <w:szCs w:val="24"/>
+        </w:rPr>
+      </w:pPr>
+    </w:p>
+    <w:p>
+      <w:pPr>
+        <w:spacing w:after="348" w:line="479" w:lineRule="auto"/>
+        <w:ind w:left="355" w:right="504" w:hanging="10"/>
+        <w:rPr>
+          <w:rFonts w:ascii="Arial" w:eastAsia="標楷體" w:hAnsi="Arial" w:cs="Times New Roman"/>
+          <w:szCs w:val="24"/>
+        </w:rPr>
+      </w:pPr>
+    </w:p>
+    <w:p>
+      <w:pPr>
+        <w:spacing w:after="348" w:line="479" w:lineRule="auto"/>
+        <w:ind w:left="355" w:right="504" w:hanging="10"/>
+        <w:rPr>
+          <w:rFonts w:ascii="Arial" w:eastAsia="標楷體" w:hAnsi="Arial" w:cs="Times New Roman"/>
+          <w:szCs w:val="24"/>
+        </w:rPr>
+      </w:pPr>
+    </w:p>
+    <w:p>
+      <w:pPr>
+        <w:spacing w:after="348" w:line="479" w:lineRule="auto"/>
+        <w:ind w:left="355" w:right="504" w:hanging="10"/>
+        <w:rPr>
           <w:rFonts w:ascii="Arial" w:eastAsia="標楷體" w:hAnsi="Arial" w:cs="Times New Roman" w:hint="eastAsia"/>
           <w:szCs w:val="24"/>
         </w:rPr>
@@ -8949,16 +8670,6 @@
     </w:p>
     <w:p>
       <w:pPr>
-        <w:spacing w:after="348" w:line="479" w:lineRule="auto"/>
-        <w:ind w:left="355" w:right="504" w:hanging="10"/>
-        <w:rPr>
-          <w:rFonts w:ascii="Arial" w:eastAsia="標楷體" w:hAnsi="Arial" w:cs="Times New Roman"/>
-          <w:szCs w:val="24"/>
-        </w:rPr>
-      </w:pPr>
-    </w:p>
-    <w:p>
-      <w:pPr>
         <w:spacing w:after="428" w:line="246" w:lineRule="auto"/>
         <w:ind w:left="355" w:right="-15" w:hanging="10"/>
       </w:pPr>
@@ -8968,6 +8679,7 @@
           <w:color w:val="7030A0"/>
           <w:sz w:val="28"/>
         </w:rPr>
+        <w:lastRenderedPageBreak/>
         <w:t xml:space="preserve">二、研究計畫 </w:t>
       </w:r>
     </w:p>
@@ -8995,7 +8707,6 @@
           <w:sz w:val="28"/>
           <w:shd w:val="clear" w:color="auto" w:fill="D9D9D9"/>
         </w:rPr>
-        <w:lastRenderedPageBreak/>
         <w:t>a</w:t>
       </w:r>
       <w:r>
@@ -9287,7 +8998,7 @@
         <w:spacing w:after="1066" w:line="479" w:lineRule="auto"/>
         <w:ind w:left="355" w:right="-15" w:hanging="10"/>
         <w:rPr>
-          <w:rFonts w:ascii="標楷體" w:eastAsia="標楷體" w:hAnsi="標楷體" w:cs="標楷體" w:hint="eastAsia"/>
+          <w:rFonts w:ascii="標楷體" w:eastAsia="標楷體" w:hAnsi="標楷體" w:cs="標楷體"/>
         </w:rPr>
       </w:pPr>
     </w:p>
@@ -9301,6 +9012,7 @@
           <w:rFonts w:ascii="標楷體" w:eastAsia="標楷體" w:hAnsi="標楷體" w:cs="標楷體"/>
           <w:sz w:val="28"/>
         </w:rPr>
+        <w:lastRenderedPageBreak/>
         <w:t xml:space="preserve">2.中程計畫(研究所一年級) </w:t>
       </w:r>
     </w:p>
@@ -9346,14 +9058,7 @@
         <w:rPr>
           <w:rFonts w:ascii="標楷體" w:eastAsia="標楷體" w:hAnsi="標楷體" w:cs="標楷體"/>
         </w:rPr>
-        <w:t>一步</w:t>
-      </w:r>
-      <w:r>
-        <w:rPr>
-          <w:rFonts w:ascii="標楷體" w:eastAsia="標楷體" w:hAnsi="標楷體" w:cs="標楷體"/>
-        </w:rPr>
-        <w:lastRenderedPageBreak/>
-        <w:t>一步踏實學習</w:t>
+        <w:t>一步一步踏實學習</w:t>
       </w:r>
       <w:r>
         <w:rPr>
@@ -9495,7 +9200,7 @@
           <w:noProof/>
         </w:rPr>
         <w:drawing>
-          <wp:inline distT="0" distB="0" distL="0" distR="0" wp14:anchorId="7E39FED6" wp14:editId="7E3E096B">
+          <wp:inline distT="0" distB="0" distL="0" distR="0" wp14:anchorId="79FE79FF" wp14:editId="329B17D6">
             <wp:extent cx="5557036" cy="1809750"/>
             <wp:effectExtent l="0" t="0" r="5715" b="0"/>
             <wp:docPr id="1" name="圖片 10"/>
@@ -9620,14 +9325,2799 @@
       </w:pPr>
       <w:r>
         <w:rPr>
+          <w:noProof/>
+        </w:rPr>
+        <mc:AlternateContent>
+          <mc:Choice Requires="wps">
+            <w:drawing>
+              <wp:anchor distT="0" distB="0" distL="114300" distR="114300" simplePos="0" relativeHeight="251735552" behindDoc="0" locked="0" layoutInCell="1" allowOverlap="1" wp14:anchorId="1108B23E" wp14:editId="15AAC047">
+                <wp:simplePos x="0" y="0"/>
+                <wp:positionH relativeFrom="column">
+                  <wp:posOffset>16329</wp:posOffset>
+                </wp:positionH>
+                <wp:positionV relativeFrom="paragraph">
+                  <wp:posOffset>397329</wp:posOffset>
+                </wp:positionV>
+                <wp:extent cx="5888808" cy="1828800"/>
+                <wp:effectExtent l="0" t="0" r="0" b="3810"/>
+                <wp:wrapNone/>
+                <wp:docPr id="25" name="文字方塊 25"/>
+                <wp:cNvGraphicFramePr/>
+                <a:graphic xmlns:a="http://schemas.openxmlformats.org/drawingml/2006/main">
+                  <a:graphicData uri="http://schemas.microsoft.com/office/word/2010/wordprocessingShape">
+                    <wps:wsp>
+                      <wps:cNvSpPr txBox="1"/>
+                      <wps:spPr>
+                        <a:xfrm>
+                          <a:off x="0" y="0"/>
+                          <a:ext cx="5888808" cy="1828800"/>
+                        </a:xfrm>
+                        <a:prstGeom prst="rect">
+                          <a:avLst/>
+                        </a:prstGeom>
+                        <a:noFill/>
+                        <a:ln>
+                          <a:noFill/>
+                        </a:ln>
+                      </wps:spPr>
+                      <wps:txbx>
+                        <w:txbxContent>
+                          <w:p>
+                            <w:pPr>
+                              <w:jc w:val="center"/>
+                              <w:rPr>
+                                <w:rFonts w:ascii="標楷體" w:eastAsia="標楷體" w:hAnsi="標楷體"/>
+                                <w:b/>
+                                <w:color w:val="00B050"/>
+                                <w:sz w:val="32"/>
+                                <w:szCs w:val="32"/>
+                                <w14:textOutline w14:w="0" w14:cap="flat" w14:cmpd="sng" w14:algn="ctr">
+                                  <w14:noFill/>
+                                  <w14:prstDash w14:val="solid"/>
+                                  <w14:round/>
+                                </w14:textOutline>
+                                <w14:props3d w14:extrusionH="57150" w14:contourW="0" w14:prstMaterial="softEdge">
+                                  <w14:bevelT w14:w="25400" w14:h="38100" w14:prst="circle"/>
+                                </w14:props3d>
+                              </w:rPr>
+                            </w:pPr>
+                            <w:r>
+                              <w:rPr>
+                                <w:rFonts w:ascii="標楷體" w:eastAsia="標楷體" w:hAnsi="標楷體" w:hint="eastAsia"/>
+                                <w:b/>
+                                <w:color w:val="00B050"/>
+                                <w:sz w:val="32"/>
+                                <w:szCs w:val="32"/>
+                                <w14:textOutline w14:w="0" w14:cap="flat" w14:cmpd="sng" w14:algn="ctr">
+                                  <w14:noFill/>
+                                  <w14:prstDash w14:val="solid"/>
+                                  <w14:round/>
+                                </w14:textOutline>
+                                <w14:props3d w14:extrusionH="57150" w14:contourW="0" w14:prstMaterial="softEdge">
+                                  <w14:bevelT w14:w="25400" w14:h="38100" w14:prst="circle"/>
+                                </w14:props3d>
+                              </w:rPr>
+                              <w:t>2018第三</w:t>
+                            </w:r>
+                            <w:proofErr w:type="gramStart"/>
+                            <w:r>
+                              <w:rPr>
+                                <w:rFonts w:ascii="標楷體" w:eastAsia="標楷體" w:hAnsi="標楷體" w:hint="eastAsia"/>
+                                <w:b/>
+                                <w:color w:val="00B050"/>
+                                <w:sz w:val="32"/>
+                                <w:szCs w:val="32"/>
+                                <w14:textOutline w14:w="0" w14:cap="flat" w14:cmpd="sng" w14:algn="ctr">
+                                  <w14:noFill/>
+                                  <w14:prstDash w14:val="solid"/>
+                                  <w14:round/>
+                                </w14:textOutline>
+                                <w14:props3d w14:extrusionH="57150" w14:contourW="0" w14:prstMaterial="softEdge">
+                                  <w14:bevelT w14:w="25400" w14:h="38100" w14:prst="circle"/>
+                                </w14:props3d>
+                              </w:rPr>
+                              <w:t>屆勇旭盃</w:t>
+                            </w:r>
+                            <w:proofErr w:type="gramEnd"/>
+                            <w:r>
+                              <w:rPr>
+                                <w:rFonts w:ascii="標楷體" w:eastAsia="標楷體" w:hAnsi="標楷體" w:hint="eastAsia"/>
+                                <w:b/>
+                                <w:color w:val="00B050"/>
+                                <w:sz w:val="32"/>
+                                <w:szCs w:val="32"/>
+                                <w14:textOutline w14:w="0" w14:cap="flat" w14:cmpd="sng" w14:algn="ctr">
+                                  <w14:noFill/>
+                                  <w14:prstDash w14:val="solid"/>
+                                  <w14:round/>
+                                </w14:textOutline>
+                                <w14:props3d w14:extrusionH="57150" w14:contourW="0" w14:prstMaterial="softEdge">
+                                  <w14:bevelT w14:w="25400" w14:h="38100" w14:prst="circle"/>
+                                </w14:props3d>
+                              </w:rPr>
+                              <w:t>雲林</w:t>
+                            </w:r>
+                            <w:proofErr w:type="gramStart"/>
+                            <w:r>
+                              <w:rPr>
+                                <w:rFonts w:ascii="標楷體" w:eastAsia="標楷體" w:hAnsi="標楷體" w:hint="eastAsia"/>
+                                <w:b/>
+                                <w:color w:val="00B050"/>
+                                <w:sz w:val="32"/>
+                                <w:szCs w:val="32"/>
+                                <w14:textOutline w14:w="0" w14:cap="flat" w14:cmpd="sng" w14:algn="ctr">
+                                  <w14:noFill/>
+                                  <w14:prstDash w14:val="solid"/>
+                                  <w14:round/>
+                                </w14:textOutline>
+                                <w14:props3d w14:extrusionH="57150" w14:contourW="0" w14:prstMaterial="softEdge">
+                                  <w14:bevelT w14:w="25400" w14:h="38100" w14:prst="circle"/>
+                                </w14:props3d>
+                              </w:rPr>
+                              <w:t>漆彈嘉年華</w:t>
+                            </w:r>
+                            <w:proofErr w:type="gramEnd"/>
+                            <w:r>
+                              <w:rPr>
+                                <w:rFonts w:ascii="標楷體" w:eastAsia="標楷體" w:hAnsi="標楷體" w:hint="eastAsia"/>
+                                <w:b/>
+                                <w:color w:val="00B050"/>
+                                <w:sz w:val="32"/>
+                                <w:szCs w:val="32"/>
+                                <w14:textOutline w14:w="0" w14:cap="flat" w14:cmpd="sng" w14:algn="ctr">
+                                  <w14:noFill/>
+                                  <w14:prstDash w14:val="solid"/>
+                                  <w14:round/>
+                                </w14:textOutline>
+                                <w14:props3d w14:extrusionH="57150" w14:contourW="0" w14:prstMaterial="softEdge">
+                                  <w14:bevelT w14:w="25400" w14:h="38100" w14:prst="circle"/>
+                                </w14:props3d>
+                              </w:rPr>
+                              <w:t>「漆」淋「彈」</w:t>
+                            </w:r>
+                            <w:proofErr w:type="gramStart"/>
+                            <w:r>
+                              <w:rPr>
+                                <w:rFonts w:ascii="標楷體" w:eastAsia="標楷體" w:hAnsi="標楷體" w:hint="eastAsia"/>
+                                <w:b/>
+                                <w:color w:val="00B050"/>
+                                <w:sz w:val="32"/>
+                                <w:szCs w:val="32"/>
+                                <w14:textOutline w14:w="0" w14:cap="flat" w14:cmpd="sng" w14:algn="ctr">
+                                  <w14:noFill/>
+                                  <w14:prstDash w14:val="solid"/>
+                                  <w14:round/>
+                                </w14:textOutline>
+                                <w14:props3d w14:extrusionH="57150" w14:contourW="0" w14:prstMaterial="softEdge">
+                                  <w14:bevelT w14:w="25400" w14:h="38100" w14:prst="circle"/>
+                                </w14:props3d>
+                              </w:rPr>
+                              <w:t>雨漆彈</w:t>
+                            </w:r>
+                            <w:proofErr w:type="gramEnd"/>
+                            <w:r>
+                              <w:rPr>
+                                <w:rFonts w:ascii="標楷體" w:eastAsia="標楷體" w:hAnsi="標楷體" w:hint="eastAsia"/>
+                                <w:b/>
+                                <w:color w:val="00B050"/>
+                                <w:sz w:val="32"/>
+                                <w:szCs w:val="32"/>
+                                <w14:textOutline w14:w="0" w14:cap="flat" w14:cmpd="sng" w14:algn="ctr">
+                                  <w14:noFill/>
+                                  <w14:prstDash w14:val="solid"/>
+                                  <w14:round/>
+                                </w14:textOutline>
+                                <w14:props3d w14:extrusionH="57150" w14:contourW="0" w14:prstMaterial="softEdge">
+                                  <w14:bevelT w14:w="25400" w14:h="38100" w14:prst="circle"/>
+                                </w14:props3d>
+                              </w:rPr>
+                              <w:t>錦標賽</w:t>
+                            </w:r>
+                          </w:p>
+                        </w:txbxContent>
+                      </wps:txbx>
+                      <wps:bodyPr rot="0" spcFirstLastPara="0" vertOverflow="overflow" horzOverflow="overflow" vert="horz" wrap="square" lIns="91440" tIns="45720" rIns="91440" bIns="45720" numCol="1" spcCol="0" rtlCol="0" fromWordArt="0" anchor="t" anchorCtr="0" forceAA="0" compatLnSpc="1">
+                        <a:prstTxWarp prst="textNoShape">
+                          <a:avLst/>
+                        </a:prstTxWarp>
+                        <a:spAutoFit/>
+                        <a:scene3d>
+                          <a:camera prst="orthographicFront"/>
+                          <a:lightRig rig="soft" dir="t">
+                            <a:rot lat="0" lon="0" rev="15600000"/>
+                          </a:lightRig>
+                        </a:scene3d>
+                        <a:sp3d extrusionH="57150" prstMaterial="softEdge">
+                          <a:bevelT w="25400" h="38100"/>
+                        </a:sp3d>
+                      </wps:bodyPr>
+                    </wps:wsp>
+                  </a:graphicData>
+                </a:graphic>
+                <wp14:sizeRelH relativeFrom="margin">
+                  <wp14:pctWidth>0</wp14:pctWidth>
+                </wp14:sizeRelH>
+              </wp:anchor>
+            </w:drawing>
+          </mc:Choice>
+          <mc:Fallback>
+            <w:pict>
+              <v:shapetype w14:anchorId="1108B23E" id="_x0000_t202" coordsize="21600,21600" o:spt="202" path="m,l,21600r21600,l21600,xe">
+                <v:stroke joinstyle="miter"/>
+                <v:path gradientshapeok="t" o:connecttype="rect"/>
+              </v:shapetype>
+              <v:shape id="文字方塊 25" o:spid="_x0000_s1026" type="#_x0000_t202" style="position:absolute;left:0;text-align:left;margin-left:1.3pt;margin-top:31.3pt;width:463.7pt;height:2in;z-index:251735552;visibility:visible;mso-wrap-style:square;mso-width-percent:0;mso-wrap-distance-left:9pt;mso-wrap-distance-top:0;mso-wrap-distance-right:9pt;mso-wrap-distance-bottom:0;mso-position-horizontal:absolute;mso-position-horizontal-relative:text;mso-position-vertical:absolute;mso-position-vertical-relative:text;mso-width-percent:0;mso-width-relative:margin;v-text-anchor:top" o:gfxdata="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" filled="f" stroked="f">
+                <v:fill o:detectmouseclick="t"/>
+                <v:textbox style="mso-fit-shape-to-text:t">
+                  <w:txbxContent>
+                    <w:p>
+                      <w:pPr>
+                        <w:jc w:val="center"/>
+                        <w:rPr>
+                          <w:rFonts w:ascii="標楷體" w:eastAsia="標楷體" w:hAnsi="標楷體"/>
+                          <w:b/>
+                          <w:color w:val="00B050"/>
+                          <w:sz w:val="32"/>
+                          <w:szCs w:val="32"/>
+                          <w14:textOutline w14:w="0" w14:cap="flat" w14:cmpd="sng" w14:algn="ctr">
+                            <w14:noFill/>
+                            <w14:prstDash w14:val="solid"/>
+                            <w14:round/>
+                          </w14:textOutline>
+                          <w14:props3d w14:extrusionH="57150" w14:contourW="0" w14:prstMaterial="softEdge">
+                            <w14:bevelT w14:w="25400" w14:h="38100" w14:prst="circle"/>
+                          </w14:props3d>
+                        </w:rPr>
+                      </w:pPr>
+                      <w:r>
+                        <w:rPr>
+                          <w:rFonts w:ascii="標楷體" w:eastAsia="標楷體" w:hAnsi="標楷體" w:hint="eastAsia"/>
+                          <w:b/>
+                          <w:color w:val="00B050"/>
+                          <w:sz w:val="32"/>
+                          <w:szCs w:val="32"/>
+                          <w14:textOutline w14:w="0" w14:cap="flat" w14:cmpd="sng" w14:algn="ctr">
+                            <w14:noFill/>
+                            <w14:prstDash w14:val="solid"/>
+                            <w14:round/>
+                          </w14:textOutline>
+                          <w14:props3d w14:extrusionH="57150" w14:contourW="0" w14:prstMaterial="softEdge">
+                            <w14:bevelT w14:w="25400" w14:h="38100" w14:prst="circle"/>
+                          </w14:props3d>
+                        </w:rPr>
+                        <w:t>2018第三</w:t>
+                      </w:r>
+                      <w:proofErr w:type="gramStart"/>
+                      <w:r>
+                        <w:rPr>
+                          <w:rFonts w:ascii="標楷體" w:eastAsia="標楷體" w:hAnsi="標楷體" w:hint="eastAsia"/>
+                          <w:b/>
+                          <w:color w:val="00B050"/>
+                          <w:sz w:val="32"/>
+                          <w:szCs w:val="32"/>
+                          <w14:textOutline w14:w="0" w14:cap="flat" w14:cmpd="sng" w14:algn="ctr">
+                            <w14:noFill/>
+                            <w14:prstDash w14:val="solid"/>
+                            <w14:round/>
+                          </w14:textOutline>
+                          <w14:props3d w14:extrusionH="57150" w14:contourW="0" w14:prstMaterial="softEdge">
+                            <w14:bevelT w14:w="25400" w14:h="38100" w14:prst="circle"/>
+                          </w14:props3d>
+                        </w:rPr>
+                        <w:t>屆勇旭盃</w:t>
+                      </w:r>
+                      <w:proofErr w:type="gramEnd"/>
+                      <w:r>
+                        <w:rPr>
+                          <w:rFonts w:ascii="標楷體" w:eastAsia="標楷體" w:hAnsi="標楷體" w:hint="eastAsia"/>
+                          <w:b/>
+                          <w:color w:val="00B050"/>
+                          <w:sz w:val="32"/>
+                          <w:szCs w:val="32"/>
+                          <w14:textOutline w14:w="0" w14:cap="flat" w14:cmpd="sng" w14:algn="ctr">
+                            <w14:noFill/>
+                            <w14:prstDash w14:val="solid"/>
+                            <w14:round/>
+                          </w14:textOutline>
+                          <w14:props3d w14:extrusionH="57150" w14:contourW="0" w14:prstMaterial="softEdge">
+                            <w14:bevelT w14:w="25400" w14:h="38100" w14:prst="circle"/>
+                          </w14:props3d>
+                        </w:rPr>
+                        <w:t>雲林</w:t>
+                      </w:r>
+                      <w:proofErr w:type="gramStart"/>
+                      <w:r>
+                        <w:rPr>
+                          <w:rFonts w:ascii="標楷體" w:eastAsia="標楷體" w:hAnsi="標楷體" w:hint="eastAsia"/>
+                          <w:b/>
+                          <w:color w:val="00B050"/>
+                          <w:sz w:val="32"/>
+                          <w:szCs w:val="32"/>
+                          <w14:textOutline w14:w="0" w14:cap="flat" w14:cmpd="sng" w14:algn="ctr">
+                            <w14:noFill/>
+                            <w14:prstDash w14:val="solid"/>
+                            <w14:round/>
+                          </w14:textOutline>
+                          <w14:props3d w14:extrusionH="57150" w14:contourW="0" w14:prstMaterial="softEdge">
+                            <w14:bevelT w14:w="25400" w14:h="38100" w14:prst="circle"/>
+                          </w14:props3d>
+                        </w:rPr>
+                        <w:t>漆彈嘉年華</w:t>
+                      </w:r>
+                      <w:proofErr w:type="gramEnd"/>
+                      <w:r>
+                        <w:rPr>
+                          <w:rFonts w:ascii="標楷體" w:eastAsia="標楷體" w:hAnsi="標楷體" w:hint="eastAsia"/>
+                          <w:b/>
+                          <w:color w:val="00B050"/>
+                          <w:sz w:val="32"/>
+                          <w:szCs w:val="32"/>
+                          <w14:textOutline w14:w="0" w14:cap="flat" w14:cmpd="sng" w14:algn="ctr">
+                            <w14:noFill/>
+                            <w14:prstDash w14:val="solid"/>
+                            <w14:round/>
+                          </w14:textOutline>
+                          <w14:props3d w14:extrusionH="57150" w14:contourW="0" w14:prstMaterial="softEdge">
+                            <w14:bevelT w14:w="25400" w14:h="38100" w14:prst="circle"/>
+                          </w14:props3d>
+                        </w:rPr>
+                        <w:t>「漆」淋「彈」</w:t>
+                      </w:r>
+                      <w:proofErr w:type="gramStart"/>
+                      <w:r>
+                        <w:rPr>
+                          <w:rFonts w:ascii="標楷體" w:eastAsia="標楷體" w:hAnsi="標楷體" w:hint="eastAsia"/>
+                          <w:b/>
+                          <w:color w:val="00B050"/>
+                          <w:sz w:val="32"/>
+                          <w:szCs w:val="32"/>
+                          <w14:textOutline w14:w="0" w14:cap="flat" w14:cmpd="sng" w14:algn="ctr">
+                            <w14:noFill/>
+                            <w14:prstDash w14:val="solid"/>
+                            <w14:round/>
+                          </w14:textOutline>
+                          <w14:props3d w14:extrusionH="57150" w14:contourW="0" w14:prstMaterial="softEdge">
+                            <w14:bevelT w14:w="25400" w14:h="38100" w14:prst="circle"/>
+                          </w14:props3d>
+                        </w:rPr>
+                        <w:t>雨漆彈</w:t>
+                      </w:r>
+                      <w:proofErr w:type="gramEnd"/>
+                      <w:r>
+                        <w:rPr>
+                          <w:rFonts w:ascii="標楷體" w:eastAsia="標楷體" w:hAnsi="標楷體" w:hint="eastAsia"/>
+                          <w:b/>
+                          <w:color w:val="00B050"/>
+                          <w:sz w:val="32"/>
+                          <w:szCs w:val="32"/>
+                          <w14:textOutline w14:w="0" w14:cap="flat" w14:cmpd="sng" w14:algn="ctr">
+                            <w14:noFill/>
+                            <w14:prstDash w14:val="solid"/>
+                            <w14:round/>
+                          </w14:textOutline>
+                          <w14:props3d w14:extrusionH="57150" w14:contourW="0" w14:prstMaterial="softEdge">
+                            <w14:bevelT w14:w="25400" w14:h="38100" w14:prst="circle"/>
+                          </w14:props3d>
+                        </w:rPr>
+                        <w:t>錦標賽</w:t>
+                      </w:r>
+                    </w:p>
+                  </w:txbxContent>
+                </v:textbox>
+              </v:shape>
+            </w:pict>
+          </mc:Fallback>
+        </mc:AlternateContent>
+      </w:r>
+      <w:r>
+        <w:rPr>
           <w:rFonts w:ascii="標楷體" w:eastAsia="標楷體" w:hAnsi="標楷體" w:hint="eastAsia"/>
           <w:b/>
           <w:color w:val="7030A0"/>
           <w:sz w:val="28"/>
           <w:szCs w:val="28"/>
         </w:rPr>
+        <w:t>活動剪影</w:t>
+      </w:r>
+      <w:r>
+        <w:rPr>
+          <w:rFonts w:ascii="標楷體" w:eastAsia="標楷體" w:hAnsi="標楷體" w:hint="eastAsia"/>
+          <w:b/>
+          <w:color w:val="7030A0"/>
+          <w:sz w:val="28"/>
+          <w:szCs w:val="28"/>
+        </w:rPr>
+        <w:t>、獎狀</w:t>
+      </w:r>
+    </w:p>
+    <w:p>
+      <w:pPr>
+        <w:rPr>
+          <w:rFonts w:ascii="標楷體" w:eastAsia="標楷體" w:hAnsi="標楷體"/>
+          <w:b/>
+          <w:color w:val="7030A0"/>
+          <w:sz w:val="28"/>
+          <w:szCs w:val="28"/>
+        </w:rPr>
+      </w:pPr>
+    </w:p>
+    <w:p>
+      <w:pPr>
+        <w:tabs>
+          <w:tab w:val="left" w:pos="7603"/>
+        </w:tabs>
+        <w:rPr>
+          <w:rFonts w:ascii="標楷體" w:eastAsia="標楷體" w:hAnsi="標楷體"/>
+          <w:b/>
+          <w:color w:val="7030A0"/>
+          <w:sz w:val="28"/>
+          <w:szCs w:val="28"/>
+        </w:rPr>
+      </w:pPr>
+      <w:r>
+        <w:rPr>
+          <w:noProof/>
+        </w:rPr>
+        <w:drawing>
+          <wp:anchor distT="0" distB="0" distL="114300" distR="114300" simplePos="0" relativeHeight="251737600" behindDoc="1" locked="0" layoutInCell="1" allowOverlap="1" wp14:anchorId="4A9ED07E" wp14:editId="49B142EC">
+            <wp:simplePos x="0" y="0"/>
+            <wp:positionH relativeFrom="column">
+              <wp:posOffset>3027425</wp:posOffset>
+            </wp:positionH>
+            <wp:positionV relativeFrom="paragraph">
+              <wp:posOffset>326481</wp:posOffset>
+            </wp:positionV>
+            <wp:extent cx="2880000" cy="1922400"/>
+            <wp:effectExtent l="133350" t="76200" r="73025" b="135255"/>
+            <wp:wrapNone/>
+            <wp:docPr id="10" name="圖片 10"/>
+            <wp:cNvGraphicFramePr>
+              <a:graphicFrameLocks xmlns:a="http://schemas.openxmlformats.org/drawingml/2006/main" noChangeAspect="1"/>
+            </wp:cNvGraphicFramePr>
+            <a:graphic xmlns:a="http://schemas.openxmlformats.org/drawingml/2006/main">
+              <a:graphicData uri="http://schemas.openxmlformats.org/drawingml/2006/picture">
+                <pic:pic xmlns:pic="http://schemas.openxmlformats.org/drawingml/2006/picture">
+                  <pic:nvPicPr>
+                    <pic:cNvPr id="10" name="201805251040460.jpg"/>
+                    <pic:cNvPicPr/>
+                  </pic:nvPicPr>
+                  <pic:blipFill>
+                    <a:blip r:embed="rId12" cstate="print">
+                      <a:extLst>
+                        <a:ext uri="{28A0092B-C50C-407E-A947-70E740481C1C}">
+                          <a14:useLocalDpi xmlns:a14="http://schemas.microsoft.com/office/drawing/2010/main" val="0"/>
+                        </a:ext>
+                      </a:extLst>
+                    </a:blip>
+                    <a:stretch>
+                      <a:fillRect/>
+                    </a:stretch>
+                  </pic:blipFill>
+                  <pic:spPr>
+                    <a:xfrm>
+                      <a:off x="0" y="0"/>
+                      <a:ext cx="2880000" cy="1922400"/>
+                    </a:xfrm>
+                    <a:prstGeom prst="roundRect">
+                      <a:avLst>
+                        <a:gd name="adj" fmla="val 16667"/>
+                      </a:avLst>
+                    </a:prstGeom>
+                    <a:ln>
+                      <a:noFill/>
+                    </a:ln>
+                    <a:effectLst>
+                      <a:outerShdw blurRad="76200" dist="38100" dir="7800000" algn="tl" rotWithShape="0">
+                        <a:srgbClr val="000000">
+                          <a:alpha val="40000"/>
+                        </a:srgbClr>
+                      </a:outerShdw>
+                    </a:effectLst>
+                    <a:scene3d>
+                      <a:camera prst="orthographicFront"/>
+                      <a:lightRig rig="contrasting" dir="t">
+                        <a:rot lat="0" lon="0" rev="4200000"/>
+                      </a:lightRig>
+                    </a:scene3d>
+                    <a:sp3d prstMaterial="plastic">
+                      <a:bevelT w="381000" h="114300" prst="relaxedInset"/>
+                      <a:contourClr>
+                        <a:srgbClr val="969696"/>
+                      </a:contourClr>
+                    </a:sp3d>
+                  </pic:spPr>
+                </pic:pic>
+              </a:graphicData>
+            </a:graphic>
+            <wp14:sizeRelH relativeFrom="page">
+              <wp14:pctWidth>0</wp14:pctWidth>
+            </wp14:sizeRelH>
+            <wp14:sizeRelV relativeFrom="page">
+              <wp14:pctHeight>0</wp14:pctHeight>
+            </wp14:sizeRelV>
+          </wp:anchor>
+        </w:drawing>
+      </w:r>
+      <w:r>
+        <w:rPr>
+          <w:noProof/>
+        </w:rPr>
+        <w:drawing>
+          <wp:anchor distT="0" distB="0" distL="114300" distR="114300" simplePos="0" relativeHeight="251713024" behindDoc="1" locked="0" layoutInCell="1" allowOverlap="1" wp14:anchorId="11262AB2" wp14:editId="0040A24B">
+            <wp:simplePos x="0" y="0"/>
+            <wp:positionH relativeFrom="column">
+              <wp:posOffset>-163467</wp:posOffset>
+            </wp:positionH>
+            <wp:positionV relativeFrom="paragraph">
+              <wp:posOffset>352969</wp:posOffset>
+            </wp:positionV>
+            <wp:extent cx="2880000" cy="1911600"/>
+            <wp:effectExtent l="133350" t="76200" r="73025" b="127000"/>
+            <wp:wrapNone/>
+            <wp:docPr id="6" name="圖片 6"/>
+            <wp:cNvGraphicFramePr>
+              <a:graphicFrameLocks xmlns:a="http://schemas.openxmlformats.org/drawingml/2006/main" noChangeAspect="1"/>
+            </wp:cNvGraphicFramePr>
+            <a:graphic xmlns:a="http://schemas.openxmlformats.org/drawingml/2006/main">
+              <a:graphicData uri="http://schemas.openxmlformats.org/drawingml/2006/picture">
+                <pic:pic xmlns:pic="http://schemas.openxmlformats.org/drawingml/2006/picture">
+                  <pic:nvPicPr>
+                    <pic:cNvPr id="6" name="漆彈2.jpg"/>
+                    <pic:cNvPicPr/>
+                  </pic:nvPicPr>
+                  <pic:blipFill>
+                    <a:blip r:embed="rId13" cstate="print">
+                      <a:extLst>
+                        <a:ext uri="{28A0092B-C50C-407E-A947-70E740481C1C}">
+                          <a14:useLocalDpi xmlns:a14="http://schemas.microsoft.com/office/drawing/2010/main" val="0"/>
+                        </a:ext>
+                      </a:extLst>
+                    </a:blip>
+                    <a:stretch>
+                      <a:fillRect/>
+                    </a:stretch>
+                  </pic:blipFill>
+                  <pic:spPr>
+                    <a:xfrm>
+                      <a:off x="0" y="0"/>
+                      <a:ext cx="2880000" cy="1911600"/>
+                    </a:xfrm>
+                    <a:prstGeom prst="roundRect">
+                      <a:avLst>
+                        <a:gd name="adj" fmla="val 16667"/>
+                      </a:avLst>
+                    </a:prstGeom>
+                    <a:ln>
+                      <a:noFill/>
+                    </a:ln>
+                    <a:effectLst>
+                      <a:outerShdw blurRad="76200" dist="38100" dir="7800000" algn="tl" rotWithShape="0">
+                        <a:srgbClr val="000000">
+                          <a:alpha val="40000"/>
+                        </a:srgbClr>
+                      </a:outerShdw>
+                    </a:effectLst>
+                    <a:scene3d>
+                      <a:camera prst="orthographicFront"/>
+                      <a:lightRig rig="contrasting" dir="t">
+                        <a:rot lat="0" lon="0" rev="4200000"/>
+                      </a:lightRig>
+                    </a:scene3d>
+                    <a:sp3d prstMaterial="plastic">
+                      <a:bevelT w="381000" h="114300" prst="relaxedInset"/>
+                      <a:contourClr>
+                        <a:srgbClr val="969696"/>
+                      </a:contourClr>
+                    </a:sp3d>
+                  </pic:spPr>
+                </pic:pic>
+              </a:graphicData>
+            </a:graphic>
+            <wp14:sizeRelH relativeFrom="page">
+              <wp14:pctWidth>0</wp14:pctWidth>
+            </wp14:sizeRelH>
+            <wp14:sizeRelV relativeFrom="page">
+              <wp14:pctHeight>0</wp14:pctHeight>
+            </wp14:sizeRelV>
+          </wp:anchor>
+        </w:drawing>
+      </w:r>
+      <w:r>
+        <w:rPr>
+          <w:rFonts w:ascii="標楷體" w:eastAsia="標楷體" w:hAnsi="標楷體"/>
+          <w:b/>
+          <w:color w:val="7030A0"/>
+          <w:sz w:val="28"/>
+          <w:szCs w:val="28"/>
+        </w:rPr>
+        <w:tab/>
+      </w:r>
+    </w:p>
+    <w:p>
+      <w:pPr>
+        <w:tabs>
+          <w:tab w:val="left" w:pos="7363"/>
+        </w:tabs>
+        <w:rPr>
+          <w:rFonts w:ascii="標楷體" w:eastAsia="標楷體" w:hAnsi="標楷體"/>
+          <w:b/>
+          <w:color w:val="7030A0"/>
+          <w:sz w:val="28"/>
+          <w:szCs w:val="28"/>
+        </w:rPr>
+      </w:pPr>
+      <w:r>
+        <w:rPr>
+          <w:rFonts w:ascii="標楷體" w:eastAsia="標楷體" w:hAnsi="標楷體"/>
+          <w:b/>
+          <w:color w:val="7030A0"/>
+          <w:sz w:val="28"/>
+          <w:szCs w:val="28"/>
+        </w:rPr>
+        <w:tab/>
+      </w:r>
+    </w:p>
+    <w:p>
+      <w:pPr>
+        <w:tabs>
+          <w:tab w:val="left" w:pos="3086"/>
+          <w:tab w:val="left" w:pos="7003"/>
+        </w:tabs>
+        <w:rPr>
+          <w:rFonts w:ascii="標楷體" w:eastAsia="標楷體" w:hAnsi="標楷體"/>
+          <w:b/>
+          <w:color w:val="7030A0"/>
+          <w:sz w:val="28"/>
+          <w:szCs w:val="28"/>
+        </w:rPr>
+      </w:pPr>
+      <w:r>
+        <w:rPr>
+          <w:rFonts w:ascii="標楷體" w:eastAsia="標楷體" w:hAnsi="標楷體"/>
+          <w:b/>
+          <w:color w:val="7030A0"/>
+          <w:sz w:val="28"/>
+          <w:szCs w:val="28"/>
+        </w:rPr>
+        <w:tab/>
+      </w:r>
+      <w:r>
+        <w:rPr>
+          <w:rFonts w:ascii="標楷體" w:eastAsia="標楷體" w:hAnsi="標楷體"/>
+          <w:b/>
+          <w:color w:val="7030A0"/>
+          <w:sz w:val="28"/>
+          <w:szCs w:val="28"/>
+        </w:rPr>
+        <w:tab/>
+      </w:r>
+    </w:p>
+    <w:p>
+      <w:pPr>
+        <w:tabs>
+          <w:tab w:val="left" w:pos="2400"/>
+          <w:tab w:val="left" w:pos="3086"/>
+        </w:tabs>
+        <w:rPr>
+          <w:rFonts w:ascii="標楷體" w:eastAsia="標楷體" w:hAnsi="標楷體"/>
+          <w:b/>
+          <w:color w:val="7030A0"/>
+          <w:sz w:val="28"/>
+          <w:szCs w:val="28"/>
+        </w:rPr>
+      </w:pPr>
+      <w:r>
+        <w:rPr>
+          <w:rFonts w:ascii="標楷體" w:eastAsia="標楷體" w:hAnsi="標楷體"/>
+          <w:b/>
+          <w:color w:val="7030A0"/>
+          <w:sz w:val="28"/>
+          <w:szCs w:val="28"/>
+        </w:rPr>
+        <w:tab/>
+      </w:r>
+      <w:r>
+        <w:rPr>
+          <w:rFonts w:ascii="標楷體" w:eastAsia="標楷體" w:hAnsi="標楷體"/>
+          <w:b/>
+          <w:color w:val="7030A0"/>
+          <w:sz w:val="28"/>
+          <w:szCs w:val="28"/>
+        </w:rPr>
+        <w:tab/>
+      </w:r>
+    </w:p>
+    <w:p>
+      <w:pPr>
+        <w:tabs>
+          <w:tab w:val="left" w:pos="3489"/>
+        </w:tabs>
+        <w:rPr>
+          <w:rFonts w:ascii="標楷體" w:eastAsia="標楷體" w:hAnsi="標楷體"/>
+          <w:b/>
+          <w:color w:val="7030A0"/>
+          <w:sz w:val="28"/>
+          <w:szCs w:val="28"/>
+        </w:rPr>
+      </w:pPr>
+      <w:r>
+        <w:rPr>
+          <w:rFonts w:ascii="標楷體" w:eastAsia="標楷體" w:hAnsi="標楷體"/>
+          <w:b/>
+          <w:color w:val="7030A0"/>
+          <w:sz w:val="28"/>
+          <w:szCs w:val="28"/>
+        </w:rPr>
+        <w:tab/>
+      </w:r>
+    </w:p>
+    <w:p>
+      <w:pPr>
+        <w:rPr>
+          <w:rFonts w:ascii="標楷體" w:eastAsia="標楷體" w:hAnsi="標楷體"/>
+          <w:b/>
+          <w:color w:val="7030A0"/>
+          <w:sz w:val="28"/>
+          <w:szCs w:val="28"/>
+        </w:rPr>
+      </w:pPr>
+    </w:p>
+    <w:p>
+      <w:pPr>
+        <w:tabs>
+          <w:tab w:val="left" w:pos="2383"/>
+        </w:tabs>
+        <w:rPr>
+          <w:rFonts w:ascii="標楷體" w:eastAsia="標楷體" w:hAnsi="標楷體"/>
+          <w:b/>
+          <w:color w:val="7030A0"/>
+          <w:sz w:val="28"/>
+          <w:szCs w:val="28"/>
+        </w:rPr>
+      </w:pPr>
+      <w:r>
+        <w:rPr>
+          <w:noProof/>
+        </w:rPr>
+        <mc:AlternateContent>
+          <mc:Choice Requires="wps">
+            <w:drawing>
+              <wp:anchor distT="0" distB="0" distL="114300" distR="114300" simplePos="0" relativeHeight="251738624" behindDoc="0" locked="0" layoutInCell="1" allowOverlap="1" wp14:anchorId="30613519" wp14:editId="1C3EC000">
+                <wp:simplePos x="0" y="0"/>
+                <wp:positionH relativeFrom="column">
+                  <wp:posOffset>0</wp:posOffset>
+                </wp:positionH>
+                <wp:positionV relativeFrom="paragraph">
+                  <wp:posOffset>0</wp:posOffset>
+                </wp:positionV>
+                <wp:extent cx="5888808" cy="1828800"/>
+                <wp:effectExtent l="0" t="0" r="0" b="3810"/>
+                <wp:wrapNone/>
+                <wp:docPr id="26" name="文字方塊 26"/>
+                <wp:cNvGraphicFramePr/>
+                <a:graphic xmlns:a="http://schemas.openxmlformats.org/drawingml/2006/main">
+                  <a:graphicData uri="http://schemas.microsoft.com/office/word/2010/wordprocessingShape">
+                    <wps:wsp>
+                      <wps:cNvSpPr txBox="1"/>
+                      <wps:spPr>
+                        <a:xfrm>
+                          <a:off x="0" y="0"/>
+                          <a:ext cx="5888808" cy="1828800"/>
+                        </a:xfrm>
+                        <a:prstGeom prst="rect">
+                          <a:avLst/>
+                        </a:prstGeom>
+                        <a:noFill/>
+                        <a:ln>
+                          <a:noFill/>
+                        </a:ln>
+                      </wps:spPr>
+                      <wps:txbx>
+                        <w:txbxContent>
+                          <w:p>
+                            <w:pPr>
+                              <w:jc w:val="center"/>
+                              <w:rPr>
+                                <w:rFonts w:ascii="標楷體" w:eastAsia="標楷體" w:hAnsi="標楷體" w:hint="eastAsia"/>
+                                <w:b/>
+                                <w:color w:val="00B050"/>
+                                <w:sz w:val="32"/>
+                                <w:szCs w:val="32"/>
+                                <w14:textOutline w14:w="0" w14:cap="flat" w14:cmpd="sng" w14:algn="ctr">
+                                  <w14:noFill/>
+                                  <w14:prstDash w14:val="solid"/>
+                                  <w14:round/>
+                                </w14:textOutline>
+                                <w14:props3d w14:extrusionH="57150" w14:contourW="0" w14:prstMaterial="softEdge">
+                                  <w14:bevelT w14:w="25400" w14:h="38100" w14:prst="circle"/>
+                                </w14:props3d>
+                              </w:rPr>
+                            </w:pPr>
+                            <w:r>
+                              <w:rPr>
+                                <w:rFonts w:ascii="標楷體" w:eastAsia="標楷體" w:hAnsi="標楷體" w:hint="eastAsia"/>
+                                <w:b/>
+                                <w:color w:val="00B050"/>
+                                <w:sz w:val="32"/>
+                                <w:szCs w:val="32"/>
+                                <w14:textOutline w14:w="0" w14:cap="flat" w14:cmpd="sng" w14:algn="ctr">
+                                  <w14:noFill/>
+                                  <w14:prstDash w14:val="solid"/>
+                                  <w14:round/>
+                                </w14:textOutline>
+                                <w14:props3d w14:extrusionH="57150" w14:contourW="0" w14:prstMaterial="softEdge">
+                                  <w14:bevelT w14:w="25400" w14:h="38100" w14:prst="circle"/>
+                                </w14:props3d>
+                              </w:rPr>
+                              <w:t>全球最美木棉花</w:t>
+                            </w:r>
+                            <w:proofErr w:type="gramStart"/>
+                            <w:r>
+                              <w:rPr>
+                                <w:rFonts w:ascii="標楷體" w:eastAsia="標楷體" w:hAnsi="標楷體" w:hint="eastAsia"/>
+                                <w:b/>
+                                <w:color w:val="00B050"/>
+                                <w:sz w:val="32"/>
+                                <w:szCs w:val="32"/>
+                                <w14:textOutline w14:w="0" w14:cap="flat" w14:cmpd="sng" w14:algn="ctr">
+                                  <w14:noFill/>
+                                  <w14:prstDash w14:val="solid"/>
+                                  <w14:round/>
+                                </w14:textOutline>
+                                <w14:props3d w14:extrusionH="57150" w14:contourW="0" w14:prstMaterial="softEdge">
+                                  <w14:bevelT w14:w="25400" w14:h="38100" w14:prst="circle"/>
+                                </w14:props3d>
+                              </w:rPr>
+                              <w:t>道超半程</w:t>
+                            </w:r>
+                            <w:proofErr w:type="gramEnd"/>
+                            <w:r>
+                              <w:rPr>
+                                <w:rFonts w:ascii="標楷體" w:eastAsia="標楷體" w:hAnsi="標楷體" w:hint="eastAsia"/>
+                                <w:b/>
+                                <w:color w:val="00B050"/>
+                                <w:sz w:val="32"/>
+                                <w:szCs w:val="32"/>
+                                <w14:textOutline w14:w="0" w14:cap="flat" w14:cmpd="sng" w14:algn="ctr">
+                                  <w14:noFill/>
+                                  <w14:prstDash w14:val="solid"/>
+                                  <w14:round/>
+                                </w14:textOutline>
+                                <w14:props3d w14:extrusionH="57150" w14:contourW="0" w14:prstMaterial="softEdge">
+                                  <w14:bevelT w14:w="25400" w14:h="38100" w14:prst="circle"/>
+                                </w14:props3d>
+                              </w:rPr>
+                              <w:t>馬拉松</w:t>
+                            </w:r>
+                          </w:p>
+                        </w:txbxContent>
+                      </wps:txbx>
+                      <wps:bodyPr rot="0" spcFirstLastPara="0" vertOverflow="overflow" horzOverflow="overflow" vert="horz" wrap="square" lIns="91440" tIns="45720" rIns="91440" bIns="45720" numCol="1" spcCol="0" rtlCol="0" fromWordArt="0" anchor="t" anchorCtr="0" forceAA="0" compatLnSpc="1">
+                        <a:prstTxWarp prst="textNoShape">
+                          <a:avLst/>
+                        </a:prstTxWarp>
+                        <a:spAutoFit/>
+                        <a:scene3d>
+                          <a:camera prst="orthographicFront"/>
+                          <a:lightRig rig="soft" dir="t">
+                            <a:rot lat="0" lon="0" rev="15600000"/>
+                          </a:lightRig>
+                        </a:scene3d>
+                        <a:sp3d extrusionH="57150" prstMaterial="softEdge">
+                          <a:bevelT w="25400" h="38100"/>
+                        </a:sp3d>
+                      </wps:bodyPr>
+                    </wps:wsp>
+                  </a:graphicData>
+                </a:graphic>
+                <wp14:sizeRelH relativeFrom="margin">
+                  <wp14:pctWidth>0</wp14:pctWidth>
+                </wp14:sizeRelH>
+              </wp:anchor>
+            </w:drawing>
+          </mc:Choice>
+          <mc:Fallback>
+            <w:pict>
+              <v:shape w14:anchorId="30613519" id="文字方塊 26" o:spid="_x0000_s1027" type="#_x0000_t202" style="position:absolute;margin-left:0;margin-top:0;width:463.7pt;height:2in;z-index:251738624;visibility:visible;mso-wrap-style:square;mso-width-percent:0;mso-wrap-distance-left:9pt;mso-wrap-distance-top:0;mso-wrap-distance-right:9pt;mso-wrap-distance-bottom:0;mso-position-horizontal:absolute;mso-position-horizontal-relative:text;mso-position-vertical:absolute;mso-position-vertical-relative:text;mso-width-percent:0;mso-width-relative:margin;v-text-anchor:top" o:gfxdata="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" filled="f" stroked="f">
+                <v:fill o:detectmouseclick="t"/>
+                <v:textbox style="mso-fit-shape-to-text:t">
+                  <w:txbxContent>
+                    <w:p>
+                      <w:pPr>
+                        <w:jc w:val="center"/>
+                        <w:rPr>
+                          <w:rFonts w:ascii="標楷體" w:eastAsia="標楷體" w:hAnsi="標楷體" w:hint="eastAsia"/>
+                          <w:b/>
+                          <w:color w:val="00B050"/>
+                          <w:sz w:val="32"/>
+                          <w:szCs w:val="32"/>
+                          <w14:textOutline w14:w="0" w14:cap="flat" w14:cmpd="sng" w14:algn="ctr">
+                            <w14:noFill/>
+                            <w14:prstDash w14:val="solid"/>
+                            <w14:round/>
+                          </w14:textOutline>
+                          <w14:props3d w14:extrusionH="57150" w14:contourW="0" w14:prstMaterial="softEdge">
+                            <w14:bevelT w14:w="25400" w14:h="38100" w14:prst="circle"/>
+                          </w14:props3d>
+                        </w:rPr>
+                      </w:pPr>
+                      <w:r>
+                        <w:rPr>
+                          <w:rFonts w:ascii="標楷體" w:eastAsia="標楷體" w:hAnsi="標楷體" w:hint="eastAsia"/>
+                          <w:b/>
+                          <w:color w:val="00B050"/>
+                          <w:sz w:val="32"/>
+                          <w:szCs w:val="32"/>
+                          <w14:textOutline w14:w="0" w14:cap="flat" w14:cmpd="sng" w14:algn="ctr">
+                            <w14:noFill/>
+                            <w14:prstDash w14:val="solid"/>
+                            <w14:round/>
+                          </w14:textOutline>
+                          <w14:props3d w14:extrusionH="57150" w14:contourW="0" w14:prstMaterial="softEdge">
+                            <w14:bevelT w14:w="25400" w14:h="38100" w14:prst="circle"/>
+                          </w14:props3d>
+                        </w:rPr>
+                        <w:t>全球最美木棉花</w:t>
+                      </w:r>
+                      <w:proofErr w:type="gramStart"/>
+                      <w:r>
+                        <w:rPr>
+                          <w:rFonts w:ascii="標楷體" w:eastAsia="標楷體" w:hAnsi="標楷體" w:hint="eastAsia"/>
+                          <w:b/>
+                          <w:color w:val="00B050"/>
+                          <w:sz w:val="32"/>
+                          <w:szCs w:val="32"/>
+                          <w14:textOutline w14:w="0" w14:cap="flat" w14:cmpd="sng" w14:algn="ctr">
+                            <w14:noFill/>
+                            <w14:prstDash w14:val="solid"/>
+                            <w14:round/>
+                          </w14:textOutline>
+                          <w14:props3d w14:extrusionH="57150" w14:contourW="0" w14:prstMaterial="softEdge">
+                            <w14:bevelT w14:w="25400" w14:h="38100" w14:prst="circle"/>
+                          </w14:props3d>
+                        </w:rPr>
+                        <w:t>道超半程</w:t>
+                      </w:r>
+                      <w:proofErr w:type="gramEnd"/>
+                      <w:r>
+                        <w:rPr>
+                          <w:rFonts w:ascii="標楷體" w:eastAsia="標楷體" w:hAnsi="標楷體" w:hint="eastAsia"/>
+                          <w:b/>
+                          <w:color w:val="00B050"/>
+                          <w:sz w:val="32"/>
+                          <w:szCs w:val="32"/>
+                          <w14:textOutline w14:w="0" w14:cap="flat" w14:cmpd="sng" w14:algn="ctr">
+                            <w14:noFill/>
+                            <w14:prstDash w14:val="solid"/>
+                            <w14:round/>
+                          </w14:textOutline>
+                          <w14:props3d w14:extrusionH="57150" w14:contourW="0" w14:prstMaterial="softEdge">
+                            <w14:bevelT w14:w="25400" w14:h="38100" w14:prst="circle"/>
+                          </w14:props3d>
+                        </w:rPr>
+                        <w:t>馬拉松</w:t>
+                      </w:r>
+                    </w:p>
+                  </w:txbxContent>
+                </v:textbox>
+              </v:shape>
+            </w:pict>
+          </mc:Fallback>
+        </mc:AlternateContent>
+      </w:r>
+      <w:r>
+        <w:rPr>
+          <w:rFonts w:ascii="標楷體" w:eastAsia="標楷體" w:hAnsi="標楷體"/>
+          <w:b/>
+          <w:color w:val="7030A0"/>
+          <w:sz w:val="28"/>
+          <w:szCs w:val="28"/>
+        </w:rPr>
+        <w:tab/>
+      </w:r>
+    </w:p>
+    <w:p>
+      <w:pPr>
+        <w:rPr>
+          <w:rFonts w:ascii="標楷體" w:eastAsia="標楷體" w:hAnsi="標楷體"/>
+          <w:b/>
+          <w:color w:val="7030A0"/>
+          <w:sz w:val="28"/>
+          <w:szCs w:val="28"/>
+        </w:rPr>
+      </w:pPr>
+    </w:p>
+    <w:p>
+      <w:pPr>
+        <w:tabs>
+          <w:tab w:val="left" w:pos="6154"/>
+        </w:tabs>
+        <w:rPr>
+          <w:rFonts w:ascii="標楷體" w:eastAsia="標楷體" w:hAnsi="標楷體"/>
+          <w:b/>
+          <w:color w:val="7030A0"/>
+          <w:sz w:val="28"/>
+          <w:szCs w:val="28"/>
+        </w:rPr>
+      </w:pPr>
+      <w:r>
+        <w:rPr>
+          <w:rFonts w:ascii="標楷體" w:eastAsia="標楷體" w:hAnsi="標楷體"/>
+          <w:b/>
+          <w:color w:val="7030A0"/>
+          <w:sz w:val="28"/>
+          <w:szCs w:val="28"/>
+        </w:rPr>
+        <w:tab/>
+      </w:r>
+    </w:p>
+    <w:p>
+      <w:pPr>
+        <w:tabs>
+          <w:tab w:val="left" w:pos="2554"/>
+        </w:tabs>
+        <w:rPr>
+          <w:rFonts w:ascii="標楷體" w:eastAsia="標楷體" w:hAnsi="標楷體"/>
+          <w:b/>
+          <w:color w:val="7030A0"/>
+          <w:sz w:val="28"/>
+          <w:szCs w:val="28"/>
+        </w:rPr>
+      </w:pPr>
+      <w:r>
+        <w:rPr>
+          <w:noProof/>
+        </w:rPr>
+        <w:drawing>
+          <wp:anchor distT="0" distB="0" distL="114300" distR="114300" simplePos="0" relativeHeight="251746816" behindDoc="1" locked="0" layoutInCell="1" allowOverlap="1" wp14:anchorId="22ABB392" wp14:editId="3014B464">
+            <wp:simplePos x="0" y="0"/>
+            <wp:positionH relativeFrom="page">
+              <wp:posOffset>3512541</wp:posOffset>
+            </wp:positionH>
+            <wp:positionV relativeFrom="paragraph">
+              <wp:posOffset>138521</wp:posOffset>
+            </wp:positionV>
+            <wp:extent cx="3600000" cy="2030400"/>
+            <wp:effectExtent l="114300" t="76200" r="76835" b="141605"/>
+            <wp:wrapNone/>
+            <wp:docPr id="27" name="圖片 27"/>
+            <wp:cNvGraphicFramePr>
+              <a:graphicFrameLocks xmlns:a="http://schemas.openxmlformats.org/drawingml/2006/main" noChangeAspect="1"/>
+            </wp:cNvGraphicFramePr>
+            <a:graphic xmlns:a="http://schemas.openxmlformats.org/drawingml/2006/main">
+              <a:graphicData uri="http://schemas.openxmlformats.org/drawingml/2006/picture">
+                <pic:pic xmlns:pic="http://schemas.openxmlformats.org/drawingml/2006/picture">
+                  <pic:nvPicPr>
+                    <pic:cNvPr id="1" name="DSC_0084.JPG"/>
+                    <pic:cNvPicPr/>
+                  </pic:nvPicPr>
+                  <pic:blipFill>
+                    <a:blip r:embed="rId14" cstate="print">
+                      <a:extLst>
+                        <a:ext uri="{28A0092B-C50C-407E-A947-70E740481C1C}">
+                          <a14:useLocalDpi xmlns:a14="http://schemas.microsoft.com/office/drawing/2010/main" val="0"/>
+                        </a:ext>
+                      </a:extLst>
+                    </a:blip>
+                    <a:stretch>
+                      <a:fillRect/>
+                    </a:stretch>
+                  </pic:blipFill>
+                  <pic:spPr>
+                    <a:xfrm>
+                      <a:off x="0" y="0"/>
+                      <a:ext cx="3600000" cy="2030400"/>
+                    </a:xfrm>
+                    <a:prstGeom prst="roundRect">
+                      <a:avLst>
+                        <a:gd name="adj" fmla="val 16667"/>
+                      </a:avLst>
+                    </a:prstGeom>
+                    <a:ln>
+                      <a:noFill/>
+                    </a:ln>
+                    <a:effectLst>
+                      <a:outerShdw blurRad="76200" dist="38100" dir="7800000" algn="tl" rotWithShape="0">
+                        <a:srgbClr val="000000">
+                          <a:alpha val="40000"/>
+                        </a:srgbClr>
+                      </a:outerShdw>
+                    </a:effectLst>
+                    <a:scene3d>
+                      <a:camera prst="orthographicFront"/>
+                      <a:lightRig rig="contrasting" dir="t">
+                        <a:rot lat="0" lon="0" rev="4200000"/>
+                      </a:lightRig>
+                    </a:scene3d>
+                    <a:sp3d prstMaterial="plastic">
+                      <a:bevelT w="381000" h="114300" prst="relaxedInset"/>
+                      <a:contourClr>
+                        <a:srgbClr val="969696"/>
+                      </a:contourClr>
+                    </a:sp3d>
+                  </pic:spPr>
+                </pic:pic>
+              </a:graphicData>
+            </a:graphic>
+            <wp14:sizeRelH relativeFrom="page">
+              <wp14:pctWidth>0</wp14:pctWidth>
+            </wp14:sizeRelH>
+            <wp14:sizeRelV relativeFrom="page">
+              <wp14:pctHeight>0</wp14:pctHeight>
+            </wp14:sizeRelV>
+          </wp:anchor>
+        </w:drawing>
+      </w:r>
+      <w:r>
+        <w:rPr>
+          <w:noProof/>
+        </w:rPr>
+        <w:drawing>
+          <wp:anchor distT="0" distB="0" distL="114300" distR="114300" simplePos="0" relativeHeight="251753984" behindDoc="1" locked="0" layoutInCell="1" allowOverlap="1" wp14:anchorId="13B89197" wp14:editId="2AB5FCB0">
+            <wp:simplePos x="0" y="0"/>
+            <wp:positionH relativeFrom="column">
+              <wp:posOffset>-778832</wp:posOffset>
+            </wp:positionH>
+            <wp:positionV relativeFrom="paragraph">
+              <wp:posOffset>224790</wp:posOffset>
+            </wp:positionV>
+            <wp:extent cx="3600000" cy="2034000"/>
+            <wp:effectExtent l="135255" t="74295" r="97790" b="135890"/>
+            <wp:wrapNone/>
+            <wp:docPr id="2" name="圖片 2"/>
+            <wp:cNvGraphicFramePr>
+              <a:graphicFrameLocks xmlns:a="http://schemas.openxmlformats.org/drawingml/2006/main" noChangeAspect="1"/>
+            </wp:cNvGraphicFramePr>
+            <a:graphic xmlns:a="http://schemas.openxmlformats.org/drawingml/2006/main">
+              <a:graphicData uri="http://schemas.openxmlformats.org/drawingml/2006/picture">
+                <pic:pic xmlns:pic="http://schemas.openxmlformats.org/drawingml/2006/picture">
+                  <pic:nvPicPr>
+                    <pic:cNvPr id="2" name="DSC_0093.JPG"/>
+                    <pic:cNvPicPr/>
+                  </pic:nvPicPr>
+                  <pic:blipFill>
+                    <a:blip r:embed="rId15" cstate="print">
+                      <a:extLst>
+                        <a:ext uri="{28A0092B-C50C-407E-A947-70E740481C1C}">
+                          <a14:useLocalDpi xmlns:a14="http://schemas.microsoft.com/office/drawing/2010/main" val="0"/>
+                        </a:ext>
+                      </a:extLst>
+                    </a:blip>
+                    <a:stretch>
+                      <a:fillRect/>
+                    </a:stretch>
+                  </pic:blipFill>
+                  <pic:spPr>
+                    <a:xfrm rot="5400000">
+                      <a:off x="0" y="0"/>
+                      <a:ext cx="3600000" cy="2034000"/>
+                    </a:xfrm>
+                    <a:prstGeom prst="roundRect">
+                      <a:avLst>
+                        <a:gd name="adj" fmla="val 16667"/>
+                      </a:avLst>
+                    </a:prstGeom>
+                    <a:ln>
+                      <a:noFill/>
+                    </a:ln>
+                    <a:effectLst>
+                      <a:outerShdw blurRad="76200" dist="38100" dir="7800000" algn="tl" rotWithShape="0">
+                        <a:srgbClr val="000000">
+                          <a:alpha val="40000"/>
+                        </a:srgbClr>
+                      </a:outerShdw>
+                    </a:effectLst>
+                    <a:scene3d>
+                      <a:camera prst="orthographicFront"/>
+                      <a:lightRig rig="contrasting" dir="t">
+                        <a:rot lat="0" lon="0" rev="4200000"/>
+                      </a:lightRig>
+                    </a:scene3d>
+                    <a:sp3d prstMaterial="plastic">
+                      <a:bevelT w="381000" h="114300" prst="relaxedInset"/>
+                      <a:contourClr>
+                        <a:srgbClr val="969696"/>
+                      </a:contourClr>
+                    </a:sp3d>
+                  </pic:spPr>
+                </pic:pic>
+              </a:graphicData>
+            </a:graphic>
+            <wp14:sizeRelH relativeFrom="page">
+              <wp14:pctWidth>0</wp14:pctWidth>
+            </wp14:sizeRelH>
+            <wp14:sizeRelV relativeFrom="page">
+              <wp14:pctHeight>0</wp14:pctHeight>
+            </wp14:sizeRelV>
+          </wp:anchor>
+        </w:drawing>
+      </w:r>
+      <w:r>
+        <w:rPr>
+          <w:rFonts w:ascii="標楷體" w:eastAsia="標楷體" w:hAnsi="標楷體"/>
+          <w:b/>
+          <w:color w:val="7030A0"/>
+          <w:sz w:val="28"/>
+          <w:szCs w:val="28"/>
+        </w:rPr>
+        <w:tab/>
+      </w:r>
+    </w:p>
+    <w:p>
+      <w:pPr>
+        <w:tabs>
+          <w:tab w:val="left" w:pos="5914"/>
+        </w:tabs>
+        <w:rPr>
+          <w:rFonts w:ascii="標楷體" w:eastAsia="標楷體" w:hAnsi="標楷體"/>
+          <w:b/>
+          <w:color w:val="7030A0"/>
+          <w:sz w:val="28"/>
+          <w:szCs w:val="28"/>
+        </w:rPr>
+      </w:pPr>
+      <w:r>
+        <w:rPr>
+          <w:rFonts w:ascii="標楷體" w:eastAsia="標楷體" w:hAnsi="標楷體"/>
+          <w:b/>
+          <w:color w:val="7030A0"/>
+          <w:sz w:val="28"/>
+          <w:szCs w:val="28"/>
+        </w:rPr>
+        <w:tab/>
+      </w:r>
+    </w:p>
+    <w:p>
+      <w:pPr>
+        <w:tabs>
+          <w:tab w:val="left" w:pos="4929"/>
+          <w:tab w:val="left" w:pos="7466"/>
+        </w:tabs>
+        <w:rPr>
+          <w:rFonts w:ascii="標楷體" w:eastAsia="標楷體" w:hAnsi="標楷體"/>
+          <w:b/>
+          <w:color w:val="7030A0"/>
+          <w:sz w:val="28"/>
+          <w:szCs w:val="28"/>
+        </w:rPr>
+      </w:pPr>
+      <w:r>
+        <w:rPr>
+          <w:rFonts w:ascii="標楷體" w:eastAsia="標楷體" w:hAnsi="標楷體"/>
+          <w:b/>
+          <w:color w:val="7030A0"/>
+          <w:sz w:val="28"/>
+          <w:szCs w:val="28"/>
+        </w:rPr>
+        <w:tab/>
+      </w:r>
+      <w:r>
+        <w:rPr>
+          <w:rFonts w:ascii="標楷體" w:eastAsia="標楷體" w:hAnsi="標楷體"/>
+          <w:b/>
+          <w:color w:val="7030A0"/>
+          <w:sz w:val="28"/>
+          <w:szCs w:val="28"/>
+        </w:rPr>
+        <w:tab/>
+      </w:r>
+    </w:p>
+    <w:p>
+      <w:pPr>
+        <w:tabs>
+          <w:tab w:val="left" w:pos="1251"/>
+          <w:tab w:val="left" w:pos="2237"/>
+        </w:tabs>
+        <w:rPr>
+          <w:rFonts w:ascii="標楷體" w:eastAsia="標楷體" w:hAnsi="標楷體"/>
+          <w:b/>
+          <w:color w:val="7030A0"/>
+          <w:sz w:val="28"/>
+          <w:szCs w:val="28"/>
+        </w:rPr>
+      </w:pPr>
+      <w:r>
+        <w:rPr>
+          <w:rFonts w:ascii="標楷體" w:eastAsia="標楷體" w:hAnsi="標楷體"/>
+          <w:b/>
+          <w:color w:val="7030A0"/>
+          <w:sz w:val="28"/>
+          <w:szCs w:val="28"/>
+        </w:rPr>
+        <w:tab/>
+      </w:r>
+      <w:r>
+        <w:rPr>
+          <w:rFonts w:ascii="標楷體" w:eastAsia="標楷體" w:hAnsi="標楷體"/>
+          <w:b/>
+          <w:color w:val="7030A0"/>
+          <w:sz w:val="28"/>
+          <w:szCs w:val="28"/>
+        </w:rPr>
+        <w:tab/>
+      </w:r>
+    </w:p>
+    <w:p>
+      <w:pPr>
+        <w:tabs>
+          <w:tab w:val="left" w:pos="2237"/>
+        </w:tabs>
+        <w:rPr>
+          <w:rFonts w:ascii="標楷體" w:eastAsia="標楷體" w:hAnsi="標楷體"/>
+          <w:b/>
+          <w:color w:val="7030A0"/>
+          <w:sz w:val="28"/>
+          <w:szCs w:val="28"/>
+        </w:rPr>
+      </w:pPr>
+      <w:r>
+        <w:rPr>
+          <w:rFonts w:ascii="標楷體" w:eastAsia="標楷體" w:hAnsi="標楷體"/>
+          <w:b/>
+          <w:color w:val="7030A0"/>
+          <w:sz w:val="28"/>
+          <w:szCs w:val="28"/>
+        </w:rPr>
+        <w:tab/>
+      </w:r>
+    </w:p>
+    <w:p>
+      <w:pPr>
+        <w:tabs>
+          <w:tab w:val="left" w:pos="2674"/>
+        </w:tabs>
+        <w:rPr>
+          <w:rFonts w:ascii="標楷體" w:eastAsia="標楷體" w:hAnsi="標楷體"/>
+          <w:b/>
+          <w:color w:val="7030A0"/>
+          <w:sz w:val="28"/>
+          <w:szCs w:val="28"/>
+        </w:rPr>
+      </w:pPr>
+      <w:r>
+        <w:rPr>
+          <w:rFonts w:ascii="標楷體" w:eastAsia="標楷體" w:hAnsi="標楷體"/>
+          <w:b/>
+          <w:color w:val="7030A0"/>
+          <w:sz w:val="28"/>
+          <w:szCs w:val="28"/>
+        </w:rPr>
+        <w:tab/>
+      </w:r>
+    </w:p>
+    <w:p>
+      <w:pPr>
+        <w:rPr>
+          <w:rFonts w:ascii="標楷體" w:eastAsia="標楷體" w:hAnsi="標楷體" w:hint="eastAsia"/>
+          <w:b/>
+          <w:color w:val="7030A0"/>
+          <w:sz w:val="28"/>
+          <w:szCs w:val="28"/>
+        </w:rPr>
+      </w:pPr>
+    </w:p>
+    <w:p>
+      <w:pPr>
+        <w:rPr>
+          <w:rFonts w:ascii="標楷體" w:eastAsia="標楷體" w:hAnsi="標楷體"/>
+          <w:b/>
+          <w:color w:val="7030A0"/>
+          <w:sz w:val="28"/>
+          <w:szCs w:val="28"/>
+        </w:rPr>
+      </w:pPr>
+      <w:r>
+        <w:rPr>
+          <w:noProof/>
+        </w:rPr>
+        <mc:AlternateContent>
+          <mc:Choice Requires="wps">
+            <w:drawing>
+              <wp:anchor distT="0" distB="0" distL="114300" distR="114300" simplePos="0" relativeHeight="251771392" behindDoc="0" locked="0" layoutInCell="1" allowOverlap="1" wp14:anchorId="34258FCA" wp14:editId="200A1A8B">
+                <wp:simplePos x="0" y="0"/>
+                <wp:positionH relativeFrom="column">
+                  <wp:posOffset>2850334</wp:posOffset>
+                </wp:positionH>
+                <wp:positionV relativeFrom="paragraph">
+                  <wp:posOffset>118745</wp:posOffset>
+                </wp:positionV>
+                <wp:extent cx="3047184" cy="718457"/>
+                <wp:effectExtent l="0" t="0" r="0" b="5715"/>
+                <wp:wrapNone/>
+                <wp:docPr id="28" name="文字方塊 28"/>
+                <wp:cNvGraphicFramePr/>
+                <a:graphic xmlns:a="http://schemas.openxmlformats.org/drawingml/2006/main">
+                  <a:graphicData uri="http://schemas.microsoft.com/office/word/2010/wordprocessingShape">
+                    <wps:wsp>
+                      <wps:cNvSpPr txBox="1"/>
+                      <wps:spPr>
+                        <a:xfrm>
+                          <a:off x="0" y="0"/>
+                          <a:ext cx="3047184" cy="718457"/>
+                        </a:xfrm>
+                        <a:prstGeom prst="rect">
+                          <a:avLst/>
+                        </a:prstGeom>
+                        <a:noFill/>
+                        <a:ln>
+                          <a:noFill/>
+                        </a:ln>
+                      </wps:spPr>
+                      <wps:txbx>
+                        <w:txbxContent>
+                          <w:p>
+                            <w:pPr>
+                              <w:jc w:val="center"/>
+                              <w:rPr>
+                                <w:rFonts w:ascii="標楷體" w:eastAsia="標楷體" w:hAnsi="標楷體" w:hint="eastAsia"/>
+                                <w:b/>
+                                <w:color w:val="00B050"/>
+                                <w:sz w:val="32"/>
+                                <w:szCs w:val="32"/>
+                                <w14:textOutline w14:w="0" w14:cap="flat" w14:cmpd="sng" w14:algn="ctr">
+                                  <w14:noFill/>
+                                  <w14:prstDash w14:val="solid"/>
+                                  <w14:round/>
+                                </w14:textOutline>
+                                <w14:props3d w14:extrusionH="57150" w14:contourW="0" w14:prstMaterial="softEdge">
+                                  <w14:bevelT w14:w="25400" w14:h="38100" w14:prst="circle"/>
+                                </w14:props3d>
+                              </w:rPr>
+                            </w:pPr>
+                            <w:r>
+                              <w:rPr>
+                                <w:rFonts w:ascii="標楷體" w:eastAsia="標楷體" w:hAnsi="標楷體" w:hint="eastAsia"/>
+                                <w:b/>
+                                <w:color w:val="00B050"/>
+                                <w:sz w:val="32"/>
+                                <w:szCs w:val="32"/>
+                                <w14:textOutline w14:w="0" w14:cap="flat" w14:cmpd="sng" w14:algn="ctr">
+                                  <w14:noFill/>
+                                  <w14:prstDash w14:val="solid"/>
+                                  <w14:round/>
+                                </w14:textOutline>
+                                <w14:props3d w14:extrusionH="57150" w14:contourW="0" w14:prstMaterial="softEdge">
+                                  <w14:bevelT w14:w="25400" w14:h="38100" w14:prst="circle"/>
+                                </w14:props3d>
+                              </w:rPr>
+                              <w:t>嘉義林初</w:t>
+                            </w:r>
+                            <w:proofErr w:type="gramStart"/>
+                            <w:r>
+                              <w:rPr>
+                                <w:rFonts w:ascii="標楷體" w:eastAsia="標楷體" w:hAnsi="標楷體" w:hint="eastAsia"/>
+                                <w:b/>
+                                <w:color w:val="00B050"/>
+                                <w:sz w:val="32"/>
+                                <w:szCs w:val="32"/>
+                                <w14:textOutline w14:w="0" w14:cap="flat" w14:cmpd="sng" w14:algn="ctr">
+                                  <w14:noFill/>
+                                  <w14:prstDash w14:val="solid"/>
+                                  <w14:round/>
+                                </w14:textOutline>
+                                <w14:props3d w14:extrusionH="57150" w14:contourW="0" w14:prstMaterial="softEdge">
+                                  <w14:bevelT w14:w="25400" w14:h="38100" w14:prst="circle"/>
+                                </w14:props3d>
+                              </w:rPr>
+                              <w:t>埤</w:t>
+                            </w:r>
+                            <w:proofErr w:type="gramEnd"/>
+                            <w:r>
+                              <w:rPr>
+                                <w:rFonts w:ascii="標楷體" w:eastAsia="標楷體" w:hAnsi="標楷體" w:hint="eastAsia"/>
+                                <w:b/>
+                                <w:color w:val="00B050"/>
+                                <w:sz w:val="32"/>
+                                <w:szCs w:val="32"/>
+                                <w14:textOutline w14:w="0" w14:cap="flat" w14:cmpd="sng" w14:algn="ctr">
+                                  <w14:noFill/>
+                                  <w14:prstDash w14:val="solid"/>
+                                  <w14:round/>
+                                </w14:textOutline>
+                                <w14:props3d w14:extrusionH="57150" w14:contourW="0" w14:prstMaterial="softEdge">
+                                  <w14:bevelT w14:w="25400" w14:h="38100" w14:prst="circle"/>
+                                </w14:props3d>
+                              </w:rPr>
+                              <w:t>木棉花單車遊</w:t>
+                            </w:r>
+                          </w:p>
+                        </w:txbxContent>
+                      </wps:txbx>
+                      <wps:bodyPr rot="0" spcFirstLastPara="0" vertOverflow="overflow" horzOverflow="overflow" vert="horz" wrap="square" lIns="91440" tIns="45720" rIns="91440" bIns="45720" numCol="1" spcCol="0" rtlCol="0" fromWordArt="0" anchor="t" anchorCtr="0" forceAA="0" compatLnSpc="1">
+                        <a:prstTxWarp prst="textNoShape">
+                          <a:avLst/>
+                        </a:prstTxWarp>
+                        <a:noAutofit/>
+                        <a:scene3d>
+                          <a:camera prst="orthographicFront"/>
+                          <a:lightRig rig="soft" dir="t">
+                            <a:rot lat="0" lon="0" rev="15600000"/>
+                          </a:lightRig>
+                        </a:scene3d>
+                        <a:sp3d extrusionH="57150" prstMaterial="softEdge">
+                          <a:bevelT w="25400" h="38100"/>
+                        </a:sp3d>
+                      </wps:bodyPr>
+                    </wps:wsp>
+                  </a:graphicData>
+                </a:graphic>
+                <wp14:sizeRelH relativeFrom="margin">
+                  <wp14:pctWidth>0</wp14:pctWidth>
+                </wp14:sizeRelH>
+                <wp14:sizeRelV relativeFrom="margin">
+                  <wp14:pctHeight>0</wp14:pctHeight>
+                </wp14:sizeRelV>
+              </wp:anchor>
+            </w:drawing>
+          </mc:Choice>
+          <mc:Fallback>
+            <w:pict>
+              <v:shape w14:anchorId="34258FCA" id="文字方塊 28" o:spid="_x0000_s1028" type="#_x0000_t202" style="position:absolute;margin-left:224.45pt;margin-top:9.35pt;width:239.95pt;height:56.55pt;z-index:251771392;visibility:visible;mso-wrap-style:square;mso-width-percent:0;mso-height-percent:0;mso-wrap-distance-left:9pt;mso-wrap-distance-top:0;mso-wrap-distance-right:9pt;mso-wrap-distance-bottom:0;mso-position-horizontal:absolute;mso-position-horizontal-relative:text;mso-position-vertical:absolute;mso-position-vertical-relative:text;mso-width-percent:0;mso-height-percent:0;mso-width-relative:margin;mso-height-relative:margin;v-text-anchor:top" o:gfxdata="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" filled="f" stroked="f">
+                <v:fill o:detectmouseclick="t"/>
+                <v:textbox>
+                  <w:txbxContent>
+                    <w:p>
+                      <w:pPr>
+                        <w:jc w:val="center"/>
+                        <w:rPr>
+                          <w:rFonts w:ascii="標楷體" w:eastAsia="標楷體" w:hAnsi="標楷體" w:hint="eastAsia"/>
+                          <w:b/>
+                          <w:color w:val="00B050"/>
+                          <w:sz w:val="32"/>
+                          <w:szCs w:val="32"/>
+                          <w14:textOutline w14:w="0" w14:cap="flat" w14:cmpd="sng" w14:algn="ctr">
+                            <w14:noFill/>
+                            <w14:prstDash w14:val="solid"/>
+                            <w14:round/>
+                          </w14:textOutline>
+                          <w14:props3d w14:extrusionH="57150" w14:contourW="0" w14:prstMaterial="softEdge">
+                            <w14:bevelT w14:w="25400" w14:h="38100" w14:prst="circle"/>
+                          </w14:props3d>
+                        </w:rPr>
+                      </w:pPr>
+                      <w:r>
+                        <w:rPr>
+                          <w:rFonts w:ascii="標楷體" w:eastAsia="標楷體" w:hAnsi="標楷體" w:hint="eastAsia"/>
+                          <w:b/>
+                          <w:color w:val="00B050"/>
+                          <w:sz w:val="32"/>
+                          <w:szCs w:val="32"/>
+                          <w14:textOutline w14:w="0" w14:cap="flat" w14:cmpd="sng" w14:algn="ctr">
+                            <w14:noFill/>
+                            <w14:prstDash w14:val="solid"/>
+                            <w14:round/>
+                          </w14:textOutline>
+                          <w14:props3d w14:extrusionH="57150" w14:contourW="0" w14:prstMaterial="softEdge">
+                            <w14:bevelT w14:w="25400" w14:h="38100" w14:prst="circle"/>
+                          </w14:props3d>
+                        </w:rPr>
+                        <w:t>嘉義林初</w:t>
+                      </w:r>
+                      <w:proofErr w:type="gramStart"/>
+                      <w:r>
+                        <w:rPr>
+                          <w:rFonts w:ascii="標楷體" w:eastAsia="標楷體" w:hAnsi="標楷體" w:hint="eastAsia"/>
+                          <w:b/>
+                          <w:color w:val="00B050"/>
+                          <w:sz w:val="32"/>
+                          <w:szCs w:val="32"/>
+                          <w14:textOutline w14:w="0" w14:cap="flat" w14:cmpd="sng" w14:algn="ctr">
+                            <w14:noFill/>
+                            <w14:prstDash w14:val="solid"/>
+                            <w14:round/>
+                          </w14:textOutline>
+                          <w14:props3d w14:extrusionH="57150" w14:contourW="0" w14:prstMaterial="softEdge">
+                            <w14:bevelT w14:w="25400" w14:h="38100" w14:prst="circle"/>
+                          </w14:props3d>
+                        </w:rPr>
+                        <w:t>埤</w:t>
+                      </w:r>
+                      <w:proofErr w:type="gramEnd"/>
+                      <w:r>
+                        <w:rPr>
+                          <w:rFonts w:ascii="標楷體" w:eastAsia="標楷體" w:hAnsi="標楷體" w:hint="eastAsia"/>
+                          <w:b/>
+                          <w:color w:val="00B050"/>
+                          <w:sz w:val="32"/>
+                          <w:szCs w:val="32"/>
+                          <w14:textOutline w14:w="0" w14:cap="flat" w14:cmpd="sng" w14:algn="ctr">
+                            <w14:noFill/>
+                            <w14:prstDash w14:val="solid"/>
+                            <w14:round/>
+                          </w14:textOutline>
+                          <w14:props3d w14:extrusionH="57150" w14:contourW="0" w14:prstMaterial="softEdge">
+                            <w14:bevelT w14:w="25400" w14:h="38100" w14:prst="circle"/>
+                          </w14:props3d>
+                        </w:rPr>
+                        <w:t>木棉花單車遊</w:t>
+                      </w:r>
+                    </w:p>
+                  </w:txbxContent>
+                </v:textbox>
+              </v:shape>
+            </w:pict>
+          </mc:Fallback>
+        </mc:AlternateContent>
+      </w:r>
+    </w:p>
+    <w:p>
+      <w:pPr>
+        <w:tabs>
+          <w:tab w:val="left" w:pos="7054"/>
+        </w:tabs>
+        <w:rPr>
+          <w:rFonts w:ascii="標楷體" w:eastAsia="標楷體" w:hAnsi="標楷體"/>
+          <w:b/>
+          <w:color w:val="7030A0"/>
+          <w:sz w:val="28"/>
+          <w:szCs w:val="28"/>
+        </w:rPr>
+      </w:pPr>
+      <w:r>
+        <w:rPr>
+          <w:noProof/>
+        </w:rPr>
+        <w:drawing>
+          <wp:anchor distT="0" distB="0" distL="114300" distR="114300" simplePos="0" relativeHeight="251811328" behindDoc="1" locked="0" layoutInCell="1" allowOverlap="1" wp14:anchorId="73ADE538" wp14:editId="713F8044">
+            <wp:simplePos x="0" y="0"/>
+            <wp:positionH relativeFrom="column">
+              <wp:posOffset>2793637</wp:posOffset>
+            </wp:positionH>
+            <wp:positionV relativeFrom="paragraph">
+              <wp:posOffset>248738</wp:posOffset>
+            </wp:positionV>
+            <wp:extent cx="3227235" cy="1667510"/>
+            <wp:effectExtent l="171450" t="0" r="220980" b="66040"/>
+            <wp:wrapNone/>
+            <wp:docPr id="11" name="圖片 11"/>
+            <wp:cNvGraphicFramePr>
+              <a:graphicFrameLocks xmlns:a="http://schemas.openxmlformats.org/drawingml/2006/main" noChangeAspect="1"/>
+            </wp:cNvGraphicFramePr>
+            <a:graphic xmlns:a="http://schemas.openxmlformats.org/drawingml/2006/main">
+              <a:graphicData uri="http://schemas.openxmlformats.org/drawingml/2006/picture">
+                <pic:pic xmlns:pic="http://schemas.openxmlformats.org/drawingml/2006/picture">
+                  <pic:nvPicPr>
+                    <pic:cNvPr id="11" name="F56FAAFD-887E-4FDE-CE49-F9DBC68F286F.jpg"/>
+                    <pic:cNvPicPr/>
+                  </pic:nvPicPr>
+                  <pic:blipFill>
+                    <a:blip r:embed="rId16">
+                      <a:extLst>
+                        <a:ext uri="{28A0092B-C50C-407E-A947-70E740481C1C}">
+                          <a14:useLocalDpi xmlns:a14="http://schemas.microsoft.com/office/drawing/2010/main" val="0"/>
+                        </a:ext>
+                      </a:extLst>
+                    </a:blip>
+                    <a:stretch>
+                      <a:fillRect/>
+                    </a:stretch>
+                  </pic:blipFill>
+                  <pic:spPr>
+                    <a:xfrm>
+                      <a:off x="0" y="0"/>
+                      <a:ext cx="3227235" cy="1667510"/>
+                    </a:xfrm>
+                    <a:prstGeom prst="rect">
+                      <a:avLst/>
+                    </a:prstGeom>
+                    <a:solidFill>
+                      <a:srgbClr val="FFFFFF">
+                        <a:shade val="85000"/>
+                      </a:srgbClr>
+                    </a:solidFill>
+                    <a:ln w="101600" cap="sq">
+                      <a:solidFill>
+                        <a:srgbClr val="FDFDFD"/>
+                      </a:solidFill>
+                      <a:miter lim="800000"/>
+                    </a:ln>
+                    <a:effectLst>
+                      <a:outerShdw blurRad="57150" dist="37500" dir="7560000" sy="98000" kx="110000" ky="200000" algn="tl" rotWithShape="0">
+                        <a:srgbClr val="000000">
+                          <a:alpha val="20000"/>
+                        </a:srgbClr>
+                      </a:outerShdw>
+                    </a:effectLst>
+                    <a:scene3d>
+                      <a:camera prst="perspectiveRelaxed">
+                        <a:rot lat="18960000" lon="0" rev="0"/>
+                      </a:camera>
+                      <a:lightRig rig="twoPt" dir="t">
+                        <a:rot lat="0" lon="0" rev="7200000"/>
+                      </a:lightRig>
+                    </a:scene3d>
+                    <a:sp3d prstMaterial="matte">
+                      <a:bevelT w="22860" h="12700"/>
+                      <a:contourClr>
+                        <a:srgbClr val="FFFFFF"/>
+                      </a:contourClr>
+                    </a:sp3d>
+                  </pic:spPr>
+                </pic:pic>
+              </a:graphicData>
+            </a:graphic>
+            <wp14:sizeRelH relativeFrom="page">
+              <wp14:pctWidth>0</wp14:pctWidth>
+            </wp14:sizeRelH>
+            <wp14:sizeRelV relativeFrom="page">
+              <wp14:pctHeight>0</wp14:pctHeight>
+            </wp14:sizeRelV>
+          </wp:anchor>
+        </w:drawing>
+      </w:r>
+      <w:r>
+        <w:rPr>
+          <w:noProof/>
+        </w:rPr>
+        <w:drawing>
+          <wp:anchor distT="0" distB="0" distL="114300" distR="114300" simplePos="0" relativeHeight="251792896" behindDoc="1" locked="0" layoutInCell="1" allowOverlap="1" wp14:anchorId="3EA8F806" wp14:editId="733FDA7D">
+            <wp:simplePos x="0" y="0"/>
+            <wp:positionH relativeFrom="column">
+              <wp:posOffset>-505006</wp:posOffset>
+            </wp:positionH>
+            <wp:positionV relativeFrom="paragraph">
+              <wp:posOffset>179432</wp:posOffset>
+            </wp:positionV>
+            <wp:extent cx="3395874" cy="1915839"/>
+            <wp:effectExtent l="130175" t="79375" r="106680" b="125730"/>
+            <wp:wrapNone/>
+            <wp:docPr id="3" name="圖片 3"/>
+            <wp:cNvGraphicFramePr>
+              <a:graphicFrameLocks xmlns:a="http://schemas.openxmlformats.org/drawingml/2006/main" noChangeAspect="1"/>
+            </wp:cNvGraphicFramePr>
+            <a:graphic xmlns:a="http://schemas.openxmlformats.org/drawingml/2006/main">
+              <a:graphicData uri="http://schemas.openxmlformats.org/drawingml/2006/picture">
+                <pic:pic xmlns:pic="http://schemas.openxmlformats.org/drawingml/2006/picture">
+                  <pic:nvPicPr>
+                    <pic:cNvPr id="3" name="DSC_0108.JPG"/>
+                    <pic:cNvPicPr/>
+                  </pic:nvPicPr>
+                  <pic:blipFill>
+                    <a:blip r:embed="rId17" cstate="print">
+                      <a:extLst>
+                        <a:ext uri="{28A0092B-C50C-407E-A947-70E740481C1C}">
+                          <a14:useLocalDpi xmlns:a14="http://schemas.microsoft.com/office/drawing/2010/main" val="0"/>
+                        </a:ext>
+                      </a:extLst>
+                    </a:blip>
+                    <a:stretch>
+                      <a:fillRect/>
+                    </a:stretch>
+                  </pic:blipFill>
+                  <pic:spPr>
+                    <a:xfrm rot="5400000">
+                      <a:off x="0" y="0"/>
+                      <a:ext cx="3395874" cy="1915839"/>
+                    </a:xfrm>
+                    <a:prstGeom prst="roundRect">
+                      <a:avLst>
+                        <a:gd name="adj" fmla="val 16667"/>
+                      </a:avLst>
+                    </a:prstGeom>
+                    <a:ln>
+                      <a:noFill/>
+                    </a:ln>
+                    <a:effectLst>
+                      <a:outerShdw blurRad="76200" dist="38100" dir="7800000" algn="tl" rotWithShape="0">
+                        <a:srgbClr val="000000">
+                          <a:alpha val="40000"/>
+                        </a:srgbClr>
+                      </a:outerShdw>
+                    </a:effectLst>
+                    <a:scene3d>
+                      <a:camera prst="orthographicFront"/>
+                      <a:lightRig rig="contrasting" dir="t">
+                        <a:rot lat="0" lon="0" rev="4200000"/>
+                      </a:lightRig>
+                    </a:scene3d>
+                    <a:sp3d prstMaterial="plastic">
+                      <a:bevelT w="381000" h="114300" prst="relaxedInset"/>
+                      <a:contourClr>
+                        <a:srgbClr val="969696"/>
+                      </a:contourClr>
+                    </a:sp3d>
+                  </pic:spPr>
+                </pic:pic>
+              </a:graphicData>
+            </a:graphic>
+            <wp14:sizeRelH relativeFrom="page">
+              <wp14:pctWidth>0</wp14:pctWidth>
+            </wp14:sizeRelH>
+            <wp14:sizeRelV relativeFrom="page">
+              <wp14:pctHeight>0</wp14:pctHeight>
+            </wp14:sizeRelV>
+          </wp:anchor>
+        </w:drawing>
+      </w:r>
+      <w:r>
+        <w:rPr>
+          <w:rFonts w:ascii="標楷體" w:eastAsia="標楷體" w:hAnsi="標楷體"/>
+          <w:b/>
+          <w:color w:val="7030A0"/>
+          <w:sz w:val="28"/>
+          <w:szCs w:val="28"/>
+        </w:rPr>
+        <w:tab/>
+      </w:r>
+    </w:p>
+    <w:p>
+      <w:pPr>
+        <w:tabs>
+          <w:tab w:val="left" w:pos="7389"/>
+        </w:tabs>
+        <w:rPr>
+          <w:rFonts w:ascii="標楷體" w:eastAsia="標楷體" w:hAnsi="標楷體"/>
+          <w:b/>
+          <w:color w:val="7030A0"/>
+          <w:sz w:val="28"/>
+          <w:szCs w:val="28"/>
+        </w:rPr>
+      </w:pPr>
+      <w:r>
+        <w:rPr>
+          <w:rFonts w:ascii="標楷體" w:eastAsia="標楷體" w:hAnsi="標楷體"/>
+          <w:b/>
+          <w:color w:val="7030A0"/>
+          <w:sz w:val="28"/>
+          <w:szCs w:val="28"/>
+        </w:rPr>
+        <w:tab/>
+      </w:r>
+    </w:p>
+    <w:p>
+      <w:pPr>
+        <w:tabs>
+          <w:tab w:val="left" w:pos="3351"/>
+        </w:tabs>
+        <w:rPr>
+          <w:rFonts w:ascii="標楷體" w:eastAsia="標楷體" w:hAnsi="標楷體"/>
+          <w:b/>
+          <w:color w:val="7030A0"/>
+          <w:sz w:val="28"/>
+          <w:szCs w:val="28"/>
+        </w:rPr>
+      </w:pPr>
+      <w:r>
+        <w:rPr>
+          <w:rFonts w:ascii="標楷體" w:eastAsia="標楷體" w:hAnsi="標楷體"/>
+          <w:b/>
+          <w:color w:val="7030A0"/>
+          <w:sz w:val="28"/>
+          <w:szCs w:val="28"/>
+        </w:rPr>
+        <w:tab/>
+      </w:r>
+    </w:p>
+    <w:p>
+      <w:pPr>
+        <w:rPr>
+          <w:rFonts w:ascii="標楷體" w:eastAsia="標楷體" w:hAnsi="標楷體"/>
+          <w:b/>
+          <w:color w:val="7030A0"/>
+          <w:sz w:val="28"/>
+          <w:szCs w:val="28"/>
+        </w:rPr>
+      </w:pPr>
+    </w:p>
+    <w:p>
+      <w:pPr>
+        <w:rPr>
+          <w:rFonts w:ascii="標楷體" w:eastAsia="標楷體" w:hAnsi="標楷體"/>
+          <w:b/>
+          <w:color w:val="7030A0"/>
+          <w:sz w:val="28"/>
+          <w:szCs w:val="28"/>
+        </w:rPr>
+      </w:pPr>
+    </w:p>
+    <w:p>
+      <w:pPr>
+        <w:rPr>
+          <w:rFonts w:ascii="標楷體" w:eastAsia="標楷體" w:hAnsi="標楷體"/>
+          <w:b/>
+          <w:color w:val="7030A0"/>
+          <w:sz w:val="28"/>
+          <w:szCs w:val="28"/>
+        </w:rPr>
+      </w:pPr>
+    </w:p>
+    <w:p>
+      <w:pPr>
+        <w:rPr>
+          <w:rFonts w:ascii="標楷體" w:eastAsia="標楷體" w:hAnsi="標楷體"/>
+          <w:b/>
+          <w:color w:val="7030A0"/>
+          <w:sz w:val="28"/>
+          <w:szCs w:val="28"/>
+        </w:rPr>
+      </w:pPr>
+    </w:p>
+    <w:p>
+      <w:pPr>
+        <w:rPr>
+          <w:rFonts w:ascii="標楷體" w:eastAsia="標楷體" w:hAnsi="標楷體"/>
+          <w:b/>
+          <w:color w:val="7030A0"/>
+          <w:sz w:val="28"/>
+          <w:szCs w:val="28"/>
+        </w:rPr>
+      </w:pPr>
+    </w:p>
+    <w:p>
+      <w:pPr>
+        <w:rPr>
+          <w:rFonts w:ascii="標楷體" w:eastAsia="標楷體" w:hAnsi="標楷體"/>
+          <w:b/>
+          <w:color w:val="7030A0"/>
+          <w:sz w:val="28"/>
+          <w:szCs w:val="28"/>
+        </w:rPr>
+      </w:pPr>
+      <w:r>
+        <w:rPr>
+          <w:noProof/>
+        </w:rPr>
+        <w:drawing>
+          <wp:anchor distT="0" distB="0" distL="114300" distR="114300" simplePos="0" relativeHeight="251834880" behindDoc="1" locked="0" layoutInCell="1" allowOverlap="1" wp14:anchorId="420D032C" wp14:editId="083F8827">
+            <wp:simplePos x="0" y="0"/>
+            <wp:positionH relativeFrom="column">
+              <wp:posOffset>136253</wp:posOffset>
+            </wp:positionH>
+            <wp:positionV relativeFrom="paragraph">
+              <wp:posOffset>397056</wp:posOffset>
+            </wp:positionV>
+            <wp:extent cx="2204346" cy="3314700"/>
+            <wp:effectExtent l="133350" t="57150" r="81915" b="133350"/>
+            <wp:wrapNone/>
+            <wp:docPr id="12" name="圖片 12"/>
+            <wp:cNvGraphicFramePr>
+              <a:graphicFrameLocks xmlns:a="http://schemas.openxmlformats.org/drawingml/2006/main" noChangeAspect="1"/>
+            </wp:cNvGraphicFramePr>
+            <a:graphic xmlns:a="http://schemas.openxmlformats.org/drawingml/2006/main">
+              <a:graphicData uri="http://schemas.openxmlformats.org/drawingml/2006/picture">
+                <pic:pic xmlns:pic="http://schemas.openxmlformats.org/drawingml/2006/picture">
+                  <pic:nvPicPr>
+                    <pic:cNvPr id="12" name="600_7BB9ACAD-1AAC-BDB9-C7E1-1EC1B27B5ED8.jpg"/>
+                    <pic:cNvPicPr/>
+                  </pic:nvPicPr>
+                  <pic:blipFill>
+                    <a:blip r:embed="rId18">
+                      <a:extLst>
+                        <a:ext uri="{28A0092B-C50C-407E-A947-70E740481C1C}">
+                          <a14:useLocalDpi xmlns:a14="http://schemas.microsoft.com/office/drawing/2010/main" val="0"/>
+                        </a:ext>
+                      </a:extLst>
+                    </a:blip>
+                    <a:stretch>
+                      <a:fillRect/>
+                    </a:stretch>
+                  </pic:blipFill>
+                  <pic:spPr>
+                    <a:xfrm>
+                      <a:off x="0" y="0"/>
+                      <a:ext cx="2204346" cy="3314700"/>
+                    </a:xfrm>
+                    <a:prstGeom prst="roundRect">
+                      <a:avLst>
+                        <a:gd name="adj" fmla="val 16667"/>
+                      </a:avLst>
+                    </a:prstGeom>
+                    <a:ln>
+                      <a:noFill/>
+                    </a:ln>
+                    <a:effectLst>
+                      <a:outerShdw blurRad="76200" dist="38100" dir="7800000" algn="tl" rotWithShape="0">
+                        <a:srgbClr val="000000">
+                          <a:alpha val="40000"/>
+                        </a:srgbClr>
+                      </a:outerShdw>
+                    </a:effectLst>
+                    <a:scene3d>
+                      <a:camera prst="orthographicFront"/>
+                      <a:lightRig rig="contrasting" dir="t">
+                        <a:rot lat="0" lon="0" rev="4200000"/>
+                      </a:lightRig>
+                    </a:scene3d>
+                    <a:sp3d prstMaterial="plastic">
+                      <a:bevelT w="381000" h="114300" prst="relaxedInset"/>
+                      <a:contourClr>
+                        <a:srgbClr val="969696"/>
+                      </a:contourClr>
+                    </a:sp3d>
+                  </pic:spPr>
+                </pic:pic>
+              </a:graphicData>
+            </a:graphic>
+            <wp14:sizeRelH relativeFrom="page">
+              <wp14:pctWidth>0</wp14:pctWidth>
+            </wp14:sizeRelH>
+            <wp14:sizeRelV relativeFrom="page">
+              <wp14:pctHeight>0</wp14:pctHeight>
+            </wp14:sizeRelV>
+          </wp:anchor>
+        </w:drawing>
+      </w:r>
+    </w:p>
+    <w:p>
+      <w:pPr>
+        <w:rPr>
+          <w:rFonts w:ascii="標楷體" w:eastAsia="標楷體" w:hAnsi="標楷體"/>
+          <w:b/>
+          <w:color w:val="7030A0"/>
+          <w:sz w:val="28"/>
+          <w:szCs w:val="28"/>
+        </w:rPr>
+      </w:pPr>
+      <w:r>
+        <w:rPr>
+          <w:noProof/>
+        </w:rPr>
+        <mc:AlternateContent>
+          <mc:Choice Requires="wps">
+            <w:drawing>
+              <wp:anchor distT="0" distB="0" distL="114300" distR="114300" simplePos="0" relativeHeight="251820544" behindDoc="0" locked="0" layoutInCell="1" allowOverlap="1" wp14:anchorId="343CA75B" wp14:editId="15ED0CB4">
+                <wp:simplePos x="0" y="0"/>
+                <wp:positionH relativeFrom="column">
+                  <wp:posOffset>2769870</wp:posOffset>
+                </wp:positionH>
+                <wp:positionV relativeFrom="paragraph">
+                  <wp:posOffset>233589</wp:posOffset>
+                </wp:positionV>
+                <wp:extent cx="3270341" cy="1828800"/>
+                <wp:effectExtent l="0" t="0" r="0" b="3810"/>
+                <wp:wrapNone/>
+                <wp:docPr id="29" name="文字方塊 29"/>
+                <wp:cNvGraphicFramePr/>
+                <a:graphic xmlns:a="http://schemas.openxmlformats.org/drawingml/2006/main">
+                  <a:graphicData uri="http://schemas.microsoft.com/office/word/2010/wordprocessingShape">
+                    <wps:wsp>
+                      <wps:cNvSpPr txBox="1"/>
+                      <wps:spPr>
+                        <a:xfrm>
+                          <a:off x="0" y="0"/>
+                          <a:ext cx="3270341" cy="1828800"/>
+                        </a:xfrm>
+                        <a:prstGeom prst="rect">
+                          <a:avLst/>
+                        </a:prstGeom>
+                        <a:noFill/>
+                        <a:ln>
+                          <a:noFill/>
+                        </a:ln>
+                      </wps:spPr>
+                      <wps:txbx>
+                        <w:txbxContent>
+                          <w:p>
+                            <w:pPr>
+                              <w:jc w:val="center"/>
+                              <w:rPr>
+                                <w:rFonts w:ascii="標楷體" w:eastAsia="標楷體" w:hAnsi="標楷體" w:hint="eastAsia"/>
+                                <w:b/>
+                                <w:color w:val="00B050"/>
+                                <w:sz w:val="32"/>
+                                <w:szCs w:val="32"/>
+                                <w14:textOutline w14:w="0" w14:cap="flat" w14:cmpd="sng" w14:algn="ctr">
+                                  <w14:noFill/>
+                                  <w14:prstDash w14:val="solid"/>
+                                  <w14:round/>
+                                </w14:textOutline>
+                                <w14:props3d w14:extrusionH="57150" w14:contourW="0" w14:prstMaterial="softEdge">
+                                  <w14:bevelT w14:w="25400" w14:h="38100" w14:prst="circle"/>
+                                </w14:props3d>
+                              </w:rPr>
+                            </w:pPr>
+                            <w:r>
+                              <w:rPr>
+                                <w:rFonts w:ascii="標楷體" w:eastAsia="標楷體" w:hAnsi="標楷體" w:hint="eastAsia"/>
+                                <w:b/>
+                                <w:color w:val="00B050"/>
+                                <w:sz w:val="32"/>
+                                <w:szCs w:val="32"/>
+                                <w14:textOutline w14:w="0" w14:cap="flat" w14:cmpd="sng" w14:algn="ctr">
+                                  <w14:noFill/>
+                                  <w14:prstDash w14:val="solid"/>
+                                  <w14:round/>
+                                </w14:textOutline>
+                                <w14:props3d w14:extrusionH="57150" w14:contourW="0" w14:prstMaterial="softEdge">
+                                  <w14:bevelT w14:w="25400" w14:h="38100" w14:prst="circle"/>
+                                </w14:props3d>
+                              </w:rPr>
+                              <w:t>虎馬全國馬拉松</w:t>
+                            </w:r>
+                            <w:proofErr w:type="gramStart"/>
+                            <w:r>
+                              <w:rPr>
+                                <w:rFonts w:ascii="標楷體" w:eastAsia="標楷體" w:hAnsi="標楷體" w:hint="eastAsia"/>
+                                <w:b/>
+                                <w:color w:val="00B050"/>
+                                <w:sz w:val="32"/>
+                                <w:szCs w:val="32"/>
+                                <w14:textOutline w14:w="0" w14:cap="flat" w14:cmpd="sng" w14:algn="ctr">
+                                  <w14:noFill/>
+                                  <w14:prstDash w14:val="solid"/>
+                                  <w14:round/>
+                                </w14:textOutline>
+                                <w14:props3d w14:extrusionH="57150" w14:contourW="0" w14:prstMaterial="softEdge">
+                                  <w14:bevelT w14:w="25400" w14:h="38100" w14:prst="circle"/>
+                                </w14:props3d>
+                              </w:rPr>
+                              <w:t>第一屆烤雞</w:t>
+                            </w:r>
+                            <w:proofErr w:type="gramEnd"/>
+                            <w:r>
+                              <w:rPr>
+                                <w:rFonts w:ascii="標楷體" w:eastAsia="標楷體" w:hAnsi="標楷體" w:hint="eastAsia"/>
+                                <w:b/>
+                                <w:color w:val="00B050"/>
+                                <w:sz w:val="32"/>
+                                <w:szCs w:val="32"/>
+                                <w14:textOutline w14:w="0" w14:cap="flat" w14:cmpd="sng" w14:algn="ctr">
+                                  <w14:noFill/>
+                                  <w14:prstDash w14:val="solid"/>
+                                  <w14:round/>
+                                </w14:textOutline>
+                                <w14:props3d w14:extrusionH="57150" w14:contourW="0" w14:prstMaterial="softEdge">
+                                  <w14:bevelT w14:w="25400" w14:h="38100" w14:prst="circle"/>
+                                </w14:props3d>
+                              </w:rPr>
+                              <w:t>馬</w:t>
+                            </w:r>
+                          </w:p>
+                        </w:txbxContent>
+                      </wps:txbx>
+                      <wps:bodyPr rot="0" spcFirstLastPara="0" vertOverflow="overflow" horzOverflow="overflow" vert="horz" wrap="square" lIns="91440" tIns="45720" rIns="91440" bIns="45720" numCol="1" spcCol="0" rtlCol="0" fromWordArt="0" anchor="t" anchorCtr="0" forceAA="0" compatLnSpc="1">
+                        <a:prstTxWarp prst="textNoShape">
+                          <a:avLst/>
+                        </a:prstTxWarp>
+                        <a:spAutoFit/>
+                        <a:scene3d>
+                          <a:camera prst="orthographicFront"/>
+                          <a:lightRig rig="soft" dir="t">
+                            <a:rot lat="0" lon="0" rev="15600000"/>
+                          </a:lightRig>
+                        </a:scene3d>
+                        <a:sp3d extrusionH="57150" prstMaterial="softEdge">
+                          <a:bevelT w="25400" h="38100"/>
+                        </a:sp3d>
+                      </wps:bodyPr>
+                    </wps:wsp>
+                  </a:graphicData>
+                </a:graphic>
+                <wp14:sizeRelH relativeFrom="margin">
+                  <wp14:pctWidth>0</wp14:pctWidth>
+                </wp14:sizeRelH>
+              </wp:anchor>
+            </w:drawing>
+          </mc:Choice>
+          <mc:Fallback>
+            <w:pict>
+              <v:shape w14:anchorId="343CA75B" id="文字方塊 29" o:spid="_x0000_s1029" type="#_x0000_t202" style="position:absolute;margin-left:218.1pt;margin-top:18.4pt;width:257.5pt;height:2in;z-index:251820544;visibility:visible;mso-wrap-style:square;mso-width-percent:0;mso-wrap-distance-left:9pt;mso-wrap-distance-top:0;mso-wrap-distance-right:9pt;mso-wrap-distance-bottom:0;mso-position-horizontal:absolute;mso-position-horizontal-relative:text;mso-position-vertical:absolute;mso-position-vertical-relative:text;mso-width-percent:0;mso-width-relative:margin;v-text-anchor:top" o:gfxdata="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" filled="f" stroked="f">
+                <v:fill o:detectmouseclick="t"/>
+                <v:textbox style="mso-fit-shape-to-text:t">
+                  <w:txbxContent>
+                    <w:p>
+                      <w:pPr>
+                        <w:jc w:val="center"/>
+                        <w:rPr>
+                          <w:rFonts w:ascii="標楷體" w:eastAsia="標楷體" w:hAnsi="標楷體" w:hint="eastAsia"/>
+                          <w:b/>
+                          <w:color w:val="00B050"/>
+                          <w:sz w:val="32"/>
+                          <w:szCs w:val="32"/>
+                          <w14:textOutline w14:w="0" w14:cap="flat" w14:cmpd="sng" w14:algn="ctr">
+                            <w14:noFill/>
+                            <w14:prstDash w14:val="solid"/>
+                            <w14:round/>
+                          </w14:textOutline>
+                          <w14:props3d w14:extrusionH="57150" w14:contourW="0" w14:prstMaterial="softEdge">
+                            <w14:bevelT w14:w="25400" w14:h="38100" w14:prst="circle"/>
+                          </w14:props3d>
+                        </w:rPr>
+                      </w:pPr>
+                      <w:r>
+                        <w:rPr>
+                          <w:rFonts w:ascii="標楷體" w:eastAsia="標楷體" w:hAnsi="標楷體" w:hint="eastAsia"/>
+                          <w:b/>
+                          <w:color w:val="00B050"/>
+                          <w:sz w:val="32"/>
+                          <w:szCs w:val="32"/>
+                          <w14:textOutline w14:w="0" w14:cap="flat" w14:cmpd="sng" w14:algn="ctr">
+                            <w14:noFill/>
+                            <w14:prstDash w14:val="solid"/>
+                            <w14:round/>
+                          </w14:textOutline>
+                          <w14:props3d w14:extrusionH="57150" w14:contourW="0" w14:prstMaterial="softEdge">
+                            <w14:bevelT w14:w="25400" w14:h="38100" w14:prst="circle"/>
+                          </w14:props3d>
+                        </w:rPr>
+                        <w:t>虎馬全國馬拉松</w:t>
+                      </w:r>
+                      <w:proofErr w:type="gramStart"/>
+                      <w:r>
+                        <w:rPr>
+                          <w:rFonts w:ascii="標楷體" w:eastAsia="標楷體" w:hAnsi="標楷體" w:hint="eastAsia"/>
+                          <w:b/>
+                          <w:color w:val="00B050"/>
+                          <w:sz w:val="32"/>
+                          <w:szCs w:val="32"/>
+                          <w14:textOutline w14:w="0" w14:cap="flat" w14:cmpd="sng" w14:algn="ctr">
+                            <w14:noFill/>
+                            <w14:prstDash w14:val="solid"/>
+                            <w14:round/>
+                          </w14:textOutline>
+                          <w14:props3d w14:extrusionH="57150" w14:contourW="0" w14:prstMaterial="softEdge">
+                            <w14:bevelT w14:w="25400" w14:h="38100" w14:prst="circle"/>
+                          </w14:props3d>
+                        </w:rPr>
+                        <w:t>第一屆烤雞</w:t>
+                      </w:r>
+                      <w:proofErr w:type="gramEnd"/>
+                      <w:r>
+                        <w:rPr>
+                          <w:rFonts w:ascii="標楷體" w:eastAsia="標楷體" w:hAnsi="標楷體" w:hint="eastAsia"/>
+                          <w:b/>
+                          <w:color w:val="00B050"/>
+                          <w:sz w:val="32"/>
+                          <w:szCs w:val="32"/>
+                          <w14:textOutline w14:w="0" w14:cap="flat" w14:cmpd="sng" w14:algn="ctr">
+                            <w14:noFill/>
+                            <w14:prstDash w14:val="solid"/>
+                            <w14:round/>
+                          </w14:textOutline>
+                          <w14:props3d w14:extrusionH="57150" w14:contourW="0" w14:prstMaterial="softEdge">
+                            <w14:bevelT w14:w="25400" w14:h="38100" w14:prst="circle"/>
+                          </w14:props3d>
+                        </w:rPr>
+                        <w:t>馬</w:t>
+                      </w:r>
+                    </w:p>
+                  </w:txbxContent>
+                </v:textbox>
+              </v:shape>
+            </w:pict>
+          </mc:Fallback>
+        </mc:AlternateContent>
+      </w:r>
+    </w:p>
+    <w:p>
+      <w:pPr>
+        <w:tabs>
+          <w:tab w:val="left" w:pos="3094"/>
+        </w:tabs>
+        <w:rPr>
+          <w:rFonts w:ascii="標楷體" w:eastAsia="標楷體" w:hAnsi="標楷體"/>
+          <w:b/>
+          <w:color w:val="7030A0"/>
+          <w:sz w:val="28"/>
+          <w:szCs w:val="28"/>
+        </w:rPr>
+      </w:pPr>
+      <w:r>
+        <w:rPr>
+          <w:rFonts w:ascii="標楷體" w:eastAsia="標楷體" w:hAnsi="標楷體"/>
+          <w:b/>
+          <w:color w:val="7030A0"/>
+          <w:sz w:val="28"/>
+          <w:szCs w:val="28"/>
+        </w:rPr>
+        <w:tab/>
+      </w:r>
+    </w:p>
+    <w:p>
+      <w:pPr>
+        <w:rPr>
+          <w:rFonts w:ascii="標楷體" w:eastAsia="標楷體" w:hAnsi="標楷體"/>
+          <w:b/>
+          <w:color w:val="7030A0"/>
+          <w:sz w:val="28"/>
+          <w:szCs w:val="28"/>
+        </w:rPr>
+      </w:pPr>
+      <w:r>
+        <w:rPr>
+          <w:noProof/>
+        </w:rPr>
+        <w:drawing>
+          <wp:anchor distT="0" distB="0" distL="114300" distR="114300" simplePos="0" relativeHeight="251825664" behindDoc="1" locked="0" layoutInCell="1" allowOverlap="1" wp14:anchorId="1635D80C" wp14:editId="2AAE0553">
+            <wp:simplePos x="0" y="0"/>
+            <wp:positionH relativeFrom="column">
+              <wp:posOffset>2589257</wp:posOffset>
+            </wp:positionH>
+            <wp:positionV relativeFrom="paragraph">
+              <wp:posOffset>376484</wp:posOffset>
+            </wp:positionV>
+            <wp:extent cx="3475711" cy="1960880"/>
+            <wp:effectExtent l="133350" t="76200" r="86995" b="134620"/>
+            <wp:wrapNone/>
+            <wp:docPr id="30" name="圖片 30"/>
+            <wp:cNvGraphicFramePr>
+              <a:graphicFrameLocks xmlns:a="http://schemas.openxmlformats.org/drawingml/2006/main" noChangeAspect="1"/>
+            </wp:cNvGraphicFramePr>
+            <a:graphic xmlns:a="http://schemas.openxmlformats.org/drawingml/2006/main">
+              <a:graphicData uri="http://schemas.openxmlformats.org/drawingml/2006/picture">
+                <pic:pic xmlns:pic="http://schemas.openxmlformats.org/drawingml/2006/picture">
+                  <pic:nvPicPr>
+                    <pic:cNvPr id="4" name="DSC_0525.JPG"/>
+                    <pic:cNvPicPr/>
+                  </pic:nvPicPr>
+                  <pic:blipFill>
+                    <a:blip r:embed="rId19" cstate="print">
+                      <a:extLst>
+                        <a:ext uri="{28A0092B-C50C-407E-A947-70E740481C1C}">
+                          <a14:useLocalDpi xmlns:a14="http://schemas.microsoft.com/office/drawing/2010/main" val="0"/>
+                        </a:ext>
+                      </a:extLst>
+                    </a:blip>
+                    <a:stretch>
+                      <a:fillRect/>
+                    </a:stretch>
+                  </pic:blipFill>
+                  <pic:spPr>
+                    <a:xfrm>
+                      <a:off x="0" y="0"/>
+                      <a:ext cx="3475711" cy="1960880"/>
+                    </a:xfrm>
+                    <a:prstGeom prst="roundRect">
+                      <a:avLst>
+                        <a:gd name="adj" fmla="val 16667"/>
+                      </a:avLst>
+                    </a:prstGeom>
+                    <a:ln>
+                      <a:noFill/>
+                    </a:ln>
+                    <a:effectLst>
+                      <a:outerShdw blurRad="76200" dist="38100" dir="7800000" algn="tl" rotWithShape="0">
+                        <a:srgbClr val="000000">
+                          <a:alpha val="40000"/>
+                        </a:srgbClr>
+                      </a:outerShdw>
+                    </a:effectLst>
+                    <a:scene3d>
+                      <a:camera prst="orthographicFront"/>
+                      <a:lightRig rig="contrasting" dir="t">
+                        <a:rot lat="0" lon="0" rev="4200000"/>
+                      </a:lightRig>
+                    </a:scene3d>
+                    <a:sp3d prstMaterial="plastic">
+                      <a:bevelT w="381000" h="114300" prst="relaxedInset"/>
+                      <a:contourClr>
+                        <a:srgbClr val="969696"/>
+                      </a:contourClr>
+                    </a:sp3d>
+                  </pic:spPr>
+                </pic:pic>
+              </a:graphicData>
+            </a:graphic>
+            <wp14:sizeRelH relativeFrom="page">
+              <wp14:pctWidth>0</wp14:pctWidth>
+            </wp14:sizeRelH>
+            <wp14:sizeRelV relativeFrom="page">
+              <wp14:pctHeight>0</wp14:pctHeight>
+            </wp14:sizeRelV>
+          </wp:anchor>
+        </w:drawing>
+      </w:r>
+    </w:p>
+    <w:p>
+      <w:pPr>
+        <w:tabs>
+          <w:tab w:val="left" w:pos="5597"/>
+        </w:tabs>
+        <w:rPr>
+          <w:rFonts w:ascii="標楷體" w:eastAsia="標楷體" w:hAnsi="標楷體"/>
+          <w:b/>
+          <w:color w:val="7030A0"/>
+          <w:sz w:val="28"/>
+          <w:szCs w:val="28"/>
+        </w:rPr>
+      </w:pPr>
+      <w:r>
+        <w:rPr>
+          <w:rFonts w:ascii="標楷體" w:eastAsia="標楷體" w:hAnsi="標楷體"/>
+          <w:b/>
+          <w:color w:val="7030A0"/>
+          <w:sz w:val="28"/>
+          <w:szCs w:val="28"/>
+        </w:rPr>
+        <w:tab/>
+      </w:r>
+    </w:p>
+    <w:p>
+      <w:pPr>
+        <w:rPr>
+          <w:rFonts w:ascii="標楷體" w:eastAsia="標楷體" w:hAnsi="標楷體"/>
+          <w:b/>
+          <w:color w:val="7030A0"/>
+          <w:sz w:val="28"/>
+          <w:szCs w:val="28"/>
+        </w:rPr>
+      </w:pPr>
+    </w:p>
+    <w:p>
+      <w:pPr>
+        <w:rPr>
+          <w:rFonts w:ascii="標楷體" w:eastAsia="標楷體" w:hAnsi="標楷體"/>
+          <w:b/>
+          <w:color w:val="7030A0"/>
+          <w:sz w:val="28"/>
+          <w:szCs w:val="28"/>
+        </w:rPr>
+      </w:pPr>
+    </w:p>
+    <w:p>
+      <w:pPr>
+        <w:rPr>
+          <w:rFonts w:ascii="標楷體" w:eastAsia="標楷體" w:hAnsi="標楷體"/>
+          <w:b/>
+          <w:color w:val="7030A0"/>
+          <w:sz w:val="28"/>
+          <w:szCs w:val="28"/>
+        </w:rPr>
+      </w:pPr>
+    </w:p>
+    <w:p>
+      <w:pPr>
+        <w:rPr>
+          <w:rFonts w:ascii="標楷體" w:eastAsia="標楷體" w:hAnsi="標楷體"/>
+          <w:b/>
+          <w:color w:val="7030A0"/>
+          <w:sz w:val="28"/>
+          <w:szCs w:val="28"/>
+        </w:rPr>
+      </w:pPr>
+    </w:p>
+    <w:p>
+      <w:pPr>
+        <w:rPr>
+          <w:rFonts w:ascii="標楷體" w:eastAsia="標楷體" w:hAnsi="標楷體"/>
+          <w:b/>
+          <w:color w:val="7030A0"/>
+          <w:sz w:val="28"/>
+          <w:szCs w:val="28"/>
+        </w:rPr>
+      </w:pPr>
+      <w:r>
+        <w:rPr>
+          <w:noProof/>
+        </w:rPr>
         <w:lastRenderedPageBreak/>
-        <w:t>活動剪影</w:t>
+        <mc:AlternateContent>
+          <mc:Choice Requires="wps">
+            <w:drawing>
+              <wp:anchor distT="0" distB="0" distL="114300" distR="114300" simplePos="0" relativeHeight="251835904" behindDoc="0" locked="0" layoutInCell="1" allowOverlap="1" wp14:anchorId="7147EF38" wp14:editId="0E4ACC67">
+                <wp:simplePos x="0" y="0"/>
+                <wp:positionH relativeFrom="column">
+                  <wp:posOffset>0</wp:posOffset>
+                </wp:positionH>
+                <wp:positionV relativeFrom="paragraph">
+                  <wp:posOffset>0</wp:posOffset>
+                </wp:positionV>
+                <wp:extent cx="5888808" cy="1828800"/>
+                <wp:effectExtent l="0" t="0" r="0" b="3810"/>
+                <wp:wrapNone/>
+                <wp:docPr id="31" name="文字方塊 31"/>
+                <wp:cNvGraphicFramePr/>
+                <a:graphic xmlns:a="http://schemas.openxmlformats.org/drawingml/2006/main">
+                  <a:graphicData uri="http://schemas.microsoft.com/office/word/2010/wordprocessingShape">
+                    <wps:wsp>
+                      <wps:cNvSpPr txBox="1"/>
+                      <wps:spPr>
+                        <a:xfrm>
+                          <a:off x="0" y="0"/>
+                          <a:ext cx="5888808" cy="1828800"/>
+                        </a:xfrm>
+                        <a:prstGeom prst="rect">
+                          <a:avLst/>
+                        </a:prstGeom>
+                        <a:noFill/>
+                        <a:ln>
+                          <a:noFill/>
+                        </a:ln>
+                      </wps:spPr>
+                      <wps:txbx>
+                        <w:txbxContent>
+                          <w:p>
+                            <w:pPr>
+                              <w:jc w:val="center"/>
+                              <w:rPr>
+                                <w:rFonts w:ascii="標楷體" w:eastAsia="標楷體" w:hAnsi="標楷體" w:hint="eastAsia"/>
+                                <w:b/>
+                                <w:color w:val="00B050"/>
+                                <w:sz w:val="32"/>
+                                <w:szCs w:val="32"/>
+                                <w14:textOutline w14:w="0" w14:cap="flat" w14:cmpd="sng" w14:algn="ctr">
+                                  <w14:noFill/>
+                                  <w14:prstDash w14:val="solid"/>
+                                  <w14:round/>
+                                </w14:textOutline>
+                                <w14:props3d w14:extrusionH="57150" w14:contourW="0" w14:prstMaterial="softEdge">
+                                  <w14:bevelT w14:w="25400" w14:h="38100" w14:prst="circle"/>
+                                </w14:props3d>
+                              </w:rPr>
+                            </w:pPr>
+                            <w:r>
+                              <w:rPr>
+                                <w:rFonts w:ascii="標楷體" w:eastAsia="標楷體" w:hAnsi="標楷體" w:hint="eastAsia"/>
+                                <w:b/>
+                                <w:color w:val="00B050"/>
+                                <w:sz w:val="32"/>
+                                <w:szCs w:val="32"/>
+                                <w14:textOutline w14:w="0" w14:cap="flat" w14:cmpd="sng" w14:algn="ctr">
+                                  <w14:noFill/>
+                                  <w14:prstDash w14:val="solid"/>
+                                  <w14:round/>
+                                </w14:textOutline>
+                                <w14:props3d w14:extrusionH="57150" w14:contourW="0" w14:prstMaterial="softEdge">
+                                  <w14:bevelT w14:w="25400" w14:h="38100" w14:prst="circle"/>
+                                </w14:props3d>
+                              </w:rPr>
+                              <w:t xml:space="preserve">學生會聖誕節活動 </w:t>
+                            </w:r>
+                            <w:proofErr w:type="gramStart"/>
+                            <w:r>
+                              <w:rPr>
+                                <w:rFonts w:ascii="標楷體" w:eastAsia="標楷體" w:hAnsi="標楷體"/>
+                                <w:b/>
+                                <w:color w:val="00B050"/>
+                                <w:sz w:val="32"/>
+                                <w:szCs w:val="32"/>
+                                <w14:textOutline w14:w="0" w14:cap="flat" w14:cmpd="sng" w14:algn="ctr">
+                                  <w14:noFill/>
+                                  <w14:prstDash w14:val="solid"/>
+                                  <w14:round/>
+                                </w14:textOutline>
+                                <w14:props3d w14:extrusionH="57150" w14:contourW="0" w14:prstMaterial="softEdge">
+                                  <w14:bevelT w14:w="25400" w14:h="38100" w14:prst="circle"/>
+                                </w14:props3d>
+                              </w:rPr>
+                              <w:t>–</w:t>
+                            </w:r>
+                            <w:proofErr w:type="gramEnd"/>
+                            <w:r>
+                              <w:rPr>
+                                <w:rFonts w:ascii="標楷體" w:eastAsia="標楷體" w:hAnsi="標楷體"/>
+                                <w:b/>
+                                <w:color w:val="00B050"/>
+                                <w:sz w:val="32"/>
+                                <w:szCs w:val="32"/>
+                                <w14:textOutline w14:w="0" w14:cap="flat" w14:cmpd="sng" w14:algn="ctr">
+                                  <w14:noFill/>
+                                  <w14:prstDash w14:val="solid"/>
+                                  <w14:round/>
+                                </w14:textOutline>
+                                <w14:props3d w14:extrusionH="57150" w14:contourW="0" w14:prstMaterial="softEdge">
+                                  <w14:bevelT w14:w="25400" w14:h="38100" w14:prst="circle"/>
+                                </w14:props3d>
+                              </w:rPr>
+                              <w:t xml:space="preserve"> </w:t>
+                            </w:r>
+                            <w:r>
+                              <w:rPr>
+                                <w:rFonts w:ascii="標楷體" w:eastAsia="標楷體" w:hAnsi="標楷體" w:hint="eastAsia"/>
+                                <w:b/>
+                                <w:color w:val="00B050"/>
+                                <w:sz w:val="32"/>
+                                <w:szCs w:val="32"/>
+                                <w14:textOutline w14:w="0" w14:cap="flat" w14:cmpd="sng" w14:algn="ctr">
+                                  <w14:noFill/>
+                                  <w14:prstDash w14:val="solid"/>
+                                  <w14:round/>
+                                </w14:textOutline>
+                                <w14:props3d w14:extrusionH="57150" w14:contourW="0" w14:prstMaterial="softEdge">
+                                  <w14:bevelT w14:w="25400" w14:h="38100" w14:prst="circle"/>
+                                </w14:props3d>
+                              </w:rPr>
+                              <w:t>奔跑吧!</w:t>
+                            </w:r>
+                            <w:proofErr w:type="gramStart"/>
+                            <w:r>
+                              <w:rPr>
+                                <w:rFonts w:ascii="標楷體" w:eastAsia="標楷體" w:hAnsi="標楷體" w:hint="eastAsia"/>
+                                <w:b/>
+                                <w:color w:val="00B050"/>
+                                <w:sz w:val="32"/>
+                                <w:szCs w:val="32"/>
+                                <w14:textOutline w14:w="0" w14:cap="flat" w14:cmpd="sng" w14:algn="ctr">
+                                  <w14:noFill/>
+                                  <w14:prstDash w14:val="solid"/>
+                                  <w14:round/>
+                                </w14:textOutline>
+                                <w14:props3d w14:extrusionH="57150" w14:contourW="0" w14:prstMaterial="softEdge">
+                                  <w14:bevelT w14:w="25400" w14:h="38100" w14:prst="circle"/>
+                                </w14:props3d>
+                              </w:rPr>
+                              <w:t>聖誕虎科</w:t>
+                            </w:r>
+                            <w:proofErr w:type="gramEnd"/>
+                            <w:r>
+                              <w:rPr>
+                                <w:rFonts w:ascii="標楷體" w:eastAsia="標楷體" w:hAnsi="標楷體" w:hint="eastAsia"/>
+                                <w:b/>
+                                <w:color w:val="00B050"/>
+                                <w:sz w:val="32"/>
+                                <w:szCs w:val="32"/>
+                                <w14:textOutline w14:w="0" w14:cap="flat" w14:cmpd="sng" w14:algn="ctr">
+                                  <w14:noFill/>
+                                  <w14:prstDash w14:val="solid"/>
+                                  <w14:round/>
+                                </w14:textOutline>
+                                <w14:props3d w14:extrusionH="57150" w14:contourW="0" w14:prstMaterial="softEdge">
+                                  <w14:bevelT w14:w="25400" w14:h="38100" w14:prst="circle"/>
+                                </w14:props3d>
+                              </w:rPr>
+                              <w:t>!</w:t>
+                            </w:r>
+                          </w:p>
+                        </w:txbxContent>
+                      </wps:txbx>
+                      <wps:bodyPr rot="0" spcFirstLastPara="0" vertOverflow="overflow" horzOverflow="overflow" vert="horz" wrap="square" lIns="91440" tIns="45720" rIns="91440" bIns="45720" numCol="1" spcCol="0" rtlCol="0" fromWordArt="0" anchor="t" anchorCtr="0" forceAA="0" compatLnSpc="1">
+                        <a:prstTxWarp prst="textNoShape">
+                          <a:avLst/>
+                        </a:prstTxWarp>
+                        <a:spAutoFit/>
+                        <a:scene3d>
+                          <a:camera prst="orthographicFront"/>
+                          <a:lightRig rig="soft" dir="t">
+                            <a:rot lat="0" lon="0" rev="15600000"/>
+                          </a:lightRig>
+                        </a:scene3d>
+                        <a:sp3d extrusionH="57150" prstMaterial="softEdge">
+                          <a:bevelT w="25400" h="38100"/>
+                        </a:sp3d>
+                      </wps:bodyPr>
+                    </wps:wsp>
+                  </a:graphicData>
+                </a:graphic>
+                <wp14:sizeRelH relativeFrom="margin">
+                  <wp14:pctWidth>0</wp14:pctWidth>
+                </wp14:sizeRelH>
+              </wp:anchor>
+            </w:drawing>
+          </mc:Choice>
+          <mc:Fallback>
+            <w:pict>
+              <v:shape w14:anchorId="7147EF38" id="文字方塊 31" o:spid="_x0000_s1030" type="#_x0000_t202" style="position:absolute;margin-left:0;margin-top:0;width:463.7pt;height:2in;z-index:251835904;visibility:visible;mso-wrap-style:square;mso-width-percent:0;mso-wrap-distance-left:9pt;mso-wrap-distance-top:0;mso-wrap-distance-right:9pt;mso-wrap-distance-bottom:0;mso-position-horizontal:absolute;mso-position-horizontal-relative:text;mso-position-vertical:absolute;mso-position-vertical-relative:text;mso-width-percent:0;mso-width-relative:margin;v-text-anchor:top" o:gfxdata="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" filled="f" stroked="f">
+                <v:fill o:detectmouseclick="t"/>
+                <v:textbox style="mso-fit-shape-to-text:t">
+                  <w:txbxContent>
+                    <w:p>
+                      <w:pPr>
+                        <w:jc w:val="center"/>
+                        <w:rPr>
+                          <w:rFonts w:ascii="標楷體" w:eastAsia="標楷體" w:hAnsi="標楷體" w:hint="eastAsia"/>
+                          <w:b/>
+                          <w:color w:val="00B050"/>
+                          <w:sz w:val="32"/>
+                          <w:szCs w:val="32"/>
+                          <w14:textOutline w14:w="0" w14:cap="flat" w14:cmpd="sng" w14:algn="ctr">
+                            <w14:noFill/>
+                            <w14:prstDash w14:val="solid"/>
+                            <w14:round/>
+                          </w14:textOutline>
+                          <w14:props3d w14:extrusionH="57150" w14:contourW="0" w14:prstMaterial="softEdge">
+                            <w14:bevelT w14:w="25400" w14:h="38100" w14:prst="circle"/>
+                          </w14:props3d>
+                        </w:rPr>
+                      </w:pPr>
+                      <w:r>
+                        <w:rPr>
+                          <w:rFonts w:ascii="標楷體" w:eastAsia="標楷體" w:hAnsi="標楷體" w:hint="eastAsia"/>
+                          <w:b/>
+                          <w:color w:val="00B050"/>
+                          <w:sz w:val="32"/>
+                          <w:szCs w:val="32"/>
+                          <w14:textOutline w14:w="0" w14:cap="flat" w14:cmpd="sng" w14:algn="ctr">
+                            <w14:noFill/>
+                            <w14:prstDash w14:val="solid"/>
+                            <w14:round/>
+                          </w14:textOutline>
+                          <w14:props3d w14:extrusionH="57150" w14:contourW="0" w14:prstMaterial="softEdge">
+                            <w14:bevelT w14:w="25400" w14:h="38100" w14:prst="circle"/>
+                          </w14:props3d>
+                        </w:rPr>
+                        <w:t xml:space="preserve">學生會聖誕節活動 </w:t>
+                      </w:r>
+                      <w:proofErr w:type="gramStart"/>
+                      <w:r>
+                        <w:rPr>
+                          <w:rFonts w:ascii="標楷體" w:eastAsia="標楷體" w:hAnsi="標楷體"/>
+                          <w:b/>
+                          <w:color w:val="00B050"/>
+                          <w:sz w:val="32"/>
+                          <w:szCs w:val="32"/>
+                          <w14:textOutline w14:w="0" w14:cap="flat" w14:cmpd="sng" w14:algn="ctr">
+                            <w14:noFill/>
+                            <w14:prstDash w14:val="solid"/>
+                            <w14:round/>
+                          </w14:textOutline>
+                          <w14:props3d w14:extrusionH="57150" w14:contourW="0" w14:prstMaterial="softEdge">
+                            <w14:bevelT w14:w="25400" w14:h="38100" w14:prst="circle"/>
+                          </w14:props3d>
+                        </w:rPr>
+                        <w:t>–</w:t>
+                      </w:r>
+                      <w:proofErr w:type="gramEnd"/>
+                      <w:r>
+                        <w:rPr>
+                          <w:rFonts w:ascii="標楷體" w:eastAsia="標楷體" w:hAnsi="標楷體"/>
+                          <w:b/>
+                          <w:color w:val="00B050"/>
+                          <w:sz w:val="32"/>
+                          <w:szCs w:val="32"/>
+                          <w14:textOutline w14:w="0" w14:cap="flat" w14:cmpd="sng" w14:algn="ctr">
+                            <w14:noFill/>
+                            <w14:prstDash w14:val="solid"/>
+                            <w14:round/>
+                          </w14:textOutline>
+                          <w14:props3d w14:extrusionH="57150" w14:contourW="0" w14:prstMaterial="softEdge">
+                            <w14:bevelT w14:w="25400" w14:h="38100" w14:prst="circle"/>
+                          </w14:props3d>
+                        </w:rPr>
+                        <w:t xml:space="preserve"> </w:t>
+                      </w:r>
+                      <w:r>
+                        <w:rPr>
+                          <w:rFonts w:ascii="標楷體" w:eastAsia="標楷體" w:hAnsi="標楷體" w:hint="eastAsia"/>
+                          <w:b/>
+                          <w:color w:val="00B050"/>
+                          <w:sz w:val="32"/>
+                          <w:szCs w:val="32"/>
+                          <w14:textOutline w14:w="0" w14:cap="flat" w14:cmpd="sng" w14:algn="ctr">
+                            <w14:noFill/>
+                            <w14:prstDash w14:val="solid"/>
+                            <w14:round/>
+                          </w14:textOutline>
+                          <w14:props3d w14:extrusionH="57150" w14:contourW="0" w14:prstMaterial="softEdge">
+                            <w14:bevelT w14:w="25400" w14:h="38100" w14:prst="circle"/>
+                          </w14:props3d>
+                        </w:rPr>
+                        <w:t>奔跑吧!</w:t>
+                      </w:r>
+                      <w:proofErr w:type="gramStart"/>
+                      <w:r>
+                        <w:rPr>
+                          <w:rFonts w:ascii="標楷體" w:eastAsia="標楷體" w:hAnsi="標楷體" w:hint="eastAsia"/>
+                          <w:b/>
+                          <w:color w:val="00B050"/>
+                          <w:sz w:val="32"/>
+                          <w:szCs w:val="32"/>
+                          <w14:textOutline w14:w="0" w14:cap="flat" w14:cmpd="sng" w14:algn="ctr">
+                            <w14:noFill/>
+                            <w14:prstDash w14:val="solid"/>
+                            <w14:round/>
+                          </w14:textOutline>
+                          <w14:props3d w14:extrusionH="57150" w14:contourW="0" w14:prstMaterial="softEdge">
+                            <w14:bevelT w14:w="25400" w14:h="38100" w14:prst="circle"/>
+                          </w14:props3d>
+                        </w:rPr>
+                        <w:t>聖誕虎科</w:t>
+                      </w:r>
+                      <w:proofErr w:type="gramEnd"/>
+                      <w:r>
+                        <w:rPr>
+                          <w:rFonts w:ascii="標楷體" w:eastAsia="標楷體" w:hAnsi="標楷體" w:hint="eastAsia"/>
+                          <w:b/>
+                          <w:color w:val="00B050"/>
+                          <w:sz w:val="32"/>
+                          <w:szCs w:val="32"/>
+                          <w14:textOutline w14:w="0" w14:cap="flat" w14:cmpd="sng" w14:algn="ctr">
+                            <w14:noFill/>
+                            <w14:prstDash w14:val="solid"/>
+                            <w14:round/>
+                          </w14:textOutline>
+                          <w14:props3d w14:extrusionH="57150" w14:contourW="0" w14:prstMaterial="softEdge">
+                            <w14:bevelT w14:w="25400" w14:h="38100" w14:prst="circle"/>
+                          </w14:props3d>
+                        </w:rPr>
+                        <w:t>!</w:t>
+                      </w:r>
+                    </w:p>
+                  </w:txbxContent>
+                </v:textbox>
+              </v:shape>
+            </w:pict>
+          </mc:Fallback>
+        </mc:AlternateContent>
       </w:r>
     </w:p>
     <w:p>
@@ -9640,9 +12130,2828 @@
           <w:szCs w:val="28"/>
         </w:rPr>
       </w:pPr>
+      <w:r>
+        <w:rPr>
+          <w:noProof/>
+        </w:rPr>
+        <w:drawing>
+          <wp:anchor distT="0" distB="0" distL="114300" distR="114300" simplePos="0" relativeHeight="251836928" behindDoc="1" locked="0" layoutInCell="1" allowOverlap="1" wp14:anchorId="537AD5AC" wp14:editId="0C17C789">
+            <wp:simplePos x="0" y="0"/>
+            <wp:positionH relativeFrom="column">
+              <wp:posOffset>402409</wp:posOffset>
+            </wp:positionH>
+            <wp:positionV relativeFrom="paragraph">
+              <wp:posOffset>320493</wp:posOffset>
+            </wp:positionV>
+            <wp:extent cx="5274310" cy="2975610"/>
+            <wp:effectExtent l="400050" t="438150" r="497840" b="434340"/>
+            <wp:wrapNone/>
+            <wp:docPr id="13" name="圖片 13"/>
+            <wp:cNvGraphicFramePr>
+              <a:graphicFrameLocks xmlns:a="http://schemas.openxmlformats.org/drawingml/2006/main" noChangeAspect="1"/>
+            </wp:cNvGraphicFramePr>
+            <a:graphic xmlns:a="http://schemas.openxmlformats.org/drawingml/2006/main">
+              <a:graphicData uri="http://schemas.openxmlformats.org/drawingml/2006/picture">
+                <pic:pic xmlns:pic="http://schemas.openxmlformats.org/drawingml/2006/picture">
+                  <pic:nvPicPr>
+                    <pic:cNvPr id="13" name="學生會0.jpg"/>
+                    <pic:cNvPicPr/>
+                  </pic:nvPicPr>
+                  <pic:blipFill>
+                    <a:blip r:embed="rId20" cstate="print">
+                      <a:extLst>
+                        <a:ext uri="{28A0092B-C50C-407E-A947-70E740481C1C}">
+                          <a14:useLocalDpi xmlns:a14="http://schemas.microsoft.com/office/drawing/2010/main" val="0"/>
+                        </a:ext>
+                      </a:extLst>
+                    </a:blip>
+                    <a:stretch>
+                      <a:fillRect/>
+                    </a:stretch>
+                  </pic:blipFill>
+                  <pic:spPr>
+                    <a:xfrm>
+                      <a:off x="0" y="0"/>
+                      <a:ext cx="5274310" cy="2975610"/>
+                    </a:xfrm>
+                    <a:prstGeom prst="rect">
+                      <a:avLst/>
+                    </a:prstGeom>
+                    <a:solidFill>
+                      <a:srgbClr val="FFFFFF">
+                        <a:shade val="85000"/>
+                      </a:srgbClr>
+                    </a:solidFill>
+                    <a:ln w="190500" cap="sq">
+                      <a:solidFill>
+                        <a:srgbClr val="FFFFFF"/>
+                      </a:solidFill>
+                      <a:miter lim="800000"/>
+                    </a:ln>
+                    <a:effectLst>
+                      <a:outerShdw blurRad="65000" dist="50800" dir="12900000" kx="195000" ky="145000" algn="tl" rotWithShape="0">
+                        <a:srgbClr val="000000">
+                          <a:alpha val="30000"/>
+                        </a:srgbClr>
+                      </a:outerShdw>
+                    </a:effectLst>
+                    <a:scene3d>
+                      <a:camera prst="orthographicFront">
+                        <a:rot lat="0" lon="0" rev="360000"/>
+                      </a:camera>
+                      <a:lightRig rig="twoPt" dir="t">
+                        <a:rot lat="0" lon="0" rev="7200000"/>
+                      </a:lightRig>
+                    </a:scene3d>
+                    <a:sp3d contourW="12700">
+                      <a:bevelT w="25400" h="19050"/>
+                      <a:contourClr>
+                        <a:srgbClr val="969696"/>
+                      </a:contourClr>
+                    </a:sp3d>
+                  </pic:spPr>
+                </pic:pic>
+              </a:graphicData>
+            </a:graphic>
+            <wp14:sizeRelH relativeFrom="page">
+              <wp14:pctWidth>0</wp14:pctWidth>
+            </wp14:sizeRelH>
+            <wp14:sizeRelV relativeFrom="page">
+              <wp14:pctHeight>0</wp14:pctHeight>
+            </wp14:sizeRelV>
+          </wp:anchor>
+        </w:drawing>
+      </w:r>
+    </w:p>
+    <w:p>
+      <w:pPr>
+        <w:rPr>
+          <w:rFonts w:ascii="標楷體" w:eastAsia="標楷體" w:hAnsi="標楷體"/>
+          <w:b/>
+          <w:color w:val="7030A0"/>
+          <w:sz w:val="28"/>
+          <w:szCs w:val="28"/>
+        </w:rPr>
+      </w:pPr>
+    </w:p>
+    <w:p>
+      <w:pPr>
+        <w:tabs>
+          <w:tab w:val="left" w:pos="4809"/>
+        </w:tabs>
+        <w:rPr>
+          <w:rFonts w:ascii="標楷體" w:eastAsia="標楷體" w:hAnsi="標楷體"/>
+          <w:b/>
+          <w:color w:val="7030A0"/>
+          <w:sz w:val="28"/>
+          <w:szCs w:val="28"/>
+        </w:rPr>
+      </w:pPr>
+      <w:r>
+        <w:rPr>
+          <w:rFonts w:ascii="標楷體" w:eastAsia="標楷體" w:hAnsi="標楷體"/>
+          <w:b/>
+          <w:color w:val="7030A0"/>
+          <w:sz w:val="28"/>
+          <w:szCs w:val="28"/>
+        </w:rPr>
+        <w:tab/>
+      </w:r>
+    </w:p>
+    <w:p>
+      <w:pPr>
+        <w:tabs>
+          <w:tab w:val="left" w:pos="6086"/>
+        </w:tabs>
+        <w:rPr>
+          <w:rFonts w:ascii="標楷體" w:eastAsia="標楷體" w:hAnsi="標楷體"/>
+          <w:b/>
+          <w:color w:val="7030A0"/>
+          <w:sz w:val="28"/>
+          <w:szCs w:val="28"/>
+        </w:rPr>
+      </w:pPr>
+      <w:r>
+        <w:rPr>
+          <w:rFonts w:ascii="標楷體" w:eastAsia="標楷體" w:hAnsi="標楷體"/>
+          <w:b/>
+          <w:color w:val="7030A0"/>
+          <w:sz w:val="28"/>
+          <w:szCs w:val="28"/>
+        </w:rPr>
+        <w:tab/>
+      </w:r>
+    </w:p>
+    <w:p>
+      <w:pPr>
+        <w:rPr>
+          <w:rFonts w:ascii="標楷體" w:eastAsia="標楷體" w:hAnsi="標楷體"/>
+          <w:b/>
+          <w:color w:val="7030A0"/>
+          <w:sz w:val="28"/>
+          <w:szCs w:val="28"/>
+        </w:rPr>
+      </w:pPr>
+    </w:p>
+    <w:p>
+      <w:pPr>
+        <w:rPr>
+          <w:rFonts w:ascii="標楷體" w:eastAsia="標楷體" w:hAnsi="標楷體"/>
+          <w:b/>
+          <w:color w:val="7030A0"/>
+          <w:sz w:val="28"/>
+          <w:szCs w:val="28"/>
+        </w:rPr>
+      </w:pPr>
+    </w:p>
+    <w:p>
+      <w:pPr>
+        <w:rPr>
+          <w:rFonts w:ascii="標楷體" w:eastAsia="標楷體" w:hAnsi="標楷體"/>
+          <w:b/>
+          <w:color w:val="7030A0"/>
+          <w:sz w:val="28"/>
+          <w:szCs w:val="28"/>
+        </w:rPr>
+      </w:pPr>
+    </w:p>
+    <w:p>
+      <w:pPr>
+        <w:rPr>
+          <w:rFonts w:ascii="標楷體" w:eastAsia="標楷體" w:hAnsi="標楷體"/>
+          <w:b/>
+          <w:color w:val="7030A0"/>
+          <w:sz w:val="28"/>
+          <w:szCs w:val="28"/>
+        </w:rPr>
+      </w:pPr>
+      <w:r>
+        <w:rPr>
+          <w:noProof/>
+        </w:rPr>
+        <mc:AlternateContent>
+          <mc:Choice Requires="wps">
+            <w:drawing>
+              <wp:anchor distT="0" distB="0" distL="114300" distR="114300" simplePos="0" relativeHeight="251843072" behindDoc="0" locked="0" layoutInCell="1" allowOverlap="1" wp14:anchorId="645A0A9E" wp14:editId="691CA06D">
+                <wp:simplePos x="0" y="0"/>
+                <wp:positionH relativeFrom="column">
+                  <wp:posOffset>0</wp:posOffset>
+                </wp:positionH>
+                <wp:positionV relativeFrom="paragraph">
+                  <wp:posOffset>396694</wp:posOffset>
+                </wp:positionV>
+                <wp:extent cx="5888808" cy="1828800"/>
+                <wp:effectExtent l="0" t="0" r="0" b="3810"/>
+                <wp:wrapNone/>
+                <wp:docPr id="32" name="文字方塊 32"/>
+                <wp:cNvGraphicFramePr/>
+                <a:graphic xmlns:a="http://schemas.openxmlformats.org/drawingml/2006/main">
+                  <a:graphicData uri="http://schemas.microsoft.com/office/word/2010/wordprocessingShape">
+                    <wps:wsp>
+                      <wps:cNvSpPr txBox="1"/>
+                      <wps:spPr>
+                        <a:xfrm>
+                          <a:off x="0" y="0"/>
+                          <a:ext cx="5888808" cy="1828800"/>
+                        </a:xfrm>
+                        <a:prstGeom prst="rect">
+                          <a:avLst/>
+                        </a:prstGeom>
+                        <a:noFill/>
+                        <a:ln>
+                          <a:noFill/>
+                        </a:ln>
+                      </wps:spPr>
+                      <wps:txbx>
+                        <w:txbxContent>
+                          <w:p>
+                            <w:pPr>
+                              <w:jc w:val="center"/>
+                              <w:rPr>
+                                <w:rFonts w:ascii="標楷體" w:eastAsia="標楷體" w:hAnsi="標楷體" w:hint="eastAsia"/>
+                                <w:b/>
+                                <w:color w:val="00B050"/>
+                                <w:sz w:val="32"/>
+                                <w:szCs w:val="32"/>
+                                <w14:textOutline w14:w="0" w14:cap="flat" w14:cmpd="sng" w14:algn="ctr">
+                                  <w14:noFill/>
+                                  <w14:prstDash w14:val="solid"/>
+                                  <w14:round/>
+                                </w14:textOutline>
+                                <w14:props3d w14:extrusionH="57150" w14:contourW="0" w14:prstMaterial="softEdge">
+                                  <w14:bevelT w14:w="25400" w14:h="38100" w14:prst="circle"/>
+                                </w14:props3d>
+                              </w:rPr>
+                            </w:pPr>
+                            <w:r>
+                              <w:rPr>
+                                <w:rFonts w:ascii="標楷體" w:eastAsia="標楷體" w:hAnsi="標楷體" w:hint="eastAsia"/>
+                                <w:b/>
+                                <w:color w:val="00B050"/>
+                                <w:sz w:val="32"/>
+                                <w:szCs w:val="32"/>
+                                <w14:textOutline w14:w="0" w14:cap="flat" w14:cmpd="sng" w14:algn="ctr">
+                                  <w14:noFill/>
+                                  <w14:prstDash w14:val="solid"/>
+                                  <w14:round/>
+                                </w14:textOutline>
+                                <w14:props3d w14:extrusionH="57150" w14:contourW="0" w14:prstMaterial="softEdge">
+                                  <w14:bevelT w14:w="25400" w14:h="38100" w14:prst="circle"/>
+                                </w14:props3d>
+                              </w:rPr>
+                              <w:t>2</w:t>
+                            </w:r>
+                            <w:r>
+                              <w:rPr>
+                                <w:rFonts w:ascii="標楷體" w:eastAsia="標楷體" w:hAnsi="標楷體"/>
+                                <w:b/>
+                                <w:color w:val="00B050"/>
+                                <w:sz w:val="32"/>
+                                <w:szCs w:val="32"/>
+                                <w14:textOutline w14:w="0" w14:cap="flat" w14:cmpd="sng" w14:algn="ctr">
+                                  <w14:noFill/>
+                                  <w14:prstDash w14:val="solid"/>
+                                  <w14:round/>
+                                </w14:textOutline>
+                                <w14:props3d w14:extrusionH="57150" w14:contourW="0" w14:prstMaterial="softEdge">
+                                  <w14:bevelT w14:w="25400" w14:h="38100" w14:prst="circle"/>
+                                </w14:props3d>
+                              </w:rPr>
+                              <w:t>018</w:t>
+                            </w:r>
+                            <w:r>
+                              <w:rPr>
+                                <w:rFonts w:ascii="標楷體" w:eastAsia="標楷體" w:hAnsi="標楷體" w:hint="eastAsia"/>
+                                <w:b/>
+                                <w:color w:val="00B050"/>
+                                <w:sz w:val="32"/>
+                                <w:szCs w:val="32"/>
+                                <w14:textOutline w14:w="0" w14:cap="flat" w14:cmpd="sng" w14:algn="ctr">
+                                  <w14:noFill/>
+                                  <w14:prstDash w14:val="solid"/>
+                                  <w14:round/>
+                                </w14:textOutline>
+                                <w14:props3d w14:extrusionH="57150" w14:contourW="0" w14:prstMaterial="softEdge">
+                                  <w14:bevelT w14:w="25400" w14:h="38100" w14:prst="circle"/>
+                                </w14:props3d>
+                              </w:rPr>
+                              <w:t>雲林龍舟賽</w:t>
+                            </w:r>
+                          </w:p>
+                        </w:txbxContent>
+                      </wps:txbx>
+                      <wps:bodyPr rot="0" spcFirstLastPara="0" vertOverflow="overflow" horzOverflow="overflow" vert="horz" wrap="square" lIns="91440" tIns="45720" rIns="91440" bIns="45720" numCol="1" spcCol="0" rtlCol="0" fromWordArt="0" anchor="t" anchorCtr="0" forceAA="0" compatLnSpc="1">
+                        <a:prstTxWarp prst="textNoShape">
+                          <a:avLst/>
+                        </a:prstTxWarp>
+                        <a:spAutoFit/>
+                        <a:scene3d>
+                          <a:camera prst="orthographicFront"/>
+                          <a:lightRig rig="soft" dir="t">
+                            <a:rot lat="0" lon="0" rev="15600000"/>
+                          </a:lightRig>
+                        </a:scene3d>
+                        <a:sp3d extrusionH="57150" prstMaterial="softEdge">
+                          <a:bevelT w="25400" h="38100"/>
+                        </a:sp3d>
+                      </wps:bodyPr>
+                    </wps:wsp>
+                  </a:graphicData>
+                </a:graphic>
+                <wp14:sizeRelH relativeFrom="margin">
+                  <wp14:pctWidth>0</wp14:pctWidth>
+                </wp14:sizeRelH>
+              </wp:anchor>
+            </w:drawing>
+          </mc:Choice>
+          <mc:Fallback>
+            <w:pict>
+              <v:shape w14:anchorId="645A0A9E" id="文字方塊 32" o:spid="_x0000_s1031" type="#_x0000_t202" style="position:absolute;margin-left:0;margin-top:31.25pt;width:463.7pt;height:2in;z-index:251843072;visibility:visible;mso-wrap-style:square;mso-width-percent:0;mso-wrap-distance-left:9pt;mso-wrap-distance-top:0;mso-wrap-distance-right:9pt;mso-wrap-distance-bottom:0;mso-position-horizontal:absolute;mso-position-horizontal-relative:text;mso-position-vertical:absolute;mso-position-vertical-relative:text;mso-width-percent:0;mso-width-relative:margin;v-text-anchor:top" o:gfxdata="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" filled="f" stroked="f">
+                <v:fill o:detectmouseclick="t"/>
+                <v:textbox style="mso-fit-shape-to-text:t">
+                  <w:txbxContent>
+                    <w:p>
+                      <w:pPr>
+                        <w:jc w:val="center"/>
+                        <w:rPr>
+                          <w:rFonts w:ascii="標楷體" w:eastAsia="標楷體" w:hAnsi="標楷體" w:hint="eastAsia"/>
+                          <w:b/>
+                          <w:color w:val="00B050"/>
+                          <w:sz w:val="32"/>
+                          <w:szCs w:val="32"/>
+                          <w14:textOutline w14:w="0" w14:cap="flat" w14:cmpd="sng" w14:algn="ctr">
+                            <w14:noFill/>
+                            <w14:prstDash w14:val="solid"/>
+                            <w14:round/>
+                          </w14:textOutline>
+                          <w14:props3d w14:extrusionH="57150" w14:contourW="0" w14:prstMaterial="softEdge">
+                            <w14:bevelT w14:w="25400" w14:h="38100" w14:prst="circle"/>
+                          </w14:props3d>
+                        </w:rPr>
+                      </w:pPr>
+                      <w:r>
+                        <w:rPr>
+                          <w:rFonts w:ascii="標楷體" w:eastAsia="標楷體" w:hAnsi="標楷體" w:hint="eastAsia"/>
+                          <w:b/>
+                          <w:color w:val="00B050"/>
+                          <w:sz w:val="32"/>
+                          <w:szCs w:val="32"/>
+                          <w14:textOutline w14:w="0" w14:cap="flat" w14:cmpd="sng" w14:algn="ctr">
+                            <w14:noFill/>
+                            <w14:prstDash w14:val="solid"/>
+                            <w14:round/>
+                          </w14:textOutline>
+                          <w14:props3d w14:extrusionH="57150" w14:contourW="0" w14:prstMaterial="softEdge">
+                            <w14:bevelT w14:w="25400" w14:h="38100" w14:prst="circle"/>
+                          </w14:props3d>
+                        </w:rPr>
+                        <w:t>2</w:t>
+                      </w:r>
+                      <w:r>
+                        <w:rPr>
+                          <w:rFonts w:ascii="標楷體" w:eastAsia="標楷體" w:hAnsi="標楷體"/>
+                          <w:b/>
+                          <w:color w:val="00B050"/>
+                          <w:sz w:val="32"/>
+                          <w:szCs w:val="32"/>
+                          <w14:textOutline w14:w="0" w14:cap="flat" w14:cmpd="sng" w14:algn="ctr">
+                            <w14:noFill/>
+                            <w14:prstDash w14:val="solid"/>
+                            <w14:round/>
+                          </w14:textOutline>
+                          <w14:props3d w14:extrusionH="57150" w14:contourW="0" w14:prstMaterial="softEdge">
+                            <w14:bevelT w14:w="25400" w14:h="38100" w14:prst="circle"/>
+                          </w14:props3d>
+                        </w:rPr>
+                        <w:t>018</w:t>
+                      </w:r>
+                      <w:r>
+                        <w:rPr>
+                          <w:rFonts w:ascii="標楷體" w:eastAsia="標楷體" w:hAnsi="標楷體" w:hint="eastAsia"/>
+                          <w:b/>
+                          <w:color w:val="00B050"/>
+                          <w:sz w:val="32"/>
+                          <w:szCs w:val="32"/>
+                          <w14:textOutline w14:w="0" w14:cap="flat" w14:cmpd="sng" w14:algn="ctr">
+                            <w14:noFill/>
+                            <w14:prstDash w14:val="solid"/>
+                            <w14:round/>
+                          </w14:textOutline>
+                          <w14:props3d w14:extrusionH="57150" w14:contourW="0" w14:prstMaterial="softEdge">
+                            <w14:bevelT w14:w="25400" w14:h="38100" w14:prst="circle"/>
+                          </w14:props3d>
+                        </w:rPr>
+                        <w:t>雲林龍舟賽</w:t>
+                      </w:r>
+                    </w:p>
+                  </w:txbxContent>
+                </v:textbox>
+              </v:shape>
+            </w:pict>
+          </mc:Fallback>
+        </mc:AlternateContent>
+      </w:r>
+    </w:p>
+    <w:p>
+      <w:pPr>
+        <w:rPr>
+          <w:rFonts w:ascii="標楷體" w:eastAsia="標楷體" w:hAnsi="標楷體"/>
+          <w:b/>
+          <w:color w:val="7030A0"/>
+          <w:sz w:val="28"/>
+          <w:szCs w:val="28"/>
+        </w:rPr>
+      </w:pPr>
+    </w:p>
+    <w:p>
+      <w:pPr>
+        <w:rPr>
+          <w:rFonts w:ascii="標楷體" w:eastAsia="標楷體" w:hAnsi="標楷體"/>
+          <w:b/>
+          <w:color w:val="7030A0"/>
+          <w:sz w:val="28"/>
+          <w:szCs w:val="28"/>
+        </w:rPr>
+      </w:pPr>
+      <w:r>
+        <w:rPr>
+          <w:noProof/>
+        </w:rPr>
+        <w:drawing>
+          <wp:anchor distT="0" distB="0" distL="114300" distR="114300" simplePos="0" relativeHeight="251846144" behindDoc="1" locked="0" layoutInCell="1" allowOverlap="1" wp14:anchorId="1C849C10" wp14:editId="72636F5A">
+            <wp:simplePos x="0" y="0"/>
+            <wp:positionH relativeFrom="column">
+              <wp:posOffset>419009</wp:posOffset>
+            </wp:positionH>
+            <wp:positionV relativeFrom="paragraph">
+              <wp:posOffset>347798</wp:posOffset>
+            </wp:positionV>
+            <wp:extent cx="5274310" cy="3515995"/>
+            <wp:effectExtent l="419100" t="419100" r="516890" b="427355"/>
+            <wp:wrapNone/>
+            <wp:docPr id="14" name="圖片 14"/>
+            <wp:cNvGraphicFramePr>
+              <a:graphicFrameLocks xmlns:a="http://schemas.openxmlformats.org/drawingml/2006/main" noChangeAspect="1"/>
+            </wp:cNvGraphicFramePr>
+            <a:graphic xmlns:a="http://schemas.openxmlformats.org/drawingml/2006/main">
+              <a:graphicData uri="http://schemas.openxmlformats.org/drawingml/2006/picture">
+                <pic:pic xmlns:pic="http://schemas.openxmlformats.org/drawingml/2006/picture">
+                  <pic:nvPicPr>
+                    <pic:cNvPr id="14" name="龍舟0.jpg"/>
+                    <pic:cNvPicPr/>
+                  </pic:nvPicPr>
+                  <pic:blipFill>
+                    <a:blip r:embed="rId21" cstate="print">
+                      <a:extLst>
+                        <a:ext uri="{28A0092B-C50C-407E-A947-70E740481C1C}">
+                          <a14:useLocalDpi xmlns:a14="http://schemas.microsoft.com/office/drawing/2010/main" val="0"/>
+                        </a:ext>
+                      </a:extLst>
+                    </a:blip>
+                    <a:stretch>
+                      <a:fillRect/>
+                    </a:stretch>
+                  </pic:blipFill>
+                  <pic:spPr>
+                    <a:xfrm>
+                      <a:off x="0" y="0"/>
+                      <a:ext cx="5274310" cy="3515995"/>
+                    </a:xfrm>
+                    <a:prstGeom prst="rect">
+                      <a:avLst/>
+                    </a:prstGeom>
+                    <a:solidFill>
+                      <a:srgbClr val="FFFFFF">
+                        <a:shade val="85000"/>
+                      </a:srgbClr>
+                    </a:solidFill>
+                    <a:ln w="190500" cap="sq">
+                      <a:solidFill>
+                        <a:srgbClr val="FFFFFF"/>
+                      </a:solidFill>
+                      <a:miter lim="800000"/>
+                    </a:ln>
+                    <a:effectLst>
+                      <a:outerShdw blurRad="65000" dist="50800" dir="12900000" kx="195000" ky="145000" algn="tl" rotWithShape="0">
+                        <a:srgbClr val="000000">
+                          <a:alpha val="30000"/>
+                        </a:srgbClr>
+                      </a:outerShdw>
+                    </a:effectLst>
+                    <a:scene3d>
+                      <a:camera prst="orthographicFront">
+                        <a:rot lat="0" lon="0" rev="360000"/>
+                      </a:camera>
+                      <a:lightRig rig="twoPt" dir="t">
+                        <a:rot lat="0" lon="0" rev="7200000"/>
+                      </a:lightRig>
+                    </a:scene3d>
+                    <a:sp3d contourW="12700">
+                      <a:bevelT w="25400" h="19050"/>
+                      <a:contourClr>
+                        <a:srgbClr val="969696"/>
+                      </a:contourClr>
+                    </a:sp3d>
+                  </pic:spPr>
+                </pic:pic>
+              </a:graphicData>
+            </a:graphic>
+            <wp14:sizeRelH relativeFrom="page">
+              <wp14:pctWidth>0</wp14:pctWidth>
+            </wp14:sizeRelH>
+            <wp14:sizeRelV relativeFrom="page">
+              <wp14:pctHeight>0</wp14:pctHeight>
+            </wp14:sizeRelV>
+          </wp:anchor>
+        </w:drawing>
+      </w:r>
+    </w:p>
+    <w:p>
+      <w:pPr>
+        <w:rPr>
+          <w:rFonts w:ascii="標楷體" w:eastAsia="標楷體" w:hAnsi="標楷體"/>
+          <w:b/>
+          <w:color w:val="7030A0"/>
+          <w:sz w:val="28"/>
+          <w:szCs w:val="28"/>
+        </w:rPr>
+      </w:pPr>
+    </w:p>
+    <w:p>
+      <w:pPr>
+        <w:rPr>
+          <w:rFonts w:ascii="標楷體" w:eastAsia="標楷體" w:hAnsi="標楷體"/>
+          <w:b/>
+          <w:color w:val="7030A0"/>
+          <w:sz w:val="28"/>
+          <w:szCs w:val="28"/>
+        </w:rPr>
+      </w:pPr>
+    </w:p>
+    <w:p>
+      <w:pPr>
+        <w:rPr>
+          <w:rFonts w:ascii="標楷體" w:eastAsia="標楷體" w:hAnsi="標楷體"/>
+          <w:b/>
+          <w:color w:val="7030A0"/>
+          <w:sz w:val="28"/>
+          <w:szCs w:val="28"/>
+        </w:rPr>
+      </w:pPr>
+    </w:p>
+    <w:p>
+      <w:pPr>
+        <w:tabs>
+          <w:tab w:val="left" w:pos="4646"/>
+        </w:tabs>
+        <w:rPr>
+          <w:rFonts w:ascii="標楷體" w:eastAsia="標楷體" w:hAnsi="標楷體"/>
+          <w:b/>
+          <w:color w:val="7030A0"/>
+          <w:sz w:val="28"/>
+          <w:szCs w:val="28"/>
+        </w:rPr>
+      </w:pPr>
+      <w:r>
+        <w:rPr>
+          <w:rFonts w:ascii="標楷體" w:eastAsia="標楷體" w:hAnsi="標楷體"/>
+          <w:b/>
+          <w:color w:val="7030A0"/>
+          <w:sz w:val="28"/>
+          <w:szCs w:val="28"/>
+        </w:rPr>
+        <w:tab/>
+      </w:r>
+    </w:p>
+    <w:p>
+      <w:pPr>
+        <w:rPr>
+          <w:rFonts w:ascii="標楷體" w:eastAsia="標楷體" w:hAnsi="標楷體"/>
+          <w:b/>
+          <w:color w:val="7030A0"/>
+          <w:sz w:val="28"/>
+          <w:szCs w:val="28"/>
+        </w:rPr>
+      </w:pPr>
+    </w:p>
+    <w:p>
+      <w:pPr>
+        <w:rPr>
+          <w:rFonts w:ascii="標楷體" w:eastAsia="標楷體" w:hAnsi="標楷體"/>
+          <w:b/>
+          <w:color w:val="7030A0"/>
+          <w:sz w:val="28"/>
+          <w:szCs w:val="28"/>
+        </w:rPr>
+      </w:pPr>
+    </w:p>
+    <w:p>
+      <w:pPr>
+        <w:rPr>
+          <w:rFonts w:ascii="標楷體" w:eastAsia="標楷體" w:hAnsi="標楷體"/>
+          <w:b/>
+          <w:color w:val="7030A0"/>
+          <w:sz w:val="28"/>
+          <w:szCs w:val="28"/>
+        </w:rPr>
+      </w:pPr>
+    </w:p>
+    <w:p>
+      <w:pPr>
+        <w:rPr>
+          <w:rFonts w:ascii="標楷體" w:eastAsia="標楷體" w:hAnsi="標楷體"/>
+          <w:b/>
+          <w:color w:val="7030A0"/>
+          <w:sz w:val="28"/>
+          <w:szCs w:val="28"/>
+        </w:rPr>
+      </w:pPr>
+    </w:p>
+    <w:p>
+      <w:pPr>
+        <w:rPr>
+          <w:rFonts w:ascii="標楷體" w:eastAsia="標楷體" w:hAnsi="標楷體" w:hint="eastAsia"/>
+          <w:b/>
+          <w:color w:val="7030A0"/>
+          <w:sz w:val="28"/>
+          <w:szCs w:val="28"/>
+        </w:rPr>
+      </w:pPr>
+      <w:r>
+        <w:rPr>
+          <w:noProof/>
+        </w:rPr>
+        <w:lastRenderedPageBreak/>
+        <mc:AlternateContent>
+          <mc:Choice Requires="wps">
+            <w:drawing>
+              <wp:anchor distT="0" distB="0" distL="114300" distR="114300" simplePos="0" relativeHeight="251847168" behindDoc="0" locked="0" layoutInCell="1" allowOverlap="1" wp14:anchorId="70D43C49" wp14:editId="1919B05D">
+                <wp:simplePos x="0" y="0"/>
+                <wp:positionH relativeFrom="column">
+                  <wp:posOffset>0</wp:posOffset>
+                </wp:positionH>
+                <wp:positionV relativeFrom="paragraph">
+                  <wp:posOffset>0</wp:posOffset>
+                </wp:positionV>
+                <wp:extent cx="5888808" cy="1828800"/>
+                <wp:effectExtent l="0" t="0" r="0" b="3810"/>
+                <wp:wrapNone/>
+                <wp:docPr id="33" name="文字方塊 33"/>
+                <wp:cNvGraphicFramePr/>
+                <a:graphic xmlns:a="http://schemas.openxmlformats.org/drawingml/2006/main">
+                  <a:graphicData uri="http://schemas.microsoft.com/office/word/2010/wordprocessingShape">
+                    <wps:wsp>
+                      <wps:cNvSpPr txBox="1"/>
+                      <wps:spPr>
+                        <a:xfrm>
+                          <a:off x="0" y="0"/>
+                          <a:ext cx="5888808" cy="1828800"/>
+                        </a:xfrm>
+                        <a:prstGeom prst="rect">
+                          <a:avLst/>
+                        </a:prstGeom>
+                        <a:noFill/>
+                        <a:ln>
+                          <a:noFill/>
+                        </a:ln>
+                      </wps:spPr>
+                      <wps:txbx>
+                        <w:txbxContent>
+                          <w:p>
+                            <w:pPr>
+                              <w:jc w:val="center"/>
+                              <w:rPr>
+                                <w:rFonts w:ascii="標楷體" w:eastAsia="標楷體" w:hAnsi="標楷體" w:hint="eastAsia"/>
+                                <w:b/>
+                                <w:color w:val="00B050"/>
+                                <w:sz w:val="44"/>
+                                <w:szCs w:val="44"/>
+                                <w14:textOutline w14:w="0" w14:cap="flat" w14:cmpd="sng" w14:algn="ctr">
+                                  <w14:noFill/>
+                                  <w14:prstDash w14:val="solid"/>
+                                  <w14:round/>
+                                </w14:textOutline>
+                                <w14:props3d w14:extrusionH="57150" w14:contourW="0" w14:prstMaterial="softEdge">
+                                  <w14:bevelT w14:w="25400" w14:h="38100" w14:prst="circle"/>
+                                </w14:props3d>
+                              </w:rPr>
+                            </w:pPr>
+                            <w:r>
+                              <w:rPr>
+                                <w:rFonts w:ascii="標楷體" w:eastAsia="標楷體" w:hAnsi="標楷體" w:hint="eastAsia"/>
+                                <w:b/>
+                                <w:color w:val="00B050"/>
+                                <w:sz w:val="44"/>
+                                <w:szCs w:val="44"/>
+                                <w14:textOutline w14:w="0" w14:cap="flat" w14:cmpd="sng" w14:algn="ctr">
+                                  <w14:noFill/>
+                                  <w14:prstDash w14:val="solid"/>
+                                  <w14:round/>
+                                </w14:textOutline>
+                                <w14:props3d w14:extrusionH="57150" w14:contourW="0" w14:prstMaterial="softEdge">
+                                  <w14:bevelT w14:w="25400" w14:h="38100" w14:prst="circle"/>
+                                </w14:props3d>
+                              </w:rPr>
+                              <w:t>2</w:t>
+                            </w:r>
+                            <w:r>
+                              <w:rPr>
+                                <w:rFonts w:ascii="標楷體" w:eastAsia="標楷體" w:hAnsi="標楷體"/>
+                                <w:b/>
+                                <w:color w:val="00B050"/>
+                                <w:sz w:val="44"/>
+                                <w:szCs w:val="44"/>
+                                <w14:textOutline w14:w="0" w14:cap="flat" w14:cmpd="sng" w14:algn="ctr">
+                                  <w14:noFill/>
+                                  <w14:prstDash w14:val="solid"/>
+                                  <w14:round/>
+                                </w14:textOutline>
+                                <w14:props3d w14:extrusionH="57150" w14:contourW="0" w14:prstMaterial="softEdge">
+                                  <w14:bevelT w14:w="25400" w14:h="38100" w14:prst="circle"/>
+                                </w14:props3d>
+                              </w:rPr>
+                              <w:t>018</w:t>
+                            </w:r>
+                            <w:r>
+                              <w:rPr>
+                                <w:rFonts w:ascii="標楷體" w:eastAsia="標楷體" w:hAnsi="標楷體" w:hint="eastAsia"/>
+                                <w:b/>
+                                <w:color w:val="00B050"/>
+                                <w:sz w:val="44"/>
+                                <w:szCs w:val="44"/>
+                                <w14:textOutline w14:w="0" w14:cap="flat" w14:cmpd="sng" w14:algn="ctr">
+                                  <w14:noFill/>
+                                  <w14:prstDash w14:val="solid"/>
+                                  <w14:round/>
+                                </w14:textOutline>
+                                <w14:props3d w14:extrusionH="57150" w14:contourW="0" w14:prstMaterial="softEdge">
+                                  <w14:bevelT w14:w="25400" w14:h="38100" w14:prst="circle"/>
+                                </w14:props3d>
+                              </w:rPr>
+                              <w:t>木棉花</w:t>
+                            </w:r>
+                            <w:proofErr w:type="gramStart"/>
+                            <w:r>
+                              <w:rPr>
+                                <w:rFonts w:ascii="標楷體" w:eastAsia="標楷體" w:hAnsi="標楷體" w:hint="eastAsia"/>
+                                <w:b/>
+                                <w:color w:val="00B050"/>
+                                <w:sz w:val="44"/>
+                                <w:szCs w:val="44"/>
+                                <w14:textOutline w14:w="0" w14:cap="flat" w14:cmpd="sng" w14:algn="ctr">
+                                  <w14:noFill/>
+                                  <w14:prstDash w14:val="solid"/>
+                                  <w14:round/>
+                                </w14:textOutline>
+                                <w14:props3d w14:extrusionH="57150" w14:contourW="0" w14:prstMaterial="softEdge">
+                                  <w14:bevelT w14:w="25400" w14:h="38100" w14:prst="circle"/>
+                                </w14:props3d>
+                              </w:rPr>
+                              <w:t>道超半程</w:t>
+                            </w:r>
+                            <w:proofErr w:type="gramEnd"/>
+                            <w:r>
+                              <w:rPr>
+                                <w:rFonts w:ascii="標楷體" w:eastAsia="標楷體" w:hAnsi="標楷體" w:hint="eastAsia"/>
+                                <w:b/>
+                                <w:color w:val="00B050"/>
+                                <w:sz w:val="44"/>
+                                <w:szCs w:val="44"/>
+                                <w14:textOutline w14:w="0" w14:cap="flat" w14:cmpd="sng" w14:algn="ctr">
+                                  <w14:noFill/>
+                                  <w14:prstDash w14:val="solid"/>
+                                  <w14:round/>
+                                </w14:textOutline>
+                                <w14:props3d w14:extrusionH="57150" w14:contourW="0" w14:prstMaterial="softEdge">
+                                  <w14:bevelT w14:w="25400" w14:h="38100" w14:prst="circle"/>
+                                </w14:props3d>
+                              </w:rPr>
+                              <w:t>馬拉松</w:t>
+                            </w:r>
+                          </w:p>
+                        </w:txbxContent>
+                      </wps:txbx>
+                      <wps:bodyPr rot="0" spcFirstLastPara="0" vertOverflow="overflow" horzOverflow="overflow" vert="horz" wrap="square" lIns="91440" tIns="45720" rIns="91440" bIns="45720" numCol="1" spcCol="0" rtlCol="0" fromWordArt="0" anchor="t" anchorCtr="0" forceAA="0" compatLnSpc="1">
+                        <a:prstTxWarp prst="textNoShape">
+                          <a:avLst/>
+                        </a:prstTxWarp>
+                        <a:spAutoFit/>
+                        <a:scene3d>
+                          <a:camera prst="orthographicFront"/>
+                          <a:lightRig rig="soft" dir="t">
+                            <a:rot lat="0" lon="0" rev="15600000"/>
+                          </a:lightRig>
+                        </a:scene3d>
+                        <a:sp3d extrusionH="57150" prstMaterial="softEdge">
+                          <a:bevelT w="25400" h="38100"/>
+                        </a:sp3d>
+                      </wps:bodyPr>
+                    </wps:wsp>
+                  </a:graphicData>
+                </a:graphic>
+                <wp14:sizeRelH relativeFrom="margin">
+                  <wp14:pctWidth>0</wp14:pctWidth>
+                </wp14:sizeRelH>
+              </wp:anchor>
+            </w:drawing>
+          </mc:Choice>
+          <mc:Fallback>
+            <w:pict>
+              <v:shape w14:anchorId="70D43C49" id="文字方塊 33" o:spid="_x0000_s1032" type="#_x0000_t202" style="position:absolute;margin-left:0;margin-top:0;width:463.7pt;height:2in;z-index:251847168;visibility:visible;mso-wrap-style:square;mso-width-percent:0;mso-wrap-distance-left:9pt;mso-wrap-distance-top:0;mso-wrap-distance-right:9pt;mso-wrap-distance-bottom:0;mso-position-horizontal:absolute;mso-position-horizontal-relative:text;mso-position-vertical:absolute;mso-position-vertical-relative:text;mso-width-percent:0;mso-width-relative:margin;v-text-anchor:top" o:gfxdata="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" filled="f" stroked="f">
+                <v:fill o:detectmouseclick="t"/>
+                <v:textbox style="mso-fit-shape-to-text:t">
+                  <w:txbxContent>
+                    <w:p>
+                      <w:pPr>
+                        <w:jc w:val="center"/>
+                        <w:rPr>
+                          <w:rFonts w:ascii="標楷體" w:eastAsia="標楷體" w:hAnsi="標楷體" w:hint="eastAsia"/>
+                          <w:b/>
+                          <w:color w:val="00B050"/>
+                          <w:sz w:val="44"/>
+                          <w:szCs w:val="44"/>
+                          <w14:textOutline w14:w="0" w14:cap="flat" w14:cmpd="sng" w14:algn="ctr">
+                            <w14:noFill/>
+                            <w14:prstDash w14:val="solid"/>
+                            <w14:round/>
+                          </w14:textOutline>
+                          <w14:props3d w14:extrusionH="57150" w14:contourW="0" w14:prstMaterial="softEdge">
+                            <w14:bevelT w14:w="25400" w14:h="38100" w14:prst="circle"/>
+                          </w14:props3d>
+                        </w:rPr>
+                      </w:pPr>
+                      <w:r>
+                        <w:rPr>
+                          <w:rFonts w:ascii="標楷體" w:eastAsia="標楷體" w:hAnsi="標楷體" w:hint="eastAsia"/>
+                          <w:b/>
+                          <w:color w:val="00B050"/>
+                          <w:sz w:val="44"/>
+                          <w:szCs w:val="44"/>
+                          <w14:textOutline w14:w="0" w14:cap="flat" w14:cmpd="sng" w14:algn="ctr">
+                            <w14:noFill/>
+                            <w14:prstDash w14:val="solid"/>
+                            <w14:round/>
+                          </w14:textOutline>
+                          <w14:props3d w14:extrusionH="57150" w14:contourW="0" w14:prstMaterial="softEdge">
+                            <w14:bevelT w14:w="25400" w14:h="38100" w14:prst="circle"/>
+                          </w14:props3d>
+                        </w:rPr>
+                        <w:t>2</w:t>
+                      </w:r>
+                      <w:r>
+                        <w:rPr>
+                          <w:rFonts w:ascii="標楷體" w:eastAsia="標楷體" w:hAnsi="標楷體"/>
+                          <w:b/>
+                          <w:color w:val="00B050"/>
+                          <w:sz w:val="44"/>
+                          <w:szCs w:val="44"/>
+                          <w14:textOutline w14:w="0" w14:cap="flat" w14:cmpd="sng" w14:algn="ctr">
+                            <w14:noFill/>
+                            <w14:prstDash w14:val="solid"/>
+                            <w14:round/>
+                          </w14:textOutline>
+                          <w14:props3d w14:extrusionH="57150" w14:contourW="0" w14:prstMaterial="softEdge">
+                            <w14:bevelT w14:w="25400" w14:h="38100" w14:prst="circle"/>
+                          </w14:props3d>
+                        </w:rPr>
+                        <w:t>018</w:t>
+                      </w:r>
+                      <w:r>
+                        <w:rPr>
+                          <w:rFonts w:ascii="標楷體" w:eastAsia="標楷體" w:hAnsi="標楷體" w:hint="eastAsia"/>
+                          <w:b/>
+                          <w:color w:val="00B050"/>
+                          <w:sz w:val="44"/>
+                          <w:szCs w:val="44"/>
+                          <w14:textOutline w14:w="0" w14:cap="flat" w14:cmpd="sng" w14:algn="ctr">
+                            <w14:noFill/>
+                            <w14:prstDash w14:val="solid"/>
+                            <w14:round/>
+                          </w14:textOutline>
+                          <w14:props3d w14:extrusionH="57150" w14:contourW="0" w14:prstMaterial="softEdge">
+                            <w14:bevelT w14:w="25400" w14:h="38100" w14:prst="circle"/>
+                          </w14:props3d>
+                        </w:rPr>
+                        <w:t>木棉花</w:t>
+                      </w:r>
+                      <w:proofErr w:type="gramStart"/>
+                      <w:r>
+                        <w:rPr>
+                          <w:rFonts w:ascii="標楷體" w:eastAsia="標楷體" w:hAnsi="標楷體" w:hint="eastAsia"/>
+                          <w:b/>
+                          <w:color w:val="00B050"/>
+                          <w:sz w:val="44"/>
+                          <w:szCs w:val="44"/>
+                          <w14:textOutline w14:w="0" w14:cap="flat" w14:cmpd="sng" w14:algn="ctr">
+                            <w14:noFill/>
+                            <w14:prstDash w14:val="solid"/>
+                            <w14:round/>
+                          </w14:textOutline>
+                          <w14:props3d w14:extrusionH="57150" w14:contourW="0" w14:prstMaterial="softEdge">
+                            <w14:bevelT w14:w="25400" w14:h="38100" w14:prst="circle"/>
+                          </w14:props3d>
+                        </w:rPr>
+                        <w:t>道超半程</w:t>
+                      </w:r>
+                      <w:proofErr w:type="gramEnd"/>
+                      <w:r>
+                        <w:rPr>
+                          <w:rFonts w:ascii="標楷體" w:eastAsia="標楷體" w:hAnsi="標楷體" w:hint="eastAsia"/>
+                          <w:b/>
+                          <w:color w:val="00B050"/>
+                          <w:sz w:val="44"/>
+                          <w:szCs w:val="44"/>
+                          <w14:textOutline w14:w="0" w14:cap="flat" w14:cmpd="sng" w14:algn="ctr">
+                            <w14:noFill/>
+                            <w14:prstDash w14:val="solid"/>
+                            <w14:round/>
+                          </w14:textOutline>
+                          <w14:props3d w14:extrusionH="57150" w14:contourW="0" w14:prstMaterial="softEdge">
+                            <w14:bevelT w14:w="25400" w14:h="38100" w14:prst="circle"/>
+                          </w14:props3d>
+                        </w:rPr>
+                        <w:t>馬拉松</w:t>
+                      </w:r>
+                    </w:p>
+                  </w:txbxContent>
+                </v:textbox>
+              </v:shape>
+            </w:pict>
+          </mc:Fallback>
+        </mc:AlternateContent>
+      </w:r>
+    </w:p>
+    <w:p>
+      <w:pPr>
+        <w:rPr>
+          <w:rFonts w:ascii="標楷體" w:eastAsia="標楷體" w:hAnsi="標楷體"/>
+          <w:b/>
+          <w:color w:val="7030A0"/>
+          <w:sz w:val="28"/>
+          <w:szCs w:val="28"/>
+        </w:rPr>
+      </w:pPr>
+    </w:p>
+    <w:p>
+      <w:pPr>
+        <w:rPr>
+          <w:rFonts w:ascii="標楷體" w:eastAsia="標楷體" w:hAnsi="標楷體"/>
+          <w:b/>
+          <w:color w:val="7030A0"/>
+          <w:sz w:val="28"/>
+          <w:szCs w:val="28"/>
+        </w:rPr>
+      </w:pPr>
+      <w:r>
+        <w:rPr>
+          <w:rFonts w:ascii="標楷體" w:eastAsia="標楷體" w:hAnsi="標楷體"/>
+          <w:b/>
+          <w:noProof/>
+          <w:color w:val="7030A0"/>
+          <w:sz w:val="28"/>
+          <w:szCs w:val="28"/>
+        </w:rPr>
+        <w:drawing>
+          <wp:anchor distT="0" distB="0" distL="114300" distR="114300" simplePos="0" relativeHeight="251566592" behindDoc="1" locked="0" layoutInCell="1" allowOverlap="1" wp14:anchorId="5DF1E6EF" wp14:editId="0B7FDDE9">
+            <wp:simplePos x="0" y="0"/>
+            <wp:positionH relativeFrom="column">
+              <wp:posOffset>728255</wp:posOffset>
+            </wp:positionH>
+            <wp:positionV relativeFrom="paragraph">
+              <wp:posOffset>118019</wp:posOffset>
+            </wp:positionV>
+            <wp:extent cx="4320000" cy="6112800"/>
+            <wp:effectExtent l="0" t="0" r="4445" b="2540"/>
+            <wp:wrapNone/>
+            <wp:docPr id="22" name="圖片 22"/>
+            <wp:cNvGraphicFramePr>
+              <a:graphicFrameLocks xmlns:a="http://schemas.openxmlformats.org/drawingml/2006/main" noChangeAspect="1"/>
+            </wp:cNvGraphicFramePr>
+            <a:graphic xmlns:a="http://schemas.openxmlformats.org/drawingml/2006/main">
+              <a:graphicData uri="http://schemas.openxmlformats.org/drawingml/2006/picture">
+                <pic:pic xmlns:pic="http://schemas.openxmlformats.org/drawingml/2006/picture">
+                  <pic:nvPicPr>
+                    <pic:cNvPr id="22" name="木棉花馬拉松.jpg"/>
+                    <pic:cNvPicPr/>
+                  </pic:nvPicPr>
+                  <pic:blipFill>
+                    <a:blip r:embed="rId22" cstate="print">
+                      <a:extLst>
+                        <a:ext uri="{28A0092B-C50C-407E-A947-70E740481C1C}">
+                          <a14:useLocalDpi xmlns:a14="http://schemas.microsoft.com/office/drawing/2010/main" val="0"/>
+                        </a:ext>
+                      </a:extLst>
+                    </a:blip>
+                    <a:stretch>
+                      <a:fillRect/>
+                    </a:stretch>
+                  </pic:blipFill>
+                  <pic:spPr>
+                    <a:xfrm>
+                      <a:off x="0" y="0"/>
+                      <a:ext cx="4320000" cy="6112800"/>
+                    </a:xfrm>
+                    <a:prstGeom prst="rect">
+                      <a:avLst/>
+                    </a:prstGeom>
+                  </pic:spPr>
+                </pic:pic>
+              </a:graphicData>
+            </a:graphic>
+            <wp14:sizeRelH relativeFrom="page">
+              <wp14:pctWidth>0</wp14:pctWidth>
+            </wp14:sizeRelH>
+            <wp14:sizeRelV relativeFrom="page">
+              <wp14:pctHeight>0</wp14:pctHeight>
+            </wp14:sizeRelV>
+          </wp:anchor>
+        </w:drawing>
+      </w:r>
+    </w:p>
+    <w:p>
+      <w:pPr>
+        <w:rPr>
+          <w:rFonts w:ascii="標楷體" w:eastAsia="標楷體" w:hAnsi="標楷體"/>
+          <w:b/>
+          <w:color w:val="7030A0"/>
+          <w:sz w:val="28"/>
+          <w:szCs w:val="28"/>
+        </w:rPr>
+      </w:pPr>
+    </w:p>
+    <w:p>
+      <w:pPr>
+        <w:rPr>
+          <w:rFonts w:ascii="標楷體" w:eastAsia="標楷體" w:hAnsi="標楷體"/>
+          <w:b/>
+          <w:color w:val="7030A0"/>
+          <w:sz w:val="28"/>
+          <w:szCs w:val="28"/>
+        </w:rPr>
+      </w:pPr>
+    </w:p>
+    <w:p>
+      <w:pPr>
+        <w:rPr>
+          <w:rFonts w:ascii="標楷體" w:eastAsia="標楷體" w:hAnsi="標楷體"/>
+          <w:b/>
+          <w:color w:val="7030A0"/>
+          <w:sz w:val="28"/>
+          <w:szCs w:val="28"/>
+        </w:rPr>
+      </w:pPr>
+    </w:p>
+    <w:p>
+      <w:pPr>
+        <w:rPr>
+          <w:rFonts w:ascii="標楷體" w:eastAsia="標楷體" w:hAnsi="標楷體" w:hint="eastAsia"/>
+          <w:b/>
+          <w:color w:val="7030A0"/>
+          <w:sz w:val="28"/>
+          <w:szCs w:val="28"/>
+        </w:rPr>
+      </w:pPr>
+    </w:p>
+    <w:p>
+      <w:pPr>
+        <w:rPr>
+          <w:rFonts w:ascii="標楷體" w:eastAsia="標楷體" w:hAnsi="標楷體"/>
+          <w:b/>
+          <w:color w:val="7030A0"/>
+          <w:sz w:val="28"/>
+          <w:szCs w:val="28"/>
+        </w:rPr>
+      </w:pPr>
+    </w:p>
+    <w:p>
+      <w:pPr>
+        <w:rPr>
+          <w:rFonts w:ascii="標楷體" w:eastAsia="標楷體" w:hAnsi="標楷體"/>
+          <w:b/>
+          <w:color w:val="7030A0"/>
+          <w:sz w:val="28"/>
+          <w:szCs w:val="28"/>
+        </w:rPr>
+      </w:pPr>
+    </w:p>
+    <w:p>
+      <w:pPr>
+        <w:rPr>
+          <w:rFonts w:ascii="標楷體" w:eastAsia="標楷體" w:hAnsi="標楷體"/>
+          <w:b/>
+          <w:color w:val="7030A0"/>
+          <w:sz w:val="28"/>
+          <w:szCs w:val="28"/>
+        </w:rPr>
+      </w:pPr>
+    </w:p>
+    <w:p>
+      <w:pPr>
+        <w:rPr>
+          <w:rFonts w:ascii="標楷體" w:eastAsia="標楷體" w:hAnsi="標楷體"/>
+          <w:b/>
+          <w:color w:val="7030A0"/>
+          <w:sz w:val="28"/>
+          <w:szCs w:val="28"/>
+        </w:rPr>
+      </w:pPr>
+    </w:p>
+    <w:p>
+      <w:pPr>
+        <w:rPr>
+          <w:rFonts w:ascii="標楷體" w:eastAsia="標楷體" w:hAnsi="標楷體"/>
+          <w:b/>
+          <w:color w:val="7030A0"/>
+          <w:sz w:val="28"/>
+          <w:szCs w:val="28"/>
+        </w:rPr>
+      </w:pPr>
+    </w:p>
+    <w:p>
+      <w:pPr>
+        <w:rPr>
+          <w:rFonts w:ascii="標楷體" w:eastAsia="標楷體" w:hAnsi="標楷體"/>
+          <w:b/>
+          <w:color w:val="7030A0"/>
+          <w:sz w:val="28"/>
+          <w:szCs w:val="28"/>
+        </w:rPr>
+      </w:pPr>
+    </w:p>
+    <w:p>
+      <w:pPr>
+        <w:rPr>
+          <w:rFonts w:ascii="標楷體" w:eastAsia="標楷體" w:hAnsi="標楷體"/>
+          <w:b/>
+          <w:color w:val="7030A0"/>
+          <w:sz w:val="28"/>
+          <w:szCs w:val="28"/>
+        </w:rPr>
+      </w:pPr>
+    </w:p>
+    <w:p>
+      <w:pPr>
+        <w:rPr>
+          <w:rFonts w:ascii="標楷體" w:eastAsia="標楷體" w:hAnsi="標楷體"/>
+          <w:b/>
+          <w:color w:val="7030A0"/>
+          <w:sz w:val="28"/>
+          <w:szCs w:val="28"/>
+        </w:rPr>
+      </w:pPr>
+    </w:p>
+    <w:p>
+      <w:pPr>
+        <w:rPr>
+          <w:rFonts w:ascii="標楷體" w:eastAsia="標楷體" w:hAnsi="標楷體"/>
+          <w:b/>
+          <w:color w:val="7030A0"/>
+          <w:sz w:val="28"/>
+          <w:szCs w:val="28"/>
+        </w:rPr>
+      </w:pPr>
+    </w:p>
+    <w:p>
+      <w:pPr>
+        <w:rPr>
+          <w:rFonts w:ascii="標楷體" w:eastAsia="標楷體" w:hAnsi="標楷體"/>
+          <w:b/>
+          <w:color w:val="7030A0"/>
+          <w:sz w:val="28"/>
+          <w:szCs w:val="28"/>
+        </w:rPr>
+      </w:pPr>
+    </w:p>
+    <w:p>
+      <w:pPr>
+        <w:rPr>
+          <w:rFonts w:ascii="標楷體" w:eastAsia="標楷體" w:hAnsi="標楷體"/>
+          <w:b/>
+          <w:color w:val="7030A0"/>
+          <w:sz w:val="28"/>
+          <w:szCs w:val="28"/>
+        </w:rPr>
+      </w:pPr>
+    </w:p>
+    <w:p>
+      <w:pPr>
+        <w:rPr>
+          <w:rFonts w:ascii="標楷體" w:eastAsia="標楷體" w:hAnsi="標楷體"/>
+          <w:b/>
+          <w:color w:val="7030A0"/>
+          <w:sz w:val="28"/>
+          <w:szCs w:val="28"/>
+        </w:rPr>
+      </w:pPr>
+    </w:p>
+    <w:p>
+      <w:pPr>
+        <w:rPr>
+          <w:rFonts w:ascii="標楷體" w:eastAsia="標楷體" w:hAnsi="標楷體"/>
+          <w:b/>
+          <w:color w:val="7030A0"/>
+          <w:sz w:val="28"/>
+          <w:szCs w:val="28"/>
+        </w:rPr>
+      </w:pPr>
+      <w:r>
+        <w:rPr>
+          <w:noProof/>
+        </w:rPr>
+        <w:lastRenderedPageBreak/>
+        <mc:AlternateContent>
+          <mc:Choice Requires="wps">
+            <w:drawing>
+              <wp:anchor distT="0" distB="0" distL="114300" distR="114300" simplePos="0" relativeHeight="251848192" behindDoc="0" locked="0" layoutInCell="1" allowOverlap="1" wp14:anchorId="0054C0BB" wp14:editId="4E726FD1">
+                <wp:simplePos x="0" y="0"/>
+                <wp:positionH relativeFrom="column">
+                  <wp:posOffset>0</wp:posOffset>
+                </wp:positionH>
+                <wp:positionV relativeFrom="paragraph">
+                  <wp:posOffset>0</wp:posOffset>
+                </wp:positionV>
+                <wp:extent cx="5888808" cy="1828800"/>
+                <wp:effectExtent l="0" t="0" r="0" b="3810"/>
+                <wp:wrapNone/>
+                <wp:docPr id="34" name="文字方塊 34"/>
+                <wp:cNvGraphicFramePr/>
+                <a:graphic xmlns:a="http://schemas.openxmlformats.org/drawingml/2006/main">
+                  <a:graphicData uri="http://schemas.microsoft.com/office/word/2010/wordprocessingShape">
+                    <wps:wsp>
+                      <wps:cNvSpPr txBox="1"/>
+                      <wps:spPr>
+                        <a:xfrm>
+                          <a:off x="0" y="0"/>
+                          <a:ext cx="5888808" cy="1828800"/>
+                        </a:xfrm>
+                        <a:prstGeom prst="rect">
+                          <a:avLst/>
+                        </a:prstGeom>
+                        <a:noFill/>
+                        <a:ln>
+                          <a:noFill/>
+                        </a:ln>
+                      </wps:spPr>
+                      <wps:txbx>
+                        <w:txbxContent>
+                          <w:p>
+                            <w:pPr>
+                              <w:jc w:val="center"/>
+                              <w:rPr>
+                                <w:rFonts w:ascii="標楷體" w:eastAsia="標楷體" w:hAnsi="標楷體" w:hint="eastAsia"/>
+                                <w:b/>
+                                <w:color w:val="00B050"/>
+                                <w:sz w:val="44"/>
+                                <w:szCs w:val="44"/>
+                                <w14:textOutline w14:w="0" w14:cap="flat" w14:cmpd="sng" w14:algn="ctr">
+                                  <w14:noFill/>
+                                  <w14:prstDash w14:val="solid"/>
+                                  <w14:round/>
+                                </w14:textOutline>
+                                <w14:props3d w14:extrusionH="57150" w14:contourW="0" w14:prstMaterial="softEdge">
+                                  <w14:bevelT w14:w="25400" w14:h="38100" w14:prst="circle"/>
+                                </w14:props3d>
+                              </w:rPr>
+                            </w:pPr>
+                            <w:r>
+                              <w:rPr>
+                                <w:rFonts w:ascii="標楷體" w:eastAsia="標楷體" w:hAnsi="標楷體" w:hint="eastAsia"/>
+                                <w:b/>
+                                <w:color w:val="00B050"/>
+                                <w:sz w:val="44"/>
+                                <w:szCs w:val="44"/>
+                                <w14:textOutline w14:w="0" w14:cap="flat" w14:cmpd="sng" w14:algn="ctr">
+                                  <w14:noFill/>
+                                  <w14:prstDash w14:val="solid"/>
+                                  <w14:round/>
+                                </w14:textOutline>
+                                <w14:props3d w14:extrusionH="57150" w14:contourW="0" w14:prstMaterial="softEdge">
+                                  <w14:bevelT w14:w="25400" w14:h="38100" w14:prst="circle"/>
+                                </w14:props3d>
+                              </w:rPr>
+                              <w:t>雲林 虎尾籃委會</w:t>
+                            </w:r>
+                          </w:p>
+                        </w:txbxContent>
+                      </wps:txbx>
+                      <wps:bodyPr rot="0" spcFirstLastPara="0" vertOverflow="overflow" horzOverflow="overflow" vert="horz" wrap="square" lIns="91440" tIns="45720" rIns="91440" bIns="45720" numCol="1" spcCol="0" rtlCol="0" fromWordArt="0" anchor="t" anchorCtr="0" forceAA="0" compatLnSpc="1">
+                        <a:prstTxWarp prst="textNoShape">
+                          <a:avLst/>
+                        </a:prstTxWarp>
+                        <a:spAutoFit/>
+                        <a:scene3d>
+                          <a:camera prst="orthographicFront"/>
+                          <a:lightRig rig="soft" dir="t">
+                            <a:rot lat="0" lon="0" rev="15600000"/>
+                          </a:lightRig>
+                        </a:scene3d>
+                        <a:sp3d extrusionH="57150" prstMaterial="softEdge">
+                          <a:bevelT w="25400" h="38100"/>
+                        </a:sp3d>
+                      </wps:bodyPr>
+                    </wps:wsp>
+                  </a:graphicData>
+                </a:graphic>
+                <wp14:sizeRelH relativeFrom="margin">
+                  <wp14:pctWidth>0</wp14:pctWidth>
+                </wp14:sizeRelH>
+              </wp:anchor>
+            </w:drawing>
+          </mc:Choice>
+          <mc:Fallback>
+            <w:pict>
+              <v:shape w14:anchorId="0054C0BB" id="文字方塊 34" o:spid="_x0000_s1033" type="#_x0000_t202" style="position:absolute;margin-left:0;margin-top:0;width:463.7pt;height:2in;z-index:251848192;visibility:visible;mso-wrap-style:square;mso-width-percent:0;mso-wrap-distance-left:9pt;mso-wrap-distance-top:0;mso-wrap-distance-right:9pt;mso-wrap-distance-bottom:0;mso-position-horizontal:absolute;mso-position-horizontal-relative:text;mso-position-vertical:absolute;mso-position-vertical-relative:text;mso-width-percent:0;mso-width-relative:margin;v-text-anchor:top" o:gfxdata="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" filled="f" stroked="f">
+                <v:fill o:detectmouseclick="t"/>
+                <v:textbox style="mso-fit-shape-to-text:t">
+                  <w:txbxContent>
+                    <w:p>
+                      <w:pPr>
+                        <w:jc w:val="center"/>
+                        <w:rPr>
+                          <w:rFonts w:ascii="標楷體" w:eastAsia="標楷體" w:hAnsi="標楷體" w:hint="eastAsia"/>
+                          <w:b/>
+                          <w:color w:val="00B050"/>
+                          <w:sz w:val="44"/>
+                          <w:szCs w:val="44"/>
+                          <w14:textOutline w14:w="0" w14:cap="flat" w14:cmpd="sng" w14:algn="ctr">
+                            <w14:noFill/>
+                            <w14:prstDash w14:val="solid"/>
+                            <w14:round/>
+                          </w14:textOutline>
+                          <w14:props3d w14:extrusionH="57150" w14:contourW="0" w14:prstMaterial="softEdge">
+                            <w14:bevelT w14:w="25400" w14:h="38100" w14:prst="circle"/>
+                          </w14:props3d>
+                        </w:rPr>
+                      </w:pPr>
+                      <w:r>
+                        <w:rPr>
+                          <w:rFonts w:ascii="標楷體" w:eastAsia="標楷體" w:hAnsi="標楷體" w:hint="eastAsia"/>
+                          <w:b/>
+                          <w:color w:val="00B050"/>
+                          <w:sz w:val="44"/>
+                          <w:szCs w:val="44"/>
+                          <w14:textOutline w14:w="0" w14:cap="flat" w14:cmpd="sng" w14:algn="ctr">
+                            <w14:noFill/>
+                            <w14:prstDash w14:val="solid"/>
+                            <w14:round/>
+                          </w14:textOutline>
+                          <w14:props3d w14:extrusionH="57150" w14:contourW="0" w14:prstMaterial="softEdge">
+                            <w14:bevelT w14:w="25400" w14:h="38100" w14:prst="circle"/>
+                          </w14:props3d>
+                        </w:rPr>
+                        <w:t>雲林 虎尾籃委會</w:t>
+                      </w:r>
+                    </w:p>
+                  </w:txbxContent>
+                </v:textbox>
+              </v:shape>
+            </w:pict>
+          </mc:Fallback>
+        </mc:AlternateContent>
+      </w:r>
+    </w:p>
+    <w:p>
+      <w:pPr>
+        <w:rPr>
+          <w:rFonts w:ascii="標楷體" w:eastAsia="標楷體" w:hAnsi="標楷體"/>
+          <w:b/>
+          <w:color w:val="7030A0"/>
+          <w:sz w:val="28"/>
+          <w:szCs w:val="28"/>
+        </w:rPr>
+      </w:pPr>
+    </w:p>
+    <w:p>
+      <w:pPr>
+        <w:rPr>
+          <w:rFonts w:ascii="標楷體" w:eastAsia="標楷體" w:hAnsi="標楷體"/>
+          <w:b/>
+          <w:color w:val="7030A0"/>
+          <w:sz w:val="28"/>
+          <w:szCs w:val="28"/>
+        </w:rPr>
+      </w:pPr>
+      <w:r>
+        <w:rPr>
+          <w:rFonts w:ascii="標楷體" w:eastAsia="標楷體" w:hAnsi="標楷體"/>
+          <w:b/>
+          <w:noProof/>
+          <w:color w:val="7030A0"/>
+          <w:sz w:val="28"/>
+          <w:szCs w:val="28"/>
+        </w:rPr>
+        <w:drawing>
+          <wp:anchor distT="0" distB="0" distL="114300" distR="114300" simplePos="0" relativeHeight="251499008" behindDoc="1" locked="0" layoutInCell="1" allowOverlap="1" wp14:anchorId="225674BB" wp14:editId="7C9DA851">
+            <wp:simplePos x="0" y="0"/>
+            <wp:positionH relativeFrom="column">
+              <wp:posOffset>760821</wp:posOffset>
+            </wp:positionH>
+            <wp:positionV relativeFrom="paragraph">
+              <wp:posOffset>117747</wp:posOffset>
+            </wp:positionV>
+            <wp:extent cx="4320000" cy="6112800"/>
+            <wp:effectExtent l="0" t="0" r="4445" b="2540"/>
+            <wp:wrapNone/>
+            <wp:docPr id="24" name="圖片 24"/>
+            <wp:cNvGraphicFramePr>
+              <a:graphicFrameLocks xmlns:a="http://schemas.openxmlformats.org/drawingml/2006/main" noChangeAspect="1"/>
+            </wp:cNvGraphicFramePr>
+            <a:graphic xmlns:a="http://schemas.openxmlformats.org/drawingml/2006/main">
+              <a:graphicData uri="http://schemas.openxmlformats.org/drawingml/2006/picture">
+                <pic:pic xmlns:pic="http://schemas.openxmlformats.org/drawingml/2006/picture">
+                  <pic:nvPicPr>
+                    <pic:cNvPr id="24" name="籃委會志工.jpg"/>
+                    <pic:cNvPicPr/>
+                  </pic:nvPicPr>
+                  <pic:blipFill>
+                    <a:blip r:embed="rId23" cstate="print">
+                      <a:extLst>
+                        <a:ext uri="{28A0092B-C50C-407E-A947-70E740481C1C}">
+                          <a14:useLocalDpi xmlns:a14="http://schemas.microsoft.com/office/drawing/2010/main" val="0"/>
+                        </a:ext>
+                      </a:extLst>
+                    </a:blip>
+                    <a:stretch>
+                      <a:fillRect/>
+                    </a:stretch>
+                  </pic:blipFill>
+                  <pic:spPr>
+                    <a:xfrm>
+                      <a:off x="0" y="0"/>
+                      <a:ext cx="4320000" cy="6112800"/>
+                    </a:xfrm>
+                    <a:prstGeom prst="rect">
+                      <a:avLst/>
+                    </a:prstGeom>
+                  </pic:spPr>
+                </pic:pic>
+              </a:graphicData>
+            </a:graphic>
+            <wp14:sizeRelH relativeFrom="page">
+              <wp14:pctWidth>0</wp14:pctWidth>
+            </wp14:sizeRelH>
+            <wp14:sizeRelV relativeFrom="page">
+              <wp14:pctHeight>0</wp14:pctHeight>
+            </wp14:sizeRelV>
+          </wp:anchor>
+        </w:drawing>
+      </w:r>
+    </w:p>
+    <w:p>
+      <w:pPr>
+        <w:rPr>
+          <w:rFonts w:ascii="標楷體" w:eastAsia="標楷體" w:hAnsi="標楷體"/>
+          <w:b/>
+          <w:color w:val="7030A0"/>
+          <w:sz w:val="28"/>
+          <w:szCs w:val="28"/>
+        </w:rPr>
+      </w:pPr>
+    </w:p>
+    <w:p>
+      <w:pPr>
+        <w:rPr>
+          <w:rFonts w:ascii="標楷體" w:eastAsia="標楷體" w:hAnsi="標楷體"/>
+          <w:b/>
+          <w:color w:val="7030A0"/>
+          <w:sz w:val="28"/>
+          <w:szCs w:val="28"/>
+        </w:rPr>
+      </w:pPr>
+    </w:p>
+    <w:p>
+      <w:pPr>
+        <w:rPr>
+          <w:rFonts w:ascii="標楷體" w:eastAsia="標楷體" w:hAnsi="標楷體"/>
+          <w:b/>
+          <w:color w:val="7030A0"/>
+          <w:sz w:val="28"/>
+          <w:szCs w:val="28"/>
+        </w:rPr>
+      </w:pPr>
+    </w:p>
+    <w:p>
+      <w:pPr>
+        <w:rPr>
+          <w:rFonts w:ascii="標楷體" w:eastAsia="標楷體" w:hAnsi="標楷體"/>
+          <w:b/>
+          <w:color w:val="7030A0"/>
+          <w:sz w:val="28"/>
+          <w:szCs w:val="28"/>
+        </w:rPr>
+      </w:pPr>
+    </w:p>
+    <w:p>
+      <w:pPr>
+        <w:rPr>
+          <w:rFonts w:ascii="標楷體" w:eastAsia="標楷體" w:hAnsi="標楷體"/>
+          <w:b/>
+          <w:color w:val="7030A0"/>
+          <w:sz w:val="28"/>
+          <w:szCs w:val="28"/>
+        </w:rPr>
+      </w:pPr>
+    </w:p>
+    <w:p>
+      <w:pPr>
+        <w:rPr>
+          <w:rFonts w:ascii="標楷體" w:eastAsia="標楷體" w:hAnsi="標楷體"/>
+          <w:b/>
+          <w:color w:val="7030A0"/>
+          <w:sz w:val="28"/>
+          <w:szCs w:val="28"/>
+        </w:rPr>
+      </w:pPr>
+    </w:p>
+    <w:p>
+      <w:pPr>
+        <w:rPr>
+          <w:rFonts w:ascii="標楷體" w:eastAsia="標楷體" w:hAnsi="標楷體"/>
+          <w:b/>
+          <w:color w:val="7030A0"/>
+          <w:sz w:val="28"/>
+          <w:szCs w:val="28"/>
+        </w:rPr>
+      </w:pPr>
+    </w:p>
+    <w:p>
+      <w:pPr>
+        <w:rPr>
+          <w:rFonts w:ascii="標楷體" w:eastAsia="標楷體" w:hAnsi="標楷體"/>
+          <w:b/>
+          <w:color w:val="7030A0"/>
+          <w:sz w:val="28"/>
+          <w:szCs w:val="28"/>
+        </w:rPr>
+      </w:pPr>
+    </w:p>
+    <w:p>
+      <w:pPr>
+        <w:rPr>
+          <w:rFonts w:ascii="標楷體" w:eastAsia="標楷體" w:hAnsi="標楷體"/>
+          <w:b/>
+          <w:color w:val="7030A0"/>
+          <w:sz w:val="28"/>
+          <w:szCs w:val="28"/>
+        </w:rPr>
+      </w:pPr>
+    </w:p>
+    <w:p>
+      <w:pPr>
+        <w:rPr>
+          <w:rFonts w:ascii="標楷體" w:eastAsia="標楷體" w:hAnsi="標楷體"/>
+          <w:b/>
+          <w:color w:val="7030A0"/>
+          <w:sz w:val="28"/>
+          <w:szCs w:val="28"/>
+        </w:rPr>
+      </w:pPr>
+    </w:p>
+    <w:p>
+      <w:pPr>
+        <w:rPr>
+          <w:rFonts w:ascii="標楷體" w:eastAsia="標楷體" w:hAnsi="標楷體"/>
+          <w:b/>
+          <w:color w:val="7030A0"/>
+          <w:sz w:val="28"/>
+          <w:szCs w:val="28"/>
+        </w:rPr>
+      </w:pPr>
+    </w:p>
+    <w:p>
+      <w:pPr>
+        <w:rPr>
+          <w:rFonts w:ascii="標楷體" w:eastAsia="標楷體" w:hAnsi="標楷體"/>
+          <w:b/>
+          <w:color w:val="7030A0"/>
+          <w:sz w:val="28"/>
+          <w:szCs w:val="28"/>
+        </w:rPr>
+      </w:pPr>
+    </w:p>
+    <w:p>
+      <w:pPr>
+        <w:rPr>
+          <w:rFonts w:ascii="標楷體" w:eastAsia="標楷體" w:hAnsi="標楷體"/>
+          <w:b/>
+          <w:color w:val="7030A0"/>
+          <w:sz w:val="28"/>
+          <w:szCs w:val="28"/>
+        </w:rPr>
+      </w:pPr>
+    </w:p>
+    <w:p>
+      <w:pPr>
+        <w:rPr>
+          <w:rFonts w:ascii="標楷體" w:eastAsia="標楷體" w:hAnsi="標楷體"/>
+          <w:b/>
+          <w:color w:val="7030A0"/>
+          <w:sz w:val="28"/>
+          <w:szCs w:val="28"/>
+        </w:rPr>
+      </w:pPr>
+    </w:p>
+    <w:p>
+      <w:pPr>
+        <w:rPr>
+          <w:rFonts w:ascii="標楷體" w:eastAsia="標楷體" w:hAnsi="標楷體"/>
+          <w:b/>
+          <w:color w:val="7030A0"/>
+          <w:sz w:val="28"/>
+          <w:szCs w:val="28"/>
+        </w:rPr>
+      </w:pPr>
+    </w:p>
+    <w:p>
+      <w:pPr>
+        <w:rPr>
+          <w:rFonts w:ascii="標楷體" w:eastAsia="標楷體" w:hAnsi="標楷體"/>
+          <w:b/>
+          <w:color w:val="7030A0"/>
+          <w:sz w:val="28"/>
+          <w:szCs w:val="28"/>
+        </w:rPr>
+      </w:pPr>
+    </w:p>
+    <w:p>
+      <w:pPr>
+        <w:rPr>
+          <w:rFonts w:ascii="標楷體" w:eastAsia="標楷體" w:hAnsi="標楷體"/>
+          <w:b/>
+          <w:color w:val="7030A0"/>
+          <w:sz w:val="28"/>
+          <w:szCs w:val="28"/>
+        </w:rPr>
+      </w:pPr>
+      <w:r>
+        <w:rPr>
+          <w:noProof/>
+        </w:rPr>
+        <w:lastRenderedPageBreak/>
+        <mc:AlternateContent>
+          <mc:Choice Requires="wps">
+            <w:drawing>
+              <wp:anchor distT="0" distB="0" distL="114300" distR="114300" simplePos="0" relativeHeight="251849216" behindDoc="0" locked="0" layoutInCell="1" allowOverlap="1" wp14:anchorId="4FECB37B" wp14:editId="46AE5AE9">
+                <wp:simplePos x="0" y="0"/>
+                <wp:positionH relativeFrom="column">
+                  <wp:posOffset>0</wp:posOffset>
+                </wp:positionH>
+                <wp:positionV relativeFrom="paragraph">
+                  <wp:posOffset>0</wp:posOffset>
+                </wp:positionV>
+                <wp:extent cx="5888808" cy="1828800"/>
+                <wp:effectExtent l="0" t="0" r="0" b="3810"/>
+                <wp:wrapNone/>
+                <wp:docPr id="35" name="文字方塊 35"/>
+                <wp:cNvGraphicFramePr/>
+                <a:graphic xmlns:a="http://schemas.openxmlformats.org/drawingml/2006/main">
+                  <a:graphicData uri="http://schemas.microsoft.com/office/word/2010/wordprocessingShape">
+                    <wps:wsp>
+                      <wps:cNvSpPr txBox="1"/>
+                      <wps:spPr>
+                        <a:xfrm>
+                          <a:off x="0" y="0"/>
+                          <a:ext cx="5888808" cy="1828800"/>
+                        </a:xfrm>
+                        <a:prstGeom prst="rect">
+                          <a:avLst/>
+                        </a:prstGeom>
+                        <a:noFill/>
+                        <a:ln>
+                          <a:noFill/>
+                        </a:ln>
+                      </wps:spPr>
+                      <wps:txbx>
+                        <w:txbxContent>
+                          <w:p>
+                            <w:pPr>
+                              <w:jc w:val="center"/>
+                              <w:rPr>
+                                <w:rFonts w:ascii="標楷體" w:eastAsia="標楷體" w:hAnsi="標楷體" w:hint="eastAsia"/>
+                                <w:b/>
+                                <w:color w:val="00B050"/>
+                                <w:sz w:val="44"/>
+                                <w:szCs w:val="44"/>
+                                <w14:textOutline w14:w="0" w14:cap="flat" w14:cmpd="sng" w14:algn="ctr">
+                                  <w14:noFill/>
+                                  <w14:prstDash w14:val="solid"/>
+                                  <w14:round/>
+                                </w14:textOutline>
+                                <w14:props3d w14:extrusionH="57150" w14:contourW="0" w14:prstMaterial="softEdge">
+                                  <w14:bevelT w14:w="25400" w14:h="38100" w14:prst="circle"/>
+                                </w14:props3d>
+                              </w:rPr>
+                            </w:pPr>
+                            <w:r>
+                              <w:rPr>
+                                <w:rFonts w:ascii="標楷體" w:eastAsia="標楷體" w:hAnsi="標楷體" w:hint="eastAsia"/>
+                                <w:b/>
+                                <w:color w:val="00B050"/>
+                                <w:sz w:val="44"/>
+                                <w:szCs w:val="44"/>
+                                <w14:textOutline w14:w="0" w14:cap="flat" w14:cmpd="sng" w14:algn="ctr">
+                                  <w14:noFill/>
+                                  <w14:prstDash w14:val="solid"/>
+                                  <w14:round/>
+                                </w14:textOutline>
+                                <w14:props3d w14:extrusionH="57150" w14:contourW="0" w14:prstMaterial="softEdge">
+                                  <w14:bevelT w14:w="25400" w14:h="38100" w14:prst="circle"/>
+                                </w14:props3d>
+                              </w:rPr>
+                              <w:t>2</w:t>
+                            </w:r>
+                            <w:r>
+                              <w:rPr>
+                                <w:rFonts w:ascii="標楷體" w:eastAsia="標楷體" w:hAnsi="標楷體"/>
+                                <w:b/>
+                                <w:color w:val="00B050"/>
+                                <w:sz w:val="44"/>
+                                <w:szCs w:val="44"/>
+                                <w14:textOutline w14:w="0" w14:cap="flat" w14:cmpd="sng" w14:algn="ctr">
+                                  <w14:noFill/>
+                                  <w14:prstDash w14:val="solid"/>
+                                  <w14:round/>
+                                </w14:textOutline>
+                                <w14:props3d w14:extrusionH="57150" w14:contourW="0" w14:prstMaterial="softEdge">
+                                  <w14:bevelT w14:w="25400" w14:h="38100" w14:prst="circle"/>
+                                </w14:props3d>
+                              </w:rPr>
+                              <w:t>018</w:t>
+                            </w:r>
+                            <w:r>
+                              <w:rPr>
+                                <w:rFonts w:ascii="標楷體" w:eastAsia="標楷體" w:hAnsi="標楷體" w:hint="eastAsia"/>
+                                <w:b/>
+                                <w:color w:val="00B050"/>
+                                <w:sz w:val="44"/>
+                                <w:szCs w:val="44"/>
+                                <w14:textOutline w14:w="0" w14:cap="flat" w14:cmpd="sng" w14:algn="ctr">
+                                  <w14:noFill/>
+                                  <w14:prstDash w14:val="solid"/>
+                                  <w14:round/>
+                                </w14:textOutline>
+                                <w14:props3d w14:extrusionH="57150" w14:contourW="0" w14:prstMaterial="softEdge">
+                                  <w14:bevelT w14:w="25400" w14:h="38100" w14:prst="circle"/>
+                                </w14:props3d>
+                              </w:rPr>
+                              <w:t>林初</w:t>
+                            </w:r>
+                            <w:proofErr w:type="gramStart"/>
+                            <w:r>
+                              <w:rPr>
+                                <w:rFonts w:ascii="標楷體" w:eastAsia="標楷體" w:hAnsi="標楷體" w:hint="eastAsia"/>
+                                <w:b/>
+                                <w:color w:val="00B050"/>
+                                <w:sz w:val="44"/>
+                                <w:szCs w:val="44"/>
+                                <w14:textOutline w14:w="0" w14:cap="flat" w14:cmpd="sng" w14:algn="ctr">
+                                  <w14:noFill/>
+                                  <w14:prstDash w14:val="solid"/>
+                                  <w14:round/>
+                                </w14:textOutline>
+                                <w14:props3d w14:extrusionH="57150" w14:contourW="0" w14:prstMaterial="softEdge">
+                                  <w14:bevelT w14:w="25400" w14:h="38100" w14:prst="circle"/>
+                                </w14:props3d>
+                              </w:rPr>
+                              <w:t>埤</w:t>
+                            </w:r>
+                            <w:proofErr w:type="gramEnd"/>
+                            <w:r>
+                              <w:rPr>
+                                <w:rFonts w:ascii="標楷體" w:eastAsia="標楷體" w:hAnsi="標楷體" w:hint="eastAsia"/>
+                                <w:b/>
+                                <w:color w:val="00B050"/>
+                                <w:sz w:val="44"/>
+                                <w:szCs w:val="44"/>
+                                <w14:textOutline w14:w="0" w14:cap="flat" w14:cmpd="sng" w14:algn="ctr">
+                                  <w14:noFill/>
+                                  <w14:prstDash w14:val="solid"/>
+                                  <w14:round/>
+                                </w14:textOutline>
+                                <w14:props3d w14:extrusionH="57150" w14:contourW="0" w14:prstMaterial="softEdge">
+                                  <w14:bevelT w14:w="25400" w14:h="38100" w14:prst="circle"/>
+                                </w14:props3d>
+                              </w:rPr>
+                              <w:t>木棉 單車遊</w:t>
+                            </w:r>
+                          </w:p>
+                        </w:txbxContent>
+                      </wps:txbx>
+                      <wps:bodyPr rot="0" spcFirstLastPara="0" vertOverflow="overflow" horzOverflow="overflow" vert="horz" wrap="square" lIns="91440" tIns="45720" rIns="91440" bIns="45720" numCol="1" spcCol="0" rtlCol="0" fromWordArt="0" anchor="t" anchorCtr="0" forceAA="0" compatLnSpc="1">
+                        <a:prstTxWarp prst="textNoShape">
+                          <a:avLst/>
+                        </a:prstTxWarp>
+                        <a:spAutoFit/>
+                        <a:scene3d>
+                          <a:camera prst="orthographicFront"/>
+                          <a:lightRig rig="soft" dir="t">
+                            <a:rot lat="0" lon="0" rev="15600000"/>
+                          </a:lightRig>
+                        </a:scene3d>
+                        <a:sp3d extrusionH="57150" prstMaterial="softEdge">
+                          <a:bevelT w="25400" h="38100"/>
+                        </a:sp3d>
+                      </wps:bodyPr>
+                    </wps:wsp>
+                  </a:graphicData>
+                </a:graphic>
+                <wp14:sizeRelH relativeFrom="margin">
+                  <wp14:pctWidth>0</wp14:pctWidth>
+                </wp14:sizeRelH>
+              </wp:anchor>
+            </w:drawing>
+          </mc:Choice>
+          <mc:Fallback>
+            <w:pict>
+              <v:shape w14:anchorId="4FECB37B" id="文字方塊 35" o:spid="_x0000_s1034" type="#_x0000_t202" style="position:absolute;margin-left:0;margin-top:0;width:463.7pt;height:2in;z-index:251849216;visibility:visible;mso-wrap-style:square;mso-width-percent:0;mso-wrap-distance-left:9pt;mso-wrap-distance-top:0;mso-wrap-distance-right:9pt;mso-wrap-distance-bottom:0;mso-position-horizontal:absolute;mso-position-horizontal-relative:text;mso-position-vertical:absolute;mso-position-vertical-relative:text;mso-width-percent:0;mso-width-relative:margin;v-text-anchor:top" o:gfxdata="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" filled="f" stroked="f">
+                <v:fill o:detectmouseclick="t"/>
+                <v:textbox style="mso-fit-shape-to-text:t">
+                  <w:txbxContent>
+                    <w:p>
+                      <w:pPr>
+                        <w:jc w:val="center"/>
+                        <w:rPr>
+                          <w:rFonts w:ascii="標楷體" w:eastAsia="標楷體" w:hAnsi="標楷體" w:hint="eastAsia"/>
+                          <w:b/>
+                          <w:color w:val="00B050"/>
+                          <w:sz w:val="44"/>
+                          <w:szCs w:val="44"/>
+                          <w14:textOutline w14:w="0" w14:cap="flat" w14:cmpd="sng" w14:algn="ctr">
+                            <w14:noFill/>
+                            <w14:prstDash w14:val="solid"/>
+                            <w14:round/>
+                          </w14:textOutline>
+                          <w14:props3d w14:extrusionH="57150" w14:contourW="0" w14:prstMaterial="softEdge">
+                            <w14:bevelT w14:w="25400" w14:h="38100" w14:prst="circle"/>
+                          </w14:props3d>
+                        </w:rPr>
+                      </w:pPr>
+                      <w:r>
+                        <w:rPr>
+                          <w:rFonts w:ascii="標楷體" w:eastAsia="標楷體" w:hAnsi="標楷體" w:hint="eastAsia"/>
+                          <w:b/>
+                          <w:color w:val="00B050"/>
+                          <w:sz w:val="44"/>
+                          <w:szCs w:val="44"/>
+                          <w14:textOutline w14:w="0" w14:cap="flat" w14:cmpd="sng" w14:algn="ctr">
+                            <w14:noFill/>
+                            <w14:prstDash w14:val="solid"/>
+                            <w14:round/>
+                          </w14:textOutline>
+                          <w14:props3d w14:extrusionH="57150" w14:contourW="0" w14:prstMaterial="softEdge">
+                            <w14:bevelT w14:w="25400" w14:h="38100" w14:prst="circle"/>
+                          </w14:props3d>
+                        </w:rPr>
+                        <w:t>2</w:t>
+                      </w:r>
+                      <w:r>
+                        <w:rPr>
+                          <w:rFonts w:ascii="標楷體" w:eastAsia="標楷體" w:hAnsi="標楷體"/>
+                          <w:b/>
+                          <w:color w:val="00B050"/>
+                          <w:sz w:val="44"/>
+                          <w:szCs w:val="44"/>
+                          <w14:textOutline w14:w="0" w14:cap="flat" w14:cmpd="sng" w14:algn="ctr">
+                            <w14:noFill/>
+                            <w14:prstDash w14:val="solid"/>
+                            <w14:round/>
+                          </w14:textOutline>
+                          <w14:props3d w14:extrusionH="57150" w14:contourW="0" w14:prstMaterial="softEdge">
+                            <w14:bevelT w14:w="25400" w14:h="38100" w14:prst="circle"/>
+                          </w14:props3d>
+                        </w:rPr>
+                        <w:t>018</w:t>
+                      </w:r>
+                      <w:r>
+                        <w:rPr>
+                          <w:rFonts w:ascii="標楷體" w:eastAsia="標楷體" w:hAnsi="標楷體" w:hint="eastAsia"/>
+                          <w:b/>
+                          <w:color w:val="00B050"/>
+                          <w:sz w:val="44"/>
+                          <w:szCs w:val="44"/>
+                          <w14:textOutline w14:w="0" w14:cap="flat" w14:cmpd="sng" w14:algn="ctr">
+                            <w14:noFill/>
+                            <w14:prstDash w14:val="solid"/>
+                            <w14:round/>
+                          </w14:textOutline>
+                          <w14:props3d w14:extrusionH="57150" w14:contourW="0" w14:prstMaterial="softEdge">
+                            <w14:bevelT w14:w="25400" w14:h="38100" w14:prst="circle"/>
+                          </w14:props3d>
+                        </w:rPr>
+                        <w:t>林初</w:t>
+                      </w:r>
+                      <w:proofErr w:type="gramStart"/>
+                      <w:r>
+                        <w:rPr>
+                          <w:rFonts w:ascii="標楷體" w:eastAsia="標楷體" w:hAnsi="標楷體" w:hint="eastAsia"/>
+                          <w:b/>
+                          <w:color w:val="00B050"/>
+                          <w:sz w:val="44"/>
+                          <w:szCs w:val="44"/>
+                          <w14:textOutline w14:w="0" w14:cap="flat" w14:cmpd="sng" w14:algn="ctr">
+                            <w14:noFill/>
+                            <w14:prstDash w14:val="solid"/>
+                            <w14:round/>
+                          </w14:textOutline>
+                          <w14:props3d w14:extrusionH="57150" w14:contourW="0" w14:prstMaterial="softEdge">
+                            <w14:bevelT w14:w="25400" w14:h="38100" w14:prst="circle"/>
+                          </w14:props3d>
+                        </w:rPr>
+                        <w:t>埤</w:t>
+                      </w:r>
+                      <w:proofErr w:type="gramEnd"/>
+                      <w:r>
+                        <w:rPr>
+                          <w:rFonts w:ascii="標楷體" w:eastAsia="標楷體" w:hAnsi="標楷體" w:hint="eastAsia"/>
+                          <w:b/>
+                          <w:color w:val="00B050"/>
+                          <w:sz w:val="44"/>
+                          <w:szCs w:val="44"/>
+                          <w14:textOutline w14:w="0" w14:cap="flat" w14:cmpd="sng" w14:algn="ctr">
+                            <w14:noFill/>
+                            <w14:prstDash w14:val="solid"/>
+                            <w14:round/>
+                          </w14:textOutline>
+                          <w14:props3d w14:extrusionH="57150" w14:contourW="0" w14:prstMaterial="softEdge">
+                            <w14:bevelT w14:w="25400" w14:h="38100" w14:prst="circle"/>
+                          </w14:props3d>
+                        </w:rPr>
+                        <w:t>木棉 單車遊</w:t>
+                      </w:r>
+                    </w:p>
+                  </w:txbxContent>
+                </v:textbox>
+              </v:shape>
+            </w:pict>
+          </mc:Fallback>
+        </mc:AlternateContent>
+      </w:r>
+    </w:p>
+    <w:p>
+      <w:pPr>
+        <w:rPr>
+          <w:rFonts w:ascii="標楷體" w:eastAsia="標楷體" w:hAnsi="標楷體"/>
+          <w:b/>
+          <w:color w:val="7030A0"/>
+          <w:sz w:val="28"/>
+          <w:szCs w:val="28"/>
+        </w:rPr>
+      </w:pPr>
+    </w:p>
+    <w:p>
+      <w:pPr>
+        <w:rPr>
+          <w:rFonts w:ascii="標楷體" w:eastAsia="標楷體" w:hAnsi="標楷體"/>
+          <w:b/>
+          <w:color w:val="7030A0"/>
+          <w:sz w:val="28"/>
+          <w:szCs w:val="28"/>
+        </w:rPr>
+      </w:pPr>
+      <w:r>
+        <w:rPr>
+          <w:rFonts w:ascii="標楷體" w:eastAsia="標楷體" w:hAnsi="標楷體"/>
+          <w:b/>
+          <w:noProof/>
+          <w:color w:val="7030A0"/>
+          <w:sz w:val="28"/>
+          <w:szCs w:val="28"/>
+        </w:rPr>
+        <w:drawing>
+          <wp:anchor distT="0" distB="0" distL="114300" distR="114300" simplePos="0" relativeHeight="251615744" behindDoc="1" locked="0" layoutInCell="1" allowOverlap="1" wp14:anchorId="6C648DA7" wp14:editId="4AAFB11C">
+            <wp:simplePos x="0" y="0"/>
+            <wp:positionH relativeFrom="column">
+              <wp:posOffset>699135</wp:posOffset>
+            </wp:positionH>
+            <wp:positionV relativeFrom="paragraph">
+              <wp:posOffset>165826</wp:posOffset>
+            </wp:positionV>
+            <wp:extent cx="4320000" cy="6112800"/>
+            <wp:effectExtent l="0" t="0" r="4445" b="2540"/>
+            <wp:wrapNone/>
+            <wp:docPr id="21" name="圖片 21"/>
+            <wp:cNvGraphicFramePr>
+              <a:graphicFrameLocks xmlns:a="http://schemas.openxmlformats.org/drawingml/2006/main" noChangeAspect="1"/>
+            </wp:cNvGraphicFramePr>
+            <a:graphic xmlns:a="http://schemas.openxmlformats.org/drawingml/2006/main">
+              <a:graphicData uri="http://schemas.openxmlformats.org/drawingml/2006/picture">
+                <pic:pic xmlns:pic="http://schemas.openxmlformats.org/drawingml/2006/picture">
+                  <pic:nvPicPr>
+                    <pic:cNvPr id="21" name="木棉花自行車.jpg"/>
+                    <pic:cNvPicPr/>
+                  </pic:nvPicPr>
+                  <pic:blipFill>
+                    <a:blip r:embed="rId24" cstate="print">
+                      <a:extLst>
+                        <a:ext uri="{28A0092B-C50C-407E-A947-70E740481C1C}">
+                          <a14:useLocalDpi xmlns:a14="http://schemas.microsoft.com/office/drawing/2010/main" val="0"/>
+                        </a:ext>
+                      </a:extLst>
+                    </a:blip>
+                    <a:stretch>
+                      <a:fillRect/>
+                    </a:stretch>
+                  </pic:blipFill>
+                  <pic:spPr>
+                    <a:xfrm>
+                      <a:off x="0" y="0"/>
+                      <a:ext cx="4320000" cy="6112800"/>
+                    </a:xfrm>
+                    <a:prstGeom prst="rect">
+                      <a:avLst/>
+                    </a:prstGeom>
+                  </pic:spPr>
+                </pic:pic>
+              </a:graphicData>
+            </a:graphic>
+            <wp14:sizeRelH relativeFrom="page">
+              <wp14:pctWidth>0</wp14:pctWidth>
+            </wp14:sizeRelH>
+            <wp14:sizeRelV relativeFrom="page">
+              <wp14:pctHeight>0</wp14:pctHeight>
+            </wp14:sizeRelV>
+          </wp:anchor>
+        </w:drawing>
+      </w:r>
+    </w:p>
+    <w:p>
+      <w:pPr>
+        <w:rPr>
+          <w:rFonts w:ascii="標楷體" w:eastAsia="標楷體" w:hAnsi="標楷體"/>
+          <w:b/>
+          <w:color w:val="7030A0"/>
+          <w:sz w:val="28"/>
+          <w:szCs w:val="28"/>
+        </w:rPr>
+      </w:pPr>
+    </w:p>
+    <w:p>
+      <w:pPr>
+        <w:rPr>
+          <w:rFonts w:ascii="標楷體" w:eastAsia="標楷體" w:hAnsi="標楷體"/>
+          <w:b/>
+          <w:color w:val="7030A0"/>
+          <w:sz w:val="28"/>
+          <w:szCs w:val="28"/>
+        </w:rPr>
+      </w:pPr>
+    </w:p>
+    <w:p>
+      <w:pPr>
+        <w:rPr>
+          <w:rFonts w:ascii="標楷體" w:eastAsia="標楷體" w:hAnsi="標楷體"/>
+          <w:b/>
+          <w:color w:val="7030A0"/>
+          <w:sz w:val="28"/>
+          <w:szCs w:val="28"/>
+        </w:rPr>
+      </w:pPr>
+    </w:p>
+    <w:p>
+      <w:pPr>
+        <w:rPr>
+          <w:rFonts w:ascii="標楷體" w:eastAsia="標楷體" w:hAnsi="標楷體"/>
+          <w:b/>
+          <w:color w:val="7030A0"/>
+          <w:sz w:val="28"/>
+          <w:szCs w:val="28"/>
+        </w:rPr>
+      </w:pPr>
+    </w:p>
+    <w:p>
+      <w:pPr>
+        <w:rPr>
+          <w:rFonts w:ascii="標楷體" w:eastAsia="標楷體" w:hAnsi="標楷體"/>
+          <w:b/>
+          <w:color w:val="7030A0"/>
+          <w:sz w:val="28"/>
+          <w:szCs w:val="28"/>
+        </w:rPr>
+      </w:pPr>
+    </w:p>
+    <w:p>
+      <w:pPr>
+        <w:rPr>
+          <w:rFonts w:ascii="標楷體" w:eastAsia="標楷體" w:hAnsi="標楷體"/>
+          <w:b/>
+          <w:color w:val="7030A0"/>
+          <w:sz w:val="28"/>
+          <w:szCs w:val="28"/>
+        </w:rPr>
+      </w:pPr>
+    </w:p>
+    <w:p>
+      <w:pPr>
+        <w:rPr>
+          <w:rFonts w:ascii="標楷體" w:eastAsia="標楷體" w:hAnsi="標楷體"/>
+          <w:b/>
+          <w:color w:val="7030A0"/>
+          <w:sz w:val="28"/>
+          <w:szCs w:val="28"/>
+        </w:rPr>
+      </w:pPr>
+    </w:p>
+    <w:p>
+      <w:pPr>
+        <w:rPr>
+          <w:rFonts w:ascii="標楷體" w:eastAsia="標楷體" w:hAnsi="標楷體"/>
+          <w:b/>
+          <w:color w:val="7030A0"/>
+          <w:sz w:val="28"/>
+          <w:szCs w:val="28"/>
+        </w:rPr>
+      </w:pPr>
+    </w:p>
+    <w:p>
+      <w:pPr>
+        <w:rPr>
+          <w:rFonts w:ascii="標楷體" w:eastAsia="標楷體" w:hAnsi="標楷體"/>
+          <w:b/>
+          <w:color w:val="7030A0"/>
+          <w:sz w:val="28"/>
+          <w:szCs w:val="28"/>
+        </w:rPr>
+      </w:pPr>
+    </w:p>
+    <w:p>
+      <w:pPr>
+        <w:rPr>
+          <w:rFonts w:ascii="標楷體" w:eastAsia="標楷體" w:hAnsi="標楷體"/>
+          <w:b/>
+          <w:color w:val="7030A0"/>
+          <w:sz w:val="28"/>
+          <w:szCs w:val="28"/>
+        </w:rPr>
+      </w:pPr>
+    </w:p>
+    <w:p>
+      <w:pPr>
+        <w:rPr>
+          <w:rFonts w:ascii="標楷體" w:eastAsia="標楷體" w:hAnsi="標楷體"/>
+          <w:b/>
+          <w:color w:val="7030A0"/>
+          <w:sz w:val="28"/>
+          <w:szCs w:val="28"/>
+        </w:rPr>
+      </w:pPr>
+    </w:p>
+    <w:p>
+      <w:pPr>
+        <w:rPr>
+          <w:rFonts w:ascii="標楷體" w:eastAsia="標楷體" w:hAnsi="標楷體"/>
+          <w:b/>
+          <w:color w:val="7030A0"/>
+          <w:sz w:val="28"/>
+          <w:szCs w:val="28"/>
+        </w:rPr>
+      </w:pPr>
+    </w:p>
+    <w:p>
+      <w:pPr>
+        <w:rPr>
+          <w:rFonts w:ascii="標楷體" w:eastAsia="標楷體" w:hAnsi="標楷體"/>
+          <w:b/>
+          <w:color w:val="7030A0"/>
+          <w:sz w:val="28"/>
+          <w:szCs w:val="28"/>
+        </w:rPr>
+      </w:pPr>
+    </w:p>
+    <w:p>
+      <w:pPr>
+        <w:rPr>
+          <w:rFonts w:ascii="標楷體" w:eastAsia="標楷體" w:hAnsi="標楷體" w:hint="eastAsia"/>
+          <w:b/>
+          <w:color w:val="7030A0"/>
+          <w:sz w:val="28"/>
+          <w:szCs w:val="28"/>
+        </w:rPr>
+      </w:pPr>
+    </w:p>
+    <w:p>
+      <w:pPr>
+        <w:rPr>
+          <w:rFonts w:ascii="標楷體" w:eastAsia="標楷體" w:hAnsi="標楷體"/>
+          <w:b/>
+          <w:color w:val="7030A0"/>
+          <w:sz w:val="28"/>
+          <w:szCs w:val="28"/>
+        </w:rPr>
+      </w:pPr>
+    </w:p>
+    <w:p>
+      <w:pPr>
+        <w:rPr>
+          <w:rFonts w:ascii="標楷體" w:eastAsia="標楷體" w:hAnsi="標楷體"/>
+          <w:b/>
+          <w:color w:val="7030A0"/>
+          <w:sz w:val="28"/>
+          <w:szCs w:val="28"/>
+        </w:rPr>
+      </w:pPr>
+    </w:p>
+    <w:p>
+      <w:pPr>
+        <w:rPr>
+          <w:rFonts w:ascii="標楷體" w:eastAsia="標楷體" w:hAnsi="標楷體"/>
+          <w:b/>
+          <w:color w:val="7030A0"/>
+          <w:sz w:val="28"/>
+          <w:szCs w:val="28"/>
+        </w:rPr>
+      </w:pPr>
+      <w:r>
+        <w:rPr>
+          <w:noProof/>
+        </w:rPr>
+        <w:lastRenderedPageBreak/>
+        <mc:AlternateContent>
+          <mc:Choice Requires="wps">
+            <w:drawing>
+              <wp:anchor distT="0" distB="0" distL="114300" distR="114300" simplePos="0" relativeHeight="251850240" behindDoc="0" locked="0" layoutInCell="1" allowOverlap="1" wp14:anchorId="4D38E414" wp14:editId="4D7B1370">
+                <wp:simplePos x="0" y="0"/>
+                <wp:positionH relativeFrom="column">
+                  <wp:posOffset>0</wp:posOffset>
+                </wp:positionH>
+                <wp:positionV relativeFrom="paragraph">
+                  <wp:posOffset>0</wp:posOffset>
+                </wp:positionV>
+                <wp:extent cx="5888808" cy="1828800"/>
+                <wp:effectExtent l="0" t="0" r="0" b="3810"/>
+                <wp:wrapNone/>
+                <wp:docPr id="36" name="文字方塊 36"/>
+                <wp:cNvGraphicFramePr/>
+                <a:graphic xmlns:a="http://schemas.openxmlformats.org/drawingml/2006/main">
+                  <a:graphicData uri="http://schemas.microsoft.com/office/word/2010/wordprocessingShape">
+                    <wps:wsp>
+                      <wps:cNvSpPr txBox="1"/>
+                      <wps:spPr>
+                        <a:xfrm>
+                          <a:off x="0" y="0"/>
+                          <a:ext cx="5888808" cy="1828800"/>
+                        </a:xfrm>
+                        <a:prstGeom prst="rect">
+                          <a:avLst/>
+                        </a:prstGeom>
+                        <a:noFill/>
+                        <a:ln>
+                          <a:noFill/>
+                        </a:ln>
+                      </wps:spPr>
+                      <wps:txbx>
+                        <w:txbxContent>
+                          <w:p>
+                            <w:pPr>
+                              <w:jc w:val="center"/>
+                              <w:rPr>
+                                <w:rFonts w:ascii="標楷體" w:eastAsia="標楷體" w:hAnsi="標楷體" w:hint="eastAsia"/>
+                                <w:b/>
+                                <w:color w:val="00B050"/>
+                                <w:sz w:val="44"/>
+                                <w:szCs w:val="44"/>
+                                <w14:textOutline w14:w="0" w14:cap="flat" w14:cmpd="sng" w14:algn="ctr">
+                                  <w14:noFill/>
+                                  <w14:prstDash w14:val="solid"/>
+                                  <w14:round/>
+                                </w14:textOutline>
+                                <w14:props3d w14:extrusionH="57150" w14:contourW="0" w14:prstMaterial="softEdge">
+                                  <w14:bevelT w14:w="25400" w14:h="38100" w14:prst="circle"/>
+                                </w14:props3d>
+                              </w:rPr>
+                            </w:pPr>
+                            <w:r>
+                              <w:rPr>
+                                <w:rFonts w:ascii="標楷體" w:eastAsia="標楷體" w:hAnsi="標楷體" w:hint="eastAsia"/>
+                                <w:b/>
+                                <w:color w:val="00B050"/>
+                                <w:sz w:val="44"/>
+                                <w:szCs w:val="44"/>
+                                <w14:textOutline w14:w="0" w14:cap="flat" w14:cmpd="sng" w14:algn="ctr">
+                                  <w14:noFill/>
+                                  <w14:prstDash w14:val="solid"/>
+                                  <w14:round/>
+                                </w14:textOutline>
+                                <w14:props3d w14:extrusionH="57150" w14:contourW="0" w14:prstMaterial="softEdge">
+                                  <w14:bevelT w14:w="25400" w14:h="38100" w14:prst="circle"/>
+                                </w14:props3d>
+                              </w:rPr>
+                              <w:t>2</w:t>
+                            </w:r>
+                            <w:r>
+                              <w:rPr>
+                                <w:rFonts w:ascii="標楷體" w:eastAsia="標楷體" w:hAnsi="標楷體"/>
+                                <w:b/>
+                                <w:color w:val="00B050"/>
+                                <w:sz w:val="44"/>
+                                <w:szCs w:val="44"/>
+                                <w14:textOutline w14:w="0" w14:cap="flat" w14:cmpd="sng" w14:algn="ctr">
+                                  <w14:noFill/>
+                                  <w14:prstDash w14:val="solid"/>
+                                  <w14:round/>
+                                </w14:textOutline>
+                                <w14:props3d w14:extrusionH="57150" w14:contourW="0" w14:prstMaterial="softEdge">
+                                  <w14:bevelT w14:w="25400" w14:h="38100" w14:prst="circle"/>
+                                </w14:props3d>
+                              </w:rPr>
+                              <w:t>018</w:t>
+                            </w:r>
+                            <w:proofErr w:type="gramStart"/>
+                            <w:r>
+                              <w:rPr>
+                                <w:rFonts w:ascii="標楷體" w:eastAsia="標楷體" w:hAnsi="標楷體" w:hint="eastAsia"/>
+                                <w:b/>
+                                <w:color w:val="00B050"/>
+                                <w:sz w:val="44"/>
+                                <w:szCs w:val="44"/>
+                                <w14:textOutline w14:w="0" w14:cap="flat" w14:cmpd="sng" w14:algn="ctr">
+                                  <w14:noFill/>
+                                  <w14:prstDash w14:val="solid"/>
+                                  <w14:round/>
+                                </w14:textOutline>
+                                <w14:props3d w14:extrusionH="57150" w14:contourW="0" w14:prstMaterial="softEdge">
+                                  <w14:bevelT w14:w="25400" w14:h="38100" w14:prst="circle"/>
+                                </w14:props3d>
+                              </w:rPr>
+                              <w:t>虎馬</w:t>
+                            </w:r>
+                            <w:proofErr w:type="gramEnd"/>
+                            <w:r>
+                              <w:rPr>
+                                <w:rFonts w:ascii="標楷體" w:eastAsia="標楷體" w:hAnsi="標楷體" w:hint="eastAsia"/>
+                                <w:b/>
+                                <w:color w:val="00B050"/>
+                                <w:sz w:val="44"/>
+                                <w:szCs w:val="44"/>
+                                <w14:textOutline w14:w="0" w14:cap="flat" w14:cmpd="sng" w14:algn="ctr">
+                                  <w14:noFill/>
+                                  <w14:prstDash w14:val="solid"/>
+                                  <w14:round/>
+                                </w14:textOutline>
+                                <w14:props3d w14:extrusionH="57150" w14:contourW="0" w14:prstMaterial="softEdge">
+                                  <w14:bevelT w14:w="25400" w14:h="38100" w14:prst="circle"/>
+                                </w14:props3d>
+                              </w:rPr>
+                              <w:t xml:space="preserve"> 全國馬拉松 </w:t>
+                            </w:r>
+                            <w:proofErr w:type="gramStart"/>
+                            <w:r>
+                              <w:rPr>
+                                <w:rFonts w:ascii="標楷體" w:eastAsia="標楷體" w:hAnsi="標楷體"/>
+                                <w:b/>
+                                <w:color w:val="00B050"/>
+                                <w:sz w:val="44"/>
+                                <w:szCs w:val="44"/>
+                                <w14:textOutline w14:w="0" w14:cap="flat" w14:cmpd="sng" w14:algn="ctr">
+                                  <w14:noFill/>
+                                  <w14:prstDash w14:val="solid"/>
+                                  <w14:round/>
+                                </w14:textOutline>
+                                <w14:props3d w14:extrusionH="57150" w14:contourW="0" w14:prstMaterial="softEdge">
+                                  <w14:bevelT w14:w="25400" w14:h="38100" w14:prst="circle"/>
+                                </w14:props3d>
+                              </w:rPr>
+                              <w:t>–</w:t>
+                            </w:r>
+                            <w:proofErr w:type="gramEnd"/>
+                            <w:r>
+                              <w:rPr>
+                                <w:rFonts w:ascii="標楷體" w:eastAsia="標楷體" w:hAnsi="標楷體"/>
+                                <w:b/>
+                                <w:color w:val="00B050"/>
+                                <w:sz w:val="44"/>
+                                <w:szCs w:val="44"/>
+                                <w14:textOutline w14:w="0" w14:cap="flat" w14:cmpd="sng" w14:algn="ctr">
+                                  <w14:noFill/>
+                                  <w14:prstDash w14:val="solid"/>
+                                  <w14:round/>
+                                </w14:textOutline>
+                                <w14:props3d w14:extrusionH="57150" w14:contourW="0" w14:prstMaterial="softEdge">
+                                  <w14:bevelT w14:w="25400" w14:h="38100" w14:prst="circle"/>
+                                </w14:props3d>
+                              </w:rPr>
+                              <w:t xml:space="preserve"> </w:t>
+                            </w:r>
+                            <w:r>
+                              <w:rPr>
+                                <w:rFonts w:ascii="標楷體" w:eastAsia="標楷體" w:hAnsi="標楷體" w:hint="eastAsia"/>
+                                <w:b/>
+                                <w:color w:val="00B050"/>
+                                <w:sz w:val="44"/>
+                                <w:szCs w:val="44"/>
+                                <w14:textOutline w14:w="0" w14:cap="flat" w14:cmpd="sng" w14:algn="ctr">
+                                  <w14:noFill/>
+                                  <w14:prstDash w14:val="solid"/>
+                                  <w14:round/>
+                                </w14:textOutline>
+                                <w14:props3d w14:extrusionH="57150" w14:contourW="0" w14:prstMaterial="softEdge">
+                                  <w14:bevelT w14:w="25400" w14:h="38100" w14:prst="circle"/>
+                                </w14:props3d>
+                              </w:rPr>
+                              <w:t>烤雞馬</w:t>
+                            </w:r>
+                          </w:p>
+                        </w:txbxContent>
+                      </wps:txbx>
+                      <wps:bodyPr rot="0" spcFirstLastPara="0" vertOverflow="overflow" horzOverflow="overflow" vert="horz" wrap="square" lIns="91440" tIns="45720" rIns="91440" bIns="45720" numCol="1" spcCol="0" rtlCol="0" fromWordArt="0" anchor="t" anchorCtr="0" forceAA="0" compatLnSpc="1">
+                        <a:prstTxWarp prst="textNoShape">
+                          <a:avLst/>
+                        </a:prstTxWarp>
+                        <a:spAutoFit/>
+                        <a:scene3d>
+                          <a:camera prst="orthographicFront"/>
+                          <a:lightRig rig="soft" dir="t">
+                            <a:rot lat="0" lon="0" rev="15600000"/>
+                          </a:lightRig>
+                        </a:scene3d>
+                        <a:sp3d extrusionH="57150" prstMaterial="softEdge">
+                          <a:bevelT w="25400" h="38100"/>
+                        </a:sp3d>
+                      </wps:bodyPr>
+                    </wps:wsp>
+                  </a:graphicData>
+                </a:graphic>
+                <wp14:sizeRelH relativeFrom="margin">
+                  <wp14:pctWidth>0</wp14:pctWidth>
+                </wp14:sizeRelH>
+              </wp:anchor>
+            </w:drawing>
+          </mc:Choice>
+          <mc:Fallback>
+            <w:pict>
+              <v:shape w14:anchorId="4D38E414" id="文字方塊 36" o:spid="_x0000_s1035" type="#_x0000_t202" style="position:absolute;margin-left:0;margin-top:0;width:463.7pt;height:2in;z-index:251850240;visibility:visible;mso-wrap-style:square;mso-width-percent:0;mso-wrap-distance-left:9pt;mso-wrap-distance-top:0;mso-wrap-distance-right:9pt;mso-wrap-distance-bottom:0;mso-position-horizontal:absolute;mso-position-horizontal-relative:text;mso-position-vertical:absolute;mso-position-vertical-relative:text;mso-width-percent:0;mso-width-relative:margin;v-text-anchor:top" o:gfxdata="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" filled="f" stroked="f">
+                <v:fill o:detectmouseclick="t"/>
+                <v:textbox style="mso-fit-shape-to-text:t">
+                  <w:txbxContent>
+                    <w:p>
+                      <w:pPr>
+                        <w:jc w:val="center"/>
+                        <w:rPr>
+                          <w:rFonts w:ascii="標楷體" w:eastAsia="標楷體" w:hAnsi="標楷體" w:hint="eastAsia"/>
+                          <w:b/>
+                          <w:color w:val="00B050"/>
+                          <w:sz w:val="44"/>
+                          <w:szCs w:val="44"/>
+                          <w14:textOutline w14:w="0" w14:cap="flat" w14:cmpd="sng" w14:algn="ctr">
+                            <w14:noFill/>
+                            <w14:prstDash w14:val="solid"/>
+                            <w14:round/>
+                          </w14:textOutline>
+                          <w14:props3d w14:extrusionH="57150" w14:contourW="0" w14:prstMaterial="softEdge">
+                            <w14:bevelT w14:w="25400" w14:h="38100" w14:prst="circle"/>
+                          </w14:props3d>
+                        </w:rPr>
+                      </w:pPr>
+                      <w:r>
+                        <w:rPr>
+                          <w:rFonts w:ascii="標楷體" w:eastAsia="標楷體" w:hAnsi="標楷體" w:hint="eastAsia"/>
+                          <w:b/>
+                          <w:color w:val="00B050"/>
+                          <w:sz w:val="44"/>
+                          <w:szCs w:val="44"/>
+                          <w14:textOutline w14:w="0" w14:cap="flat" w14:cmpd="sng" w14:algn="ctr">
+                            <w14:noFill/>
+                            <w14:prstDash w14:val="solid"/>
+                            <w14:round/>
+                          </w14:textOutline>
+                          <w14:props3d w14:extrusionH="57150" w14:contourW="0" w14:prstMaterial="softEdge">
+                            <w14:bevelT w14:w="25400" w14:h="38100" w14:prst="circle"/>
+                          </w14:props3d>
+                        </w:rPr>
+                        <w:t>2</w:t>
+                      </w:r>
+                      <w:r>
+                        <w:rPr>
+                          <w:rFonts w:ascii="標楷體" w:eastAsia="標楷體" w:hAnsi="標楷體"/>
+                          <w:b/>
+                          <w:color w:val="00B050"/>
+                          <w:sz w:val="44"/>
+                          <w:szCs w:val="44"/>
+                          <w14:textOutline w14:w="0" w14:cap="flat" w14:cmpd="sng" w14:algn="ctr">
+                            <w14:noFill/>
+                            <w14:prstDash w14:val="solid"/>
+                            <w14:round/>
+                          </w14:textOutline>
+                          <w14:props3d w14:extrusionH="57150" w14:contourW="0" w14:prstMaterial="softEdge">
+                            <w14:bevelT w14:w="25400" w14:h="38100" w14:prst="circle"/>
+                          </w14:props3d>
+                        </w:rPr>
+                        <w:t>018</w:t>
+                      </w:r>
+                      <w:proofErr w:type="gramStart"/>
+                      <w:r>
+                        <w:rPr>
+                          <w:rFonts w:ascii="標楷體" w:eastAsia="標楷體" w:hAnsi="標楷體" w:hint="eastAsia"/>
+                          <w:b/>
+                          <w:color w:val="00B050"/>
+                          <w:sz w:val="44"/>
+                          <w:szCs w:val="44"/>
+                          <w14:textOutline w14:w="0" w14:cap="flat" w14:cmpd="sng" w14:algn="ctr">
+                            <w14:noFill/>
+                            <w14:prstDash w14:val="solid"/>
+                            <w14:round/>
+                          </w14:textOutline>
+                          <w14:props3d w14:extrusionH="57150" w14:contourW="0" w14:prstMaterial="softEdge">
+                            <w14:bevelT w14:w="25400" w14:h="38100" w14:prst="circle"/>
+                          </w14:props3d>
+                        </w:rPr>
+                        <w:t>虎馬</w:t>
+                      </w:r>
+                      <w:proofErr w:type="gramEnd"/>
+                      <w:r>
+                        <w:rPr>
+                          <w:rFonts w:ascii="標楷體" w:eastAsia="標楷體" w:hAnsi="標楷體" w:hint="eastAsia"/>
+                          <w:b/>
+                          <w:color w:val="00B050"/>
+                          <w:sz w:val="44"/>
+                          <w:szCs w:val="44"/>
+                          <w14:textOutline w14:w="0" w14:cap="flat" w14:cmpd="sng" w14:algn="ctr">
+                            <w14:noFill/>
+                            <w14:prstDash w14:val="solid"/>
+                            <w14:round/>
+                          </w14:textOutline>
+                          <w14:props3d w14:extrusionH="57150" w14:contourW="0" w14:prstMaterial="softEdge">
+                            <w14:bevelT w14:w="25400" w14:h="38100" w14:prst="circle"/>
+                          </w14:props3d>
+                        </w:rPr>
+                        <w:t xml:space="preserve"> 全國馬拉松 </w:t>
+                      </w:r>
+                      <w:proofErr w:type="gramStart"/>
+                      <w:r>
+                        <w:rPr>
+                          <w:rFonts w:ascii="標楷體" w:eastAsia="標楷體" w:hAnsi="標楷體"/>
+                          <w:b/>
+                          <w:color w:val="00B050"/>
+                          <w:sz w:val="44"/>
+                          <w:szCs w:val="44"/>
+                          <w14:textOutline w14:w="0" w14:cap="flat" w14:cmpd="sng" w14:algn="ctr">
+                            <w14:noFill/>
+                            <w14:prstDash w14:val="solid"/>
+                            <w14:round/>
+                          </w14:textOutline>
+                          <w14:props3d w14:extrusionH="57150" w14:contourW="0" w14:prstMaterial="softEdge">
+                            <w14:bevelT w14:w="25400" w14:h="38100" w14:prst="circle"/>
+                          </w14:props3d>
+                        </w:rPr>
+                        <w:t>–</w:t>
+                      </w:r>
+                      <w:proofErr w:type="gramEnd"/>
+                      <w:r>
+                        <w:rPr>
+                          <w:rFonts w:ascii="標楷體" w:eastAsia="標楷體" w:hAnsi="標楷體"/>
+                          <w:b/>
+                          <w:color w:val="00B050"/>
+                          <w:sz w:val="44"/>
+                          <w:szCs w:val="44"/>
+                          <w14:textOutline w14:w="0" w14:cap="flat" w14:cmpd="sng" w14:algn="ctr">
+                            <w14:noFill/>
+                            <w14:prstDash w14:val="solid"/>
+                            <w14:round/>
+                          </w14:textOutline>
+                          <w14:props3d w14:extrusionH="57150" w14:contourW="0" w14:prstMaterial="softEdge">
+                            <w14:bevelT w14:w="25400" w14:h="38100" w14:prst="circle"/>
+                          </w14:props3d>
+                        </w:rPr>
+                        <w:t xml:space="preserve"> </w:t>
+                      </w:r>
+                      <w:r>
+                        <w:rPr>
+                          <w:rFonts w:ascii="標楷體" w:eastAsia="標楷體" w:hAnsi="標楷體" w:hint="eastAsia"/>
+                          <w:b/>
+                          <w:color w:val="00B050"/>
+                          <w:sz w:val="44"/>
+                          <w:szCs w:val="44"/>
+                          <w14:textOutline w14:w="0" w14:cap="flat" w14:cmpd="sng" w14:algn="ctr">
+                            <w14:noFill/>
+                            <w14:prstDash w14:val="solid"/>
+                            <w14:round/>
+                          </w14:textOutline>
+                          <w14:props3d w14:extrusionH="57150" w14:contourW="0" w14:prstMaterial="softEdge">
+                            <w14:bevelT w14:w="25400" w14:h="38100" w14:prst="circle"/>
+                          </w14:props3d>
+                        </w:rPr>
+                        <w:t>烤雞馬</w:t>
+                      </w:r>
+                    </w:p>
+                  </w:txbxContent>
+                </v:textbox>
+              </v:shape>
+            </w:pict>
+          </mc:Fallback>
+        </mc:AlternateContent>
+      </w:r>
+    </w:p>
+    <w:p>
+      <w:pPr>
+        <w:rPr>
+          <w:rFonts w:ascii="標楷體" w:eastAsia="標楷體" w:hAnsi="標楷體"/>
+          <w:b/>
+          <w:color w:val="7030A0"/>
+          <w:sz w:val="28"/>
+          <w:szCs w:val="28"/>
+        </w:rPr>
+      </w:pPr>
+    </w:p>
+    <w:p>
+      <w:pPr>
+        <w:rPr>
+          <w:rFonts w:ascii="標楷體" w:eastAsia="標楷體" w:hAnsi="標楷體"/>
+          <w:b/>
+          <w:color w:val="7030A0"/>
+          <w:sz w:val="28"/>
+          <w:szCs w:val="28"/>
+        </w:rPr>
+      </w:pPr>
+      <w:r>
+        <w:rPr>
+          <w:rFonts w:ascii="標楷體" w:eastAsia="標楷體" w:hAnsi="標楷體"/>
+          <w:b/>
+          <w:noProof/>
+          <w:color w:val="7030A0"/>
+          <w:sz w:val="28"/>
+          <w:szCs w:val="28"/>
+        </w:rPr>
+        <w:drawing>
+          <wp:anchor distT="0" distB="0" distL="114300" distR="114300" simplePos="0" relativeHeight="251533824" behindDoc="1" locked="0" layoutInCell="1" allowOverlap="1" wp14:anchorId="1ECAACBE" wp14:editId="1CD89332">
+            <wp:simplePos x="0" y="0"/>
+            <wp:positionH relativeFrom="column">
+              <wp:posOffset>760458</wp:posOffset>
+            </wp:positionH>
+            <wp:positionV relativeFrom="paragraph">
+              <wp:posOffset>118654</wp:posOffset>
+            </wp:positionV>
+            <wp:extent cx="4320000" cy="6112800"/>
+            <wp:effectExtent l="0" t="0" r="4445" b="2540"/>
+            <wp:wrapNone/>
+            <wp:docPr id="23" name="圖片 23"/>
+            <wp:cNvGraphicFramePr>
+              <a:graphicFrameLocks xmlns:a="http://schemas.openxmlformats.org/drawingml/2006/main" noChangeAspect="1"/>
+            </wp:cNvGraphicFramePr>
+            <a:graphic xmlns:a="http://schemas.openxmlformats.org/drawingml/2006/main">
+              <a:graphicData uri="http://schemas.openxmlformats.org/drawingml/2006/picture">
+                <pic:pic xmlns:pic="http://schemas.openxmlformats.org/drawingml/2006/picture">
+                  <pic:nvPicPr>
+                    <pic:cNvPr id="23" name="烤雞馬.jpg"/>
+                    <pic:cNvPicPr/>
+                  </pic:nvPicPr>
+                  <pic:blipFill>
+                    <a:blip r:embed="rId25" cstate="print">
+                      <a:extLst>
+                        <a:ext uri="{28A0092B-C50C-407E-A947-70E740481C1C}">
+                          <a14:useLocalDpi xmlns:a14="http://schemas.microsoft.com/office/drawing/2010/main" val="0"/>
+                        </a:ext>
+                      </a:extLst>
+                    </a:blip>
+                    <a:stretch>
+                      <a:fillRect/>
+                    </a:stretch>
+                  </pic:blipFill>
+                  <pic:spPr>
+                    <a:xfrm>
+                      <a:off x="0" y="0"/>
+                      <a:ext cx="4320000" cy="6112800"/>
+                    </a:xfrm>
+                    <a:prstGeom prst="rect">
+                      <a:avLst/>
+                    </a:prstGeom>
+                  </pic:spPr>
+                </pic:pic>
+              </a:graphicData>
+            </a:graphic>
+            <wp14:sizeRelH relativeFrom="page">
+              <wp14:pctWidth>0</wp14:pctWidth>
+            </wp14:sizeRelH>
+            <wp14:sizeRelV relativeFrom="page">
+              <wp14:pctHeight>0</wp14:pctHeight>
+            </wp14:sizeRelV>
+          </wp:anchor>
+        </w:drawing>
+      </w:r>
+    </w:p>
+    <w:p>
+      <w:pPr>
+        <w:rPr>
+          <w:rFonts w:ascii="標楷體" w:eastAsia="標楷體" w:hAnsi="標楷體"/>
+          <w:b/>
+          <w:color w:val="7030A0"/>
+          <w:sz w:val="28"/>
+          <w:szCs w:val="28"/>
+        </w:rPr>
+      </w:pPr>
+    </w:p>
+    <w:p>
+      <w:pPr>
+        <w:rPr>
+          <w:rFonts w:ascii="標楷體" w:eastAsia="標楷體" w:hAnsi="標楷體"/>
+          <w:b/>
+          <w:color w:val="7030A0"/>
+          <w:sz w:val="28"/>
+          <w:szCs w:val="28"/>
+        </w:rPr>
+      </w:pPr>
+    </w:p>
+    <w:p>
+      <w:pPr>
+        <w:rPr>
+          <w:rFonts w:ascii="標楷體" w:eastAsia="標楷體" w:hAnsi="標楷體"/>
+          <w:b/>
+          <w:color w:val="7030A0"/>
+          <w:sz w:val="28"/>
+          <w:szCs w:val="28"/>
+        </w:rPr>
+      </w:pPr>
+    </w:p>
+    <w:p>
+      <w:pPr>
+        <w:rPr>
+          <w:rFonts w:ascii="標楷體" w:eastAsia="標楷體" w:hAnsi="標楷體"/>
+          <w:b/>
+          <w:color w:val="7030A0"/>
+          <w:sz w:val="28"/>
+          <w:szCs w:val="28"/>
+        </w:rPr>
+      </w:pPr>
+    </w:p>
+    <w:p>
+      <w:pPr>
+        <w:rPr>
+          <w:rFonts w:ascii="標楷體" w:eastAsia="標楷體" w:hAnsi="標楷體"/>
+          <w:b/>
+          <w:color w:val="7030A0"/>
+          <w:sz w:val="28"/>
+          <w:szCs w:val="28"/>
+        </w:rPr>
+      </w:pPr>
+    </w:p>
+    <w:p>
+      <w:pPr>
+        <w:rPr>
+          <w:rFonts w:ascii="標楷體" w:eastAsia="標楷體" w:hAnsi="標楷體"/>
+          <w:b/>
+          <w:color w:val="7030A0"/>
+          <w:sz w:val="28"/>
+          <w:szCs w:val="28"/>
+        </w:rPr>
+      </w:pPr>
+    </w:p>
+    <w:p>
+      <w:pPr>
+        <w:rPr>
+          <w:rFonts w:ascii="標楷體" w:eastAsia="標楷體" w:hAnsi="標楷體"/>
+          <w:b/>
+          <w:color w:val="7030A0"/>
+          <w:sz w:val="28"/>
+          <w:szCs w:val="28"/>
+        </w:rPr>
+      </w:pPr>
+    </w:p>
+    <w:p>
+      <w:pPr>
+        <w:rPr>
+          <w:rFonts w:ascii="標楷體" w:eastAsia="標楷體" w:hAnsi="標楷體"/>
+          <w:b/>
+          <w:color w:val="7030A0"/>
+          <w:sz w:val="28"/>
+          <w:szCs w:val="28"/>
+        </w:rPr>
+      </w:pPr>
+    </w:p>
+    <w:p>
+      <w:pPr>
+        <w:rPr>
+          <w:rFonts w:ascii="標楷體" w:eastAsia="標楷體" w:hAnsi="標楷體"/>
+          <w:b/>
+          <w:color w:val="7030A0"/>
+          <w:sz w:val="28"/>
+          <w:szCs w:val="28"/>
+        </w:rPr>
+      </w:pPr>
+    </w:p>
+    <w:p>
+      <w:pPr>
+        <w:rPr>
+          <w:rFonts w:ascii="標楷體" w:eastAsia="標楷體" w:hAnsi="標楷體"/>
+          <w:b/>
+          <w:color w:val="7030A0"/>
+          <w:sz w:val="28"/>
+          <w:szCs w:val="28"/>
+        </w:rPr>
+      </w:pPr>
+      <w:bookmarkStart w:id="0" w:name="_GoBack"/>
+      <w:bookmarkEnd w:id="0"/>
+    </w:p>
+    <w:p>
+      <w:pPr>
+        <w:rPr>
+          <w:rFonts w:ascii="標楷體" w:eastAsia="標楷體" w:hAnsi="標楷體"/>
+          <w:b/>
+          <w:color w:val="7030A0"/>
+          <w:sz w:val="28"/>
+          <w:szCs w:val="28"/>
+        </w:rPr>
+      </w:pPr>
     </w:p>
     <w:sectPr>
-      <w:footerReference w:type="default" r:id="rId12"/>
+      <w:footerReference w:type="default" r:id="rId26"/>
       <w:pgSz w:w="11906" w:h="16838"/>
       <w:pgMar w:top="1440" w:right="1800" w:bottom="1440" w:left="1800" w:header="851" w:footer="992" w:gutter="0"/>
       <w:pgNumType w:start="1"/>
@@ -9676,7 +14985,7 @@
 <w:ftr xmlns:wpc="http://schemas.microsoft.com/office/word/2010/wordprocessingCanvas" xmlns:cx="http://schemas.microsoft.com/office/drawing/2014/chartex" xmlns:cx1="http://schemas.microsoft.com/office/drawing/2015/9/8/chartex" xmlns:cx2="http://schemas.microsoft.com/office/drawing/2015/10/21/chartex" xmlns:cx3="http://schemas.microsoft.com/office/drawing/2016/5/9/chartex" xmlns:cx4="http://schemas.microsoft.com/office/drawing/2016/5/10/chartex" xmlns:cx5="http://schemas.microsoft.com/office/drawing/2016/5/11/chartex" xmlns:cx6="http://schemas.microsoft.com/office/drawing/2016/5/12/chartex" xmlns:cx7="http://schemas.microsoft.com/office/drawing/2016/5/13/chartex" xmlns:cx8="http://schemas.microsoft.com/office/drawing/2016/5/14/chartex" xmlns:mc="http://schemas.openxmlformats.org/markup-compatibility/2006" xmlns:aink="http://schemas.microsoft.com/office/drawing/2016/ink" xmlns:am3d="http://schemas.microsoft.com/office/drawing/2017/model3d" xmlns:o="urn:schemas-microsoft-com:office:office" xmlns:r="http://schemas.openxmlformats.org/officeDocument/2006/relationships" xmlns:m="http://schemas.openxmlformats.org/officeDocument/2006/math" xmlns:v="urn:schemas-microsoft-com:vml" xmlns:wp14="http://schemas.microsoft.com/office/word/2010/wordprocessingDrawing" xmlns:wp="http://schemas.openxmlformats.org/drawingml/2006/wordprocessingDrawing" xmlns:w10="urn:schemas-microsoft-com:office:word" xmlns:w="http://schemas.openxmlformats.org/wordprocessingml/2006/main" xmlns:w14="http://schemas.microsoft.com/office/word/2010/wordml" xmlns:w15="http://schemas.microsoft.com/office/word/2012/wordml" xmlns:w16cid="http://schemas.microsoft.com/office/word/2016/wordml/cid" xmlns:w16se="http://schemas.microsoft.com/office/word/2015/wordml/symex" xmlns:wpg="http://schemas.microsoft.com/office/word/2010/wordprocessingGroup" xmlns:wpi="http://schemas.microsoft.com/office/word/2010/wordprocessingInk" xmlns:wne="http://schemas.microsoft.com/office/word/2006/wordml" xmlns:wps="http://schemas.microsoft.com/office/word/2010/wordprocessingShape" mc:Ignorable="w14 w15 w16se w16cid wp14">
   <w:sdt>
     <w:sdtPr>
-      <w:id w:val="-1744254745"/>
+      <w:id w:val="426542608"/>
       <w:docPartObj>
         <w:docPartGallery w:val="Page Numbers (Bottom of Page)"/>
         <w:docPartUnique/>
@@ -10290,6 +15599,7 @@
     <w:lsdException w:name="HTML Sample" w:semiHidden="1" w:unhideWhenUsed="1"/>
     <w:lsdException w:name="HTML Typewriter" w:semiHidden="1" w:unhideWhenUsed="1"/>
     <w:lsdException w:name="HTML Variable" w:semiHidden="1" w:unhideWhenUsed="1"/>
+    <w:lsdException w:name="Normal Table" w:semiHidden="1" w:unhideWhenUsed="1"/>
     <w:lsdException w:name="annotation subject" w:semiHidden="1" w:unhideWhenUsed="1"/>
     <w:lsdException w:name="No List" w:semiHidden="1" w:unhideWhenUsed="1"/>
     <w:lsdException w:name="Outline List 1" w:semiHidden="1" w:unhideWhenUsed="1"/>
@@ -10333,8 +15643,10 @@
     <w:lsdException w:name="Table Elegant" w:semiHidden="1" w:unhideWhenUsed="1"/>
     <w:lsdException w:name="Table Professional" w:semiHidden="1" w:unhideWhenUsed="1"/>
     <w:lsdException w:name="Table Subtle 1" w:semiHidden="1" w:unhideWhenUsed="1"/>
+    <w:lsdException w:name="Table Subtle 2" w:semiHidden="1" w:unhideWhenUsed="1"/>
     <w:lsdException w:name="Table Web 1" w:semiHidden="1" w:unhideWhenUsed="1"/>
     <w:lsdException w:name="Table Web 2" w:semiHidden="1" w:unhideWhenUsed="1"/>
+    <w:lsdException w:name="Table Web 3" w:semiHidden="1" w:unhideWhenUsed="1"/>
     <w:lsdException w:name="Balloon Text" w:semiHidden="1" w:unhideWhenUsed="1"/>
     <w:lsdException w:name="Table Grid" w:uiPriority="59"/>
     <w:lsdException w:name="Table Theme" w:semiHidden="1" w:unhideWhenUsed="1"/>
@@ -11080,7 +16392,7 @@
 </file>
 
 <file path=customXml/itemProps1.xml><?xml version="1.0" encoding="utf-8"?>
-<ds:datastoreItem xmlns:ds="http://schemas.openxmlformats.org/officeDocument/2006/customXml" ds:itemID="{8F381FE2-6F42-42B4-8935-863EC2AC6A75}">
+<ds:datastoreItem xmlns:ds="http://schemas.openxmlformats.org/officeDocument/2006/customXml" ds:itemID="{4D957D4D-9C92-4774-98BC-2DB2BD360C12}">
   <ds:schemaRefs>
     <ds:schemaRef ds:uri="http://schemas.openxmlformats.org/officeDocument/2006/bibliography"/>
   </ds:schemaRefs>

--- a/研究所資料夾/虎尾科大 書審.docx
+++ b/研究所資料夾/虎尾科大 書審.docx
@@ -1,6 +1,6 @@
 
 <file path=word/document.xml><?xml version="1.0" encoding="utf-8"?>
-<w:document xmlns:wpc="http://schemas.microsoft.com/office/word/2010/wordprocessingCanvas" xmlns:cx="http://schemas.microsoft.com/office/drawing/2014/chartex" xmlns:cx1="http://schemas.microsoft.com/office/drawing/2015/9/8/chartex" xmlns:cx2="http://schemas.microsoft.com/office/drawing/2015/10/21/chartex" xmlns:cx3="http://schemas.microsoft.com/office/drawing/2016/5/9/chartex" xmlns:cx4="http://schemas.microsoft.com/office/drawing/2016/5/10/chartex" xmlns:cx5="http://schemas.microsoft.com/office/drawing/2016/5/11/chartex" xmlns:cx6="http://schemas.microsoft.com/office/drawing/2016/5/12/chartex" xmlns:cx7="http://schemas.microsoft.com/office/drawing/2016/5/13/chartex" xmlns:cx8="http://schemas.microsoft.com/office/drawing/2016/5/14/chartex" xmlns:mc="http://schemas.openxmlformats.org/markup-compatibility/2006" xmlns:aink="http://schemas.microsoft.com/office/drawing/2016/ink" xmlns:am3d="http://schemas.microsoft.com/office/drawing/2017/model3d" xmlns:o="urn:schemas-microsoft-com:office:office" xmlns:r="http://schemas.openxmlformats.org/officeDocument/2006/relationships" xmlns:m="http://schemas.openxmlformats.org/officeDocument/2006/math" xmlns:v="urn:schemas-microsoft-com:vml" xmlns:wp14="http://schemas.microsoft.com/office/word/2010/wordprocessingDrawing" xmlns:wp="http://schemas.openxmlformats.org/drawingml/2006/wordprocessingDrawing" xmlns:w10="urn:schemas-microsoft-com:office:word" xmlns:w="http://schemas.openxmlformats.org/wordprocessingml/2006/main" xmlns:w14="http://schemas.microsoft.com/office/word/2010/wordml" xmlns:w15="http://schemas.microsoft.com/office/word/2012/wordml" xmlns:w16cid="http://schemas.microsoft.com/office/word/2016/wordml/cid" xmlns:w16se="http://schemas.microsoft.com/office/word/2015/wordml/symex" xmlns:wpg="http://schemas.microsoft.com/office/word/2010/wordprocessingGroup" xmlns:wpi="http://schemas.microsoft.com/office/word/2010/wordprocessingInk" xmlns:wne="http://schemas.microsoft.com/office/word/2006/wordml" xmlns:wps="http://schemas.microsoft.com/office/word/2010/wordprocessingShape" mc:Ignorable="w14 w15 w16se w16cid wp14">
+<w:document xmlns:wpc="http://schemas.microsoft.com/office/word/2010/wordprocessingCanvas" xmlns:cx="http://schemas.microsoft.com/office/drawing/2014/chartex" xmlns:mc="http://schemas.openxmlformats.org/markup-compatibility/2006" xmlns:o="urn:schemas-microsoft-com:office:office" xmlns:r="http://schemas.openxmlformats.org/officeDocument/2006/relationships" xmlns:m="http://schemas.openxmlformats.org/officeDocument/2006/math" xmlns:v="urn:schemas-microsoft-com:vml" xmlns:wp14="http://schemas.microsoft.com/office/word/2010/wordprocessingDrawing" xmlns:wp="http://schemas.openxmlformats.org/drawingml/2006/wordprocessingDrawing" xmlns:w10="urn:schemas-microsoft-com:office:word" xmlns:w="http://schemas.openxmlformats.org/wordprocessingml/2006/main" xmlns:w14="http://schemas.microsoft.com/office/word/2010/wordml" xmlns:w15="http://schemas.microsoft.com/office/word/2012/wordml" xmlns:w16se="http://schemas.microsoft.com/office/word/2015/wordml/symex" xmlns:wpg="http://schemas.microsoft.com/office/word/2010/wordprocessingGroup" xmlns:wpi="http://schemas.microsoft.com/office/word/2010/wordprocessingInk" xmlns:wne="http://schemas.microsoft.com/office/word/2006/wordml" xmlns:wps="http://schemas.microsoft.com/office/word/2010/wordprocessingShape" mc:Ignorable="w14 w15 w16se wp14">
   <w:body>
     <w:p>
       <w:pPr>
@@ -35,19 +35,34 @@
         </w:rPr>
         <w:t>目錄</w:t>
       </w:r>
-      <w:proofErr w:type="gramStart"/>
       <w:r>
         <w:rPr>
           <w:rFonts w:ascii="Arial" w:eastAsia="標楷體" w:hAnsi="Arial"/>
         </w:rPr>
-        <w:t>····················</w:t>
-      </w:r>
-      <w:proofErr w:type="gramEnd"/>
-      <w:r>
+        <w:t xml:space="preserve">································································································i </w:t>
+      </w:r>
+    </w:p>
+    <w:p>
+      <w:pPr>
+        <w:spacing w:beforeLines="50" w:before="180" w:afterLines="50" w:after="180"/>
         <w:rPr>
           <w:rFonts w:ascii="Arial" w:eastAsia="標楷體" w:hAnsi="Arial"/>
-        </w:rPr>
-        <w:t xml:space="preserve">············································································i </w:t>
+          <w:b/>
+        </w:rPr>
+      </w:pPr>
+      <w:r>
+        <w:rPr>
+          <w:rFonts w:ascii="Arial" w:eastAsia="標楷體" w:hAnsi="Arial"/>
+          <w:b/>
+        </w:rPr>
+        <w:t>壹、個人簡歷</w:t>
+      </w:r>
+      <w:r>
+        <w:rPr>
+          <w:rFonts w:ascii="Arial" w:eastAsia="標楷體" w:hAnsi="Arial"/>
+          <w:b/>
+        </w:rPr>
+        <w:t xml:space="preserve"> </w:t>
       </w:r>
     </w:p>
     <w:p>
@@ -55,19 +70,187 @@
         <w:spacing w:beforeLines="50" w:before="180" w:afterLines="50" w:after="180"/>
         <w:rPr>
           <w:rFonts w:ascii="Arial" w:eastAsia="標楷體" w:hAnsi="Arial"/>
-          <w:b/>
-        </w:rPr>
-      </w:pPr>
+        </w:rPr>
+      </w:pPr>
+      <w:r>
+        <w:rPr>
+          <w:rFonts w:ascii="Arial" w:eastAsia="標楷體" w:hAnsi="Arial" w:hint="eastAsia"/>
+        </w:rPr>
+        <w:t xml:space="preserve">    </w:t>
+      </w:r>
       <w:r>
         <w:rPr>
           <w:rFonts w:ascii="Arial" w:eastAsia="標楷體" w:hAnsi="Arial"/>
-          <w:b/>
-        </w:rPr>
-        <w:t>壹、個人簡歷</w:t>
+        </w:rPr>
+        <w:t>基本資料</w:t>
       </w:r>
       <w:r>
         <w:rPr>
           <w:rFonts w:ascii="Arial" w:eastAsia="標楷體" w:hAnsi="Arial"/>
+        </w:rPr>
+        <w:t xml:space="preserve">····················································································1 </w:t>
+      </w:r>
+    </w:p>
+    <w:p>
+      <w:pPr>
+        <w:spacing w:beforeLines="50" w:before="180" w:afterLines="50" w:after="180"/>
+        <w:rPr>
+          <w:rFonts w:ascii="Arial" w:eastAsia="標楷體" w:hAnsi="Arial"/>
+        </w:rPr>
+      </w:pPr>
+      <w:r>
+        <w:rPr>
+          <w:rFonts w:ascii="Arial" w:eastAsia="標楷體" w:hAnsi="Arial" w:hint="eastAsia"/>
+        </w:rPr>
+        <w:t xml:space="preserve">    </w:t>
+      </w:r>
+      <w:r>
+        <w:rPr>
+          <w:rFonts w:ascii="Arial" w:eastAsia="標楷體" w:hAnsi="Arial"/>
+        </w:rPr>
+        <w:t>學歷</w:t>
+      </w:r>
+      <w:r>
+        <w:rPr>
+          <w:rFonts w:ascii="Arial" w:eastAsia="標楷體" w:hAnsi="Arial"/>
+        </w:rPr>
+        <w:t xml:space="preserve">··························································································1 </w:t>
+      </w:r>
+    </w:p>
+    <w:p>
+      <w:pPr>
+        <w:spacing w:beforeLines="50" w:before="180" w:afterLines="50" w:after="180"/>
+        <w:rPr>
+          <w:rFonts w:ascii="Arial" w:eastAsia="標楷體" w:hAnsi="Arial"/>
+        </w:rPr>
+      </w:pPr>
+      <w:r>
+        <w:rPr>
+          <w:rFonts w:ascii="Arial" w:eastAsia="標楷體" w:hAnsi="Arial" w:hint="eastAsia"/>
+        </w:rPr>
+        <w:t xml:space="preserve">    </w:t>
+      </w:r>
+      <w:r>
+        <w:rPr>
+          <w:rFonts w:ascii="Arial" w:eastAsia="標楷體" w:hAnsi="Arial"/>
+        </w:rPr>
+        <w:t>社團經驗</w:t>
+      </w:r>
+      <w:r>
+        <w:rPr>
+          <w:rFonts w:ascii="Arial" w:eastAsia="標楷體" w:hAnsi="Arial"/>
+        </w:rPr>
+        <w:t xml:space="preserve">····················································································1 </w:t>
+      </w:r>
+    </w:p>
+    <w:p>
+      <w:pPr>
+        <w:spacing w:beforeLines="50" w:before="180" w:afterLines="50" w:after="180"/>
+        <w:rPr>
+          <w:rFonts w:ascii="Arial" w:eastAsia="標楷體" w:hAnsi="Arial"/>
+        </w:rPr>
+      </w:pPr>
+      <w:r>
+        <w:rPr>
+          <w:rFonts w:ascii="Arial" w:eastAsia="標楷體" w:hAnsi="Arial" w:hint="eastAsia"/>
+        </w:rPr>
+        <w:t xml:space="preserve">    </w:t>
+      </w:r>
+      <w:r>
+        <w:rPr>
+          <w:rFonts w:ascii="Arial" w:eastAsia="標楷體" w:hAnsi="Arial"/>
+        </w:rPr>
+        <w:t>在校成績</w:t>
+      </w:r>
+      <w:r>
+        <w:rPr>
+          <w:rFonts w:ascii="Arial" w:eastAsia="標楷體" w:hAnsi="Arial"/>
+        </w:rPr>
+        <w:t xml:space="preserve">····················································································1 </w:t>
+      </w:r>
+    </w:p>
+    <w:p>
+      <w:pPr>
+        <w:spacing w:beforeLines="50" w:before="180" w:afterLines="50" w:after="180"/>
+        <w:rPr>
+          <w:rFonts w:ascii="Arial" w:eastAsia="標楷體" w:hAnsi="Arial"/>
+        </w:rPr>
+      </w:pPr>
+      <w:r>
+        <w:rPr>
+          <w:rFonts w:ascii="Arial" w:eastAsia="標楷體" w:hAnsi="Arial" w:hint="eastAsia"/>
+        </w:rPr>
+        <w:t xml:space="preserve">    </w:t>
+      </w:r>
+      <w:r>
+        <w:rPr>
+          <w:rFonts w:ascii="Arial" w:eastAsia="標楷體" w:hAnsi="Arial"/>
+        </w:rPr>
+        <w:t>主要修習課程成績</w:t>
+      </w:r>
+      <w:r>
+        <w:rPr>
+          <w:rFonts w:ascii="Arial" w:eastAsia="標楷體" w:hAnsi="Arial"/>
+        </w:rPr>
+        <w:t xml:space="preserve">········································································2 </w:t>
+      </w:r>
+    </w:p>
+    <w:p>
+      <w:pPr>
+        <w:spacing w:beforeLines="50" w:before="180" w:afterLines="50" w:after="180"/>
+        <w:rPr>
+          <w:rFonts w:ascii="Arial" w:eastAsia="標楷體" w:hAnsi="Arial"/>
+        </w:rPr>
+      </w:pPr>
+      <w:r>
+        <w:rPr>
+          <w:rFonts w:ascii="Arial" w:eastAsia="標楷體" w:hAnsi="Arial" w:hint="eastAsia"/>
+        </w:rPr>
+        <w:t xml:space="preserve">    </w:t>
+      </w:r>
+      <w:r>
+        <w:rPr>
+          <w:rFonts w:ascii="Arial" w:eastAsia="標楷體" w:hAnsi="Arial" w:hint="eastAsia"/>
+        </w:rPr>
+        <w:t>專題</w:t>
+      </w:r>
+      <w:r>
+        <w:rPr>
+          <w:rFonts w:ascii="Arial" w:eastAsia="標楷體" w:hAnsi="Arial" w:hint="eastAsia"/>
+        </w:rPr>
+        <w:t>報告簡介</w:t>
+      </w:r>
+      <w:r>
+        <w:rPr>
+          <w:rFonts w:ascii="Arial" w:eastAsia="標楷體" w:hAnsi="Arial"/>
+        </w:rPr>
+        <w:t>··············································································</w:t>
+      </w:r>
+      <w:r>
+        <w:rPr>
+          <w:rFonts w:ascii="Arial" w:eastAsia="標楷體" w:hAnsi="Arial" w:hint="eastAsia"/>
+        </w:rPr>
+        <w:t xml:space="preserve">3 </w:t>
+      </w:r>
+    </w:p>
+    <w:p>
+      <w:pPr>
+        <w:spacing w:beforeLines="50" w:before="180" w:afterLines="50" w:after="180"/>
+        <w:rPr>
+          <w:rFonts w:ascii="Arial" w:eastAsia="標楷體" w:hAnsi="Arial"/>
+          <w:b/>
+        </w:rPr>
+      </w:pPr>
+      <w:r>
+        <w:rPr>
+          <w:rFonts w:ascii="Arial" w:eastAsia="標楷體" w:hAnsi="Arial"/>
+          <w:b/>
+        </w:rPr>
+        <w:t>貳、自傳</w:t>
+      </w:r>
+      <w:r>
+        <w:rPr>
+          <w:rFonts w:ascii="Arial" w:eastAsia="標楷體" w:hAnsi="Arial"/>
           <w:b/>
         </w:rPr>
         <w:t xml:space="preserve"> </w:t>
@@ -90,21 +273,31 @@
         <w:rPr>
           <w:rFonts w:ascii="Arial" w:eastAsia="標楷體" w:hAnsi="Arial"/>
         </w:rPr>
-        <w:t>基本資料</w:t>
-      </w:r>
-      <w:proofErr w:type="gramStart"/>
+        <w:t>一、家庭背景</w:t>
+      </w:r>
       <w:r>
         <w:rPr>
           <w:rFonts w:ascii="Arial" w:eastAsia="標楷體" w:hAnsi="Arial"/>
         </w:rPr>
-        <w:t>·</w:t>
-      </w:r>
-      <w:proofErr w:type="gramEnd"/>
+        <w:t>···············································</w:t>
+      </w:r>
       <w:r>
         <w:rPr>
           <w:rFonts w:ascii="Arial" w:eastAsia="標楷體" w:hAnsi="Arial"/>
         </w:rPr>
-        <w:t xml:space="preserve">···················································································1 </w:t>
+        <w:t>·······························</w:t>
+      </w:r>
+      <w:r>
+        <w:rPr>
+          <w:rFonts w:ascii="Arial" w:eastAsia="標楷體" w:hAnsi="Arial" w:hint="eastAsia"/>
+        </w:rPr>
+        <w:t>4</w:t>
+      </w:r>
+      <w:r>
+        <w:rPr>
+          <w:rFonts w:ascii="Arial" w:eastAsia="標楷體" w:hAnsi="Arial"/>
+        </w:rPr>
+        <w:t xml:space="preserve"> </w:t>
       </w:r>
     </w:p>
     <w:p>
@@ -124,21 +317,43 @@
         <w:rPr>
           <w:rFonts w:ascii="Arial" w:eastAsia="標楷體" w:hAnsi="Arial"/>
         </w:rPr>
-        <w:t>學歷</w:t>
-      </w:r>
-      <w:proofErr w:type="gramStart"/>
+        <w:t>二、求學經歷</w:t>
+      </w:r>
       <w:r>
         <w:rPr>
           <w:rFonts w:ascii="Arial" w:eastAsia="標楷體" w:hAnsi="Arial"/>
         </w:rPr>
-        <w:t>·</w:t>
-      </w:r>
-      <w:proofErr w:type="gramEnd"/>
+        <w:t>-</w:t>
+      </w:r>
       <w:r>
         <w:rPr>
           <w:rFonts w:ascii="Arial" w:eastAsia="標楷體" w:hAnsi="Arial"/>
         </w:rPr>
-        <w:t xml:space="preserve">·························································································1 </w:t>
+        <w:t>國小至高中</w:t>
+      </w:r>
+      <w:r>
+        <w:rPr>
+          <w:rFonts w:ascii="Arial" w:eastAsia="標楷體" w:hAnsi="Arial"/>
+        </w:rPr>
+        <w:t>·······························</w:t>
+      </w:r>
+      <w:r>
+        <w:rPr>
+          <w:rFonts w:ascii="Arial" w:eastAsia="標楷體" w:hAnsi="Arial"/>
+        </w:rPr>
+        <w:t>·······························</w:t>
+      </w:r>
+      <w:r>
+        <w:rPr>
+          <w:rFonts w:ascii="Arial" w:eastAsia="標楷體" w:hAnsi="Arial" w:hint="eastAsia"/>
+        </w:rPr>
+        <w:t>4</w:t>
+      </w:r>
+      <w:r>
+        <w:rPr>
+          <w:rFonts w:ascii="Arial" w:eastAsia="標楷體" w:hAnsi="Arial"/>
+        </w:rPr>
+        <w:t xml:space="preserve"> </w:t>
       </w:r>
     </w:p>
     <w:p>
@@ -158,21 +373,105 @@
         <w:rPr>
           <w:rFonts w:ascii="Arial" w:eastAsia="標楷體" w:hAnsi="Arial"/>
         </w:rPr>
-        <w:t>社團經驗</w:t>
-      </w:r>
-      <w:proofErr w:type="gramStart"/>
+        <w:t>三、求學過程</w:t>
+      </w:r>
       <w:r>
         <w:rPr>
           <w:rFonts w:ascii="Arial" w:eastAsia="標楷體" w:hAnsi="Arial"/>
         </w:rPr>
-        <w:t>·</w:t>
-      </w:r>
-      <w:proofErr w:type="gramEnd"/>
+        <w:t>-</w:t>
+      </w:r>
       <w:r>
         <w:rPr>
           <w:rFonts w:ascii="Arial" w:eastAsia="標楷體" w:hAnsi="Arial"/>
         </w:rPr>
-        <w:t xml:space="preserve">···················································································1 </w:t>
+        <w:t>大學</w:t>
+      </w:r>
+      <w:r>
+        <w:rPr>
+          <w:rFonts w:ascii="Arial" w:eastAsia="標楷體" w:hAnsi="Arial"/>
+        </w:rPr>
+        <w:t>········································</w:t>
+      </w:r>
+      <w:r>
+        <w:rPr>
+          <w:rFonts w:ascii="Arial" w:eastAsia="標楷體" w:hAnsi="Arial"/>
+        </w:rPr>
+        <w:t>·······························</w:t>
+      </w:r>
+      <w:r>
+        <w:rPr>
+          <w:rFonts w:ascii="Arial" w:eastAsia="標楷體" w:hAnsi="Arial" w:hint="eastAsia"/>
+        </w:rPr>
+        <w:t>4</w:t>
+      </w:r>
+      <w:r>
+        <w:rPr>
+          <w:rFonts w:ascii="Arial" w:eastAsia="標楷體" w:hAnsi="Arial"/>
+        </w:rPr>
+        <w:t xml:space="preserve"> </w:t>
+      </w:r>
+    </w:p>
+    <w:p>
+      <w:pPr>
+        <w:spacing w:beforeLines="50" w:before="180" w:afterLines="50" w:after="180" w:line="240" w:lineRule="exact"/>
+        <w:rPr>
+          <w:rFonts w:ascii="Arial" w:eastAsia="標楷體" w:hAnsi="Arial"/>
+        </w:rPr>
+      </w:pPr>
+      <w:r>
+        <w:rPr>
+          <w:rFonts w:ascii="Arial" w:eastAsia="標楷體" w:hAnsi="Arial" w:hint="eastAsia"/>
+        </w:rPr>
+        <w:t xml:space="preserve">    </w:t>
+      </w:r>
+      <w:r>
+        <w:rPr>
+          <w:rFonts w:ascii="Arial" w:eastAsia="標楷體" w:hAnsi="Arial"/>
+        </w:rPr>
+        <w:t>四、</w:t>
+      </w:r>
+      <w:r>
+        <w:rPr>
+          <w:rFonts w:ascii="Arial" w:eastAsia="標楷體" w:hAnsi="Arial"/>
+        </w:rPr>
+        <w:t>活動</w:t>
+      </w:r>
+      <w:r>
+        <w:rPr>
+          <w:rFonts w:ascii="Arial" w:eastAsia="標楷體" w:hAnsi="Arial" w:hint="eastAsia"/>
+        </w:rPr>
+        <w:t>與志工</w:t>
+      </w:r>
+      <w:r>
+        <w:rPr>
+          <w:rFonts w:ascii="Arial" w:eastAsia="標楷體" w:hAnsi="Arial"/>
+        </w:rPr>
+        <w:t>··························</w:t>
+      </w:r>
+      <w:r>
+        <w:rPr>
+          <w:rFonts w:ascii="Arial" w:eastAsia="標楷體" w:hAnsi="Arial" w:hint="eastAsia"/>
+        </w:rPr>
+        <w:t xml:space="preserve"> </w:t>
+      </w:r>
+      <w:r>
+        <w:rPr>
+          <w:rFonts w:ascii="Arial" w:eastAsia="標楷體" w:hAnsi="Arial"/>
+        </w:rPr>
+        <w:t>················································</w:t>
+      </w:r>
+      <w:r>
+        <w:rPr>
+          <w:rFonts w:ascii="Arial" w:eastAsia="標楷體" w:hAnsi="Arial" w:hint="eastAsia"/>
+        </w:rPr>
+        <w:t>5</w:t>
+      </w:r>
+      <w:r>
+        <w:rPr>
+          <w:rFonts w:ascii="Arial" w:eastAsia="標楷體" w:hAnsi="Arial"/>
+        </w:rPr>
+        <w:t xml:space="preserve"> </w:t>
       </w:r>
     </w:p>
     <w:p>
@@ -192,21 +491,43 @@
         <w:rPr>
           <w:rFonts w:ascii="Arial" w:eastAsia="標楷體" w:hAnsi="Arial"/>
         </w:rPr>
-        <w:t>在校成績</w:t>
-      </w:r>
-      <w:proofErr w:type="gramStart"/>
+        <w:t>五、專題</w:t>
+      </w:r>
+      <w:r>
+        <w:rPr>
+          <w:rFonts w:ascii="Arial" w:eastAsia="標楷體" w:hAnsi="Arial" w:hint="eastAsia"/>
+        </w:rPr>
+        <w:t>構思</w:t>
+      </w:r>
       <w:r>
         <w:rPr>
           <w:rFonts w:ascii="Arial" w:eastAsia="標楷體" w:hAnsi="Arial"/>
         </w:rPr>
-        <w:t>·</w:t>
-      </w:r>
-      <w:proofErr w:type="gramEnd"/>
+        <w:t>篇</w:t>
+      </w:r>
       <w:r>
         <w:rPr>
           <w:rFonts w:ascii="Arial" w:eastAsia="標楷體" w:hAnsi="Arial"/>
         </w:rPr>
-        <w:t xml:space="preserve">···················································································1 </w:t>
+        <w:t>············································</w:t>
+      </w:r>
+      <w:r>
+        <w:rPr>
+          <w:rFonts w:ascii="Arial" w:eastAsia="標楷體" w:hAnsi="Arial"/>
+        </w:rPr>
+        <w:t>·······························</w:t>
+      </w:r>
+      <w:r>
+        <w:rPr>
+          <w:rFonts w:ascii="Arial" w:eastAsia="標楷體" w:hAnsi="Arial" w:hint="eastAsia"/>
+        </w:rPr>
+        <w:t>6</w:t>
+      </w:r>
+      <w:r>
+        <w:rPr>
+          <w:rFonts w:ascii="Arial" w:eastAsia="標楷體" w:hAnsi="Arial"/>
+        </w:rPr>
+        <w:t xml:space="preserve"> </w:t>
       </w:r>
     </w:p>
     <w:p>
@@ -226,21 +547,31 @@
         <w:rPr>
           <w:rFonts w:ascii="Arial" w:eastAsia="標楷體" w:hAnsi="Arial"/>
         </w:rPr>
-        <w:t>主要修習課程成績</w:t>
-      </w:r>
-      <w:proofErr w:type="gramStart"/>
+        <w:t>六、未來與期許</w:t>
+      </w:r>
       <w:r>
         <w:rPr>
           <w:rFonts w:ascii="Arial" w:eastAsia="標楷體" w:hAnsi="Arial"/>
         </w:rPr>
-        <w:t>·</w:t>
-      </w:r>
-      <w:proofErr w:type="gramEnd"/>
+        <w:t>············································</w:t>
+      </w:r>
       <w:r>
         <w:rPr>
           <w:rFonts w:ascii="Arial" w:eastAsia="標楷體" w:hAnsi="Arial"/>
         </w:rPr>
-        <w:t xml:space="preserve">·······································································2 </w:t>
+        <w:t>·······························</w:t>
+      </w:r>
+      <w:r>
+        <w:rPr>
+          <w:rFonts w:ascii="Arial" w:eastAsia="標楷體" w:hAnsi="Arial" w:hint="eastAsia"/>
+        </w:rPr>
+        <w:t>6</w:t>
+      </w:r>
+      <w:r>
+        <w:rPr>
+          <w:rFonts w:ascii="Arial" w:eastAsia="標楷體" w:hAnsi="Arial"/>
+        </w:rPr>
+        <w:t xml:space="preserve"> </w:t>
       </w:r>
     </w:p>
     <w:p>
@@ -248,6 +579,29 @@
         <w:spacing w:beforeLines="50" w:before="180" w:afterLines="50" w:after="180"/>
         <w:rPr>
           <w:rFonts w:ascii="Arial" w:eastAsia="標楷體" w:hAnsi="Arial"/>
+          <w:b/>
+        </w:rPr>
+      </w:pPr>
+      <w:r>
+        <w:rPr>
+          <w:rFonts w:ascii="Arial" w:eastAsia="標楷體" w:hAnsi="Arial"/>
+          <w:b/>
+        </w:rPr>
+        <w:t>參、讀書計畫</w:t>
+      </w:r>
+      <w:r>
+        <w:rPr>
+          <w:rFonts w:ascii="Arial" w:eastAsia="標楷體" w:hAnsi="Arial"/>
+          <w:b/>
+        </w:rPr>
+        <w:t xml:space="preserve"> </w:t>
+      </w:r>
+    </w:p>
+    <w:p>
+      <w:pPr>
+        <w:spacing w:beforeLines="50" w:before="180" w:afterLines="50" w:after="180"/>
+        <w:rPr>
+          <w:rFonts w:ascii="Arial" w:eastAsia="標楷體" w:hAnsi="Arial"/>
         </w:rPr>
       </w:pPr>
       <w:r>
@@ -258,35 +612,77 @@
       </w:r>
       <w:r>
         <w:rPr>
+          <w:rFonts w:ascii="Arial" w:eastAsia="標楷體" w:hAnsi="Arial"/>
+        </w:rPr>
+        <w:t>一、報考動機</w:t>
+      </w:r>
+      <w:r>
+        <w:rPr>
+          <w:rFonts w:ascii="Arial" w:eastAsia="標楷體" w:hAnsi="Arial"/>
+        </w:rPr>
+        <w:t>··············································································</w:t>
+      </w:r>
+      <w:r>
+        <w:rPr>
           <w:rFonts w:ascii="Arial" w:eastAsia="標楷體" w:hAnsi="Arial" w:hint="eastAsia"/>
         </w:rPr>
-        <w:t>專題</w:t>
-      </w:r>
+        <w:t>7</w:t>
+      </w:r>
+      <w:r>
+        <w:rPr>
+          <w:rFonts w:ascii="Arial" w:eastAsia="標楷體" w:hAnsi="Arial"/>
+        </w:rPr>
+        <w:t xml:space="preserve"> </w:t>
+      </w:r>
+    </w:p>
+    <w:p>
+      <w:pPr>
+        <w:spacing w:beforeLines="50" w:before="180" w:afterLines="50" w:after="180"/>
+        <w:rPr>
+          <w:rFonts w:ascii="Arial" w:eastAsia="標楷體" w:hAnsi="Arial"/>
+        </w:rPr>
+      </w:pPr>
       <w:r>
         <w:rPr>
           <w:rFonts w:ascii="Arial" w:eastAsia="標楷體" w:hAnsi="Arial" w:hint="eastAsia"/>
         </w:rPr>
-        <w:t>報告簡介</w:t>
-      </w:r>
-      <w:proofErr w:type="gramStart"/>
+        <w:t xml:space="preserve">       </w:t>
+      </w:r>
       <w:r>
         <w:rPr>
           <w:rFonts w:ascii="Arial" w:eastAsia="標楷體" w:hAnsi="Arial"/>
         </w:rPr>
-        <w:t>·</w:t>
-      </w:r>
-      <w:proofErr w:type="gramEnd"/>
+        <w:t>1.</w:t>
+      </w:r>
       <w:r>
         <w:rPr>
           <w:rFonts w:ascii="Arial" w:eastAsia="標楷體" w:hAnsi="Arial"/>
         </w:rPr>
-        <w:t>·············································································</w:t>
+        <w:t>為甚麼報考研究所？</w:t>
+      </w:r>
+      <w:r>
+        <w:rPr>
+          <w:rFonts w:ascii="Arial" w:eastAsia="標楷體" w:hAnsi="Arial"/>
+        </w:rPr>
+        <w:t>·························································</w:t>
+      </w:r>
+      <w:r>
+        <w:rPr>
+          <w:rFonts w:ascii="Arial" w:eastAsia="標楷體" w:hAnsi="Arial"/>
+        </w:rPr>
+        <w:t>·····</w:t>
       </w:r>
       <w:r>
         <w:rPr>
           <w:rFonts w:ascii="Arial" w:eastAsia="標楷體" w:hAnsi="Arial" w:hint="eastAsia"/>
         </w:rPr>
-        <w:t xml:space="preserve">3 </w:t>
+        <w:t>7</w:t>
+      </w:r>
+      <w:r>
+        <w:rPr>
+          <w:rFonts w:ascii="Arial" w:eastAsia="標楷體" w:hAnsi="Arial"/>
+        </w:rPr>
+        <w:t xml:space="preserve"> </w:t>
       </w:r>
     </w:p>
     <w:p>
@@ -294,20 +690,59 @@
         <w:spacing w:beforeLines="50" w:before="180" w:afterLines="50" w:after="180"/>
         <w:rPr>
           <w:rFonts w:ascii="Arial" w:eastAsia="標楷體" w:hAnsi="Arial"/>
-          <w:b/>
-        </w:rPr>
-      </w:pPr>
+        </w:rPr>
+      </w:pPr>
+      <w:r>
+        <w:rPr>
+          <w:rFonts w:ascii="Arial" w:eastAsia="標楷體" w:hAnsi="Arial" w:hint="eastAsia"/>
+        </w:rPr>
+        <w:t xml:space="preserve">       </w:t>
+      </w:r>
       <w:r>
         <w:rPr>
           <w:rFonts w:ascii="Arial" w:eastAsia="標楷體" w:hAnsi="Arial"/>
-          <w:b/>
-        </w:rPr>
-        <w:t>貳、自傳</w:t>
+        </w:rPr>
+        <w:t>2.</w:t>
       </w:r>
       <w:r>
         <w:rPr>
           <w:rFonts w:ascii="Arial" w:eastAsia="標楷體" w:hAnsi="Arial"/>
-          <w:b/>
+        </w:rPr>
+        <w:t>為甚麼報考</w:t>
+      </w:r>
+      <w:r>
+        <w:rPr>
+          <w:rFonts w:ascii="Arial" w:eastAsia="標楷體" w:hAnsi="Arial" w:hint="eastAsia"/>
+        </w:rPr>
+        <w:t>虎尾科大</w:t>
+      </w:r>
+      <w:r>
+        <w:rPr>
+          <w:rFonts w:ascii="Arial" w:eastAsia="標楷體" w:hAnsi="Arial"/>
+        </w:rPr>
+        <w:t>？</w:t>
+      </w:r>
+      <w:r>
+        <w:rPr>
+          <w:rFonts w:ascii="Arial" w:eastAsia="標楷體" w:hAnsi="Arial"/>
+        </w:rPr>
+        <w:t xml:space="preserve"> ··························</w:t>
+      </w:r>
+      <w:r>
+        <w:rPr>
+          <w:rFonts w:ascii="Arial" w:eastAsia="標楷體" w:hAnsi="Arial"/>
+        </w:rPr>
+        <w:t>·······························</w:t>
+      </w:r>
+      <w:r>
+        <w:rPr>
+          <w:rFonts w:ascii="Arial" w:eastAsia="標楷體" w:hAnsi="Arial" w:hint="eastAsia"/>
+        </w:rPr>
+        <w:t>7</w:t>
+      </w:r>
+      <w:r>
+        <w:rPr>
+          <w:rFonts w:ascii="Arial" w:eastAsia="標楷體" w:hAnsi="Arial"/>
         </w:rPr>
         <w:t xml:space="preserve"> </w:t>
       </w:r>
@@ -323,44 +758,172 @@
         <w:rPr>
           <w:rFonts w:ascii="Arial" w:eastAsia="標楷體" w:hAnsi="Arial" w:hint="eastAsia"/>
         </w:rPr>
+        <w:t xml:space="preserve">       </w:t>
+      </w:r>
+      <w:r>
+        <w:rPr>
+          <w:rFonts w:ascii="Arial" w:eastAsia="標楷體" w:hAnsi="Arial"/>
+        </w:rPr>
+        <w:t>3.</w:t>
+      </w:r>
+      <w:r>
+        <w:rPr>
+          <w:rFonts w:ascii="Arial" w:eastAsia="標楷體" w:hAnsi="Arial"/>
+        </w:rPr>
+        <w:t>為甚麼報考</w:t>
+      </w:r>
+      <w:r>
+        <w:rPr>
+          <w:rFonts w:ascii="Arial" w:eastAsia="標楷體" w:hAnsi="Arial" w:hint="eastAsia"/>
+        </w:rPr>
+        <w:t>電</w:t>
+      </w:r>
+      <w:r>
+        <w:rPr>
+          <w:rFonts w:ascii="Arial" w:eastAsia="標楷體" w:hAnsi="Arial" w:hint="eastAsia"/>
+        </w:rPr>
+        <w:t>子</w:t>
+      </w:r>
+      <w:r>
+        <w:rPr>
+          <w:rFonts w:ascii="Arial" w:eastAsia="標楷體" w:hAnsi="Arial" w:hint="eastAsia"/>
+        </w:rPr>
+        <w:t>工程</w:t>
+      </w:r>
+      <w:r>
+        <w:rPr>
+          <w:rFonts w:ascii="Arial" w:eastAsia="標楷體" w:hAnsi="Arial"/>
+        </w:rPr>
+        <w:t>研究所？</w:t>
+      </w:r>
+      <w:r>
+        <w:rPr>
+          <w:rFonts w:ascii="Arial" w:eastAsia="標楷體" w:hAnsi="Arial"/>
+        </w:rPr>
+        <w:t xml:space="preserve"> ··········································</w:t>
+      </w:r>
+      <w:r>
+        <w:rPr>
+          <w:rFonts w:ascii="Arial" w:eastAsia="標楷體" w:hAnsi="Arial"/>
+        </w:rPr>
+        <w:t>······</w:t>
+      </w:r>
+      <w:r>
+        <w:rPr>
+          <w:rFonts w:ascii="Arial" w:eastAsia="標楷體" w:hAnsi="Arial" w:hint="eastAsia"/>
+        </w:rPr>
+        <w:t>7</w:t>
+      </w:r>
+    </w:p>
+    <w:p>
+      <w:pPr>
+        <w:spacing w:beforeLines="50" w:before="180" w:afterLines="50" w:after="180"/>
+        <w:rPr>
+          <w:rFonts w:ascii="Arial" w:eastAsia="標楷體" w:hAnsi="Arial"/>
+        </w:rPr>
+      </w:pPr>
+      <w:r>
+        <w:rPr>
+          <w:rFonts w:ascii="Arial" w:eastAsia="標楷體" w:hAnsi="Arial" w:hint="eastAsia"/>
+        </w:rPr>
         <w:t xml:space="preserve">    </w:t>
       </w:r>
       <w:r>
         <w:rPr>
           <w:rFonts w:ascii="Arial" w:eastAsia="標楷體" w:hAnsi="Arial"/>
         </w:rPr>
-        <w:t>一、家庭背景</w:t>
-      </w:r>
-      <w:proofErr w:type="gramStart"/>
+        <w:t>二、研究計畫</w:t>
+      </w:r>
       <w:r>
         <w:rPr>
           <w:rFonts w:ascii="Arial" w:eastAsia="標楷體" w:hAnsi="Arial"/>
         </w:rPr>
-        <w:t>·</w:t>
-      </w:r>
-      <w:proofErr w:type="gramEnd"/>
+        <w:t>···············································</w:t>
+      </w:r>
       <w:r>
         <w:rPr>
           <w:rFonts w:ascii="Arial" w:eastAsia="標楷體" w:hAnsi="Arial"/>
         </w:rPr>
-        <w:t>··············································</w:t>
-      </w:r>
-      <w:r>
+        <w:t>·······························</w:t>
+      </w:r>
+      <w:r>
+        <w:rPr>
+          <w:rFonts w:ascii="Arial" w:eastAsia="標楷體" w:hAnsi="Arial" w:hint="eastAsia"/>
+        </w:rPr>
+        <w:t>8</w:t>
+      </w:r>
+    </w:p>
+    <w:p>
+      <w:pPr>
+        <w:spacing w:beforeLines="50" w:before="180" w:afterLines="50" w:after="180"/>
         <w:rPr>
           <w:rFonts w:ascii="Arial" w:eastAsia="標楷體" w:hAnsi="Arial"/>
         </w:rPr>
-        <w:t>·······························</w:t>
-      </w:r>
+      </w:pPr>
       <w:r>
         <w:rPr>
           <w:rFonts w:ascii="Arial" w:eastAsia="標楷體" w:hAnsi="Arial" w:hint="eastAsia"/>
         </w:rPr>
-        <w:t>4</w:t>
+        <w:t xml:space="preserve">      </w:t>
       </w:r>
       <w:r>
         <w:rPr>
           <w:rFonts w:ascii="Arial" w:eastAsia="標楷體" w:hAnsi="Arial"/>
         </w:rPr>
+        <w:t xml:space="preserve"> 1.</w:t>
+      </w:r>
+      <w:r>
+        <w:rPr>
+          <w:rFonts w:ascii="Arial" w:eastAsia="標楷體" w:hAnsi="Arial"/>
+        </w:rPr>
+        <w:t>近程計畫</w:t>
+      </w:r>
+      <w:r>
+        <w:rPr>
+          <w:rFonts w:ascii="Arial" w:eastAsia="標楷體" w:hAnsi="Arial"/>
+        </w:rPr>
+        <w:t>(</w:t>
+      </w:r>
+      <w:r>
+        <w:rPr>
+          <w:rFonts w:ascii="Arial" w:eastAsia="標楷體" w:hAnsi="Arial"/>
+        </w:rPr>
+        <w:t>大學四年級</w:t>
+      </w:r>
+      <w:r>
+        <w:rPr>
+          <w:rFonts w:ascii="Arial" w:eastAsia="標楷體" w:hAnsi="Arial"/>
+        </w:rPr>
+        <w:t>~</w:t>
+      </w:r>
+      <w:r>
+        <w:rPr>
+          <w:rFonts w:ascii="Arial" w:eastAsia="標楷體" w:hAnsi="Arial"/>
+        </w:rPr>
+        <w:t>就讀研究所前</w:t>
+      </w:r>
+      <w:r>
+        <w:rPr>
+          <w:rFonts w:ascii="Arial" w:eastAsia="標楷體" w:hAnsi="Arial"/>
+        </w:rPr>
+        <w:t>)··································</w:t>
+      </w:r>
+      <w:r>
+        <w:rPr>
+          <w:rFonts w:ascii="Arial" w:eastAsia="標楷體" w:hAnsi="Arial"/>
+        </w:rPr>
+        <w:t>······</w:t>
+      </w:r>
+      <w:r>
+        <w:rPr>
+          <w:rFonts w:ascii="Arial" w:eastAsia="標楷體" w:hAnsi="Arial" w:hint="eastAsia"/>
+        </w:rPr>
+        <w:t>8</w:t>
+      </w:r>
+      <w:r>
+        <w:rPr>
+          <w:rFonts w:ascii="Arial" w:eastAsia="標楷體" w:hAnsi="Arial"/>
+        </w:rPr>
         <w:t xml:space="preserve"> </w:t>
       </w:r>
     </w:p>
@@ -375,772 +938,61 @@
         <w:rPr>
           <w:rFonts w:ascii="Arial" w:eastAsia="標楷體" w:hAnsi="Arial" w:hint="eastAsia"/>
         </w:rPr>
-        <w:t xml:space="preserve">    </w:t>
+        <w:t xml:space="preserve">       </w:t>
       </w:r>
       <w:r>
         <w:rPr>
           <w:rFonts w:ascii="Arial" w:eastAsia="標楷體" w:hAnsi="Arial"/>
         </w:rPr>
-        <w:t>二、求學經歷</w:t>
+        <w:t>2.</w:t>
       </w:r>
       <w:r>
         <w:rPr>
           <w:rFonts w:ascii="Arial" w:eastAsia="標楷體" w:hAnsi="Arial"/>
         </w:rPr>
-        <w:t>-</w:t>
+        <w:t>中</w:t>
+      </w:r>
+      <w:r>
+        <w:rPr>
+          <w:rFonts w:ascii="Arial" w:eastAsia="標楷體" w:hAnsi="Arial" w:hint="eastAsia"/>
+        </w:rPr>
+        <w:t>、遠</w:t>
       </w:r>
       <w:r>
         <w:rPr>
           <w:rFonts w:ascii="Arial" w:eastAsia="標楷體" w:hAnsi="Arial"/>
         </w:rPr>
-        <w:t>國小至高中</w:t>
-      </w:r>
-      <w:proofErr w:type="gramStart"/>
+        <w:t>程計畫</w:t>
+      </w:r>
       <w:r>
         <w:rPr>
           <w:rFonts w:ascii="Arial" w:eastAsia="標楷體" w:hAnsi="Arial"/>
         </w:rPr>
-        <w:t>·</w:t>
-      </w:r>
-      <w:proofErr w:type="gramEnd"/>
+        <w:t>(</w:t>
+      </w:r>
       <w:r>
         <w:rPr>
           <w:rFonts w:ascii="Arial" w:eastAsia="標楷體" w:hAnsi="Arial"/>
         </w:rPr>
-        <w:t>······························</w:t>
+        <w:t>研究所一</w:t>
+      </w:r>
+      <w:r>
+        <w:rPr>
+          <w:rFonts w:ascii="Arial" w:eastAsia="標楷體" w:hAnsi="Arial" w:hint="eastAsia"/>
+        </w:rPr>
+        <w:t>、二</w:t>
       </w:r>
       <w:r>
         <w:rPr>
           <w:rFonts w:ascii="Arial" w:eastAsia="標楷體" w:hAnsi="Arial"/>
         </w:rPr>
-        <w:t>·······························</w:t>
-      </w:r>
-      <w:r>
-        <w:rPr>
-          <w:rFonts w:ascii="Arial" w:eastAsia="標楷體" w:hAnsi="Arial" w:hint="eastAsia"/>
-        </w:rPr>
-        <w:t>4</w:t>
+        <w:t>年級</w:t>
       </w:r>
       <w:r>
         <w:rPr>
           <w:rFonts w:ascii="Arial" w:eastAsia="標楷體" w:hAnsi="Arial"/>
         </w:rPr>
-        <w:t xml:space="preserve"> </w:t>
-      </w:r>
-    </w:p>
-    <w:p>
-      <w:pPr>
-        <w:spacing w:beforeLines="50" w:before="180" w:afterLines="50" w:after="180"/>
-        <w:rPr>
-          <w:rFonts w:ascii="Arial" w:eastAsia="標楷體" w:hAnsi="Arial"/>
-        </w:rPr>
-      </w:pPr>
-      <w:r>
-        <w:rPr>
-          <w:rFonts w:ascii="Arial" w:eastAsia="標楷體" w:hAnsi="Arial" w:hint="eastAsia"/>
-        </w:rPr>
-        <w:t xml:space="preserve">    </w:t>
-      </w:r>
-      <w:r>
-        <w:rPr>
-          <w:rFonts w:ascii="Arial" w:eastAsia="標楷體" w:hAnsi="Arial"/>
-        </w:rPr>
-        <w:t>三、求學過程</w:t>
-      </w:r>
-      <w:r>
-        <w:rPr>
-          <w:rFonts w:ascii="Arial" w:eastAsia="標楷體" w:hAnsi="Arial"/>
-        </w:rPr>
-        <w:t>-</w:t>
-      </w:r>
-      <w:r>
-        <w:rPr>
-          <w:rFonts w:ascii="Arial" w:eastAsia="標楷體" w:hAnsi="Arial"/>
-        </w:rPr>
-        <w:t>大學</w:t>
-      </w:r>
-      <w:proofErr w:type="gramStart"/>
-      <w:r>
-        <w:rPr>
-          <w:rFonts w:ascii="Arial" w:eastAsia="標楷體" w:hAnsi="Arial"/>
-        </w:rPr>
-        <w:t>·</w:t>
-      </w:r>
-      <w:proofErr w:type="gramEnd"/>
-      <w:r>
-        <w:rPr>
-          <w:rFonts w:ascii="Arial" w:eastAsia="標楷體" w:hAnsi="Arial"/>
-        </w:rPr>
-        <w:t>·······································</w:t>
-      </w:r>
-      <w:r>
-        <w:rPr>
-          <w:rFonts w:ascii="Arial" w:eastAsia="標楷體" w:hAnsi="Arial"/>
-        </w:rPr>
-        <w:t>·······························</w:t>
-      </w:r>
-      <w:r>
-        <w:rPr>
-          <w:rFonts w:ascii="Arial" w:eastAsia="標楷體" w:hAnsi="Arial" w:hint="eastAsia"/>
-        </w:rPr>
-        <w:t>4</w:t>
-      </w:r>
-      <w:r>
-        <w:rPr>
-          <w:rFonts w:ascii="Arial" w:eastAsia="標楷體" w:hAnsi="Arial"/>
-        </w:rPr>
-        <w:t xml:space="preserve"> </w:t>
-      </w:r>
-    </w:p>
-    <w:p>
-      <w:pPr>
-        <w:spacing w:beforeLines="50" w:before="180" w:afterLines="50" w:after="180" w:line="240" w:lineRule="exact"/>
-        <w:rPr>
-          <w:rFonts w:ascii="Arial" w:eastAsia="標楷體" w:hAnsi="Arial"/>
-        </w:rPr>
-      </w:pPr>
-      <w:r>
-        <w:rPr>
-          <w:rFonts w:ascii="Arial" w:eastAsia="標楷體" w:hAnsi="Arial" w:hint="eastAsia"/>
-        </w:rPr>
-        <w:t xml:space="preserve">    </w:t>
-      </w:r>
-      <w:r>
-        <w:rPr>
-          <w:rFonts w:ascii="Arial" w:eastAsia="標楷體" w:hAnsi="Arial"/>
-        </w:rPr>
-        <w:t>四、</w:t>
-      </w:r>
-      <w:r>
-        <w:rPr>
-          <w:rFonts w:ascii="Arial" w:eastAsia="標楷體" w:hAnsi="Arial"/>
-        </w:rPr>
-        <w:t>活動</w:t>
-      </w:r>
-      <w:r>
-        <w:rPr>
-          <w:rFonts w:ascii="Arial" w:eastAsia="標楷體" w:hAnsi="Arial" w:hint="eastAsia"/>
-        </w:rPr>
-        <w:t>與志工</w:t>
-      </w:r>
-      <w:proofErr w:type="gramStart"/>
-      <w:r>
-        <w:rPr>
-          <w:rFonts w:ascii="Arial" w:eastAsia="標楷體" w:hAnsi="Arial"/>
-        </w:rPr>
-        <w:t>·</w:t>
-      </w:r>
-      <w:proofErr w:type="gramEnd"/>
-      <w:r>
-        <w:rPr>
-          <w:rFonts w:ascii="Arial" w:eastAsia="標楷體" w:hAnsi="Arial"/>
-        </w:rPr>
-        <w:t>·························</w:t>
-      </w:r>
-      <w:r>
-        <w:rPr>
-          <w:rFonts w:ascii="Arial" w:eastAsia="標楷體" w:hAnsi="Arial" w:hint="eastAsia"/>
-        </w:rPr>
-        <w:t xml:space="preserve"> </w:t>
-      </w:r>
-      <w:r>
-        <w:rPr>
-          <w:rFonts w:ascii="Arial" w:eastAsia="標楷體" w:hAnsi="Arial"/>
-        </w:rPr>
-        <w:t>················································</w:t>
-      </w:r>
-      <w:r>
-        <w:rPr>
-          <w:rFonts w:ascii="Arial" w:eastAsia="標楷體" w:hAnsi="Arial" w:hint="eastAsia"/>
-        </w:rPr>
-        <w:t>5</w:t>
-      </w:r>
-      <w:r>
-        <w:rPr>
-          <w:rFonts w:ascii="Arial" w:eastAsia="標楷體" w:hAnsi="Arial"/>
-        </w:rPr>
-        <w:t xml:space="preserve"> </w:t>
-      </w:r>
-    </w:p>
-    <w:p>
-      <w:pPr>
-        <w:spacing w:beforeLines="50" w:before="180" w:afterLines="50" w:after="180"/>
-        <w:rPr>
-          <w:rFonts w:ascii="Arial" w:eastAsia="標楷體" w:hAnsi="Arial"/>
-        </w:rPr>
-      </w:pPr>
-      <w:r>
-        <w:rPr>
-          <w:rFonts w:ascii="Arial" w:eastAsia="標楷體" w:hAnsi="Arial" w:hint="eastAsia"/>
-        </w:rPr>
-        <w:t xml:space="preserve">    </w:t>
-      </w:r>
-      <w:r>
-        <w:rPr>
-          <w:rFonts w:ascii="Arial" w:eastAsia="標楷體" w:hAnsi="Arial"/>
-        </w:rPr>
-        <w:t>五、專題</w:t>
-      </w:r>
-      <w:r>
-        <w:rPr>
-          <w:rFonts w:ascii="Arial" w:eastAsia="標楷體" w:hAnsi="Arial" w:hint="eastAsia"/>
-        </w:rPr>
-        <w:t>構思</w:t>
-      </w:r>
-      <w:r>
-        <w:rPr>
-          <w:rFonts w:ascii="Arial" w:eastAsia="標楷體" w:hAnsi="Arial"/>
-        </w:rPr>
-        <w:t>篇</w:t>
-      </w:r>
-      <w:proofErr w:type="gramStart"/>
-      <w:r>
-        <w:rPr>
-          <w:rFonts w:ascii="Arial" w:eastAsia="標楷體" w:hAnsi="Arial"/>
-        </w:rPr>
-        <w:t>····················</w:t>
-      </w:r>
-      <w:proofErr w:type="gramEnd"/>
-      <w:r>
-        <w:rPr>
-          <w:rFonts w:ascii="Arial" w:eastAsia="標楷體" w:hAnsi="Arial"/>
-        </w:rPr>
-        <w:t>························</w:t>
-      </w:r>
-      <w:r>
-        <w:rPr>
-          <w:rFonts w:ascii="Arial" w:eastAsia="標楷體" w:hAnsi="Arial"/>
-        </w:rPr>
-        <w:t>·······························</w:t>
-      </w:r>
-      <w:r>
-        <w:rPr>
-          <w:rFonts w:ascii="Arial" w:eastAsia="標楷體" w:hAnsi="Arial" w:hint="eastAsia"/>
-        </w:rPr>
-        <w:t>6</w:t>
-      </w:r>
-      <w:r>
-        <w:rPr>
-          <w:rFonts w:ascii="Arial" w:eastAsia="標楷體" w:hAnsi="Arial"/>
-        </w:rPr>
-        <w:t xml:space="preserve"> </w:t>
-      </w:r>
-    </w:p>
-    <w:p>
-      <w:pPr>
-        <w:spacing w:beforeLines="50" w:before="180" w:afterLines="50" w:after="180"/>
-        <w:rPr>
-          <w:rFonts w:ascii="Arial" w:eastAsia="標楷體" w:hAnsi="Arial"/>
-        </w:rPr>
-      </w:pPr>
-      <w:r>
-        <w:rPr>
-          <w:rFonts w:ascii="Arial" w:eastAsia="標楷體" w:hAnsi="Arial" w:hint="eastAsia"/>
-        </w:rPr>
-        <w:t xml:space="preserve">    </w:t>
-      </w:r>
-      <w:r>
-        <w:rPr>
-          <w:rFonts w:ascii="Arial" w:eastAsia="標楷體" w:hAnsi="Arial"/>
-        </w:rPr>
-        <w:t>六、未來與期許</w:t>
-      </w:r>
-      <w:proofErr w:type="gramStart"/>
-      <w:r>
-        <w:rPr>
-          <w:rFonts w:ascii="Arial" w:eastAsia="標楷體" w:hAnsi="Arial"/>
-        </w:rPr>
-        <w:t>·</w:t>
-      </w:r>
-      <w:proofErr w:type="gramEnd"/>
-      <w:r>
-        <w:rPr>
-          <w:rFonts w:ascii="Arial" w:eastAsia="標楷體" w:hAnsi="Arial"/>
-        </w:rPr>
-        <w:t>···········································</w:t>
-      </w:r>
-      <w:r>
-        <w:rPr>
-          <w:rFonts w:ascii="Arial" w:eastAsia="標楷體" w:hAnsi="Arial"/>
-        </w:rPr>
-        <w:t>·······························</w:t>
-      </w:r>
-      <w:r>
-        <w:rPr>
-          <w:rFonts w:ascii="Arial" w:eastAsia="標楷體" w:hAnsi="Arial" w:hint="eastAsia"/>
-        </w:rPr>
-        <w:t>6</w:t>
-      </w:r>
-      <w:r>
-        <w:rPr>
-          <w:rFonts w:ascii="Arial" w:eastAsia="標楷體" w:hAnsi="Arial"/>
-        </w:rPr>
-        <w:t xml:space="preserve"> </w:t>
-      </w:r>
-    </w:p>
-    <w:p>
-      <w:pPr>
-        <w:spacing w:beforeLines="50" w:before="180" w:afterLines="50" w:after="180"/>
-        <w:rPr>
-          <w:rFonts w:ascii="Arial" w:eastAsia="標楷體" w:hAnsi="Arial"/>
-          <w:b/>
-        </w:rPr>
-      </w:pPr>
-      <w:r>
-        <w:rPr>
-          <w:rFonts w:ascii="Arial" w:eastAsia="標楷體" w:hAnsi="Arial"/>
-          <w:b/>
-        </w:rPr>
-        <w:t>參、讀書計畫</w:t>
-      </w:r>
-      <w:r>
-        <w:rPr>
-          <w:rFonts w:ascii="Arial" w:eastAsia="標楷體" w:hAnsi="Arial"/>
-          <w:b/>
-        </w:rPr>
-        <w:t xml:space="preserve"> </w:t>
-      </w:r>
-    </w:p>
-    <w:p>
-      <w:pPr>
-        <w:spacing w:beforeLines="50" w:before="180" w:afterLines="50" w:after="180"/>
-        <w:rPr>
-          <w:rFonts w:ascii="Arial" w:eastAsia="標楷體" w:hAnsi="Arial"/>
-        </w:rPr>
-      </w:pPr>
-      <w:r>
-        <w:rPr>
-          <w:rFonts w:ascii="Arial" w:eastAsia="標楷體" w:hAnsi="Arial" w:hint="eastAsia"/>
-        </w:rPr>
-        <w:t xml:space="preserve">    </w:t>
-      </w:r>
-      <w:r>
-        <w:rPr>
-          <w:rFonts w:ascii="Arial" w:eastAsia="標楷體" w:hAnsi="Arial"/>
-        </w:rPr>
-        <w:t>一、報考動機</w:t>
-      </w:r>
-      <w:proofErr w:type="gramStart"/>
-      <w:r>
-        <w:rPr>
-          <w:rFonts w:ascii="Arial" w:eastAsia="標楷體" w:hAnsi="Arial"/>
-        </w:rPr>
-        <w:t>·</w:t>
-      </w:r>
-      <w:proofErr w:type="gramEnd"/>
-      <w:r>
-        <w:rPr>
-          <w:rFonts w:ascii="Arial" w:eastAsia="標楷體" w:hAnsi="Arial"/>
-        </w:rPr>
-        <w:t>·············································································</w:t>
-      </w:r>
-      <w:r>
-        <w:rPr>
-          <w:rFonts w:ascii="Arial" w:eastAsia="標楷體" w:hAnsi="Arial" w:hint="eastAsia"/>
-        </w:rPr>
-        <w:t>7</w:t>
-      </w:r>
-      <w:r>
-        <w:rPr>
-          <w:rFonts w:ascii="Arial" w:eastAsia="標楷體" w:hAnsi="Arial"/>
-        </w:rPr>
-        <w:t xml:space="preserve"> </w:t>
-      </w:r>
-    </w:p>
-    <w:p>
-      <w:pPr>
-        <w:spacing w:beforeLines="50" w:before="180" w:afterLines="50" w:after="180"/>
-        <w:rPr>
-          <w:rFonts w:ascii="Arial" w:eastAsia="標楷體" w:hAnsi="Arial"/>
-        </w:rPr>
-      </w:pPr>
-      <w:r>
-        <w:rPr>
-          <w:rFonts w:ascii="Arial" w:eastAsia="標楷體" w:hAnsi="Arial" w:hint="eastAsia"/>
-        </w:rPr>
-        <w:t xml:space="preserve">       </w:t>
-      </w:r>
-      <w:r>
-        <w:rPr>
-          <w:rFonts w:ascii="Arial" w:eastAsia="標楷體" w:hAnsi="Arial"/>
-        </w:rPr>
-        <w:t>1.</w:t>
-      </w:r>
-      <w:r>
-        <w:rPr>
-          <w:rFonts w:ascii="Arial" w:eastAsia="標楷體" w:hAnsi="Arial"/>
-        </w:rPr>
-        <w:t>為甚麼報考研究所？</w:t>
-      </w:r>
-      <w:r>
-        <w:rPr>
-          <w:rFonts w:ascii="Arial" w:eastAsia="標楷體" w:hAnsi="Arial"/>
-        </w:rPr>
-        <w:t>·························································</w:t>
-      </w:r>
-      <w:r>
-        <w:rPr>
-          <w:rFonts w:ascii="Arial" w:eastAsia="標楷體" w:hAnsi="Arial"/>
-        </w:rPr>
-        <w:t>·····</w:t>
-      </w:r>
-      <w:r>
-        <w:rPr>
-          <w:rFonts w:ascii="Arial" w:eastAsia="標楷體" w:hAnsi="Arial" w:hint="eastAsia"/>
-        </w:rPr>
-        <w:t>7</w:t>
-      </w:r>
-      <w:r>
-        <w:rPr>
-          <w:rFonts w:ascii="Arial" w:eastAsia="標楷體" w:hAnsi="Arial"/>
-        </w:rPr>
-        <w:t xml:space="preserve"> </w:t>
-      </w:r>
-    </w:p>
-    <w:p>
-      <w:pPr>
-        <w:spacing w:beforeLines="50" w:before="180" w:afterLines="50" w:after="180"/>
-        <w:rPr>
-          <w:rFonts w:ascii="Arial" w:eastAsia="標楷體" w:hAnsi="Arial"/>
-        </w:rPr>
-      </w:pPr>
-      <w:r>
-        <w:rPr>
-          <w:rFonts w:ascii="Arial" w:eastAsia="標楷體" w:hAnsi="Arial" w:hint="eastAsia"/>
-        </w:rPr>
-        <w:t xml:space="preserve">       </w:t>
-      </w:r>
-      <w:r>
-        <w:rPr>
-          <w:rFonts w:ascii="Arial" w:eastAsia="標楷體" w:hAnsi="Arial"/>
-        </w:rPr>
-        <w:t>2.</w:t>
-      </w:r>
-      <w:r>
-        <w:rPr>
-          <w:rFonts w:ascii="Arial" w:eastAsia="標楷體" w:hAnsi="Arial"/>
-        </w:rPr>
-        <w:t>為甚麼報考</w:t>
-      </w:r>
-      <w:r>
-        <w:rPr>
-          <w:rFonts w:ascii="Arial" w:eastAsia="標楷體" w:hAnsi="Arial" w:hint="eastAsia"/>
-        </w:rPr>
-        <w:t>虎尾科大</w:t>
-      </w:r>
-      <w:r>
-        <w:rPr>
-          <w:rFonts w:ascii="Arial" w:eastAsia="標楷體" w:hAnsi="Arial"/>
-        </w:rPr>
-        <w:t>？</w:t>
-      </w:r>
-      <w:r>
-        <w:rPr>
-          <w:rFonts w:ascii="Arial" w:eastAsia="標楷體" w:hAnsi="Arial"/>
-        </w:rPr>
-        <w:t xml:space="preserve"> ··························</w:t>
-      </w:r>
-      <w:r>
-        <w:rPr>
-          <w:rFonts w:ascii="Arial" w:eastAsia="標楷體" w:hAnsi="Arial"/>
-        </w:rPr>
-        <w:t>·······························</w:t>
-      </w:r>
-      <w:r>
-        <w:rPr>
-          <w:rFonts w:ascii="Arial" w:eastAsia="標楷體" w:hAnsi="Arial" w:hint="eastAsia"/>
-        </w:rPr>
-        <w:t>7</w:t>
-      </w:r>
-      <w:r>
-        <w:rPr>
-          <w:rFonts w:ascii="Arial" w:eastAsia="標楷體" w:hAnsi="Arial"/>
-        </w:rPr>
-        <w:t xml:space="preserve"> </w:t>
-      </w:r>
-    </w:p>
-    <w:p>
-      <w:pPr>
-        <w:spacing w:beforeLines="50" w:before="180" w:afterLines="50" w:after="180"/>
-        <w:rPr>
-          <w:rFonts w:ascii="Arial" w:eastAsia="標楷體" w:hAnsi="Arial"/>
-        </w:rPr>
-      </w:pPr>
-      <w:r>
-        <w:rPr>
-          <w:rFonts w:ascii="Arial" w:eastAsia="標楷體" w:hAnsi="Arial" w:hint="eastAsia"/>
-        </w:rPr>
-        <w:t xml:space="preserve">       </w:t>
-      </w:r>
-      <w:r>
-        <w:rPr>
-          <w:rFonts w:ascii="Arial" w:eastAsia="標楷體" w:hAnsi="Arial"/>
-        </w:rPr>
-        <w:t>3.</w:t>
-      </w:r>
-      <w:r>
-        <w:rPr>
-          <w:rFonts w:ascii="Arial" w:eastAsia="標楷體" w:hAnsi="Arial"/>
-        </w:rPr>
-        <w:t>為甚麼報考</w:t>
-      </w:r>
-      <w:r>
-        <w:rPr>
-          <w:rFonts w:ascii="Arial" w:eastAsia="標楷體" w:hAnsi="Arial" w:hint="eastAsia"/>
-        </w:rPr>
-        <w:t>電</w:t>
-      </w:r>
-      <w:r>
-        <w:rPr>
-          <w:rFonts w:ascii="Arial" w:eastAsia="標楷體" w:hAnsi="Arial" w:hint="eastAsia"/>
-        </w:rPr>
-        <w:t>子</w:t>
-      </w:r>
-      <w:r>
-        <w:rPr>
-          <w:rFonts w:ascii="Arial" w:eastAsia="標楷體" w:hAnsi="Arial" w:hint="eastAsia"/>
-        </w:rPr>
-        <w:t>工程</w:t>
-      </w:r>
-      <w:r>
-        <w:rPr>
-          <w:rFonts w:ascii="Arial" w:eastAsia="標楷體" w:hAnsi="Arial"/>
-        </w:rPr>
-        <w:t>研究所？</w:t>
-      </w:r>
-      <w:r>
-        <w:rPr>
-          <w:rFonts w:ascii="Arial" w:eastAsia="標楷體" w:hAnsi="Arial"/>
-        </w:rPr>
-        <w:t xml:space="preserve"> ··········································</w:t>
-      </w:r>
-      <w:r>
-        <w:rPr>
-          <w:rFonts w:ascii="Arial" w:eastAsia="標楷體" w:hAnsi="Arial"/>
-        </w:rPr>
-        <w:t>······</w:t>
-      </w:r>
-      <w:r>
-        <w:rPr>
-          <w:rFonts w:ascii="Arial" w:eastAsia="標楷體" w:hAnsi="Arial" w:hint="eastAsia"/>
-        </w:rPr>
-        <w:t>7</w:t>
-      </w:r>
-    </w:p>
-    <w:p>
-      <w:pPr>
-        <w:spacing w:beforeLines="50" w:before="180" w:afterLines="50" w:after="180"/>
-        <w:rPr>
-          <w:rFonts w:ascii="Arial" w:eastAsia="標楷體" w:hAnsi="Arial"/>
-        </w:rPr>
-      </w:pPr>
-      <w:r>
-        <w:rPr>
-          <w:rFonts w:ascii="Arial" w:eastAsia="標楷體" w:hAnsi="Arial" w:hint="eastAsia"/>
-        </w:rPr>
-        <w:t xml:space="preserve">    </w:t>
-      </w:r>
-      <w:r>
-        <w:rPr>
-          <w:rFonts w:ascii="Arial" w:eastAsia="標楷體" w:hAnsi="Arial"/>
-        </w:rPr>
-        <w:t>二、研究計畫</w:t>
-      </w:r>
-      <w:proofErr w:type="gramStart"/>
-      <w:r>
-        <w:rPr>
-          <w:rFonts w:ascii="Arial" w:eastAsia="標楷體" w:hAnsi="Arial"/>
-        </w:rPr>
-        <w:t>·</w:t>
-      </w:r>
-      <w:proofErr w:type="gramEnd"/>
-      <w:r>
-        <w:rPr>
-          <w:rFonts w:ascii="Arial" w:eastAsia="標楷體" w:hAnsi="Arial"/>
-        </w:rPr>
-        <w:t>··············································</w:t>
-      </w:r>
-      <w:r>
-        <w:rPr>
-          <w:rFonts w:ascii="Arial" w:eastAsia="標楷體" w:hAnsi="Arial"/>
-        </w:rPr>
-        <w:t>·······························</w:t>
-      </w:r>
-      <w:r>
-        <w:rPr>
-          <w:rFonts w:ascii="Arial" w:eastAsia="標楷體" w:hAnsi="Arial" w:hint="eastAsia"/>
-        </w:rPr>
-        <w:t>8</w:t>
-      </w:r>
-    </w:p>
-    <w:p>
-      <w:pPr>
-        <w:spacing w:beforeLines="50" w:before="180" w:afterLines="50" w:after="180"/>
-        <w:rPr>
-          <w:rFonts w:ascii="Arial" w:eastAsia="標楷體" w:hAnsi="Arial"/>
-        </w:rPr>
-      </w:pPr>
-      <w:r>
-        <w:rPr>
-          <w:rFonts w:ascii="Arial" w:eastAsia="標楷體" w:hAnsi="Arial" w:hint="eastAsia"/>
-        </w:rPr>
-        <w:t xml:space="preserve">      </w:t>
-      </w:r>
-      <w:r>
-        <w:rPr>
-          <w:rFonts w:ascii="Arial" w:eastAsia="標楷體" w:hAnsi="Arial"/>
-        </w:rPr>
-        <w:t xml:space="preserve"> 1.</w:t>
-      </w:r>
-      <w:r>
-        <w:rPr>
-          <w:rFonts w:ascii="Arial" w:eastAsia="標楷體" w:hAnsi="Arial"/>
-        </w:rPr>
-        <w:t>近程計畫</w:t>
-      </w:r>
-      <w:r>
-        <w:rPr>
-          <w:rFonts w:ascii="Arial" w:eastAsia="標楷體" w:hAnsi="Arial"/>
-        </w:rPr>
-        <w:t>(</w:t>
-      </w:r>
-      <w:r>
-        <w:rPr>
-          <w:rFonts w:ascii="Arial" w:eastAsia="標楷體" w:hAnsi="Arial"/>
-        </w:rPr>
-        <w:t>大學四年級</w:t>
-      </w:r>
-      <w:r>
-        <w:rPr>
-          <w:rFonts w:ascii="Arial" w:eastAsia="標楷體" w:hAnsi="Arial"/>
-        </w:rPr>
-        <w:t>~</w:t>
-      </w:r>
-      <w:r>
-        <w:rPr>
-          <w:rFonts w:ascii="Arial" w:eastAsia="標楷體" w:hAnsi="Arial"/>
-        </w:rPr>
-        <w:t>就讀研究所前</w:t>
-      </w:r>
-      <w:r>
-        <w:rPr>
-          <w:rFonts w:ascii="Arial" w:eastAsia="標楷體" w:hAnsi="Arial"/>
-        </w:rPr>
-        <w:t>)</w:t>
-      </w:r>
-      <w:proofErr w:type="gramStart"/>
-      <w:r>
-        <w:rPr>
-          <w:rFonts w:ascii="Arial" w:eastAsia="標楷體" w:hAnsi="Arial"/>
-        </w:rPr>
-        <w:t>·</w:t>
-      </w:r>
-      <w:proofErr w:type="gramEnd"/>
-      <w:r>
-        <w:rPr>
-          <w:rFonts w:ascii="Arial" w:eastAsia="標楷體" w:hAnsi="Arial"/>
-        </w:rPr>
-        <w:t>·································</w:t>
-      </w:r>
-      <w:r>
-        <w:rPr>
-          <w:rFonts w:ascii="Arial" w:eastAsia="標楷體" w:hAnsi="Arial"/>
-        </w:rPr>
-        <w:t>······</w:t>
-      </w:r>
-      <w:r>
-        <w:rPr>
-          <w:rFonts w:ascii="Arial" w:eastAsia="標楷體" w:hAnsi="Arial" w:hint="eastAsia"/>
-        </w:rPr>
-        <w:t>8</w:t>
-      </w:r>
-      <w:r>
-        <w:rPr>
-          <w:rFonts w:ascii="Arial" w:eastAsia="標楷體" w:hAnsi="Arial"/>
-        </w:rPr>
-        <w:t xml:space="preserve"> </w:t>
-      </w:r>
-    </w:p>
-    <w:p>
-      <w:pPr>
-        <w:spacing w:beforeLines="50" w:before="180" w:afterLines="50" w:after="180"/>
-        <w:rPr>
-          <w:rFonts w:ascii="Arial" w:eastAsia="標楷體" w:hAnsi="Arial"/>
-        </w:rPr>
-      </w:pPr>
-      <w:r>
-        <w:rPr>
-          <w:rFonts w:ascii="Arial" w:eastAsia="標楷體" w:hAnsi="Arial" w:hint="eastAsia"/>
-        </w:rPr>
-        <w:t xml:space="preserve">       </w:t>
-      </w:r>
-      <w:r>
-        <w:rPr>
-          <w:rFonts w:ascii="Arial" w:eastAsia="標楷體" w:hAnsi="Arial"/>
-        </w:rPr>
-        <w:t>2.</w:t>
-      </w:r>
-      <w:r>
-        <w:rPr>
-          <w:rFonts w:ascii="Arial" w:eastAsia="標楷體" w:hAnsi="Arial"/>
-        </w:rPr>
-        <w:t>中</w:t>
-      </w:r>
-      <w:r>
-        <w:rPr>
-          <w:rFonts w:ascii="Arial" w:eastAsia="標楷體" w:hAnsi="Arial" w:hint="eastAsia"/>
-        </w:rPr>
-        <w:t>、遠</w:t>
-      </w:r>
-      <w:r>
-        <w:rPr>
-          <w:rFonts w:ascii="Arial" w:eastAsia="標楷體" w:hAnsi="Arial"/>
-        </w:rPr>
-        <w:t>程計畫</w:t>
-      </w:r>
-      <w:r>
-        <w:rPr>
-          <w:rFonts w:ascii="Arial" w:eastAsia="標楷體" w:hAnsi="Arial"/>
-        </w:rPr>
-        <w:t>(</w:t>
-      </w:r>
-      <w:r>
-        <w:rPr>
-          <w:rFonts w:ascii="Arial" w:eastAsia="標楷體" w:hAnsi="Arial"/>
-        </w:rPr>
-        <w:t>研究所一</w:t>
-      </w:r>
-      <w:r>
-        <w:rPr>
-          <w:rFonts w:ascii="Arial" w:eastAsia="標楷體" w:hAnsi="Arial" w:hint="eastAsia"/>
-        </w:rPr>
-        <w:t>、二</w:t>
-      </w:r>
-      <w:r>
-        <w:rPr>
-          <w:rFonts w:ascii="Arial" w:eastAsia="標楷體" w:hAnsi="Arial"/>
-        </w:rPr>
-        <w:t>年級</w:t>
-      </w:r>
-      <w:r>
-        <w:rPr>
-          <w:rFonts w:ascii="Arial" w:eastAsia="標楷體" w:hAnsi="Arial"/>
-        </w:rPr>
-        <w:t xml:space="preserve">) </w:t>
-      </w:r>
-      <w:proofErr w:type="gramStart"/>
-      <w:r>
-        <w:rPr>
-          <w:rFonts w:ascii="Arial" w:eastAsia="標楷體" w:hAnsi="Arial"/>
-        </w:rPr>
-        <w:t>····················</w:t>
-      </w:r>
-      <w:proofErr w:type="gramEnd"/>
-      <w:r>
-        <w:rPr>
-          <w:rFonts w:ascii="Arial" w:eastAsia="標楷體" w:hAnsi="Arial"/>
-        </w:rPr>
-        <w:t>··············</w:t>
+        <w:t>) ··································</w:t>
       </w:r>
       <w:r>
         <w:rPr>
@@ -1286,14 +1138,12 @@
                 <w:rFonts w:ascii="標楷體" w:eastAsia="標楷體" w:hAnsi="標楷體"/>
               </w:rPr>
             </w:pPr>
-            <w:proofErr w:type="gramStart"/>
             <w:r>
               <w:rPr>
                 <w:rFonts w:ascii="標楷體" w:eastAsia="標楷體" w:hAnsi="標楷體" w:hint="eastAsia"/>
               </w:rPr>
               <w:t>楊岡穎</w:t>
             </w:r>
-            <w:proofErr w:type="gramEnd"/>
           </w:p>
         </w:tc>
         <w:tc>
@@ -1906,21 +1756,7 @@
               <w:rPr>
                 <w:rFonts w:ascii="標楷體" w:eastAsia="標楷體" w:hAnsi="標楷體" w:hint="eastAsia"/>
               </w:rPr>
-              <w:t>台南市</w:t>
-            </w:r>
-            <w:proofErr w:type="gramStart"/>
-            <w:r>
-              <w:rPr>
-                <w:rFonts w:ascii="標楷體" w:eastAsia="標楷體" w:hAnsi="標楷體" w:hint="eastAsia"/>
-              </w:rPr>
-              <w:t>私立昭</w:t>
-            </w:r>
-            <w:proofErr w:type="gramEnd"/>
-            <w:r>
-              <w:rPr>
-                <w:rFonts w:ascii="標楷體" w:eastAsia="標楷體" w:hAnsi="標楷體" w:hint="eastAsia"/>
-              </w:rPr>
-              <w:t>明國中</w:t>
+              <w:t>台南市私立昭明國中</w:t>
             </w:r>
           </w:p>
         </w:tc>
@@ -2056,21 +1892,7 @@
               <w:rPr>
                 <w:rFonts w:ascii="標楷體" w:eastAsia="標楷體" w:hAnsi="標楷體" w:hint="eastAsia"/>
               </w:rPr>
-              <w:t>雲林縣勇旭</w:t>
-            </w:r>
-            <w:proofErr w:type="gramStart"/>
-            <w:r>
-              <w:rPr>
-                <w:rFonts w:ascii="標楷體" w:eastAsia="標楷體" w:hAnsi="標楷體" w:hint="eastAsia"/>
-              </w:rPr>
-              <w:t>盃</w:t>
-            </w:r>
-            <w:proofErr w:type="gramEnd"/>
-            <w:r>
-              <w:rPr>
-                <w:rFonts w:ascii="標楷體" w:eastAsia="標楷體" w:hAnsi="標楷體" w:hint="eastAsia"/>
-              </w:rPr>
-              <w:t>漆彈賽</w:t>
+              <w:t>雲林縣勇旭盃漆彈賽</w:t>
             </w:r>
           </w:p>
         </w:tc>
@@ -2179,7 +2001,6 @@
               </w:rPr>
               <w:t>虎尾</w:t>
             </w:r>
-            <w:proofErr w:type="gramStart"/>
             <w:r>
               <w:rPr>
                 <w:rFonts w:ascii="標楷體" w:eastAsia="標楷體" w:hAnsi="標楷體" w:hint="eastAsia"/>
@@ -2190,29 +2011,14 @@
               <w:rPr>
                 <w:rFonts w:ascii="標楷體" w:eastAsia="標楷體" w:hAnsi="標楷體" w:hint="eastAsia"/>
               </w:rPr>
-              <w:t>烤雞</w:t>
-            </w:r>
-            <w:proofErr w:type="gramEnd"/>
+              <w:t>烤雞馬拉松</w:t>
+            </w:r>
             <w:r>
               <w:rPr>
                 <w:rFonts w:ascii="標楷體" w:eastAsia="標楷體" w:hAnsi="標楷體" w:hint="eastAsia"/>
               </w:rPr>
-              <w:t>馬拉松</w:t>
-            </w:r>
-            <w:r>
-              <w:rPr>
-                <w:rFonts w:ascii="標楷體" w:eastAsia="標楷體" w:hAnsi="標楷體" w:hint="eastAsia"/>
-              </w:rPr>
-              <w:t xml:space="preserve"> - </w:t>
-            </w:r>
-            <w:proofErr w:type="gramStart"/>
-            <w:r>
-              <w:rPr>
-                <w:rFonts w:ascii="標楷體" w:eastAsia="標楷體" w:hAnsi="標楷體" w:hint="eastAsia"/>
-              </w:rPr>
-              <w:t>半程組</w:t>
-            </w:r>
-            <w:proofErr w:type="gramEnd"/>
+              <w:t xml:space="preserve"> - 半程組</w:t>
+            </w:r>
           </w:p>
         </w:tc>
       </w:tr>
@@ -2231,7 +2037,7 @@
             <w:pPr>
               <w:jc w:val="center"/>
               <w:rPr>
-                <w:rFonts w:ascii="標楷體" w:eastAsia="標楷體" w:hAnsi="標楷體" w:hint="eastAsia"/>
+                <w:rFonts w:ascii="標楷體" w:eastAsia="標楷體" w:hAnsi="標楷體"/>
               </w:rPr>
             </w:pPr>
             <w:r>
@@ -2257,23 +2063,21 @@
             <w:pPr>
               <w:jc w:val="center"/>
               <w:rPr>
+                <w:rFonts w:ascii="標楷體" w:eastAsia="標楷體" w:hAnsi="標楷體"/>
+              </w:rPr>
+            </w:pPr>
+            <w:r>
+              <w:rPr>
                 <w:rFonts w:ascii="標楷體" w:eastAsia="標楷體" w:hAnsi="標楷體" w:hint="eastAsia"/>
               </w:rPr>
-            </w:pPr>
-            <w:r>
-              <w:rPr>
-                <w:rFonts w:ascii="標楷體" w:eastAsia="標楷體" w:hAnsi="標楷體" w:hint="eastAsia"/>
-              </w:rPr>
               <w:t xml:space="preserve">進修推廣部學生會 </w:t>
             </w:r>
-            <w:proofErr w:type="gramStart"/>
             <w:r>
               <w:rPr>
                 <w:rFonts w:ascii="標楷體" w:eastAsia="標楷體" w:hAnsi="標楷體"/>
               </w:rPr>
               <w:t>–</w:t>
             </w:r>
-            <w:proofErr w:type="gramEnd"/>
             <w:r>
               <w:rPr>
                 <w:rFonts w:ascii="標楷體" w:eastAsia="標楷體" w:hAnsi="標楷體" w:hint="eastAsia"/>
@@ -2396,16 +2200,8 @@
               <w:rPr>
                 <w:rFonts w:hint="eastAsia"/>
               </w:rPr>
-              <w:t>大</w:t>
-            </w:r>
-            <w:proofErr w:type="gramStart"/>
-            <w:r>
-              <w:rPr>
-                <w:rFonts w:hint="eastAsia"/>
-              </w:rPr>
-              <w:t>一</w:t>
-            </w:r>
-            <w:proofErr w:type="gramEnd"/>
+              <w:t>大一</w:t>
+            </w:r>
           </w:p>
         </w:tc>
         <w:tc>
@@ -2900,14 +2696,12 @@
                 <w:rFonts w:ascii="標楷體" w:eastAsia="標楷體" w:hAnsi="標楷體"/>
               </w:rPr>
             </w:pPr>
-            <w:proofErr w:type="gramStart"/>
             <w:r>
               <w:rPr>
                 <w:rFonts w:ascii="標楷體" w:eastAsia="標楷體" w:hAnsi="標楷體" w:hint="eastAsia"/>
               </w:rPr>
               <w:t>總系百分比</w:t>
             </w:r>
-            <w:proofErr w:type="gramEnd"/>
           </w:p>
         </w:tc>
         <w:tc>
@@ -3156,21 +2950,7 @@
               <w:rPr>
                 <w:rFonts w:ascii="標楷體" w:eastAsia="標楷體" w:hAnsi="標楷體" w:hint="eastAsia"/>
               </w:rPr>
-              <w:t>電子學(</w:t>
-            </w:r>
-            <w:proofErr w:type="gramStart"/>
-            <w:r>
-              <w:rPr>
-                <w:rFonts w:ascii="標楷體" w:eastAsia="標楷體" w:hAnsi="標楷體" w:hint="eastAsia"/>
-              </w:rPr>
-              <w:t>一</w:t>
-            </w:r>
-            <w:proofErr w:type="gramEnd"/>
-            <w:r>
-              <w:rPr>
-                <w:rFonts w:ascii="標楷體" w:eastAsia="標楷體" w:hAnsi="標楷體" w:hint="eastAsia"/>
-              </w:rPr>
-              <w:t>)</w:t>
+              <w:t>電子學(一)</w:t>
             </w:r>
           </w:p>
         </w:tc>
@@ -3233,21 +3013,7 @@
               <w:rPr>
                 <w:rFonts w:ascii="標楷體" w:eastAsia="標楷體" w:hAnsi="標楷體" w:hint="eastAsia"/>
               </w:rPr>
-              <w:t>微積分(</w:t>
-            </w:r>
-            <w:proofErr w:type="gramStart"/>
-            <w:r>
-              <w:rPr>
-                <w:rFonts w:ascii="標楷體" w:eastAsia="標楷體" w:hAnsi="標楷體" w:hint="eastAsia"/>
-              </w:rPr>
-              <w:t>一</w:t>
-            </w:r>
-            <w:proofErr w:type="gramEnd"/>
-            <w:r>
-              <w:rPr>
-                <w:rFonts w:ascii="標楷體" w:eastAsia="標楷體" w:hAnsi="標楷體" w:hint="eastAsia"/>
-              </w:rPr>
-              <w:t>)</w:t>
+              <w:t>微積分(一)</w:t>
             </w:r>
           </w:p>
         </w:tc>
@@ -3435,21 +3201,7 @@
               <w:rPr>
                 <w:rFonts w:ascii="標楷體" w:eastAsia="標楷體" w:hAnsi="標楷體" w:hint="eastAsia"/>
               </w:rPr>
-              <w:t>電子電路(</w:t>
-            </w:r>
-            <w:proofErr w:type="gramStart"/>
-            <w:r>
-              <w:rPr>
-                <w:rFonts w:ascii="標楷體" w:eastAsia="標楷體" w:hAnsi="標楷體" w:hint="eastAsia"/>
-              </w:rPr>
-              <w:t>一</w:t>
-            </w:r>
-            <w:proofErr w:type="gramEnd"/>
-            <w:r>
-              <w:rPr>
-                <w:rFonts w:ascii="標楷體" w:eastAsia="標楷體" w:hAnsi="標楷體" w:hint="eastAsia"/>
-              </w:rPr>
-              <w:t>)</w:t>
+              <w:t>電子電路(一)</w:t>
             </w:r>
           </w:p>
         </w:tc>
@@ -3505,21 +3257,7 @@
               <w:rPr>
                 <w:rFonts w:ascii="標楷體" w:eastAsia="標楷體" w:hAnsi="標楷體" w:hint="eastAsia"/>
               </w:rPr>
-              <w:t>工程數學(</w:t>
-            </w:r>
-            <w:proofErr w:type="gramStart"/>
-            <w:r>
-              <w:rPr>
-                <w:rFonts w:ascii="標楷體" w:eastAsia="標楷體" w:hAnsi="標楷體" w:hint="eastAsia"/>
-              </w:rPr>
-              <w:t>一</w:t>
-            </w:r>
-            <w:proofErr w:type="gramEnd"/>
-            <w:r>
-              <w:rPr>
-                <w:rFonts w:ascii="標楷體" w:eastAsia="標楷體" w:hAnsi="標楷體" w:hint="eastAsia"/>
-              </w:rPr>
-              <w:t>)</w:t>
+              <w:t>工程數學(一)</w:t>
             </w:r>
           </w:p>
         </w:tc>
@@ -3714,21 +3452,7 @@
               <w:rPr>
                 <w:rFonts w:ascii="標楷體" w:eastAsia="標楷體" w:hAnsi="標楷體" w:hint="eastAsia"/>
               </w:rPr>
-              <w:t>學實習(</w:t>
-            </w:r>
-            <w:proofErr w:type="gramStart"/>
-            <w:r>
-              <w:rPr>
-                <w:rFonts w:ascii="標楷體" w:eastAsia="標楷體" w:hAnsi="標楷體" w:hint="eastAsia"/>
-              </w:rPr>
-              <w:t>一</w:t>
-            </w:r>
-            <w:proofErr w:type="gramEnd"/>
-            <w:r>
-              <w:rPr>
-                <w:rFonts w:ascii="標楷體" w:eastAsia="標楷體" w:hAnsi="標楷體" w:hint="eastAsia"/>
-              </w:rPr>
-              <w:t>)</w:t>
+              <w:t>學實習(一)</w:t>
             </w:r>
           </w:p>
         </w:tc>
@@ -4091,21 +3815,7 @@
               <w:rPr>
                 <w:rFonts w:ascii="標楷體" w:eastAsia="標楷體" w:hAnsi="標楷體" w:hint="eastAsia"/>
               </w:rPr>
-              <w:t>數位邏輯設計與實習(</w:t>
-            </w:r>
-            <w:proofErr w:type="gramStart"/>
-            <w:r>
-              <w:rPr>
-                <w:rFonts w:ascii="標楷體" w:eastAsia="標楷體" w:hAnsi="標楷體" w:hint="eastAsia"/>
-              </w:rPr>
-              <w:t>一</w:t>
-            </w:r>
-            <w:proofErr w:type="gramEnd"/>
-            <w:r>
-              <w:rPr>
-                <w:rFonts w:ascii="標楷體" w:eastAsia="標楷體" w:hAnsi="標楷體" w:hint="eastAsia"/>
-              </w:rPr>
-              <w:t>)</w:t>
+              <w:t>數位邏輯設計與實習(一)</w:t>
             </w:r>
           </w:p>
         </w:tc>
@@ -4942,18 +4652,8 @@
           <w:sz w:val="52"/>
           <w:szCs w:val="52"/>
         </w:rPr>
-        <w:t xml:space="preserve">專 題 構 思 簡 </w:t>
-      </w:r>
-      <w:proofErr w:type="gramStart"/>
-      <w:r>
-        <w:rPr>
-          <w:rFonts w:ascii="標楷體" w:eastAsia="標楷體" w:hAnsi="標楷體" w:hint="eastAsia"/>
-          <w:sz w:val="52"/>
-          <w:szCs w:val="52"/>
-        </w:rPr>
-        <w:t>介</w:t>
-      </w:r>
-      <w:proofErr w:type="gramEnd"/>
+        <w:t>專 題 構 思 簡 介</w:t>
+      </w:r>
     </w:p>
     <w:p>
       <w:pPr>
@@ -5085,7 +4785,6 @@
                 <w:rFonts w:eastAsia="標楷體"/>
               </w:rPr>
             </w:pPr>
-            <w:proofErr w:type="gramStart"/>
             <w:r>
               <w:rPr>
                 <w:rFonts w:eastAsia="標楷體" w:hint="eastAsia"/>
@@ -5099,7 +4798,6 @@
               </w:rPr>
               <w:t>、</w:t>
             </w:r>
-            <w:proofErr w:type="gramEnd"/>
             <w:r>
               <w:rPr>
                 <w:rFonts w:ascii="標楷體" w:eastAsia="標楷體" w:hAnsi="標楷體" w:hint="eastAsia"/>
@@ -5160,256 +4858,112 @@
                 <w:rFonts w:eastAsia="標楷體" w:hint="eastAsia"/>
                 <w:b/>
               </w:rPr>
-              <w:t>楊岡</w:t>
-            </w:r>
-            <w:proofErr w:type="gramStart"/>
+              <w:t>楊岡穎</w:t>
+            </w:r>
             <w:r>
               <w:rPr>
                 <w:rFonts w:eastAsia="標楷體" w:hint="eastAsia"/>
                 <w:b/>
               </w:rPr>
-              <w:t>穎</w:t>
-            </w:r>
-            <w:proofErr w:type="gramEnd"/>
+              <w:t>：</w:t>
+            </w:r>
+          </w:p>
+          <w:p>
+            <w:pPr>
+              <w:pStyle w:val="a5"/>
+              <w:numPr>
+                <w:ilvl w:val="0"/>
+                <w:numId w:val="5"/>
+              </w:numPr>
+              <w:ind w:leftChars="0"/>
+              <w:rPr>
+                <w:rFonts w:eastAsia="標楷體"/>
+                <w:b/>
+              </w:rPr>
+            </w:pPr>
             <w:r>
               <w:rPr>
                 <w:rFonts w:eastAsia="標楷體" w:hint="eastAsia"/>
                 <w:b/>
               </w:rPr>
-              <w:t>：</w:t>
-            </w:r>
-          </w:p>
-          <w:p>
-            <w:pPr>
+              <w:t>學習</w:t>
+            </w:r>
+            <w:r>
               <w:rPr>
                 <w:rFonts w:eastAsia="標楷體"/>
                 <w:b/>
               </w:rPr>
-            </w:pPr>
+              <w:t>Python</w:t>
+            </w:r>
             <w:r>
               <w:rPr>
                 <w:rFonts w:eastAsia="標楷體" w:hint="eastAsia"/>
                 <w:b/>
               </w:rPr>
-              <w:t>1.</w:t>
+              <w:t xml:space="preserve"> </w:t>
+            </w:r>
+            <w:r>
+              <w:rPr>
+                <w:rFonts w:eastAsia="標楷體"/>
+                <w:b/>
+              </w:rPr>
+              <w:t>OpenCV</w:t>
             </w:r>
             <w:r>
               <w:rPr>
                 <w:rFonts w:eastAsia="標楷體" w:hint="eastAsia"/>
                 <w:b/>
               </w:rPr>
-              <w:t>專題構思</w:t>
+              <w:t>實現車牌字元分割和識別</w:t>
             </w:r>
             <w:r>
               <w:rPr>
                 <w:rFonts w:eastAsia="標楷體" w:hint="eastAsia"/>
                 <w:b/>
               </w:rPr>
-              <w:t>(40%) 2.</w:t>
-            </w:r>
-            <w:r>
+              <w:t>。</w:t>
+            </w:r>
+          </w:p>
+          <w:p>
+            <w:pPr>
+              <w:pStyle w:val="a5"/>
+              <w:numPr>
+                <w:ilvl w:val="0"/>
+                <w:numId w:val="5"/>
+              </w:numPr>
+              <w:ind w:leftChars="0"/>
               <w:rPr>
                 <w:rFonts w:eastAsia="標楷體" w:hint="eastAsia"/>
                 <w:b/>
               </w:rPr>
-              <w:t>實驗操作</w:t>
-            </w:r>
+            </w:pPr>
             <w:r>
               <w:rPr>
                 <w:rFonts w:eastAsia="標楷體" w:hint="eastAsia"/>
                 <w:b/>
               </w:rPr>
-              <w:t>(</w:t>
+              <w:t>輔助組員使</w:t>
+            </w:r>
+            <w:r>
+              <w:rPr>
+                <w:rFonts w:eastAsia="標楷體"/>
+                <w:b/>
+              </w:rPr>
+              <w:t>A</w:t>
             </w:r>
             <w:r>
               <w:rPr>
                 <w:rFonts w:eastAsia="標楷體" w:hint="eastAsia"/>
                 <w:b/>
               </w:rPr>
-              <w:t>50</w:t>
+              <w:t>rduino</w:t>
             </w:r>
             <w:r>
               <w:rPr>
                 <w:rFonts w:eastAsia="標楷體" w:hint="eastAsia"/>
                 <w:b/>
               </w:rPr>
-              <w:t>%) 3.</w:t>
-            </w:r>
-            <w:r>
-              <w:rPr>
-                <w:rFonts w:eastAsia="標楷體" w:hint="eastAsia"/>
-                <w:b/>
-              </w:rPr>
-              <w:t>裝置製作</w:t>
-            </w:r>
-            <w:r>
-              <w:rPr>
-                <w:rFonts w:eastAsia="標楷體" w:hint="eastAsia"/>
-                <w:b/>
-              </w:rPr>
-              <w:t>(</w:t>
-            </w:r>
-            <w:r>
-              <w:rPr>
-                <w:rFonts w:eastAsia="標楷體" w:hint="eastAsia"/>
-                <w:b/>
-              </w:rPr>
-              <w:t>50</w:t>
-            </w:r>
-            <w:r>
-              <w:rPr>
-                <w:rFonts w:eastAsia="標楷體" w:hint="eastAsia"/>
-                <w:b/>
-              </w:rPr>
-              <w:t>%)</w:t>
-            </w:r>
-          </w:p>
-          <w:p>
-            <w:pPr>
-              <w:rPr>
-                <w:rFonts w:eastAsia="標楷體"/>
-                <w:b/>
-              </w:rPr>
-            </w:pPr>
-            <w:r>
-              <w:rPr>
-                <w:rFonts w:eastAsia="標楷體" w:hint="eastAsia"/>
-                <w:b/>
-              </w:rPr>
-              <w:t>4.</w:t>
-            </w:r>
-            <w:r>
-              <w:rPr>
-                <w:rFonts w:eastAsia="標楷體" w:hint="eastAsia"/>
-                <w:b/>
-              </w:rPr>
-              <w:t>圖表製作</w:t>
-            </w:r>
-            <w:r>
-              <w:rPr>
-                <w:rFonts w:eastAsia="標楷體" w:hint="eastAsia"/>
-                <w:b/>
-              </w:rPr>
-              <w:t>(</w:t>
-            </w:r>
-            <w:r>
-              <w:rPr>
-                <w:rFonts w:eastAsia="標楷體" w:hint="eastAsia"/>
-                <w:b/>
-              </w:rPr>
-              <w:t>4</w:t>
-            </w:r>
-            <w:r>
-              <w:rPr>
-                <w:rFonts w:eastAsia="標楷體" w:hint="eastAsia"/>
-                <w:b/>
-              </w:rPr>
-              <w:t>0</w:t>
-            </w:r>
-            <w:r>
-              <w:rPr>
-                <w:rFonts w:eastAsia="標楷體" w:hint="eastAsia"/>
-                <w:b/>
-              </w:rPr>
-              <w:t>%) 5.</w:t>
-            </w:r>
-            <w:r>
-              <w:rPr>
-                <w:rFonts w:eastAsia="標楷體" w:hint="eastAsia"/>
-                <w:b/>
-              </w:rPr>
-              <w:t>查詢文獻</w:t>
-            </w:r>
-            <w:r>
-              <w:rPr>
-                <w:rFonts w:eastAsia="標楷體" w:hint="eastAsia"/>
-                <w:b/>
-              </w:rPr>
-              <w:t>(</w:t>
-            </w:r>
-            <w:r>
-              <w:rPr>
-                <w:rFonts w:eastAsia="標楷體" w:hint="eastAsia"/>
-                <w:b/>
-              </w:rPr>
-              <w:t>40</w:t>
-            </w:r>
-            <w:r>
-              <w:rPr>
-                <w:rFonts w:eastAsia="標楷體" w:hint="eastAsia"/>
-                <w:b/>
-              </w:rPr>
-              <w:t>%) 6.</w:t>
-            </w:r>
-            <w:r>
-              <w:rPr>
-                <w:rFonts w:eastAsia="標楷體" w:hint="eastAsia"/>
-                <w:b/>
-              </w:rPr>
-              <w:t>內容討論</w:t>
-            </w:r>
-            <w:r>
-              <w:rPr>
-                <w:rFonts w:eastAsia="標楷體" w:hint="eastAsia"/>
-                <w:b/>
-              </w:rPr>
-              <w:t>(</w:t>
-            </w:r>
-            <w:r>
-              <w:rPr>
-                <w:rFonts w:eastAsia="標楷體" w:hint="eastAsia"/>
-                <w:b/>
-              </w:rPr>
-              <w:t>40</w:t>
-            </w:r>
-            <w:r>
-              <w:rPr>
-                <w:rFonts w:eastAsia="標楷體" w:hint="eastAsia"/>
-                <w:b/>
-              </w:rPr>
-              <w:t>%)</w:t>
-            </w:r>
-          </w:p>
-          <w:p>
-            <w:pPr>
-              <w:rPr>
-                <w:rFonts w:eastAsia="標楷體"/>
-              </w:rPr>
-            </w:pPr>
-            <w:r>
-              <w:rPr>
-                <w:rFonts w:eastAsia="標楷體" w:hint="eastAsia"/>
-                <w:b/>
-              </w:rPr>
-              <w:t>7.</w:t>
-            </w:r>
-            <w:r>
-              <w:rPr>
-                <w:rFonts w:eastAsia="標楷體" w:hint="eastAsia"/>
-                <w:b/>
-              </w:rPr>
-              <w:t>結案報告</w:t>
-            </w:r>
-            <w:r>
-              <w:rPr>
-                <w:rFonts w:eastAsia="標楷體" w:hint="eastAsia"/>
-                <w:b/>
-              </w:rPr>
-              <w:t>(</w:t>
-            </w:r>
-            <w:r>
-              <w:rPr>
-                <w:rFonts w:eastAsia="標楷體" w:hint="eastAsia"/>
-                <w:b/>
-              </w:rPr>
-              <w:t>4</w:t>
-            </w:r>
-            <w:r>
-              <w:rPr>
-                <w:rFonts w:eastAsia="標楷體" w:hint="eastAsia"/>
-                <w:b/>
-              </w:rPr>
-              <w:t>0%)</w:t>
+              <w:t>實現成品。</w:t>
             </w:r>
           </w:p>
         </w:tc>
@@ -5445,148 +4999,63 @@
               <w:rPr>
                 <w:rFonts w:eastAsia="標楷體" w:hint="eastAsia"/>
               </w:rPr>
-              <w:t>陳岳鋒</w:t>
-            </w:r>
+              <w:t>陳岳鋒：</w:t>
+            </w:r>
+          </w:p>
+          <w:p>
+            <w:pPr>
+              <w:pStyle w:val="a5"/>
+              <w:numPr>
+                <w:ilvl w:val="0"/>
+                <w:numId w:val="6"/>
+              </w:numPr>
+              <w:ind w:leftChars="0"/>
+              <w:rPr>
+                <w:rFonts w:eastAsia="標楷體"/>
+              </w:rPr>
+            </w:pPr>
             <w:r>
               <w:rPr>
                 <w:rFonts w:eastAsia="標楷體" w:hint="eastAsia"/>
               </w:rPr>
-              <w:t>：</w:t>
-            </w:r>
-          </w:p>
-          <w:p>
-            <w:pPr>
+              <w:t>學習</w:t>
+            </w:r>
+            <w:r>
               <w:rPr>
                 <w:rFonts w:eastAsia="標楷體"/>
               </w:rPr>
-            </w:pPr>
+              <w:t>Arduino</w:t>
+            </w:r>
             <w:r>
               <w:rPr>
                 <w:rFonts w:eastAsia="標楷體" w:hint="eastAsia"/>
               </w:rPr>
-              <w:t>1.</w:t>
+              <w:t>製作成品之實現</w:t>
             </w:r>
             <w:r>
               <w:rPr>
                 <w:rFonts w:eastAsia="標楷體" w:hint="eastAsia"/>
               </w:rPr>
-              <w:t>專題構思</w:t>
-            </w:r>
-            <w:r>
+              <w:t>。</w:t>
+            </w:r>
+          </w:p>
+          <w:p>
+            <w:pPr>
+              <w:pStyle w:val="a5"/>
+              <w:numPr>
+                <w:ilvl w:val="0"/>
+                <w:numId w:val="6"/>
+              </w:numPr>
+              <w:ind w:leftChars="0"/>
               <w:rPr>
                 <w:rFonts w:eastAsia="標楷體" w:hint="eastAsia"/>
               </w:rPr>
-              <w:t>(40</w:t>
-            </w:r>
+            </w:pPr>
             <w:r>
               <w:rPr>
                 <w:rFonts w:eastAsia="標楷體" w:hint="eastAsia"/>
               </w:rPr>
-              <w:t>%) 2.</w:t>
-            </w:r>
-            <w:r>
-              <w:rPr>
-                <w:rFonts w:eastAsia="標楷體" w:hint="eastAsia"/>
-              </w:rPr>
-              <w:t>實驗操作</w:t>
-            </w:r>
-            <w:r>
-              <w:rPr>
-                <w:rFonts w:eastAsia="標楷體" w:hint="eastAsia"/>
-              </w:rPr>
-              <w:t>(25</w:t>
-            </w:r>
-            <w:r>
-              <w:rPr>
-                <w:rFonts w:eastAsia="標楷體" w:hint="eastAsia"/>
-              </w:rPr>
-              <w:t>%) 3.</w:t>
-            </w:r>
-            <w:r>
-              <w:rPr>
-                <w:rFonts w:eastAsia="標楷體" w:hint="eastAsia"/>
-              </w:rPr>
-              <w:t>裝置製作</w:t>
-            </w:r>
-            <w:r>
-              <w:rPr>
-                <w:rFonts w:eastAsia="標楷體" w:hint="eastAsia"/>
-              </w:rPr>
-              <w:t>(25%)</w:t>
-            </w:r>
-          </w:p>
-          <w:p>
-            <w:pPr>
-              <w:rPr>
-                <w:rFonts w:eastAsia="標楷體"/>
-              </w:rPr>
-            </w:pPr>
-            <w:r>
-              <w:rPr>
-                <w:rFonts w:eastAsia="標楷體" w:hint="eastAsia"/>
-              </w:rPr>
-              <w:t>4.</w:t>
-            </w:r>
-            <w:r>
-              <w:rPr>
-                <w:rFonts w:eastAsia="標楷體" w:hint="eastAsia"/>
-              </w:rPr>
-              <w:t>圖表製作</w:t>
-            </w:r>
-            <w:r>
-              <w:rPr>
-                <w:rFonts w:eastAsia="標楷體" w:hint="eastAsia"/>
-              </w:rPr>
-              <w:t>(30%) 5.</w:t>
-            </w:r>
-            <w:r>
-              <w:rPr>
-                <w:rFonts w:eastAsia="標楷體" w:hint="eastAsia"/>
-              </w:rPr>
-              <w:t>查詢文獻</w:t>
-            </w:r>
-            <w:r>
-              <w:rPr>
-                <w:rFonts w:eastAsia="標楷體" w:hint="eastAsia"/>
-              </w:rPr>
-              <w:t>(30%) 6.</w:t>
-            </w:r>
-            <w:r>
-              <w:rPr>
-                <w:rFonts w:eastAsia="標楷體" w:hint="eastAsia"/>
-              </w:rPr>
-              <w:t>內容討論</w:t>
-            </w:r>
-            <w:r>
-              <w:rPr>
-                <w:rFonts w:eastAsia="標楷體" w:hint="eastAsia"/>
-              </w:rPr>
-              <w:t>(20%)</w:t>
-            </w:r>
-          </w:p>
-          <w:p>
-            <w:pPr>
-              <w:rPr>
-                <w:rFonts w:eastAsia="標楷體"/>
-              </w:rPr>
-            </w:pPr>
-            <w:r>
-              <w:rPr>
-                <w:rFonts w:eastAsia="標楷體" w:hint="eastAsia"/>
-              </w:rPr>
-              <w:t>7.</w:t>
-            </w:r>
-            <w:r>
-              <w:rPr>
-                <w:rFonts w:eastAsia="標楷體" w:hint="eastAsia"/>
-              </w:rPr>
-              <w:t>結案報告</w:t>
-            </w:r>
-            <w:r>
-              <w:rPr>
-                <w:rFonts w:eastAsia="標楷體" w:hint="eastAsia"/>
-              </w:rPr>
-              <w:t>(30%)</w:t>
+              <w:t>輔助成員解決軟硬之困難。</w:t>
             </w:r>
           </w:p>
         </w:tc>
@@ -5622,17 +5091,36 @@
               <w:rPr>
                 <w:rFonts w:eastAsia="標楷體" w:hint="eastAsia"/>
               </w:rPr>
-              <w:t>曾品鈞</w:t>
-            </w:r>
+              <w:t>曾品鈞：</w:t>
+            </w:r>
+          </w:p>
+          <w:p>
+            <w:pPr>
+              <w:pStyle w:val="a5"/>
+              <w:numPr>
+                <w:ilvl w:val="0"/>
+                <w:numId w:val="7"/>
+              </w:numPr>
+              <w:ind w:leftChars="0"/>
+              <w:rPr>
+                <w:rFonts w:eastAsia="標楷體"/>
+              </w:rPr>
+            </w:pPr>
             <w:r>
               <w:rPr>
                 <w:rFonts w:eastAsia="標楷體" w:hint="eastAsia"/>
               </w:rPr>
-              <w:t>：</w:t>
-            </w:r>
-          </w:p>
-          <w:p>
-            <w:pPr>
+              <w:t>尋找相關資訊供機器學習</w:t>
+            </w:r>
+          </w:p>
+          <w:p>
+            <w:pPr>
+              <w:pStyle w:val="a5"/>
+              <w:numPr>
+                <w:ilvl w:val="0"/>
+                <w:numId w:val="7"/>
+              </w:numPr>
+              <w:ind w:leftChars="0"/>
               <w:rPr>
                 <w:rFonts w:eastAsia="標楷體"/>
               </w:rPr>
@@ -5641,135 +5129,7 @@
               <w:rPr>
                 <w:rFonts w:eastAsia="標楷體" w:hint="eastAsia"/>
               </w:rPr>
-              <w:t>1.</w:t>
-            </w:r>
-            <w:r>
-              <w:rPr>
-                <w:rFonts w:eastAsia="標楷體" w:hint="eastAsia"/>
-              </w:rPr>
-              <w:t>專題構思</w:t>
-            </w:r>
-            <w:r>
-              <w:rPr>
-                <w:rFonts w:eastAsia="標楷體" w:hint="eastAsia"/>
-              </w:rPr>
-              <w:t>(2</w:t>
-            </w:r>
-            <w:r>
-              <w:rPr>
-                <w:rFonts w:eastAsia="標楷體" w:hint="eastAsia"/>
-              </w:rPr>
-              <w:t>0%) 2.</w:t>
-            </w:r>
-            <w:r>
-              <w:rPr>
-                <w:rFonts w:eastAsia="標楷體" w:hint="eastAsia"/>
-              </w:rPr>
-              <w:t>實驗操作</w:t>
-            </w:r>
-            <w:r>
-              <w:rPr>
-                <w:rFonts w:eastAsia="標楷體" w:hint="eastAsia"/>
-              </w:rPr>
-              <w:t>(25</w:t>
-            </w:r>
-            <w:r>
-              <w:rPr>
-                <w:rFonts w:eastAsia="標楷體" w:hint="eastAsia"/>
-              </w:rPr>
-              <w:t>%) 3.</w:t>
-            </w:r>
-            <w:r>
-              <w:rPr>
-                <w:rFonts w:eastAsia="標楷體" w:hint="eastAsia"/>
-              </w:rPr>
-              <w:t>裝置製作</w:t>
-            </w:r>
-            <w:r>
-              <w:rPr>
-                <w:rFonts w:eastAsia="標楷體" w:hint="eastAsia"/>
-              </w:rPr>
-              <w:t>(25%)</w:t>
-            </w:r>
-          </w:p>
-          <w:p>
-            <w:pPr>
-              <w:rPr>
-                <w:rFonts w:eastAsia="標楷體"/>
-              </w:rPr>
-            </w:pPr>
-            <w:r>
-              <w:rPr>
-                <w:rFonts w:eastAsia="標楷體" w:hint="eastAsia"/>
-              </w:rPr>
-              <w:t>4.</w:t>
-            </w:r>
-            <w:r>
-              <w:rPr>
-                <w:rFonts w:eastAsia="標楷體" w:hint="eastAsia"/>
-              </w:rPr>
-              <w:t>圖表製作</w:t>
-            </w:r>
-            <w:r>
-              <w:rPr>
-                <w:rFonts w:eastAsia="標楷體" w:hint="eastAsia"/>
-              </w:rPr>
-              <w:t>(3</w:t>
-            </w:r>
-            <w:r>
-              <w:rPr>
-                <w:rFonts w:eastAsia="標楷體" w:hint="eastAsia"/>
-              </w:rPr>
-              <w:t>0%) 5.</w:t>
-            </w:r>
-            <w:r>
-              <w:rPr>
-                <w:rFonts w:eastAsia="標楷體" w:hint="eastAsia"/>
-              </w:rPr>
-              <w:t>查詢文獻</w:t>
-            </w:r>
-            <w:r>
-              <w:rPr>
-                <w:rFonts w:eastAsia="標楷體" w:hint="eastAsia"/>
-              </w:rPr>
-              <w:t>(30%) 6.</w:t>
-            </w:r>
-            <w:r>
-              <w:rPr>
-                <w:rFonts w:eastAsia="標楷體" w:hint="eastAsia"/>
-              </w:rPr>
-              <w:t>內容討論</w:t>
-            </w:r>
-            <w:r>
-              <w:rPr>
-                <w:rFonts w:eastAsia="標楷體" w:hint="eastAsia"/>
-              </w:rPr>
-              <w:t>(40%)</w:t>
-            </w:r>
-          </w:p>
-          <w:p>
-            <w:pPr>
-              <w:rPr>
-                <w:rFonts w:eastAsia="標楷體"/>
-              </w:rPr>
-            </w:pPr>
-            <w:r>
-              <w:rPr>
-                <w:rFonts w:eastAsia="標楷體" w:hint="eastAsia"/>
-              </w:rPr>
-              <w:t>7.</w:t>
-            </w:r>
-            <w:r>
-              <w:rPr>
-                <w:rFonts w:eastAsia="標楷體" w:hint="eastAsia"/>
-              </w:rPr>
-              <w:t>結案報告</w:t>
-            </w:r>
-            <w:r>
-              <w:rPr>
-                <w:rFonts w:eastAsia="標楷體" w:hint="eastAsia"/>
-              </w:rPr>
-              <w:t>(30%)</w:t>
+              <w:t>輔助組員相關報告</w:t>
             </w:r>
           </w:p>
         </w:tc>
@@ -5778,6 +5138,7 @@
         <w:tc>
           <w:tcPr>
             <w:tcW w:w="1644" w:type="pct"/>
+            <w:vMerge/>
             <w:vAlign w:val="center"/>
           </w:tcPr>
           <w:p>
@@ -5795,11 +5156,60 @@
           </w:tcPr>
           <w:p>
             <w:pPr>
-              <w:jc w:val="center"/>
               <w:rPr>
                 <w:rFonts w:eastAsia="標楷體"/>
               </w:rPr>
             </w:pPr>
+            <w:r>
+              <w:rPr>
+                <w:rFonts w:eastAsia="標楷體" w:hint="eastAsia"/>
+              </w:rPr>
+              <w:t>蔡佳展</w:t>
+            </w:r>
+            <w:r>
+              <w:rPr>
+                <w:rFonts w:eastAsia="標楷體" w:hint="eastAsia"/>
+              </w:rPr>
+              <w:t>：</w:t>
+            </w:r>
+          </w:p>
+          <w:p>
+            <w:pPr>
+              <w:pStyle w:val="a5"/>
+              <w:numPr>
+                <w:ilvl w:val="0"/>
+                <w:numId w:val="8"/>
+              </w:numPr>
+              <w:ind w:leftChars="0"/>
+              <w:rPr>
+                <w:rFonts w:eastAsia="標楷體"/>
+              </w:rPr>
+            </w:pPr>
+            <w:r>
+              <w:rPr>
+                <w:rFonts w:eastAsia="標楷體" w:hint="eastAsia"/>
+              </w:rPr>
+              <w:t>尋找相關資訊供機器學習</w:t>
+            </w:r>
+          </w:p>
+          <w:p>
+            <w:pPr>
+              <w:pStyle w:val="a5"/>
+              <w:numPr>
+                <w:ilvl w:val="0"/>
+                <w:numId w:val="8"/>
+              </w:numPr>
+              <w:ind w:leftChars="0"/>
+              <w:rPr>
+                <w:rFonts w:eastAsia="標楷體"/>
+              </w:rPr>
+            </w:pPr>
+            <w:r>
+              <w:rPr>
+                <w:rFonts w:eastAsia="標楷體" w:hint="eastAsia"/>
+              </w:rPr>
+              <w:t>輔助組員相關報告</w:t>
+            </w:r>
           </w:p>
         </w:tc>
       </w:tr>
@@ -5855,7 +5265,56 @@
                 <w:rFonts w:ascii="Arial" w:eastAsia="標楷體" w:hAnsi="Arial" w:hint="eastAsia"/>
                 <w:szCs w:val="24"/>
               </w:rPr>
-              <w:t>現今的社會，汽機車已經成為每個人的交通工具，車輛的使用也變得越來越頻繁，但也衍生出了相當多的交通及治安問題，例如：交通違規、車禍肇事、車輛竊盜等情形。當案件發生後，我們藉由車牌號碼，就能夠快速的找出車主，以利警政單位及監理機關執行公權力。以交通執法為例，現在所使用超速與闖紅燈自動照像設備，將取得違規影像，再以人工來判斷車牌號碼的方式進行違規舉發。可是近年來車輛成長快速，警政單位投入大量的人力在車牌號碼判讀，增加了警察人員的工作負擔。因此，本論文為提出一個自動化的車牌辨識系統，就可以有效減少人力及政府的財政負擔。此車牌辨識系統可應用於違規車輛的車牌辨識、車輛門禁管制及停車場的車輛管理等。</w:t>
+              <w:t xml:space="preserve">  </w:t>
+            </w:r>
+            <w:r>
+              <w:rPr>
+                <w:rFonts w:ascii="Arial" w:eastAsia="標楷體" w:hAnsi="Arial" w:hint="eastAsia"/>
+                <w:szCs w:val="24"/>
+              </w:rPr>
+              <w:t>現今的社會，汽機車已經成為每個人的交通工具，車輛的使用也變得越來越頻繁，但也衍生出了相當多的交通及治安問題，例如：交通違規、車禍肇事、車輛竊盜等情形。當案件發生後，我們藉由車牌號碼，就能夠快速的找出車主，以利警政單位及監理機關執行公權力。以交通執法為例，現在所使用超速與闖紅燈自動照像設備，將取得違規影像，再以人工來判斷車牌號碼的方式進行違規舉發。可是近年來車輛成長快速，警政單位投入</w:t>
+            </w:r>
+            <w:r>
+              <w:rPr>
+                <w:rFonts w:ascii="Arial" w:eastAsia="標楷體" w:hAnsi="Arial" w:hint="eastAsia"/>
+                <w:szCs w:val="24"/>
+              </w:rPr>
+              <w:t>大量的人力在車牌號碼判讀，增加了警察人員的工作負擔。因此，本專題構思</w:t>
+            </w:r>
+            <w:r>
+              <w:rPr>
+                <w:rFonts w:ascii="Arial" w:eastAsia="標楷體" w:hAnsi="Arial" w:hint="eastAsia"/>
+                <w:szCs w:val="24"/>
+              </w:rPr>
+              <w:t>為提出一個自動化的車牌辨識系統，就可以有效減少人力</w:t>
+            </w:r>
+            <w:r>
+              <w:rPr>
+                <w:rFonts w:ascii="Arial" w:eastAsia="標楷體" w:hAnsi="Arial" w:hint="eastAsia"/>
+                <w:szCs w:val="24"/>
+              </w:rPr>
+              <w:t>校園的政府</w:t>
+            </w:r>
+            <w:r>
+              <w:rPr>
+                <w:rFonts w:ascii="Arial" w:eastAsia="標楷體" w:hAnsi="Arial" w:hint="eastAsia"/>
+                <w:szCs w:val="24"/>
+              </w:rPr>
+              <w:t>負擔。此車牌辨識系統可應用於違規車輛的車牌辨識、車輛門禁管制及停車場的車輛管理</w:t>
+            </w:r>
+            <w:r>
+              <w:rPr>
+                <w:rFonts w:ascii="Arial" w:eastAsia="標楷體" w:hAnsi="Arial" w:hint="eastAsia"/>
+                <w:szCs w:val="24"/>
+              </w:rPr>
+              <w:t>以及贓車辨識</w:t>
+            </w:r>
+            <w:r>
+              <w:rPr>
+                <w:rFonts w:ascii="Arial" w:eastAsia="標楷體" w:hAnsi="Arial" w:hint="eastAsia"/>
+                <w:szCs w:val="24"/>
+              </w:rPr>
+              <w:t>等。</w:t>
             </w:r>
           </w:p>
         </w:tc>
@@ -6023,17 +5482,33 @@
         </w:rPr>
         <w:t>，</w:t>
       </w:r>
-      <w:proofErr w:type="gramStart"/>
-      <w:r>
-        <w:rPr>
-          <w:rFonts w:ascii="標楷體" w:eastAsia="標楷體" w:hAnsi="標楷體" w:cs="標楷體" w:hint="eastAsia"/>
-        </w:rPr>
-        <w:t>大姊</w:t>
-      </w:r>
-      <w:proofErr w:type="gramEnd"/>
-      <w:r>
-        <w:rPr>
-          <w:rFonts w:ascii="標楷體" w:eastAsia="標楷體" w:hAnsi="標楷體" w:cs="標楷體" w:hint="eastAsia"/>
+      <w:r>
+        <w:rPr>
+          <w:rFonts w:ascii="標楷體" w:eastAsia="標楷體" w:hAnsi="標楷體" w:cs="標楷體" w:hint="eastAsia"/>
+        </w:rPr>
+        <w:t>大姊是</w:t>
+      </w:r>
+      <w:r>
+        <w:rPr>
+          <w:rFonts w:ascii="標楷體" w:eastAsia="標楷體" w:hAnsi="標楷體" w:cs="標楷體" w:hint="eastAsia"/>
+        </w:rPr>
+        <w:t>私人企業</w:t>
+      </w:r>
+      <w:r>
+        <w:rPr>
+          <w:rFonts w:ascii="標楷體" w:eastAsia="標楷體" w:hAnsi="標楷體" w:cs="標楷體" w:hint="eastAsia"/>
+        </w:rPr>
+        <w:t>行政</w:t>
+      </w:r>
+      <w:r>
+        <w:rPr>
+          <w:rFonts w:ascii="標楷體" w:eastAsia="標楷體" w:hAnsi="標楷體" w:cs="標楷體" w:hint="eastAsia"/>
+        </w:rPr>
+        <w:t>人員，二姐則</w:t>
+      </w:r>
+      <w:r>
+        <w:rPr>
+          <w:rFonts w:ascii="標楷體" w:eastAsia="標楷體" w:hAnsi="標楷體" w:cs="標楷體"/>
         </w:rPr>
         <w:t>是</w:t>
       </w:r>
@@ -6041,30 +5516,6 @@
         <w:rPr>
           <w:rFonts w:ascii="標楷體" w:eastAsia="標楷體" w:hAnsi="標楷體" w:cs="標楷體" w:hint="eastAsia"/>
         </w:rPr>
-        <w:t>私人企業</w:t>
-      </w:r>
-      <w:r>
-        <w:rPr>
-          <w:rFonts w:ascii="標楷體" w:eastAsia="標楷體" w:hAnsi="標楷體" w:cs="標楷體" w:hint="eastAsia"/>
-        </w:rPr>
-        <w:t>行政</w:t>
-      </w:r>
-      <w:r>
-        <w:rPr>
-          <w:rFonts w:ascii="標楷體" w:eastAsia="標楷體" w:hAnsi="標楷體" w:cs="標楷體" w:hint="eastAsia"/>
-        </w:rPr>
-        <w:t>人員，二姐則</w:t>
-      </w:r>
-      <w:r>
-        <w:rPr>
-          <w:rFonts w:ascii="標楷體" w:eastAsia="標楷體" w:hAnsi="標楷體" w:cs="標楷體"/>
-        </w:rPr>
-        <w:t>是</w:t>
-      </w:r>
-      <w:r>
-        <w:rPr>
-          <w:rFonts w:ascii="標楷體" w:eastAsia="標楷體" w:hAnsi="標楷體" w:cs="標楷體" w:hint="eastAsia"/>
-        </w:rPr>
         <w:t>在</w:t>
       </w:r>
       <w:r>
@@ -6132,47 +5583,39 @@
         <w:rPr>
           <w:rFonts w:ascii="標楷體" w:eastAsia="標楷體" w:hAnsi="標楷體" w:cs="標楷體"/>
         </w:rPr>
-        <w:t>，</w:t>
-      </w:r>
-      <w:proofErr w:type="gramStart"/>
-      <w:r>
-        <w:rPr>
-          <w:rFonts w:ascii="標楷體" w:eastAsia="標楷體" w:hAnsi="標楷體" w:cs="標楷體"/>
-        </w:rPr>
-        <w:t>不忘要</w:t>
+        <w:t>，不忘要</w:t>
       </w:r>
       <w:r>
         <w:rPr>
           <w:rFonts w:ascii="標楷體" w:eastAsia="標楷體" w:hAnsi="標楷體" w:cs="標楷體"/>
           <w:color w:val="FF0000"/>
         </w:rPr>
-        <w:t>對</w:t>
-      </w:r>
-      <w:proofErr w:type="gramEnd"/>
-      <w:r>
-        <w:rPr>
-          <w:rFonts w:ascii="標楷體" w:eastAsia="標楷體" w:hAnsi="標楷體" w:cs="標楷體"/>
+        <w:t>對自己的行為負責及幫助他人</w:t>
+      </w:r>
+      <w:r>
+        <w:rPr>
+          <w:rFonts w:ascii="標楷體" w:eastAsia="標楷體" w:hAnsi="標楷體" w:cs="標楷體"/>
+        </w:rPr>
+        <w:t>，並且時常叮嚀我們，</w:t>
+      </w:r>
+      <w:r>
+        <w:rPr>
+          <w:rFonts w:ascii="標楷體" w:eastAsia="標楷體" w:hAnsi="標楷體" w:cs="標楷體" w:hint="eastAsia"/>
+        </w:rPr>
+        <w:t>你的未來我們並不能幫你走</w:t>
+      </w:r>
+      <w:r>
+        <w:rPr>
+          <w:rFonts w:ascii="標楷體" w:eastAsia="標楷體" w:hAnsi="標楷體" w:cs="標楷體" w:hint="eastAsia"/>
+        </w:rPr>
+        <w:t>，確認</w:t>
+      </w:r>
+      <w:r>
+        <w:rPr>
+          <w:rFonts w:ascii="標楷體" w:eastAsia="標楷體" w:hAnsi="標楷體" w:cs="標楷體" w:hint="eastAsia"/>
           <w:color w:val="FF0000"/>
         </w:rPr>
-        <w:t>自己的行為負責及幫助他人</w:t>
-      </w:r>
-      <w:r>
-        <w:rPr>
-          <w:rFonts w:ascii="標楷體" w:eastAsia="標楷體" w:hAnsi="標楷體" w:cs="標楷體"/>
-        </w:rPr>
-        <w:t>，並且時常叮嚀我們，</w:t>
-      </w:r>
-      <w:r>
-        <w:rPr>
-          <w:rFonts w:ascii="標楷體" w:eastAsia="標楷體" w:hAnsi="標楷體" w:cs="標楷體" w:hint="eastAsia"/>
-        </w:rPr>
-        <w:t>你的未來我們並不能幫你走</w:t>
-      </w:r>
-      <w:r>
-        <w:rPr>
-          <w:rFonts w:ascii="標楷體" w:eastAsia="標楷體" w:hAnsi="標楷體" w:cs="標楷體" w:hint="eastAsia"/>
-        </w:rPr>
-        <w:t>，確認自</w:t>
+        <w:t>自</w:t>
       </w:r>
       <w:r>
         <w:rPr>
@@ -6739,23 +6182,7 @@
           <w:rFonts w:ascii="標楷體" w:eastAsia="標楷體" w:hAnsi="標楷體" w:cs="標楷體" w:hint="eastAsia"/>
           <w:szCs w:val="24"/>
         </w:rPr>
-        <w:t>在盲目的依社會潮流的推動茫然</w:t>
-      </w:r>
-      <w:proofErr w:type="gramStart"/>
-      <w:r>
-        <w:rPr>
-          <w:rFonts w:ascii="標楷體" w:eastAsia="標楷體" w:hAnsi="標楷體" w:cs="標楷體" w:hint="eastAsia"/>
-          <w:szCs w:val="24"/>
-        </w:rPr>
-        <w:t>若迷進</w:t>
-      </w:r>
-      <w:proofErr w:type="gramEnd"/>
-      <w:r>
-        <w:rPr>
-          <w:rFonts w:ascii="標楷體" w:eastAsia="標楷體" w:hAnsi="標楷體" w:cs="標楷體" w:hint="eastAsia"/>
-          <w:szCs w:val="24"/>
-        </w:rPr>
-        <w:t>了大學，</w:t>
+        <w:t>在盲目的依社會潮流的推動茫然若迷進了大學，</w:t>
       </w:r>
       <w:r>
         <w:rPr>
@@ -6857,23 +6284,13 @@
         </w:rPr>
         <w:t>、</w:t>
       </w:r>
-      <w:proofErr w:type="gramStart"/>
-      <w:r>
-        <w:rPr>
-          <w:rFonts w:ascii="標楷體" w:eastAsia="標楷體" w:hAnsi="標楷體" w:cs="標楷體" w:hint="eastAsia"/>
-          <w:color w:val="7030A0"/>
-          <w:sz w:val="28"/>
-        </w:rPr>
-        <w:t>蹲得越</w:t>
-      </w:r>
-      <w:proofErr w:type="gramEnd"/>
-      <w:r>
-        <w:rPr>
-          <w:rFonts w:ascii="標楷體" w:eastAsia="標楷體" w:hAnsi="標楷體" w:cs="標楷體" w:hint="eastAsia"/>
-          <w:color w:val="7030A0"/>
-          <w:sz w:val="28"/>
-        </w:rPr>
-        <w:t>低，跳得越高，是時候該起跳了</w:t>
+      <w:r>
+        <w:rPr>
+          <w:rFonts w:ascii="標楷體" w:eastAsia="標楷體" w:hAnsi="標楷體" w:cs="標楷體" w:hint="eastAsia"/>
+          <w:color w:val="7030A0"/>
+          <w:sz w:val="28"/>
+        </w:rPr>
+        <w:t>蹲得越低，跳得越高，是時候該起跳了</w:t>
       </w:r>
       <w:r>
         <w:rPr>
@@ -7011,23 +6428,7 @@
           <w:rFonts w:ascii="標楷體" w:eastAsia="標楷體" w:hAnsi="標楷體" w:cs="標楷體"/>
           <w:color w:val="FF0000"/>
         </w:rPr>
-        <w:t>學習新事物的同時也</w:t>
-      </w:r>
-      <w:proofErr w:type="gramStart"/>
-      <w:r>
-        <w:rPr>
-          <w:rFonts w:ascii="標楷體" w:eastAsia="標楷體" w:hAnsi="標楷體" w:cs="標楷體"/>
-          <w:color w:val="FF0000"/>
-        </w:rPr>
-        <w:t>不忘打穩</w:t>
-      </w:r>
-      <w:proofErr w:type="gramEnd"/>
-      <w:r>
-        <w:rPr>
-          <w:rFonts w:ascii="標楷體" w:eastAsia="標楷體" w:hAnsi="標楷體" w:cs="標楷體"/>
-          <w:color w:val="FF0000"/>
-        </w:rPr>
-        <w:t>之前的基礎</w:t>
+        <w:t>學習新事物的同時也不忘打穩之前的基礎</w:t>
       </w:r>
       <w:r>
         <w:rPr>
@@ -7260,21 +6661,12 @@
         </w:rPr>
         <w:t>和參與</w:t>
       </w:r>
-      <w:proofErr w:type="gramStart"/>
       <w:r>
         <w:rPr>
           <w:rFonts w:ascii="標楷體" w:eastAsia="標楷體" w:hAnsi="標楷體" w:cs="標楷體" w:hint="eastAsia"/>
           <w:color w:val="FF0000"/>
         </w:rPr>
-        <w:t>校外志</w:t>
-      </w:r>
-      <w:proofErr w:type="gramEnd"/>
-      <w:r>
-        <w:rPr>
-          <w:rFonts w:ascii="標楷體" w:eastAsia="標楷體" w:hAnsi="標楷體" w:cs="標楷體" w:hint="eastAsia"/>
-          <w:color w:val="FF0000"/>
-        </w:rPr>
-        <w:t>工</w:t>
+        <w:t>校外志工</w:t>
       </w:r>
       <w:r>
         <w:rPr>
@@ -7414,21 +6806,7 @@
         <w:rPr>
           <w:rFonts w:ascii="標楷體" w:eastAsia="標楷體" w:hAnsi="標楷體" w:cs="標楷體"/>
         </w:rPr>
-        <w:t>年</w:t>
-      </w:r>
-      <w:proofErr w:type="gramStart"/>
-      <w:r>
-        <w:rPr>
-          <w:rFonts w:ascii="標楷體" w:eastAsia="標楷體" w:hAnsi="標楷體" w:cs="標楷體"/>
-        </w:rPr>
-        <w:t>之間</w:t>
-      </w:r>
-      <w:proofErr w:type="gramEnd"/>
-      <w:r>
-        <w:rPr>
-          <w:rFonts w:ascii="標楷體" w:eastAsia="標楷體" w:hAnsi="標楷體" w:cs="標楷體"/>
-        </w:rPr>
-        <w:t>，我學會了</w:t>
+        <w:t>年之間，我學會了</w:t>
       </w:r>
       <w:r>
         <w:rPr>
@@ -7693,27 +7071,13 @@
         <w:rPr>
           <w:rFonts w:ascii="Arial" w:eastAsia="標楷體" w:hAnsi="Arial"/>
         </w:rPr>
-        <w:t>大多以人工的方式來判讀，</w:t>
-      </w:r>
-      <w:proofErr w:type="gramStart"/>
-      <w:r>
-        <w:rPr>
-          <w:rFonts w:ascii="Arial" w:eastAsia="標楷體" w:hAnsi="Arial"/>
-        </w:rPr>
-        <w:t>當判</w:t>
+        <w:t>大多以人工的方式來判讀，當判</w:t>
       </w:r>
       <w:r>
         <w:rPr>
           <w:rFonts w:ascii="Arial" w:eastAsia="標楷體" w:hAnsi="Arial" w:hint="eastAsia"/>
         </w:rPr>
-        <w:t>讀</w:t>
-      </w:r>
-      <w:proofErr w:type="gramEnd"/>
-      <w:r>
-        <w:rPr>
-          <w:rFonts w:ascii="Arial" w:eastAsia="標楷體" w:hAnsi="Arial" w:hint="eastAsia"/>
-        </w:rPr>
-        <w:t>人員疲倦</w:t>
+        <w:t>讀人員疲倦</w:t>
       </w:r>
       <w:r>
         <w:rPr>
@@ -7734,93 +7098,37 @@
         <w:rPr>
           <w:rFonts w:ascii="Arial" w:eastAsia="標楷體" w:hAnsi="Arial" w:hint="eastAsia"/>
         </w:rPr>
-        <w:t>靈感來自於，每當我去公文時，有些老師騎乘機車，經過</w:t>
-      </w:r>
-      <w:proofErr w:type="gramStart"/>
+        <w:t>靈感來自於，每當我去公文時，有些老師騎乘機車，經過椰林大道總是需要減速停下刷瓷扣，停車門閘才會升起，我想可能是學校系統是只能讀取</w:t>
+      </w:r>
       <w:r>
         <w:rPr>
           <w:rFonts w:ascii="Arial" w:eastAsia="標楷體" w:hAnsi="Arial" w:hint="eastAsia"/>
         </w:rPr>
-        <w:t>椰</w:t>
-      </w:r>
-      <w:proofErr w:type="gramEnd"/>
+        <w:t>特定區域車牌，且不便於辨別車牌位子較為特殊的車款，如</w:t>
+      </w:r>
       <w:r>
         <w:rPr>
           <w:rFonts w:ascii="Arial" w:eastAsia="標楷體" w:hAnsi="Arial" w:hint="eastAsia"/>
         </w:rPr>
-        <w:t>林大道總是需要減速停下</w:t>
-      </w:r>
-      <w:proofErr w:type="gramStart"/>
+        <w:t>:</w:t>
+      </w:r>
       <w:r>
         <w:rPr>
           <w:rFonts w:ascii="Arial" w:eastAsia="標楷體" w:hAnsi="Arial" w:hint="eastAsia"/>
         </w:rPr>
-        <w:t>刷瓷</w:t>
-      </w:r>
-      <w:proofErr w:type="gramEnd"/>
+        <w:t>普通重型機車、公務車</w:t>
+      </w:r>
       <w:r>
         <w:rPr>
           <w:rFonts w:ascii="Arial" w:eastAsia="標楷體" w:hAnsi="Arial" w:hint="eastAsia"/>
         </w:rPr>
-        <w:t>扣，停車</w:t>
-      </w:r>
-      <w:proofErr w:type="gramStart"/>
+        <w:t>..</w:t>
+      </w:r>
       <w:r>
         <w:rPr>
           <w:rFonts w:ascii="Arial" w:eastAsia="標楷體" w:hAnsi="Arial" w:hint="eastAsia"/>
         </w:rPr>
-        <w:t>門閘才</w:t>
-      </w:r>
-      <w:proofErr w:type="gramEnd"/>
-      <w:r>
-        <w:rPr>
-          <w:rFonts w:ascii="Arial" w:eastAsia="標楷體" w:hAnsi="Arial" w:hint="eastAsia"/>
-        </w:rPr>
-        <w:t>會升起，我想可能是學校系統是只能讀取</w:t>
-      </w:r>
-      <w:r>
-        <w:rPr>
-          <w:rFonts w:ascii="Arial" w:eastAsia="標楷體" w:hAnsi="Arial" w:hint="eastAsia"/>
-        </w:rPr>
-        <w:t>特定區域車牌，且不便於辨別車牌位子較為特殊的車款，如</w:t>
-      </w:r>
-      <w:r>
-        <w:rPr>
-          <w:rFonts w:ascii="Arial" w:eastAsia="標楷體" w:hAnsi="Arial" w:hint="eastAsia"/>
-        </w:rPr>
-        <w:t>:</w:t>
-      </w:r>
-      <w:r>
-        <w:rPr>
-          <w:rFonts w:ascii="Arial" w:eastAsia="標楷體" w:hAnsi="Arial" w:hint="eastAsia"/>
-        </w:rPr>
-        <w:t>普通重型機車、公務車</w:t>
-      </w:r>
-      <w:r>
-        <w:rPr>
-          <w:rFonts w:ascii="Arial" w:eastAsia="標楷體" w:hAnsi="Arial" w:hint="eastAsia"/>
-        </w:rPr>
-        <w:t>.</w:t>
-      </w:r>
-      <w:proofErr w:type="gramStart"/>
-      <w:r>
-        <w:rPr>
-          <w:rFonts w:ascii="Arial" w:eastAsia="標楷體" w:hAnsi="Arial" w:hint="eastAsia"/>
-        </w:rPr>
-        <w:t>.</w:t>
-      </w:r>
-      <w:r>
-        <w:rPr>
-          <w:rFonts w:ascii="Arial" w:eastAsia="標楷體" w:hAnsi="Arial" w:hint="eastAsia"/>
-        </w:rPr>
-        <w:t>，</w:t>
-      </w:r>
-      <w:proofErr w:type="gramEnd"/>
-      <w:r>
-        <w:rPr>
-          <w:rFonts w:ascii="Arial" w:eastAsia="標楷體" w:hAnsi="Arial" w:hint="eastAsia"/>
-        </w:rPr>
-        <w:t>導致警衛需分神注意門口有無受困車。</w:t>
+        <w:t>，導致警衛需分神注意門口有無受困車。</w:t>
       </w:r>
     </w:p>
     <w:p>
@@ -8011,7 +7319,17 @@
           <w:sz w:val="32"/>
           <w:szCs w:val="32"/>
         </w:rPr>
-        <w:t xml:space="preserve">參、讀書計畫 </w:t>
+        <w:t>參、讀</w:t>
+      </w:r>
+      <w:bookmarkStart w:id="0" w:name="_GoBack"/>
+      <w:bookmarkEnd w:id="0"/>
+      <w:r>
+        <w:rPr>
+          <w:rFonts w:ascii="標楷體" w:eastAsia="標楷體" w:hAnsi="標楷體"/>
+          <w:sz w:val="32"/>
+          <w:szCs w:val="32"/>
+        </w:rPr>
+        <w:t xml:space="preserve">書計畫 </w:t>
       </w:r>
     </w:p>
     <w:p>
@@ -8322,21 +7640,7 @@
         <w:rPr>
           <w:rFonts w:ascii="標楷體" w:eastAsia="標楷體" w:hAnsi="標楷體" w:cs="標楷體"/>
         </w:rPr>
-        <w:t>有許多學長</w:t>
-      </w:r>
-      <w:proofErr w:type="gramStart"/>
-      <w:r>
-        <w:rPr>
-          <w:rFonts w:ascii="標楷體" w:eastAsia="標楷體" w:hAnsi="標楷體" w:cs="標楷體"/>
-        </w:rPr>
-        <w:t>姊</w:t>
-      </w:r>
-      <w:proofErr w:type="gramEnd"/>
-      <w:r>
-        <w:rPr>
-          <w:rFonts w:ascii="標楷體" w:eastAsia="標楷體" w:hAnsi="標楷體" w:cs="標楷體"/>
-        </w:rPr>
-        <w:t>都在</w:t>
+        <w:t>有許多學長姊都在</w:t>
       </w:r>
       <w:r>
         <w:rPr>
@@ -8434,178 +7738,153 @@
         </w:rPr>
         <w:t xml:space="preserve">  </w:t>
       </w:r>
-      <w:proofErr w:type="gramStart"/>
       <w:r>
         <w:rPr>
           <w:rFonts w:ascii="Arial" w:eastAsia="標楷體" w:hAnsi="Arial" w:cs="Times New Roman" w:hint="eastAsia"/>
           <w:szCs w:val="24"/>
         </w:rPr>
-        <w:t>貴系除了</w:t>
-      </w:r>
-      <w:proofErr w:type="gramEnd"/>
+        <w:t>貴系除了豐富的師資以及資源外，研究領域也十分廣泛，有</w:t>
+      </w:r>
+      <w:r>
+        <w:rPr>
+          <w:rFonts w:ascii="Arial" w:eastAsia="標楷體" w:hAnsi="Arial" w:cs="Times New Roman"/>
+          <w:b/>
+          <w:bCs/>
+          <w:szCs w:val="24"/>
+        </w:rPr>
+        <w:t>通訊</w:t>
+      </w:r>
+      <w:r>
+        <w:rPr>
+          <w:rFonts w:ascii="Arial" w:eastAsia="標楷體" w:hAnsi="Arial" w:cs="Times New Roman" w:hint="eastAsia"/>
+          <w:b/>
+          <w:bCs/>
+          <w:szCs w:val="24"/>
+        </w:rPr>
+        <w:t>系統</w:t>
+      </w:r>
+      <w:r>
+        <w:rPr>
+          <w:rFonts w:ascii="Arial" w:eastAsia="標楷體" w:hAnsi="Arial" w:cs="Times New Roman"/>
+          <w:b/>
+          <w:bCs/>
+          <w:szCs w:val="24"/>
+        </w:rPr>
+        <w:t>、</w:t>
+      </w:r>
+      <w:r>
+        <w:rPr>
+          <w:rFonts w:ascii="Arial" w:eastAsia="標楷體" w:hAnsi="Arial" w:cs="Times New Roman" w:hint="eastAsia"/>
+          <w:b/>
+          <w:bCs/>
+          <w:szCs w:val="24"/>
+        </w:rPr>
+        <w:t>積體電路設計</w:t>
+      </w:r>
+      <w:r>
+        <w:rPr>
+          <w:rFonts w:ascii="Arial" w:eastAsia="標楷體" w:hAnsi="Arial" w:cs="Times New Roman"/>
+          <w:b/>
+          <w:bCs/>
+          <w:szCs w:val="24"/>
+        </w:rPr>
+        <w:t>、</w:t>
+      </w:r>
+      <w:r>
+        <w:rPr>
+          <w:rFonts w:ascii="Arial" w:eastAsia="標楷體" w:hAnsi="Arial" w:cs="Times New Roman" w:hint="eastAsia"/>
+          <w:b/>
+          <w:bCs/>
+          <w:szCs w:val="24"/>
+        </w:rPr>
+        <w:t>微電子與</w:t>
+      </w:r>
+      <w:r>
+        <w:rPr>
+          <w:rFonts w:ascii="Arial" w:eastAsia="標楷體" w:hAnsi="Arial" w:cs="Times New Roman"/>
+          <w:b/>
+          <w:bCs/>
+          <w:szCs w:val="24"/>
+        </w:rPr>
+        <w:t>光電</w:t>
+      </w:r>
+      <w:r>
+        <w:rPr>
+          <w:rFonts w:ascii="Arial" w:eastAsia="標楷體" w:hAnsi="Arial" w:cs="Times New Roman" w:hint="eastAsia"/>
+          <w:b/>
+          <w:bCs/>
+          <w:szCs w:val="24"/>
+        </w:rPr>
+        <w:t>工程</w:t>
+      </w:r>
+      <w:r>
+        <w:rPr>
+          <w:rFonts w:ascii="Arial" w:eastAsia="標楷體" w:hAnsi="Arial" w:cs="Times New Roman" w:hint="eastAsia"/>
+          <w:b/>
+          <w:bCs/>
+          <w:szCs w:val="24"/>
+        </w:rPr>
+        <w:t>和</w:t>
+      </w:r>
+      <w:r>
+        <w:rPr>
+          <w:rFonts w:ascii="Arial" w:eastAsia="標楷體" w:hAnsi="Arial" w:cs="Times New Roman" w:hint="eastAsia"/>
+          <w:b/>
+          <w:bCs/>
+          <w:szCs w:val="24"/>
+        </w:rPr>
+        <w:t>半導體</w:t>
+      </w:r>
+      <w:r>
+        <w:rPr>
+          <w:rFonts w:ascii="Arial" w:eastAsia="標楷體" w:hAnsi="Arial" w:cs="Times New Roman"/>
+          <w:b/>
+          <w:bCs/>
+          <w:szCs w:val="24"/>
+        </w:rPr>
+        <w:t>領域</w:t>
+      </w:r>
       <w:r>
         <w:rPr>
           <w:rFonts w:ascii="Arial" w:eastAsia="標楷體" w:hAnsi="Arial" w:cs="Times New Roman" w:hint="eastAsia"/>
           <w:szCs w:val="24"/>
         </w:rPr>
-        <w:t>豐富的師資以及資源外，研究領域也十分廣泛，有</w:t>
-      </w:r>
-      <w:r>
-        <w:rPr>
-          <w:rFonts w:ascii="Arial" w:eastAsia="標楷體" w:hAnsi="Arial" w:cs="Times New Roman"/>
-          <w:b/>
-          <w:bCs/>
-          <w:szCs w:val="24"/>
-        </w:rPr>
-        <w:t>通訊</w:t>
-      </w:r>
-      <w:r>
-        <w:rPr>
-          <w:rFonts w:ascii="Arial" w:eastAsia="標楷體" w:hAnsi="Arial" w:cs="Times New Roman" w:hint="eastAsia"/>
-          <w:b/>
-          <w:bCs/>
-          <w:szCs w:val="24"/>
-        </w:rPr>
-        <w:t>系統</w:t>
-      </w:r>
-      <w:r>
-        <w:rPr>
-          <w:rFonts w:ascii="Arial" w:eastAsia="標楷體" w:hAnsi="Arial" w:cs="Times New Roman"/>
-          <w:b/>
-          <w:bCs/>
-          <w:szCs w:val="24"/>
-        </w:rPr>
-        <w:t>、</w:t>
-      </w:r>
-      <w:r>
-        <w:rPr>
-          <w:rFonts w:ascii="Arial" w:eastAsia="標楷體" w:hAnsi="Arial" w:cs="Times New Roman" w:hint="eastAsia"/>
-          <w:b/>
-          <w:bCs/>
-          <w:szCs w:val="24"/>
-        </w:rPr>
-        <w:t>積體電路設計</w:t>
-      </w:r>
-      <w:r>
-        <w:rPr>
-          <w:rFonts w:ascii="Arial" w:eastAsia="標楷體" w:hAnsi="Arial" w:cs="Times New Roman"/>
-          <w:b/>
-          <w:bCs/>
-          <w:szCs w:val="24"/>
-        </w:rPr>
-        <w:t>、</w:t>
-      </w:r>
-      <w:r>
-        <w:rPr>
-          <w:rFonts w:ascii="Arial" w:eastAsia="標楷體" w:hAnsi="Arial" w:cs="Times New Roman" w:hint="eastAsia"/>
-          <w:b/>
-          <w:bCs/>
-          <w:szCs w:val="24"/>
-        </w:rPr>
-        <w:t>微電子與</w:t>
-      </w:r>
-      <w:r>
-        <w:rPr>
-          <w:rFonts w:ascii="Arial" w:eastAsia="標楷體" w:hAnsi="Arial" w:cs="Times New Roman"/>
-          <w:b/>
-          <w:bCs/>
-          <w:szCs w:val="24"/>
-        </w:rPr>
-        <w:t>光電</w:t>
-      </w:r>
-      <w:r>
-        <w:rPr>
-          <w:rFonts w:ascii="Arial" w:eastAsia="標楷體" w:hAnsi="Arial" w:cs="Times New Roman" w:hint="eastAsia"/>
-          <w:b/>
-          <w:bCs/>
-          <w:szCs w:val="24"/>
-        </w:rPr>
-        <w:t>工程</w:t>
-      </w:r>
-      <w:r>
-        <w:rPr>
-          <w:rFonts w:ascii="Arial" w:eastAsia="標楷體" w:hAnsi="Arial" w:cs="Times New Roman" w:hint="eastAsia"/>
-          <w:b/>
-          <w:bCs/>
-          <w:szCs w:val="24"/>
-        </w:rPr>
-        <w:t>和</w:t>
-      </w:r>
-      <w:r>
-        <w:rPr>
-          <w:rFonts w:ascii="Arial" w:eastAsia="標楷體" w:hAnsi="Arial" w:cs="Times New Roman" w:hint="eastAsia"/>
-          <w:b/>
-          <w:bCs/>
-          <w:szCs w:val="24"/>
-        </w:rPr>
-        <w:t>半導體</w:t>
-      </w:r>
-      <w:r>
-        <w:rPr>
-          <w:rFonts w:ascii="Arial" w:eastAsia="標楷體" w:hAnsi="Arial" w:cs="Times New Roman"/>
-          <w:b/>
-          <w:bCs/>
-          <w:szCs w:val="24"/>
-        </w:rPr>
-        <w:t>領域</w:t>
+        <w:t>等五</w:t>
       </w:r>
       <w:r>
         <w:rPr>
           <w:rFonts w:ascii="Arial" w:eastAsia="標楷體" w:hAnsi="Arial" w:cs="Times New Roman" w:hint="eastAsia"/>
           <w:szCs w:val="24"/>
         </w:rPr>
-        <w:t>等五</w:t>
+        <w:t>種研究方向，其中</w:t>
       </w:r>
       <w:r>
         <w:rPr>
           <w:rFonts w:ascii="Arial" w:eastAsia="標楷體" w:hAnsi="Arial" w:cs="Times New Roman" w:hint="eastAsia"/>
           <w:szCs w:val="24"/>
         </w:rPr>
-        <w:t>種研究方向，其中</w:t>
+        <w:t>對通訊專業前景十分有興趣，在專題構思上</w:t>
       </w:r>
       <w:r>
         <w:rPr>
           <w:rFonts w:ascii="Arial" w:eastAsia="標楷體" w:hAnsi="Arial" w:cs="Times New Roman" w:hint="eastAsia"/>
           <w:szCs w:val="24"/>
         </w:rPr>
-        <w:t>對通訊專業前景十分有興趣，在專題構思上</w:t>
+        <w:t>，已經對</w:t>
       </w:r>
       <w:r>
         <w:rPr>
           <w:rFonts w:ascii="Arial" w:eastAsia="標楷體" w:hAnsi="Arial" w:cs="Times New Roman" w:hint="eastAsia"/>
           <w:szCs w:val="24"/>
         </w:rPr>
-        <w:t>，已經對</w:t>
+        <w:t>影像及語音等信號處理</w:t>
       </w:r>
       <w:r>
         <w:rPr>
           <w:rFonts w:ascii="Arial" w:eastAsia="標楷體" w:hAnsi="Arial" w:cs="Times New Roman" w:hint="eastAsia"/>
           <w:szCs w:val="24"/>
         </w:rPr>
-        <w:t>影像及語音等信號處理</w:t>
-      </w:r>
-      <w:r>
-        <w:rPr>
-          <w:rFonts w:ascii="Arial" w:eastAsia="標楷體" w:hAnsi="Arial" w:cs="Times New Roman" w:hint="eastAsia"/>
-          <w:szCs w:val="24"/>
-        </w:rPr>
-        <w:t>培養一定程度興趣，希望可以藉由</w:t>
-      </w:r>
-      <w:proofErr w:type="gramStart"/>
-      <w:r>
-        <w:rPr>
-          <w:rFonts w:ascii="Arial" w:eastAsia="標楷體" w:hAnsi="Arial" w:cs="Times New Roman" w:hint="eastAsia"/>
-          <w:szCs w:val="24"/>
-        </w:rPr>
-        <w:t>貴系</w:t>
-      </w:r>
-      <w:proofErr w:type="gramEnd"/>
-      <w:r>
-        <w:rPr>
-          <w:rFonts w:ascii="Arial" w:eastAsia="標楷體" w:hAnsi="Arial" w:cs="Times New Roman" w:hint="eastAsia"/>
-          <w:szCs w:val="24"/>
-        </w:rPr>
-        <w:t>讓自己可以更深入了解這方面相關的知識。</w:t>
+        <w:t>培養一定程度興趣，希望可以藉由貴系讓自己可以更深入了解這方面相關的知識。</w:t>
       </w:r>
     </w:p>
     <w:p>
@@ -8663,7 +7942,7 @@
         <w:spacing w:after="348" w:line="479" w:lineRule="auto"/>
         <w:ind w:left="355" w:right="504" w:hanging="10"/>
         <w:rPr>
-          <w:rFonts w:ascii="Arial" w:eastAsia="標楷體" w:hAnsi="Arial" w:cs="Times New Roman" w:hint="eastAsia"/>
+          <w:rFonts w:ascii="Arial" w:eastAsia="標楷體" w:hAnsi="Arial" w:cs="Times New Roman"/>
           <w:szCs w:val="24"/>
         </w:rPr>
       </w:pPr>
@@ -8740,14 +8019,7 @@
         <w:rPr>
           <w:rFonts w:ascii="標楷體" w:eastAsia="標楷體" w:hAnsi="標楷體" w:cs="標楷體"/>
         </w:rPr>
-        <w:t>大學四年</w:t>
-      </w:r>
-      <w:proofErr w:type="gramStart"/>
-      <w:r>
-        <w:rPr>
-          <w:rFonts w:ascii="標楷體" w:eastAsia="標楷體" w:hAnsi="標楷體" w:cs="標楷體"/>
-        </w:rPr>
-        <w:t>的</w:t>
+        <w:t>大學四年的</w:t>
       </w:r>
       <w:r>
         <w:rPr>
@@ -8755,7 +8027,6 @@
         </w:rPr>
         <w:t>空堂時</w:t>
       </w:r>
-      <w:proofErr w:type="gramEnd"/>
       <w:r>
         <w:rPr>
           <w:rFonts w:ascii="標楷體" w:eastAsia="標楷體" w:hAnsi="標楷體" w:cs="標楷體"/>
@@ -8879,21 +8150,7 @@
         <w:rPr>
           <w:rFonts w:ascii="標楷體" w:eastAsia="標楷體" w:hAnsi="標楷體" w:cs="標楷體"/>
         </w:rPr>
-        <w:t>運用這段</w:t>
-      </w:r>
-      <w:proofErr w:type="gramStart"/>
-      <w:r>
-        <w:rPr>
-          <w:rFonts w:ascii="標楷體" w:eastAsia="標楷體" w:hAnsi="標楷體" w:cs="標楷體"/>
-        </w:rPr>
-        <w:t>期間，</w:t>
-      </w:r>
-      <w:proofErr w:type="gramEnd"/>
-      <w:r>
-        <w:rPr>
-          <w:rFonts w:ascii="標楷體" w:eastAsia="標楷體" w:hAnsi="標楷體" w:cs="標楷體"/>
-        </w:rPr>
-        <w:t>除了加強英文能力，</w:t>
+        <w:t>運用這段期間，除了加強英文能力，</w:t>
       </w:r>
       <w:r>
         <w:rPr>
@@ -8901,19 +8158,11 @@
         </w:rPr>
         <w:t>致力於</w:t>
       </w:r>
-      <w:proofErr w:type="gramStart"/>
-      <w:r>
-        <w:rPr>
-          <w:rFonts w:ascii="標楷體" w:eastAsia="標楷體" w:hAnsi="標楷體" w:cs="標楷體"/>
-        </w:rPr>
-        <w:t>考取多益</w:t>
-      </w:r>
-      <w:proofErr w:type="gramEnd"/>
-      <w:r>
-        <w:rPr>
-          <w:rFonts w:ascii="標楷體" w:eastAsia="標楷體" w:hAnsi="標楷體" w:cs="標楷體"/>
-        </w:rPr>
-        <w:t>及全民英檢外，想報名</w:t>
+      <w:r>
+        <w:rPr>
+          <w:rFonts w:ascii="標楷體" w:eastAsia="標楷體" w:hAnsi="標楷體" w:cs="標楷體"/>
+        </w:rPr>
+        <w:t>考取多益及全民英檢外，想報名</w:t>
       </w:r>
       <w:r>
         <w:rPr>
@@ -9397,121 +8646,7 @@
                                   <w14:bevelT w14:w="25400" w14:h="38100" w14:prst="circle"/>
                                 </w14:props3d>
                               </w:rPr>
-                              <w:t>2018第三</w:t>
-                            </w:r>
-                            <w:proofErr w:type="gramStart"/>
-                            <w:r>
-                              <w:rPr>
-                                <w:rFonts w:ascii="標楷體" w:eastAsia="標楷體" w:hAnsi="標楷體" w:hint="eastAsia"/>
-                                <w:b/>
-                                <w:color w:val="00B050"/>
-                                <w:sz w:val="32"/>
-                                <w:szCs w:val="32"/>
-                                <w14:textOutline w14:w="0" w14:cap="flat" w14:cmpd="sng" w14:algn="ctr">
-                                  <w14:noFill/>
-                                  <w14:prstDash w14:val="solid"/>
-                                  <w14:round/>
-                                </w14:textOutline>
-                                <w14:props3d w14:extrusionH="57150" w14:contourW="0" w14:prstMaterial="softEdge">
-                                  <w14:bevelT w14:w="25400" w14:h="38100" w14:prst="circle"/>
-                                </w14:props3d>
-                              </w:rPr>
-                              <w:t>屆勇旭盃</w:t>
-                            </w:r>
-                            <w:proofErr w:type="gramEnd"/>
-                            <w:r>
-                              <w:rPr>
-                                <w:rFonts w:ascii="標楷體" w:eastAsia="標楷體" w:hAnsi="標楷體" w:hint="eastAsia"/>
-                                <w:b/>
-                                <w:color w:val="00B050"/>
-                                <w:sz w:val="32"/>
-                                <w:szCs w:val="32"/>
-                                <w14:textOutline w14:w="0" w14:cap="flat" w14:cmpd="sng" w14:algn="ctr">
-                                  <w14:noFill/>
-                                  <w14:prstDash w14:val="solid"/>
-                                  <w14:round/>
-                                </w14:textOutline>
-                                <w14:props3d w14:extrusionH="57150" w14:contourW="0" w14:prstMaterial="softEdge">
-                                  <w14:bevelT w14:w="25400" w14:h="38100" w14:prst="circle"/>
-                                </w14:props3d>
-                              </w:rPr>
-                              <w:t>雲林</w:t>
-                            </w:r>
-                            <w:proofErr w:type="gramStart"/>
-                            <w:r>
-                              <w:rPr>
-                                <w:rFonts w:ascii="標楷體" w:eastAsia="標楷體" w:hAnsi="標楷體" w:hint="eastAsia"/>
-                                <w:b/>
-                                <w:color w:val="00B050"/>
-                                <w:sz w:val="32"/>
-                                <w:szCs w:val="32"/>
-                                <w14:textOutline w14:w="0" w14:cap="flat" w14:cmpd="sng" w14:algn="ctr">
-                                  <w14:noFill/>
-                                  <w14:prstDash w14:val="solid"/>
-                                  <w14:round/>
-                                </w14:textOutline>
-                                <w14:props3d w14:extrusionH="57150" w14:contourW="0" w14:prstMaterial="softEdge">
-                                  <w14:bevelT w14:w="25400" w14:h="38100" w14:prst="circle"/>
-                                </w14:props3d>
-                              </w:rPr>
-                              <w:t>漆彈嘉年華</w:t>
-                            </w:r>
-                            <w:proofErr w:type="gramEnd"/>
-                            <w:r>
-                              <w:rPr>
-                                <w:rFonts w:ascii="標楷體" w:eastAsia="標楷體" w:hAnsi="標楷體" w:hint="eastAsia"/>
-                                <w:b/>
-                                <w:color w:val="00B050"/>
-                                <w:sz w:val="32"/>
-                                <w:szCs w:val="32"/>
-                                <w14:textOutline w14:w="0" w14:cap="flat" w14:cmpd="sng" w14:algn="ctr">
-                                  <w14:noFill/>
-                                  <w14:prstDash w14:val="solid"/>
-                                  <w14:round/>
-                                </w14:textOutline>
-                                <w14:props3d w14:extrusionH="57150" w14:contourW="0" w14:prstMaterial="softEdge">
-                                  <w14:bevelT w14:w="25400" w14:h="38100" w14:prst="circle"/>
-                                </w14:props3d>
-                              </w:rPr>
-                              <w:t>「漆」淋「彈」</w:t>
-                            </w:r>
-                            <w:proofErr w:type="gramStart"/>
-                            <w:r>
-                              <w:rPr>
-                                <w:rFonts w:ascii="標楷體" w:eastAsia="標楷體" w:hAnsi="標楷體" w:hint="eastAsia"/>
-                                <w:b/>
-                                <w:color w:val="00B050"/>
-                                <w:sz w:val="32"/>
-                                <w:szCs w:val="32"/>
-                                <w14:textOutline w14:w="0" w14:cap="flat" w14:cmpd="sng" w14:algn="ctr">
-                                  <w14:noFill/>
-                                  <w14:prstDash w14:val="solid"/>
-                                  <w14:round/>
-                                </w14:textOutline>
-                                <w14:props3d w14:extrusionH="57150" w14:contourW="0" w14:prstMaterial="softEdge">
-                                  <w14:bevelT w14:w="25400" w14:h="38100" w14:prst="circle"/>
-                                </w14:props3d>
-                              </w:rPr>
-                              <w:t>雨漆彈</w:t>
-                            </w:r>
-                            <w:proofErr w:type="gramEnd"/>
-                            <w:r>
-                              <w:rPr>
-                                <w:rFonts w:ascii="標楷體" w:eastAsia="標楷體" w:hAnsi="標楷體" w:hint="eastAsia"/>
-                                <w:b/>
-                                <w:color w:val="00B050"/>
-                                <w:sz w:val="32"/>
-                                <w:szCs w:val="32"/>
-                                <w14:textOutline w14:w="0" w14:cap="flat" w14:cmpd="sng" w14:algn="ctr">
-                                  <w14:noFill/>
-                                  <w14:prstDash w14:val="solid"/>
-                                  <w14:round/>
-                                </w14:textOutline>
-                                <w14:props3d w14:extrusionH="57150" w14:contourW="0" w14:prstMaterial="softEdge">
-                                  <w14:bevelT w14:w="25400" w14:h="38100" w14:prst="circle"/>
-                                </w14:props3d>
-                              </w:rPr>
-                              <w:t>錦標賽</w:t>
+                              <w:t>2018第三屆勇旭盃雲林漆彈嘉年華「漆」淋「彈」雨漆彈錦標賽</w:t>
                             </w:r>
                           </w:p>
                         </w:txbxContent>
@@ -9547,7 +8682,6 @@
                 <v:path gradientshapeok="t" o:connecttype="rect"/>
               </v:shapetype>
               <v:shape id="文字方塊 25" o:spid="_x0000_s1026" type="#_x0000_t202" style="position:absolute;left:0;text-align:left;margin-left:1.3pt;margin-top:31.3pt;width:463.7pt;height:2in;z-index:251735552;visibility:visible;mso-wrap-style:square;mso-width-percent:0;mso-wrap-distance-left:9pt;mso-wrap-distance-top:0;mso-wrap-distance-right:9pt;mso-wrap-distance-bottom:0;mso-position-horizontal:absolute;mso-position-horizontal-relative:text;mso-position-vertical:absolute;mso-position-vertical-relative:text;mso-width-percent:0;mso-width-relative:margin;v-text-anchor:top" o:gfxdata="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" filled="f" stroked="f">
-                <v:fill o:detectmouseclick="t"/>
                 <v:textbox style="mso-fit-shape-to-text:t">
                   <w:txbxContent>
                     <w:p>
@@ -9585,121 +8719,7 @@
                             <w14:bevelT w14:w="25400" w14:h="38100" w14:prst="circle"/>
                           </w14:props3d>
                         </w:rPr>
-                        <w:t>2018第三</w:t>
-                      </w:r>
-                      <w:proofErr w:type="gramStart"/>
-                      <w:r>
-                        <w:rPr>
-                          <w:rFonts w:ascii="標楷體" w:eastAsia="標楷體" w:hAnsi="標楷體" w:hint="eastAsia"/>
-                          <w:b/>
-                          <w:color w:val="00B050"/>
-                          <w:sz w:val="32"/>
-                          <w:szCs w:val="32"/>
-                          <w14:textOutline w14:w="0" w14:cap="flat" w14:cmpd="sng" w14:algn="ctr">
-                            <w14:noFill/>
-                            <w14:prstDash w14:val="solid"/>
-                            <w14:round/>
-                          </w14:textOutline>
-                          <w14:props3d w14:extrusionH="57150" w14:contourW="0" w14:prstMaterial="softEdge">
-                            <w14:bevelT w14:w="25400" w14:h="38100" w14:prst="circle"/>
-                          </w14:props3d>
-                        </w:rPr>
-                        <w:t>屆勇旭盃</w:t>
-                      </w:r>
-                      <w:proofErr w:type="gramEnd"/>
-                      <w:r>
-                        <w:rPr>
-                          <w:rFonts w:ascii="標楷體" w:eastAsia="標楷體" w:hAnsi="標楷體" w:hint="eastAsia"/>
-                          <w:b/>
-                          <w:color w:val="00B050"/>
-                          <w:sz w:val="32"/>
-                          <w:szCs w:val="32"/>
-                          <w14:textOutline w14:w="0" w14:cap="flat" w14:cmpd="sng" w14:algn="ctr">
-                            <w14:noFill/>
-                            <w14:prstDash w14:val="solid"/>
-                            <w14:round/>
-                          </w14:textOutline>
-                          <w14:props3d w14:extrusionH="57150" w14:contourW="0" w14:prstMaterial="softEdge">
-                            <w14:bevelT w14:w="25400" w14:h="38100" w14:prst="circle"/>
-                          </w14:props3d>
-                        </w:rPr>
-                        <w:t>雲林</w:t>
-                      </w:r>
-                      <w:proofErr w:type="gramStart"/>
-                      <w:r>
-                        <w:rPr>
-                          <w:rFonts w:ascii="標楷體" w:eastAsia="標楷體" w:hAnsi="標楷體" w:hint="eastAsia"/>
-                          <w:b/>
-                          <w:color w:val="00B050"/>
-                          <w:sz w:val="32"/>
-                          <w:szCs w:val="32"/>
-                          <w14:textOutline w14:w="0" w14:cap="flat" w14:cmpd="sng" w14:algn="ctr">
-                            <w14:noFill/>
-                            <w14:prstDash w14:val="solid"/>
-                            <w14:round/>
-                          </w14:textOutline>
-                          <w14:props3d w14:extrusionH="57150" w14:contourW="0" w14:prstMaterial="softEdge">
-                            <w14:bevelT w14:w="25400" w14:h="38100" w14:prst="circle"/>
-                          </w14:props3d>
-                        </w:rPr>
-                        <w:t>漆彈嘉年華</w:t>
-                      </w:r>
-                      <w:proofErr w:type="gramEnd"/>
-                      <w:r>
-                        <w:rPr>
-                          <w:rFonts w:ascii="標楷體" w:eastAsia="標楷體" w:hAnsi="標楷體" w:hint="eastAsia"/>
-                          <w:b/>
-                          <w:color w:val="00B050"/>
-                          <w:sz w:val="32"/>
-                          <w:szCs w:val="32"/>
-                          <w14:textOutline w14:w="0" w14:cap="flat" w14:cmpd="sng" w14:algn="ctr">
-                            <w14:noFill/>
-                            <w14:prstDash w14:val="solid"/>
-                            <w14:round/>
-                          </w14:textOutline>
-                          <w14:props3d w14:extrusionH="57150" w14:contourW="0" w14:prstMaterial="softEdge">
-                            <w14:bevelT w14:w="25400" w14:h="38100" w14:prst="circle"/>
-                          </w14:props3d>
-                        </w:rPr>
-                        <w:t>「漆」淋「彈」</w:t>
-                      </w:r>
-                      <w:proofErr w:type="gramStart"/>
-                      <w:r>
-                        <w:rPr>
-                          <w:rFonts w:ascii="標楷體" w:eastAsia="標楷體" w:hAnsi="標楷體" w:hint="eastAsia"/>
-                          <w:b/>
-                          <w:color w:val="00B050"/>
-                          <w:sz w:val="32"/>
-                          <w:szCs w:val="32"/>
-                          <w14:textOutline w14:w="0" w14:cap="flat" w14:cmpd="sng" w14:algn="ctr">
-                            <w14:noFill/>
-                            <w14:prstDash w14:val="solid"/>
-                            <w14:round/>
-                          </w14:textOutline>
-                          <w14:props3d w14:extrusionH="57150" w14:contourW="0" w14:prstMaterial="softEdge">
-                            <w14:bevelT w14:w="25400" w14:h="38100" w14:prst="circle"/>
-                          </w14:props3d>
-                        </w:rPr>
-                        <w:t>雨漆彈</w:t>
-                      </w:r>
-                      <w:proofErr w:type="gramEnd"/>
-                      <w:r>
-                        <w:rPr>
-                          <w:rFonts w:ascii="標楷體" w:eastAsia="標楷體" w:hAnsi="標楷體" w:hint="eastAsia"/>
-                          <w:b/>
-                          <w:color w:val="00B050"/>
-                          <w:sz w:val="32"/>
-                          <w:szCs w:val="32"/>
-                          <w14:textOutline w14:w="0" w14:cap="flat" w14:cmpd="sng" w14:algn="ctr">
-                            <w14:noFill/>
-                            <w14:prstDash w14:val="solid"/>
-                            <w14:round/>
-                          </w14:textOutline>
-                          <w14:props3d w14:extrusionH="57150" w14:contourW="0" w14:prstMaterial="softEdge">
-                            <w14:bevelT w14:w="25400" w14:h="38100" w14:prst="circle"/>
-                          </w14:props3d>
-                        </w:rPr>
-                        <w:t>錦標賽</w:t>
+                        <w:t>2018第三屆勇旭盃雲林漆彈嘉年華「漆」淋「彈」雨漆彈錦標賽</w:t>
                       </w:r>
                     </w:p>
                   </w:txbxContent>
@@ -10118,7 +9138,7 @@
                             <w:pPr>
                               <w:jc w:val="center"/>
                               <w:rPr>
-                                <w:rFonts w:ascii="標楷體" w:eastAsia="標楷體" w:hAnsi="標楷體" w:hint="eastAsia"/>
+                                <w:rFonts w:ascii="標楷體" w:eastAsia="標楷體" w:hAnsi="標楷體"/>
                                 <w:b/>
                                 <w:color w:val="00B050"/>
                                 <w:sz w:val="32"/>
@@ -10149,45 +9169,7 @@
                                   <w14:bevelT w14:w="25400" w14:h="38100" w14:prst="circle"/>
                                 </w14:props3d>
                               </w:rPr>
-                              <w:t>全球最美木棉花</w:t>
-                            </w:r>
-                            <w:proofErr w:type="gramStart"/>
-                            <w:r>
-                              <w:rPr>
-                                <w:rFonts w:ascii="標楷體" w:eastAsia="標楷體" w:hAnsi="標楷體" w:hint="eastAsia"/>
-                                <w:b/>
-                                <w:color w:val="00B050"/>
-                                <w:sz w:val="32"/>
-                                <w:szCs w:val="32"/>
-                                <w14:textOutline w14:w="0" w14:cap="flat" w14:cmpd="sng" w14:algn="ctr">
-                                  <w14:noFill/>
-                                  <w14:prstDash w14:val="solid"/>
-                                  <w14:round/>
-                                </w14:textOutline>
-                                <w14:props3d w14:extrusionH="57150" w14:contourW="0" w14:prstMaterial="softEdge">
-                                  <w14:bevelT w14:w="25400" w14:h="38100" w14:prst="circle"/>
-                                </w14:props3d>
-                              </w:rPr>
-                              <w:t>道超半程</w:t>
-                            </w:r>
-                            <w:proofErr w:type="gramEnd"/>
-                            <w:r>
-                              <w:rPr>
-                                <w:rFonts w:ascii="標楷體" w:eastAsia="標楷體" w:hAnsi="標楷體" w:hint="eastAsia"/>
-                                <w:b/>
-                                <w:color w:val="00B050"/>
-                                <w:sz w:val="32"/>
-                                <w:szCs w:val="32"/>
-                                <w14:textOutline w14:w="0" w14:cap="flat" w14:cmpd="sng" w14:algn="ctr">
-                                  <w14:noFill/>
-                                  <w14:prstDash w14:val="solid"/>
-                                  <w14:round/>
-                                </w14:textOutline>
-                                <w14:props3d w14:extrusionH="57150" w14:contourW="0" w14:prstMaterial="softEdge">
-                                  <w14:bevelT w14:w="25400" w14:h="38100" w14:prst="circle"/>
-                                </w14:props3d>
-                              </w:rPr>
-                              <w:t>馬拉松</w:t>
+                              <w:t>全球最美木棉花道超半程馬拉松</w:t>
                             </w:r>
                           </w:p>
                         </w:txbxContent>
@@ -10219,14 +9201,13 @@
           <mc:Fallback>
             <w:pict>
               <v:shape w14:anchorId="30613519" id="文字方塊 26" o:spid="_x0000_s1027" type="#_x0000_t202" style="position:absolute;margin-left:0;margin-top:0;width:463.7pt;height:2in;z-index:251738624;visibility:visible;mso-wrap-style:square;mso-width-percent:0;mso-wrap-distance-left:9pt;mso-wrap-distance-top:0;mso-wrap-distance-right:9pt;mso-wrap-distance-bottom:0;mso-position-horizontal:absolute;mso-position-horizontal-relative:text;mso-position-vertical:absolute;mso-position-vertical-relative:text;mso-width-percent:0;mso-width-relative:margin;v-text-anchor:top" o:gfxdata="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" filled="f" stroked="f">
-                <v:fill o:detectmouseclick="t"/>
                 <v:textbox style="mso-fit-shape-to-text:t">
                   <w:txbxContent>
                     <w:p>
                       <w:pPr>
                         <w:jc w:val="center"/>
                         <w:rPr>
-                          <w:rFonts w:ascii="標楷體" w:eastAsia="標楷體" w:hAnsi="標楷體" w:hint="eastAsia"/>
+                          <w:rFonts w:ascii="標楷體" w:eastAsia="標楷體" w:hAnsi="標楷體"/>
                           <w:b/>
                           <w:color w:val="00B050"/>
                           <w:sz w:val="32"/>
@@ -10257,45 +9238,7 @@
                             <w14:bevelT w14:w="25400" w14:h="38100" w14:prst="circle"/>
                           </w14:props3d>
                         </w:rPr>
-                        <w:t>全球最美木棉花</w:t>
-                      </w:r>
-                      <w:proofErr w:type="gramStart"/>
-                      <w:r>
-                        <w:rPr>
-                          <w:rFonts w:ascii="標楷體" w:eastAsia="標楷體" w:hAnsi="標楷體" w:hint="eastAsia"/>
-                          <w:b/>
-                          <w:color w:val="00B050"/>
-                          <w:sz w:val="32"/>
-                          <w:szCs w:val="32"/>
-                          <w14:textOutline w14:w="0" w14:cap="flat" w14:cmpd="sng" w14:algn="ctr">
-                            <w14:noFill/>
-                            <w14:prstDash w14:val="solid"/>
-                            <w14:round/>
-                          </w14:textOutline>
-                          <w14:props3d w14:extrusionH="57150" w14:contourW="0" w14:prstMaterial="softEdge">
-                            <w14:bevelT w14:w="25400" w14:h="38100" w14:prst="circle"/>
-                          </w14:props3d>
-                        </w:rPr>
-                        <w:t>道超半程</w:t>
-                      </w:r>
-                      <w:proofErr w:type="gramEnd"/>
-                      <w:r>
-                        <w:rPr>
-                          <w:rFonts w:ascii="標楷體" w:eastAsia="標楷體" w:hAnsi="標楷體" w:hint="eastAsia"/>
-                          <w:b/>
-                          <w:color w:val="00B050"/>
-                          <w:sz w:val="32"/>
-                          <w:szCs w:val="32"/>
-                          <w14:textOutline w14:w="0" w14:cap="flat" w14:cmpd="sng" w14:algn="ctr">
-                            <w14:noFill/>
-                            <w14:prstDash w14:val="solid"/>
-                            <w14:round/>
-                          </w14:textOutline>
-                          <w14:props3d w14:extrusionH="57150" w14:contourW="0" w14:prstMaterial="softEdge">
-                            <w14:bevelT w14:w="25400" w14:h="38100" w14:prst="circle"/>
-                          </w14:props3d>
-                        </w:rPr>
-                        <w:t>馬拉松</w:t>
+                        <w:t>全球最美木棉花道超半程馬拉松</w:t>
                       </w:r>
                     </w:p>
                   </w:txbxContent>
@@ -10688,7 +9631,7 @@
     <w:p>
       <w:pPr>
         <w:rPr>
-          <w:rFonts w:ascii="標楷體" w:eastAsia="標楷體" w:hAnsi="標楷體" w:hint="eastAsia"/>
+          <w:rFonts w:ascii="標楷體" w:eastAsia="標楷體" w:hAnsi="標楷體"/>
           <w:b/>
           <w:color w:val="7030A0"/>
           <w:sz w:val="28"/>
@@ -10749,7 +9692,7 @@
                             <w:pPr>
                               <w:jc w:val="center"/>
                               <w:rPr>
-                                <w:rFonts w:ascii="標楷體" w:eastAsia="標楷體" w:hAnsi="標楷體" w:hint="eastAsia"/>
+                                <w:rFonts w:ascii="標楷體" w:eastAsia="標楷體" w:hAnsi="標楷體"/>
                                 <w:b/>
                                 <w:color w:val="00B050"/>
                                 <w:sz w:val="32"/>
@@ -10780,45 +9723,7 @@
                                   <w14:bevelT w14:w="25400" w14:h="38100" w14:prst="circle"/>
                                 </w14:props3d>
                               </w:rPr>
-                              <w:t>嘉義林初</w:t>
-                            </w:r>
-                            <w:proofErr w:type="gramStart"/>
-                            <w:r>
-                              <w:rPr>
-                                <w:rFonts w:ascii="標楷體" w:eastAsia="標楷體" w:hAnsi="標楷體" w:hint="eastAsia"/>
-                                <w:b/>
-                                <w:color w:val="00B050"/>
-                                <w:sz w:val="32"/>
-                                <w:szCs w:val="32"/>
-                                <w14:textOutline w14:w="0" w14:cap="flat" w14:cmpd="sng" w14:algn="ctr">
-                                  <w14:noFill/>
-                                  <w14:prstDash w14:val="solid"/>
-                                  <w14:round/>
-                                </w14:textOutline>
-                                <w14:props3d w14:extrusionH="57150" w14:contourW="0" w14:prstMaterial="softEdge">
-                                  <w14:bevelT w14:w="25400" w14:h="38100" w14:prst="circle"/>
-                                </w14:props3d>
-                              </w:rPr>
-                              <w:t>埤</w:t>
-                            </w:r>
-                            <w:proofErr w:type="gramEnd"/>
-                            <w:r>
-                              <w:rPr>
-                                <w:rFonts w:ascii="標楷體" w:eastAsia="標楷體" w:hAnsi="標楷體" w:hint="eastAsia"/>
-                                <w:b/>
-                                <w:color w:val="00B050"/>
-                                <w:sz w:val="32"/>
-                                <w:szCs w:val="32"/>
-                                <w14:textOutline w14:w="0" w14:cap="flat" w14:cmpd="sng" w14:algn="ctr">
-                                  <w14:noFill/>
-                                  <w14:prstDash w14:val="solid"/>
-                                  <w14:round/>
-                                </w14:textOutline>
-                                <w14:props3d w14:extrusionH="57150" w14:contourW="0" w14:prstMaterial="softEdge">
-                                  <w14:bevelT w14:w="25400" w14:h="38100" w14:prst="circle"/>
-                                </w14:props3d>
-                              </w:rPr>
-                              <w:t>木棉花單車遊</w:t>
+                              <w:t>嘉義林初埤木棉花單車遊</w:t>
                             </w:r>
                           </w:p>
                         </w:txbxContent>
@@ -10853,14 +9758,13 @@
           <mc:Fallback>
             <w:pict>
               <v:shape w14:anchorId="34258FCA" id="文字方塊 28" o:spid="_x0000_s1028" type="#_x0000_t202" style="position:absolute;margin-left:224.45pt;margin-top:9.35pt;width:239.95pt;height:56.55pt;z-index:251771392;visibility:visible;mso-wrap-style:square;mso-width-percent:0;mso-height-percent:0;mso-wrap-distance-left:9pt;mso-wrap-distance-top:0;mso-wrap-distance-right:9pt;mso-wrap-distance-bottom:0;mso-position-horizontal:absolute;mso-position-horizontal-relative:text;mso-position-vertical:absolute;mso-position-vertical-relative:text;mso-width-percent:0;mso-height-percent:0;mso-width-relative:margin;mso-height-relative:margin;v-text-anchor:top" o:gfxdata="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" filled="f" stroked="f">
-                <v:fill o:detectmouseclick="t"/>
                 <v:textbox>
                   <w:txbxContent>
                     <w:p>
                       <w:pPr>
                         <w:jc w:val="center"/>
                         <w:rPr>
-                          <w:rFonts w:ascii="標楷體" w:eastAsia="標楷體" w:hAnsi="標楷體" w:hint="eastAsia"/>
+                          <w:rFonts w:ascii="標楷體" w:eastAsia="標楷體" w:hAnsi="標楷體"/>
                           <w:b/>
                           <w:color w:val="00B050"/>
                           <w:sz w:val="32"/>
@@ -10891,45 +9795,7 @@
                             <w14:bevelT w14:w="25400" w14:h="38100" w14:prst="circle"/>
                           </w14:props3d>
                         </w:rPr>
-                        <w:t>嘉義林初</w:t>
-                      </w:r>
-                      <w:proofErr w:type="gramStart"/>
-                      <w:r>
-                        <w:rPr>
-                          <w:rFonts w:ascii="標楷體" w:eastAsia="標楷體" w:hAnsi="標楷體" w:hint="eastAsia"/>
-                          <w:b/>
-                          <w:color w:val="00B050"/>
-                          <w:sz w:val="32"/>
-                          <w:szCs w:val="32"/>
-                          <w14:textOutline w14:w="0" w14:cap="flat" w14:cmpd="sng" w14:algn="ctr">
-                            <w14:noFill/>
-                            <w14:prstDash w14:val="solid"/>
-                            <w14:round/>
-                          </w14:textOutline>
-                          <w14:props3d w14:extrusionH="57150" w14:contourW="0" w14:prstMaterial="softEdge">
-                            <w14:bevelT w14:w="25400" w14:h="38100" w14:prst="circle"/>
-                          </w14:props3d>
-                        </w:rPr>
-                        <w:t>埤</w:t>
-                      </w:r>
-                      <w:proofErr w:type="gramEnd"/>
-                      <w:r>
-                        <w:rPr>
-                          <w:rFonts w:ascii="標楷體" w:eastAsia="標楷體" w:hAnsi="標楷體" w:hint="eastAsia"/>
-                          <w:b/>
-                          <w:color w:val="00B050"/>
-                          <w:sz w:val="32"/>
-                          <w:szCs w:val="32"/>
-                          <w14:textOutline w14:w="0" w14:cap="flat" w14:cmpd="sng" w14:algn="ctr">
-                            <w14:noFill/>
-                            <w14:prstDash w14:val="solid"/>
-                            <w14:round/>
-                          </w14:textOutline>
-                          <w14:props3d w14:extrusionH="57150" w14:contourW="0" w14:prstMaterial="softEdge">
-                            <w14:bevelT w14:w="25400" w14:h="38100" w14:prst="circle"/>
-                          </w14:props3d>
-                        </w:rPr>
-                        <w:t>木棉花單車遊</w:t>
+                        <w:t>嘉義林初埤木棉花單車遊</w:t>
                       </w:r>
                     </w:p>
                   </w:txbxContent>
@@ -11391,7 +10257,7 @@
                             <w:pPr>
                               <w:jc w:val="center"/>
                               <w:rPr>
-                                <w:rFonts w:ascii="標楷體" w:eastAsia="標楷體" w:hAnsi="標楷體" w:hint="eastAsia"/>
+                                <w:rFonts w:ascii="標楷體" w:eastAsia="標楷體" w:hAnsi="標楷體"/>
                                 <w:b/>
                                 <w:color w:val="00B050"/>
                                 <w:sz w:val="32"/>
@@ -11422,45 +10288,7 @@
                                   <w14:bevelT w14:w="25400" w14:h="38100" w14:prst="circle"/>
                                 </w14:props3d>
                               </w:rPr>
-                              <w:t>虎馬全國馬拉松</w:t>
-                            </w:r>
-                            <w:proofErr w:type="gramStart"/>
-                            <w:r>
-                              <w:rPr>
-                                <w:rFonts w:ascii="標楷體" w:eastAsia="標楷體" w:hAnsi="標楷體" w:hint="eastAsia"/>
-                                <w:b/>
-                                <w:color w:val="00B050"/>
-                                <w:sz w:val="32"/>
-                                <w:szCs w:val="32"/>
-                                <w14:textOutline w14:w="0" w14:cap="flat" w14:cmpd="sng" w14:algn="ctr">
-                                  <w14:noFill/>
-                                  <w14:prstDash w14:val="solid"/>
-                                  <w14:round/>
-                                </w14:textOutline>
-                                <w14:props3d w14:extrusionH="57150" w14:contourW="0" w14:prstMaterial="softEdge">
-                                  <w14:bevelT w14:w="25400" w14:h="38100" w14:prst="circle"/>
-                                </w14:props3d>
-                              </w:rPr>
-                              <w:t>第一屆烤雞</w:t>
-                            </w:r>
-                            <w:proofErr w:type="gramEnd"/>
-                            <w:r>
-                              <w:rPr>
-                                <w:rFonts w:ascii="標楷體" w:eastAsia="標楷體" w:hAnsi="標楷體" w:hint="eastAsia"/>
-                                <w:b/>
-                                <w:color w:val="00B050"/>
-                                <w:sz w:val="32"/>
-                                <w:szCs w:val="32"/>
-                                <w14:textOutline w14:w="0" w14:cap="flat" w14:cmpd="sng" w14:algn="ctr">
-                                  <w14:noFill/>
-                                  <w14:prstDash w14:val="solid"/>
-                                  <w14:round/>
-                                </w14:textOutline>
-                                <w14:props3d w14:extrusionH="57150" w14:contourW="0" w14:prstMaterial="softEdge">
-                                  <w14:bevelT w14:w="25400" w14:h="38100" w14:prst="circle"/>
-                                </w14:props3d>
-                              </w:rPr>
-                              <w:t>馬</w:t>
+                              <w:t>虎馬全國馬拉松第一屆烤雞馬</w:t>
                             </w:r>
                           </w:p>
                         </w:txbxContent>
@@ -11492,14 +10320,13 @@
           <mc:Fallback>
             <w:pict>
               <v:shape w14:anchorId="343CA75B" id="文字方塊 29" o:spid="_x0000_s1029" type="#_x0000_t202" style="position:absolute;margin-left:218.1pt;margin-top:18.4pt;width:257.5pt;height:2in;z-index:251820544;visibility:visible;mso-wrap-style:square;mso-width-percent:0;mso-wrap-distance-left:9pt;mso-wrap-distance-top:0;mso-wrap-distance-right:9pt;mso-wrap-distance-bottom:0;mso-position-horizontal:absolute;mso-position-horizontal-relative:text;mso-position-vertical:absolute;mso-position-vertical-relative:text;mso-width-percent:0;mso-width-relative:margin;v-text-anchor:top" o:gfxdata="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" filled="f" stroked="f">
-                <v:fill o:detectmouseclick="t"/>
                 <v:textbox style="mso-fit-shape-to-text:t">
                   <w:txbxContent>
                     <w:p>
                       <w:pPr>
                         <w:jc w:val="center"/>
                         <w:rPr>
-                          <w:rFonts w:ascii="標楷體" w:eastAsia="標楷體" w:hAnsi="標楷體" w:hint="eastAsia"/>
+                          <w:rFonts w:ascii="標楷體" w:eastAsia="標楷體" w:hAnsi="標楷體"/>
                           <w:b/>
                           <w:color w:val="00B050"/>
                           <w:sz w:val="32"/>
@@ -11530,45 +10357,7 @@
                             <w14:bevelT w14:w="25400" w14:h="38100" w14:prst="circle"/>
                           </w14:props3d>
                         </w:rPr>
-                        <w:t>虎馬全國馬拉松</w:t>
-                      </w:r>
-                      <w:proofErr w:type="gramStart"/>
-                      <w:r>
-                        <w:rPr>
-                          <w:rFonts w:ascii="標楷體" w:eastAsia="標楷體" w:hAnsi="標楷體" w:hint="eastAsia"/>
-                          <w:b/>
-                          <w:color w:val="00B050"/>
-                          <w:sz w:val="32"/>
-                          <w:szCs w:val="32"/>
-                          <w14:textOutline w14:w="0" w14:cap="flat" w14:cmpd="sng" w14:algn="ctr">
-                            <w14:noFill/>
-                            <w14:prstDash w14:val="solid"/>
-                            <w14:round/>
-                          </w14:textOutline>
-                          <w14:props3d w14:extrusionH="57150" w14:contourW="0" w14:prstMaterial="softEdge">
-                            <w14:bevelT w14:w="25400" w14:h="38100" w14:prst="circle"/>
-                          </w14:props3d>
-                        </w:rPr>
-                        <w:t>第一屆烤雞</w:t>
-                      </w:r>
-                      <w:proofErr w:type="gramEnd"/>
-                      <w:r>
-                        <w:rPr>
-                          <w:rFonts w:ascii="標楷體" w:eastAsia="標楷體" w:hAnsi="標楷體" w:hint="eastAsia"/>
-                          <w:b/>
-                          <w:color w:val="00B050"/>
-                          <w:sz w:val="32"/>
-                          <w:szCs w:val="32"/>
-                          <w14:textOutline w14:w="0" w14:cap="flat" w14:cmpd="sng" w14:algn="ctr">
-                            <w14:noFill/>
-                            <w14:prstDash w14:val="solid"/>
-                            <w14:round/>
-                          </w14:textOutline>
-                          <w14:props3d w14:extrusionH="57150" w14:contourW="0" w14:prstMaterial="softEdge">
-                            <w14:bevelT w14:w="25400" w14:h="38100" w14:prst="circle"/>
-                          </w14:props3d>
-                        </w:rPr>
-                        <w:t>馬</w:t>
+                        <w:t>虎馬全國馬拉松第一屆烤雞馬</w:t>
                       </w:r>
                     </w:p>
                   </w:txbxContent>
@@ -11820,7 +10609,7 @@
                             <w:pPr>
                               <w:jc w:val="center"/>
                               <w:rPr>
-                                <w:rFonts w:ascii="標楷體" w:eastAsia="標楷體" w:hAnsi="標楷體" w:hint="eastAsia"/>
+                                <w:rFonts w:ascii="標楷體" w:eastAsia="標楷體" w:hAnsi="標楷體"/>
                                 <w:b/>
                                 <w:color w:val="00B050"/>
                                 <w:sz w:val="32"/>
@@ -11853,7 +10642,6 @@
                               </w:rPr>
                               <w:t xml:space="preserve">學生會聖誕節活動 </w:t>
                             </w:r>
-                            <w:proofErr w:type="gramStart"/>
                             <w:r>
                               <w:rPr>
                                 <w:rFonts w:ascii="標楷體" w:eastAsia="標楷體" w:hAnsi="標楷體"/>
@@ -11870,26 +10658,7 @@
                                   <w14:bevelT w14:w="25400" w14:h="38100" w14:prst="circle"/>
                                 </w14:props3d>
                               </w:rPr>
-                              <w:t>–</w:t>
-                            </w:r>
-                            <w:proofErr w:type="gramEnd"/>
-                            <w:r>
-                              <w:rPr>
-                                <w:rFonts w:ascii="標楷體" w:eastAsia="標楷體" w:hAnsi="標楷體"/>
-                                <w:b/>
-                                <w:color w:val="00B050"/>
-                                <w:sz w:val="32"/>
-                                <w:szCs w:val="32"/>
-                                <w14:textOutline w14:w="0" w14:cap="flat" w14:cmpd="sng" w14:algn="ctr">
-                                  <w14:noFill/>
-                                  <w14:prstDash w14:val="solid"/>
-                                  <w14:round/>
-                                </w14:textOutline>
-                                <w14:props3d w14:extrusionH="57150" w14:contourW="0" w14:prstMaterial="softEdge">
-                                  <w14:bevelT w14:w="25400" w14:h="38100" w14:prst="circle"/>
-                                </w14:props3d>
-                              </w:rPr>
-                              <w:t xml:space="preserve"> </w:t>
+                              <w:t xml:space="preserve">– </w:t>
                             </w:r>
                             <w:r>
                               <w:rPr>
@@ -11907,45 +10676,7 @@
                                   <w14:bevelT w14:w="25400" w14:h="38100" w14:prst="circle"/>
                                 </w14:props3d>
                               </w:rPr>
-                              <w:t>奔跑吧!</w:t>
-                            </w:r>
-                            <w:proofErr w:type="gramStart"/>
-                            <w:r>
-                              <w:rPr>
-                                <w:rFonts w:ascii="標楷體" w:eastAsia="標楷體" w:hAnsi="標楷體" w:hint="eastAsia"/>
-                                <w:b/>
-                                <w:color w:val="00B050"/>
-                                <w:sz w:val="32"/>
-                                <w:szCs w:val="32"/>
-                                <w14:textOutline w14:w="0" w14:cap="flat" w14:cmpd="sng" w14:algn="ctr">
-                                  <w14:noFill/>
-                                  <w14:prstDash w14:val="solid"/>
-                                  <w14:round/>
-                                </w14:textOutline>
-                                <w14:props3d w14:extrusionH="57150" w14:contourW="0" w14:prstMaterial="softEdge">
-                                  <w14:bevelT w14:w="25400" w14:h="38100" w14:prst="circle"/>
-                                </w14:props3d>
-                              </w:rPr>
-                              <w:t>聖誕虎科</w:t>
-                            </w:r>
-                            <w:proofErr w:type="gramEnd"/>
-                            <w:r>
-                              <w:rPr>
-                                <w:rFonts w:ascii="標楷體" w:eastAsia="標楷體" w:hAnsi="標楷體" w:hint="eastAsia"/>
-                                <w:b/>
-                                <w:color w:val="00B050"/>
-                                <w:sz w:val="32"/>
-                                <w:szCs w:val="32"/>
-                                <w14:textOutline w14:w="0" w14:cap="flat" w14:cmpd="sng" w14:algn="ctr">
-                                  <w14:noFill/>
-                                  <w14:prstDash w14:val="solid"/>
-                                  <w14:round/>
-                                </w14:textOutline>
-                                <w14:props3d w14:extrusionH="57150" w14:contourW="0" w14:prstMaterial="softEdge">
-                                  <w14:bevelT w14:w="25400" w14:h="38100" w14:prst="circle"/>
-                                </w14:props3d>
-                              </w:rPr>
-                              <w:t>!</w:t>
+                              <w:t>奔跑吧!聖誕虎科!</w:t>
                             </w:r>
                           </w:p>
                         </w:txbxContent>
@@ -11977,14 +10708,13 @@
           <mc:Fallback>
             <w:pict>
               <v:shape w14:anchorId="7147EF38" id="文字方塊 31" o:spid="_x0000_s1030" type="#_x0000_t202" style="position:absolute;margin-left:0;margin-top:0;width:463.7pt;height:2in;z-index:251835904;visibility:visible;mso-wrap-style:square;mso-width-percent:0;mso-wrap-distance-left:9pt;mso-wrap-distance-top:0;mso-wrap-distance-right:9pt;mso-wrap-distance-bottom:0;mso-position-horizontal:absolute;mso-position-horizontal-relative:text;mso-position-vertical:absolute;mso-position-vertical-relative:text;mso-width-percent:0;mso-width-relative:margin;v-text-anchor:top" o:gfxdata="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" filled="f" stroked="f">
-                <v:fill o:detectmouseclick="t"/>
                 <v:textbox style="mso-fit-shape-to-text:t">
                   <w:txbxContent>
                     <w:p>
                       <w:pPr>
                         <w:jc w:val="center"/>
                         <w:rPr>
-                          <w:rFonts w:ascii="標楷體" w:eastAsia="標楷體" w:hAnsi="標楷體" w:hint="eastAsia"/>
+                          <w:rFonts w:ascii="標楷體" w:eastAsia="標楷體" w:hAnsi="標楷體"/>
                           <w:b/>
                           <w:color w:val="00B050"/>
                           <w:sz w:val="32"/>
@@ -12017,7 +10747,6 @@
                         </w:rPr>
                         <w:t xml:space="preserve">學生會聖誕節活動 </w:t>
                       </w:r>
-                      <w:proofErr w:type="gramStart"/>
                       <w:r>
                         <w:rPr>
                           <w:rFonts w:ascii="標楷體" w:eastAsia="標楷體" w:hAnsi="標楷體"/>
@@ -12034,26 +10763,7 @@
                             <w14:bevelT w14:w="25400" w14:h="38100" w14:prst="circle"/>
                           </w14:props3d>
                         </w:rPr>
-                        <w:t>–</w:t>
-                      </w:r>
-                      <w:proofErr w:type="gramEnd"/>
-                      <w:r>
-                        <w:rPr>
-                          <w:rFonts w:ascii="標楷體" w:eastAsia="標楷體" w:hAnsi="標楷體"/>
-                          <w:b/>
-                          <w:color w:val="00B050"/>
-                          <w:sz w:val="32"/>
-                          <w:szCs w:val="32"/>
-                          <w14:textOutline w14:w="0" w14:cap="flat" w14:cmpd="sng" w14:algn="ctr">
-                            <w14:noFill/>
-                            <w14:prstDash w14:val="solid"/>
-                            <w14:round/>
-                          </w14:textOutline>
-                          <w14:props3d w14:extrusionH="57150" w14:contourW="0" w14:prstMaterial="softEdge">
-                            <w14:bevelT w14:w="25400" w14:h="38100" w14:prst="circle"/>
-                          </w14:props3d>
-                        </w:rPr>
-                        <w:t xml:space="preserve"> </w:t>
+                        <w:t xml:space="preserve">– </w:t>
                       </w:r>
                       <w:r>
                         <w:rPr>
@@ -12071,45 +10781,7 @@
                             <w14:bevelT w14:w="25400" w14:h="38100" w14:prst="circle"/>
                           </w14:props3d>
                         </w:rPr>
-                        <w:t>奔跑吧!</w:t>
-                      </w:r>
-                      <w:proofErr w:type="gramStart"/>
-                      <w:r>
-                        <w:rPr>
-                          <w:rFonts w:ascii="標楷體" w:eastAsia="標楷體" w:hAnsi="標楷體" w:hint="eastAsia"/>
-                          <w:b/>
-                          <w:color w:val="00B050"/>
-                          <w:sz w:val="32"/>
-                          <w:szCs w:val="32"/>
-                          <w14:textOutline w14:w="0" w14:cap="flat" w14:cmpd="sng" w14:algn="ctr">
-                            <w14:noFill/>
-                            <w14:prstDash w14:val="solid"/>
-                            <w14:round/>
-                          </w14:textOutline>
-                          <w14:props3d w14:extrusionH="57150" w14:contourW="0" w14:prstMaterial="softEdge">
-                            <w14:bevelT w14:w="25400" w14:h="38100" w14:prst="circle"/>
-                          </w14:props3d>
-                        </w:rPr>
-                        <w:t>聖誕虎科</w:t>
-                      </w:r>
-                      <w:proofErr w:type="gramEnd"/>
-                      <w:r>
-                        <w:rPr>
-                          <w:rFonts w:ascii="標楷體" w:eastAsia="標楷體" w:hAnsi="標楷體" w:hint="eastAsia"/>
-                          <w:b/>
-                          <w:color w:val="00B050"/>
-                          <w:sz w:val="32"/>
-                          <w:szCs w:val="32"/>
-                          <w14:textOutline w14:w="0" w14:cap="flat" w14:cmpd="sng" w14:algn="ctr">
-                            <w14:noFill/>
-                            <w14:prstDash w14:val="solid"/>
-                            <w14:round/>
-                          </w14:textOutline>
-                          <w14:props3d w14:extrusionH="57150" w14:contourW="0" w14:prstMaterial="softEdge">
-                            <w14:bevelT w14:w="25400" w14:h="38100" w14:prst="circle"/>
-                          </w14:props3d>
-                        </w:rPr>
-                        <w:t>!</w:t>
+                        <w:t>奔跑吧!聖誕虎科!</w:t>
                       </w:r>
                     </w:p>
                   </w:txbxContent>
@@ -12368,7 +11040,7 @@
                             <w:pPr>
                               <w:jc w:val="center"/>
                               <w:rPr>
-                                <w:rFonts w:ascii="標楷體" w:eastAsia="標楷體" w:hAnsi="標楷體" w:hint="eastAsia"/>
+                                <w:rFonts w:ascii="標楷體" w:eastAsia="標楷體" w:hAnsi="標楷體"/>
                                 <w:b/>
                                 <w:color w:val="00B050"/>
                                 <w:sz w:val="32"/>
@@ -12467,14 +11139,13 @@
           <mc:Fallback>
             <w:pict>
               <v:shape w14:anchorId="645A0A9E" id="文字方塊 32" o:spid="_x0000_s1031" type="#_x0000_t202" style="position:absolute;margin-left:0;margin-top:31.25pt;width:463.7pt;height:2in;z-index:251843072;visibility:visible;mso-wrap-style:square;mso-width-percent:0;mso-wrap-distance-left:9pt;mso-wrap-distance-top:0;mso-wrap-distance-right:9pt;mso-wrap-distance-bottom:0;mso-position-horizontal:absolute;mso-position-horizontal-relative:text;mso-position-vertical:absolute;mso-position-vertical-relative:text;mso-width-percent:0;mso-width-relative:margin;v-text-anchor:top" o:gfxdata="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" filled="f" stroked="f">
-                <v:fill o:detectmouseclick="t"/>
                 <v:textbox style="mso-fit-shape-to-text:t">
                   <w:txbxContent>
                     <w:p>
                       <w:pPr>
                         <w:jc w:val="center"/>
                         <w:rPr>
-                          <w:rFonts w:ascii="標楷體" w:eastAsia="標楷體" w:hAnsi="標楷體" w:hint="eastAsia"/>
+                          <w:rFonts w:ascii="標楷體" w:eastAsia="標楷體" w:hAnsi="標楷體"/>
                           <w:b/>
                           <w:color w:val="00B050"/>
                           <w:sz w:val="32"/>
@@ -12770,7 +11441,7 @@
     <w:p>
       <w:pPr>
         <w:rPr>
-          <w:rFonts w:ascii="標楷體" w:eastAsia="標楷體" w:hAnsi="標楷體" w:hint="eastAsia"/>
+          <w:rFonts w:ascii="標楷體" w:eastAsia="標楷體" w:hAnsi="標楷體"/>
           <w:b/>
           <w:color w:val="7030A0"/>
           <w:sz w:val="28"/>
@@ -12821,7 +11492,7 @@
                             <w:pPr>
                               <w:jc w:val="center"/>
                               <w:rPr>
-                                <w:rFonts w:ascii="標楷體" w:eastAsia="標楷體" w:hAnsi="標楷體" w:hint="eastAsia"/>
+                                <w:rFonts w:ascii="標楷體" w:eastAsia="標楷體" w:hAnsi="標楷體"/>
                                 <w:b/>
                                 <w:color w:val="00B050"/>
                                 <w:sz w:val="44"/>
@@ -12888,45 +11559,7 @@
                                   <w14:bevelT w14:w="25400" w14:h="38100" w14:prst="circle"/>
                                 </w14:props3d>
                               </w:rPr>
-                              <w:t>木棉花</w:t>
-                            </w:r>
-                            <w:proofErr w:type="gramStart"/>
-                            <w:r>
-                              <w:rPr>
-                                <w:rFonts w:ascii="標楷體" w:eastAsia="標楷體" w:hAnsi="標楷體" w:hint="eastAsia"/>
-                                <w:b/>
-                                <w:color w:val="00B050"/>
-                                <w:sz w:val="44"/>
-                                <w:szCs w:val="44"/>
-                                <w14:textOutline w14:w="0" w14:cap="flat" w14:cmpd="sng" w14:algn="ctr">
-                                  <w14:noFill/>
-                                  <w14:prstDash w14:val="solid"/>
-                                  <w14:round/>
-                                </w14:textOutline>
-                                <w14:props3d w14:extrusionH="57150" w14:contourW="0" w14:prstMaterial="softEdge">
-                                  <w14:bevelT w14:w="25400" w14:h="38100" w14:prst="circle"/>
-                                </w14:props3d>
-                              </w:rPr>
-                              <w:t>道超半程</w:t>
-                            </w:r>
-                            <w:proofErr w:type="gramEnd"/>
-                            <w:r>
-                              <w:rPr>
-                                <w:rFonts w:ascii="標楷體" w:eastAsia="標楷體" w:hAnsi="標楷體" w:hint="eastAsia"/>
-                                <w:b/>
-                                <w:color w:val="00B050"/>
-                                <w:sz w:val="44"/>
-                                <w:szCs w:val="44"/>
-                                <w14:textOutline w14:w="0" w14:cap="flat" w14:cmpd="sng" w14:algn="ctr">
-                                  <w14:noFill/>
-                                  <w14:prstDash w14:val="solid"/>
-                                  <w14:round/>
-                                </w14:textOutline>
-                                <w14:props3d w14:extrusionH="57150" w14:contourW="0" w14:prstMaterial="softEdge">
-                                  <w14:bevelT w14:w="25400" w14:h="38100" w14:prst="circle"/>
-                                </w14:props3d>
-                              </w:rPr>
-                              <w:t>馬拉松</w:t>
+                              <w:t>木棉花道超半程馬拉松</w:t>
                             </w:r>
                           </w:p>
                         </w:txbxContent>
@@ -12958,14 +11591,13 @@
           <mc:Fallback>
             <w:pict>
               <v:shape w14:anchorId="70D43C49" id="文字方塊 33" o:spid="_x0000_s1032" type="#_x0000_t202" style="position:absolute;margin-left:0;margin-top:0;width:463.7pt;height:2in;z-index:251847168;visibility:visible;mso-wrap-style:square;mso-width-percent:0;mso-wrap-distance-left:9pt;mso-wrap-distance-top:0;mso-wrap-distance-right:9pt;mso-wrap-distance-bottom:0;mso-position-horizontal:absolute;mso-position-horizontal-relative:text;mso-position-vertical:absolute;mso-position-vertical-relative:text;mso-width-percent:0;mso-width-relative:margin;v-text-anchor:top" o:gfxdata="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" filled="f" stroked="f">
-                <v:fill o:detectmouseclick="t"/>
                 <v:textbox style="mso-fit-shape-to-text:t">
                   <w:txbxContent>
                     <w:p>
                       <w:pPr>
                         <w:jc w:val="center"/>
                         <w:rPr>
-                          <w:rFonts w:ascii="標楷體" w:eastAsia="標楷體" w:hAnsi="標楷體" w:hint="eastAsia"/>
+                          <w:rFonts w:ascii="標楷體" w:eastAsia="標楷體" w:hAnsi="標楷體"/>
                           <w:b/>
                           <w:color w:val="00B050"/>
                           <w:sz w:val="44"/>
@@ -13032,45 +11664,7 @@
                             <w14:bevelT w14:w="25400" w14:h="38100" w14:prst="circle"/>
                           </w14:props3d>
                         </w:rPr>
-                        <w:t>木棉花</w:t>
-                      </w:r>
-                      <w:proofErr w:type="gramStart"/>
-                      <w:r>
-                        <w:rPr>
-                          <w:rFonts w:ascii="標楷體" w:eastAsia="標楷體" w:hAnsi="標楷體" w:hint="eastAsia"/>
-                          <w:b/>
-                          <w:color w:val="00B050"/>
-                          <w:sz w:val="44"/>
-                          <w:szCs w:val="44"/>
-                          <w14:textOutline w14:w="0" w14:cap="flat" w14:cmpd="sng" w14:algn="ctr">
-                            <w14:noFill/>
-                            <w14:prstDash w14:val="solid"/>
-                            <w14:round/>
-                          </w14:textOutline>
-                          <w14:props3d w14:extrusionH="57150" w14:contourW="0" w14:prstMaterial="softEdge">
-                            <w14:bevelT w14:w="25400" w14:h="38100" w14:prst="circle"/>
-                          </w14:props3d>
-                        </w:rPr>
-                        <w:t>道超半程</w:t>
-                      </w:r>
-                      <w:proofErr w:type="gramEnd"/>
-                      <w:r>
-                        <w:rPr>
-                          <w:rFonts w:ascii="標楷體" w:eastAsia="標楷體" w:hAnsi="標楷體" w:hint="eastAsia"/>
-                          <w:b/>
-                          <w:color w:val="00B050"/>
-                          <w:sz w:val="44"/>
-                          <w:szCs w:val="44"/>
-                          <w14:textOutline w14:w="0" w14:cap="flat" w14:cmpd="sng" w14:algn="ctr">
-                            <w14:noFill/>
-                            <w14:prstDash w14:val="solid"/>
-                            <w14:round/>
-                          </w14:textOutline>
-                          <w14:props3d w14:extrusionH="57150" w14:contourW="0" w14:prstMaterial="softEdge">
-                            <w14:bevelT w14:w="25400" w14:h="38100" w14:prst="circle"/>
-                          </w14:props3d>
-                        </w:rPr>
-                        <w:t>馬拉松</w:t>
+                        <w:t>木棉花道超半程馬拉松</w:t>
                       </w:r>
                     </w:p>
                   </w:txbxContent>
@@ -13204,7 +11798,7 @@
     <w:p>
       <w:pPr>
         <w:rPr>
-          <w:rFonts w:ascii="標楷體" w:eastAsia="標楷體" w:hAnsi="標楷體" w:hint="eastAsia"/>
+          <w:rFonts w:ascii="標楷體" w:eastAsia="標楷體" w:hAnsi="標楷體"/>
           <w:b/>
           <w:color w:val="7030A0"/>
           <w:sz w:val="28"/>
@@ -13398,7 +11992,7 @@
                             <w:pPr>
                               <w:jc w:val="center"/>
                               <w:rPr>
-                                <w:rFonts w:ascii="標楷體" w:eastAsia="標楷體" w:hAnsi="標楷體" w:hint="eastAsia"/>
+                                <w:rFonts w:ascii="標楷體" w:eastAsia="標楷體" w:hAnsi="標楷體"/>
                                 <w:b/>
                                 <w:color w:val="00B050"/>
                                 <w:sz w:val="44"/>
@@ -13461,14 +12055,13 @@
           <mc:Fallback>
             <w:pict>
               <v:shape w14:anchorId="0054C0BB" id="文字方塊 34" o:spid="_x0000_s1033" type="#_x0000_t202" style="position:absolute;margin-left:0;margin-top:0;width:463.7pt;height:2in;z-index:251848192;visibility:visible;mso-wrap-style:square;mso-width-percent:0;mso-wrap-distance-left:9pt;mso-wrap-distance-top:0;mso-wrap-distance-right:9pt;mso-wrap-distance-bottom:0;mso-position-horizontal:absolute;mso-position-horizontal-relative:text;mso-position-vertical:absolute;mso-position-vertical-relative:text;mso-width-percent:0;mso-width-relative:margin;v-text-anchor:top" o:gfxdata="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" filled="f" stroked="f">
-                <v:fill o:detectmouseclick="t"/>
                 <v:textbox style="mso-fit-shape-to-text:t">
                   <w:txbxContent>
                     <w:p>
                       <w:pPr>
                         <w:jc w:val="center"/>
                         <w:rPr>
-                          <w:rFonts w:ascii="標楷體" w:eastAsia="標楷體" w:hAnsi="標楷體" w:hint="eastAsia"/>
+                          <w:rFonts w:ascii="標楷體" w:eastAsia="標楷體" w:hAnsi="標楷體"/>
                           <w:b/>
                           <w:color w:val="00B050"/>
                           <w:sz w:val="44"/>
@@ -13827,7 +12420,7 @@
                             <w:pPr>
                               <w:jc w:val="center"/>
                               <w:rPr>
-                                <w:rFonts w:ascii="標楷體" w:eastAsia="標楷體" w:hAnsi="標楷體" w:hint="eastAsia"/>
+                                <w:rFonts w:ascii="標楷體" w:eastAsia="標楷體" w:hAnsi="標楷體"/>
                                 <w:b/>
                                 <w:color w:val="00B050"/>
                                 <w:sz w:val="44"/>
@@ -13894,45 +12487,7 @@
                                   <w14:bevelT w14:w="25400" w14:h="38100" w14:prst="circle"/>
                                 </w14:props3d>
                               </w:rPr>
-                              <w:t>林初</w:t>
-                            </w:r>
-                            <w:proofErr w:type="gramStart"/>
-                            <w:r>
-                              <w:rPr>
-                                <w:rFonts w:ascii="標楷體" w:eastAsia="標楷體" w:hAnsi="標楷體" w:hint="eastAsia"/>
-                                <w:b/>
-                                <w:color w:val="00B050"/>
-                                <w:sz w:val="44"/>
-                                <w:szCs w:val="44"/>
-                                <w14:textOutline w14:w="0" w14:cap="flat" w14:cmpd="sng" w14:algn="ctr">
-                                  <w14:noFill/>
-                                  <w14:prstDash w14:val="solid"/>
-                                  <w14:round/>
-                                </w14:textOutline>
-                                <w14:props3d w14:extrusionH="57150" w14:contourW="0" w14:prstMaterial="softEdge">
-                                  <w14:bevelT w14:w="25400" w14:h="38100" w14:prst="circle"/>
-                                </w14:props3d>
-                              </w:rPr>
-                              <w:t>埤</w:t>
-                            </w:r>
-                            <w:proofErr w:type="gramEnd"/>
-                            <w:r>
-                              <w:rPr>
-                                <w:rFonts w:ascii="標楷體" w:eastAsia="標楷體" w:hAnsi="標楷體" w:hint="eastAsia"/>
-                                <w:b/>
-                                <w:color w:val="00B050"/>
-                                <w:sz w:val="44"/>
-                                <w:szCs w:val="44"/>
-                                <w14:textOutline w14:w="0" w14:cap="flat" w14:cmpd="sng" w14:algn="ctr">
-                                  <w14:noFill/>
-                                  <w14:prstDash w14:val="solid"/>
-                                  <w14:round/>
-                                </w14:textOutline>
-                                <w14:props3d w14:extrusionH="57150" w14:contourW="0" w14:prstMaterial="softEdge">
-                                  <w14:bevelT w14:w="25400" w14:h="38100" w14:prst="circle"/>
-                                </w14:props3d>
-                              </w:rPr>
-                              <w:t>木棉 單車遊</w:t>
+                              <w:t>林初埤木棉 單車遊</w:t>
                             </w:r>
                           </w:p>
                         </w:txbxContent>
@@ -13964,14 +12519,13 @@
           <mc:Fallback>
             <w:pict>
               <v:shape w14:anchorId="4FECB37B" id="文字方塊 35" o:spid="_x0000_s1034" type="#_x0000_t202" style="position:absolute;margin-left:0;margin-top:0;width:463.7pt;height:2in;z-index:251849216;visibility:visible;mso-wrap-style:square;mso-width-percent:0;mso-wrap-distance-left:9pt;mso-wrap-distance-top:0;mso-wrap-distance-right:9pt;mso-wrap-distance-bottom:0;mso-position-horizontal:absolute;mso-position-horizontal-relative:text;mso-position-vertical:absolute;mso-position-vertical-relative:text;mso-width-percent:0;mso-width-relative:margin;v-text-anchor:top" o:gfxdata="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" filled="f" stroked="f">
-                <v:fill o:detectmouseclick="t"/>
                 <v:textbox style="mso-fit-shape-to-text:t">
                   <w:txbxContent>
                     <w:p>
                       <w:pPr>
                         <w:jc w:val="center"/>
                         <w:rPr>
-                          <w:rFonts w:ascii="標楷體" w:eastAsia="標楷體" w:hAnsi="標楷體" w:hint="eastAsia"/>
+                          <w:rFonts w:ascii="標楷體" w:eastAsia="標楷體" w:hAnsi="標楷體"/>
                           <w:b/>
                           <w:color w:val="00B050"/>
                           <w:sz w:val="44"/>
@@ -14038,45 +12592,7 @@
                             <w14:bevelT w14:w="25400" w14:h="38100" w14:prst="circle"/>
                           </w14:props3d>
                         </w:rPr>
-                        <w:t>林初</w:t>
-                      </w:r>
-                      <w:proofErr w:type="gramStart"/>
-                      <w:r>
-                        <w:rPr>
-                          <w:rFonts w:ascii="標楷體" w:eastAsia="標楷體" w:hAnsi="標楷體" w:hint="eastAsia"/>
-                          <w:b/>
-                          <w:color w:val="00B050"/>
-                          <w:sz w:val="44"/>
-                          <w:szCs w:val="44"/>
-                          <w14:textOutline w14:w="0" w14:cap="flat" w14:cmpd="sng" w14:algn="ctr">
-                            <w14:noFill/>
-                            <w14:prstDash w14:val="solid"/>
-                            <w14:round/>
-                          </w14:textOutline>
-                          <w14:props3d w14:extrusionH="57150" w14:contourW="0" w14:prstMaterial="softEdge">
-                            <w14:bevelT w14:w="25400" w14:h="38100" w14:prst="circle"/>
-                          </w14:props3d>
-                        </w:rPr>
-                        <w:t>埤</w:t>
-                      </w:r>
-                      <w:proofErr w:type="gramEnd"/>
-                      <w:r>
-                        <w:rPr>
-                          <w:rFonts w:ascii="標楷體" w:eastAsia="標楷體" w:hAnsi="標楷體" w:hint="eastAsia"/>
-                          <w:b/>
-                          <w:color w:val="00B050"/>
-                          <w:sz w:val="44"/>
-                          <w:szCs w:val="44"/>
-                          <w14:textOutline w14:w="0" w14:cap="flat" w14:cmpd="sng" w14:algn="ctr">
-                            <w14:noFill/>
-                            <w14:prstDash w14:val="solid"/>
-                            <w14:round/>
-                          </w14:textOutline>
-                          <w14:props3d w14:extrusionH="57150" w14:contourW="0" w14:prstMaterial="softEdge">
-                            <w14:bevelT w14:w="25400" w14:h="38100" w14:prst="circle"/>
-                          </w14:props3d>
-                        </w:rPr>
-                        <w:t>木棉 單車遊</w:t>
+                        <w:t>林初埤木棉 單車遊</w:t>
                       </w:r>
                     </w:p>
                   </w:txbxContent>
@@ -14320,7 +12836,7 @@
     <w:p>
       <w:pPr>
         <w:rPr>
-          <w:rFonts w:ascii="標楷體" w:eastAsia="標楷體" w:hAnsi="標楷體" w:hint="eastAsia"/>
+          <w:rFonts w:ascii="標楷體" w:eastAsia="標楷體" w:hAnsi="標楷體"/>
           <w:b/>
           <w:color w:val="7030A0"/>
           <w:sz w:val="28"/>
@@ -14404,7 +12920,7 @@
                             <w:pPr>
                               <w:jc w:val="center"/>
                               <w:rPr>
-                                <w:rFonts w:ascii="標楷體" w:eastAsia="標楷體" w:hAnsi="標楷體" w:hint="eastAsia"/>
+                                <w:rFonts w:ascii="標楷體" w:eastAsia="標楷體" w:hAnsi="標楷體"/>
                                 <w:b/>
                                 <w:color w:val="00B050"/>
                                 <w:sz w:val="44"/>
@@ -14455,7 +12971,6 @@
                               </w:rPr>
                               <w:t>018</w:t>
                             </w:r>
-                            <w:proofErr w:type="gramStart"/>
                             <w:r>
                               <w:rPr>
                                 <w:rFonts w:ascii="標楷體" w:eastAsia="標楷體" w:hAnsi="標楷體" w:hint="eastAsia"/>
@@ -14472,28 +12987,8 @@
                                   <w14:bevelT w14:w="25400" w14:h="38100" w14:prst="circle"/>
                                 </w14:props3d>
                               </w:rPr>
-                              <w:t>虎馬</w:t>
+                              <w:t xml:space="preserve">虎馬 全國馬拉松 </w:t>
                             </w:r>
-                            <w:proofErr w:type="gramEnd"/>
-                            <w:r>
-                              <w:rPr>
-                                <w:rFonts w:ascii="標楷體" w:eastAsia="標楷體" w:hAnsi="標楷體" w:hint="eastAsia"/>
-                                <w:b/>
-                                <w:color w:val="00B050"/>
-                                <w:sz w:val="44"/>
-                                <w:szCs w:val="44"/>
-                                <w14:textOutline w14:w="0" w14:cap="flat" w14:cmpd="sng" w14:algn="ctr">
-                                  <w14:noFill/>
-                                  <w14:prstDash w14:val="solid"/>
-                                  <w14:round/>
-                                </w14:textOutline>
-                                <w14:props3d w14:extrusionH="57150" w14:contourW="0" w14:prstMaterial="softEdge">
-                                  <w14:bevelT w14:w="25400" w14:h="38100" w14:prst="circle"/>
-                                </w14:props3d>
-                              </w:rPr>
-                              <w:t xml:space="preserve"> 全國馬拉松 </w:t>
-                            </w:r>
-                            <w:proofErr w:type="gramStart"/>
                             <w:r>
                               <w:rPr>
                                 <w:rFonts w:ascii="標楷體" w:eastAsia="標楷體" w:hAnsi="標楷體"/>
@@ -14510,26 +13005,7 @@
                                   <w14:bevelT w14:w="25400" w14:h="38100" w14:prst="circle"/>
                                 </w14:props3d>
                               </w:rPr>
-                              <w:t>–</w:t>
-                            </w:r>
-                            <w:proofErr w:type="gramEnd"/>
-                            <w:r>
-                              <w:rPr>
-                                <w:rFonts w:ascii="標楷體" w:eastAsia="標楷體" w:hAnsi="標楷體"/>
-                                <w:b/>
-                                <w:color w:val="00B050"/>
-                                <w:sz w:val="44"/>
-                                <w:szCs w:val="44"/>
-                                <w14:textOutline w14:w="0" w14:cap="flat" w14:cmpd="sng" w14:algn="ctr">
-                                  <w14:noFill/>
-                                  <w14:prstDash w14:val="solid"/>
-                                  <w14:round/>
-                                </w14:textOutline>
-                                <w14:props3d w14:extrusionH="57150" w14:contourW="0" w14:prstMaterial="softEdge">
-                                  <w14:bevelT w14:w="25400" w14:h="38100" w14:prst="circle"/>
-                                </w14:props3d>
-                              </w:rPr>
-                              <w:t xml:space="preserve"> </w:t>
+                              <w:t xml:space="preserve">– </w:t>
                             </w:r>
                             <w:r>
                               <w:rPr>
@@ -14579,14 +13055,13 @@
           <mc:Fallback>
             <w:pict>
               <v:shape w14:anchorId="4D38E414" id="文字方塊 36" o:spid="_x0000_s1035" type="#_x0000_t202" style="position:absolute;margin-left:0;margin-top:0;width:463.7pt;height:2in;z-index:251850240;visibility:visible;mso-wrap-style:square;mso-width-percent:0;mso-wrap-distance-left:9pt;mso-wrap-distance-top:0;mso-wrap-distance-right:9pt;mso-wrap-distance-bottom:0;mso-position-horizontal:absolute;mso-position-horizontal-relative:text;mso-position-vertical:absolute;mso-position-vertical-relative:text;mso-width-percent:0;mso-width-relative:margin;v-text-anchor:top" o:gfxdata="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" filled="f" stroked="f">
-                <v:fill o:detectmouseclick="t"/>
                 <v:textbox style="mso-fit-shape-to-text:t">
                   <w:txbxContent>
                     <w:p>
                       <w:pPr>
                         <w:jc w:val="center"/>
                         <w:rPr>
-                          <w:rFonts w:ascii="標楷體" w:eastAsia="標楷體" w:hAnsi="標楷體" w:hint="eastAsia"/>
+                          <w:rFonts w:ascii="標楷體" w:eastAsia="標楷體" w:hAnsi="標楷體"/>
                           <w:b/>
                           <w:color w:val="00B050"/>
                           <w:sz w:val="44"/>
@@ -14637,7 +13112,6 @@
                         </w:rPr>
                         <w:t>018</w:t>
                       </w:r>
-                      <w:proofErr w:type="gramStart"/>
                       <w:r>
                         <w:rPr>
                           <w:rFonts w:ascii="標楷體" w:eastAsia="標楷體" w:hAnsi="標楷體" w:hint="eastAsia"/>
@@ -14654,28 +13128,8 @@
                             <w14:bevelT w14:w="25400" w14:h="38100" w14:prst="circle"/>
                           </w14:props3d>
                         </w:rPr>
-                        <w:t>虎馬</w:t>
+                        <w:t xml:space="preserve">虎馬 全國馬拉松 </w:t>
                       </w:r>
-                      <w:proofErr w:type="gramEnd"/>
-                      <w:r>
-                        <w:rPr>
-                          <w:rFonts w:ascii="標楷體" w:eastAsia="標楷體" w:hAnsi="標楷體" w:hint="eastAsia"/>
-                          <w:b/>
-                          <w:color w:val="00B050"/>
-                          <w:sz w:val="44"/>
-                          <w:szCs w:val="44"/>
-                          <w14:textOutline w14:w="0" w14:cap="flat" w14:cmpd="sng" w14:algn="ctr">
-                            <w14:noFill/>
-                            <w14:prstDash w14:val="solid"/>
-                            <w14:round/>
-                          </w14:textOutline>
-                          <w14:props3d w14:extrusionH="57150" w14:contourW="0" w14:prstMaterial="softEdge">
-                            <w14:bevelT w14:w="25400" w14:h="38100" w14:prst="circle"/>
-                          </w14:props3d>
-                        </w:rPr>
-                        <w:t xml:space="preserve"> 全國馬拉松 </w:t>
-                      </w:r>
-                      <w:proofErr w:type="gramStart"/>
                       <w:r>
                         <w:rPr>
                           <w:rFonts w:ascii="標楷體" w:eastAsia="標楷體" w:hAnsi="標楷體"/>
@@ -14692,26 +13146,7 @@
                             <w14:bevelT w14:w="25400" w14:h="38100" w14:prst="circle"/>
                           </w14:props3d>
                         </w:rPr>
-                        <w:t>–</w:t>
-                      </w:r>
-                      <w:proofErr w:type="gramEnd"/>
-                      <w:r>
-                        <w:rPr>
-                          <w:rFonts w:ascii="標楷體" w:eastAsia="標楷體" w:hAnsi="標楷體"/>
-                          <w:b/>
-                          <w:color w:val="00B050"/>
-                          <w:sz w:val="44"/>
-                          <w:szCs w:val="44"/>
-                          <w14:textOutline w14:w="0" w14:cap="flat" w14:cmpd="sng" w14:algn="ctr">
-                            <w14:noFill/>
-                            <w14:prstDash w14:val="solid"/>
-                            <w14:round/>
-                          </w14:textOutline>
-                          <w14:props3d w14:extrusionH="57150" w14:contourW="0" w14:prstMaterial="softEdge">
-                            <w14:bevelT w14:w="25400" w14:h="38100" w14:prst="circle"/>
-                          </w14:props3d>
-                        </w:rPr>
-                        <w:t xml:space="preserve"> </w:t>
+                        <w:t xml:space="preserve">– </w:t>
                       </w:r>
                       <w:r>
                         <w:rPr>
@@ -14936,8 +13371,6 @@
           <w:szCs w:val="28"/>
         </w:rPr>
       </w:pPr>
-      <w:bookmarkStart w:id="0" w:name="_GoBack"/>
-      <w:bookmarkEnd w:id="0"/>
     </w:p>
     <w:p>
       <w:pPr>
@@ -14963,7 +13396,7 @@
 </file>
 
 <file path=word/endnotes.xml><?xml version="1.0" encoding="utf-8"?>
-<w:endnotes xmlns:wpc="http://schemas.microsoft.com/office/word/2010/wordprocessingCanvas" xmlns:cx="http://schemas.microsoft.com/office/drawing/2014/chartex" xmlns:cx1="http://schemas.microsoft.com/office/drawing/2015/9/8/chartex" xmlns:cx2="http://schemas.microsoft.com/office/drawing/2015/10/21/chartex" xmlns:cx3="http://schemas.microsoft.com/office/drawing/2016/5/9/chartex" xmlns:cx4="http://schemas.microsoft.com/office/drawing/2016/5/10/chartex" xmlns:cx5="http://schemas.microsoft.com/office/drawing/2016/5/11/chartex" xmlns:cx6="http://schemas.microsoft.com/office/drawing/2016/5/12/chartex" xmlns:cx7="http://schemas.microsoft.com/office/drawing/2016/5/13/chartex" xmlns:cx8="http://schemas.microsoft.com/office/drawing/2016/5/14/chartex" xmlns:mc="http://schemas.openxmlformats.org/markup-compatibility/2006" xmlns:aink="http://schemas.microsoft.com/office/drawing/2016/ink" xmlns:am3d="http://schemas.microsoft.com/office/drawing/2017/model3d" xmlns:o="urn:schemas-microsoft-com:office:office" xmlns:r="http://schemas.openxmlformats.org/officeDocument/2006/relationships" xmlns:m="http://schemas.openxmlformats.org/officeDocument/2006/math" xmlns:v="urn:schemas-microsoft-com:vml" xmlns:wp14="http://schemas.microsoft.com/office/word/2010/wordprocessingDrawing" xmlns:wp="http://schemas.openxmlformats.org/drawingml/2006/wordprocessingDrawing" xmlns:w10="urn:schemas-microsoft-com:office:word" xmlns:w="http://schemas.openxmlformats.org/wordprocessingml/2006/main" xmlns:w14="http://schemas.microsoft.com/office/word/2010/wordml" xmlns:w15="http://schemas.microsoft.com/office/word/2012/wordml" xmlns:w16cid="http://schemas.microsoft.com/office/word/2016/wordml/cid" xmlns:w16se="http://schemas.microsoft.com/office/word/2015/wordml/symex" xmlns:wpg="http://schemas.microsoft.com/office/word/2010/wordprocessingGroup" xmlns:wpi="http://schemas.microsoft.com/office/word/2010/wordprocessingInk" xmlns:wne="http://schemas.microsoft.com/office/word/2006/wordml" xmlns:wps="http://schemas.microsoft.com/office/word/2010/wordprocessingShape" mc:Ignorable="w14 w15 w16se w16cid wp14">
+<w:endnotes xmlns:wpc="http://schemas.microsoft.com/office/word/2010/wordprocessingCanvas" xmlns:cx="http://schemas.microsoft.com/office/drawing/2014/chartex" xmlns:mc="http://schemas.openxmlformats.org/markup-compatibility/2006" xmlns:o="urn:schemas-microsoft-com:office:office" xmlns:r="http://schemas.openxmlformats.org/officeDocument/2006/relationships" xmlns:m="http://schemas.openxmlformats.org/officeDocument/2006/math" xmlns:v="urn:schemas-microsoft-com:vml" xmlns:wp14="http://schemas.microsoft.com/office/word/2010/wordprocessingDrawing" xmlns:wp="http://schemas.openxmlformats.org/drawingml/2006/wordprocessingDrawing" xmlns:w10="urn:schemas-microsoft-com:office:word" xmlns:w="http://schemas.openxmlformats.org/wordprocessingml/2006/main" xmlns:w14="http://schemas.microsoft.com/office/word/2010/wordml" xmlns:w15="http://schemas.microsoft.com/office/word/2012/wordml" xmlns:w16se="http://schemas.microsoft.com/office/word/2015/wordml/symex" xmlns:wpg="http://schemas.microsoft.com/office/word/2010/wordprocessingGroup" xmlns:wpi="http://schemas.microsoft.com/office/word/2010/wordprocessingInk" xmlns:wne="http://schemas.microsoft.com/office/word/2006/wordml" xmlns:wps="http://schemas.microsoft.com/office/word/2010/wordprocessingShape" mc:Ignorable="w14 w15 w16se wp14">
   <w:endnote w:type="separator" w:id="-1">
     <w:p>
       <w:r>
@@ -14982,7 +13415,7 @@
 </file>
 
 <file path=word/footer1.xml><?xml version="1.0" encoding="utf-8"?>
-<w:ftr xmlns:wpc="http://schemas.microsoft.com/office/word/2010/wordprocessingCanvas" xmlns:cx="http://schemas.microsoft.com/office/drawing/2014/chartex" xmlns:cx1="http://schemas.microsoft.com/office/drawing/2015/9/8/chartex" xmlns:cx2="http://schemas.microsoft.com/office/drawing/2015/10/21/chartex" xmlns:cx3="http://schemas.microsoft.com/office/drawing/2016/5/9/chartex" xmlns:cx4="http://schemas.microsoft.com/office/drawing/2016/5/10/chartex" xmlns:cx5="http://schemas.microsoft.com/office/drawing/2016/5/11/chartex" xmlns:cx6="http://schemas.microsoft.com/office/drawing/2016/5/12/chartex" xmlns:cx7="http://schemas.microsoft.com/office/drawing/2016/5/13/chartex" xmlns:cx8="http://schemas.microsoft.com/office/drawing/2016/5/14/chartex" xmlns:mc="http://schemas.openxmlformats.org/markup-compatibility/2006" xmlns:aink="http://schemas.microsoft.com/office/drawing/2016/ink" xmlns:am3d="http://schemas.microsoft.com/office/drawing/2017/model3d" xmlns:o="urn:schemas-microsoft-com:office:office" xmlns:r="http://schemas.openxmlformats.org/officeDocument/2006/relationships" xmlns:m="http://schemas.openxmlformats.org/officeDocument/2006/math" xmlns:v="urn:schemas-microsoft-com:vml" xmlns:wp14="http://schemas.microsoft.com/office/word/2010/wordprocessingDrawing" xmlns:wp="http://schemas.openxmlformats.org/drawingml/2006/wordprocessingDrawing" xmlns:w10="urn:schemas-microsoft-com:office:word" xmlns:w="http://schemas.openxmlformats.org/wordprocessingml/2006/main" xmlns:w14="http://schemas.microsoft.com/office/word/2010/wordml" xmlns:w15="http://schemas.microsoft.com/office/word/2012/wordml" xmlns:w16cid="http://schemas.microsoft.com/office/word/2016/wordml/cid" xmlns:w16se="http://schemas.microsoft.com/office/word/2015/wordml/symex" xmlns:wpg="http://schemas.microsoft.com/office/word/2010/wordprocessingGroup" xmlns:wpi="http://schemas.microsoft.com/office/word/2010/wordprocessingInk" xmlns:wne="http://schemas.microsoft.com/office/word/2006/wordml" xmlns:wps="http://schemas.microsoft.com/office/word/2010/wordprocessingShape" mc:Ignorable="w14 w15 w16se w16cid wp14">
+<w:ftr xmlns:wpc="http://schemas.microsoft.com/office/word/2010/wordprocessingCanvas" xmlns:cx="http://schemas.microsoft.com/office/drawing/2014/chartex" xmlns:mc="http://schemas.openxmlformats.org/markup-compatibility/2006" xmlns:o="urn:schemas-microsoft-com:office:office" xmlns:r="http://schemas.openxmlformats.org/officeDocument/2006/relationships" xmlns:m="http://schemas.openxmlformats.org/officeDocument/2006/math" xmlns:v="urn:schemas-microsoft-com:vml" xmlns:wp14="http://schemas.microsoft.com/office/word/2010/wordprocessingDrawing" xmlns:wp="http://schemas.openxmlformats.org/drawingml/2006/wordprocessingDrawing" xmlns:w10="urn:schemas-microsoft-com:office:word" xmlns:w="http://schemas.openxmlformats.org/wordprocessingml/2006/main" xmlns:w14="http://schemas.microsoft.com/office/word/2010/wordml" xmlns:w15="http://schemas.microsoft.com/office/word/2012/wordml" xmlns:w16se="http://schemas.microsoft.com/office/word/2015/wordml/symex" xmlns:wpg="http://schemas.microsoft.com/office/word/2010/wordprocessingGroup" xmlns:wpi="http://schemas.microsoft.com/office/word/2010/wordprocessingInk" xmlns:wne="http://schemas.microsoft.com/office/word/2006/wordml" xmlns:wps="http://schemas.microsoft.com/office/word/2010/wordprocessingShape" mc:Ignorable="w14 w15 w16se wp14">
   <w:sdt>
     <w:sdtPr>
       <w:id w:val="426542608"/>
@@ -15018,7 +13451,7 @@
             <w:noProof/>
             <w:lang w:val="zh-TW"/>
           </w:rPr>
-          <w:t>ii</w:t>
+          <w:t>i</w:t>
         </w:r>
         <w:r>
           <w:fldChar w:fldCharType="end"/>
@@ -15041,7 +13474,7 @@
 </file>
 
 <file path=word/footer2.xml><?xml version="1.0" encoding="utf-8"?>
-<w:ftr xmlns:wpc="http://schemas.microsoft.com/office/word/2010/wordprocessingCanvas" xmlns:cx="http://schemas.microsoft.com/office/drawing/2014/chartex" xmlns:cx1="http://schemas.microsoft.com/office/drawing/2015/9/8/chartex" xmlns:cx2="http://schemas.microsoft.com/office/drawing/2015/10/21/chartex" xmlns:cx3="http://schemas.microsoft.com/office/drawing/2016/5/9/chartex" xmlns:cx4="http://schemas.microsoft.com/office/drawing/2016/5/10/chartex" xmlns:cx5="http://schemas.microsoft.com/office/drawing/2016/5/11/chartex" xmlns:cx6="http://schemas.microsoft.com/office/drawing/2016/5/12/chartex" xmlns:cx7="http://schemas.microsoft.com/office/drawing/2016/5/13/chartex" xmlns:cx8="http://schemas.microsoft.com/office/drawing/2016/5/14/chartex" xmlns:mc="http://schemas.openxmlformats.org/markup-compatibility/2006" xmlns:aink="http://schemas.microsoft.com/office/drawing/2016/ink" xmlns:am3d="http://schemas.microsoft.com/office/drawing/2017/model3d" xmlns:o="urn:schemas-microsoft-com:office:office" xmlns:r="http://schemas.openxmlformats.org/officeDocument/2006/relationships" xmlns:m="http://schemas.openxmlformats.org/officeDocument/2006/math" xmlns:v="urn:schemas-microsoft-com:vml" xmlns:wp14="http://schemas.microsoft.com/office/word/2010/wordprocessingDrawing" xmlns:wp="http://schemas.openxmlformats.org/drawingml/2006/wordprocessingDrawing" xmlns:w10="urn:schemas-microsoft-com:office:word" xmlns:w="http://schemas.openxmlformats.org/wordprocessingml/2006/main" xmlns:w14="http://schemas.microsoft.com/office/word/2010/wordml" xmlns:w15="http://schemas.microsoft.com/office/word/2012/wordml" xmlns:w16cid="http://schemas.microsoft.com/office/word/2016/wordml/cid" xmlns:w16se="http://schemas.microsoft.com/office/word/2015/wordml/symex" xmlns:wpg="http://schemas.microsoft.com/office/word/2010/wordprocessingGroup" xmlns:wpi="http://schemas.microsoft.com/office/word/2010/wordprocessingInk" xmlns:wne="http://schemas.microsoft.com/office/word/2006/wordml" xmlns:wps="http://schemas.microsoft.com/office/word/2010/wordprocessingShape" mc:Ignorable="w14 w15 w16se w16cid wp14">
+<w:ftr xmlns:wpc="http://schemas.microsoft.com/office/word/2010/wordprocessingCanvas" xmlns:cx="http://schemas.microsoft.com/office/drawing/2014/chartex" xmlns:mc="http://schemas.openxmlformats.org/markup-compatibility/2006" xmlns:o="urn:schemas-microsoft-com:office:office" xmlns:r="http://schemas.openxmlformats.org/officeDocument/2006/relationships" xmlns:m="http://schemas.openxmlformats.org/officeDocument/2006/math" xmlns:v="urn:schemas-microsoft-com:vml" xmlns:wp14="http://schemas.microsoft.com/office/word/2010/wordprocessingDrawing" xmlns:wp="http://schemas.openxmlformats.org/drawingml/2006/wordprocessingDrawing" xmlns:w10="urn:schemas-microsoft-com:office:word" xmlns:w="http://schemas.openxmlformats.org/wordprocessingml/2006/main" xmlns:w14="http://schemas.microsoft.com/office/word/2010/wordml" xmlns:w15="http://schemas.microsoft.com/office/word/2012/wordml" xmlns:w16se="http://schemas.microsoft.com/office/word/2015/wordml/symex" xmlns:wpg="http://schemas.microsoft.com/office/word/2010/wordprocessingGroup" xmlns:wpi="http://schemas.microsoft.com/office/word/2010/wordprocessingInk" xmlns:wne="http://schemas.microsoft.com/office/word/2006/wordml" xmlns:wps="http://schemas.microsoft.com/office/word/2010/wordprocessingShape" mc:Ignorable="w14 w15 w16se wp14">
   <w:sdt>
     <w:sdtPr>
       <w:id w:val="-751660812"/>
@@ -15071,7 +13504,7 @@
             <w:noProof/>
             <w:lang w:val="zh-TW"/>
           </w:rPr>
-          <w:t>11</w:t>
+          <w:t>7</w:t>
         </w:r>
         <w:r>
           <w:fldChar w:fldCharType="end"/>
@@ -15088,7 +13521,7 @@
 </file>
 
 <file path=word/footnotes.xml><?xml version="1.0" encoding="utf-8"?>
-<w:footnotes xmlns:wpc="http://schemas.microsoft.com/office/word/2010/wordprocessingCanvas" xmlns:cx="http://schemas.microsoft.com/office/drawing/2014/chartex" xmlns:cx1="http://schemas.microsoft.com/office/drawing/2015/9/8/chartex" xmlns:cx2="http://schemas.microsoft.com/office/drawing/2015/10/21/chartex" xmlns:cx3="http://schemas.microsoft.com/office/drawing/2016/5/9/chartex" xmlns:cx4="http://schemas.microsoft.com/office/drawing/2016/5/10/chartex" xmlns:cx5="http://schemas.microsoft.com/office/drawing/2016/5/11/chartex" xmlns:cx6="http://schemas.microsoft.com/office/drawing/2016/5/12/chartex" xmlns:cx7="http://schemas.microsoft.com/office/drawing/2016/5/13/chartex" xmlns:cx8="http://schemas.microsoft.com/office/drawing/2016/5/14/chartex" xmlns:mc="http://schemas.openxmlformats.org/markup-compatibility/2006" xmlns:aink="http://schemas.microsoft.com/office/drawing/2016/ink" xmlns:am3d="http://schemas.microsoft.com/office/drawing/2017/model3d" xmlns:o="urn:schemas-microsoft-com:office:office" xmlns:r="http://schemas.openxmlformats.org/officeDocument/2006/relationships" xmlns:m="http://schemas.openxmlformats.org/officeDocument/2006/math" xmlns:v="urn:schemas-microsoft-com:vml" xmlns:wp14="http://schemas.microsoft.com/office/word/2010/wordprocessingDrawing" xmlns:wp="http://schemas.openxmlformats.org/drawingml/2006/wordprocessingDrawing" xmlns:w10="urn:schemas-microsoft-com:office:word" xmlns:w="http://schemas.openxmlformats.org/wordprocessingml/2006/main" xmlns:w14="http://schemas.microsoft.com/office/word/2010/wordml" xmlns:w15="http://schemas.microsoft.com/office/word/2012/wordml" xmlns:w16cid="http://schemas.microsoft.com/office/word/2016/wordml/cid" xmlns:w16se="http://schemas.microsoft.com/office/word/2015/wordml/symex" xmlns:wpg="http://schemas.microsoft.com/office/word/2010/wordprocessingGroup" xmlns:wpi="http://schemas.microsoft.com/office/word/2010/wordprocessingInk" xmlns:wne="http://schemas.microsoft.com/office/word/2006/wordml" xmlns:wps="http://schemas.microsoft.com/office/word/2010/wordprocessingShape" mc:Ignorable="w14 w15 w16se w16cid wp14">
+<w:footnotes xmlns:wpc="http://schemas.microsoft.com/office/word/2010/wordprocessingCanvas" xmlns:cx="http://schemas.microsoft.com/office/drawing/2014/chartex" xmlns:mc="http://schemas.openxmlformats.org/markup-compatibility/2006" xmlns:o="urn:schemas-microsoft-com:office:office" xmlns:r="http://schemas.openxmlformats.org/officeDocument/2006/relationships" xmlns:m="http://schemas.openxmlformats.org/officeDocument/2006/math" xmlns:v="urn:schemas-microsoft-com:vml" xmlns:wp14="http://schemas.microsoft.com/office/word/2010/wordprocessingDrawing" xmlns:wp="http://schemas.openxmlformats.org/drawingml/2006/wordprocessingDrawing" xmlns:w10="urn:schemas-microsoft-com:office:word" xmlns:w="http://schemas.openxmlformats.org/wordprocessingml/2006/main" xmlns:w14="http://schemas.microsoft.com/office/word/2010/wordml" xmlns:w15="http://schemas.microsoft.com/office/word/2012/wordml" xmlns:w16se="http://schemas.microsoft.com/office/word/2015/wordml/symex" xmlns:wpg="http://schemas.microsoft.com/office/word/2010/wordprocessingGroup" xmlns:wpi="http://schemas.microsoft.com/office/word/2010/wordprocessingInk" xmlns:wne="http://schemas.microsoft.com/office/word/2006/wordml" xmlns:wps="http://schemas.microsoft.com/office/word/2010/wordprocessingShape" mc:Ignorable="w14 w15 w16se wp14">
   <w:footnote w:type="separator" w:id="-1">
     <w:p>
       <w:r>
@@ -15107,18 +13540,18 @@
 </file>
 
 <file path=word/numbering.xml><?xml version="1.0" encoding="utf-8"?>
-<w:numbering xmlns:wpc="http://schemas.microsoft.com/office/word/2010/wordprocessingCanvas" xmlns:cx="http://schemas.microsoft.com/office/drawing/2014/chartex" xmlns:cx1="http://schemas.microsoft.com/office/drawing/2015/9/8/chartex" xmlns:cx2="http://schemas.microsoft.com/office/drawing/2015/10/21/chartex" xmlns:cx3="http://schemas.microsoft.com/office/drawing/2016/5/9/chartex" xmlns:cx4="http://schemas.microsoft.com/office/drawing/2016/5/10/chartex" xmlns:cx5="http://schemas.microsoft.com/office/drawing/2016/5/11/chartex" xmlns:cx6="http://schemas.microsoft.com/office/drawing/2016/5/12/chartex" xmlns:cx7="http://schemas.microsoft.com/office/drawing/2016/5/13/chartex" xmlns:cx8="http://schemas.microsoft.com/office/drawing/2016/5/14/chartex" xmlns:mc="http://schemas.openxmlformats.org/markup-compatibility/2006" xmlns:aink="http://schemas.microsoft.com/office/drawing/2016/ink" xmlns:am3d="http://schemas.microsoft.com/office/drawing/2017/model3d" xmlns:o="urn:schemas-microsoft-com:office:office" xmlns:r="http://schemas.openxmlformats.org/officeDocument/2006/relationships" xmlns:m="http://schemas.openxmlformats.org/officeDocument/2006/math" xmlns:v="urn:schemas-microsoft-com:vml" xmlns:wp14="http://schemas.microsoft.com/office/word/2010/wordprocessingDrawing" xmlns:wp="http://schemas.openxmlformats.org/drawingml/2006/wordprocessingDrawing" xmlns:w10="urn:schemas-microsoft-com:office:word" xmlns:w="http://schemas.openxmlformats.org/wordprocessingml/2006/main" xmlns:w14="http://schemas.microsoft.com/office/word/2010/wordml" xmlns:w15="http://schemas.microsoft.com/office/word/2012/wordml" xmlns:w16cid="http://schemas.microsoft.com/office/word/2016/wordml/cid" xmlns:w16se="http://schemas.microsoft.com/office/word/2015/wordml/symex" xmlns:wpg="http://schemas.microsoft.com/office/word/2010/wordprocessingGroup" xmlns:wpi="http://schemas.microsoft.com/office/word/2010/wordprocessingInk" xmlns:wne="http://schemas.microsoft.com/office/word/2006/wordml" xmlns:wps="http://schemas.microsoft.com/office/word/2010/wordprocessingShape" mc:Ignorable="w14 w15 w16se w16cid wp14">
+<w:numbering xmlns:wpc="http://schemas.microsoft.com/office/word/2010/wordprocessingCanvas" xmlns:cx="http://schemas.microsoft.com/office/drawing/2014/chartex" xmlns:mc="http://schemas.openxmlformats.org/markup-compatibility/2006" xmlns:o="urn:schemas-microsoft-com:office:office" xmlns:r="http://schemas.openxmlformats.org/officeDocument/2006/relationships" xmlns:m="http://schemas.openxmlformats.org/officeDocument/2006/math" xmlns:v="urn:schemas-microsoft-com:vml" xmlns:wp14="http://schemas.microsoft.com/office/word/2010/wordprocessingDrawing" xmlns:wp="http://schemas.openxmlformats.org/drawingml/2006/wordprocessingDrawing" xmlns:w10="urn:schemas-microsoft-com:office:word" xmlns:w="http://schemas.openxmlformats.org/wordprocessingml/2006/main" xmlns:w14="http://schemas.microsoft.com/office/word/2010/wordml" xmlns:w15="http://schemas.microsoft.com/office/word/2012/wordml" xmlns:w16se="http://schemas.microsoft.com/office/word/2015/wordml/symex" xmlns:wpg="http://schemas.microsoft.com/office/word/2010/wordprocessingGroup" xmlns:wpi="http://schemas.microsoft.com/office/word/2010/wordprocessingInk" xmlns:wne="http://schemas.microsoft.com/office/word/2006/wordml" xmlns:wps="http://schemas.microsoft.com/office/word/2010/wordprocessingShape" mc:Ignorable="w14 w15 w16se wp14">
   <w:abstractNum w:abstractNumId="0" w15:restartNumberingAfterBreak="0">
-    <w:nsid w:val="1A8D4952"/>
+    <w:nsid w:val="02094AE1"/>
     <w:multiLevelType w:val="hybridMultilevel"/>
-    <w:tmpl w:val="26921224"/>
-    <w:lvl w:ilvl="0" w:tplc="04090017">
+    <w:tmpl w:val="21806E58"/>
+    <w:lvl w:ilvl="0" w:tplc="48C04FC2">
       <w:start w:val="1"/>
-      <w:numFmt w:val="ideographLegalTraditional"/>
-      <w:lvlText w:val="%1、"/>
+      <w:numFmt w:val="decimal"/>
+      <w:lvlText w:val="%1."/>
       <w:lvlJc w:val="left"/>
       <w:pPr>
-        <w:ind w:left="480" w:hanging="480"/>
+        <w:ind w:left="360" w:hanging="360"/>
       </w:pPr>
       <w:rPr>
         <w:rFonts w:hint="default"/>
@@ -15198,16 +13631,16 @@
     </w:lvl>
   </w:abstractNum>
   <w:abstractNum w:abstractNumId="1" w15:restartNumberingAfterBreak="0">
-    <w:nsid w:val="6BD4660A"/>
+    <w:nsid w:val="1A8D4952"/>
     <w:multiLevelType w:val="hybridMultilevel"/>
-    <w:tmpl w:val="98DA5A1C"/>
-    <w:lvl w:ilvl="0" w:tplc="3B8E44B8">
+    <w:tmpl w:val="26921224"/>
+    <w:lvl w:ilvl="0" w:tplc="04090017">
       <w:start w:val="1"/>
-      <w:numFmt w:val="lowerLetter"/>
-      <w:lvlText w:val="%1."/>
+      <w:numFmt w:val="ideographLegalTraditional"/>
+      <w:lvlText w:val="%1、"/>
       <w:lvlJc w:val="left"/>
       <w:pPr>
-        <w:ind w:left="1080" w:hanging="360"/>
+        <w:ind w:left="480" w:hanging="480"/>
       </w:pPr>
       <w:rPr>
         <w:rFonts w:hint="default"/>
@@ -15219,7 +13652,7 @@
       <w:lvlText w:val="%2、"/>
       <w:lvlJc w:val="left"/>
       <w:pPr>
-        <w:ind w:left="1680" w:hanging="480"/>
+        <w:ind w:left="960" w:hanging="480"/>
       </w:pPr>
     </w:lvl>
     <w:lvl w:ilvl="2" w:tplc="0409001B" w:tentative="1">
@@ -15228,7 +13661,7 @@
       <w:lvlText w:val="%3."/>
       <w:lvlJc w:val="right"/>
       <w:pPr>
-        <w:ind w:left="2160" w:hanging="480"/>
+        <w:ind w:left="1440" w:hanging="480"/>
       </w:pPr>
     </w:lvl>
     <w:lvl w:ilvl="3" w:tplc="0409000F" w:tentative="1">
@@ -15237,7 +13670,7 @@
       <w:lvlText w:val="%4."/>
       <w:lvlJc w:val="left"/>
       <w:pPr>
-        <w:ind w:left="2640" w:hanging="480"/>
+        <w:ind w:left="1920" w:hanging="480"/>
       </w:pPr>
     </w:lvl>
     <w:lvl w:ilvl="4" w:tplc="04090019" w:tentative="1">
@@ -15246,7 +13679,7 @@
       <w:lvlText w:val="%5、"/>
       <w:lvlJc w:val="left"/>
       <w:pPr>
-        <w:ind w:left="3120" w:hanging="480"/>
+        <w:ind w:left="2400" w:hanging="480"/>
       </w:pPr>
     </w:lvl>
     <w:lvl w:ilvl="5" w:tplc="0409001B" w:tentative="1">
@@ -15255,7 +13688,7 @@
       <w:lvlText w:val="%6."/>
       <w:lvlJc w:val="right"/>
       <w:pPr>
-        <w:ind w:left="3600" w:hanging="480"/>
+        <w:ind w:left="2880" w:hanging="480"/>
       </w:pPr>
     </w:lvl>
     <w:lvl w:ilvl="6" w:tplc="0409000F" w:tentative="1">
@@ -15264,7 +13697,7 @@
       <w:lvlText w:val="%7."/>
       <w:lvlJc w:val="left"/>
       <w:pPr>
-        <w:ind w:left="4080" w:hanging="480"/>
+        <w:ind w:left="3360" w:hanging="480"/>
       </w:pPr>
     </w:lvl>
     <w:lvl w:ilvl="7" w:tplc="04090019" w:tentative="1">
@@ -15273,7 +13706,7 @@
       <w:lvlText w:val="%8、"/>
       <w:lvlJc w:val="left"/>
       <w:pPr>
-        <w:ind w:left="4560" w:hanging="480"/>
+        <w:ind w:left="3840" w:hanging="480"/>
       </w:pPr>
     </w:lvl>
     <w:lvl w:ilvl="8" w:tplc="0409001B" w:tentative="1">
@@ -15282,21 +13715,21 @@
       <w:lvlText w:val="%9."/>
       <w:lvlJc w:val="right"/>
       <w:pPr>
-        <w:ind w:left="5040" w:hanging="480"/>
+        <w:ind w:left="4320" w:hanging="480"/>
       </w:pPr>
     </w:lvl>
   </w:abstractNum>
   <w:abstractNum w:abstractNumId="2" w15:restartNumberingAfterBreak="0">
-    <w:nsid w:val="72ED34F1"/>
+    <w:nsid w:val="1F360928"/>
     <w:multiLevelType w:val="hybridMultilevel"/>
-    <w:tmpl w:val="BA4A410E"/>
-    <w:lvl w:ilvl="0" w:tplc="04090017">
+    <w:tmpl w:val="C6287940"/>
+    <w:lvl w:ilvl="0" w:tplc="CFE2D200">
       <w:start w:val="1"/>
-      <w:numFmt w:val="ideographLegalTraditional"/>
-      <w:lvlText w:val="%1、"/>
+      <w:numFmt w:val="decimal"/>
+      <w:lvlText w:val="%1."/>
       <w:lvlJc w:val="left"/>
       <w:pPr>
-        <w:ind w:left="480" w:hanging="480"/>
+        <w:ind w:left="360" w:hanging="360"/>
       </w:pPr>
       <w:rPr>
         <w:rFonts w:hint="default"/>
@@ -15376,16 +13809,16 @@
     </w:lvl>
   </w:abstractNum>
   <w:abstractNum w:abstractNumId="3" w15:restartNumberingAfterBreak="0">
-    <w:nsid w:val="7D73782E"/>
+    <w:nsid w:val="2AB23537"/>
     <w:multiLevelType w:val="hybridMultilevel"/>
-    <w:tmpl w:val="13807BF2"/>
-    <w:lvl w:ilvl="0" w:tplc="C6146862">
+    <w:tmpl w:val="98C8BDBC"/>
+    <w:lvl w:ilvl="0" w:tplc="4F68BE9A">
       <w:start w:val="1"/>
-      <w:numFmt w:val="taiwaneseCountingThousand"/>
-      <w:lvlText w:val="%1、"/>
+      <w:numFmt w:val="decimal"/>
+      <w:lvlText w:val="%1."/>
       <w:lvlJc w:val="left"/>
       <w:pPr>
-        <w:ind w:left="720" w:hanging="720"/>
+        <w:ind w:left="360" w:hanging="360"/>
       </w:pPr>
       <w:rPr>
         <w:rFonts w:hint="default"/>
@@ -15464,23 +13897,391 @@
       </w:pPr>
     </w:lvl>
   </w:abstractNum>
+  <w:abstractNum w:abstractNumId="4" w15:restartNumberingAfterBreak="0">
+    <w:nsid w:val="2FB02466"/>
+    <w:multiLevelType w:val="hybridMultilevel"/>
+    <w:tmpl w:val="15C2115C"/>
+    <w:lvl w:ilvl="0" w:tplc="D9180D72">
+      <w:start w:val="1"/>
+      <w:numFmt w:val="decimal"/>
+      <w:lvlText w:val="%1."/>
+      <w:lvlJc w:val="left"/>
+      <w:pPr>
+        <w:ind w:left="360" w:hanging="360"/>
+      </w:pPr>
+      <w:rPr>
+        <w:rFonts w:hint="default"/>
+      </w:rPr>
+    </w:lvl>
+    <w:lvl w:ilvl="1" w:tplc="04090019" w:tentative="1">
+      <w:start w:val="1"/>
+      <w:numFmt w:val="ideographTraditional"/>
+      <w:lvlText w:val="%2、"/>
+      <w:lvlJc w:val="left"/>
+      <w:pPr>
+        <w:ind w:left="960" w:hanging="480"/>
+      </w:pPr>
+    </w:lvl>
+    <w:lvl w:ilvl="2" w:tplc="0409001B" w:tentative="1">
+      <w:start w:val="1"/>
+      <w:numFmt w:val="lowerRoman"/>
+      <w:lvlText w:val="%3."/>
+      <w:lvlJc w:val="right"/>
+      <w:pPr>
+        <w:ind w:left="1440" w:hanging="480"/>
+      </w:pPr>
+    </w:lvl>
+    <w:lvl w:ilvl="3" w:tplc="0409000F" w:tentative="1">
+      <w:start w:val="1"/>
+      <w:numFmt w:val="decimal"/>
+      <w:lvlText w:val="%4."/>
+      <w:lvlJc w:val="left"/>
+      <w:pPr>
+        <w:ind w:left="1920" w:hanging="480"/>
+      </w:pPr>
+    </w:lvl>
+    <w:lvl w:ilvl="4" w:tplc="04090019" w:tentative="1">
+      <w:start w:val="1"/>
+      <w:numFmt w:val="ideographTraditional"/>
+      <w:lvlText w:val="%5、"/>
+      <w:lvlJc w:val="left"/>
+      <w:pPr>
+        <w:ind w:left="2400" w:hanging="480"/>
+      </w:pPr>
+    </w:lvl>
+    <w:lvl w:ilvl="5" w:tplc="0409001B" w:tentative="1">
+      <w:start w:val="1"/>
+      <w:numFmt w:val="lowerRoman"/>
+      <w:lvlText w:val="%6."/>
+      <w:lvlJc w:val="right"/>
+      <w:pPr>
+        <w:ind w:left="2880" w:hanging="480"/>
+      </w:pPr>
+    </w:lvl>
+    <w:lvl w:ilvl="6" w:tplc="0409000F" w:tentative="1">
+      <w:start w:val="1"/>
+      <w:numFmt w:val="decimal"/>
+      <w:lvlText w:val="%7."/>
+      <w:lvlJc w:val="left"/>
+      <w:pPr>
+        <w:ind w:left="3360" w:hanging="480"/>
+      </w:pPr>
+    </w:lvl>
+    <w:lvl w:ilvl="7" w:tplc="04090019" w:tentative="1">
+      <w:start w:val="1"/>
+      <w:numFmt w:val="ideographTraditional"/>
+      <w:lvlText w:val="%8、"/>
+      <w:lvlJc w:val="left"/>
+      <w:pPr>
+        <w:ind w:left="3840" w:hanging="480"/>
+      </w:pPr>
+    </w:lvl>
+    <w:lvl w:ilvl="8" w:tplc="0409001B" w:tentative="1">
+      <w:start w:val="1"/>
+      <w:numFmt w:val="lowerRoman"/>
+      <w:lvlText w:val="%9."/>
+      <w:lvlJc w:val="right"/>
+      <w:pPr>
+        <w:ind w:left="4320" w:hanging="480"/>
+      </w:pPr>
+    </w:lvl>
+  </w:abstractNum>
+  <w:abstractNum w:abstractNumId="5" w15:restartNumberingAfterBreak="0">
+    <w:nsid w:val="6BD4660A"/>
+    <w:multiLevelType w:val="hybridMultilevel"/>
+    <w:tmpl w:val="98DA5A1C"/>
+    <w:lvl w:ilvl="0" w:tplc="3B8E44B8">
+      <w:start w:val="1"/>
+      <w:numFmt w:val="lowerLetter"/>
+      <w:lvlText w:val="%1."/>
+      <w:lvlJc w:val="left"/>
+      <w:pPr>
+        <w:ind w:left="1080" w:hanging="360"/>
+      </w:pPr>
+      <w:rPr>
+        <w:rFonts w:hint="default"/>
+      </w:rPr>
+    </w:lvl>
+    <w:lvl w:ilvl="1" w:tplc="04090019" w:tentative="1">
+      <w:start w:val="1"/>
+      <w:numFmt w:val="ideographTraditional"/>
+      <w:lvlText w:val="%2、"/>
+      <w:lvlJc w:val="left"/>
+      <w:pPr>
+        <w:ind w:left="1680" w:hanging="480"/>
+      </w:pPr>
+    </w:lvl>
+    <w:lvl w:ilvl="2" w:tplc="0409001B" w:tentative="1">
+      <w:start w:val="1"/>
+      <w:numFmt w:val="lowerRoman"/>
+      <w:lvlText w:val="%3."/>
+      <w:lvlJc w:val="right"/>
+      <w:pPr>
+        <w:ind w:left="2160" w:hanging="480"/>
+      </w:pPr>
+    </w:lvl>
+    <w:lvl w:ilvl="3" w:tplc="0409000F" w:tentative="1">
+      <w:start w:val="1"/>
+      <w:numFmt w:val="decimal"/>
+      <w:lvlText w:val="%4."/>
+      <w:lvlJc w:val="left"/>
+      <w:pPr>
+        <w:ind w:left="2640" w:hanging="480"/>
+      </w:pPr>
+    </w:lvl>
+    <w:lvl w:ilvl="4" w:tplc="04090019" w:tentative="1">
+      <w:start w:val="1"/>
+      <w:numFmt w:val="ideographTraditional"/>
+      <w:lvlText w:val="%5、"/>
+      <w:lvlJc w:val="left"/>
+      <w:pPr>
+        <w:ind w:left="3120" w:hanging="480"/>
+      </w:pPr>
+    </w:lvl>
+    <w:lvl w:ilvl="5" w:tplc="0409001B" w:tentative="1">
+      <w:start w:val="1"/>
+      <w:numFmt w:val="lowerRoman"/>
+      <w:lvlText w:val="%6."/>
+      <w:lvlJc w:val="right"/>
+      <w:pPr>
+        <w:ind w:left="3600" w:hanging="480"/>
+      </w:pPr>
+    </w:lvl>
+    <w:lvl w:ilvl="6" w:tplc="0409000F" w:tentative="1">
+      <w:start w:val="1"/>
+      <w:numFmt w:val="decimal"/>
+      <w:lvlText w:val="%7."/>
+      <w:lvlJc w:val="left"/>
+      <w:pPr>
+        <w:ind w:left="4080" w:hanging="480"/>
+      </w:pPr>
+    </w:lvl>
+    <w:lvl w:ilvl="7" w:tplc="04090019" w:tentative="1">
+      <w:start w:val="1"/>
+      <w:numFmt w:val="ideographTraditional"/>
+      <w:lvlText w:val="%8、"/>
+      <w:lvlJc w:val="left"/>
+      <w:pPr>
+        <w:ind w:left="4560" w:hanging="480"/>
+      </w:pPr>
+    </w:lvl>
+    <w:lvl w:ilvl="8" w:tplc="0409001B" w:tentative="1">
+      <w:start w:val="1"/>
+      <w:numFmt w:val="lowerRoman"/>
+      <w:lvlText w:val="%9."/>
+      <w:lvlJc w:val="right"/>
+      <w:pPr>
+        <w:ind w:left="5040" w:hanging="480"/>
+      </w:pPr>
+    </w:lvl>
+  </w:abstractNum>
+  <w:abstractNum w:abstractNumId="6" w15:restartNumberingAfterBreak="0">
+    <w:nsid w:val="72ED34F1"/>
+    <w:multiLevelType w:val="hybridMultilevel"/>
+    <w:tmpl w:val="BA4A410E"/>
+    <w:lvl w:ilvl="0" w:tplc="04090017">
+      <w:start w:val="1"/>
+      <w:numFmt w:val="ideographLegalTraditional"/>
+      <w:lvlText w:val="%1、"/>
+      <w:lvlJc w:val="left"/>
+      <w:pPr>
+        <w:ind w:left="480" w:hanging="480"/>
+      </w:pPr>
+      <w:rPr>
+        <w:rFonts w:hint="default"/>
+      </w:rPr>
+    </w:lvl>
+    <w:lvl w:ilvl="1" w:tplc="04090019" w:tentative="1">
+      <w:start w:val="1"/>
+      <w:numFmt w:val="ideographTraditional"/>
+      <w:lvlText w:val="%2、"/>
+      <w:lvlJc w:val="left"/>
+      <w:pPr>
+        <w:ind w:left="960" w:hanging="480"/>
+      </w:pPr>
+    </w:lvl>
+    <w:lvl w:ilvl="2" w:tplc="0409001B" w:tentative="1">
+      <w:start w:val="1"/>
+      <w:numFmt w:val="lowerRoman"/>
+      <w:lvlText w:val="%3."/>
+      <w:lvlJc w:val="right"/>
+      <w:pPr>
+        <w:ind w:left="1440" w:hanging="480"/>
+      </w:pPr>
+    </w:lvl>
+    <w:lvl w:ilvl="3" w:tplc="0409000F" w:tentative="1">
+      <w:start w:val="1"/>
+      <w:numFmt w:val="decimal"/>
+      <w:lvlText w:val="%4."/>
+      <w:lvlJc w:val="left"/>
+      <w:pPr>
+        <w:ind w:left="1920" w:hanging="480"/>
+      </w:pPr>
+    </w:lvl>
+    <w:lvl w:ilvl="4" w:tplc="04090019" w:tentative="1">
+      <w:start w:val="1"/>
+      <w:numFmt w:val="ideographTraditional"/>
+      <w:lvlText w:val="%5、"/>
+      <w:lvlJc w:val="left"/>
+      <w:pPr>
+        <w:ind w:left="2400" w:hanging="480"/>
+      </w:pPr>
+    </w:lvl>
+    <w:lvl w:ilvl="5" w:tplc="0409001B" w:tentative="1">
+      <w:start w:val="1"/>
+      <w:numFmt w:val="lowerRoman"/>
+      <w:lvlText w:val="%6."/>
+      <w:lvlJc w:val="right"/>
+      <w:pPr>
+        <w:ind w:left="2880" w:hanging="480"/>
+      </w:pPr>
+    </w:lvl>
+    <w:lvl w:ilvl="6" w:tplc="0409000F" w:tentative="1">
+      <w:start w:val="1"/>
+      <w:numFmt w:val="decimal"/>
+      <w:lvlText w:val="%7."/>
+      <w:lvlJc w:val="left"/>
+      <w:pPr>
+        <w:ind w:left="3360" w:hanging="480"/>
+      </w:pPr>
+    </w:lvl>
+    <w:lvl w:ilvl="7" w:tplc="04090019" w:tentative="1">
+      <w:start w:val="1"/>
+      <w:numFmt w:val="ideographTraditional"/>
+      <w:lvlText w:val="%8、"/>
+      <w:lvlJc w:val="left"/>
+      <w:pPr>
+        <w:ind w:left="3840" w:hanging="480"/>
+      </w:pPr>
+    </w:lvl>
+    <w:lvl w:ilvl="8" w:tplc="0409001B" w:tentative="1">
+      <w:start w:val="1"/>
+      <w:numFmt w:val="lowerRoman"/>
+      <w:lvlText w:val="%9."/>
+      <w:lvlJc w:val="right"/>
+      <w:pPr>
+        <w:ind w:left="4320" w:hanging="480"/>
+      </w:pPr>
+    </w:lvl>
+  </w:abstractNum>
+  <w:abstractNum w:abstractNumId="7" w15:restartNumberingAfterBreak="0">
+    <w:nsid w:val="7D73782E"/>
+    <w:multiLevelType w:val="hybridMultilevel"/>
+    <w:tmpl w:val="13807BF2"/>
+    <w:lvl w:ilvl="0" w:tplc="C6146862">
+      <w:start w:val="1"/>
+      <w:numFmt w:val="taiwaneseCountingThousand"/>
+      <w:lvlText w:val="%1、"/>
+      <w:lvlJc w:val="left"/>
+      <w:pPr>
+        <w:ind w:left="720" w:hanging="720"/>
+      </w:pPr>
+      <w:rPr>
+        <w:rFonts w:hint="default"/>
+      </w:rPr>
+    </w:lvl>
+    <w:lvl w:ilvl="1" w:tplc="04090019" w:tentative="1">
+      <w:start w:val="1"/>
+      <w:numFmt w:val="ideographTraditional"/>
+      <w:lvlText w:val="%2、"/>
+      <w:lvlJc w:val="left"/>
+      <w:pPr>
+        <w:ind w:left="960" w:hanging="480"/>
+      </w:pPr>
+    </w:lvl>
+    <w:lvl w:ilvl="2" w:tplc="0409001B" w:tentative="1">
+      <w:start w:val="1"/>
+      <w:numFmt w:val="lowerRoman"/>
+      <w:lvlText w:val="%3."/>
+      <w:lvlJc w:val="right"/>
+      <w:pPr>
+        <w:ind w:left="1440" w:hanging="480"/>
+      </w:pPr>
+    </w:lvl>
+    <w:lvl w:ilvl="3" w:tplc="0409000F" w:tentative="1">
+      <w:start w:val="1"/>
+      <w:numFmt w:val="decimal"/>
+      <w:lvlText w:val="%4."/>
+      <w:lvlJc w:val="left"/>
+      <w:pPr>
+        <w:ind w:left="1920" w:hanging="480"/>
+      </w:pPr>
+    </w:lvl>
+    <w:lvl w:ilvl="4" w:tplc="04090019" w:tentative="1">
+      <w:start w:val="1"/>
+      <w:numFmt w:val="ideographTraditional"/>
+      <w:lvlText w:val="%5、"/>
+      <w:lvlJc w:val="left"/>
+      <w:pPr>
+        <w:ind w:left="2400" w:hanging="480"/>
+      </w:pPr>
+    </w:lvl>
+    <w:lvl w:ilvl="5" w:tplc="0409001B" w:tentative="1">
+      <w:start w:val="1"/>
+      <w:numFmt w:val="lowerRoman"/>
+      <w:lvlText w:val="%6."/>
+      <w:lvlJc w:val="right"/>
+      <w:pPr>
+        <w:ind w:left="2880" w:hanging="480"/>
+      </w:pPr>
+    </w:lvl>
+    <w:lvl w:ilvl="6" w:tplc="0409000F" w:tentative="1">
+      <w:start w:val="1"/>
+      <w:numFmt w:val="decimal"/>
+      <w:lvlText w:val="%7."/>
+      <w:lvlJc w:val="left"/>
+      <w:pPr>
+        <w:ind w:left="3360" w:hanging="480"/>
+      </w:pPr>
+    </w:lvl>
+    <w:lvl w:ilvl="7" w:tplc="04090019" w:tentative="1">
+      <w:start w:val="1"/>
+      <w:numFmt w:val="ideographTraditional"/>
+      <w:lvlText w:val="%8、"/>
+      <w:lvlJc w:val="left"/>
+      <w:pPr>
+        <w:ind w:left="3840" w:hanging="480"/>
+      </w:pPr>
+    </w:lvl>
+    <w:lvl w:ilvl="8" w:tplc="0409001B" w:tentative="1">
+      <w:start w:val="1"/>
+      <w:numFmt w:val="lowerRoman"/>
+      <w:lvlText w:val="%9."/>
+      <w:lvlJc w:val="right"/>
+      <w:pPr>
+        <w:ind w:left="4320" w:hanging="480"/>
+      </w:pPr>
+    </w:lvl>
+  </w:abstractNum>
   <w:num w:numId="1">
+    <w:abstractNumId w:val="1"/>
+  </w:num>
+  <w:num w:numId="2">
+    <w:abstractNumId w:val="6"/>
+  </w:num>
+  <w:num w:numId="3">
+    <w:abstractNumId w:val="7"/>
+  </w:num>
+  <w:num w:numId="4">
+    <w:abstractNumId w:val="5"/>
+  </w:num>
+  <w:num w:numId="5">
     <w:abstractNumId w:val="0"/>
   </w:num>
-  <w:num w:numId="2">
-    <w:abstractNumId w:val="2"/>
-  </w:num>
-  <w:num w:numId="3">
+  <w:num w:numId="6">
     <w:abstractNumId w:val="3"/>
   </w:num>
-  <w:num w:numId="4">
-    <w:abstractNumId w:val="1"/>
+  <w:num w:numId="7">
+    <w:abstractNumId w:val="4"/>
+  </w:num>
+  <w:num w:numId="8">
+    <w:abstractNumId w:val="2"/>
   </w:num>
 </w:numbering>
 </file>
 
 <file path=word/styles.xml><?xml version="1.0" encoding="utf-8"?>
-<w:styles xmlns:mc="http://schemas.openxmlformats.org/markup-compatibility/2006" xmlns:r="http://schemas.openxmlformats.org/officeDocument/2006/relationships" xmlns:w="http://schemas.openxmlformats.org/wordprocessingml/2006/main" xmlns:w14="http://schemas.microsoft.com/office/word/2010/wordml" xmlns:w15="http://schemas.microsoft.com/office/word/2012/wordml" xmlns:w16cid="http://schemas.microsoft.com/office/word/2016/wordml/cid" xmlns:w16se="http://schemas.microsoft.com/office/word/2015/wordml/symex" mc:Ignorable="w14 w15 w16se w16cid">
+<w:styles xmlns:mc="http://schemas.openxmlformats.org/markup-compatibility/2006" xmlns:r="http://schemas.openxmlformats.org/officeDocument/2006/relationships" xmlns:w="http://schemas.openxmlformats.org/wordprocessingml/2006/main" xmlns:w14="http://schemas.microsoft.com/office/word/2010/wordml" xmlns:w15="http://schemas.microsoft.com/office/word/2012/wordml" xmlns:w16se="http://schemas.microsoft.com/office/word/2015/wordml/symex" mc:Ignorable="w14 w15 w16se">
   <w:docDefaults>
     <w:rPrDefault>
       <w:rPr>
@@ -15493,7 +14294,7 @@
     </w:rPrDefault>
     <w:pPrDefault/>
   </w:docDefaults>
-  <w:latentStyles w:defLockedState="0" w:defUIPriority="99" w:defSemiHidden="0" w:defUnhideWhenUsed="0" w:defQFormat="0" w:count="375">
+  <w:latentStyles w:defLockedState="0" w:defUIPriority="99" w:defSemiHidden="0" w:defUnhideWhenUsed="0" w:defQFormat="0" w:count="371">
     <w:lsdException w:name="Normal" w:uiPriority="0" w:qFormat="1"/>
     <w:lsdException w:name="heading 1" w:uiPriority="9" w:qFormat="1"/>
     <w:lsdException w:name="heading 2" w:semiHidden="1" w:uiPriority="9" w:unhideWhenUsed="1" w:qFormat="1"/>
@@ -15865,10 +14666,6 @@
     <w:lsdException w:name="List Table 5 Dark Accent 6" w:uiPriority="50"/>
     <w:lsdException w:name="List Table 6 Colorful Accent 6" w:uiPriority="51"/>
     <w:lsdException w:name="List Table 7 Colorful Accent 6" w:uiPriority="52"/>
-    <w:lsdException w:name="Mention" w:semiHidden="1" w:unhideWhenUsed="1"/>
-    <w:lsdException w:name="Smart Hyperlink" w:semiHidden="1" w:unhideWhenUsed="1"/>
-    <w:lsdException w:name="Hashtag" w:semiHidden="1" w:unhideWhenUsed="1"/>
-    <w:lsdException w:name="Unresolved Mention" w:semiHidden="1" w:unhideWhenUsed="1"/>
   </w:latentStyles>
   <w:style w:type="paragraph" w:default="1" w:styleId="a">
     <w:name w:val="Normal"/>
@@ -16392,7 +15189,7 @@
 </file>
 
 <file path=customXml/itemProps1.xml><?xml version="1.0" encoding="utf-8"?>
-<ds:datastoreItem xmlns:ds="http://schemas.openxmlformats.org/officeDocument/2006/customXml" ds:itemID="{4D957D4D-9C92-4774-98BC-2DB2BD360C12}">
+<ds:datastoreItem xmlns:ds="http://schemas.openxmlformats.org/officeDocument/2006/customXml" ds:itemID="{CC1C3DAD-510C-4351-B468-C4D1516F1671}">
   <ds:schemaRefs>
     <ds:schemaRef ds:uri="http://schemas.openxmlformats.org/officeDocument/2006/bibliography"/>
   </ds:schemaRefs>

--- a/研究所資料夾/虎尾科大 書審.docx
+++ b/研究所資料夾/虎尾科大 書審.docx
@@ -1,6 +1,6 @@
 
 <file path=word/document.xml><?xml version="1.0" encoding="utf-8"?>
-<w:document xmlns:wpc="http://schemas.microsoft.com/office/word/2010/wordprocessingCanvas" xmlns:cx="http://schemas.microsoft.com/office/drawing/2014/chartex" xmlns:mc="http://schemas.openxmlformats.org/markup-compatibility/2006" xmlns:o="urn:schemas-microsoft-com:office:office" xmlns:r="http://schemas.openxmlformats.org/officeDocument/2006/relationships" xmlns:m="http://schemas.openxmlformats.org/officeDocument/2006/math" xmlns:v="urn:schemas-microsoft-com:vml" xmlns:wp14="http://schemas.microsoft.com/office/word/2010/wordprocessingDrawing" xmlns:wp="http://schemas.openxmlformats.org/drawingml/2006/wordprocessingDrawing" xmlns:w10="urn:schemas-microsoft-com:office:word" xmlns:w="http://schemas.openxmlformats.org/wordprocessingml/2006/main" xmlns:w14="http://schemas.microsoft.com/office/word/2010/wordml" xmlns:w15="http://schemas.microsoft.com/office/word/2012/wordml" xmlns:w16se="http://schemas.microsoft.com/office/word/2015/wordml/symex" xmlns:wpg="http://schemas.microsoft.com/office/word/2010/wordprocessingGroup" xmlns:wpi="http://schemas.microsoft.com/office/word/2010/wordprocessingInk" xmlns:wne="http://schemas.microsoft.com/office/word/2006/wordml" xmlns:wps="http://schemas.microsoft.com/office/word/2010/wordprocessingShape" mc:Ignorable="w14 w15 w16se wp14">
+<w:document xmlns:wpc="http://schemas.microsoft.com/office/word/2010/wordprocessingCanvas" xmlns:cx="http://schemas.microsoft.com/office/drawing/2014/chartex" xmlns:cx1="http://schemas.microsoft.com/office/drawing/2015/9/8/chartex" xmlns:cx2="http://schemas.microsoft.com/office/drawing/2015/10/21/chartex" xmlns:cx3="http://schemas.microsoft.com/office/drawing/2016/5/9/chartex" xmlns:cx4="http://schemas.microsoft.com/office/drawing/2016/5/10/chartex" xmlns:cx5="http://schemas.microsoft.com/office/drawing/2016/5/11/chartex" xmlns:cx6="http://schemas.microsoft.com/office/drawing/2016/5/12/chartex" xmlns:cx7="http://schemas.microsoft.com/office/drawing/2016/5/13/chartex" xmlns:cx8="http://schemas.microsoft.com/office/drawing/2016/5/14/chartex" xmlns:mc="http://schemas.openxmlformats.org/markup-compatibility/2006" xmlns:aink="http://schemas.microsoft.com/office/drawing/2016/ink" xmlns:am3d="http://schemas.microsoft.com/office/drawing/2017/model3d" xmlns:o="urn:schemas-microsoft-com:office:office" xmlns:r="http://schemas.openxmlformats.org/officeDocument/2006/relationships" xmlns:m="http://schemas.openxmlformats.org/officeDocument/2006/math" xmlns:v="urn:schemas-microsoft-com:vml" xmlns:wp14="http://schemas.microsoft.com/office/word/2010/wordprocessingDrawing" xmlns:wp="http://schemas.openxmlformats.org/drawingml/2006/wordprocessingDrawing" xmlns:w10="urn:schemas-microsoft-com:office:word" xmlns:w="http://schemas.openxmlformats.org/wordprocessingml/2006/main" xmlns:w14="http://schemas.microsoft.com/office/word/2010/wordml" xmlns:w15="http://schemas.microsoft.com/office/word/2012/wordml" xmlns:w16cid="http://schemas.microsoft.com/office/word/2016/wordml/cid" xmlns:w16se="http://schemas.microsoft.com/office/word/2015/wordml/symex" xmlns:wpg="http://schemas.microsoft.com/office/word/2010/wordprocessingGroup" xmlns:wpi="http://schemas.microsoft.com/office/word/2010/wordprocessingInk" xmlns:wne="http://schemas.microsoft.com/office/word/2006/wordml" xmlns:wps="http://schemas.microsoft.com/office/word/2010/wordprocessingShape" mc:Ignorable="w14 w15 w16se w16cid wp14">
   <w:body>
     <w:p>
       <w:pPr>
@@ -35,11 +35,19 @@
         </w:rPr>
         <w:t>目錄</w:t>
       </w:r>
+      <w:proofErr w:type="gramStart"/>
       <w:r>
         <w:rPr>
           <w:rFonts w:ascii="Arial" w:eastAsia="標楷體" w:hAnsi="Arial"/>
         </w:rPr>
-        <w:t xml:space="preserve">································································································i </w:t>
+        <w:t>·</w:t>
+      </w:r>
+      <w:proofErr w:type="gramEnd"/>
+      <w:r>
+        <w:rPr>
+          <w:rFonts w:ascii="Arial" w:eastAsia="標楷體" w:hAnsi="Arial"/>
+        </w:rPr>
+        <w:t xml:space="preserve">·······························································································i </w:t>
       </w:r>
     </w:p>
     <w:p>
@@ -84,11 +92,19 @@
         </w:rPr>
         <w:t>基本資料</w:t>
       </w:r>
+      <w:proofErr w:type="gramStart"/>
       <w:r>
         <w:rPr>
           <w:rFonts w:ascii="Arial" w:eastAsia="標楷體" w:hAnsi="Arial"/>
         </w:rPr>
-        <w:t xml:space="preserve">····················································································1 </w:t>
+        <w:t>·</w:t>
+      </w:r>
+      <w:proofErr w:type="gramEnd"/>
+      <w:r>
+        <w:rPr>
+          <w:rFonts w:ascii="Arial" w:eastAsia="標楷體" w:hAnsi="Arial"/>
+        </w:rPr>
+        <w:t xml:space="preserve">···················································································1 </w:t>
       </w:r>
     </w:p>
     <w:p>
@@ -110,11 +126,19 @@
         </w:rPr>
         <w:t>學歷</w:t>
       </w:r>
+      <w:proofErr w:type="gramStart"/>
       <w:r>
         <w:rPr>
           <w:rFonts w:ascii="Arial" w:eastAsia="標楷體" w:hAnsi="Arial"/>
         </w:rPr>
-        <w:t xml:space="preserve">··························································································1 </w:t>
+        <w:t>·</w:t>
+      </w:r>
+      <w:proofErr w:type="gramEnd"/>
+      <w:r>
+        <w:rPr>
+          <w:rFonts w:ascii="Arial" w:eastAsia="標楷體" w:hAnsi="Arial"/>
+        </w:rPr>
+        <w:t xml:space="preserve">·························································································1 </w:t>
       </w:r>
     </w:p>
     <w:p>
@@ -136,11 +160,19 @@
         </w:rPr>
         <w:t>社團經驗</w:t>
       </w:r>
+      <w:proofErr w:type="gramStart"/>
       <w:r>
         <w:rPr>
           <w:rFonts w:ascii="Arial" w:eastAsia="標楷體" w:hAnsi="Arial"/>
         </w:rPr>
-        <w:t xml:space="preserve">····················································································1 </w:t>
+        <w:t>·</w:t>
+      </w:r>
+      <w:proofErr w:type="gramEnd"/>
+      <w:r>
+        <w:rPr>
+          <w:rFonts w:ascii="Arial" w:eastAsia="標楷體" w:hAnsi="Arial"/>
+        </w:rPr>
+        <w:t xml:space="preserve">···················································································1 </w:t>
       </w:r>
     </w:p>
     <w:p>
@@ -162,11 +194,19 @@
         </w:rPr>
         <w:t>在校成績</w:t>
       </w:r>
+      <w:proofErr w:type="gramStart"/>
       <w:r>
         <w:rPr>
           <w:rFonts w:ascii="Arial" w:eastAsia="標楷體" w:hAnsi="Arial"/>
         </w:rPr>
-        <w:t xml:space="preserve">····················································································1 </w:t>
+        <w:t>·</w:t>
+      </w:r>
+      <w:proofErr w:type="gramEnd"/>
+      <w:r>
+        <w:rPr>
+          <w:rFonts w:ascii="Arial" w:eastAsia="標楷體" w:hAnsi="Arial"/>
+        </w:rPr>
+        <w:t xml:space="preserve">···················································································1 </w:t>
       </w:r>
     </w:p>
     <w:p>
@@ -188,11 +228,19 @@
         </w:rPr>
         <w:t>主要修習課程成績</w:t>
       </w:r>
+      <w:proofErr w:type="gramStart"/>
       <w:r>
         <w:rPr>
           <w:rFonts w:ascii="Arial" w:eastAsia="標楷體" w:hAnsi="Arial"/>
         </w:rPr>
-        <w:t xml:space="preserve">········································································2 </w:t>
+        <w:t>·</w:t>
+      </w:r>
+      <w:proofErr w:type="gramEnd"/>
+      <w:r>
+        <w:rPr>
+          <w:rFonts w:ascii="Arial" w:eastAsia="標楷體" w:hAnsi="Arial"/>
+        </w:rPr>
+        <w:t xml:space="preserve">·······································································2 </w:t>
       </w:r>
     </w:p>
     <w:p>
@@ -220,11 +268,19 @@
         </w:rPr>
         <w:t>報告簡介</w:t>
       </w:r>
+      <w:proofErr w:type="gramStart"/>
       <w:r>
         <w:rPr>
           <w:rFonts w:ascii="Arial" w:eastAsia="標楷體" w:hAnsi="Arial"/>
         </w:rPr>
-        <w:t>··············································································</w:t>
+        <w:t>·</w:t>
+      </w:r>
+      <w:proofErr w:type="gramEnd"/>
+      <w:r>
+        <w:rPr>
+          <w:rFonts w:ascii="Arial" w:eastAsia="標楷體" w:hAnsi="Arial"/>
+        </w:rPr>
+        <w:t>·············································································</w:t>
       </w:r>
       <w:r>
         <w:rPr>
@@ -275,16 +331,24 @@
         </w:rPr>
         <w:t>一、家庭背景</w:t>
       </w:r>
+      <w:proofErr w:type="gramStart"/>
       <w:r>
         <w:rPr>
           <w:rFonts w:ascii="Arial" w:eastAsia="標楷體" w:hAnsi="Arial"/>
         </w:rPr>
-        <w:t>···············································</w:t>
-      </w:r>
+        <w:t>·</w:t>
+      </w:r>
+      <w:proofErr w:type="gramEnd"/>
       <w:r>
         <w:rPr>
           <w:rFonts w:ascii="Arial" w:eastAsia="標楷體" w:hAnsi="Arial"/>
         </w:rPr>
+        <w:t>··············································</w:t>
+      </w:r>
+      <w:r>
+        <w:rPr>
+          <w:rFonts w:ascii="Arial" w:eastAsia="標楷體" w:hAnsi="Arial"/>
+        </w:rPr>
         <w:t>·······························</w:t>
       </w:r>
       <w:r>
@@ -331,23 +395,95 @@
         </w:rPr>
         <w:t>國小至高中</w:t>
       </w:r>
+      <w:proofErr w:type="gramStart"/>
       <w:r>
         <w:rPr>
           <w:rFonts w:ascii="Arial" w:eastAsia="標楷體" w:hAnsi="Arial"/>
         </w:rPr>
+        <w:t>·</w:t>
+      </w:r>
+      <w:proofErr w:type="gramEnd"/>
+      <w:r>
+        <w:rPr>
+          <w:rFonts w:ascii="Arial" w:eastAsia="標楷體" w:hAnsi="Arial"/>
+        </w:rPr>
+        <w:t>······························</w:t>
+      </w:r>
+      <w:r>
+        <w:rPr>
+          <w:rFonts w:ascii="Arial" w:eastAsia="標楷體" w:hAnsi="Arial"/>
+        </w:rPr>
         <w:t>·······························</w:t>
       </w:r>
       <w:r>
         <w:rPr>
+          <w:rFonts w:ascii="Arial" w:eastAsia="標楷體" w:hAnsi="Arial" w:hint="eastAsia"/>
+        </w:rPr>
+        <w:t>4</w:t>
+      </w:r>
+      <w:r>
+        <w:rPr>
           <w:rFonts w:ascii="Arial" w:eastAsia="標楷體" w:hAnsi="Arial"/>
         </w:rPr>
+        <w:t xml:space="preserve"> </w:t>
+      </w:r>
+    </w:p>
+    <w:p>
+      <w:pPr>
+        <w:spacing w:beforeLines="50" w:before="180" w:afterLines="50" w:after="180"/>
+        <w:rPr>
+          <w:rFonts w:ascii="Arial" w:eastAsia="標楷體" w:hAnsi="Arial"/>
+        </w:rPr>
+      </w:pPr>
+      <w:r>
+        <w:rPr>
+          <w:rFonts w:ascii="Arial" w:eastAsia="標楷體" w:hAnsi="Arial" w:hint="eastAsia"/>
+        </w:rPr>
+        <w:t xml:space="preserve">    </w:t>
+      </w:r>
+      <w:r>
+        <w:rPr>
+          <w:rFonts w:ascii="Arial" w:eastAsia="標楷體" w:hAnsi="Arial"/>
+        </w:rPr>
+        <w:t>三、求學過程</w:t>
+      </w:r>
+      <w:r>
+        <w:rPr>
+          <w:rFonts w:ascii="Arial" w:eastAsia="標楷體" w:hAnsi="Arial"/>
+        </w:rPr>
+        <w:t>-</w:t>
+      </w:r>
+      <w:r>
+        <w:rPr>
+          <w:rFonts w:ascii="Arial" w:eastAsia="標楷體" w:hAnsi="Arial"/>
+        </w:rPr>
+        <w:t>大學</w:t>
+      </w:r>
+      <w:proofErr w:type="gramStart"/>
+      <w:r>
+        <w:rPr>
+          <w:rFonts w:ascii="Arial" w:eastAsia="標楷體" w:hAnsi="Arial"/>
+        </w:rPr>
+        <w:t>····················</w:t>
+      </w:r>
+      <w:proofErr w:type="gramEnd"/>
+      <w:r>
+        <w:rPr>
+          <w:rFonts w:ascii="Arial" w:eastAsia="標楷體" w:hAnsi="Arial"/>
+        </w:rPr>
+        <w:t>····················</w:t>
+      </w:r>
+      <w:r>
+        <w:rPr>
+          <w:rFonts w:ascii="Arial" w:eastAsia="標楷體" w:hAnsi="Arial"/>
+        </w:rPr>
         <w:t>·······························</w:t>
       </w:r>
       <w:r>
         <w:rPr>
           <w:rFonts w:ascii="Arial" w:eastAsia="標楷體" w:hAnsi="Arial" w:hint="eastAsia"/>
         </w:rPr>
-        <w:t>4</w:t>
+        <w:t>5</w:t>
       </w:r>
       <w:r>
         <w:rPr>
@@ -358,6 +494,76 @@
     </w:p>
     <w:p>
       <w:pPr>
+        <w:spacing w:beforeLines="50" w:before="180" w:afterLines="50" w:after="180" w:line="240" w:lineRule="exact"/>
+        <w:rPr>
+          <w:rFonts w:ascii="Arial" w:eastAsia="標楷體" w:hAnsi="Arial"/>
+        </w:rPr>
+      </w:pPr>
+      <w:r>
+        <w:rPr>
+          <w:rFonts w:ascii="Arial" w:eastAsia="標楷體" w:hAnsi="Arial" w:hint="eastAsia"/>
+        </w:rPr>
+        <w:t xml:space="preserve">    </w:t>
+      </w:r>
+      <w:r>
+        <w:rPr>
+          <w:rFonts w:ascii="Arial" w:eastAsia="標楷體" w:hAnsi="Arial"/>
+        </w:rPr>
+        <w:t>四、</w:t>
+      </w:r>
+      <w:r>
+        <w:rPr>
+          <w:rFonts w:ascii="Arial" w:eastAsia="標楷體" w:hAnsi="Arial"/>
+        </w:rPr>
+        <w:t>活動</w:t>
+      </w:r>
+      <w:r>
+        <w:rPr>
+          <w:rFonts w:ascii="Arial" w:eastAsia="標楷體" w:hAnsi="Arial" w:hint="eastAsia"/>
+        </w:rPr>
+        <w:t>與志工</w:t>
+      </w:r>
+      <w:proofErr w:type="gramStart"/>
+      <w:r>
+        <w:rPr>
+          <w:rFonts w:ascii="Arial" w:eastAsia="標楷體" w:hAnsi="Arial"/>
+        </w:rPr>
+        <w:t>·</w:t>
+      </w:r>
+      <w:proofErr w:type="gramEnd"/>
+      <w:r>
+        <w:rPr>
+          <w:rFonts w:ascii="Arial" w:eastAsia="標楷體" w:hAnsi="Arial"/>
+        </w:rPr>
+        <w:t>·························</w:t>
+      </w:r>
+      <w:r>
+        <w:rPr>
+          <w:rFonts w:ascii="Arial" w:eastAsia="標楷體" w:hAnsi="Arial" w:hint="eastAsia"/>
+        </w:rPr>
+        <w:t xml:space="preserve"> </w:t>
+      </w:r>
+      <w:r>
+        <w:rPr>
+          <w:rFonts w:ascii="Arial" w:eastAsia="標楷體" w:hAnsi="Arial"/>
+        </w:rPr>
+        <w:t>················································</w:t>
+      </w:r>
+      <w:r>
+        <w:rPr>
+          <w:rFonts w:ascii="Arial" w:eastAsia="標楷體" w:hAnsi="Arial" w:hint="eastAsia"/>
+        </w:rPr>
+        <w:t>5</w:t>
+      </w:r>
+      <w:r>
+        <w:rPr>
+          <w:rFonts w:ascii="Arial" w:eastAsia="標楷體" w:hAnsi="Arial"/>
+        </w:rPr>
+        <w:t xml:space="preserve"> </w:t>
+      </w:r>
+    </w:p>
+    <w:p>
+      <w:pPr>
         <w:spacing w:beforeLines="50" w:before="180" w:afterLines="50" w:after="180"/>
         <w:rPr>
           <w:rFonts w:ascii="Arial" w:eastAsia="標楷體" w:hAnsi="Arial"/>
@@ -373,25 +579,33 @@
         <w:rPr>
           <w:rFonts w:ascii="Arial" w:eastAsia="標楷體" w:hAnsi="Arial"/>
         </w:rPr>
-        <w:t>三、求學過程</w:t>
+        <w:t>五、專題</w:t>
+      </w:r>
+      <w:r>
+        <w:rPr>
+          <w:rFonts w:ascii="Arial" w:eastAsia="標楷體" w:hAnsi="Arial" w:hint="eastAsia"/>
+        </w:rPr>
+        <w:t>構思</w:t>
       </w:r>
       <w:r>
         <w:rPr>
           <w:rFonts w:ascii="Arial" w:eastAsia="標楷體" w:hAnsi="Arial"/>
         </w:rPr>
-        <w:t>-</w:t>
-      </w:r>
+        <w:t>篇</w:t>
+      </w:r>
+      <w:proofErr w:type="gramStart"/>
       <w:r>
         <w:rPr>
           <w:rFonts w:ascii="Arial" w:eastAsia="標楷體" w:hAnsi="Arial"/>
         </w:rPr>
-        <w:t>大學</w:t>
-      </w:r>
+        <w:t>·</w:t>
+      </w:r>
+      <w:proofErr w:type="gramEnd"/>
       <w:r>
         <w:rPr>
           <w:rFonts w:ascii="Arial" w:eastAsia="標楷體" w:hAnsi="Arial"/>
         </w:rPr>
-        <w:t>········································</w:t>
+        <w:t>···········································</w:t>
       </w:r>
       <w:r>
         <w:rPr>
@@ -403,7 +617,7 @@
         <w:rPr>
           <w:rFonts w:ascii="Arial" w:eastAsia="標楷體" w:hAnsi="Arial" w:hint="eastAsia"/>
         </w:rPr>
-        <w:t>4</w:t>
+        <w:t>6</w:t>
       </w:r>
       <w:r>
         <w:rPr>
@@ -414,7 +628,7 @@
     </w:p>
     <w:p>
       <w:pPr>
-        <w:spacing w:beforeLines="50" w:before="180" w:afterLines="50" w:after="180" w:line="240" w:lineRule="exact"/>
+        <w:spacing w:beforeLines="50" w:before="180" w:afterLines="50" w:after="180"/>
         <w:rPr>
           <w:rFonts w:ascii="Arial" w:eastAsia="標楷體" w:hAnsi="Arial"/>
         </w:rPr>
@@ -429,48 +643,157 @@
         <w:rPr>
           <w:rFonts w:ascii="Arial" w:eastAsia="標楷體" w:hAnsi="Arial"/>
         </w:rPr>
-        <w:t>四、</w:t>
-      </w:r>
+        <w:t>六、未來與期許</w:t>
+      </w:r>
+      <w:proofErr w:type="gramStart"/>
       <w:r>
         <w:rPr>
           <w:rFonts w:ascii="Arial" w:eastAsia="標楷體" w:hAnsi="Arial"/>
         </w:rPr>
-        <w:t>活動</w:t>
+        <w:t>····················</w:t>
+      </w:r>
+      <w:proofErr w:type="gramEnd"/>
+      <w:r>
+        <w:rPr>
+          <w:rFonts w:ascii="Arial" w:eastAsia="標楷體" w:hAnsi="Arial"/>
+        </w:rPr>
+        <w:t>························</w:t>
+      </w:r>
+      <w:r>
+        <w:rPr>
+          <w:rFonts w:ascii="Arial" w:eastAsia="標楷體" w:hAnsi="Arial"/>
+        </w:rPr>
+        <w:t>·······························</w:t>
       </w:r>
       <w:r>
         <w:rPr>
           <w:rFonts w:ascii="Arial" w:eastAsia="標楷體" w:hAnsi="Arial" w:hint="eastAsia"/>
         </w:rPr>
-        <w:t>與志工</w:t>
+        <w:t>7</w:t>
       </w:r>
       <w:r>
         <w:rPr>
           <w:rFonts w:ascii="Arial" w:eastAsia="標楷體" w:hAnsi="Arial"/>
         </w:rPr>
-        <w:t>··························</w:t>
-      </w:r>
+        <w:t xml:space="preserve"> </w:t>
+      </w:r>
+    </w:p>
+    <w:p>
+      <w:pPr>
+        <w:spacing w:beforeLines="50" w:before="180" w:afterLines="50" w:after="180"/>
+        <w:rPr>
+          <w:rFonts w:ascii="Arial" w:eastAsia="標楷體" w:hAnsi="Arial"/>
+          <w:b/>
+        </w:rPr>
+      </w:pPr>
+      <w:r>
+        <w:rPr>
+          <w:rFonts w:ascii="Arial" w:eastAsia="標楷體" w:hAnsi="Arial"/>
+          <w:b/>
+        </w:rPr>
+        <w:t>參、讀書計畫</w:t>
+      </w:r>
+      <w:r>
+        <w:rPr>
+          <w:rFonts w:ascii="Arial" w:eastAsia="標楷體" w:hAnsi="Arial"/>
+          <w:b/>
+        </w:rPr>
+        <w:t xml:space="preserve"> </w:t>
+      </w:r>
+    </w:p>
+    <w:p>
+      <w:pPr>
+        <w:spacing w:beforeLines="50" w:before="180" w:afterLines="50" w:after="180"/>
+        <w:rPr>
+          <w:rFonts w:ascii="Arial" w:eastAsia="標楷體" w:hAnsi="Arial"/>
+        </w:rPr>
+      </w:pPr>
       <w:r>
         <w:rPr>
           <w:rFonts w:ascii="Arial" w:eastAsia="標楷體" w:hAnsi="Arial" w:hint="eastAsia"/>
         </w:rPr>
+        <w:t xml:space="preserve">    </w:t>
+      </w:r>
+      <w:r>
+        <w:rPr>
+          <w:rFonts w:ascii="Arial" w:eastAsia="標楷體" w:hAnsi="Arial"/>
+        </w:rPr>
+        <w:t>一、報考動機</w:t>
+      </w:r>
+      <w:proofErr w:type="gramStart"/>
+      <w:r>
+        <w:rPr>
+          <w:rFonts w:ascii="Arial" w:eastAsia="標楷體" w:hAnsi="Arial"/>
+        </w:rPr>
+        <w:t>·</w:t>
+      </w:r>
+      <w:proofErr w:type="gramEnd"/>
+      <w:r>
+        <w:rPr>
+          <w:rFonts w:ascii="Arial" w:eastAsia="標楷體" w:hAnsi="Arial"/>
+        </w:rPr>
+        <w:t>·············································································</w:t>
+      </w:r>
+      <w:r>
+        <w:rPr>
+          <w:rFonts w:ascii="Arial" w:eastAsia="標楷體" w:hAnsi="Arial" w:hint="eastAsia"/>
+        </w:rPr>
+        <w:t>7</w:t>
+      </w:r>
+      <w:r>
+        <w:rPr>
+          <w:rFonts w:ascii="Arial" w:eastAsia="標楷體" w:hAnsi="Arial"/>
+        </w:rPr>
         <w:t xml:space="preserve"> </w:t>
       </w:r>
-      <w:r>
+    </w:p>
+    <w:p>
+      <w:pPr>
+        <w:spacing w:beforeLines="50" w:before="180" w:afterLines="50" w:after="180"/>
         <w:rPr>
           <w:rFonts w:ascii="Arial" w:eastAsia="標楷體" w:hAnsi="Arial"/>
         </w:rPr>
-        <w:t>················································</w:t>
-      </w:r>
+      </w:pPr>
       <w:r>
         <w:rPr>
           <w:rFonts w:ascii="Arial" w:eastAsia="標楷體" w:hAnsi="Arial" w:hint="eastAsia"/>
         </w:rPr>
-        <w:t>5</w:t>
+        <w:t xml:space="preserve">       </w:t>
       </w:r>
       <w:r>
         <w:rPr>
           <w:rFonts w:ascii="Arial" w:eastAsia="標楷體" w:hAnsi="Arial"/>
         </w:rPr>
+        <w:t>1.</w:t>
+      </w:r>
+      <w:r>
+        <w:rPr>
+          <w:rFonts w:ascii="Arial" w:eastAsia="標楷體" w:hAnsi="Arial"/>
+        </w:rPr>
+        <w:t>為甚麼報考研究所？</w:t>
+      </w:r>
+      <w:r>
+        <w:rPr>
+          <w:rFonts w:ascii="Arial" w:eastAsia="標楷體" w:hAnsi="Arial"/>
+        </w:rPr>
+        <w:t>·························································</w:t>
+      </w:r>
+      <w:r>
+        <w:rPr>
+          <w:rFonts w:ascii="Arial" w:eastAsia="標楷體" w:hAnsi="Arial"/>
+        </w:rPr>
+        <w:t>·····</w:t>
+      </w:r>
+      <w:r>
+        <w:rPr>
+          <w:rFonts w:ascii="Arial" w:eastAsia="標楷體" w:hAnsi="Arial" w:hint="eastAsia"/>
+        </w:rPr>
+        <w:t>7</w:t>
+      </w:r>
+      <w:r>
+        <w:rPr>
+          <w:rFonts w:ascii="Arial" w:eastAsia="標楷體" w:hAnsi="Arial"/>
+        </w:rPr>
         <w:t xml:space="preserve"> </w:t>
       </w:r>
     </w:p>
@@ -485,43 +808,251 @@
         <w:rPr>
           <w:rFonts w:ascii="Arial" w:eastAsia="標楷體" w:hAnsi="Arial" w:hint="eastAsia"/>
         </w:rPr>
+        <w:t xml:space="preserve">       </w:t>
+      </w:r>
+      <w:r>
+        <w:rPr>
+          <w:rFonts w:ascii="Arial" w:eastAsia="標楷體" w:hAnsi="Arial"/>
+        </w:rPr>
+        <w:t>2.</w:t>
+      </w:r>
+      <w:r>
+        <w:rPr>
+          <w:rFonts w:ascii="Arial" w:eastAsia="標楷體" w:hAnsi="Arial"/>
+        </w:rPr>
+        <w:t>為甚麼報考</w:t>
+      </w:r>
+      <w:r>
+        <w:rPr>
+          <w:rFonts w:ascii="Arial" w:eastAsia="標楷體" w:hAnsi="Arial" w:hint="eastAsia"/>
+        </w:rPr>
+        <w:t>虎尾科大</w:t>
+      </w:r>
+      <w:r>
+        <w:rPr>
+          <w:rFonts w:ascii="Arial" w:eastAsia="標楷體" w:hAnsi="Arial"/>
+        </w:rPr>
+        <w:t>？</w:t>
+      </w:r>
+      <w:r>
+        <w:rPr>
+          <w:rFonts w:ascii="Arial" w:eastAsia="標楷體" w:hAnsi="Arial"/>
+        </w:rPr>
+        <w:t xml:space="preserve"> ··························</w:t>
+      </w:r>
+      <w:r>
+        <w:rPr>
+          <w:rFonts w:ascii="Arial" w:eastAsia="標楷體" w:hAnsi="Arial"/>
+        </w:rPr>
+        <w:t>·······························</w:t>
+      </w:r>
+      <w:r>
+        <w:rPr>
+          <w:rFonts w:ascii="Arial" w:eastAsia="標楷體" w:hAnsi="Arial" w:hint="eastAsia"/>
+        </w:rPr>
+        <w:t>7</w:t>
+      </w:r>
+      <w:r>
+        <w:rPr>
+          <w:rFonts w:ascii="Arial" w:eastAsia="標楷體" w:hAnsi="Arial"/>
+        </w:rPr>
+        <w:t xml:space="preserve"> </w:t>
+      </w:r>
+    </w:p>
+    <w:p>
+      <w:pPr>
+        <w:spacing w:beforeLines="50" w:before="180" w:afterLines="50" w:after="180"/>
+        <w:rPr>
+          <w:rFonts w:ascii="Arial" w:eastAsia="標楷體" w:hAnsi="Arial"/>
+        </w:rPr>
+      </w:pPr>
+      <w:r>
+        <w:rPr>
+          <w:rFonts w:ascii="Arial" w:eastAsia="標楷體" w:hAnsi="Arial" w:hint="eastAsia"/>
+        </w:rPr>
+        <w:t xml:space="preserve">       </w:t>
+      </w:r>
+      <w:r>
+        <w:rPr>
+          <w:rFonts w:ascii="Arial" w:eastAsia="標楷體" w:hAnsi="Arial"/>
+        </w:rPr>
+        <w:t>3.</w:t>
+      </w:r>
+      <w:r>
+        <w:rPr>
+          <w:rFonts w:ascii="Arial" w:eastAsia="標楷體" w:hAnsi="Arial"/>
+        </w:rPr>
+        <w:t>為甚麼報考</w:t>
+      </w:r>
+      <w:r>
+        <w:rPr>
+          <w:rFonts w:ascii="Arial" w:eastAsia="標楷體" w:hAnsi="Arial" w:hint="eastAsia"/>
+        </w:rPr>
+        <w:t>電</w:t>
+      </w:r>
+      <w:r>
+        <w:rPr>
+          <w:rFonts w:ascii="Arial" w:eastAsia="標楷體" w:hAnsi="Arial" w:hint="eastAsia"/>
+        </w:rPr>
+        <w:t>子</w:t>
+      </w:r>
+      <w:r>
+        <w:rPr>
+          <w:rFonts w:ascii="Arial" w:eastAsia="標楷體" w:hAnsi="Arial" w:hint="eastAsia"/>
+        </w:rPr>
+        <w:t>工程</w:t>
+      </w:r>
+      <w:r>
+        <w:rPr>
+          <w:rFonts w:ascii="Arial" w:eastAsia="標楷體" w:hAnsi="Arial"/>
+        </w:rPr>
+        <w:t>研究所？</w:t>
+      </w:r>
+      <w:r>
+        <w:rPr>
+          <w:rFonts w:ascii="Arial" w:eastAsia="標楷體" w:hAnsi="Arial"/>
+        </w:rPr>
+        <w:t xml:space="preserve"> ··········································</w:t>
+      </w:r>
+      <w:r>
+        <w:rPr>
+          <w:rFonts w:ascii="Arial" w:eastAsia="標楷體" w:hAnsi="Arial"/>
+        </w:rPr>
+        <w:t>······</w:t>
+      </w:r>
+      <w:r>
+        <w:rPr>
+          <w:rFonts w:ascii="Arial" w:eastAsia="標楷體" w:hAnsi="Arial" w:hint="eastAsia"/>
+        </w:rPr>
+        <w:t>8</w:t>
+      </w:r>
+    </w:p>
+    <w:p>
+      <w:pPr>
+        <w:spacing w:beforeLines="50" w:before="180" w:afterLines="50" w:after="180"/>
+        <w:rPr>
+          <w:rFonts w:ascii="Arial" w:eastAsia="標楷體" w:hAnsi="Arial"/>
+        </w:rPr>
+      </w:pPr>
+      <w:r>
+        <w:rPr>
+          <w:rFonts w:ascii="Arial" w:eastAsia="標楷體" w:hAnsi="Arial" w:hint="eastAsia"/>
+        </w:rPr>
         <w:t xml:space="preserve">    </w:t>
       </w:r>
       <w:r>
         <w:rPr>
           <w:rFonts w:ascii="Arial" w:eastAsia="標楷體" w:hAnsi="Arial"/>
         </w:rPr>
-        <w:t>五、專題</w:t>
+        <w:t>二、研究計畫</w:t>
+      </w:r>
+      <w:proofErr w:type="gramStart"/>
+      <w:r>
+        <w:rPr>
+          <w:rFonts w:ascii="Arial" w:eastAsia="標楷體" w:hAnsi="Arial"/>
+        </w:rPr>
+        <w:t>····················</w:t>
+      </w:r>
+      <w:proofErr w:type="gramEnd"/>
+      <w:r>
+        <w:rPr>
+          <w:rFonts w:ascii="Arial" w:eastAsia="標楷體" w:hAnsi="Arial"/>
+        </w:rPr>
+        <w:t>···························</w:t>
+      </w:r>
+      <w:r>
+        <w:rPr>
+          <w:rFonts w:ascii="Arial" w:eastAsia="標楷體" w:hAnsi="Arial"/>
+        </w:rPr>
+        <w:t>·······························</w:t>
       </w:r>
       <w:r>
         <w:rPr>
           <w:rFonts w:ascii="Arial" w:eastAsia="標楷體" w:hAnsi="Arial" w:hint="eastAsia"/>
         </w:rPr>
-        <w:t>構思</w:t>
-      </w:r>
-      <w:r>
+        <w:t>9</w:t>
+      </w:r>
+    </w:p>
+    <w:p>
+      <w:pPr>
+        <w:spacing w:beforeLines="50" w:before="180" w:afterLines="50" w:after="180"/>
         <w:rPr>
           <w:rFonts w:ascii="Arial" w:eastAsia="標楷體" w:hAnsi="Arial"/>
         </w:rPr>
-        <w:t>篇</w:t>
+      </w:pPr>
+      <w:r>
+        <w:rPr>
+          <w:rFonts w:ascii="Arial" w:eastAsia="標楷體" w:hAnsi="Arial" w:hint="eastAsia"/>
+        </w:rPr>
+        <w:t xml:space="preserve">      </w:t>
       </w:r>
       <w:r>
         <w:rPr>
           <w:rFonts w:ascii="Arial" w:eastAsia="標楷體" w:hAnsi="Arial"/>
         </w:rPr>
-        <w:t>············································</w:t>
+        <w:t xml:space="preserve"> 1.</w:t>
       </w:r>
       <w:r>
         <w:rPr>
           <w:rFonts w:ascii="Arial" w:eastAsia="標楷體" w:hAnsi="Arial"/>
         </w:rPr>
-        <w:t>·······························</w:t>
+        <w:t>近程計畫</w:t>
+      </w:r>
+      <w:r>
+        <w:rPr>
+          <w:rFonts w:ascii="Arial" w:eastAsia="標楷體" w:hAnsi="Arial"/>
+        </w:rPr>
+        <w:t>(</w:t>
+      </w:r>
+      <w:r>
+        <w:rPr>
+          <w:rFonts w:ascii="Arial" w:eastAsia="標楷體" w:hAnsi="Arial"/>
+        </w:rPr>
+        <w:t>大學四年級</w:t>
+      </w:r>
+      <w:r>
+        <w:rPr>
+          <w:rFonts w:ascii="Arial" w:eastAsia="標楷體" w:hAnsi="Arial"/>
+        </w:rPr>
+        <w:t>~</w:t>
+      </w:r>
+      <w:r>
+        <w:rPr>
+          <w:rFonts w:ascii="Arial" w:eastAsia="標楷體" w:hAnsi="Arial"/>
+        </w:rPr>
+        <w:t>就讀研究所前</w:t>
+      </w:r>
+      <w:r>
+        <w:rPr>
+          <w:rFonts w:ascii="Arial" w:eastAsia="標楷體" w:hAnsi="Arial"/>
+        </w:rPr>
+        <w:t>)</w:t>
+      </w:r>
+      <w:proofErr w:type="gramStart"/>
+      <w:r>
+        <w:rPr>
+          <w:rFonts w:ascii="Arial" w:eastAsia="標楷體" w:hAnsi="Arial"/>
+        </w:rPr>
+        <w:t>····················</w:t>
+      </w:r>
+      <w:proofErr w:type="gramEnd"/>
+      <w:r>
+        <w:rPr>
+          <w:rFonts w:ascii="Arial" w:eastAsia="標楷體" w:hAnsi="Arial"/>
+        </w:rPr>
+        <w:t>··············</w:t>
+      </w:r>
+      <w:r>
+        <w:rPr>
+          <w:rFonts w:ascii="Arial" w:eastAsia="標楷體" w:hAnsi="Arial"/>
+        </w:rPr>
+        <w:t>······</w:t>
       </w:r>
       <w:r>
         <w:rPr>
           <w:rFonts w:ascii="Arial" w:eastAsia="標楷體" w:hAnsi="Arial" w:hint="eastAsia"/>
         </w:rPr>
-        <w:t>6</w:t>
+        <w:t>9</w:t>
       </w:r>
       <w:r>
         <w:rPr>
@@ -541,470 +1072,87 @@
         <w:rPr>
           <w:rFonts w:ascii="Arial" w:eastAsia="標楷體" w:hAnsi="Arial" w:hint="eastAsia"/>
         </w:rPr>
-        <w:t xml:space="preserve">    </w:t>
+        <w:t xml:space="preserve">       </w:t>
       </w:r>
       <w:r>
         <w:rPr>
           <w:rFonts w:ascii="Arial" w:eastAsia="標楷體" w:hAnsi="Arial"/>
         </w:rPr>
-        <w:t>六、未來與期許</w:t>
+        <w:t>2.</w:t>
       </w:r>
       <w:r>
         <w:rPr>
           <w:rFonts w:ascii="Arial" w:eastAsia="標楷體" w:hAnsi="Arial"/>
         </w:rPr>
-        <w:t>············································</w:t>
+        <w:t>中</w:t>
+      </w:r>
+      <w:r>
+        <w:rPr>
+          <w:rFonts w:ascii="Arial" w:eastAsia="標楷體" w:hAnsi="Arial" w:hint="eastAsia"/>
+        </w:rPr>
+        <w:t>、遠</w:t>
       </w:r>
       <w:r>
         <w:rPr>
           <w:rFonts w:ascii="Arial" w:eastAsia="標楷體" w:hAnsi="Arial"/>
         </w:rPr>
-        <w:t>·······························</w:t>
+        <w:t>程計畫</w:t>
+      </w:r>
+      <w:r>
+        <w:rPr>
+          <w:rFonts w:ascii="Arial" w:eastAsia="標楷體" w:hAnsi="Arial"/>
+        </w:rPr>
+        <w:t>(</w:t>
+      </w:r>
+      <w:r>
+        <w:rPr>
+          <w:rFonts w:ascii="Arial" w:eastAsia="標楷體" w:hAnsi="Arial"/>
+        </w:rPr>
+        <w:t>研究所一</w:t>
       </w:r>
       <w:r>
         <w:rPr>
           <w:rFonts w:ascii="Arial" w:eastAsia="標楷體" w:hAnsi="Arial" w:hint="eastAsia"/>
         </w:rPr>
-        <w:t>6</w:t>
+        <w:t>、二</w:t>
       </w:r>
       <w:r>
         <w:rPr>
           <w:rFonts w:ascii="Arial" w:eastAsia="標楷體" w:hAnsi="Arial"/>
         </w:rPr>
-        <w:t xml:space="preserve"> </w:t>
-      </w:r>
-    </w:p>
-    <w:p>
-      <w:pPr>
-        <w:spacing w:beforeLines="50" w:before="180" w:afterLines="50" w:after="180"/>
+        <w:t>年級</w:t>
+      </w:r>
+      <w:r>
         <w:rPr>
           <w:rFonts w:ascii="Arial" w:eastAsia="標楷體" w:hAnsi="Arial"/>
-          <w:b/>
-        </w:rPr>
-      </w:pPr>
+        </w:rPr>
+        <w:t xml:space="preserve">) </w:t>
+      </w:r>
+      <w:proofErr w:type="gramStart"/>
       <w:r>
         <w:rPr>
           <w:rFonts w:ascii="Arial" w:eastAsia="標楷體" w:hAnsi="Arial"/>
-          <w:b/>
-        </w:rPr>
-        <w:t>參、讀書計畫</w:t>
-      </w:r>
+        </w:rPr>
+        <w:t>····················</w:t>
+      </w:r>
+      <w:proofErr w:type="gramEnd"/>
       <w:r>
         <w:rPr>
           <w:rFonts w:ascii="Arial" w:eastAsia="標楷體" w:hAnsi="Arial"/>
-          <w:b/>
-        </w:rPr>
-        <w:t xml:space="preserve"> </w:t>
-      </w:r>
-    </w:p>
-    <w:p>
-      <w:pPr>
-        <w:spacing w:beforeLines="50" w:before="180" w:afterLines="50" w:after="180"/>
+        </w:rPr>
+        <w:t>··············</w:t>
+      </w:r>
+      <w:r>
         <w:rPr>
           <w:rFonts w:ascii="Arial" w:eastAsia="標楷體" w:hAnsi="Arial"/>
         </w:rPr>
-      </w:pPr>
+        <w:t>··········</w:t>
+      </w:r>
       <w:r>
         <w:rPr>
           <w:rFonts w:ascii="Arial" w:eastAsia="標楷體" w:hAnsi="Arial" w:hint="eastAsia"/>
         </w:rPr>
-        <w:t xml:space="preserve">    </w:t>
-      </w:r>
-      <w:r>
-        <w:rPr>
-          <w:rFonts w:ascii="Arial" w:eastAsia="標楷體" w:hAnsi="Arial"/>
-        </w:rPr>
-        <w:t>一、報考動機</w:t>
-      </w:r>
-      <w:r>
-        <w:rPr>
-          <w:rFonts w:ascii="Arial" w:eastAsia="標楷體" w:hAnsi="Arial"/>
-        </w:rPr>
-        <w:t>··············································································</w:t>
-      </w:r>
-      <w:r>
-        <w:rPr>
-          <w:rFonts w:ascii="Arial" w:eastAsia="標楷體" w:hAnsi="Arial" w:hint="eastAsia"/>
-        </w:rPr>
-        <w:t>7</w:t>
-      </w:r>
-      <w:r>
-        <w:rPr>
-          <w:rFonts w:ascii="Arial" w:eastAsia="標楷體" w:hAnsi="Arial"/>
-        </w:rPr>
-        <w:t xml:space="preserve"> </w:t>
-      </w:r>
-    </w:p>
-    <w:p>
-      <w:pPr>
-        <w:spacing w:beforeLines="50" w:before="180" w:afterLines="50" w:after="180"/>
-        <w:rPr>
-          <w:rFonts w:ascii="Arial" w:eastAsia="標楷體" w:hAnsi="Arial"/>
-        </w:rPr>
-      </w:pPr>
-      <w:r>
-        <w:rPr>
-          <w:rFonts w:ascii="Arial" w:eastAsia="標楷體" w:hAnsi="Arial" w:hint="eastAsia"/>
-        </w:rPr>
-        <w:t xml:space="preserve">       </w:t>
-      </w:r>
-      <w:r>
-        <w:rPr>
-          <w:rFonts w:ascii="Arial" w:eastAsia="標楷體" w:hAnsi="Arial"/>
-        </w:rPr>
-        <w:t>1.</w:t>
-      </w:r>
-      <w:r>
-        <w:rPr>
-          <w:rFonts w:ascii="Arial" w:eastAsia="標楷體" w:hAnsi="Arial"/>
-        </w:rPr>
-        <w:t>為甚麼報考研究所？</w:t>
-      </w:r>
-      <w:r>
-        <w:rPr>
-          <w:rFonts w:ascii="Arial" w:eastAsia="標楷體" w:hAnsi="Arial"/>
-        </w:rPr>
-        <w:t>·························································</w:t>
-      </w:r>
-      <w:r>
-        <w:rPr>
-          <w:rFonts w:ascii="Arial" w:eastAsia="標楷體" w:hAnsi="Arial"/>
-        </w:rPr>
-        <w:t>·····</w:t>
-      </w:r>
-      <w:r>
-        <w:rPr>
-          <w:rFonts w:ascii="Arial" w:eastAsia="標楷體" w:hAnsi="Arial" w:hint="eastAsia"/>
-        </w:rPr>
-        <w:t>7</w:t>
-      </w:r>
-      <w:r>
-        <w:rPr>
-          <w:rFonts w:ascii="Arial" w:eastAsia="標楷體" w:hAnsi="Arial"/>
-        </w:rPr>
-        <w:t xml:space="preserve"> </w:t>
-      </w:r>
-    </w:p>
-    <w:p>
-      <w:pPr>
-        <w:spacing w:beforeLines="50" w:before="180" w:afterLines="50" w:after="180"/>
-        <w:rPr>
-          <w:rFonts w:ascii="Arial" w:eastAsia="標楷體" w:hAnsi="Arial"/>
-        </w:rPr>
-      </w:pPr>
-      <w:r>
-        <w:rPr>
-          <w:rFonts w:ascii="Arial" w:eastAsia="標楷體" w:hAnsi="Arial" w:hint="eastAsia"/>
-        </w:rPr>
-        <w:t xml:space="preserve">       </w:t>
-      </w:r>
-      <w:r>
-        <w:rPr>
-          <w:rFonts w:ascii="Arial" w:eastAsia="標楷體" w:hAnsi="Arial"/>
-        </w:rPr>
-        <w:t>2.</w:t>
-      </w:r>
-      <w:r>
-        <w:rPr>
-          <w:rFonts w:ascii="Arial" w:eastAsia="標楷體" w:hAnsi="Arial"/>
-        </w:rPr>
-        <w:t>為甚麼報考</w:t>
-      </w:r>
-      <w:r>
-        <w:rPr>
-          <w:rFonts w:ascii="Arial" w:eastAsia="標楷體" w:hAnsi="Arial" w:hint="eastAsia"/>
-        </w:rPr>
-        <w:t>虎尾科大</w:t>
-      </w:r>
-      <w:r>
-        <w:rPr>
-          <w:rFonts w:ascii="Arial" w:eastAsia="標楷體" w:hAnsi="Arial"/>
-        </w:rPr>
-        <w:t>？</w:t>
-      </w:r>
-      <w:r>
-        <w:rPr>
-          <w:rFonts w:ascii="Arial" w:eastAsia="標楷體" w:hAnsi="Arial"/>
-        </w:rPr>
-        <w:t xml:space="preserve"> ··························</w:t>
-      </w:r>
-      <w:r>
-        <w:rPr>
-          <w:rFonts w:ascii="Arial" w:eastAsia="標楷體" w:hAnsi="Arial"/>
-        </w:rPr>
-        <w:t>·······························</w:t>
-      </w:r>
-      <w:r>
-        <w:rPr>
-          <w:rFonts w:ascii="Arial" w:eastAsia="標楷體" w:hAnsi="Arial" w:hint="eastAsia"/>
-        </w:rPr>
-        <w:t>7</w:t>
-      </w:r>
-      <w:r>
-        <w:rPr>
-          <w:rFonts w:ascii="Arial" w:eastAsia="標楷體" w:hAnsi="Arial"/>
-        </w:rPr>
-        <w:t xml:space="preserve"> </w:t>
-      </w:r>
-    </w:p>
-    <w:p>
-      <w:pPr>
-        <w:spacing w:beforeLines="50" w:before="180" w:afterLines="50" w:after="180"/>
-        <w:rPr>
-          <w:rFonts w:ascii="Arial" w:eastAsia="標楷體" w:hAnsi="Arial"/>
-        </w:rPr>
-      </w:pPr>
-      <w:r>
-        <w:rPr>
-          <w:rFonts w:ascii="Arial" w:eastAsia="標楷體" w:hAnsi="Arial" w:hint="eastAsia"/>
-        </w:rPr>
-        <w:t xml:space="preserve">       </w:t>
-      </w:r>
-      <w:r>
-        <w:rPr>
-          <w:rFonts w:ascii="Arial" w:eastAsia="標楷體" w:hAnsi="Arial"/>
-        </w:rPr>
-        <w:t>3.</w:t>
-      </w:r>
-      <w:r>
-        <w:rPr>
-          <w:rFonts w:ascii="Arial" w:eastAsia="標楷體" w:hAnsi="Arial"/>
-        </w:rPr>
-        <w:t>為甚麼報考</w:t>
-      </w:r>
-      <w:r>
-        <w:rPr>
-          <w:rFonts w:ascii="Arial" w:eastAsia="標楷體" w:hAnsi="Arial" w:hint="eastAsia"/>
-        </w:rPr>
-        <w:t>電</w:t>
-      </w:r>
-      <w:r>
-        <w:rPr>
-          <w:rFonts w:ascii="Arial" w:eastAsia="標楷體" w:hAnsi="Arial" w:hint="eastAsia"/>
-        </w:rPr>
-        <w:t>子</w:t>
-      </w:r>
-      <w:r>
-        <w:rPr>
-          <w:rFonts w:ascii="Arial" w:eastAsia="標楷體" w:hAnsi="Arial" w:hint="eastAsia"/>
-        </w:rPr>
-        <w:t>工程</w:t>
-      </w:r>
-      <w:r>
-        <w:rPr>
-          <w:rFonts w:ascii="Arial" w:eastAsia="標楷體" w:hAnsi="Arial"/>
-        </w:rPr>
-        <w:t>研究所？</w:t>
-      </w:r>
-      <w:r>
-        <w:rPr>
-          <w:rFonts w:ascii="Arial" w:eastAsia="標楷體" w:hAnsi="Arial"/>
-        </w:rPr>
-        <w:t xml:space="preserve"> ··········································</w:t>
-      </w:r>
-      <w:r>
-        <w:rPr>
-          <w:rFonts w:ascii="Arial" w:eastAsia="標楷體" w:hAnsi="Arial"/>
-        </w:rPr>
-        <w:t>······</w:t>
-      </w:r>
-      <w:r>
-        <w:rPr>
-          <w:rFonts w:ascii="Arial" w:eastAsia="標楷體" w:hAnsi="Arial" w:hint="eastAsia"/>
-        </w:rPr>
-        <w:t>7</w:t>
-      </w:r>
-    </w:p>
-    <w:p>
-      <w:pPr>
-        <w:spacing w:beforeLines="50" w:before="180" w:afterLines="50" w:after="180"/>
-        <w:rPr>
-          <w:rFonts w:ascii="Arial" w:eastAsia="標楷體" w:hAnsi="Arial"/>
-        </w:rPr>
-      </w:pPr>
-      <w:r>
-        <w:rPr>
-          <w:rFonts w:ascii="Arial" w:eastAsia="標楷體" w:hAnsi="Arial" w:hint="eastAsia"/>
-        </w:rPr>
-        <w:t xml:space="preserve">    </w:t>
-      </w:r>
-      <w:r>
-        <w:rPr>
-          <w:rFonts w:ascii="Arial" w:eastAsia="標楷體" w:hAnsi="Arial"/>
-        </w:rPr>
-        <w:t>二、研究計畫</w:t>
-      </w:r>
-      <w:r>
-        <w:rPr>
-          <w:rFonts w:ascii="Arial" w:eastAsia="標楷體" w:hAnsi="Arial"/>
-        </w:rPr>
-        <w:t>···············································</w:t>
-      </w:r>
-      <w:r>
-        <w:rPr>
-          <w:rFonts w:ascii="Arial" w:eastAsia="標楷體" w:hAnsi="Arial"/>
-        </w:rPr>
-        <w:t>·······························</w:t>
-      </w:r>
-      <w:r>
-        <w:rPr>
-          <w:rFonts w:ascii="Arial" w:eastAsia="標楷體" w:hAnsi="Arial" w:hint="eastAsia"/>
-        </w:rPr>
-        <w:t>8</w:t>
-      </w:r>
-    </w:p>
-    <w:p>
-      <w:pPr>
-        <w:spacing w:beforeLines="50" w:before="180" w:afterLines="50" w:after="180"/>
-        <w:rPr>
-          <w:rFonts w:ascii="Arial" w:eastAsia="標楷體" w:hAnsi="Arial"/>
-        </w:rPr>
-      </w:pPr>
-      <w:r>
-        <w:rPr>
-          <w:rFonts w:ascii="Arial" w:eastAsia="標楷體" w:hAnsi="Arial" w:hint="eastAsia"/>
-        </w:rPr>
-        <w:t xml:space="preserve">      </w:t>
-      </w:r>
-      <w:r>
-        <w:rPr>
-          <w:rFonts w:ascii="Arial" w:eastAsia="標楷體" w:hAnsi="Arial"/>
-        </w:rPr>
-        <w:t xml:space="preserve"> 1.</w:t>
-      </w:r>
-      <w:r>
-        <w:rPr>
-          <w:rFonts w:ascii="Arial" w:eastAsia="標楷體" w:hAnsi="Arial"/>
-        </w:rPr>
-        <w:t>近程計畫</w:t>
-      </w:r>
-      <w:r>
-        <w:rPr>
-          <w:rFonts w:ascii="Arial" w:eastAsia="標楷體" w:hAnsi="Arial"/>
-        </w:rPr>
-        <w:t>(</w:t>
-      </w:r>
-      <w:r>
-        <w:rPr>
-          <w:rFonts w:ascii="Arial" w:eastAsia="標楷體" w:hAnsi="Arial"/>
-        </w:rPr>
-        <w:t>大學四年級</w:t>
-      </w:r>
-      <w:r>
-        <w:rPr>
-          <w:rFonts w:ascii="Arial" w:eastAsia="標楷體" w:hAnsi="Arial"/>
-        </w:rPr>
-        <w:t>~</w:t>
-      </w:r>
-      <w:r>
-        <w:rPr>
-          <w:rFonts w:ascii="Arial" w:eastAsia="標楷體" w:hAnsi="Arial"/>
-        </w:rPr>
-        <w:t>就讀研究所前</w:t>
-      </w:r>
-      <w:r>
-        <w:rPr>
-          <w:rFonts w:ascii="Arial" w:eastAsia="標楷體" w:hAnsi="Arial"/>
-        </w:rPr>
-        <w:t>)··································</w:t>
-      </w:r>
-      <w:r>
-        <w:rPr>
-          <w:rFonts w:ascii="Arial" w:eastAsia="標楷體" w:hAnsi="Arial"/>
-        </w:rPr>
-        <w:t>······</w:t>
-      </w:r>
-      <w:r>
-        <w:rPr>
-          <w:rFonts w:ascii="Arial" w:eastAsia="標楷體" w:hAnsi="Arial" w:hint="eastAsia"/>
-        </w:rPr>
-        <w:t>8</w:t>
-      </w:r>
-      <w:r>
-        <w:rPr>
-          <w:rFonts w:ascii="Arial" w:eastAsia="標楷體" w:hAnsi="Arial"/>
-        </w:rPr>
-        <w:t xml:space="preserve"> </w:t>
-      </w:r>
-    </w:p>
-    <w:p>
-      <w:pPr>
-        <w:spacing w:beforeLines="50" w:before="180" w:afterLines="50" w:after="180"/>
-        <w:rPr>
-          <w:rFonts w:ascii="Arial" w:eastAsia="標楷體" w:hAnsi="Arial"/>
-        </w:rPr>
-      </w:pPr>
-      <w:r>
-        <w:rPr>
-          <w:rFonts w:ascii="Arial" w:eastAsia="標楷體" w:hAnsi="Arial" w:hint="eastAsia"/>
-        </w:rPr>
-        <w:t xml:space="preserve">       </w:t>
-      </w:r>
-      <w:r>
-        <w:rPr>
-          <w:rFonts w:ascii="Arial" w:eastAsia="標楷體" w:hAnsi="Arial"/>
-        </w:rPr>
-        <w:t>2.</w:t>
-      </w:r>
-      <w:r>
-        <w:rPr>
-          <w:rFonts w:ascii="Arial" w:eastAsia="標楷體" w:hAnsi="Arial"/>
-        </w:rPr>
-        <w:t>中</w:t>
-      </w:r>
-      <w:r>
-        <w:rPr>
-          <w:rFonts w:ascii="Arial" w:eastAsia="標楷體" w:hAnsi="Arial" w:hint="eastAsia"/>
-        </w:rPr>
-        <w:t>、遠</w:t>
-      </w:r>
-      <w:r>
-        <w:rPr>
-          <w:rFonts w:ascii="Arial" w:eastAsia="標楷體" w:hAnsi="Arial"/>
-        </w:rPr>
-        <w:t>程計畫</w:t>
-      </w:r>
-      <w:r>
-        <w:rPr>
-          <w:rFonts w:ascii="Arial" w:eastAsia="標楷體" w:hAnsi="Arial"/>
-        </w:rPr>
-        <w:t>(</w:t>
-      </w:r>
-      <w:r>
-        <w:rPr>
-          <w:rFonts w:ascii="Arial" w:eastAsia="標楷體" w:hAnsi="Arial"/>
-        </w:rPr>
-        <w:t>研究所一</w:t>
-      </w:r>
-      <w:r>
-        <w:rPr>
-          <w:rFonts w:ascii="Arial" w:eastAsia="標楷體" w:hAnsi="Arial" w:hint="eastAsia"/>
-        </w:rPr>
-        <w:t>、二</w:t>
-      </w:r>
-      <w:r>
-        <w:rPr>
-          <w:rFonts w:ascii="Arial" w:eastAsia="標楷體" w:hAnsi="Arial"/>
-        </w:rPr>
-        <w:t>年級</w:t>
-      </w:r>
-      <w:r>
-        <w:rPr>
-          <w:rFonts w:ascii="Arial" w:eastAsia="標楷體" w:hAnsi="Arial"/>
-        </w:rPr>
-        <w:t>) ··································</w:t>
-      </w:r>
-      <w:r>
-        <w:rPr>
-          <w:rFonts w:ascii="Arial" w:eastAsia="標楷體" w:hAnsi="Arial"/>
-        </w:rPr>
-        <w:t>··········</w:t>
-      </w:r>
-      <w:r>
-        <w:rPr>
-          <w:rFonts w:ascii="Arial" w:eastAsia="標楷體" w:hAnsi="Arial" w:hint="eastAsia"/>
-        </w:rPr>
-        <w:t>9</w:t>
+        <w:t>10</w:t>
       </w:r>
       <w:r>
         <w:rPr>
@@ -1017,7 +1165,12 @@
       <w:pPr>
         <w:spacing w:beforeLines="50" w:before="180" w:afterLines="50" w:after="180"/>
         <w:sectPr>
-          <w:footerReference w:type="default" r:id="rId8"/>
+          <w:headerReference w:type="even" r:id="rId8"/>
+          <w:headerReference w:type="default" r:id="rId9"/>
+          <w:footerReference w:type="even" r:id="rId10"/>
+          <w:footerReference w:type="default" r:id="rId11"/>
+          <w:headerReference w:type="first" r:id="rId12"/>
+          <w:footerReference w:type="first" r:id="rId13"/>
           <w:pgSz w:w="11906" w:h="16838"/>
           <w:pgMar w:top="1440" w:right="1800" w:bottom="1440" w:left="1800" w:header="851" w:footer="992" w:gutter="0"/>
           <w:pgNumType w:fmt="lowerRoman"/>
@@ -1138,12 +1291,14 @@
                 <w:rFonts w:ascii="標楷體" w:eastAsia="標楷體" w:hAnsi="標楷體"/>
               </w:rPr>
             </w:pPr>
+            <w:proofErr w:type="gramStart"/>
             <w:r>
               <w:rPr>
                 <w:rFonts w:ascii="標楷體" w:eastAsia="標楷體" w:hAnsi="標楷體" w:hint="eastAsia"/>
               </w:rPr>
               <w:t>楊岡穎</w:t>
             </w:r>
+            <w:proofErr w:type="gramEnd"/>
           </w:p>
         </w:tc>
         <w:tc>
@@ -1218,7 +1373,7 @@
                           <pic:cNvPicPr/>
                         </pic:nvPicPr>
                         <pic:blipFill>
-                          <a:blip r:embed="rId9" cstate="print">
+                          <a:blip r:embed="rId14" cstate="print">
                             <a:extLst>
                               <a:ext uri="{28A0092B-C50C-407E-A947-70E740481C1C}">
                                 <a14:useLocalDpi xmlns:a14="http://schemas.microsoft.com/office/drawing/2010/main" val="0"/>
@@ -1612,7 +1767,7 @@
                 <w:rFonts w:ascii="標楷體" w:eastAsia="標楷體" w:hAnsi="標楷體"/>
               </w:rPr>
             </w:pPr>
-            <w:hyperlink r:id="rId10" w:history="1">
+            <w:hyperlink r:id="rId15" w:history="1">
               <w:r>
                 <w:rPr>
                   <w:rStyle w:val="a7"/>
@@ -1706,6 +1861,12 @@
               </w:rPr>
               <w:t>電子工程系</w:t>
             </w:r>
+            <w:r>
+              <w:rPr>
+                <w:rFonts w:ascii="標楷體" w:eastAsia="標楷體" w:hAnsi="標楷體" w:hint="eastAsia"/>
+              </w:rPr>
+              <w:t>(至今)</w:t>
+            </w:r>
           </w:p>
         </w:tc>
       </w:tr>
@@ -1732,6 +1893,12 @@
               </w:rPr>
               <w:t>國立新營高工資訊科</w:t>
             </w:r>
+            <w:r>
+              <w:rPr>
+                <w:rFonts w:ascii="標楷體" w:eastAsia="標楷體" w:hAnsi="標楷體" w:hint="eastAsia"/>
+              </w:rPr>
+              <w:t>(104年畢)</w:t>
+            </w:r>
           </w:p>
         </w:tc>
       </w:tr>
@@ -1756,7 +1923,27 @@
               <w:rPr>
                 <w:rFonts w:ascii="標楷體" w:eastAsia="標楷體" w:hAnsi="標楷體" w:hint="eastAsia"/>
               </w:rPr>
-              <w:t>台南市私立昭明國中</w:t>
+              <w:t>台南市</w:t>
+            </w:r>
+            <w:proofErr w:type="gramStart"/>
+            <w:r>
+              <w:rPr>
+                <w:rFonts w:ascii="標楷體" w:eastAsia="標楷體" w:hAnsi="標楷體" w:hint="eastAsia"/>
+              </w:rPr>
+              <w:t>私立昭</w:t>
+            </w:r>
+            <w:proofErr w:type="gramEnd"/>
+            <w:r>
+              <w:rPr>
+                <w:rFonts w:ascii="標楷體" w:eastAsia="標楷體" w:hAnsi="標楷體" w:hint="eastAsia"/>
+              </w:rPr>
+              <w:t>明國中</w:t>
+            </w:r>
+            <w:r>
+              <w:rPr>
+                <w:rFonts w:ascii="標楷體" w:eastAsia="標楷體" w:hAnsi="標楷體" w:hint="eastAsia"/>
+              </w:rPr>
+              <w:t>(101年畢)</w:t>
             </w:r>
           </w:p>
         </w:tc>
@@ -1782,7 +1969,25 @@
               <w:rPr>
                 <w:rFonts w:ascii="標楷體" w:eastAsia="標楷體" w:hAnsi="標楷體" w:hint="eastAsia"/>
               </w:rPr>
-              <w:t>台南市立篤加國小</w:t>
+              <w:t>台南市</w:t>
+            </w:r>
+            <w:r>
+              <w:rPr>
+                <w:rFonts w:ascii="標楷體" w:eastAsia="標楷體" w:hAnsi="標楷體" w:hint="eastAsia"/>
+              </w:rPr>
+              <w:t>市</w:t>
+            </w:r>
+            <w:r>
+              <w:rPr>
+                <w:rFonts w:ascii="標楷體" w:eastAsia="標楷體" w:hAnsi="標楷體" w:hint="eastAsia"/>
+              </w:rPr>
+              <w:t>立篤加國小</w:t>
+            </w:r>
+            <w:r>
+              <w:rPr>
+                <w:rFonts w:ascii="標楷體" w:eastAsia="標楷體" w:hAnsi="標楷體" w:hint="eastAsia"/>
+              </w:rPr>
+              <w:t>(99年畢)</w:t>
             </w:r>
           </w:p>
         </w:tc>
@@ -1892,7 +2097,21 @@
               <w:rPr>
                 <w:rFonts w:ascii="標楷體" w:eastAsia="標楷體" w:hAnsi="標楷體" w:hint="eastAsia"/>
               </w:rPr>
-              <w:t>雲林縣勇旭盃漆彈賽</w:t>
+              <w:t>雲林縣勇旭</w:t>
+            </w:r>
+            <w:proofErr w:type="gramStart"/>
+            <w:r>
+              <w:rPr>
+                <w:rFonts w:ascii="標楷體" w:eastAsia="標楷體" w:hAnsi="標楷體" w:hint="eastAsia"/>
+              </w:rPr>
+              <w:t>盃</w:t>
+            </w:r>
+            <w:proofErr w:type="gramEnd"/>
+            <w:r>
+              <w:rPr>
+                <w:rFonts w:ascii="標楷體" w:eastAsia="標楷體" w:hAnsi="標楷體" w:hint="eastAsia"/>
+              </w:rPr>
+              <w:t>漆彈賽</w:t>
             </w:r>
           </w:p>
         </w:tc>
@@ -1932,7 +2151,15 @@
               <w:rPr>
                 <w:rFonts w:ascii="標楷體" w:eastAsia="標楷體" w:hAnsi="標楷體" w:hint="eastAsia"/>
               </w:rPr>
-              <w:t>木棉花半程馬拉松</w:t>
+              <w:t>木</w:t>
+            </w:r>
+            <w:bookmarkStart w:id="0" w:name="_GoBack"/>
+            <w:bookmarkEnd w:id="0"/>
+            <w:r>
+              <w:rPr>
+                <w:rFonts w:ascii="標楷體" w:eastAsia="標楷體" w:hAnsi="標楷體" w:hint="eastAsia"/>
+              </w:rPr>
+              <w:t>棉花半程馬拉松</w:t>
             </w:r>
           </w:p>
         </w:tc>
@@ -2001,6 +2228,7 @@
               </w:rPr>
               <w:t>虎尾</w:t>
             </w:r>
+            <w:proofErr w:type="gramStart"/>
             <w:r>
               <w:rPr>
                 <w:rFonts w:ascii="標楷體" w:eastAsia="標楷體" w:hAnsi="標楷體" w:hint="eastAsia"/>
@@ -2011,13 +2239,34 @@
               <w:rPr>
                 <w:rFonts w:ascii="標楷體" w:eastAsia="標楷體" w:hAnsi="標楷體" w:hint="eastAsia"/>
               </w:rPr>
-              <w:t>烤雞馬拉松</w:t>
-            </w:r>
+              <w:t>烤雞</w:t>
+            </w:r>
+            <w:proofErr w:type="gramEnd"/>
             <w:r>
               <w:rPr>
                 <w:rFonts w:ascii="標楷體" w:eastAsia="標楷體" w:hAnsi="標楷體" w:hint="eastAsia"/>
               </w:rPr>
-              <w:t xml:space="preserve"> - 半程組</w:t>
+              <w:t>馬拉松</w:t>
+            </w:r>
+            <w:r>
+              <w:rPr>
+                <w:rFonts w:ascii="標楷體" w:eastAsia="標楷體" w:hAnsi="標楷體" w:hint="eastAsia"/>
+              </w:rPr>
+              <w:t xml:space="preserve"> - </w:t>
+            </w:r>
+            <w:proofErr w:type="gramStart"/>
+            <w:r>
+              <w:rPr>
+                <w:rFonts w:ascii="標楷體" w:eastAsia="標楷體" w:hAnsi="標楷體" w:hint="eastAsia"/>
+              </w:rPr>
+              <w:t>半程</w:t>
+            </w:r>
+            <w:proofErr w:type="gramEnd"/>
+            <w:r>
+              <w:rPr>
+                <w:rFonts w:ascii="標楷體" w:eastAsia="標楷體" w:hAnsi="標楷體" w:hint="eastAsia"/>
+              </w:rPr>
+              <w:t>組</w:t>
             </w:r>
           </w:p>
         </w:tc>
@@ -2072,12 +2321,14 @@
               </w:rPr>
               <w:t xml:space="preserve">進修推廣部學生會 </w:t>
             </w:r>
+            <w:proofErr w:type="gramStart"/>
             <w:r>
               <w:rPr>
                 <w:rFonts w:ascii="標楷體" w:eastAsia="標楷體" w:hAnsi="標楷體"/>
               </w:rPr>
               <w:t>–</w:t>
             </w:r>
+            <w:proofErr w:type="gramEnd"/>
             <w:r>
               <w:rPr>
                 <w:rFonts w:ascii="標楷體" w:eastAsia="標楷體" w:hAnsi="標楷體" w:hint="eastAsia"/>
@@ -2200,8 +2451,16 @@
               <w:rPr>
                 <w:rFonts w:hint="eastAsia"/>
               </w:rPr>
-              <w:t>大一</w:t>
-            </w:r>
+              <w:t>大</w:t>
+            </w:r>
+            <w:proofErr w:type="gramStart"/>
+            <w:r>
+              <w:rPr>
+                <w:rFonts w:hint="eastAsia"/>
+              </w:rPr>
+              <w:t>一</w:t>
+            </w:r>
+            <w:proofErr w:type="gramEnd"/>
           </w:p>
         </w:tc>
         <w:tc>
@@ -2696,12 +2955,14 @@
                 <w:rFonts w:ascii="標楷體" w:eastAsia="標楷體" w:hAnsi="標楷體"/>
               </w:rPr>
             </w:pPr>
+            <w:proofErr w:type="gramStart"/>
             <w:r>
               <w:rPr>
                 <w:rFonts w:ascii="標楷體" w:eastAsia="標楷體" w:hAnsi="標楷體" w:hint="eastAsia"/>
               </w:rPr>
               <w:t>總系百分比</w:t>
             </w:r>
+            <w:proofErr w:type="gramEnd"/>
           </w:p>
         </w:tc>
         <w:tc>
@@ -2950,7 +3211,21 @@
               <w:rPr>
                 <w:rFonts w:ascii="標楷體" w:eastAsia="標楷體" w:hAnsi="標楷體" w:hint="eastAsia"/>
               </w:rPr>
-              <w:t>電子學(一)</w:t>
+              <w:t>電子學(</w:t>
+            </w:r>
+            <w:proofErr w:type="gramStart"/>
+            <w:r>
+              <w:rPr>
+                <w:rFonts w:ascii="標楷體" w:eastAsia="標楷體" w:hAnsi="標楷體" w:hint="eastAsia"/>
+              </w:rPr>
+              <w:t>一</w:t>
+            </w:r>
+            <w:proofErr w:type="gramEnd"/>
+            <w:r>
+              <w:rPr>
+                <w:rFonts w:ascii="標楷體" w:eastAsia="標楷體" w:hAnsi="標楷體" w:hint="eastAsia"/>
+              </w:rPr>
+              <w:t>)</w:t>
             </w:r>
           </w:p>
         </w:tc>
@@ -3013,7 +3288,21 @@
               <w:rPr>
                 <w:rFonts w:ascii="標楷體" w:eastAsia="標楷體" w:hAnsi="標楷體" w:hint="eastAsia"/>
               </w:rPr>
-              <w:t>微積分(一)</w:t>
+              <w:t>微積分(</w:t>
+            </w:r>
+            <w:proofErr w:type="gramStart"/>
+            <w:r>
+              <w:rPr>
+                <w:rFonts w:ascii="標楷體" w:eastAsia="標楷體" w:hAnsi="標楷體" w:hint="eastAsia"/>
+              </w:rPr>
+              <w:t>一</w:t>
+            </w:r>
+            <w:proofErr w:type="gramEnd"/>
+            <w:r>
+              <w:rPr>
+                <w:rFonts w:ascii="標楷體" w:eastAsia="標楷體" w:hAnsi="標楷體" w:hint="eastAsia"/>
+              </w:rPr>
+              <w:t>)</w:t>
             </w:r>
           </w:p>
         </w:tc>
@@ -3201,7 +3490,21 @@
               <w:rPr>
                 <w:rFonts w:ascii="標楷體" w:eastAsia="標楷體" w:hAnsi="標楷體" w:hint="eastAsia"/>
               </w:rPr>
-              <w:t>電子電路(一)</w:t>
+              <w:t>電子電路(</w:t>
+            </w:r>
+            <w:proofErr w:type="gramStart"/>
+            <w:r>
+              <w:rPr>
+                <w:rFonts w:ascii="標楷體" w:eastAsia="標楷體" w:hAnsi="標楷體" w:hint="eastAsia"/>
+              </w:rPr>
+              <w:t>一</w:t>
+            </w:r>
+            <w:proofErr w:type="gramEnd"/>
+            <w:r>
+              <w:rPr>
+                <w:rFonts w:ascii="標楷體" w:eastAsia="標楷體" w:hAnsi="標楷體" w:hint="eastAsia"/>
+              </w:rPr>
+              <w:t>)</w:t>
             </w:r>
           </w:p>
         </w:tc>
@@ -3257,7 +3560,21 @@
               <w:rPr>
                 <w:rFonts w:ascii="標楷體" w:eastAsia="標楷體" w:hAnsi="標楷體" w:hint="eastAsia"/>
               </w:rPr>
-              <w:t>工程數學(一)</w:t>
+              <w:t>工程數學(</w:t>
+            </w:r>
+            <w:proofErr w:type="gramStart"/>
+            <w:r>
+              <w:rPr>
+                <w:rFonts w:ascii="標楷體" w:eastAsia="標楷體" w:hAnsi="標楷體" w:hint="eastAsia"/>
+              </w:rPr>
+              <w:t>一</w:t>
+            </w:r>
+            <w:proofErr w:type="gramEnd"/>
+            <w:r>
+              <w:rPr>
+                <w:rFonts w:ascii="標楷體" w:eastAsia="標楷體" w:hAnsi="標楷體" w:hint="eastAsia"/>
+              </w:rPr>
+              <w:t>)</w:t>
             </w:r>
           </w:p>
         </w:tc>
@@ -3452,7 +3769,21 @@
               <w:rPr>
                 <w:rFonts w:ascii="標楷體" w:eastAsia="標楷體" w:hAnsi="標楷體" w:hint="eastAsia"/>
               </w:rPr>
-              <w:t>學實習(一)</w:t>
+              <w:t>學實習(</w:t>
+            </w:r>
+            <w:proofErr w:type="gramStart"/>
+            <w:r>
+              <w:rPr>
+                <w:rFonts w:ascii="標楷體" w:eastAsia="標楷體" w:hAnsi="標楷體" w:hint="eastAsia"/>
+              </w:rPr>
+              <w:t>一</w:t>
+            </w:r>
+            <w:proofErr w:type="gramEnd"/>
+            <w:r>
+              <w:rPr>
+                <w:rFonts w:ascii="標楷體" w:eastAsia="標楷體" w:hAnsi="標楷體" w:hint="eastAsia"/>
+              </w:rPr>
+              <w:t>)</w:t>
             </w:r>
           </w:p>
         </w:tc>
@@ -3815,7 +4146,21 @@
               <w:rPr>
                 <w:rFonts w:ascii="標楷體" w:eastAsia="標楷體" w:hAnsi="標楷體" w:hint="eastAsia"/>
               </w:rPr>
-              <w:t>數位邏輯設計與實習(一)</w:t>
+              <w:t>數位邏輯設計與實習(</w:t>
+            </w:r>
+            <w:proofErr w:type="gramStart"/>
+            <w:r>
+              <w:rPr>
+                <w:rFonts w:ascii="標楷體" w:eastAsia="標楷體" w:hAnsi="標楷體" w:hint="eastAsia"/>
+              </w:rPr>
+              <w:t>一</w:t>
+            </w:r>
+            <w:proofErr w:type="gramEnd"/>
+            <w:r>
+              <w:rPr>
+                <w:rFonts w:ascii="標楷體" w:eastAsia="標楷體" w:hAnsi="標楷體" w:hint="eastAsia"/>
+              </w:rPr>
+              <w:t>)</w:t>
             </w:r>
           </w:p>
         </w:tc>
@@ -4652,8 +4997,18 @@
           <w:sz w:val="52"/>
           <w:szCs w:val="52"/>
         </w:rPr>
-        <w:t>專 題 構 思 簡 介</w:t>
-      </w:r>
+        <w:t xml:space="preserve">專 題 構 思 簡 </w:t>
+      </w:r>
+      <w:proofErr w:type="gramStart"/>
+      <w:r>
+        <w:rPr>
+          <w:rFonts w:ascii="標楷體" w:eastAsia="標楷體" w:hAnsi="標楷體" w:hint="eastAsia"/>
+          <w:sz w:val="52"/>
+          <w:szCs w:val="52"/>
+        </w:rPr>
+        <w:t>介</w:t>
+      </w:r>
+      <w:proofErr w:type="gramEnd"/>
     </w:p>
     <w:p>
       <w:pPr>
@@ -4785,6 +5140,7 @@
                 <w:rFonts w:eastAsia="標楷體"/>
               </w:rPr>
             </w:pPr>
+            <w:proofErr w:type="gramStart"/>
             <w:r>
               <w:rPr>
                 <w:rFonts w:eastAsia="標楷體" w:hint="eastAsia"/>
@@ -4798,6 +5154,7 @@
               </w:rPr>
               <w:t>、</w:t>
             </w:r>
+            <w:proofErr w:type="gramEnd"/>
             <w:r>
               <w:rPr>
                 <w:rFonts w:ascii="標楷體" w:eastAsia="標楷體" w:hAnsi="標楷體" w:hint="eastAsia"/>
@@ -4858,8 +5215,17 @@
                 <w:rFonts w:eastAsia="標楷體" w:hint="eastAsia"/>
                 <w:b/>
               </w:rPr>
-              <w:t>楊岡穎</w:t>
-            </w:r>
+              <w:t>楊岡</w:t>
+            </w:r>
+            <w:proofErr w:type="gramStart"/>
+            <w:r>
+              <w:rPr>
+                <w:rFonts w:eastAsia="標楷體" w:hint="eastAsia"/>
+                <w:b/>
+              </w:rPr>
+              <w:t>穎</w:t>
+            </w:r>
+            <w:proofErr w:type="gramEnd"/>
             <w:r>
               <w:rPr>
                 <w:rFonts w:eastAsia="標楷體" w:hint="eastAsia"/>
@@ -4933,7 +5299,7 @@
               </w:numPr>
               <w:ind w:leftChars="0"/>
               <w:rPr>
-                <w:rFonts w:eastAsia="標楷體" w:hint="eastAsia"/>
+                <w:rFonts w:eastAsia="標楷體"/>
                 <w:b/>
               </w:rPr>
             </w:pPr>
@@ -5048,7 +5414,7 @@
               </w:numPr>
               <w:ind w:leftChars="0"/>
               <w:rPr>
-                <w:rFonts w:eastAsia="標楷體" w:hint="eastAsia"/>
+                <w:rFonts w:eastAsia="標楷體"/>
               </w:rPr>
             </w:pPr>
             <w:r>
@@ -5164,13 +5530,7 @@
               <w:rPr>
                 <w:rFonts w:eastAsia="標楷體" w:hint="eastAsia"/>
               </w:rPr>
-              <w:t>蔡佳展</w:t>
-            </w:r>
-            <w:r>
-              <w:rPr>
-                <w:rFonts w:eastAsia="標楷體" w:hint="eastAsia"/>
-              </w:rPr>
-              <w:t>：</w:t>
+              <w:t>蔡佳展：</w:t>
             </w:r>
           </w:p>
           <w:p>
@@ -5350,7 +5710,7 @@
         <w:ind w:leftChars="0"/>
         <w:jc w:val="center"/>
         <w:rPr>
-          <w:rFonts w:ascii="標楷體" w:eastAsia="標楷體" w:hAnsi="標楷體" w:hint="eastAsia"/>
+          <w:rFonts w:ascii="標楷體" w:eastAsia="標楷體" w:hAnsi="標楷體"/>
           <w:sz w:val="32"/>
           <w:szCs w:val="32"/>
         </w:rPr>
@@ -5482,11 +5842,19 @@
         </w:rPr>
         <w:t>，</w:t>
       </w:r>
-      <w:r>
-        <w:rPr>
-          <w:rFonts w:ascii="標楷體" w:eastAsia="標楷體" w:hAnsi="標楷體" w:cs="標楷體" w:hint="eastAsia"/>
-        </w:rPr>
-        <w:t>大姊是</w:t>
+      <w:proofErr w:type="gramStart"/>
+      <w:r>
+        <w:rPr>
+          <w:rFonts w:ascii="標楷體" w:eastAsia="標楷體" w:hAnsi="標楷體" w:cs="標楷體" w:hint="eastAsia"/>
+        </w:rPr>
+        <w:t>大姊</w:t>
+      </w:r>
+      <w:proofErr w:type="gramEnd"/>
+      <w:r>
+        <w:rPr>
+          <w:rFonts w:ascii="標楷體" w:eastAsia="標楷體" w:hAnsi="標楷體" w:cs="標楷體" w:hint="eastAsia"/>
+        </w:rPr>
+        <w:t>是</w:t>
       </w:r>
       <w:r>
         <w:rPr>
@@ -5583,7 +5951,7 @@
         <w:rPr>
           <w:rFonts w:ascii="標楷體" w:eastAsia="標楷體" w:hAnsi="標楷體" w:cs="標楷體"/>
         </w:rPr>
-        <w:t>，不忘要</w:t>
+        <w:t>，要</w:t>
       </w:r>
       <w:r>
         <w:rPr>
@@ -6081,22 +6449,6 @@
           <w:sz w:val="28"/>
         </w:rPr>
         <w:lastRenderedPageBreak/>
-        <w:t>三</w:t>
-      </w:r>
-      <w:r>
-        <w:rPr>
-          <w:rFonts w:ascii="標楷體" w:eastAsia="標楷體" w:hAnsi="標楷體" w:cs="標楷體"/>
-          <w:color w:val="7030A0"/>
-          <w:sz w:val="28"/>
-        </w:rPr>
-        <w:t>、</w:t>
-      </w:r>
-      <w:r>
-        <w:rPr>
-          <w:rFonts w:ascii="標楷體" w:eastAsia="標楷體" w:hAnsi="標楷體" w:cs="標楷體" w:hint="eastAsia"/>
-          <w:color w:val="7030A0"/>
-          <w:sz w:val="28"/>
-        </w:rPr>
         <w:t>滯留的學籍，</w:t>
       </w:r>
       <w:r>
@@ -6182,7 +6534,23 @@
           <w:rFonts w:ascii="標楷體" w:eastAsia="標楷體" w:hAnsi="標楷體" w:cs="標楷體" w:hint="eastAsia"/>
           <w:szCs w:val="24"/>
         </w:rPr>
-        <w:t>在盲目的依社會潮流的推動茫然若迷進了大學，</w:t>
+        <w:t>在盲目的依社會潮流的推動茫然</w:t>
+      </w:r>
+      <w:proofErr w:type="gramStart"/>
+      <w:r>
+        <w:rPr>
+          <w:rFonts w:ascii="標楷體" w:eastAsia="標楷體" w:hAnsi="標楷體" w:cs="標楷體" w:hint="eastAsia"/>
+          <w:szCs w:val="24"/>
+        </w:rPr>
+        <w:t>若迷進</w:t>
+      </w:r>
+      <w:proofErr w:type="gramEnd"/>
+      <w:r>
+        <w:rPr>
+          <w:rFonts w:ascii="標楷體" w:eastAsia="標楷體" w:hAnsi="標楷體" w:cs="標楷體" w:hint="eastAsia"/>
+          <w:szCs w:val="24"/>
+        </w:rPr>
+        <w:t>了大學，</w:t>
       </w:r>
       <w:r>
         <w:rPr>
@@ -6274,7 +6642,7 @@
           <w:color w:val="7030A0"/>
           <w:sz w:val="28"/>
         </w:rPr>
-        <w:t>四</w:t>
+        <w:t>三</w:t>
       </w:r>
       <w:r>
         <w:rPr>
@@ -6284,13 +6652,23 @@
         </w:rPr>
         <w:t>、</w:t>
       </w:r>
-      <w:r>
-        <w:rPr>
-          <w:rFonts w:ascii="標楷體" w:eastAsia="標楷體" w:hAnsi="標楷體" w:cs="標楷體" w:hint="eastAsia"/>
-          <w:color w:val="7030A0"/>
-          <w:sz w:val="28"/>
-        </w:rPr>
-        <w:t>蹲得越低，跳得越高，是時候該起跳了</w:t>
+      <w:proofErr w:type="gramStart"/>
+      <w:r>
+        <w:rPr>
+          <w:rFonts w:ascii="標楷體" w:eastAsia="標楷體" w:hAnsi="標楷體" w:cs="標楷體" w:hint="eastAsia"/>
+          <w:color w:val="7030A0"/>
+          <w:sz w:val="28"/>
+        </w:rPr>
+        <w:t>蹲得越</w:t>
+      </w:r>
+      <w:proofErr w:type="gramEnd"/>
+      <w:r>
+        <w:rPr>
+          <w:rFonts w:ascii="標楷體" w:eastAsia="標楷體" w:hAnsi="標楷體" w:cs="標楷體" w:hint="eastAsia"/>
+          <w:color w:val="7030A0"/>
+          <w:sz w:val="28"/>
+        </w:rPr>
+        <w:t>低，跳得越高，是時候該起跳了</w:t>
       </w:r>
       <w:r>
         <w:rPr>
@@ -6428,7 +6806,23 @@
           <w:rFonts w:ascii="標楷體" w:eastAsia="標楷體" w:hAnsi="標楷體" w:cs="標楷體"/>
           <w:color w:val="FF0000"/>
         </w:rPr>
-        <w:t>學習新事物的同時也不忘打穩之前的基礎</w:t>
+        <w:t>學習新事物的同時也</w:t>
+      </w:r>
+      <w:proofErr w:type="gramStart"/>
+      <w:r>
+        <w:rPr>
+          <w:rFonts w:ascii="標楷體" w:eastAsia="標楷體" w:hAnsi="標楷體" w:cs="標楷體"/>
+          <w:color w:val="FF0000"/>
+        </w:rPr>
+        <w:t>不忘打穩</w:t>
+      </w:r>
+      <w:proofErr w:type="gramEnd"/>
+      <w:r>
+        <w:rPr>
+          <w:rFonts w:ascii="標楷體" w:eastAsia="標楷體" w:hAnsi="標楷體" w:cs="標楷體"/>
+          <w:color w:val="FF0000"/>
+        </w:rPr>
+        <w:t>之前的基礎</w:t>
       </w:r>
       <w:r>
         <w:rPr>
@@ -6495,7 +6889,7 @@
           <w:color w:val="7030A0"/>
           <w:sz w:val="28"/>
         </w:rPr>
-        <w:t>五</w:t>
+        <w:t>四</w:t>
       </w:r>
       <w:r>
         <w:rPr>
@@ -6661,12 +7055,21 @@
         </w:rPr>
         <w:t>和參與</w:t>
       </w:r>
+      <w:proofErr w:type="gramStart"/>
       <w:r>
         <w:rPr>
           <w:rFonts w:ascii="標楷體" w:eastAsia="標楷體" w:hAnsi="標楷體" w:cs="標楷體" w:hint="eastAsia"/>
           <w:color w:val="FF0000"/>
         </w:rPr>
-        <w:t>校外志工</w:t>
+        <w:t>校外志</w:t>
+      </w:r>
+      <w:proofErr w:type="gramEnd"/>
+      <w:r>
+        <w:rPr>
+          <w:rFonts w:ascii="標楷體" w:eastAsia="標楷體" w:hAnsi="標楷體" w:cs="標楷體" w:hint="eastAsia"/>
+          <w:color w:val="FF0000"/>
+        </w:rPr>
+        <w:t>工</w:t>
       </w:r>
       <w:r>
         <w:rPr>
@@ -6806,7 +7209,21 @@
         <w:rPr>
           <w:rFonts w:ascii="標楷體" w:eastAsia="標楷體" w:hAnsi="標楷體" w:cs="標楷體"/>
         </w:rPr>
-        <w:t>年之間，我學會了</w:t>
+        <w:t>年</w:t>
+      </w:r>
+      <w:proofErr w:type="gramStart"/>
+      <w:r>
+        <w:rPr>
+          <w:rFonts w:ascii="標楷體" w:eastAsia="標楷體" w:hAnsi="標楷體" w:cs="標楷體"/>
+        </w:rPr>
+        <w:t>之間</w:t>
+      </w:r>
+      <w:proofErr w:type="gramEnd"/>
+      <w:r>
+        <w:rPr>
+          <w:rFonts w:ascii="標楷體" w:eastAsia="標楷體" w:hAnsi="標楷體" w:cs="標楷體"/>
+        </w:rPr>
+        <w:t>，我學會了</w:t>
       </w:r>
       <w:r>
         <w:rPr>
@@ -7071,13 +7488,27 @@
         <w:rPr>
           <w:rFonts w:ascii="Arial" w:eastAsia="標楷體" w:hAnsi="Arial"/>
         </w:rPr>
-        <w:t>大多以人工的方式來判讀，當判</w:t>
+        <w:t>大多以人工的方式來判讀，</w:t>
+      </w:r>
+      <w:proofErr w:type="gramStart"/>
+      <w:r>
+        <w:rPr>
+          <w:rFonts w:ascii="Arial" w:eastAsia="標楷體" w:hAnsi="Arial"/>
+        </w:rPr>
+        <w:t>當判</w:t>
       </w:r>
       <w:r>
         <w:rPr>
           <w:rFonts w:ascii="Arial" w:eastAsia="標楷體" w:hAnsi="Arial" w:hint="eastAsia"/>
         </w:rPr>
-        <w:t>讀人員疲倦</w:t>
+        <w:t>讀</w:t>
+      </w:r>
+      <w:proofErr w:type="gramEnd"/>
+      <w:r>
+        <w:rPr>
+          <w:rFonts w:ascii="Arial" w:eastAsia="標楷體" w:hAnsi="Arial" w:hint="eastAsia"/>
+        </w:rPr>
+        <w:t>人員疲倦</w:t>
       </w:r>
       <w:r>
         <w:rPr>
@@ -7098,12 +7529,54 @@
         <w:rPr>
           <w:rFonts w:ascii="Arial" w:eastAsia="標楷體" w:hAnsi="Arial" w:hint="eastAsia"/>
         </w:rPr>
-        <w:t>靈感來自於，每當我去公文時，有些老師騎乘機車，經過椰林大道總是需要減速停下刷瓷扣，停車門閘才會升起，我想可能是學校系統是只能讀取</w:t>
-      </w:r>
+        <w:t>靈感來自於，每當我去公文時，有些老師騎乘機車，經過</w:t>
+      </w:r>
+      <w:proofErr w:type="gramStart"/>
       <w:r>
         <w:rPr>
           <w:rFonts w:ascii="Arial" w:eastAsia="標楷體" w:hAnsi="Arial" w:hint="eastAsia"/>
         </w:rPr>
+        <w:t>椰</w:t>
+      </w:r>
+      <w:proofErr w:type="gramEnd"/>
+      <w:r>
+        <w:rPr>
+          <w:rFonts w:ascii="Arial" w:eastAsia="標楷體" w:hAnsi="Arial" w:hint="eastAsia"/>
+        </w:rPr>
+        <w:t>林大道總是需要減速停下</w:t>
+      </w:r>
+      <w:proofErr w:type="gramStart"/>
+      <w:r>
+        <w:rPr>
+          <w:rFonts w:ascii="Arial" w:eastAsia="標楷體" w:hAnsi="Arial" w:hint="eastAsia"/>
+        </w:rPr>
+        <w:t>刷瓷</w:t>
+      </w:r>
+      <w:proofErr w:type="gramEnd"/>
+      <w:r>
+        <w:rPr>
+          <w:rFonts w:ascii="Arial" w:eastAsia="標楷體" w:hAnsi="Arial" w:hint="eastAsia"/>
+        </w:rPr>
+        <w:t>扣，停車</w:t>
+      </w:r>
+      <w:proofErr w:type="gramStart"/>
+      <w:r>
+        <w:rPr>
+          <w:rFonts w:ascii="Arial" w:eastAsia="標楷體" w:hAnsi="Arial" w:hint="eastAsia"/>
+        </w:rPr>
+        <w:t>門閘才</w:t>
+      </w:r>
+      <w:proofErr w:type="gramEnd"/>
+      <w:r>
+        <w:rPr>
+          <w:rFonts w:ascii="Arial" w:eastAsia="標楷體" w:hAnsi="Arial" w:hint="eastAsia"/>
+        </w:rPr>
+        <w:t>會升起，我想可能是學校系統是只能讀取</w:t>
+      </w:r>
+      <w:r>
+        <w:rPr>
+          <w:rFonts w:ascii="Arial" w:eastAsia="標楷體" w:hAnsi="Arial" w:hint="eastAsia"/>
+        </w:rPr>
         <w:t>特定區域車牌，且不便於辨別車牌位子較為特殊的車款，如</w:t>
       </w:r>
       <w:r>
@@ -7122,13 +7595,27 @@
         <w:rPr>
           <w:rFonts w:ascii="Arial" w:eastAsia="標楷體" w:hAnsi="Arial" w:hint="eastAsia"/>
         </w:rPr>
-        <w:t>..</w:t>
-      </w:r>
+        <w:t>.</w:t>
+      </w:r>
+      <w:proofErr w:type="gramStart"/>
       <w:r>
         <w:rPr>
           <w:rFonts w:ascii="Arial" w:eastAsia="標楷體" w:hAnsi="Arial" w:hint="eastAsia"/>
         </w:rPr>
-        <w:t>，導致警衛需分神注意門口有無受困車。</w:t>
+        <w:t>.</w:t>
+      </w:r>
+      <w:r>
+        <w:rPr>
+          <w:rFonts w:ascii="Arial" w:eastAsia="標楷體" w:hAnsi="Arial" w:hint="eastAsia"/>
+        </w:rPr>
+        <w:t>，</w:t>
+      </w:r>
+      <w:proofErr w:type="gramEnd"/>
+      <w:r>
+        <w:rPr>
+          <w:rFonts w:ascii="Arial" w:eastAsia="標楷體" w:hAnsi="Arial" w:hint="eastAsia"/>
+        </w:rPr>
+        <w:t>導致警衛需分神注意門口有無受困車。</w:t>
       </w:r>
     </w:p>
     <w:p>
@@ -7232,7 +7719,19 @@
         <w:rPr>
           <w:rFonts w:ascii="標楷體" w:eastAsia="標楷體" w:hAnsi="標楷體" w:cs="標楷體" w:hint="eastAsia"/>
         </w:rPr>
-        <w:t>能更深入了解有關計算機</w:t>
+        <w:t>能更深入了解有關</w:t>
+      </w:r>
+      <w:r>
+        <w:rPr>
+          <w:rFonts w:ascii="標楷體" w:eastAsia="標楷體" w:hAnsi="標楷體" w:cs="標楷體" w:hint="eastAsia"/>
+        </w:rPr>
+        <w:t>電子</w:t>
+      </w:r>
+      <w:r>
+        <w:rPr>
+          <w:rFonts w:ascii="標楷體" w:eastAsia="標楷體" w:hAnsi="標楷體" w:cs="標楷體" w:hint="eastAsia"/>
+        </w:rPr>
+        <w:t>計算機</w:t>
       </w:r>
       <w:r>
         <w:rPr>
@@ -7319,17 +7818,7 @@
           <w:sz w:val="32"/>
           <w:szCs w:val="32"/>
         </w:rPr>
-        <w:t>參、讀</w:t>
-      </w:r>
-      <w:bookmarkStart w:id="0" w:name="_GoBack"/>
-      <w:bookmarkEnd w:id="0"/>
-      <w:r>
-        <w:rPr>
-          <w:rFonts w:ascii="標楷體" w:eastAsia="標楷體" w:hAnsi="標楷體"/>
-          <w:sz w:val="32"/>
-          <w:szCs w:val="32"/>
-        </w:rPr>
-        <w:t xml:space="preserve">書計畫 </w:t>
+        <w:t xml:space="preserve">參、讀書計畫 </w:t>
       </w:r>
     </w:p>
     <w:p>
@@ -7494,43 +7983,9 @@
         <w:ind w:left="355" w:right="504" w:hanging="10"/>
         <w:rPr>
           <w:rFonts w:ascii="標楷體" w:eastAsia="標楷體" w:hAnsi="標楷體" w:cs="標楷體"/>
-        </w:rPr>
-      </w:pPr>
-      <w:r>
-        <w:rPr>
-          <w:rFonts w:ascii="Times New Roman" w:eastAsia="Times New Roman" w:hAnsi="Times New Roman" w:cs="Times New Roman"/>
-          <w:b/>
-          <w:sz w:val="28"/>
-        </w:rPr>
-        <w:t>2</w:t>
-      </w:r>
-      <w:r>
-        <w:rPr>
-          <w:rFonts w:ascii="標楷體" w:eastAsia="標楷體" w:hAnsi="標楷體" w:cs="標楷體"/>
-          <w:sz w:val="28"/>
-        </w:rPr>
-        <w:t>.為甚麼報考</w:t>
-      </w:r>
-      <w:r>
-        <w:rPr>
-          <w:rFonts w:ascii="標楷體" w:eastAsia="標楷體" w:hAnsi="標楷體" w:cs="標楷體" w:hint="eastAsia"/>
-          <w:sz w:val="28"/>
-        </w:rPr>
-        <w:t>虎尾科大</w:t>
-      </w:r>
-      <w:r>
-        <w:rPr>
-          <w:rFonts w:ascii="標楷體" w:eastAsia="標楷體" w:hAnsi="標楷體" w:cs="標楷體"/>
-          <w:sz w:val="28"/>
-        </w:rPr>
-        <w:t xml:space="preserve">？ </w:t>
-      </w:r>
-      <w:r>
-        <w:rPr>
-          <w:rFonts w:ascii="標楷體" w:eastAsia="標楷體" w:hAnsi="標楷體" w:cs="標楷體"/>
-        </w:rPr>
-        <w:t xml:space="preserve"> </w:t>
-      </w:r>
+          <w:color w:val="7030A0"/>
+        </w:rPr>
+      </w:pPr>
     </w:p>
     <w:p>
       <w:pPr>
@@ -7538,195 +7993,267 @@
         <w:ind w:left="355" w:right="504" w:hanging="10"/>
         <w:rPr>
           <w:rFonts w:ascii="標楷體" w:eastAsia="標楷體" w:hAnsi="標楷體" w:cs="標楷體"/>
-        </w:rPr>
-      </w:pPr>
-      <w:r>
-        <w:rPr>
-          <w:rFonts w:ascii="標楷體" w:eastAsia="標楷體" w:hAnsi="標楷體" w:cs="標楷體" w:hint="eastAsia"/>
-        </w:rPr>
-        <w:t xml:space="preserve">    </w:t>
-      </w:r>
-      <w:r>
-        <w:rPr>
-          <w:rFonts w:ascii="標楷體" w:eastAsia="標楷體" w:hAnsi="標楷體" w:cs="標楷體"/>
-        </w:rPr>
-        <w:t>身為一個南部人，不管是從親人或者是朋友甚至是新聞報紙等，都聽得到</w:t>
-      </w:r>
-      <w:r>
-        <w:rPr>
-          <w:rFonts w:ascii="標楷體" w:eastAsia="標楷體" w:hAnsi="標楷體" w:cs="標楷體" w:hint="eastAsia"/>
-        </w:rPr>
-        <w:t>虎尾科大</w:t>
-      </w:r>
-      <w:r>
-        <w:rPr>
-          <w:rFonts w:ascii="標楷體" w:eastAsia="標楷體" w:hAnsi="標楷體" w:cs="標楷體"/>
-        </w:rPr>
-        <w:t>的名號，</w:t>
-      </w:r>
-      <w:r>
-        <w:rPr>
-          <w:rFonts w:ascii="標楷體" w:eastAsia="標楷體" w:hAnsi="標楷體" w:cs="標楷體" w:hint="eastAsia"/>
-        </w:rPr>
-        <w:t>不論</w:t>
-      </w:r>
-      <w:r>
-        <w:rPr>
-          <w:rFonts w:ascii="標楷體" w:eastAsia="標楷體" w:hAnsi="標楷體" w:cs="標楷體"/>
-        </w:rPr>
-        <w:t>是</w:t>
-      </w:r>
-      <w:r>
-        <w:rPr>
-          <w:rFonts w:ascii="標楷體" w:eastAsia="標楷體" w:hAnsi="標楷體" w:cs="標楷體" w:hint="eastAsia"/>
-          <w:color w:val="FF0000"/>
-        </w:rPr>
-        <w:t>工科背景</w:t>
-      </w:r>
-      <w:r>
-        <w:rPr>
-          <w:rFonts w:ascii="標楷體" w:eastAsia="標楷體" w:hAnsi="標楷體" w:cs="標楷體"/>
-          <w:color w:val="FF0000"/>
-        </w:rPr>
-        <w:t>資源及人才豐富的學校</w:t>
-      </w:r>
-      <w:r>
-        <w:rPr>
-          <w:rFonts w:ascii="標楷體" w:eastAsia="標楷體" w:hAnsi="標楷體" w:cs="標楷體"/>
-        </w:rPr>
-        <w:t>，同時</w:t>
-      </w:r>
-      <w:r>
-        <w:rPr>
-          <w:rFonts w:ascii="標楷體" w:eastAsia="標楷體" w:hAnsi="標楷體" w:cs="標楷體"/>
-        </w:rPr>
-        <w:lastRenderedPageBreak/>
-        <w:t>也是</w:t>
-      </w:r>
-      <w:r>
-        <w:rPr>
-          <w:rFonts w:ascii="標楷體" w:eastAsia="標楷體" w:hAnsi="標楷體" w:cs="標楷體"/>
-          <w:color w:val="FF0000"/>
-        </w:rPr>
-        <w:t>企業界的</w:t>
-      </w:r>
-      <w:r>
-        <w:rPr>
-          <w:rFonts w:ascii="標楷體" w:eastAsia="標楷體" w:hAnsi="標楷體" w:cs="標楷體" w:hint="eastAsia"/>
-          <w:color w:val="FF0000"/>
-        </w:rPr>
-        <w:t>愛用</w:t>
-      </w:r>
-      <w:r>
-        <w:rPr>
-          <w:rFonts w:ascii="標楷體" w:eastAsia="標楷體" w:hAnsi="標楷體" w:cs="標楷體"/>
-          <w:color w:val="FF0000"/>
-        </w:rPr>
-        <w:t>學校</w:t>
-      </w:r>
-      <w:r>
-        <w:rPr>
-          <w:rFonts w:ascii="標楷體" w:eastAsia="標楷體" w:hAnsi="標楷體" w:cs="標楷體"/>
-        </w:rPr>
-        <w:t>，加上</w:t>
-      </w:r>
-      <w:r>
-        <w:rPr>
-          <w:rFonts w:ascii="標楷體" w:eastAsia="標楷體" w:hAnsi="標楷體" w:cs="標楷體" w:hint="eastAsia"/>
-        </w:rPr>
-        <w:t>本校</w:t>
-      </w:r>
-      <w:r>
-        <w:rPr>
-          <w:rFonts w:ascii="標楷體" w:eastAsia="標楷體" w:hAnsi="標楷體" w:cs="標楷體"/>
-        </w:rPr>
-        <w:t>有許多學長姊都在</w:t>
-      </w:r>
-      <w:r>
-        <w:rPr>
-          <w:rFonts w:ascii="標楷體" w:eastAsia="標楷體" w:hAnsi="標楷體" w:cs="標楷體" w:hint="eastAsia"/>
-        </w:rPr>
-        <w:t>虎尾科大</w:t>
-      </w:r>
-      <w:r>
-        <w:rPr>
-          <w:rFonts w:ascii="標楷體" w:eastAsia="標楷體" w:hAnsi="標楷體" w:cs="標楷體"/>
-        </w:rPr>
-        <w:t>就讀之後，常常回來分享在</w:t>
-      </w:r>
-      <w:r>
-        <w:rPr>
-          <w:rFonts w:ascii="標楷體" w:eastAsia="標楷體" w:hAnsi="標楷體" w:cs="標楷體" w:hint="eastAsia"/>
-        </w:rPr>
-        <w:t>研究所</w:t>
-      </w:r>
-      <w:r>
-        <w:rPr>
-          <w:rFonts w:ascii="標楷體" w:eastAsia="標楷體" w:hAnsi="標楷體" w:cs="標楷體"/>
-        </w:rPr>
-        <w:t>的收穫，這也使作為學弟妹的我一直憧憬著</w:t>
-      </w:r>
-      <w:r>
-        <w:rPr>
-          <w:rFonts w:ascii="標楷體" w:eastAsia="標楷體" w:hAnsi="標楷體" w:cs="標楷體" w:hint="eastAsia"/>
-        </w:rPr>
-        <w:t>學長姊</w:t>
-      </w:r>
-      <w:r>
-        <w:rPr>
-          <w:rFonts w:ascii="標楷體" w:eastAsia="標楷體" w:hAnsi="標楷體" w:cs="標楷體"/>
-        </w:rPr>
-        <w:t>，努力想成為</w:t>
-      </w:r>
-      <w:r>
-        <w:rPr>
-          <w:rFonts w:ascii="標楷體" w:eastAsia="標楷體" w:hAnsi="標楷體" w:cs="標楷體" w:hint="eastAsia"/>
-        </w:rPr>
-        <w:t>他們的</w:t>
-      </w:r>
-      <w:r>
-        <w:rPr>
-          <w:rFonts w:ascii="標楷體" w:eastAsia="標楷體" w:hAnsi="標楷體" w:cs="標楷體"/>
-        </w:rPr>
-        <w:t xml:space="preserve">的一份子。 </w:t>
-      </w:r>
+          <w:color w:val="7030A0"/>
+        </w:rPr>
+      </w:pPr>
     </w:p>
     <w:p>
       <w:pPr>
         <w:spacing w:after="348" w:line="479" w:lineRule="auto"/>
         <w:ind w:left="355" w:right="504" w:hanging="10"/>
         <w:rPr>
-          <w:rFonts w:ascii="Arial" w:eastAsia="標楷體" w:hAnsi="Arial" w:cs="Times New Roman"/>
-          <w:sz w:val="28"/>
-        </w:rPr>
-      </w:pPr>
-      <w:r>
-        <w:rPr>
-          <w:rFonts w:ascii="Arial" w:eastAsia="標楷體" w:hAnsi="Arial" w:cs="Times New Roman"/>
-          <w:sz w:val="28"/>
-        </w:rPr>
-        <w:t>3.</w:t>
-      </w:r>
-      <w:r>
-        <w:rPr>
-          <w:rFonts w:ascii="Arial" w:eastAsia="標楷體" w:hAnsi="Arial" w:cs="新細明體" w:hint="eastAsia"/>
-          <w:sz w:val="28"/>
-        </w:rPr>
-        <w:t>為甚麼報考電子</w:t>
-      </w:r>
-      <w:r>
-        <w:rPr>
-          <w:rFonts w:ascii="Arial" w:eastAsia="標楷體" w:hAnsi="Arial" w:cs="新細明體" w:hint="eastAsia"/>
-          <w:sz w:val="28"/>
-        </w:rPr>
-        <w:t>工程研究所？</w:t>
-      </w:r>
+          <w:rFonts w:ascii="標楷體" w:eastAsia="標楷體" w:hAnsi="標楷體" w:cs="標楷體" w:hint="eastAsia"/>
+          <w:color w:val="7030A0"/>
+        </w:rPr>
+      </w:pPr>
     </w:p>
     <w:p>
       <w:pPr>
         <w:spacing w:after="348" w:line="479" w:lineRule="auto"/>
         <w:ind w:left="355" w:right="504" w:hanging="10"/>
         <w:rPr>
+          <w:rFonts w:ascii="標楷體" w:eastAsia="標楷體" w:hAnsi="標楷體" w:cs="標楷體"/>
+        </w:rPr>
+      </w:pPr>
+      <w:r>
+        <w:rPr>
+          <w:rFonts w:ascii="Times New Roman" w:eastAsia="Times New Roman" w:hAnsi="Times New Roman" w:cs="Times New Roman"/>
+          <w:b/>
+          <w:sz w:val="28"/>
+        </w:rPr>
+        <w:lastRenderedPageBreak/>
+        <w:t>2</w:t>
+      </w:r>
+      <w:r>
+        <w:rPr>
+          <w:rFonts w:ascii="標楷體" w:eastAsia="標楷體" w:hAnsi="標楷體" w:cs="標楷體"/>
+          <w:sz w:val="28"/>
+        </w:rPr>
+        <w:t>.為甚麼報考</w:t>
+      </w:r>
+      <w:r>
+        <w:rPr>
+          <w:rFonts w:ascii="標楷體" w:eastAsia="標楷體" w:hAnsi="標楷體" w:cs="標楷體" w:hint="eastAsia"/>
+          <w:sz w:val="28"/>
+        </w:rPr>
+        <w:t>虎尾科大</w:t>
+      </w:r>
+      <w:r>
+        <w:rPr>
+          <w:rFonts w:ascii="標楷體" w:eastAsia="標楷體" w:hAnsi="標楷體" w:cs="標楷體"/>
+          <w:sz w:val="28"/>
+        </w:rPr>
+        <w:t xml:space="preserve">？ </w:t>
+      </w:r>
+      <w:r>
+        <w:rPr>
+          <w:rFonts w:ascii="標楷體" w:eastAsia="標楷體" w:hAnsi="標楷體" w:cs="標楷體"/>
+        </w:rPr>
+        <w:t xml:space="preserve"> </w:t>
+      </w:r>
+    </w:p>
+    <w:p>
+      <w:pPr>
+        <w:spacing w:after="348" w:line="479" w:lineRule="auto"/>
+        <w:ind w:left="355" w:right="504" w:hanging="10"/>
+        <w:rPr>
+          <w:rFonts w:ascii="標楷體" w:eastAsia="標楷體" w:hAnsi="標楷體" w:cs="標楷體"/>
+        </w:rPr>
+      </w:pPr>
+      <w:r>
+        <w:rPr>
+          <w:rFonts w:ascii="標楷體" w:eastAsia="標楷體" w:hAnsi="標楷體" w:cs="標楷體" w:hint="eastAsia"/>
+        </w:rPr>
+        <w:t xml:space="preserve">    </w:t>
+      </w:r>
+      <w:r>
+        <w:rPr>
+          <w:rFonts w:ascii="標楷體" w:eastAsia="標楷體" w:hAnsi="標楷體" w:cs="標楷體"/>
+        </w:rPr>
+        <w:t>身為一個南部人，不管是從親人或者是朋友甚至是新聞報紙等，都聽得到</w:t>
+      </w:r>
+      <w:r>
+        <w:rPr>
+          <w:rFonts w:ascii="標楷體" w:eastAsia="標楷體" w:hAnsi="標楷體" w:cs="標楷體" w:hint="eastAsia"/>
+        </w:rPr>
+        <w:t>虎尾科大</w:t>
+      </w:r>
+      <w:r>
+        <w:rPr>
+          <w:rFonts w:ascii="標楷體" w:eastAsia="標楷體" w:hAnsi="標楷體" w:cs="標楷體"/>
+        </w:rPr>
+        <w:t>的名號，</w:t>
+      </w:r>
+      <w:r>
+        <w:rPr>
+          <w:rFonts w:ascii="標楷體" w:eastAsia="標楷體" w:hAnsi="標楷體" w:cs="標楷體" w:hint="eastAsia"/>
+        </w:rPr>
+        <w:t>不論</w:t>
+      </w:r>
+      <w:r>
+        <w:rPr>
+          <w:rFonts w:ascii="標楷體" w:eastAsia="標楷體" w:hAnsi="標楷體" w:cs="標楷體"/>
+        </w:rPr>
+        <w:t>是</w:t>
+      </w:r>
+      <w:r>
+        <w:rPr>
+          <w:rFonts w:ascii="標楷體" w:eastAsia="標楷體" w:hAnsi="標楷體" w:cs="標楷體" w:hint="eastAsia"/>
+          <w:color w:val="FF0000"/>
+        </w:rPr>
+        <w:t>工科背景</w:t>
+      </w:r>
+      <w:r>
+        <w:rPr>
+          <w:rFonts w:ascii="標楷體" w:eastAsia="標楷體" w:hAnsi="標楷體" w:cs="標楷體"/>
+          <w:color w:val="FF0000"/>
+        </w:rPr>
+        <w:t>資源及人才豐富的學校</w:t>
+      </w:r>
+      <w:r>
+        <w:rPr>
+          <w:rFonts w:ascii="標楷體" w:eastAsia="標楷體" w:hAnsi="標楷體" w:cs="標楷體"/>
+        </w:rPr>
+        <w:t>，同時也是</w:t>
+      </w:r>
+      <w:r>
+        <w:rPr>
+          <w:rFonts w:ascii="標楷體" w:eastAsia="標楷體" w:hAnsi="標楷體" w:cs="標楷體"/>
+          <w:color w:val="FF0000"/>
+        </w:rPr>
+        <w:t>企業界的</w:t>
+      </w:r>
+      <w:r>
+        <w:rPr>
+          <w:rFonts w:ascii="標楷體" w:eastAsia="標楷體" w:hAnsi="標楷體" w:cs="標楷體" w:hint="eastAsia"/>
+          <w:color w:val="FF0000"/>
+        </w:rPr>
+        <w:t>愛用</w:t>
+      </w:r>
+      <w:r>
+        <w:rPr>
+          <w:rFonts w:ascii="標楷體" w:eastAsia="標楷體" w:hAnsi="標楷體" w:cs="標楷體"/>
+          <w:color w:val="FF0000"/>
+        </w:rPr>
+        <w:t>學校</w:t>
+      </w:r>
+      <w:r>
+        <w:rPr>
+          <w:rFonts w:ascii="標楷體" w:eastAsia="標楷體" w:hAnsi="標楷體" w:cs="標楷體"/>
+        </w:rPr>
+        <w:t>，加上</w:t>
+      </w:r>
+      <w:r>
+        <w:rPr>
+          <w:rFonts w:ascii="標楷體" w:eastAsia="標楷體" w:hAnsi="標楷體" w:cs="標楷體" w:hint="eastAsia"/>
+        </w:rPr>
+        <w:t>本校</w:t>
+      </w:r>
+      <w:r>
+        <w:rPr>
+          <w:rFonts w:ascii="標楷體" w:eastAsia="標楷體" w:hAnsi="標楷體" w:cs="標楷體"/>
+        </w:rPr>
+        <w:t>有許多學長</w:t>
+      </w:r>
+      <w:proofErr w:type="gramStart"/>
+      <w:r>
+        <w:rPr>
+          <w:rFonts w:ascii="標楷體" w:eastAsia="標楷體" w:hAnsi="標楷體" w:cs="標楷體"/>
+        </w:rPr>
+        <w:t>姊</w:t>
+      </w:r>
+      <w:proofErr w:type="gramEnd"/>
+      <w:r>
+        <w:rPr>
+          <w:rFonts w:ascii="標楷體" w:eastAsia="標楷體" w:hAnsi="標楷體" w:cs="標楷體"/>
+        </w:rPr>
+        <w:t>都在</w:t>
+      </w:r>
+      <w:r>
+        <w:rPr>
+          <w:rFonts w:ascii="標楷體" w:eastAsia="標楷體" w:hAnsi="標楷體" w:cs="標楷體" w:hint="eastAsia"/>
+        </w:rPr>
+        <w:t>虎尾科大</w:t>
+      </w:r>
+      <w:r>
+        <w:rPr>
+          <w:rFonts w:ascii="標楷體" w:eastAsia="標楷體" w:hAnsi="標楷體" w:cs="標楷體"/>
+        </w:rPr>
+        <w:t>就讀之後，分享在</w:t>
+      </w:r>
+      <w:r>
+        <w:rPr>
+          <w:rFonts w:ascii="標楷體" w:eastAsia="標楷體" w:hAnsi="標楷體" w:cs="標楷體" w:hint="eastAsia"/>
+        </w:rPr>
+        <w:t>研究所</w:t>
+      </w:r>
+      <w:r>
+        <w:rPr>
+          <w:rFonts w:ascii="標楷體" w:eastAsia="標楷體" w:hAnsi="標楷體" w:cs="標楷體"/>
+        </w:rPr>
+        <w:t>的收穫，這也使作為學弟妹的我一直憧憬著</w:t>
+      </w:r>
+      <w:r>
+        <w:rPr>
+          <w:rFonts w:ascii="標楷體" w:eastAsia="標楷體" w:hAnsi="標楷體" w:cs="標楷體" w:hint="eastAsia"/>
+        </w:rPr>
+        <w:t>學長姊</w:t>
+      </w:r>
+      <w:r>
+        <w:rPr>
+          <w:rFonts w:ascii="標楷體" w:eastAsia="標楷體" w:hAnsi="標楷體" w:cs="標楷體"/>
+        </w:rPr>
+        <w:t>，努力想成為</w:t>
+      </w:r>
+      <w:r>
+        <w:rPr>
+          <w:rFonts w:ascii="標楷體" w:eastAsia="標楷體" w:hAnsi="標楷體" w:cs="標楷體" w:hint="eastAsia"/>
+        </w:rPr>
+        <w:t>他們的</w:t>
+      </w:r>
+      <w:r>
+        <w:rPr>
+          <w:rFonts w:ascii="標楷體" w:eastAsia="標楷體" w:hAnsi="標楷體" w:cs="標楷體"/>
+        </w:rPr>
+        <w:t xml:space="preserve">的一份子。 </w:t>
+      </w:r>
+    </w:p>
+    <w:p>
+      <w:pPr>
+        <w:spacing w:after="348" w:line="479" w:lineRule="auto"/>
+        <w:ind w:left="355" w:right="504" w:hanging="10"/>
+        <w:rPr>
+          <w:rFonts w:ascii="Arial" w:eastAsia="標楷體" w:hAnsi="Arial" w:cs="Times New Roman"/>
+          <w:sz w:val="28"/>
+        </w:rPr>
+      </w:pPr>
+      <w:r>
+        <w:rPr>
+          <w:rFonts w:ascii="Arial" w:eastAsia="標楷體" w:hAnsi="Arial" w:cs="Times New Roman"/>
+          <w:sz w:val="28"/>
+        </w:rPr>
+        <w:t>3.</w:t>
+      </w:r>
+      <w:r>
+        <w:rPr>
+          <w:rFonts w:ascii="Arial" w:eastAsia="標楷體" w:hAnsi="Arial" w:cs="新細明體" w:hint="eastAsia"/>
+          <w:sz w:val="28"/>
+        </w:rPr>
+        <w:t>為甚麼報考電子</w:t>
+      </w:r>
+      <w:r>
+        <w:rPr>
+          <w:rFonts w:ascii="Arial" w:eastAsia="標楷體" w:hAnsi="Arial" w:cs="新細明體" w:hint="eastAsia"/>
+          <w:sz w:val="28"/>
+        </w:rPr>
+        <w:t>工程研究所？</w:t>
+      </w:r>
+    </w:p>
+    <w:p>
+      <w:pPr>
+        <w:spacing w:after="348" w:line="479" w:lineRule="auto"/>
+        <w:ind w:left="355" w:right="504" w:hanging="10"/>
+        <w:rPr>
           <w:rFonts w:ascii="Arial" w:eastAsia="標楷體" w:hAnsi="Arial" w:cs="Times New Roman"/>
           <w:szCs w:val="24"/>
         </w:rPr>
@@ -7738,12 +8265,21 @@
         </w:rPr>
         <w:t xml:space="preserve">  </w:t>
       </w:r>
+      <w:proofErr w:type="gramStart"/>
       <w:r>
         <w:rPr>
           <w:rFonts w:ascii="Arial" w:eastAsia="標楷體" w:hAnsi="Arial" w:cs="Times New Roman" w:hint="eastAsia"/>
           <w:szCs w:val="24"/>
         </w:rPr>
-        <w:t>貴系除了豐富的師資以及資源外，研究領域也十分廣泛，有</w:t>
+        <w:t>貴系除了</w:t>
+      </w:r>
+      <w:proofErr w:type="gramEnd"/>
+      <w:r>
+        <w:rPr>
+          <w:rFonts w:ascii="Arial" w:eastAsia="標楷體" w:hAnsi="Arial" w:cs="Times New Roman" w:hint="eastAsia"/>
+          <w:szCs w:val="24"/>
+        </w:rPr>
+        <w:t>豐富的師資以及資源外，研究領域也十分廣泛，有</w:t>
       </w:r>
       <w:r>
         <w:rPr>
@@ -7884,7 +8420,23 @@
           <w:rFonts w:ascii="Arial" w:eastAsia="標楷體" w:hAnsi="Arial" w:cs="Times New Roman" w:hint="eastAsia"/>
           <w:szCs w:val="24"/>
         </w:rPr>
-        <w:t>培養一定程度興趣，希望可以藉由貴系讓自己可以更深入了解這方面相關的知識。</w:t>
+        <w:t>培養一定程度興趣，希望可以藉由</w:t>
+      </w:r>
+      <w:proofErr w:type="gramStart"/>
+      <w:r>
+        <w:rPr>
+          <w:rFonts w:ascii="Arial" w:eastAsia="標楷體" w:hAnsi="Arial" w:cs="Times New Roman" w:hint="eastAsia"/>
+          <w:szCs w:val="24"/>
+        </w:rPr>
+        <w:t>貴系</w:t>
+      </w:r>
+      <w:proofErr w:type="gramEnd"/>
+      <w:r>
+        <w:rPr>
+          <w:rFonts w:ascii="Arial" w:eastAsia="標楷體" w:hAnsi="Arial" w:cs="Times New Roman" w:hint="eastAsia"/>
+          <w:szCs w:val="24"/>
+        </w:rPr>
+        <w:t>讓自己可以更深入了解這方面相關的知識。</w:t>
       </w:r>
     </w:p>
     <w:p>
@@ -7902,6 +8454,16 @@
         <w:spacing w:after="348" w:line="479" w:lineRule="auto"/>
         <w:ind w:left="355" w:right="504" w:hanging="10"/>
         <w:rPr>
+          <w:rFonts w:ascii="Arial" w:eastAsia="標楷體" w:hAnsi="Arial" w:cs="Times New Roman" w:hint="eastAsia"/>
+          <w:szCs w:val="24"/>
+        </w:rPr>
+      </w:pPr>
+    </w:p>
+    <w:p>
+      <w:pPr>
+        <w:spacing w:after="348" w:line="479" w:lineRule="auto"/>
+        <w:ind w:left="355" w:right="504" w:hanging="10"/>
+        <w:rPr>
           <w:rFonts w:ascii="Arial" w:eastAsia="標楷體" w:hAnsi="Arial" w:cs="Times New Roman"/>
           <w:szCs w:val="24"/>
         </w:rPr>
@@ -7919,36 +8481,6 @@
     </w:p>
     <w:p>
       <w:pPr>
-        <w:spacing w:after="348" w:line="479" w:lineRule="auto"/>
-        <w:ind w:left="355" w:right="504" w:hanging="10"/>
-        <w:rPr>
-          <w:rFonts w:ascii="Arial" w:eastAsia="標楷體" w:hAnsi="Arial" w:cs="Times New Roman"/>
-          <w:szCs w:val="24"/>
-        </w:rPr>
-      </w:pPr>
-    </w:p>
-    <w:p>
-      <w:pPr>
-        <w:spacing w:after="348" w:line="479" w:lineRule="auto"/>
-        <w:ind w:left="355" w:right="504" w:hanging="10"/>
-        <w:rPr>
-          <w:rFonts w:ascii="Arial" w:eastAsia="標楷體" w:hAnsi="Arial" w:cs="Times New Roman"/>
-          <w:szCs w:val="24"/>
-        </w:rPr>
-      </w:pPr>
-    </w:p>
-    <w:p>
-      <w:pPr>
-        <w:spacing w:after="348" w:line="479" w:lineRule="auto"/>
-        <w:ind w:left="355" w:right="504" w:hanging="10"/>
-        <w:rPr>
-          <w:rFonts w:ascii="Arial" w:eastAsia="標楷體" w:hAnsi="Arial" w:cs="Times New Roman"/>
-          <w:szCs w:val="24"/>
-        </w:rPr>
-      </w:pPr>
-    </w:p>
-    <w:p>
-      <w:pPr>
         <w:spacing w:after="428" w:line="246" w:lineRule="auto"/>
         <w:ind w:left="355" w:right="-15" w:hanging="10"/>
       </w:pPr>
@@ -8019,7 +8551,14 @@
         <w:rPr>
           <w:rFonts w:ascii="標楷體" w:eastAsia="標楷體" w:hAnsi="標楷體" w:cs="標楷體"/>
         </w:rPr>
-        <w:t>大學四年的</w:t>
+        <w:t>大學四年</w:t>
+      </w:r>
+      <w:proofErr w:type="gramStart"/>
+      <w:r>
+        <w:rPr>
+          <w:rFonts w:ascii="標楷體" w:eastAsia="標楷體" w:hAnsi="標楷體" w:cs="標楷體"/>
+        </w:rPr>
+        <w:t>的</w:t>
       </w:r>
       <w:r>
         <w:rPr>
@@ -8027,6 +8566,7 @@
         </w:rPr>
         <w:t>空堂時</w:t>
       </w:r>
+      <w:proofErr w:type="gramEnd"/>
       <w:r>
         <w:rPr>
           <w:rFonts w:ascii="標楷體" w:eastAsia="標楷體" w:hAnsi="標楷體" w:cs="標楷體"/>
@@ -8150,7 +8690,21 @@
         <w:rPr>
           <w:rFonts w:ascii="標楷體" w:eastAsia="標楷體" w:hAnsi="標楷體" w:cs="標楷體"/>
         </w:rPr>
-        <w:t>運用這段期間，除了加強英文能力，</w:t>
+        <w:t>運用這段</w:t>
+      </w:r>
+      <w:proofErr w:type="gramStart"/>
+      <w:r>
+        <w:rPr>
+          <w:rFonts w:ascii="標楷體" w:eastAsia="標楷體" w:hAnsi="標楷體" w:cs="標楷體"/>
+        </w:rPr>
+        <w:t>期間，</w:t>
+      </w:r>
+      <w:proofErr w:type="gramEnd"/>
+      <w:r>
+        <w:rPr>
+          <w:rFonts w:ascii="標楷體" w:eastAsia="標楷體" w:hAnsi="標楷體" w:cs="標楷體"/>
+        </w:rPr>
+        <w:t>除了加強英文能力，</w:t>
       </w:r>
       <w:r>
         <w:rPr>
@@ -8158,11 +8712,19 @@
         </w:rPr>
         <w:t>致力於</w:t>
       </w:r>
-      <w:r>
-        <w:rPr>
-          <w:rFonts w:ascii="標楷體" w:eastAsia="標楷體" w:hAnsi="標楷體" w:cs="標楷體"/>
-        </w:rPr>
-        <w:t>考取多益及全民英檢外，想報名</w:t>
+      <w:proofErr w:type="gramStart"/>
+      <w:r>
+        <w:rPr>
+          <w:rFonts w:ascii="標楷體" w:eastAsia="標楷體" w:hAnsi="標楷體" w:cs="標楷體"/>
+        </w:rPr>
+        <w:t>考取多益</w:t>
+      </w:r>
+      <w:proofErr w:type="gramEnd"/>
+      <w:r>
+        <w:rPr>
+          <w:rFonts w:ascii="標楷體" w:eastAsia="標楷體" w:hAnsi="標楷體" w:cs="標楷體"/>
+        </w:rPr>
+        <w:t>及全民英檢外，想報名</w:t>
       </w:r>
       <w:r>
         <w:rPr>
@@ -8364,79 +8926,62 @@
         <w:ind w:left="355" w:right="-15" w:hanging="10"/>
         <w:rPr>
           <w:rFonts w:ascii="標楷體" w:eastAsia="標楷體" w:hAnsi="標楷體" w:cs="標楷體"/>
-          <w:sz w:val="28"/>
-        </w:rPr>
-      </w:pPr>
-      <w:r>
-        <w:rPr>
-          <w:rFonts w:ascii="標楷體" w:eastAsia="標楷體" w:hAnsi="標楷體" w:cs="標楷體"/>
-          <w:sz w:val="28"/>
-        </w:rPr>
-        <w:t xml:space="preserve">3.遠程計畫(研究所二年級) </w:t>
+        </w:rPr>
+      </w:pPr>
+      <w:r>
+        <w:rPr>
+          <w:rFonts w:ascii="標楷體" w:eastAsia="標楷體" w:hAnsi="標楷體" w:cs="標楷體" w:hint="eastAsia"/>
+        </w:rPr>
+        <w:t xml:space="preserve">  </w:t>
+      </w:r>
+      <w:r>
+        <w:rPr>
+          <w:rFonts w:ascii="標楷體" w:eastAsia="標楷體" w:hAnsi="標楷體" w:cs="標楷體" w:hint="eastAsia"/>
+        </w:rPr>
+        <w:t xml:space="preserve">  </w:t>
+      </w:r>
+      <w:r>
+        <w:rPr>
+          <w:rFonts w:ascii="標楷體" w:eastAsia="標楷體" w:hAnsi="標楷體" w:cs="標楷體"/>
+        </w:rPr>
+        <w:t>利用大學四年及碩士的培訓，有效率且完整的將碩士所做的研究以論文形式完整呈現</w:t>
+      </w:r>
+      <w:r>
+        <w:rPr>
+          <w:rFonts w:ascii="標楷體" w:eastAsia="標楷體" w:hAnsi="標楷體" w:cs="標楷體" w:hint="eastAsia"/>
+        </w:rPr>
+        <w:t>並積極投國際論文</w:t>
+      </w:r>
+      <w:r>
+        <w:rPr>
+          <w:rFonts w:ascii="標楷體" w:eastAsia="標楷體" w:hAnsi="標楷體" w:cs="標楷體"/>
+        </w:rPr>
+        <w:t>，</w:t>
+      </w:r>
+      <w:r>
+        <w:rPr>
+          <w:rFonts w:ascii="標楷體" w:eastAsia="標楷體" w:hAnsi="標楷體" w:cs="標楷體"/>
+        </w:rPr>
+        <w:t>與指導教授討論關於研究計畫未來的發展，將其運用在未來職場上，繼續培養自身能力，不定時的充實自我，提高競爭優勢。最後以下是未來規劃的</w:t>
+      </w:r>
+      <w:r>
+        <w:rPr>
+          <w:rFonts w:ascii="標楷體" w:eastAsia="標楷體" w:hAnsi="標楷體" w:cs="標楷體"/>
+          <w:color w:val="FF0000"/>
+        </w:rPr>
+        <w:t>研究計畫甘特圖</w:t>
+      </w:r>
+      <w:r>
+        <w:rPr>
+          <w:rFonts w:ascii="標楷體" w:eastAsia="標楷體" w:hAnsi="標楷體" w:cs="標楷體"/>
+        </w:rPr>
+        <w:t>，期許未來透過讀書計畫讓自己可以不斷地進步及充實更多知識，感謝教授細心閱讀。</w:t>
       </w:r>
     </w:p>
     <w:p>
       <w:pPr>
         <w:spacing w:after="276" w:line="479" w:lineRule="auto"/>
         <w:ind w:left="355" w:right="-15" w:hanging="10"/>
-        <w:rPr>
-          <w:rFonts w:ascii="標楷體" w:eastAsia="標楷體" w:hAnsi="標楷體" w:cs="標楷體"/>
-        </w:rPr>
-      </w:pPr>
-      <w:r>
-        <w:rPr>
-          <w:rFonts w:ascii="標楷體" w:eastAsia="標楷體" w:hAnsi="標楷體" w:cs="標楷體" w:hint="eastAsia"/>
-        </w:rPr>
-        <w:t xml:space="preserve">  </w:t>
-      </w:r>
-      <w:r>
-        <w:rPr>
-          <w:rFonts w:ascii="標楷體" w:eastAsia="標楷體" w:hAnsi="標楷體" w:cs="標楷體" w:hint="eastAsia"/>
-        </w:rPr>
-        <w:t xml:space="preserve">  </w:t>
-      </w:r>
-      <w:r>
-        <w:rPr>
-          <w:rFonts w:ascii="標楷體" w:eastAsia="標楷體" w:hAnsi="標楷體" w:cs="標楷體"/>
-        </w:rPr>
-        <w:t>利用大學四年及碩士兩年的培訓，有效率且完整的將碩士兩年所做的研究以論文形式完整呈現</w:t>
-      </w:r>
-      <w:r>
-        <w:rPr>
-          <w:rFonts w:ascii="標楷體" w:eastAsia="標楷體" w:hAnsi="標楷體" w:cs="標楷體" w:hint="eastAsia"/>
-        </w:rPr>
-        <w:t>並積極投國際論文</w:t>
-      </w:r>
-      <w:r>
-        <w:rPr>
-          <w:rFonts w:ascii="標楷體" w:eastAsia="標楷體" w:hAnsi="標楷體" w:cs="標楷體"/>
-        </w:rPr>
-        <w:t>，</w:t>
-      </w:r>
-      <w:r>
-        <w:rPr>
-          <w:rFonts w:ascii="標楷體" w:eastAsia="標楷體" w:hAnsi="標楷體" w:cs="標楷體"/>
-        </w:rPr>
-        <w:t>與指導教授討論關於研究計畫未來的發展，將其運用在未來職場上，繼續培養自身能力，不定時的充實自我，提高競爭優勢。最後以下是未來規劃的</w:t>
-      </w:r>
-      <w:r>
-        <w:rPr>
-          <w:rFonts w:ascii="標楷體" w:eastAsia="標楷體" w:hAnsi="標楷體" w:cs="標楷體"/>
-          <w:color w:val="FF0000"/>
-        </w:rPr>
-        <w:t>研究計畫甘特圖</w:t>
-      </w:r>
-      <w:r>
-        <w:rPr>
-          <w:rFonts w:ascii="標楷體" w:eastAsia="標楷體" w:hAnsi="標楷體" w:cs="標楷體"/>
-        </w:rPr>
-        <w:t>，期許未來透過讀書計畫讓自己可以不斷地進步及充實更多知識，感謝教授細心閱讀。</w:t>
-      </w:r>
-    </w:p>
-    <w:p>
-      <w:pPr>
-        <w:spacing w:after="276" w:line="479" w:lineRule="auto"/>
-        <w:ind w:left="355" w:right="-15" w:hanging="10"/>
       </w:pPr>
       <w:r>
         <w:rPr>
@@ -8449,10 +8994,16 @@
           <w:noProof/>
         </w:rPr>
         <w:drawing>
-          <wp:inline distT="0" distB="0" distL="0" distR="0" wp14:anchorId="79FE79FF" wp14:editId="329B17D6">
-            <wp:extent cx="5557036" cy="1809750"/>
-            <wp:effectExtent l="0" t="0" r="5715" b="0"/>
-            <wp:docPr id="1" name="圖片 10"/>
+          <wp:inline distT="0" distB="0" distL="0" distR="0" wp14:anchorId="61AAF287" wp14:editId="3AF35EE1">
+            <wp:extent cx="5326045" cy="1839685"/>
+            <wp:effectExtent l="0" t="0" r="8255" b="8255"/>
+            <wp:docPr id="136" name="圖片 135">
+              <a:extLst xmlns:a="http://schemas.openxmlformats.org/drawingml/2006/main">
+                <a:ext uri="{FF2B5EF4-FFF2-40B4-BE49-F238E27FC236}">
+                  <a16:creationId xmlns:a16="http://schemas.microsoft.com/office/drawing/2014/main" id="{00000000-0008-0000-0000-000088000000}"/>
+                </a:ext>
+              </a:extLst>
+            </wp:docPr>
             <wp:cNvGraphicFramePr>
               <a:graphicFrameLocks xmlns:a="http://schemas.openxmlformats.org/drawingml/2006/main" noChangeAspect="1"/>
             </wp:cNvGraphicFramePr>
@@ -8460,13 +9011,19 @@
               <a:graphicData uri="http://schemas.openxmlformats.org/drawingml/2006/picture">
                 <pic:pic xmlns:pic="http://schemas.openxmlformats.org/drawingml/2006/picture">
                   <pic:nvPicPr>
-                    <pic:cNvPr id="11" name="圖片 10"/>
+                    <pic:cNvPr id="136" name="圖片 135">
+                      <a:extLst>
+                        <a:ext uri="{FF2B5EF4-FFF2-40B4-BE49-F238E27FC236}">
+                          <a16:creationId xmlns:a16="http://schemas.microsoft.com/office/drawing/2014/main" id="{00000000-0008-0000-0000-000088000000}"/>
+                        </a:ext>
+                      </a:extLst>
+                    </pic:cNvPr>
                     <pic:cNvPicPr>
                       <a:picLocks noChangeAspect="1" noChangeArrowheads="1"/>
                     </pic:cNvPicPr>
                   </pic:nvPicPr>
                   <pic:blipFill>
-                    <a:blip r:embed="rId11">
+                    <a:blip r:embed="rId16">
                       <a:extLst>
                         <a:ext uri="{28A0092B-C50C-407E-A947-70E740481C1C}">
                           <a14:useLocalDpi xmlns:a14="http://schemas.microsoft.com/office/drawing/2010/main" val="0"/>
@@ -8481,7 +9038,7 @@
                   <pic:spPr bwMode="auto">
                     <a:xfrm>
                       <a:off x="0" y="0"/>
-                      <a:ext cx="5560184" cy="1810775"/>
+                      <a:ext cx="5364236" cy="1852877"/>
                     </a:xfrm>
                     <a:prstGeom prst="rect">
                       <a:avLst/>
@@ -8535,6 +9092,7 @@
           <w:sz w:val="40"/>
           <w:szCs w:val="40"/>
         </w:rPr>
+        <w:lastRenderedPageBreak/>
         <w:t>肆</w:t>
       </w:r>
       <w:r>
@@ -8646,7 +9204,121 @@
                                   <w14:bevelT w14:w="25400" w14:h="38100" w14:prst="circle"/>
                                 </w14:props3d>
                               </w:rPr>
-                              <w:t>2018第三屆勇旭盃雲林漆彈嘉年華「漆」淋「彈」雨漆彈錦標賽</w:t>
+                              <w:t>2018第三</w:t>
+                            </w:r>
+                            <w:proofErr w:type="gramStart"/>
+                            <w:r>
+                              <w:rPr>
+                                <w:rFonts w:ascii="標楷體" w:eastAsia="標楷體" w:hAnsi="標楷體" w:hint="eastAsia"/>
+                                <w:b/>
+                                <w:color w:val="00B050"/>
+                                <w:sz w:val="32"/>
+                                <w:szCs w:val="32"/>
+                                <w14:textOutline w14:w="0" w14:cap="flat" w14:cmpd="sng" w14:algn="ctr">
+                                  <w14:noFill/>
+                                  <w14:prstDash w14:val="solid"/>
+                                  <w14:round/>
+                                </w14:textOutline>
+                                <w14:props3d w14:extrusionH="57150" w14:contourW="0" w14:prstMaterial="softEdge">
+                                  <w14:bevelT w14:w="25400" w14:h="38100" w14:prst="circle"/>
+                                </w14:props3d>
+                              </w:rPr>
+                              <w:t>屆勇旭盃</w:t>
+                            </w:r>
+                            <w:proofErr w:type="gramEnd"/>
+                            <w:r>
+                              <w:rPr>
+                                <w:rFonts w:ascii="標楷體" w:eastAsia="標楷體" w:hAnsi="標楷體" w:hint="eastAsia"/>
+                                <w:b/>
+                                <w:color w:val="00B050"/>
+                                <w:sz w:val="32"/>
+                                <w:szCs w:val="32"/>
+                                <w14:textOutline w14:w="0" w14:cap="flat" w14:cmpd="sng" w14:algn="ctr">
+                                  <w14:noFill/>
+                                  <w14:prstDash w14:val="solid"/>
+                                  <w14:round/>
+                                </w14:textOutline>
+                                <w14:props3d w14:extrusionH="57150" w14:contourW="0" w14:prstMaterial="softEdge">
+                                  <w14:bevelT w14:w="25400" w14:h="38100" w14:prst="circle"/>
+                                </w14:props3d>
+                              </w:rPr>
+                              <w:t>雲林</w:t>
+                            </w:r>
+                            <w:proofErr w:type="gramStart"/>
+                            <w:r>
+                              <w:rPr>
+                                <w:rFonts w:ascii="標楷體" w:eastAsia="標楷體" w:hAnsi="標楷體" w:hint="eastAsia"/>
+                                <w:b/>
+                                <w:color w:val="00B050"/>
+                                <w:sz w:val="32"/>
+                                <w:szCs w:val="32"/>
+                                <w14:textOutline w14:w="0" w14:cap="flat" w14:cmpd="sng" w14:algn="ctr">
+                                  <w14:noFill/>
+                                  <w14:prstDash w14:val="solid"/>
+                                  <w14:round/>
+                                </w14:textOutline>
+                                <w14:props3d w14:extrusionH="57150" w14:contourW="0" w14:prstMaterial="softEdge">
+                                  <w14:bevelT w14:w="25400" w14:h="38100" w14:prst="circle"/>
+                                </w14:props3d>
+                              </w:rPr>
+                              <w:t>漆彈嘉年華</w:t>
+                            </w:r>
+                            <w:proofErr w:type="gramEnd"/>
+                            <w:r>
+                              <w:rPr>
+                                <w:rFonts w:ascii="標楷體" w:eastAsia="標楷體" w:hAnsi="標楷體" w:hint="eastAsia"/>
+                                <w:b/>
+                                <w:color w:val="00B050"/>
+                                <w:sz w:val="32"/>
+                                <w:szCs w:val="32"/>
+                                <w14:textOutline w14:w="0" w14:cap="flat" w14:cmpd="sng" w14:algn="ctr">
+                                  <w14:noFill/>
+                                  <w14:prstDash w14:val="solid"/>
+                                  <w14:round/>
+                                </w14:textOutline>
+                                <w14:props3d w14:extrusionH="57150" w14:contourW="0" w14:prstMaterial="softEdge">
+                                  <w14:bevelT w14:w="25400" w14:h="38100" w14:prst="circle"/>
+                                </w14:props3d>
+                              </w:rPr>
+                              <w:t>「漆」淋「彈」</w:t>
+                            </w:r>
+                            <w:proofErr w:type="gramStart"/>
+                            <w:r>
+                              <w:rPr>
+                                <w:rFonts w:ascii="標楷體" w:eastAsia="標楷體" w:hAnsi="標楷體" w:hint="eastAsia"/>
+                                <w:b/>
+                                <w:color w:val="00B050"/>
+                                <w:sz w:val="32"/>
+                                <w:szCs w:val="32"/>
+                                <w14:textOutline w14:w="0" w14:cap="flat" w14:cmpd="sng" w14:algn="ctr">
+                                  <w14:noFill/>
+                                  <w14:prstDash w14:val="solid"/>
+                                  <w14:round/>
+                                </w14:textOutline>
+                                <w14:props3d w14:extrusionH="57150" w14:contourW="0" w14:prstMaterial="softEdge">
+                                  <w14:bevelT w14:w="25400" w14:h="38100" w14:prst="circle"/>
+                                </w14:props3d>
+                              </w:rPr>
+                              <w:t>雨漆彈</w:t>
+                            </w:r>
+                            <w:proofErr w:type="gramEnd"/>
+                            <w:r>
+                              <w:rPr>
+                                <w:rFonts w:ascii="標楷體" w:eastAsia="標楷體" w:hAnsi="標楷體" w:hint="eastAsia"/>
+                                <w:b/>
+                                <w:color w:val="00B050"/>
+                                <w:sz w:val="32"/>
+                                <w:szCs w:val="32"/>
+                                <w14:textOutline w14:w="0" w14:cap="flat" w14:cmpd="sng" w14:algn="ctr">
+                                  <w14:noFill/>
+                                  <w14:prstDash w14:val="solid"/>
+                                  <w14:round/>
+                                </w14:textOutline>
+                                <w14:props3d w14:extrusionH="57150" w14:contourW="0" w14:prstMaterial="softEdge">
+                                  <w14:bevelT w14:w="25400" w14:h="38100" w14:prst="circle"/>
+                                </w14:props3d>
+                              </w:rPr>
+                              <w:t>錦標賽</w:t>
                             </w:r>
                           </w:p>
                         </w:txbxContent>
@@ -8719,7 +9391,121 @@
                             <w14:bevelT w14:w="25400" w14:h="38100" w14:prst="circle"/>
                           </w14:props3d>
                         </w:rPr>
-                        <w:t>2018第三屆勇旭盃雲林漆彈嘉年華「漆」淋「彈」雨漆彈錦標賽</w:t>
+                        <w:t>2018第三</w:t>
+                      </w:r>
+                      <w:proofErr w:type="gramStart"/>
+                      <w:r>
+                        <w:rPr>
+                          <w:rFonts w:ascii="標楷體" w:eastAsia="標楷體" w:hAnsi="標楷體" w:hint="eastAsia"/>
+                          <w:b/>
+                          <w:color w:val="00B050"/>
+                          <w:sz w:val="32"/>
+                          <w:szCs w:val="32"/>
+                          <w14:textOutline w14:w="0" w14:cap="flat" w14:cmpd="sng" w14:algn="ctr">
+                            <w14:noFill/>
+                            <w14:prstDash w14:val="solid"/>
+                            <w14:round/>
+                          </w14:textOutline>
+                          <w14:props3d w14:extrusionH="57150" w14:contourW="0" w14:prstMaterial="softEdge">
+                            <w14:bevelT w14:w="25400" w14:h="38100" w14:prst="circle"/>
+                          </w14:props3d>
+                        </w:rPr>
+                        <w:t>屆勇旭盃</w:t>
+                      </w:r>
+                      <w:proofErr w:type="gramEnd"/>
+                      <w:r>
+                        <w:rPr>
+                          <w:rFonts w:ascii="標楷體" w:eastAsia="標楷體" w:hAnsi="標楷體" w:hint="eastAsia"/>
+                          <w:b/>
+                          <w:color w:val="00B050"/>
+                          <w:sz w:val="32"/>
+                          <w:szCs w:val="32"/>
+                          <w14:textOutline w14:w="0" w14:cap="flat" w14:cmpd="sng" w14:algn="ctr">
+                            <w14:noFill/>
+                            <w14:prstDash w14:val="solid"/>
+                            <w14:round/>
+                          </w14:textOutline>
+                          <w14:props3d w14:extrusionH="57150" w14:contourW="0" w14:prstMaterial="softEdge">
+                            <w14:bevelT w14:w="25400" w14:h="38100" w14:prst="circle"/>
+                          </w14:props3d>
+                        </w:rPr>
+                        <w:t>雲林</w:t>
+                      </w:r>
+                      <w:proofErr w:type="gramStart"/>
+                      <w:r>
+                        <w:rPr>
+                          <w:rFonts w:ascii="標楷體" w:eastAsia="標楷體" w:hAnsi="標楷體" w:hint="eastAsia"/>
+                          <w:b/>
+                          <w:color w:val="00B050"/>
+                          <w:sz w:val="32"/>
+                          <w:szCs w:val="32"/>
+                          <w14:textOutline w14:w="0" w14:cap="flat" w14:cmpd="sng" w14:algn="ctr">
+                            <w14:noFill/>
+                            <w14:prstDash w14:val="solid"/>
+                            <w14:round/>
+                          </w14:textOutline>
+                          <w14:props3d w14:extrusionH="57150" w14:contourW="0" w14:prstMaterial="softEdge">
+                            <w14:bevelT w14:w="25400" w14:h="38100" w14:prst="circle"/>
+                          </w14:props3d>
+                        </w:rPr>
+                        <w:t>漆彈嘉年華</w:t>
+                      </w:r>
+                      <w:proofErr w:type="gramEnd"/>
+                      <w:r>
+                        <w:rPr>
+                          <w:rFonts w:ascii="標楷體" w:eastAsia="標楷體" w:hAnsi="標楷體" w:hint="eastAsia"/>
+                          <w:b/>
+                          <w:color w:val="00B050"/>
+                          <w:sz w:val="32"/>
+                          <w:szCs w:val="32"/>
+                          <w14:textOutline w14:w="0" w14:cap="flat" w14:cmpd="sng" w14:algn="ctr">
+                            <w14:noFill/>
+                            <w14:prstDash w14:val="solid"/>
+                            <w14:round/>
+                          </w14:textOutline>
+                          <w14:props3d w14:extrusionH="57150" w14:contourW="0" w14:prstMaterial="softEdge">
+                            <w14:bevelT w14:w="25400" w14:h="38100" w14:prst="circle"/>
+                          </w14:props3d>
+                        </w:rPr>
+                        <w:t>「漆」淋「彈」</w:t>
+                      </w:r>
+                      <w:proofErr w:type="gramStart"/>
+                      <w:r>
+                        <w:rPr>
+                          <w:rFonts w:ascii="標楷體" w:eastAsia="標楷體" w:hAnsi="標楷體" w:hint="eastAsia"/>
+                          <w:b/>
+                          <w:color w:val="00B050"/>
+                          <w:sz w:val="32"/>
+                          <w:szCs w:val="32"/>
+                          <w14:textOutline w14:w="0" w14:cap="flat" w14:cmpd="sng" w14:algn="ctr">
+                            <w14:noFill/>
+                            <w14:prstDash w14:val="solid"/>
+                            <w14:round/>
+                          </w14:textOutline>
+                          <w14:props3d w14:extrusionH="57150" w14:contourW="0" w14:prstMaterial="softEdge">
+                            <w14:bevelT w14:w="25400" w14:h="38100" w14:prst="circle"/>
+                          </w14:props3d>
+                        </w:rPr>
+                        <w:t>雨漆彈</w:t>
+                      </w:r>
+                      <w:proofErr w:type="gramEnd"/>
+                      <w:r>
+                        <w:rPr>
+                          <w:rFonts w:ascii="標楷體" w:eastAsia="標楷體" w:hAnsi="標楷體" w:hint="eastAsia"/>
+                          <w:b/>
+                          <w:color w:val="00B050"/>
+                          <w:sz w:val="32"/>
+                          <w:szCs w:val="32"/>
+                          <w14:textOutline w14:w="0" w14:cap="flat" w14:cmpd="sng" w14:algn="ctr">
+                            <w14:noFill/>
+                            <w14:prstDash w14:val="solid"/>
+                            <w14:round/>
+                          </w14:textOutline>
+                          <w14:props3d w14:extrusionH="57150" w14:contourW="0" w14:prstMaterial="softEdge">
+                            <w14:bevelT w14:w="25400" w14:h="38100" w14:prst="circle"/>
+                          </w14:props3d>
+                        </w:rPr>
+                        <w:t>錦標賽</w:t>
                       </w:r>
                     </w:p>
                   </w:txbxContent>
@@ -8802,7 +9588,7 @@
                     <pic:cNvPicPr/>
                   </pic:nvPicPr>
                   <pic:blipFill>
-                    <a:blip r:embed="rId12" cstate="print">
+                    <a:blip r:embed="rId17" cstate="print">
                       <a:extLst>
                         <a:ext uri="{28A0092B-C50C-407E-A947-70E740481C1C}">
                           <a14:useLocalDpi xmlns:a14="http://schemas.microsoft.com/office/drawing/2010/main" val="0"/>
@@ -8886,7 +9672,7 @@
                     <pic:cNvPicPr/>
                   </pic:nvPicPr>
                   <pic:blipFill>
-                    <a:blip r:embed="rId13" cstate="print">
+                    <a:blip r:embed="rId18" cstate="print">
                       <a:extLst>
                         <a:ext uri="{28A0092B-C50C-407E-A947-70E740481C1C}">
                           <a14:useLocalDpi xmlns:a14="http://schemas.microsoft.com/office/drawing/2010/main" val="0"/>
@@ -9169,7 +9955,45 @@
                                   <w14:bevelT w14:w="25400" w14:h="38100" w14:prst="circle"/>
                                 </w14:props3d>
                               </w:rPr>
-                              <w:t>全球最美木棉花道超半程馬拉松</w:t>
+                              <w:t>全球最美木棉花</w:t>
+                            </w:r>
+                            <w:proofErr w:type="gramStart"/>
+                            <w:r>
+                              <w:rPr>
+                                <w:rFonts w:ascii="標楷體" w:eastAsia="標楷體" w:hAnsi="標楷體" w:hint="eastAsia"/>
+                                <w:b/>
+                                <w:color w:val="00B050"/>
+                                <w:sz w:val="32"/>
+                                <w:szCs w:val="32"/>
+                                <w14:textOutline w14:w="0" w14:cap="flat" w14:cmpd="sng" w14:algn="ctr">
+                                  <w14:noFill/>
+                                  <w14:prstDash w14:val="solid"/>
+                                  <w14:round/>
+                                </w14:textOutline>
+                                <w14:props3d w14:extrusionH="57150" w14:contourW="0" w14:prstMaterial="softEdge">
+                                  <w14:bevelT w14:w="25400" w14:h="38100" w14:prst="circle"/>
+                                </w14:props3d>
+                              </w:rPr>
+                              <w:t>道超半程</w:t>
+                            </w:r>
+                            <w:proofErr w:type="gramEnd"/>
+                            <w:r>
+                              <w:rPr>
+                                <w:rFonts w:ascii="標楷體" w:eastAsia="標楷體" w:hAnsi="標楷體" w:hint="eastAsia"/>
+                                <w:b/>
+                                <w:color w:val="00B050"/>
+                                <w:sz w:val="32"/>
+                                <w:szCs w:val="32"/>
+                                <w14:textOutline w14:w="0" w14:cap="flat" w14:cmpd="sng" w14:algn="ctr">
+                                  <w14:noFill/>
+                                  <w14:prstDash w14:val="solid"/>
+                                  <w14:round/>
+                                </w14:textOutline>
+                                <w14:props3d w14:extrusionH="57150" w14:contourW="0" w14:prstMaterial="softEdge">
+                                  <w14:bevelT w14:w="25400" w14:h="38100" w14:prst="circle"/>
+                                </w14:props3d>
+                              </w:rPr>
+                              <w:t>馬拉松</w:t>
                             </w:r>
                           </w:p>
                         </w:txbxContent>
@@ -9238,7 +10062,45 @@
                             <w14:bevelT w14:w="25400" w14:h="38100" w14:prst="circle"/>
                           </w14:props3d>
                         </w:rPr>
-                        <w:t>全球最美木棉花道超半程馬拉松</w:t>
+                        <w:t>全球最美木棉花</w:t>
+                      </w:r>
+                      <w:proofErr w:type="gramStart"/>
+                      <w:r>
+                        <w:rPr>
+                          <w:rFonts w:ascii="標楷體" w:eastAsia="標楷體" w:hAnsi="標楷體" w:hint="eastAsia"/>
+                          <w:b/>
+                          <w:color w:val="00B050"/>
+                          <w:sz w:val="32"/>
+                          <w:szCs w:val="32"/>
+                          <w14:textOutline w14:w="0" w14:cap="flat" w14:cmpd="sng" w14:algn="ctr">
+                            <w14:noFill/>
+                            <w14:prstDash w14:val="solid"/>
+                            <w14:round/>
+                          </w14:textOutline>
+                          <w14:props3d w14:extrusionH="57150" w14:contourW="0" w14:prstMaterial="softEdge">
+                            <w14:bevelT w14:w="25400" w14:h="38100" w14:prst="circle"/>
+                          </w14:props3d>
+                        </w:rPr>
+                        <w:t>道超半程</w:t>
+                      </w:r>
+                      <w:proofErr w:type="gramEnd"/>
+                      <w:r>
+                        <w:rPr>
+                          <w:rFonts w:ascii="標楷體" w:eastAsia="標楷體" w:hAnsi="標楷體" w:hint="eastAsia"/>
+                          <w:b/>
+                          <w:color w:val="00B050"/>
+                          <w:sz w:val="32"/>
+                          <w:szCs w:val="32"/>
+                          <w14:textOutline w14:w="0" w14:cap="flat" w14:cmpd="sng" w14:algn="ctr">
+                            <w14:noFill/>
+                            <w14:prstDash w14:val="solid"/>
+                            <w14:round/>
+                          </w14:textOutline>
+                          <w14:props3d w14:extrusionH="57150" w14:contourW="0" w14:prstMaterial="softEdge">
+                            <w14:bevelT w14:w="25400" w14:h="38100" w14:prst="circle"/>
+                          </w14:props3d>
+                        </w:rPr>
+                        <w:t>馬拉松</w:t>
                       </w:r>
                     </w:p>
                   </w:txbxContent>
@@ -9335,7 +10197,7 @@
                     <pic:cNvPicPr/>
                   </pic:nvPicPr>
                   <pic:blipFill>
-                    <a:blip r:embed="rId14" cstate="print">
+                    <a:blip r:embed="rId19" cstate="print">
                       <a:extLst>
                         <a:ext uri="{28A0092B-C50C-407E-A947-70E740481C1C}">
                           <a14:useLocalDpi xmlns:a14="http://schemas.microsoft.com/office/drawing/2010/main" val="0"/>
@@ -9419,7 +10281,7 @@
                     <pic:cNvPicPr/>
                   </pic:nvPicPr>
                   <pic:blipFill>
-                    <a:blip r:embed="rId15" cstate="print">
+                    <a:blip r:embed="rId20" cstate="print">
                       <a:extLst>
                         <a:ext uri="{28A0092B-C50C-407E-A947-70E740481C1C}">
                           <a14:useLocalDpi xmlns:a14="http://schemas.microsoft.com/office/drawing/2010/main" val="0"/>
@@ -9653,6 +10515,7 @@
         <w:rPr>
           <w:noProof/>
         </w:rPr>
+        <w:lastRenderedPageBreak/>
         <mc:AlternateContent>
           <mc:Choice Requires="wps">
             <w:drawing>
@@ -9723,7 +10586,45 @@
                                   <w14:bevelT w14:w="25400" w14:h="38100" w14:prst="circle"/>
                                 </w14:props3d>
                               </w:rPr>
-                              <w:t>嘉義林初埤木棉花單車遊</w:t>
+                              <w:t>嘉義林初</w:t>
+                            </w:r>
+                            <w:proofErr w:type="gramStart"/>
+                            <w:r>
+                              <w:rPr>
+                                <w:rFonts w:ascii="標楷體" w:eastAsia="標楷體" w:hAnsi="標楷體" w:hint="eastAsia"/>
+                                <w:b/>
+                                <w:color w:val="00B050"/>
+                                <w:sz w:val="32"/>
+                                <w:szCs w:val="32"/>
+                                <w14:textOutline w14:w="0" w14:cap="flat" w14:cmpd="sng" w14:algn="ctr">
+                                  <w14:noFill/>
+                                  <w14:prstDash w14:val="solid"/>
+                                  <w14:round/>
+                                </w14:textOutline>
+                                <w14:props3d w14:extrusionH="57150" w14:contourW="0" w14:prstMaterial="softEdge">
+                                  <w14:bevelT w14:w="25400" w14:h="38100" w14:prst="circle"/>
+                                </w14:props3d>
+                              </w:rPr>
+                              <w:t>埤</w:t>
+                            </w:r>
+                            <w:proofErr w:type="gramEnd"/>
+                            <w:r>
+                              <w:rPr>
+                                <w:rFonts w:ascii="標楷體" w:eastAsia="標楷體" w:hAnsi="標楷體" w:hint="eastAsia"/>
+                                <w:b/>
+                                <w:color w:val="00B050"/>
+                                <w:sz w:val="32"/>
+                                <w:szCs w:val="32"/>
+                                <w14:textOutline w14:w="0" w14:cap="flat" w14:cmpd="sng" w14:algn="ctr">
+                                  <w14:noFill/>
+                                  <w14:prstDash w14:val="solid"/>
+                                  <w14:round/>
+                                </w14:textOutline>
+                                <w14:props3d w14:extrusionH="57150" w14:contourW="0" w14:prstMaterial="softEdge">
+                                  <w14:bevelT w14:w="25400" w14:h="38100" w14:prst="circle"/>
+                                </w14:props3d>
+                              </w:rPr>
+                              <w:t>木棉花單車遊</w:t>
                             </w:r>
                           </w:p>
                         </w:txbxContent>
@@ -9795,7 +10696,45 @@
                             <w14:bevelT w14:w="25400" w14:h="38100" w14:prst="circle"/>
                           </w14:props3d>
                         </w:rPr>
-                        <w:t>嘉義林初埤木棉花單車遊</w:t>
+                        <w:t>嘉義林初</w:t>
+                      </w:r>
+                      <w:proofErr w:type="gramStart"/>
+                      <w:r>
+                        <w:rPr>
+                          <w:rFonts w:ascii="標楷體" w:eastAsia="標楷體" w:hAnsi="標楷體" w:hint="eastAsia"/>
+                          <w:b/>
+                          <w:color w:val="00B050"/>
+                          <w:sz w:val="32"/>
+                          <w:szCs w:val="32"/>
+                          <w14:textOutline w14:w="0" w14:cap="flat" w14:cmpd="sng" w14:algn="ctr">
+                            <w14:noFill/>
+                            <w14:prstDash w14:val="solid"/>
+                            <w14:round/>
+                          </w14:textOutline>
+                          <w14:props3d w14:extrusionH="57150" w14:contourW="0" w14:prstMaterial="softEdge">
+                            <w14:bevelT w14:w="25400" w14:h="38100" w14:prst="circle"/>
+                          </w14:props3d>
+                        </w:rPr>
+                        <w:t>埤</w:t>
+                      </w:r>
+                      <w:proofErr w:type="gramEnd"/>
+                      <w:r>
+                        <w:rPr>
+                          <w:rFonts w:ascii="標楷體" w:eastAsia="標楷體" w:hAnsi="標楷體" w:hint="eastAsia"/>
+                          <w:b/>
+                          <w:color w:val="00B050"/>
+                          <w:sz w:val="32"/>
+                          <w:szCs w:val="32"/>
+                          <w14:textOutline w14:w="0" w14:cap="flat" w14:cmpd="sng" w14:algn="ctr">
+                            <w14:noFill/>
+                            <w14:prstDash w14:val="solid"/>
+                            <w14:round/>
+                          </w14:textOutline>
+                          <w14:props3d w14:extrusionH="57150" w14:contourW="0" w14:prstMaterial="softEdge">
+                            <w14:bevelT w14:w="25400" w14:h="38100" w14:prst="circle"/>
+                          </w14:props3d>
+                        </w:rPr>
+                        <w:t>木棉花單車遊</w:t>
                       </w:r>
                     </w:p>
                   </w:txbxContent>
@@ -9847,7 +10786,7 @@
                     <pic:cNvPicPr/>
                   </pic:nvPicPr>
                   <pic:blipFill>
-                    <a:blip r:embed="rId16">
+                    <a:blip r:embed="rId21">
                       <a:extLst>
                         <a:ext uri="{28A0092B-C50C-407E-A947-70E740481C1C}">
                           <a14:useLocalDpi xmlns:a14="http://schemas.microsoft.com/office/drawing/2010/main" val="0"/>
@@ -9939,7 +10878,7 @@
                     <pic:cNvPicPr/>
                   </pic:nvPicPr>
                   <pic:blipFill>
-                    <a:blip r:embed="rId17" cstate="print">
+                    <a:blip r:embed="rId22" cstate="print">
                       <a:extLst>
                         <a:ext uri="{28A0092B-C50C-407E-A947-70E740481C1C}">
                           <a14:useLocalDpi xmlns:a14="http://schemas.microsoft.com/office/drawing/2010/main" val="0"/>
@@ -10147,7 +11086,7 @@
                     <pic:cNvPicPr/>
                   </pic:nvPicPr>
                   <pic:blipFill>
-                    <a:blip r:embed="rId18">
+                    <a:blip r:embed="rId23">
                       <a:extLst>
                         <a:ext uri="{28A0092B-C50C-407E-A947-70E740481C1C}">
                           <a14:useLocalDpi xmlns:a14="http://schemas.microsoft.com/office/drawing/2010/main" val="0"/>
@@ -10288,7 +11227,45 @@
                                   <w14:bevelT w14:w="25400" w14:h="38100" w14:prst="circle"/>
                                 </w14:props3d>
                               </w:rPr>
-                              <w:t>虎馬全國馬拉松第一屆烤雞馬</w:t>
+                              <w:t>虎馬全國馬拉松</w:t>
+                            </w:r>
+                            <w:proofErr w:type="gramStart"/>
+                            <w:r>
+                              <w:rPr>
+                                <w:rFonts w:ascii="標楷體" w:eastAsia="標楷體" w:hAnsi="標楷體" w:hint="eastAsia"/>
+                                <w:b/>
+                                <w:color w:val="00B050"/>
+                                <w:sz w:val="32"/>
+                                <w:szCs w:val="32"/>
+                                <w14:textOutline w14:w="0" w14:cap="flat" w14:cmpd="sng" w14:algn="ctr">
+                                  <w14:noFill/>
+                                  <w14:prstDash w14:val="solid"/>
+                                  <w14:round/>
+                                </w14:textOutline>
+                                <w14:props3d w14:extrusionH="57150" w14:contourW="0" w14:prstMaterial="softEdge">
+                                  <w14:bevelT w14:w="25400" w14:h="38100" w14:prst="circle"/>
+                                </w14:props3d>
+                              </w:rPr>
+                              <w:t>第一屆烤雞</w:t>
+                            </w:r>
+                            <w:proofErr w:type="gramEnd"/>
+                            <w:r>
+                              <w:rPr>
+                                <w:rFonts w:ascii="標楷體" w:eastAsia="標楷體" w:hAnsi="標楷體" w:hint="eastAsia"/>
+                                <w:b/>
+                                <w:color w:val="00B050"/>
+                                <w:sz w:val="32"/>
+                                <w:szCs w:val="32"/>
+                                <w14:textOutline w14:w="0" w14:cap="flat" w14:cmpd="sng" w14:algn="ctr">
+                                  <w14:noFill/>
+                                  <w14:prstDash w14:val="solid"/>
+                                  <w14:round/>
+                                </w14:textOutline>
+                                <w14:props3d w14:extrusionH="57150" w14:contourW="0" w14:prstMaterial="softEdge">
+                                  <w14:bevelT w14:w="25400" w14:h="38100" w14:prst="circle"/>
+                                </w14:props3d>
+                              </w:rPr>
+                              <w:t>馬</w:t>
                             </w:r>
                           </w:p>
                         </w:txbxContent>
@@ -10357,7 +11334,45 @@
                             <w14:bevelT w14:w="25400" w14:h="38100" w14:prst="circle"/>
                           </w14:props3d>
                         </w:rPr>
-                        <w:t>虎馬全國馬拉松第一屆烤雞馬</w:t>
+                        <w:t>虎馬全國馬拉松</w:t>
+                      </w:r>
+                      <w:proofErr w:type="gramStart"/>
+                      <w:r>
+                        <w:rPr>
+                          <w:rFonts w:ascii="標楷體" w:eastAsia="標楷體" w:hAnsi="標楷體" w:hint="eastAsia"/>
+                          <w:b/>
+                          <w:color w:val="00B050"/>
+                          <w:sz w:val="32"/>
+                          <w:szCs w:val="32"/>
+                          <w14:textOutline w14:w="0" w14:cap="flat" w14:cmpd="sng" w14:algn="ctr">
+                            <w14:noFill/>
+                            <w14:prstDash w14:val="solid"/>
+                            <w14:round/>
+                          </w14:textOutline>
+                          <w14:props3d w14:extrusionH="57150" w14:contourW="0" w14:prstMaterial="softEdge">
+                            <w14:bevelT w14:w="25400" w14:h="38100" w14:prst="circle"/>
+                          </w14:props3d>
+                        </w:rPr>
+                        <w:t>第一屆烤雞</w:t>
+                      </w:r>
+                      <w:proofErr w:type="gramEnd"/>
+                      <w:r>
+                        <w:rPr>
+                          <w:rFonts w:ascii="標楷體" w:eastAsia="標楷體" w:hAnsi="標楷體" w:hint="eastAsia"/>
+                          <w:b/>
+                          <w:color w:val="00B050"/>
+                          <w:sz w:val="32"/>
+                          <w:szCs w:val="32"/>
+                          <w14:textOutline w14:w="0" w14:cap="flat" w14:cmpd="sng" w14:algn="ctr">
+                            <w14:noFill/>
+                            <w14:prstDash w14:val="solid"/>
+                            <w14:round/>
+                          </w14:textOutline>
+                          <w14:props3d w14:extrusionH="57150" w14:contourW="0" w14:prstMaterial="softEdge">
+                            <w14:bevelT w14:w="25400" w14:h="38100" w14:prst="circle"/>
+                          </w14:props3d>
+                        </w:rPr>
+                        <w:t>馬</w:t>
                       </w:r>
                     </w:p>
                   </w:txbxContent>
@@ -10430,7 +11445,7 @@
                     <pic:cNvPicPr/>
                   </pic:nvPicPr>
                   <pic:blipFill>
-                    <a:blip r:embed="rId19" cstate="print">
+                    <a:blip r:embed="rId24" cstate="print">
                       <a:extLst>
                         <a:ext uri="{28A0092B-C50C-407E-A947-70E740481C1C}">
                           <a14:useLocalDpi xmlns:a14="http://schemas.microsoft.com/office/drawing/2010/main" val="0"/>
@@ -10548,6 +11563,17 @@
       <w:pPr>
         <w:rPr>
           <w:rFonts w:ascii="標楷體" w:eastAsia="標楷體" w:hAnsi="標楷體"/>
+          <w:b/>
+          <w:color w:val="7030A0"/>
+          <w:sz w:val="28"/>
+          <w:szCs w:val="28"/>
+        </w:rPr>
+      </w:pPr>
+    </w:p>
+    <w:p>
+      <w:pPr>
+        <w:rPr>
+          <w:rFonts w:ascii="標楷體" w:eastAsia="標楷體" w:hAnsi="標楷體" w:hint="eastAsia"/>
           <w:b/>
           <w:color w:val="7030A0"/>
           <w:sz w:val="28"/>
@@ -10642,6 +11668,7 @@
                               </w:rPr>
                               <w:t xml:space="preserve">學生會聖誕節活動 </w:t>
                             </w:r>
+                            <w:proofErr w:type="gramStart"/>
                             <w:r>
                               <w:rPr>
                                 <w:rFonts w:ascii="標楷體" w:eastAsia="標楷體" w:hAnsi="標楷體"/>
@@ -10658,7 +11685,26 @@
                                   <w14:bevelT w14:w="25400" w14:h="38100" w14:prst="circle"/>
                                 </w14:props3d>
                               </w:rPr>
-                              <w:t xml:space="preserve">– </w:t>
+                              <w:t>–</w:t>
+                            </w:r>
+                            <w:proofErr w:type="gramEnd"/>
+                            <w:r>
+                              <w:rPr>
+                                <w:rFonts w:ascii="標楷體" w:eastAsia="標楷體" w:hAnsi="標楷體"/>
+                                <w:b/>
+                                <w:color w:val="00B050"/>
+                                <w:sz w:val="32"/>
+                                <w:szCs w:val="32"/>
+                                <w14:textOutline w14:w="0" w14:cap="flat" w14:cmpd="sng" w14:algn="ctr">
+                                  <w14:noFill/>
+                                  <w14:prstDash w14:val="solid"/>
+                                  <w14:round/>
+                                </w14:textOutline>
+                                <w14:props3d w14:extrusionH="57150" w14:contourW="0" w14:prstMaterial="softEdge">
+                                  <w14:bevelT w14:w="25400" w14:h="38100" w14:prst="circle"/>
+                                </w14:props3d>
+                              </w:rPr>
+                              <w:t xml:space="preserve"> </w:t>
                             </w:r>
                             <w:r>
                               <w:rPr>
@@ -10676,7 +11722,45 @@
                                   <w14:bevelT w14:w="25400" w14:h="38100" w14:prst="circle"/>
                                 </w14:props3d>
                               </w:rPr>
-                              <w:t>奔跑吧!聖誕虎科!</w:t>
+                              <w:t>奔跑吧!</w:t>
+                            </w:r>
+                            <w:proofErr w:type="gramStart"/>
+                            <w:r>
+                              <w:rPr>
+                                <w:rFonts w:ascii="標楷體" w:eastAsia="標楷體" w:hAnsi="標楷體" w:hint="eastAsia"/>
+                                <w:b/>
+                                <w:color w:val="00B050"/>
+                                <w:sz w:val="32"/>
+                                <w:szCs w:val="32"/>
+                                <w14:textOutline w14:w="0" w14:cap="flat" w14:cmpd="sng" w14:algn="ctr">
+                                  <w14:noFill/>
+                                  <w14:prstDash w14:val="solid"/>
+                                  <w14:round/>
+                                </w14:textOutline>
+                                <w14:props3d w14:extrusionH="57150" w14:contourW="0" w14:prstMaterial="softEdge">
+                                  <w14:bevelT w14:w="25400" w14:h="38100" w14:prst="circle"/>
+                                </w14:props3d>
+                              </w:rPr>
+                              <w:t>聖誕虎科</w:t>
+                            </w:r>
+                            <w:proofErr w:type="gramEnd"/>
+                            <w:r>
+                              <w:rPr>
+                                <w:rFonts w:ascii="標楷體" w:eastAsia="標楷體" w:hAnsi="標楷體" w:hint="eastAsia"/>
+                                <w:b/>
+                                <w:color w:val="00B050"/>
+                                <w:sz w:val="32"/>
+                                <w:szCs w:val="32"/>
+                                <w14:textOutline w14:w="0" w14:cap="flat" w14:cmpd="sng" w14:algn="ctr">
+                                  <w14:noFill/>
+                                  <w14:prstDash w14:val="solid"/>
+                                  <w14:round/>
+                                </w14:textOutline>
+                                <w14:props3d w14:extrusionH="57150" w14:contourW="0" w14:prstMaterial="softEdge">
+                                  <w14:bevelT w14:w="25400" w14:h="38100" w14:prst="circle"/>
+                                </w14:props3d>
+                              </w:rPr>
+                              <w:t>!</w:t>
                             </w:r>
                           </w:p>
                         </w:txbxContent>
@@ -10747,6 +11831,7 @@
                         </w:rPr>
                         <w:t xml:space="preserve">學生會聖誕節活動 </w:t>
                       </w:r>
+                      <w:proofErr w:type="gramStart"/>
                       <w:r>
                         <w:rPr>
                           <w:rFonts w:ascii="標楷體" w:eastAsia="標楷體" w:hAnsi="標楷體"/>
@@ -10763,7 +11848,26 @@
                             <w14:bevelT w14:w="25400" w14:h="38100" w14:prst="circle"/>
                           </w14:props3d>
                         </w:rPr>
-                        <w:t xml:space="preserve">– </w:t>
+                        <w:t>–</w:t>
+                      </w:r>
+                      <w:proofErr w:type="gramEnd"/>
+                      <w:r>
+                        <w:rPr>
+                          <w:rFonts w:ascii="標楷體" w:eastAsia="標楷體" w:hAnsi="標楷體"/>
+                          <w:b/>
+                          <w:color w:val="00B050"/>
+                          <w:sz w:val="32"/>
+                          <w:szCs w:val="32"/>
+                          <w14:textOutline w14:w="0" w14:cap="flat" w14:cmpd="sng" w14:algn="ctr">
+                            <w14:noFill/>
+                            <w14:prstDash w14:val="solid"/>
+                            <w14:round/>
+                          </w14:textOutline>
+                          <w14:props3d w14:extrusionH="57150" w14:contourW="0" w14:prstMaterial="softEdge">
+                            <w14:bevelT w14:w="25400" w14:h="38100" w14:prst="circle"/>
+                          </w14:props3d>
+                        </w:rPr>
+                        <w:t xml:space="preserve"> </w:t>
                       </w:r>
                       <w:r>
                         <w:rPr>
@@ -10781,7 +11885,45 @@
                             <w14:bevelT w14:w="25400" w14:h="38100" w14:prst="circle"/>
                           </w14:props3d>
                         </w:rPr>
-                        <w:t>奔跑吧!聖誕虎科!</w:t>
+                        <w:t>奔跑吧!</w:t>
+                      </w:r>
+                      <w:proofErr w:type="gramStart"/>
+                      <w:r>
+                        <w:rPr>
+                          <w:rFonts w:ascii="標楷體" w:eastAsia="標楷體" w:hAnsi="標楷體" w:hint="eastAsia"/>
+                          <w:b/>
+                          <w:color w:val="00B050"/>
+                          <w:sz w:val="32"/>
+                          <w:szCs w:val="32"/>
+                          <w14:textOutline w14:w="0" w14:cap="flat" w14:cmpd="sng" w14:algn="ctr">
+                            <w14:noFill/>
+                            <w14:prstDash w14:val="solid"/>
+                            <w14:round/>
+                          </w14:textOutline>
+                          <w14:props3d w14:extrusionH="57150" w14:contourW="0" w14:prstMaterial="softEdge">
+                            <w14:bevelT w14:w="25400" w14:h="38100" w14:prst="circle"/>
+                          </w14:props3d>
+                        </w:rPr>
+                        <w:t>聖誕虎科</w:t>
+                      </w:r>
+                      <w:proofErr w:type="gramEnd"/>
+                      <w:r>
+                        <w:rPr>
+                          <w:rFonts w:ascii="標楷體" w:eastAsia="標楷體" w:hAnsi="標楷體" w:hint="eastAsia"/>
+                          <w:b/>
+                          <w:color w:val="00B050"/>
+                          <w:sz w:val="32"/>
+                          <w:szCs w:val="32"/>
+                          <w14:textOutline w14:w="0" w14:cap="flat" w14:cmpd="sng" w14:algn="ctr">
+                            <w14:noFill/>
+                            <w14:prstDash w14:val="solid"/>
+                            <w14:round/>
+                          </w14:textOutline>
+                          <w14:props3d w14:extrusionH="57150" w14:contourW="0" w14:prstMaterial="softEdge">
+                            <w14:bevelT w14:w="25400" w14:h="38100" w14:prst="circle"/>
+                          </w14:props3d>
+                        </w:rPr>
+                        <w:t>!</w:t>
                       </w:r>
                     </w:p>
                   </w:txbxContent>
@@ -10830,7 +11972,7 @@
                     <pic:cNvPicPr/>
                   </pic:nvPicPr>
                   <pic:blipFill>
-                    <a:blip r:embed="rId20" cstate="print">
+                    <a:blip r:embed="rId25" cstate="print">
                       <a:extLst>
                         <a:ext uri="{28A0092B-C50C-407E-A947-70E740481C1C}">
                           <a14:useLocalDpi xmlns:a14="http://schemas.microsoft.com/office/drawing/2010/main" val="0"/>
@@ -11272,7 +12414,7 @@
                     <pic:cNvPicPr/>
                   </pic:nvPicPr>
                   <pic:blipFill>
-                    <a:blip r:embed="rId21" cstate="print">
+                    <a:blip r:embed="rId26" cstate="print">
                       <a:extLst>
                         <a:ext uri="{28A0092B-C50C-407E-A947-70E740481C1C}">
                           <a14:useLocalDpi xmlns:a14="http://schemas.microsoft.com/office/drawing/2010/main" val="0"/>
@@ -11559,7 +12701,45 @@
                                   <w14:bevelT w14:w="25400" w14:h="38100" w14:prst="circle"/>
                                 </w14:props3d>
                               </w:rPr>
-                              <w:t>木棉花道超半程馬拉松</w:t>
+                              <w:t>木棉花</w:t>
+                            </w:r>
+                            <w:proofErr w:type="gramStart"/>
+                            <w:r>
+                              <w:rPr>
+                                <w:rFonts w:ascii="標楷體" w:eastAsia="標楷體" w:hAnsi="標楷體" w:hint="eastAsia"/>
+                                <w:b/>
+                                <w:color w:val="00B050"/>
+                                <w:sz w:val="44"/>
+                                <w:szCs w:val="44"/>
+                                <w14:textOutline w14:w="0" w14:cap="flat" w14:cmpd="sng" w14:algn="ctr">
+                                  <w14:noFill/>
+                                  <w14:prstDash w14:val="solid"/>
+                                  <w14:round/>
+                                </w14:textOutline>
+                                <w14:props3d w14:extrusionH="57150" w14:contourW="0" w14:prstMaterial="softEdge">
+                                  <w14:bevelT w14:w="25400" w14:h="38100" w14:prst="circle"/>
+                                </w14:props3d>
+                              </w:rPr>
+                              <w:t>道超半程</w:t>
+                            </w:r>
+                            <w:proofErr w:type="gramEnd"/>
+                            <w:r>
+                              <w:rPr>
+                                <w:rFonts w:ascii="標楷體" w:eastAsia="標楷體" w:hAnsi="標楷體" w:hint="eastAsia"/>
+                                <w:b/>
+                                <w:color w:val="00B050"/>
+                                <w:sz w:val="44"/>
+                                <w:szCs w:val="44"/>
+                                <w14:textOutline w14:w="0" w14:cap="flat" w14:cmpd="sng" w14:algn="ctr">
+                                  <w14:noFill/>
+                                  <w14:prstDash w14:val="solid"/>
+                                  <w14:round/>
+                                </w14:textOutline>
+                                <w14:props3d w14:extrusionH="57150" w14:contourW="0" w14:prstMaterial="softEdge">
+                                  <w14:bevelT w14:w="25400" w14:h="38100" w14:prst="circle"/>
+                                </w14:props3d>
+                              </w:rPr>
+                              <w:t>馬拉松</w:t>
                             </w:r>
                           </w:p>
                         </w:txbxContent>
@@ -11664,7 +12844,45 @@
                             <w14:bevelT w14:w="25400" w14:h="38100" w14:prst="circle"/>
                           </w14:props3d>
                         </w:rPr>
-                        <w:t>木棉花道超半程馬拉松</w:t>
+                        <w:t>木棉花</w:t>
+                      </w:r>
+                      <w:proofErr w:type="gramStart"/>
+                      <w:r>
+                        <w:rPr>
+                          <w:rFonts w:ascii="標楷體" w:eastAsia="標楷體" w:hAnsi="標楷體" w:hint="eastAsia"/>
+                          <w:b/>
+                          <w:color w:val="00B050"/>
+                          <w:sz w:val="44"/>
+                          <w:szCs w:val="44"/>
+                          <w14:textOutline w14:w="0" w14:cap="flat" w14:cmpd="sng" w14:algn="ctr">
+                            <w14:noFill/>
+                            <w14:prstDash w14:val="solid"/>
+                            <w14:round/>
+                          </w14:textOutline>
+                          <w14:props3d w14:extrusionH="57150" w14:contourW="0" w14:prstMaterial="softEdge">
+                            <w14:bevelT w14:w="25400" w14:h="38100" w14:prst="circle"/>
+                          </w14:props3d>
+                        </w:rPr>
+                        <w:t>道超半程</w:t>
+                      </w:r>
+                      <w:proofErr w:type="gramEnd"/>
+                      <w:r>
+                        <w:rPr>
+                          <w:rFonts w:ascii="標楷體" w:eastAsia="標楷體" w:hAnsi="標楷體" w:hint="eastAsia"/>
+                          <w:b/>
+                          <w:color w:val="00B050"/>
+                          <w:sz w:val="44"/>
+                          <w:szCs w:val="44"/>
+                          <w14:textOutline w14:w="0" w14:cap="flat" w14:cmpd="sng" w14:algn="ctr">
+                            <w14:noFill/>
+                            <w14:prstDash w14:val="solid"/>
+                            <w14:round/>
+                          </w14:textOutline>
+                          <w14:props3d w14:extrusionH="57150" w14:contourW="0" w14:prstMaterial="softEdge">
+                            <w14:bevelT w14:w="25400" w14:h="38100" w14:prst="circle"/>
+                          </w14:props3d>
+                        </w:rPr>
+                        <w:t>馬拉松</w:t>
                       </w:r>
                     </w:p>
                   </w:txbxContent>
@@ -11729,7 +12947,7 @@
                     <pic:cNvPicPr/>
                   </pic:nvPicPr>
                   <pic:blipFill>
-                    <a:blip r:embed="rId22" cstate="print">
+                    <a:blip r:embed="rId27" cstate="print">
                       <a:extLst>
                         <a:ext uri="{28A0092B-C50C-407E-A947-70E740481C1C}">
                           <a14:useLocalDpi xmlns:a14="http://schemas.microsoft.com/office/drawing/2010/main" val="0"/>
@@ -12157,7 +13375,7 @@
                     <pic:cNvPicPr/>
                   </pic:nvPicPr>
                   <pic:blipFill>
-                    <a:blip r:embed="rId23" cstate="print">
+                    <a:blip r:embed="rId28" cstate="print">
                       <a:extLst>
                         <a:ext uri="{28A0092B-C50C-407E-A947-70E740481C1C}">
                           <a14:useLocalDpi xmlns:a14="http://schemas.microsoft.com/office/drawing/2010/main" val="0"/>
@@ -12487,7 +13705,45 @@
                                   <w14:bevelT w14:w="25400" w14:h="38100" w14:prst="circle"/>
                                 </w14:props3d>
                               </w:rPr>
-                              <w:t>林初埤木棉 單車遊</w:t>
+                              <w:t>林初</w:t>
+                            </w:r>
+                            <w:proofErr w:type="gramStart"/>
+                            <w:r>
+                              <w:rPr>
+                                <w:rFonts w:ascii="標楷體" w:eastAsia="標楷體" w:hAnsi="標楷體" w:hint="eastAsia"/>
+                                <w:b/>
+                                <w:color w:val="00B050"/>
+                                <w:sz w:val="44"/>
+                                <w:szCs w:val="44"/>
+                                <w14:textOutline w14:w="0" w14:cap="flat" w14:cmpd="sng" w14:algn="ctr">
+                                  <w14:noFill/>
+                                  <w14:prstDash w14:val="solid"/>
+                                  <w14:round/>
+                                </w14:textOutline>
+                                <w14:props3d w14:extrusionH="57150" w14:contourW="0" w14:prstMaterial="softEdge">
+                                  <w14:bevelT w14:w="25400" w14:h="38100" w14:prst="circle"/>
+                                </w14:props3d>
+                              </w:rPr>
+                              <w:t>埤</w:t>
+                            </w:r>
+                            <w:proofErr w:type="gramEnd"/>
+                            <w:r>
+                              <w:rPr>
+                                <w:rFonts w:ascii="標楷體" w:eastAsia="標楷體" w:hAnsi="標楷體" w:hint="eastAsia"/>
+                                <w:b/>
+                                <w:color w:val="00B050"/>
+                                <w:sz w:val="44"/>
+                                <w:szCs w:val="44"/>
+                                <w14:textOutline w14:w="0" w14:cap="flat" w14:cmpd="sng" w14:algn="ctr">
+                                  <w14:noFill/>
+                                  <w14:prstDash w14:val="solid"/>
+                                  <w14:round/>
+                                </w14:textOutline>
+                                <w14:props3d w14:extrusionH="57150" w14:contourW="0" w14:prstMaterial="softEdge">
+                                  <w14:bevelT w14:w="25400" w14:h="38100" w14:prst="circle"/>
+                                </w14:props3d>
+                              </w:rPr>
+                              <w:t>木棉 單車遊</w:t>
                             </w:r>
                           </w:p>
                         </w:txbxContent>
@@ -12592,7 +13848,45 @@
                             <w14:bevelT w14:w="25400" w14:h="38100" w14:prst="circle"/>
                           </w14:props3d>
                         </w:rPr>
-                        <w:t>林初埤木棉 單車遊</w:t>
+                        <w:t>林初</w:t>
+                      </w:r>
+                      <w:proofErr w:type="gramStart"/>
+                      <w:r>
+                        <w:rPr>
+                          <w:rFonts w:ascii="標楷體" w:eastAsia="標楷體" w:hAnsi="標楷體" w:hint="eastAsia"/>
+                          <w:b/>
+                          <w:color w:val="00B050"/>
+                          <w:sz w:val="44"/>
+                          <w:szCs w:val="44"/>
+                          <w14:textOutline w14:w="0" w14:cap="flat" w14:cmpd="sng" w14:algn="ctr">
+                            <w14:noFill/>
+                            <w14:prstDash w14:val="solid"/>
+                            <w14:round/>
+                          </w14:textOutline>
+                          <w14:props3d w14:extrusionH="57150" w14:contourW="0" w14:prstMaterial="softEdge">
+                            <w14:bevelT w14:w="25400" w14:h="38100" w14:prst="circle"/>
+                          </w14:props3d>
+                        </w:rPr>
+                        <w:t>埤</w:t>
+                      </w:r>
+                      <w:proofErr w:type="gramEnd"/>
+                      <w:r>
+                        <w:rPr>
+                          <w:rFonts w:ascii="標楷體" w:eastAsia="標楷體" w:hAnsi="標楷體" w:hint="eastAsia"/>
+                          <w:b/>
+                          <w:color w:val="00B050"/>
+                          <w:sz w:val="44"/>
+                          <w:szCs w:val="44"/>
+                          <w14:textOutline w14:w="0" w14:cap="flat" w14:cmpd="sng" w14:algn="ctr">
+                            <w14:noFill/>
+                            <w14:prstDash w14:val="solid"/>
+                            <w14:round/>
+                          </w14:textOutline>
+                          <w14:props3d w14:extrusionH="57150" w14:contourW="0" w14:prstMaterial="softEdge">
+                            <w14:bevelT w14:w="25400" w14:h="38100" w14:prst="circle"/>
+                          </w14:props3d>
+                        </w:rPr>
+                        <w:t>木棉 單車遊</w:t>
                       </w:r>
                     </w:p>
                   </w:txbxContent>
@@ -12657,7 +13951,7 @@
                     <pic:cNvPicPr/>
                   </pic:nvPicPr>
                   <pic:blipFill>
-                    <a:blip r:embed="rId24" cstate="print">
+                    <a:blip r:embed="rId29" cstate="print">
                       <a:extLst>
                         <a:ext uri="{28A0092B-C50C-407E-A947-70E740481C1C}">
                           <a14:useLocalDpi xmlns:a14="http://schemas.microsoft.com/office/drawing/2010/main" val="0"/>
@@ -12971,6 +14265,7 @@
                               </w:rPr>
                               <w:t>018</w:t>
                             </w:r>
+                            <w:proofErr w:type="gramStart"/>
                             <w:r>
                               <w:rPr>
                                 <w:rFonts w:ascii="標楷體" w:eastAsia="標楷體" w:hAnsi="標楷體" w:hint="eastAsia"/>
@@ -12987,8 +14282,28 @@
                                   <w14:bevelT w14:w="25400" w14:h="38100" w14:prst="circle"/>
                                 </w14:props3d>
                               </w:rPr>
-                              <w:t xml:space="preserve">虎馬 全國馬拉松 </w:t>
+                              <w:t>虎馬</w:t>
                             </w:r>
+                            <w:proofErr w:type="gramEnd"/>
+                            <w:r>
+                              <w:rPr>
+                                <w:rFonts w:ascii="標楷體" w:eastAsia="標楷體" w:hAnsi="標楷體" w:hint="eastAsia"/>
+                                <w:b/>
+                                <w:color w:val="00B050"/>
+                                <w:sz w:val="44"/>
+                                <w:szCs w:val="44"/>
+                                <w14:textOutline w14:w="0" w14:cap="flat" w14:cmpd="sng" w14:algn="ctr">
+                                  <w14:noFill/>
+                                  <w14:prstDash w14:val="solid"/>
+                                  <w14:round/>
+                                </w14:textOutline>
+                                <w14:props3d w14:extrusionH="57150" w14:contourW="0" w14:prstMaterial="softEdge">
+                                  <w14:bevelT w14:w="25400" w14:h="38100" w14:prst="circle"/>
+                                </w14:props3d>
+                              </w:rPr>
+                              <w:t xml:space="preserve"> 全國馬拉松 </w:t>
+                            </w:r>
+                            <w:proofErr w:type="gramStart"/>
                             <w:r>
                               <w:rPr>
                                 <w:rFonts w:ascii="標楷體" w:eastAsia="標楷體" w:hAnsi="標楷體"/>
@@ -13005,7 +14320,26 @@
                                   <w14:bevelT w14:w="25400" w14:h="38100" w14:prst="circle"/>
                                 </w14:props3d>
                               </w:rPr>
-                              <w:t xml:space="preserve">– </w:t>
+                              <w:t>–</w:t>
+                            </w:r>
+                            <w:proofErr w:type="gramEnd"/>
+                            <w:r>
+                              <w:rPr>
+                                <w:rFonts w:ascii="標楷體" w:eastAsia="標楷體" w:hAnsi="標楷體"/>
+                                <w:b/>
+                                <w:color w:val="00B050"/>
+                                <w:sz w:val="44"/>
+                                <w:szCs w:val="44"/>
+                                <w14:textOutline w14:w="0" w14:cap="flat" w14:cmpd="sng" w14:algn="ctr">
+                                  <w14:noFill/>
+                                  <w14:prstDash w14:val="solid"/>
+                                  <w14:round/>
+                                </w14:textOutline>
+                                <w14:props3d w14:extrusionH="57150" w14:contourW="0" w14:prstMaterial="softEdge">
+                                  <w14:bevelT w14:w="25400" w14:h="38100" w14:prst="circle"/>
+                                </w14:props3d>
+                              </w:rPr>
+                              <w:t xml:space="preserve"> </w:t>
                             </w:r>
                             <w:r>
                               <w:rPr>
@@ -13112,6 +14446,7 @@
                         </w:rPr>
                         <w:t>018</w:t>
                       </w:r>
+                      <w:proofErr w:type="gramStart"/>
                       <w:r>
                         <w:rPr>
                           <w:rFonts w:ascii="標楷體" w:eastAsia="標楷體" w:hAnsi="標楷體" w:hint="eastAsia"/>
@@ -13128,8 +14463,28 @@
                             <w14:bevelT w14:w="25400" w14:h="38100" w14:prst="circle"/>
                           </w14:props3d>
                         </w:rPr>
-                        <w:t xml:space="preserve">虎馬 全國馬拉松 </w:t>
+                        <w:t>虎馬</w:t>
                       </w:r>
+                      <w:proofErr w:type="gramEnd"/>
+                      <w:r>
+                        <w:rPr>
+                          <w:rFonts w:ascii="標楷體" w:eastAsia="標楷體" w:hAnsi="標楷體" w:hint="eastAsia"/>
+                          <w:b/>
+                          <w:color w:val="00B050"/>
+                          <w:sz w:val="44"/>
+                          <w:szCs w:val="44"/>
+                          <w14:textOutline w14:w="0" w14:cap="flat" w14:cmpd="sng" w14:algn="ctr">
+                            <w14:noFill/>
+                            <w14:prstDash w14:val="solid"/>
+                            <w14:round/>
+                          </w14:textOutline>
+                          <w14:props3d w14:extrusionH="57150" w14:contourW="0" w14:prstMaterial="softEdge">
+                            <w14:bevelT w14:w="25400" w14:h="38100" w14:prst="circle"/>
+                          </w14:props3d>
+                        </w:rPr>
+                        <w:t xml:space="preserve"> 全國馬拉松 </w:t>
+                      </w:r>
+                      <w:proofErr w:type="gramStart"/>
                       <w:r>
                         <w:rPr>
                           <w:rFonts w:ascii="標楷體" w:eastAsia="標楷體" w:hAnsi="標楷體"/>
@@ -13146,7 +14501,26 @@
                             <w14:bevelT w14:w="25400" w14:h="38100" w14:prst="circle"/>
                           </w14:props3d>
                         </w:rPr>
-                        <w:t xml:space="preserve">– </w:t>
+                        <w:t>–</w:t>
+                      </w:r>
+                      <w:proofErr w:type="gramEnd"/>
+                      <w:r>
+                        <w:rPr>
+                          <w:rFonts w:ascii="標楷體" w:eastAsia="標楷體" w:hAnsi="標楷體"/>
+                          <w:b/>
+                          <w:color w:val="00B050"/>
+                          <w:sz w:val="44"/>
+                          <w:szCs w:val="44"/>
+                          <w14:textOutline w14:w="0" w14:cap="flat" w14:cmpd="sng" w14:algn="ctr">
+                            <w14:noFill/>
+                            <w14:prstDash w14:val="solid"/>
+                            <w14:round/>
+                          </w14:textOutline>
+                          <w14:props3d w14:extrusionH="57150" w14:contourW="0" w14:prstMaterial="softEdge">
+                            <w14:bevelT w14:w="25400" w14:h="38100" w14:prst="circle"/>
+                          </w14:props3d>
+                        </w:rPr>
+                        <w:t xml:space="preserve"> </w:t>
                       </w:r>
                       <w:r>
                         <w:rPr>
@@ -13229,7 +14603,7 @@
                     <pic:cNvPicPr/>
                   </pic:nvPicPr>
                   <pic:blipFill>
-                    <a:blip r:embed="rId25" cstate="print">
+                    <a:blip r:embed="rId30" cstate="print">
                       <a:extLst>
                         <a:ext uri="{28A0092B-C50C-407E-A947-70E740481C1C}">
                           <a14:useLocalDpi xmlns:a14="http://schemas.microsoft.com/office/drawing/2010/main" val="0"/>
@@ -13384,7 +14758,10 @@
       </w:pPr>
     </w:p>
     <w:sectPr>
-      <w:footerReference w:type="default" r:id="rId26"/>
+      <w:headerReference w:type="even" r:id="rId31"/>
+      <w:headerReference w:type="default" r:id="rId32"/>
+      <w:footerReference w:type="default" r:id="rId33"/>
+      <w:headerReference w:type="first" r:id="rId34"/>
       <w:pgSz w:w="11906" w:h="16838"/>
       <w:pgMar w:top="1440" w:right="1800" w:bottom="1440" w:left="1800" w:header="851" w:footer="992" w:gutter="0"/>
       <w:pgNumType w:start="1"/>
@@ -13396,7 +14773,7 @@
 </file>
 
 <file path=word/endnotes.xml><?xml version="1.0" encoding="utf-8"?>
-<w:endnotes xmlns:wpc="http://schemas.microsoft.com/office/word/2010/wordprocessingCanvas" xmlns:cx="http://schemas.microsoft.com/office/drawing/2014/chartex" xmlns:mc="http://schemas.openxmlformats.org/markup-compatibility/2006" xmlns:o="urn:schemas-microsoft-com:office:office" xmlns:r="http://schemas.openxmlformats.org/officeDocument/2006/relationships" xmlns:m="http://schemas.openxmlformats.org/officeDocument/2006/math" xmlns:v="urn:schemas-microsoft-com:vml" xmlns:wp14="http://schemas.microsoft.com/office/word/2010/wordprocessingDrawing" xmlns:wp="http://schemas.openxmlformats.org/drawingml/2006/wordprocessingDrawing" xmlns:w10="urn:schemas-microsoft-com:office:word" xmlns:w="http://schemas.openxmlformats.org/wordprocessingml/2006/main" xmlns:w14="http://schemas.microsoft.com/office/word/2010/wordml" xmlns:w15="http://schemas.microsoft.com/office/word/2012/wordml" xmlns:w16se="http://schemas.microsoft.com/office/word/2015/wordml/symex" xmlns:wpg="http://schemas.microsoft.com/office/word/2010/wordprocessingGroup" xmlns:wpi="http://schemas.microsoft.com/office/word/2010/wordprocessingInk" xmlns:wne="http://schemas.microsoft.com/office/word/2006/wordml" xmlns:wps="http://schemas.microsoft.com/office/word/2010/wordprocessingShape" mc:Ignorable="w14 w15 w16se wp14">
+<w:endnotes xmlns:wpc="http://schemas.microsoft.com/office/word/2010/wordprocessingCanvas" xmlns:cx="http://schemas.microsoft.com/office/drawing/2014/chartex" xmlns:cx1="http://schemas.microsoft.com/office/drawing/2015/9/8/chartex" xmlns:cx2="http://schemas.microsoft.com/office/drawing/2015/10/21/chartex" xmlns:cx3="http://schemas.microsoft.com/office/drawing/2016/5/9/chartex" xmlns:cx4="http://schemas.microsoft.com/office/drawing/2016/5/10/chartex" xmlns:cx5="http://schemas.microsoft.com/office/drawing/2016/5/11/chartex" xmlns:cx6="http://schemas.microsoft.com/office/drawing/2016/5/12/chartex" xmlns:cx7="http://schemas.microsoft.com/office/drawing/2016/5/13/chartex" xmlns:cx8="http://schemas.microsoft.com/office/drawing/2016/5/14/chartex" xmlns:mc="http://schemas.openxmlformats.org/markup-compatibility/2006" xmlns:aink="http://schemas.microsoft.com/office/drawing/2016/ink" xmlns:am3d="http://schemas.microsoft.com/office/drawing/2017/model3d" xmlns:o="urn:schemas-microsoft-com:office:office" xmlns:r="http://schemas.openxmlformats.org/officeDocument/2006/relationships" xmlns:m="http://schemas.openxmlformats.org/officeDocument/2006/math" xmlns:v="urn:schemas-microsoft-com:vml" xmlns:wp14="http://schemas.microsoft.com/office/word/2010/wordprocessingDrawing" xmlns:wp="http://schemas.openxmlformats.org/drawingml/2006/wordprocessingDrawing" xmlns:w10="urn:schemas-microsoft-com:office:word" xmlns:w="http://schemas.openxmlformats.org/wordprocessingml/2006/main" xmlns:w14="http://schemas.microsoft.com/office/word/2010/wordml" xmlns:w15="http://schemas.microsoft.com/office/word/2012/wordml" xmlns:w16cid="http://schemas.microsoft.com/office/word/2016/wordml/cid" xmlns:w16se="http://schemas.microsoft.com/office/word/2015/wordml/symex" xmlns:wpg="http://schemas.microsoft.com/office/word/2010/wordprocessingGroup" xmlns:wpi="http://schemas.microsoft.com/office/word/2010/wordprocessingInk" xmlns:wne="http://schemas.microsoft.com/office/word/2006/wordml" xmlns:wps="http://schemas.microsoft.com/office/word/2010/wordprocessingShape" mc:Ignorable="w14 w15 w16se w16cid wp14">
   <w:endnote w:type="separator" w:id="-1">
     <w:p>
       <w:r>
@@ -13415,7 +14792,17 @@
 </file>
 
 <file path=word/footer1.xml><?xml version="1.0" encoding="utf-8"?>
-<w:ftr xmlns:wpc="http://schemas.microsoft.com/office/word/2010/wordprocessingCanvas" xmlns:cx="http://schemas.microsoft.com/office/drawing/2014/chartex" xmlns:mc="http://schemas.openxmlformats.org/markup-compatibility/2006" xmlns:o="urn:schemas-microsoft-com:office:office" xmlns:r="http://schemas.openxmlformats.org/officeDocument/2006/relationships" xmlns:m="http://schemas.openxmlformats.org/officeDocument/2006/math" xmlns:v="urn:schemas-microsoft-com:vml" xmlns:wp14="http://schemas.microsoft.com/office/word/2010/wordprocessingDrawing" xmlns:wp="http://schemas.openxmlformats.org/drawingml/2006/wordprocessingDrawing" xmlns:w10="urn:schemas-microsoft-com:office:word" xmlns:w="http://schemas.openxmlformats.org/wordprocessingml/2006/main" xmlns:w14="http://schemas.microsoft.com/office/word/2010/wordml" xmlns:w15="http://schemas.microsoft.com/office/word/2012/wordml" xmlns:w16se="http://schemas.microsoft.com/office/word/2015/wordml/symex" xmlns:wpg="http://schemas.microsoft.com/office/word/2010/wordprocessingGroup" xmlns:wpi="http://schemas.microsoft.com/office/word/2010/wordprocessingInk" xmlns:wne="http://schemas.microsoft.com/office/word/2006/wordml" xmlns:wps="http://schemas.microsoft.com/office/word/2010/wordprocessingShape" mc:Ignorable="w14 w15 w16se wp14">
+<w:ftr xmlns:wpc="http://schemas.microsoft.com/office/word/2010/wordprocessingCanvas" xmlns:cx="http://schemas.microsoft.com/office/drawing/2014/chartex" xmlns:cx1="http://schemas.microsoft.com/office/drawing/2015/9/8/chartex" xmlns:cx2="http://schemas.microsoft.com/office/drawing/2015/10/21/chartex" xmlns:cx3="http://schemas.microsoft.com/office/drawing/2016/5/9/chartex" xmlns:cx4="http://schemas.microsoft.com/office/drawing/2016/5/10/chartex" xmlns:cx5="http://schemas.microsoft.com/office/drawing/2016/5/11/chartex" xmlns:cx6="http://schemas.microsoft.com/office/drawing/2016/5/12/chartex" xmlns:cx7="http://schemas.microsoft.com/office/drawing/2016/5/13/chartex" xmlns:cx8="http://schemas.microsoft.com/office/drawing/2016/5/14/chartex" xmlns:mc="http://schemas.openxmlformats.org/markup-compatibility/2006" xmlns:aink="http://schemas.microsoft.com/office/drawing/2016/ink" xmlns:am3d="http://schemas.microsoft.com/office/drawing/2017/model3d" xmlns:o="urn:schemas-microsoft-com:office:office" xmlns:r="http://schemas.openxmlformats.org/officeDocument/2006/relationships" xmlns:m="http://schemas.openxmlformats.org/officeDocument/2006/math" xmlns:v="urn:schemas-microsoft-com:vml" xmlns:wp14="http://schemas.microsoft.com/office/word/2010/wordprocessingDrawing" xmlns:wp="http://schemas.openxmlformats.org/drawingml/2006/wordprocessingDrawing" xmlns:w10="urn:schemas-microsoft-com:office:word" xmlns:w="http://schemas.openxmlformats.org/wordprocessingml/2006/main" xmlns:w14="http://schemas.microsoft.com/office/word/2010/wordml" xmlns:w15="http://schemas.microsoft.com/office/word/2012/wordml" xmlns:w16cid="http://schemas.microsoft.com/office/word/2016/wordml/cid" xmlns:w16se="http://schemas.microsoft.com/office/word/2015/wordml/symex" xmlns:wpg="http://schemas.microsoft.com/office/word/2010/wordprocessingGroup" xmlns:wpi="http://schemas.microsoft.com/office/word/2010/wordprocessingInk" xmlns:wne="http://schemas.microsoft.com/office/word/2006/wordml" xmlns:wps="http://schemas.microsoft.com/office/word/2010/wordprocessingShape" mc:Ignorable="w14 w15 w16se w16cid wp14">
+  <w:p>
+    <w:pPr>
+      <w:pStyle w:val="ab"/>
+    </w:pPr>
+  </w:p>
+</w:ftr>
+</file>
+
+<file path=word/footer2.xml><?xml version="1.0" encoding="utf-8"?>
+<w:ftr xmlns:wpc="http://schemas.microsoft.com/office/word/2010/wordprocessingCanvas" xmlns:cx="http://schemas.microsoft.com/office/drawing/2014/chartex" xmlns:cx1="http://schemas.microsoft.com/office/drawing/2015/9/8/chartex" xmlns:cx2="http://schemas.microsoft.com/office/drawing/2015/10/21/chartex" xmlns:cx3="http://schemas.microsoft.com/office/drawing/2016/5/9/chartex" xmlns:cx4="http://schemas.microsoft.com/office/drawing/2016/5/10/chartex" xmlns:cx5="http://schemas.microsoft.com/office/drawing/2016/5/11/chartex" xmlns:cx6="http://schemas.microsoft.com/office/drawing/2016/5/12/chartex" xmlns:cx7="http://schemas.microsoft.com/office/drawing/2016/5/13/chartex" xmlns:cx8="http://schemas.microsoft.com/office/drawing/2016/5/14/chartex" xmlns:mc="http://schemas.openxmlformats.org/markup-compatibility/2006" xmlns:aink="http://schemas.microsoft.com/office/drawing/2016/ink" xmlns:am3d="http://schemas.microsoft.com/office/drawing/2017/model3d" xmlns:o="urn:schemas-microsoft-com:office:office" xmlns:r="http://schemas.openxmlformats.org/officeDocument/2006/relationships" xmlns:m="http://schemas.openxmlformats.org/officeDocument/2006/math" xmlns:v="urn:schemas-microsoft-com:vml" xmlns:wp14="http://schemas.microsoft.com/office/word/2010/wordprocessingDrawing" xmlns:wp="http://schemas.openxmlformats.org/drawingml/2006/wordprocessingDrawing" xmlns:w10="urn:schemas-microsoft-com:office:word" xmlns:w="http://schemas.openxmlformats.org/wordprocessingml/2006/main" xmlns:w14="http://schemas.microsoft.com/office/word/2010/wordml" xmlns:w15="http://schemas.microsoft.com/office/word/2012/wordml" xmlns:w16cid="http://schemas.microsoft.com/office/word/2016/wordml/cid" xmlns:w16se="http://schemas.microsoft.com/office/word/2015/wordml/symex" xmlns:wpg="http://schemas.microsoft.com/office/word/2010/wordprocessingGroup" xmlns:wpi="http://schemas.microsoft.com/office/word/2010/wordprocessingInk" xmlns:wne="http://schemas.microsoft.com/office/word/2006/wordml" xmlns:wps="http://schemas.microsoft.com/office/word/2010/wordprocessingShape" mc:Ignorable="w14 w15 w16se w16cid wp14">
   <w:sdt>
     <w:sdtPr>
       <w:id w:val="426542608"/>
@@ -13473,8 +14860,18 @@
 </w:ftr>
 </file>
 
-<file path=word/footer2.xml><?xml version="1.0" encoding="utf-8"?>
-<w:ftr xmlns:wpc="http://schemas.microsoft.com/office/word/2010/wordprocessingCanvas" xmlns:cx="http://schemas.microsoft.com/office/drawing/2014/chartex" xmlns:mc="http://schemas.openxmlformats.org/markup-compatibility/2006" xmlns:o="urn:schemas-microsoft-com:office:office" xmlns:r="http://schemas.openxmlformats.org/officeDocument/2006/relationships" xmlns:m="http://schemas.openxmlformats.org/officeDocument/2006/math" xmlns:v="urn:schemas-microsoft-com:vml" xmlns:wp14="http://schemas.microsoft.com/office/word/2010/wordprocessingDrawing" xmlns:wp="http://schemas.openxmlformats.org/drawingml/2006/wordprocessingDrawing" xmlns:w10="urn:schemas-microsoft-com:office:word" xmlns:w="http://schemas.openxmlformats.org/wordprocessingml/2006/main" xmlns:w14="http://schemas.microsoft.com/office/word/2010/wordml" xmlns:w15="http://schemas.microsoft.com/office/word/2012/wordml" xmlns:w16se="http://schemas.microsoft.com/office/word/2015/wordml/symex" xmlns:wpg="http://schemas.microsoft.com/office/word/2010/wordprocessingGroup" xmlns:wpi="http://schemas.microsoft.com/office/word/2010/wordprocessingInk" xmlns:wne="http://schemas.microsoft.com/office/word/2006/wordml" xmlns:wps="http://schemas.microsoft.com/office/word/2010/wordprocessingShape" mc:Ignorable="w14 w15 w16se wp14">
+<file path=word/footer3.xml><?xml version="1.0" encoding="utf-8"?>
+<w:ftr xmlns:wpc="http://schemas.microsoft.com/office/word/2010/wordprocessingCanvas" xmlns:cx="http://schemas.microsoft.com/office/drawing/2014/chartex" xmlns:cx1="http://schemas.microsoft.com/office/drawing/2015/9/8/chartex" xmlns:cx2="http://schemas.microsoft.com/office/drawing/2015/10/21/chartex" xmlns:cx3="http://schemas.microsoft.com/office/drawing/2016/5/9/chartex" xmlns:cx4="http://schemas.microsoft.com/office/drawing/2016/5/10/chartex" xmlns:cx5="http://schemas.microsoft.com/office/drawing/2016/5/11/chartex" xmlns:cx6="http://schemas.microsoft.com/office/drawing/2016/5/12/chartex" xmlns:cx7="http://schemas.microsoft.com/office/drawing/2016/5/13/chartex" xmlns:cx8="http://schemas.microsoft.com/office/drawing/2016/5/14/chartex" xmlns:mc="http://schemas.openxmlformats.org/markup-compatibility/2006" xmlns:aink="http://schemas.microsoft.com/office/drawing/2016/ink" xmlns:am3d="http://schemas.microsoft.com/office/drawing/2017/model3d" xmlns:o="urn:schemas-microsoft-com:office:office" xmlns:r="http://schemas.openxmlformats.org/officeDocument/2006/relationships" xmlns:m="http://schemas.openxmlformats.org/officeDocument/2006/math" xmlns:v="urn:schemas-microsoft-com:vml" xmlns:wp14="http://schemas.microsoft.com/office/word/2010/wordprocessingDrawing" xmlns:wp="http://schemas.openxmlformats.org/drawingml/2006/wordprocessingDrawing" xmlns:w10="urn:schemas-microsoft-com:office:word" xmlns:w="http://schemas.openxmlformats.org/wordprocessingml/2006/main" xmlns:w14="http://schemas.microsoft.com/office/word/2010/wordml" xmlns:w15="http://schemas.microsoft.com/office/word/2012/wordml" xmlns:w16cid="http://schemas.microsoft.com/office/word/2016/wordml/cid" xmlns:w16se="http://schemas.microsoft.com/office/word/2015/wordml/symex" xmlns:wpg="http://schemas.microsoft.com/office/word/2010/wordprocessingGroup" xmlns:wpi="http://schemas.microsoft.com/office/word/2010/wordprocessingInk" xmlns:wne="http://schemas.microsoft.com/office/word/2006/wordml" xmlns:wps="http://schemas.microsoft.com/office/word/2010/wordprocessingShape" mc:Ignorable="w14 w15 w16se w16cid wp14">
+  <w:p>
+    <w:pPr>
+      <w:pStyle w:val="ab"/>
+    </w:pPr>
+  </w:p>
+</w:ftr>
+</file>
+
+<file path=word/footer4.xml><?xml version="1.0" encoding="utf-8"?>
+<w:ftr xmlns:wpc="http://schemas.microsoft.com/office/word/2010/wordprocessingCanvas" xmlns:cx="http://schemas.microsoft.com/office/drawing/2014/chartex" xmlns:cx1="http://schemas.microsoft.com/office/drawing/2015/9/8/chartex" xmlns:cx2="http://schemas.microsoft.com/office/drawing/2015/10/21/chartex" xmlns:cx3="http://schemas.microsoft.com/office/drawing/2016/5/9/chartex" xmlns:cx4="http://schemas.microsoft.com/office/drawing/2016/5/10/chartex" xmlns:cx5="http://schemas.microsoft.com/office/drawing/2016/5/11/chartex" xmlns:cx6="http://schemas.microsoft.com/office/drawing/2016/5/12/chartex" xmlns:cx7="http://schemas.microsoft.com/office/drawing/2016/5/13/chartex" xmlns:cx8="http://schemas.microsoft.com/office/drawing/2016/5/14/chartex" xmlns:mc="http://schemas.openxmlformats.org/markup-compatibility/2006" xmlns:aink="http://schemas.microsoft.com/office/drawing/2016/ink" xmlns:am3d="http://schemas.microsoft.com/office/drawing/2017/model3d" xmlns:o="urn:schemas-microsoft-com:office:office" xmlns:r="http://schemas.openxmlformats.org/officeDocument/2006/relationships" xmlns:m="http://schemas.openxmlformats.org/officeDocument/2006/math" xmlns:v="urn:schemas-microsoft-com:vml" xmlns:wp14="http://schemas.microsoft.com/office/word/2010/wordprocessingDrawing" xmlns:wp="http://schemas.openxmlformats.org/drawingml/2006/wordprocessingDrawing" xmlns:w10="urn:schemas-microsoft-com:office:word" xmlns:w="http://schemas.openxmlformats.org/wordprocessingml/2006/main" xmlns:w14="http://schemas.microsoft.com/office/word/2010/wordml" xmlns:w15="http://schemas.microsoft.com/office/word/2012/wordml" xmlns:w16cid="http://schemas.microsoft.com/office/word/2016/wordml/cid" xmlns:w16se="http://schemas.microsoft.com/office/word/2015/wordml/symex" xmlns:wpg="http://schemas.microsoft.com/office/word/2010/wordprocessingGroup" xmlns:wpi="http://schemas.microsoft.com/office/word/2010/wordprocessingInk" xmlns:wne="http://schemas.microsoft.com/office/word/2006/wordml" xmlns:wps="http://schemas.microsoft.com/office/word/2010/wordprocessingShape" mc:Ignorable="w14 w15 w16se w16cid wp14">
   <w:sdt>
     <w:sdtPr>
       <w:id w:val="-751660812"/>
@@ -13521,7 +14918,7 @@
 </file>
 
 <file path=word/footnotes.xml><?xml version="1.0" encoding="utf-8"?>
-<w:footnotes xmlns:wpc="http://schemas.microsoft.com/office/word/2010/wordprocessingCanvas" xmlns:cx="http://schemas.microsoft.com/office/drawing/2014/chartex" xmlns:mc="http://schemas.openxmlformats.org/markup-compatibility/2006" xmlns:o="urn:schemas-microsoft-com:office:office" xmlns:r="http://schemas.openxmlformats.org/officeDocument/2006/relationships" xmlns:m="http://schemas.openxmlformats.org/officeDocument/2006/math" xmlns:v="urn:schemas-microsoft-com:vml" xmlns:wp14="http://schemas.microsoft.com/office/word/2010/wordprocessingDrawing" xmlns:wp="http://schemas.openxmlformats.org/drawingml/2006/wordprocessingDrawing" xmlns:w10="urn:schemas-microsoft-com:office:word" xmlns:w="http://schemas.openxmlformats.org/wordprocessingml/2006/main" xmlns:w14="http://schemas.microsoft.com/office/word/2010/wordml" xmlns:w15="http://schemas.microsoft.com/office/word/2012/wordml" xmlns:w16se="http://schemas.microsoft.com/office/word/2015/wordml/symex" xmlns:wpg="http://schemas.microsoft.com/office/word/2010/wordprocessingGroup" xmlns:wpi="http://schemas.microsoft.com/office/word/2010/wordprocessingInk" xmlns:wne="http://schemas.microsoft.com/office/word/2006/wordml" xmlns:wps="http://schemas.microsoft.com/office/word/2010/wordprocessingShape" mc:Ignorable="w14 w15 w16se wp14">
+<w:footnotes xmlns:wpc="http://schemas.microsoft.com/office/word/2010/wordprocessingCanvas" xmlns:cx="http://schemas.microsoft.com/office/drawing/2014/chartex" xmlns:cx1="http://schemas.microsoft.com/office/drawing/2015/9/8/chartex" xmlns:cx2="http://schemas.microsoft.com/office/drawing/2015/10/21/chartex" xmlns:cx3="http://schemas.microsoft.com/office/drawing/2016/5/9/chartex" xmlns:cx4="http://schemas.microsoft.com/office/drawing/2016/5/10/chartex" xmlns:cx5="http://schemas.microsoft.com/office/drawing/2016/5/11/chartex" xmlns:cx6="http://schemas.microsoft.com/office/drawing/2016/5/12/chartex" xmlns:cx7="http://schemas.microsoft.com/office/drawing/2016/5/13/chartex" xmlns:cx8="http://schemas.microsoft.com/office/drawing/2016/5/14/chartex" xmlns:mc="http://schemas.openxmlformats.org/markup-compatibility/2006" xmlns:aink="http://schemas.microsoft.com/office/drawing/2016/ink" xmlns:am3d="http://schemas.microsoft.com/office/drawing/2017/model3d" xmlns:o="urn:schemas-microsoft-com:office:office" xmlns:r="http://schemas.openxmlformats.org/officeDocument/2006/relationships" xmlns:m="http://schemas.openxmlformats.org/officeDocument/2006/math" xmlns:v="urn:schemas-microsoft-com:vml" xmlns:wp14="http://schemas.microsoft.com/office/word/2010/wordprocessingDrawing" xmlns:wp="http://schemas.openxmlformats.org/drawingml/2006/wordprocessingDrawing" xmlns:w10="urn:schemas-microsoft-com:office:word" xmlns:w="http://schemas.openxmlformats.org/wordprocessingml/2006/main" xmlns:w14="http://schemas.microsoft.com/office/word/2010/wordml" xmlns:w15="http://schemas.microsoft.com/office/word/2012/wordml" xmlns:w16cid="http://schemas.microsoft.com/office/word/2016/wordml/cid" xmlns:w16se="http://schemas.microsoft.com/office/word/2015/wordml/symex" xmlns:wpg="http://schemas.microsoft.com/office/word/2010/wordprocessingGroup" xmlns:wpi="http://schemas.microsoft.com/office/word/2010/wordprocessingInk" xmlns:wne="http://schemas.microsoft.com/office/word/2006/wordml" xmlns:wps="http://schemas.microsoft.com/office/word/2010/wordprocessingShape" mc:Ignorable="w14 w15 w16se w16cid wp14">
   <w:footnote w:type="separator" w:id="-1">
     <w:p>
       <w:r>
@@ -13539,8 +14936,242 @@
 </w:footnotes>
 </file>
 
+<file path=word/header1.xml><?xml version="1.0" encoding="utf-8"?>
+<w:hdr xmlns:wpc="http://schemas.microsoft.com/office/word/2010/wordprocessingCanvas" xmlns:cx="http://schemas.microsoft.com/office/drawing/2014/chartex" xmlns:cx1="http://schemas.microsoft.com/office/drawing/2015/9/8/chartex" xmlns:cx2="http://schemas.microsoft.com/office/drawing/2015/10/21/chartex" xmlns:cx3="http://schemas.microsoft.com/office/drawing/2016/5/9/chartex" xmlns:cx4="http://schemas.microsoft.com/office/drawing/2016/5/10/chartex" xmlns:cx5="http://schemas.microsoft.com/office/drawing/2016/5/11/chartex" xmlns:cx6="http://schemas.microsoft.com/office/drawing/2016/5/12/chartex" xmlns:cx7="http://schemas.microsoft.com/office/drawing/2016/5/13/chartex" xmlns:cx8="http://schemas.microsoft.com/office/drawing/2016/5/14/chartex" xmlns:mc="http://schemas.openxmlformats.org/markup-compatibility/2006" xmlns:aink="http://schemas.microsoft.com/office/drawing/2016/ink" xmlns:am3d="http://schemas.microsoft.com/office/drawing/2017/model3d" xmlns:o="urn:schemas-microsoft-com:office:office" xmlns:r="http://schemas.openxmlformats.org/officeDocument/2006/relationships" xmlns:m="http://schemas.openxmlformats.org/officeDocument/2006/math" xmlns:v="urn:schemas-microsoft-com:vml" xmlns:wp14="http://schemas.microsoft.com/office/word/2010/wordprocessingDrawing" xmlns:wp="http://schemas.openxmlformats.org/drawingml/2006/wordprocessingDrawing" xmlns:w10="urn:schemas-microsoft-com:office:word" xmlns:w="http://schemas.openxmlformats.org/wordprocessingml/2006/main" xmlns:w14="http://schemas.microsoft.com/office/word/2010/wordml" xmlns:w15="http://schemas.microsoft.com/office/word/2012/wordml" xmlns:w16cid="http://schemas.microsoft.com/office/word/2016/wordml/cid" xmlns:w16se="http://schemas.microsoft.com/office/word/2015/wordml/symex" xmlns:wpg="http://schemas.microsoft.com/office/word/2010/wordprocessingGroup" xmlns:wpi="http://schemas.microsoft.com/office/word/2010/wordprocessingInk" xmlns:wne="http://schemas.microsoft.com/office/word/2006/wordml" xmlns:wps="http://schemas.microsoft.com/office/word/2010/wordprocessingShape" mc:Ignorable="w14 w15 w16se w16cid wp14">
+  <w:p>
+    <w:pPr>
+      <w:pStyle w:val="a9"/>
+    </w:pPr>
+    <w:r>
+      <w:rPr>
+        <w:noProof/>
+      </w:rPr>
+      <w:pict w14:anchorId="150CE30F">
+        <v:shapetype id="_x0000_t75" coordsize="21600,21600" o:spt="75" o:preferrelative="t" path="m@4@5l@4@11@9@11@9@5xe" filled="f" stroked="f">
+          <v:stroke joinstyle="miter"/>
+          <v:formulas>
+            <v:f eqn="if lineDrawn pixelLineWidth 0"/>
+            <v:f eqn="sum @0 1 0"/>
+            <v:f eqn="sum 0 0 @1"/>
+            <v:f eqn="prod @2 1 2"/>
+            <v:f eqn="prod @3 21600 pixelWidth"/>
+            <v:f eqn="prod @3 21600 pixelHeight"/>
+            <v:f eqn="sum @0 0 1"/>
+            <v:f eqn="prod @6 1 2"/>
+            <v:f eqn="prod @7 21600 pixelWidth"/>
+            <v:f eqn="sum @8 21600 0"/>
+            <v:f eqn="prod @7 21600 pixelHeight"/>
+            <v:f eqn="sum @10 21600 0"/>
+          </v:formulas>
+          <v:path o:extrusionok="f" gradientshapeok="t" o:connecttype="rect"/>
+          <o:lock v:ext="edit" aspectratio="t"/>
+        </v:shapetype>
+        <v:shape id="WordPictureWatermark1069810594" o:spid="_x0000_s2050" type="#_x0000_t75" style="position:absolute;margin-left:0;margin-top:0;width:415.25pt;height:415.25pt;z-index:-251657216;mso-position-horizontal:center;mso-position-horizontal-relative:margin;mso-position-vertical:center;mso-position-vertical-relative:margin" o:allowincell="f">
+          <v:imagedata r:id="rId1" o:title="256x256bb" gain="19661f" blacklevel="22938f"/>
+        </v:shape>
+      </w:pict>
+    </w:r>
+  </w:p>
+</w:hdr>
+</file>
+
+<file path=word/header2.xml><?xml version="1.0" encoding="utf-8"?>
+<w:hdr xmlns:wpc="http://schemas.microsoft.com/office/word/2010/wordprocessingCanvas" xmlns:cx="http://schemas.microsoft.com/office/drawing/2014/chartex" xmlns:cx1="http://schemas.microsoft.com/office/drawing/2015/9/8/chartex" xmlns:cx2="http://schemas.microsoft.com/office/drawing/2015/10/21/chartex" xmlns:cx3="http://schemas.microsoft.com/office/drawing/2016/5/9/chartex" xmlns:cx4="http://schemas.microsoft.com/office/drawing/2016/5/10/chartex" xmlns:cx5="http://schemas.microsoft.com/office/drawing/2016/5/11/chartex" xmlns:cx6="http://schemas.microsoft.com/office/drawing/2016/5/12/chartex" xmlns:cx7="http://schemas.microsoft.com/office/drawing/2016/5/13/chartex" xmlns:cx8="http://schemas.microsoft.com/office/drawing/2016/5/14/chartex" xmlns:mc="http://schemas.openxmlformats.org/markup-compatibility/2006" xmlns:aink="http://schemas.microsoft.com/office/drawing/2016/ink" xmlns:am3d="http://schemas.microsoft.com/office/drawing/2017/model3d" xmlns:o="urn:schemas-microsoft-com:office:office" xmlns:r="http://schemas.openxmlformats.org/officeDocument/2006/relationships" xmlns:m="http://schemas.openxmlformats.org/officeDocument/2006/math" xmlns:v="urn:schemas-microsoft-com:vml" xmlns:wp14="http://schemas.microsoft.com/office/word/2010/wordprocessingDrawing" xmlns:wp="http://schemas.openxmlformats.org/drawingml/2006/wordprocessingDrawing" xmlns:w10="urn:schemas-microsoft-com:office:word" xmlns:w="http://schemas.openxmlformats.org/wordprocessingml/2006/main" xmlns:w14="http://schemas.microsoft.com/office/word/2010/wordml" xmlns:w15="http://schemas.microsoft.com/office/word/2012/wordml" xmlns:w16cid="http://schemas.microsoft.com/office/word/2016/wordml/cid" xmlns:w16se="http://schemas.microsoft.com/office/word/2015/wordml/symex" xmlns:wpg="http://schemas.microsoft.com/office/word/2010/wordprocessingGroup" xmlns:wpi="http://schemas.microsoft.com/office/word/2010/wordprocessingInk" xmlns:wne="http://schemas.microsoft.com/office/word/2006/wordml" xmlns:wps="http://schemas.microsoft.com/office/word/2010/wordprocessingShape" mc:Ignorable="w14 w15 w16se w16cid wp14">
+  <w:p>
+    <w:pPr>
+      <w:pStyle w:val="a9"/>
+    </w:pPr>
+    <w:r>
+      <w:rPr>
+        <w:noProof/>
+      </w:rPr>
+      <w:pict w14:anchorId="10398F85">
+        <v:shapetype id="_x0000_t75" coordsize="21600,21600" o:spt="75" o:preferrelative="t" path="m@4@5l@4@11@9@11@9@5xe" filled="f" stroked="f">
+          <v:stroke joinstyle="miter"/>
+          <v:formulas>
+            <v:f eqn="if lineDrawn pixelLineWidth 0"/>
+            <v:f eqn="sum @0 1 0"/>
+            <v:f eqn="sum 0 0 @1"/>
+            <v:f eqn="prod @2 1 2"/>
+            <v:f eqn="prod @3 21600 pixelWidth"/>
+            <v:f eqn="prod @3 21600 pixelHeight"/>
+            <v:f eqn="sum @0 0 1"/>
+            <v:f eqn="prod @6 1 2"/>
+            <v:f eqn="prod @7 21600 pixelWidth"/>
+            <v:f eqn="sum @8 21600 0"/>
+            <v:f eqn="prod @7 21600 pixelHeight"/>
+            <v:f eqn="sum @10 21600 0"/>
+          </v:formulas>
+          <v:path o:extrusionok="f" gradientshapeok="t" o:connecttype="rect"/>
+          <o:lock v:ext="edit" aspectratio="t"/>
+        </v:shapetype>
+        <v:shape id="WordPictureWatermark1069810595" o:spid="_x0000_s2051" type="#_x0000_t75" style="position:absolute;margin-left:0;margin-top:0;width:415.25pt;height:415.25pt;z-index:-251656192;mso-position-horizontal:center;mso-position-horizontal-relative:margin;mso-position-vertical:center;mso-position-vertical-relative:margin" o:allowincell="f">
+          <v:imagedata r:id="rId1" o:title="256x256bb" gain="19661f" blacklevel="22938f"/>
+        </v:shape>
+      </w:pict>
+    </w:r>
+  </w:p>
+</w:hdr>
+</file>
+
+<file path=word/header3.xml><?xml version="1.0" encoding="utf-8"?>
+<w:hdr xmlns:wpc="http://schemas.microsoft.com/office/word/2010/wordprocessingCanvas" xmlns:cx="http://schemas.microsoft.com/office/drawing/2014/chartex" xmlns:cx1="http://schemas.microsoft.com/office/drawing/2015/9/8/chartex" xmlns:cx2="http://schemas.microsoft.com/office/drawing/2015/10/21/chartex" xmlns:cx3="http://schemas.microsoft.com/office/drawing/2016/5/9/chartex" xmlns:cx4="http://schemas.microsoft.com/office/drawing/2016/5/10/chartex" xmlns:cx5="http://schemas.microsoft.com/office/drawing/2016/5/11/chartex" xmlns:cx6="http://schemas.microsoft.com/office/drawing/2016/5/12/chartex" xmlns:cx7="http://schemas.microsoft.com/office/drawing/2016/5/13/chartex" xmlns:cx8="http://schemas.microsoft.com/office/drawing/2016/5/14/chartex" xmlns:mc="http://schemas.openxmlformats.org/markup-compatibility/2006" xmlns:aink="http://schemas.microsoft.com/office/drawing/2016/ink" xmlns:am3d="http://schemas.microsoft.com/office/drawing/2017/model3d" xmlns:o="urn:schemas-microsoft-com:office:office" xmlns:r="http://schemas.openxmlformats.org/officeDocument/2006/relationships" xmlns:m="http://schemas.openxmlformats.org/officeDocument/2006/math" xmlns:v="urn:schemas-microsoft-com:vml" xmlns:wp14="http://schemas.microsoft.com/office/word/2010/wordprocessingDrawing" xmlns:wp="http://schemas.openxmlformats.org/drawingml/2006/wordprocessingDrawing" xmlns:w10="urn:schemas-microsoft-com:office:word" xmlns:w="http://schemas.openxmlformats.org/wordprocessingml/2006/main" xmlns:w14="http://schemas.microsoft.com/office/word/2010/wordml" xmlns:w15="http://schemas.microsoft.com/office/word/2012/wordml" xmlns:w16cid="http://schemas.microsoft.com/office/word/2016/wordml/cid" xmlns:w16se="http://schemas.microsoft.com/office/word/2015/wordml/symex" xmlns:wpg="http://schemas.microsoft.com/office/word/2010/wordprocessingGroup" xmlns:wpi="http://schemas.microsoft.com/office/word/2010/wordprocessingInk" xmlns:wne="http://schemas.microsoft.com/office/word/2006/wordml" xmlns:wps="http://schemas.microsoft.com/office/word/2010/wordprocessingShape" mc:Ignorable="w14 w15 w16se w16cid wp14">
+  <w:p>
+    <w:pPr>
+      <w:pStyle w:val="a9"/>
+    </w:pPr>
+    <w:r>
+      <w:rPr>
+        <w:noProof/>
+      </w:rPr>
+      <w:pict w14:anchorId="61DADD83">
+        <v:shapetype id="_x0000_t75" coordsize="21600,21600" o:spt="75" o:preferrelative="t" path="m@4@5l@4@11@9@11@9@5xe" filled="f" stroked="f">
+          <v:stroke joinstyle="miter"/>
+          <v:formulas>
+            <v:f eqn="if lineDrawn pixelLineWidth 0"/>
+            <v:f eqn="sum @0 1 0"/>
+            <v:f eqn="sum 0 0 @1"/>
+            <v:f eqn="prod @2 1 2"/>
+            <v:f eqn="prod @3 21600 pixelWidth"/>
+            <v:f eqn="prod @3 21600 pixelHeight"/>
+            <v:f eqn="sum @0 0 1"/>
+            <v:f eqn="prod @6 1 2"/>
+            <v:f eqn="prod @7 21600 pixelWidth"/>
+            <v:f eqn="sum @8 21600 0"/>
+            <v:f eqn="prod @7 21600 pixelHeight"/>
+            <v:f eqn="sum @10 21600 0"/>
+          </v:formulas>
+          <v:path o:extrusionok="f" gradientshapeok="t" o:connecttype="rect"/>
+          <o:lock v:ext="edit" aspectratio="t"/>
+        </v:shapetype>
+        <v:shape id="WordPictureWatermark1069810593" o:spid="_x0000_s2049" type="#_x0000_t75" style="position:absolute;margin-left:0;margin-top:0;width:415.25pt;height:415.25pt;z-index:-251658240;mso-position-horizontal:center;mso-position-horizontal-relative:margin;mso-position-vertical:center;mso-position-vertical-relative:margin" o:allowincell="f">
+          <v:imagedata r:id="rId1" o:title="256x256bb" gain="19661f" blacklevel="22938f"/>
+        </v:shape>
+      </w:pict>
+    </w:r>
+  </w:p>
+</w:hdr>
+</file>
+
+<file path=word/header4.xml><?xml version="1.0" encoding="utf-8"?>
+<w:hdr xmlns:wpc="http://schemas.microsoft.com/office/word/2010/wordprocessingCanvas" xmlns:cx="http://schemas.microsoft.com/office/drawing/2014/chartex" xmlns:cx1="http://schemas.microsoft.com/office/drawing/2015/9/8/chartex" xmlns:cx2="http://schemas.microsoft.com/office/drawing/2015/10/21/chartex" xmlns:cx3="http://schemas.microsoft.com/office/drawing/2016/5/9/chartex" xmlns:cx4="http://schemas.microsoft.com/office/drawing/2016/5/10/chartex" xmlns:cx5="http://schemas.microsoft.com/office/drawing/2016/5/11/chartex" xmlns:cx6="http://schemas.microsoft.com/office/drawing/2016/5/12/chartex" xmlns:cx7="http://schemas.microsoft.com/office/drawing/2016/5/13/chartex" xmlns:cx8="http://schemas.microsoft.com/office/drawing/2016/5/14/chartex" xmlns:mc="http://schemas.openxmlformats.org/markup-compatibility/2006" xmlns:aink="http://schemas.microsoft.com/office/drawing/2016/ink" xmlns:am3d="http://schemas.microsoft.com/office/drawing/2017/model3d" xmlns:o="urn:schemas-microsoft-com:office:office" xmlns:r="http://schemas.openxmlformats.org/officeDocument/2006/relationships" xmlns:m="http://schemas.openxmlformats.org/officeDocument/2006/math" xmlns:v="urn:schemas-microsoft-com:vml" xmlns:wp14="http://schemas.microsoft.com/office/word/2010/wordprocessingDrawing" xmlns:wp="http://schemas.openxmlformats.org/drawingml/2006/wordprocessingDrawing" xmlns:w10="urn:schemas-microsoft-com:office:word" xmlns:w="http://schemas.openxmlformats.org/wordprocessingml/2006/main" xmlns:w14="http://schemas.microsoft.com/office/word/2010/wordml" xmlns:w15="http://schemas.microsoft.com/office/word/2012/wordml" xmlns:w16cid="http://schemas.microsoft.com/office/word/2016/wordml/cid" xmlns:w16se="http://schemas.microsoft.com/office/word/2015/wordml/symex" xmlns:wpg="http://schemas.microsoft.com/office/word/2010/wordprocessingGroup" xmlns:wpi="http://schemas.microsoft.com/office/word/2010/wordprocessingInk" xmlns:wne="http://schemas.microsoft.com/office/word/2006/wordml" xmlns:wps="http://schemas.microsoft.com/office/word/2010/wordprocessingShape" mc:Ignorable="w14 w15 w16se w16cid wp14">
+  <w:p>
+    <w:pPr>
+      <w:pStyle w:val="a9"/>
+    </w:pPr>
+    <w:r>
+      <w:rPr>
+        <w:noProof/>
+      </w:rPr>
+      <w:pict w14:anchorId="280CF3A8">
+        <v:shapetype id="_x0000_t75" coordsize="21600,21600" o:spt="75" o:preferrelative="t" path="m@4@5l@4@11@9@11@9@5xe" filled="f" stroked="f">
+          <v:stroke joinstyle="miter"/>
+          <v:formulas>
+            <v:f eqn="if lineDrawn pixelLineWidth 0"/>
+            <v:f eqn="sum @0 1 0"/>
+            <v:f eqn="sum 0 0 @1"/>
+            <v:f eqn="prod @2 1 2"/>
+            <v:f eqn="prod @3 21600 pixelWidth"/>
+            <v:f eqn="prod @3 21600 pixelHeight"/>
+            <v:f eqn="sum @0 0 1"/>
+            <v:f eqn="prod @6 1 2"/>
+            <v:f eqn="prod @7 21600 pixelWidth"/>
+            <v:f eqn="sum @8 21600 0"/>
+            <v:f eqn="prod @7 21600 pixelHeight"/>
+            <v:f eqn="sum @10 21600 0"/>
+          </v:formulas>
+          <v:path o:extrusionok="f" gradientshapeok="t" o:connecttype="rect"/>
+          <o:lock v:ext="edit" aspectratio="t"/>
+        </v:shapetype>
+        <v:shape id="WordPictureWatermark1069810597" o:spid="_x0000_s2053" type="#_x0000_t75" style="position:absolute;margin-left:0;margin-top:0;width:415.25pt;height:415.25pt;z-index:-251654144;mso-position-horizontal:center;mso-position-horizontal-relative:margin;mso-position-vertical:center;mso-position-vertical-relative:margin" o:allowincell="f">
+          <v:imagedata r:id="rId1" o:title="256x256bb" gain="19661f" blacklevel="22938f"/>
+        </v:shape>
+      </w:pict>
+    </w:r>
+  </w:p>
+</w:hdr>
+</file>
+
+<file path=word/header5.xml><?xml version="1.0" encoding="utf-8"?>
+<w:hdr xmlns:wpc="http://schemas.microsoft.com/office/word/2010/wordprocessingCanvas" xmlns:cx="http://schemas.microsoft.com/office/drawing/2014/chartex" xmlns:cx1="http://schemas.microsoft.com/office/drawing/2015/9/8/chartex" xmlns:cx2="http://schemas.microsoft.com/office/drawing/2015/10/21/chartex" xmlns:cx3="http://schemas.microsoft.com/office/drawing/2016/5/9/chartex" xmlns:cx4="http://schemas.microsoft.com/office/drawing/2016/5/10/chartex" xmlns:cx5="http://schemas.microsoft.com/office/drawing/2016/5/11/chartex" xmlns:cx6="http://schemas.microsoft.com/office/drawing/2016/5/12/chartex" xmlns:cx7="http://schemas.microsoft.com/office/drawing/2016/5/13/chartex" xmlns:cx8="http://schemas.microsoft.com/office/drawing/2016/5/14/chartex" xmlns:mc="http://schemas.openxmlformats.org/markup-compatibility/2006" xmlns:aink="http://schemas.microsoft.com/office/drawing/2016/ink" xmlns:am3d="http://schemas.microsoft.com/office/drawing/2017/model3d" xmlns:o="urn:schemas-microsoft-com:office:office" xmlns:r="http://schemas.openxmlformats.org/officeDocument/2006/relationships" xmlns:m="http://schemas.openxmlformats.org/officeDocument/2006/math" xmlns:v="urn:schemas-microsoft-com:vml" xmlns:wp14="http://schemas.microsoft.com/office/word/2010/wordprocessingDrawing" xmlns:wp="http://schemas.openxmlformats.org/drawingml/2006/wordprocessingDrawing" xmlns:w10="urn:schemas-microsoft-com:office:word" xmlns:w="http://schemas.openxmlformats.org/wordprocessingml/2006/main" xmlns:w14="http://schemas.microsoft.com/office/word/2010/wordml" xmlns:w15="http://schemas.microsoft.com/office/word/2012/wordml" xmlns:w16cid="http://schemas.microsoft.com/office/word/2016/wordml/cid" xmlns:w16se="http://schemas.microsoft.com/office/word/2015/wordml/symex" xmlns:wpg="http://schemas.microsoft.com/office/word/2010/wordprocessingGroup" xmlns:wpi="http://schemas.microsoft.com/office/word/2010/wordprocessingInk" xmlns:wne="http://schemas.microsoft.com/office/word/2006/wordml" xmlns:wps="http://schemas.microsoft.com/office/word/2010/wordprocessingShape" mc:Ignorable="w14 w15 w16se w16cid wp14">
+  <w:p>
+    <w:pPr>
+      <w:pStyle w:val="a9"/>
+    </w:pPr>
+    <w:r>
+      <w:rPr>
+        <w:noProof/>
+      </w:rPr>
+      <w:pict w14:anchorId="49352BB0">
+        <v:shapetype id="_x0000_t75" coordsize="21600,21600" o:spt="75" o:preferrelative="t" path="m@4@5l@4@11@9@11@9@5xe" filled="f" stroked="f">
+          <v:stroke joinstyle="miter"/>
+          <v:formulas>
+            <v:f eqn="if lineDrawn pixelLineWidth 0"/>
+            <v:f eqn="sum @0 1 0"/>
+            <v:f eqn="sum 0 0 @1"/>
+            <v:f eqn="prod @2 1 2"/>
+            <v:f eqn="prod @3 21600 pixelWidth"/>
+            <v:f eqn="prod @3 21600 pixelHeight"/>
+            <v:f eqn="sum @0 0 1"/>
+            <v:f eqn="prod @6 1 2"/>
+            <v:f eqn="prod @7 21600 pixelWidth"/>
+            <v:f eqn="sum @8 21600 0"/>
+            <v:f eqn="prod @7 21600 pixelHeight"/>
+            <v:f eqn="sum @10 21600 0"/>
+          </v:formulas>
+          <v:path o:extrusionok="f" gradientshapeok="t" o:connecttype="rect"/>
+          <o:lock v:ext="edit" aspectratio="t"/>
+        </v:shapetype>
+        <v:shape id="WordPictureWatermark1069810598" o:spid="_x0000_s2054" type="#_x0000_t75" style="position:absolute;margin-left:0;margin-top:0;width:415.25pt;height:415.25pt;z-index:-251653120;mso-position-horizontal:center;mso-position-horizontal-relative:margin;mso-position-vertical:center;mso-position-vertical-relative:margin" o:allowincell="f">
+          <v:imagedata r:id="rId1" o:title="256x256bb" gain="19661f" blacklevel="22938f"/>
+        </v:shape>
+      </w:pict>
+    </w:r>
+  </w:p>
+</w:hdr>
+</file>
+
+<file path=word/header6.xml><?xml version="1.0" encoding="utf-8"?>
+<w:hdr xmlns:wpc="http://schemas.microsoft.com/office/word/2010/wordprocessingCanvas" xmlns:cx="http://schemas.microsoft.com/office/drawing/2014/chartex" xmlns:cx1="http://schemas.microsoft.com/office/drawing/2015/9/8/chartex" xmlns:cx2="http://schemas.microsoft.com/office/drawing/2015/10/21/chartex" xmlns:cx3="http://schemas.microsoft.com/office/drawing/2016/5/9/chartex" xmlns:cx4="http://schemas.microsoft.com/office/drawing/2016/5/10/chartex" xmlns:cx5="http://schemas.microsoft.com/office/drawing/2016/5/11/chartex" xmlns:cx6="http://schemas.microsoft.com/office/drawing/2016/5/12/chartex" xmlns:cx7="http://schemas.microsoft.com/office/drawing/2016/5/13/chartex" xmlns:cx8="http://schemas.microsoft.com/office/drawing/2016/5/14/chartex" xmlns:mc="http://schemas.openxmlformats.org/markup-compatibility/2006" xmlns:aink="http://schemas.microsoft.com/office/drawing/2016/ink" xmlns:am3d="http://schemas.microsoft.com/office/drawing/2017/model3d" xmlns:o="urn:schemas-microsoft-com:office:office" xmlns:r="http://schemas.openxmlformats.org/officeDocument/2006/relationships" xmlns:m="http://schemas.openxmlformats.org/officeDocument/2006/math" xmlns:v="urn:schemas-microsoft-com:vml" xmlns:wp14="http://schemas.microsoft.com/office/word/2010/wordprocessingDrawing" xmlns:wp="http://schemas.openxmlformats.org/drawingml/2006/wordprocessingDrawing" xmlns:w10="urn:schemas-microsoft-com:office:word" xmlns:w="http://schemas.openxmlformats.org/wordprocessingml/2006/main" xmlns:w14="http://schemas.microsoft.com/office/word/2010/wordml" xmlns:w15="http://schemas.microsoft.com/office/word/2012/wordml" xmlns:w16cid="http://schemas.microsoft.com/office/word/2016/wordml/cid" xmlns:w16se="http://schemas.microsoft.com/office/word/2015/wordml/symex" xmlns:wpg="http://schemas.microsoft.com/office/word/2010/wordprocessingGroup" xmlns:wpi="http://schemas.microsoft.com/office/word/2010/wordprocessingInk" xmlns:wne="http://schemas.microsoft.com/office/word/2006/wordml" xmlns:wps="http://schemas.microsoft.com/office/word/2010/wordprocessingShape" mc:Ignorable="w14 w15 w16se w16cid wp14">
+  <w:p>
+    <w:pPr>
+      <w:pStyle w:val="a9"/>
+    </w:pPr>
+    <w:r>
+      <w:rPr>
+        <w:noProof/>
+      </w:rPr>
+      <w:pict w14:anchorId="0EF33DD5">
+        <v:shapetype id="_x0000_t75" coordsize="21600,21600" o:spt="75" o:preferrelative="t" path="m@4@5l@4@11@9@11@9@5xe" filled="f" stroked="f">
+          <v:stroke joinstyle="miter"/>
+          <v:formulas>
+            <v:f eqn="if lineDrawn pixelLineWidth 0"/>
+            <v:f eqn="sum @0 1 0"/>
+            <v:f eqn="sum 0 0 @1"/>
+            <v:f eqn="prod @2 1 2"/>
+            <v:f eqn="prod @3 21600 pixelWidth"/>
+            <v:f eqn="prod @3 21600 pixelHeight"/>
+            <v:f eqn="sum @0 0 1"/>
+            <v:f eqn="prod @6 1 2"/>
+            <v:f eqn="prod @7 21600 pixelWidth"/>
+            <v:f eqn="sum @8 21600 0"/>
+            <v:f eqn="prod @7 21600 pixelHeight"/>
+            <v:f eqn="sum @10 21600 0"/>
+          </v:formulas>
+          <v:path o:extrusionok="f" gradientshapeok="t" o:connecttype="rect"/>
+          <o:lock v:ext="edit" aspectratio="t"/>
+        </v:shapetype>
+        <v:shape id="WordPictureWatermark1069810596" o:spid="_x0000_s2052" type="#_x0000_t75" style="position:absolute;margin-left:0;margin-top:0;width:415.25pt;height:415.25pt;z-index:-251655168;mso-position-horizontal:center;mso-position-horizontal-relative:margin;mso-position-vertical:center;mso-position-vertical-relative:margin" o:allowincell="f">
+          <v:imagedata r:id="rId1" o:title="256x256bb" gain="19661f" blacklevel="22938f"/>
+        </v:shape>
+      </w:pict>
+    </w:r>
+  </w:p>
+</w:hdr>
+</file>
+
 <file path=word/numbering.xml><?xml version="1.0" encoding="utf-8"?>
-<w:numbering xmlns:wpc="http://schemas.microsoft.com/office/word/2010/wordprocessingCanvas" xmlns:cx="http://schemas.microsoft.com/office/drawing/2014/chartex" xmlns:mc="http://schemas.openxmlformats.org/markup-compatibility/2006" xmlns:o="urn:schemas-microsoft-com:office:office" xmlns:r="http://schemas.openxmlformats.org/officeDocument/2006/relationships" xmlns:m="http://schemas.openxmlformats.org/officeDocument/2006/math" xmlns:v="urn:schemas-microsoft-com:vml" xmlns:wp14="http://schemas.microsoft.com/office/word/2010/wordprocessingDrawing" xmlns:wp="http://schemas.openxmlformats.org/drawingml/2006/wordprocessingDrawing" xmlns:w10="urn:schemas-microsoft-com:office:word" xmlns:w="http://schemas.openxmlformats.org/wordprocessingml/2006/main" xmlns:w14="http://schemas.microsoft.com/office/word/2010/wordml" xmlns:w15="http://schemas.microsoft.com/office/word/2012/wordml" xmlns:w16se="http://schemas.microsoft.com/office/word/2015/wordml/symex" xmlns:wpg="http://schemas.microsoft.com/office/word/2010/wordprocessingGroup" xmlns:wpi="http://schemas.microsoft.com/office/word/2010/wordprocessingInk" xmlns:wne="http://schemas.microsoft.com/office/word/2006/wordml" xmlns:wps="http://schemas.microsoft.com/office/word/2010/wordprocessingShape" mc:Ignorable="w14 w15 w16se wp14">
+<w:numbering xmlns:wpc="http://schemas.microsoft.com/office/word/2010/wordprocessingCanvas" xmlns:cx="http://schemas.microsoft.com/office/drawing/2014/chartex" xmlns:cx1="http://schemas.microsoft.com/office/drawing/2015/9/8/chartex" xmlns:cx2="http://schemas.microsoft.com/office/drawing/2015/10/21/chartex" xmlns:cx3="http://schemas.microsoft.com/office/drawing/2016/5/9/chartex" xmlns:cx4="http://schemas.microsoft.com/office/drawing/2016/5/10/chartex" xmlns:cx5="http://schemas.microsoft.com/office/drawing/2016/5/11/chartex" xmlns:cx6="http://schemas.microsoft.com/office/drawing/2016/5/12/chartex" xmlns:cx7="http://schemas.microsoft.com/office/drawing/2016/5/13/chartex" xmlns:cx8="http://schemas.microsoft.com/office/drawing/2016/5/14/chartex" xmlns:mc="http://schemas.openxmlformats.org/markup-compatibility/2006" xmlns:aink="http://schemas.microsoft.com/office/drawing/2016/ink" xmlns:am3d="http://schemas.microsoft.com/office/drawing/2017/model3d" xmlns:o="urn:schemas-microsoft-com:office:office" xmlns:r="http://schemas.openxmlformats.org/officeDocument/2006/relationships" xmlns:m="http://schemas.openxmlformats.org/officeDocument/2006/math" xmlns:v="urn:schemas-microsoft-com:vml" xmlns:wp14="http://schemas.microsoft.com/office/word/2010/wordprocessingDrawing" xmlns:wp="http://schemas.openxmlformats.org/drawingml/2006/wordprocessingDrawing" xmlns:w10="urn:schemas-microsoft-com:office:word" xmlns:w="http://schemas.openxmlformats.org/wordprocessingml/2006/main" xmlns:w14="http://schemas.microsoft.com/office/word/2010/wordml" xmlns:w15="http://schemas.microsoft.com/office/word/2012/wordml" xmlns:w16cid="http://schemas.microsoft.com/office/word/2016/wordml/cid" xmlns:w16se="http://schemas.microsoft.com/office/word/2015/wordml/symex" xmlns:wpg="http://schemas.microsoft.com/office/word/2010/wordprocessingGroup" xmlns:wpi="http://schemas.microsoft.com/office/word/2010/wordprocessingInk" xmlns:wne="http://schemas.microsoft.com/office/word/2006/wordml" xmlns:wps="http://schemas.microsoft.com/office/word/2010/wordprocessingShape" mc:Ignorable="w14 w15 w16se w16cid wp14">
   <w:abstractNum w:abstractNumId="0" w15:restartNumberingAfterBreak="0">
     <w:nsid w:val="02094AE1"/>
     <w:multiLevelType w:val="hybridMultilevel"/>
@@ -14281,7 +15912,7 @@
 </file>
 
 <file path=word/styles.xml><?xml version="1.0" encoding="utf-8"?>
-<w:styles xmlns:mc="http://schemas.openxmlformats.org/markup-compatibility/2006" xmlns:r="http://schemas.openxmlformats.org/officeDocument/2006/relationships" xmlns:w="http://schemas.openxmlformats.org/wordprocessingml/2006/main" xmlns:w14="http://schemas.microsoft.com/office/word/2010/wordml" xmlns:w15="http://schemas.microsoft.com/office/word/2012/wordml" xmlns:w16se="http://schemas.microsoft.com/office/word/2015/wordml/symex" mc:Ignorable="w14 w15 w16se">
+<w:styles xmlns:mc="http://schemas.openxmlformats.org/markup-compatibility/2006" xmlns:r="http://schemas.openxmlformats.org/officeDocument/2006/relationships" xmlns:w="http://schemas.openxmlformats.org/wordprocessingml/2006/main" xmlns:w14="http://schemas.microsoft.com/office/word/2010/wordml" xmlns:w15="http://schemas.microsoft.com/office/word/2012/wordml" xmlns:w16cid="http://schemas.microsoft.com/office/word/2016/wordml/cid" xmlns:w16se="http://schemas.microsoft.com/office/word/2015/wordml/symex" mc:Ignorable="w14 w15 w16se w16cid">
   <w:docDefaults>
     <w:rPrDefault>
       <w:rPr>
@@ -14294,7 +15925,7 @@
     </w:rPrDefault>
     <w:pPrDefault/>
   </w:docDefaults>
-  <w:latentStyles w:defLockedState="0" w:defUIPriority="99" w:defSemiHidden="0" w:defUnhideWhenUsed="0" w:defQFormat="0" w:count="371">
+  <w:latentStyles w:defLockedState="0" w:defUIPriority="99" w:defSemiHidden="0" w:defUnhideWhenUsed="0" w:defQFormat="0" w:count="375">
     <w:lsdException w:name="Normal" w:uiPriority="0" w:qFormat="1"/>
     <w:lsdException w:name="heading 1" w:uiPriority="9" w:qFormat="1"/>
     <w:lsdException w:name="heading 2" w:semiHidden="1" w:uiPriority="9" w:unhideWhenUsed="1" w:qFormat="1"/>
@@ -14666,6 +16297,10 @@
     <w:lsdException w:name="List Table 5 Dark Accent 6" w:uiPriority="50"/>
     <w:lsdException w:name="List Table 6 Colorful Accent 6" w:uiPriority="51"/>
     <w:lsdException w:name="List Table 7 Colorful Accent 6" w:uiPriority="52"/>
+    <w:lsdException w:name="Mention" w:semiHidden="1" w:unhideWhenUsed="1"/>
+    <w:lsdException w:name="Smart Hyperlink" w:semiHidden="1" w:unhideWhenUsed="1"/>
+    <w:lsdException w:name="Hashtag" w:semiHidden="1" w:unhideWhenUsed="1"/>
+    <w:lsdException w:name="Unresolved Mention" w:semiHidden="1" w:unhideWhenUsed="1"/>
   </w:latentStyles>
   <w:style w:type="paragraph" w:default="1" w:styleId="a">
     <w:name w:val="Normal"/>
@@ -15189,7 +16824,7 @@
 </file>
 
 <file path=customXml/itemProps1.xml><?xml version="1.0" encoding="utf-8"?>
-<ds:datastoreItem xmlns:ds="http://schemas.openxmlformats.org/officeDocument/2006/customXml" ds:itemID="{CC1C3DAD-510C-4351-B468-C4D1516F1671}">
+<ds:datastoreItem xmlns:ds="http://schemas.openxmlformats.org/officeDocument/2006/customXml" ds:itemID="{07005E16-FCD3-44D4-B17A-96D74C5E415D}">
   <ds:schemaRefs>
     <ds:schemaRef ds:uri="http://schemas.openxmlformats.org/officeDocument/2006/bibliography"/>
   </ds:schemaRefs>
